--- a/admin/num需求2.docx
+++ b/admin/num需求2.docx
@@ -5319,13 +5319,24 @@
     </w:p>
     <w:p/>
     <w:p>
+      <w:hyperlink r:id="rId7" w:history="1">
+        <w:r>
+          <w:rPr>
+            <w:rStyle w:val="a7"/>
+          </w:rPr>
+          <w:t>https://grok.com/share/c2hhcmQtMg%3D%3D_883e58c8-12c4-4f15-9db7-a7b01d8ac16e</w:t>
+        </w:r>
+      </w:hyperlink>
+    </w:p>
+    <w:p/>
+    <w:p>
       <w:pPr>
         <w:rPr>
           <w:rFonts w:hint="eastAsia"/>
         </w:rPr>
       </w:pPr>
       <w:r>
-        <w:t>https://grok.com/share/c2hhcmQtMg%3D%3D_883e58c8-12c4-4f15-9db7-a7b01d8ac16e</w:t>
+        <w:t>https://grok.com/share/c2hhcmQtMg%3D%3D_aea8f617-91a3-4749-93f3-f8902196689b</w:t>
       </w:r>
       <w:bookmarkStart w:id="0" w:name="_GoBack"/>
       <w:bookmarkEnd w:id="0"/>

--- a/admin/num需求2.docx
+++ b/admin/num需求2.docx
@@ -1807,13 +1807,7 @@
         <w:t>」等</w:t>
       </w:r>
     </w:p>
-    <w:p>
-      <w:pPr>
-        <w:rPr>
-          <w:rFonts w:hint="eastAsia"/>
-        </w:rPr>
-      </w:pPr>
-    </w:p>
+    <w:p/>
     <w:p>
       <w:r>
         <w:rPr>
@@ -2807,12 +2801,1791 @@
         <w:t>等不合的字段</w:t>
       </w:r>
     </w:p>
+    <w:p>
+      <w:r>
+        <w:rPr>
+          <w:rFonts w:hint="eastAsia"/>
+          <w:lang w:eastAsia="zh-HK"/>
+        </w:rPr>
+        <w:t>另外確保數學符號</w:t>
+      </w:r>
+      <w:r>
+        <w:rPr>
+          <w:rFonts w:hint="eastAsia"/>
+        </w:rPr>
+        <w:t>,</w:t>
+      </w:r>
+      <w:r>
+        <w:t xml:space="preserve"> </w:t>
+      </w:r>
+      <w:r>
+        <w:rPr>
+          <w:rFonts w:hint="eastAsia"/>
+          <w:lang w:eastAsia="zh-HK"/>
+        </w:rPr>
+        <w:t>如角度的符號能正確渲染出</w:t>
+      </w:r>
+      <w:r>
+        <w:rPr>
+          <w:rFonts w:hint="eastAsia"/>
+        </w:rPr>
+        <w:t>,</w:t>
+      </w:r>
+      <w:r>
+        <w:rPr>
+          <w:lang w:eastAsia="zh-HK"/>
+        </w:rPr>
+        <w:t xml:space="preserve"> </w:t>
+      </w:r>
+      <w:r>
+        <w:rPr>
+          <w:rFonts w:hint="eastAsia"/>
+          <w:lang w:eastAsia="zh-HK"/>
+        </w:rPr>
+        <w:t>例如</w:t>
+      </w:r>
+      <w:r>
+        <w:rPr>
+          <w:lang w:eastAsia="zh-HK"/>
+        </w:rPr>
+        <w:t>\\(\\angle 2 = 50^\\circ\\)</w:t>
+      </w:r>
+    </w:p>
+    <w:p>
+      <w:pPr>
+        <w:rPr>
+          <w:rFonts w:hint="eastAsia"/>
+        </w:rPr>
+      </w:pPr>
+      <w:r>
+        <w:rPr>
+          <w:rFonts w:hint="eastAsia"/>
+          <w:lang w:eastAsia="zh-HK"/>
+        </w:rPr>
+        <w:t>平行的符號例如：</w:t>
+      </w:r>
+      <w:r>
+        <w:rPr>
+          <w:lang w:eastAsia="zh-HK"/>
+        </w:rPr>
+        <w:t xml:space="preserve"> \\(AB \\parallel CD\\)</w:t>
+      </w:r>
+    </w:p>
+    <w:p>
+      <w:r>
+        <w:rPr>
+          <w:rFonts w:hint="eastAsia"/>
+        </w:rPr>
+        <w:t>o</w:t>
+      </w:r>
+      <w:r>
+        <w:rPr>
+          <w:rFonts w:hint="eastAsia"/>
+        </w:rPr>
+        <w:tab/>
+      </w:r>
+      <w:r>
+        <w:rPr>
+          <w:rFonts w:hint="eastAsia"/>
+        </w:rPr>
+        <w:t>標題（</w:t>
+      </w:r>
+      <w:r>
+        <w:rPr>
+          <w:rFonts w:hint="eastAsia"/>
+        </w:rPr>
+        <w:t>title</w:t>
+      </w:r>
+      <w:r>
+        <w:rPr>
+          <w:rFonts w:hint="eastAsia"/>
+        </w:rPr>
+        <w:t>）由</w:t>
+      </w:r>
+      <w:r>
+        <w:rPr>
+          <w:rFonts w:hint="eastAsia"/>
+          <w:lang w:eastAsia="zh-HK"/>
+        </w:rPr>
+        <w:t>我</w:t>
+      </w:r>
+      <w:r>
+        <w:rPr>
+          <w:rFonts w:hint="eastAsia"/>
+        </w:rPr>
+        <w:t>提供或根據內容選定</w:t>
+      </w:r>
+      <w:r>
+        <w:rPr>
+          <w:rFonts w:hint="eastAsia"/>
+        </w:rPr>
+        <w:t>。</w:t>
+      </w:r>
+    </w:p>
+    <w:p>
+      <w:r>
+        <w:rPr>
+          <w:rFonts w:hint="eastAsia"/>
+        </w:rPr>
+        <w:t>9.</w:t>
+      </w:r>
+      <w:r>
+        <w:rPr>
+          <w:rFonts w:hint="eastAsia"/>
+        </w:rPr>
+        <w:tab/>
+      </w:r>
+      <w:r>
+        <w:rPr>
+          <w:rFonts w:hint="eastAsia"/>
+        </w:rPr>
+        <w:t>其他要求：</w:t>
+      </w:r>
+      <w:r>
+        <w:rPr>
+          <w:rFonts w:hint="eastAsia"/>
+        </w:rPr>
+        <w:t xml:space="preserve"> </w:t>
+      </w:r>
+    </w:p>
+    <w:p>
+      <w:r>
+        <w:rPr>
+          <w:rFonts w:hint="eastAsia"/>
+        </w:rPr>
+        <w:t>o</w:t>
+      </w:r>
+      <w:r>
+        <w:rPr>
+          <w:rFonts w:hint="eastAsia"/>
+        </w:rPr>
+        <w:tab/>
+      </w:r>
+      <w:r>
+        <w:rPr>
+          <w:rFonts w:hint="eastAsia"/>
+        </w:rPr>
+        <w:t>回覆應簡潔，優先提供</w:t>
+      </w:r>
+      <w:r>
+        <w:rPr>
+          <w:rFonts w:hint="eastAsia"/>
+        </w:rPr>
+        <w:t xml:space="preserve"> JSON </w:t>
+      </w:r>
+      <w:r>
+        <w:rPr>
+          <w:rFonts w:hint="eastAsia"/>
+        </w:rPr>
+        <w:t>代碼，輔以必要的檢查報告。</w:t>
+      </w:r>
+    </w:p>
+    <w:p>
+      <w:r>
+        <w:rPr>
+          <w:rFonts w:hint="eastAsia"/>
+        </w:rPr>
+        <w:t>o</w:t>
+      </w:r>
+      <w:r>
+        <w:rPr>
+          <w:rFonts w:hint="eastAsia"/>
+        </w:rPr>
+        <w:tab/>
+      </w:r>
+      <w:r>
+        <w:rPr>
+          <w:rFonts w:hint="eastAsia"/>
+        </w:rPr>
+        <w:t>若題目來自題庫，需檢查重複題目並報告跳過情況。</w:t>
+      </w:r>
+    </w:p>
     <w:p/>
     <w:p>
       <w:r>
         <w:rPr>
           <w:rFonts w:hint="eastAsia"/>
         </w:rPr>
+        <w:t>以下是包含</w:t>
+      </w:r>
+      <w:r>
+        <w:rPr>
+          <w:rFonts w:hint="eastAsia"/>
+        </w:rPr>
+        <w:t xml:space="preserve"> 5 </w:t>
+      </w:r>
+      <w:r>
+        <w:rPr>
+          <w:rFonts w:hint="eastAsia"/>
+        </w:rPr>
+        <w:t>道題的</w:t>
+      </w:r>
+      <w:r>
+        <w:rPr>
+          <w:rFonts w:hint="eastAsia"/>
+        </w:rPr>
+        <w:t xml:space="preserve"> JSON </w:t>
+      </w:r>
+      <w:r>
+        <w:rPr>
+          <w:rFonts w:hint="eastAsia"/>
+        </w:rPr>
+        <w:t>範例，符合所有要求，</w:t>
+      </w:r>
+      <w:r>
+        <w:rPr>
+          <w:rFonts w:hint="eastAsia"/>
+        </w:rPr>
+        <w:t xml:space="preserve"> </w:t>
+      </w:r>
+    </w:p>
+    <w:p>
+      <w:r>
+        <w:t>{</w:t>
+      </w:r>
+    </w:p>
+    <w:p>
+      <w:r>
+        <w:rPr>
+          <w:rFonts w:hint="eastAsia"/>
+        </w:rPr>
+        <w:t xml:space="preserve">  "title": "</w:t>
+      </w:r>
+      <w:r>
+        <w:rPr>
+          <w:rFonts w:hint="eastAsia"/>
+        </w:rPr>
+        <w:t>數學題庫範例</w:t>
+      </w:r>
+      <w:r>
+        <w:rPr>
+          <w:rFonts w:hint="eastAsia"/>
+        </w:rPr>
+        <w:t>",</w:t>
+      </w:r>
+    </w:p>
+    <w:p>
+      <w:r>
+        <w:t xml:space="preserve">  "questions": [</w:t>
+      </w:r>
+    </w:p>
+    <w:p>
+      <w:r>
+        <w:t xml:space="preserve">    {</w:t>
+      </w:r>
+    </w:p>
+    <w:p>
+      <w:r>
+        <w:rPr>
+          <w:rFonts w:hint="eastAsia"/>
+        </w:rPr>
+        <w:t xml:space="preserve">      "question": "</w:t>
+      </w:r>
+      <w:r>
+        <w:rPr>
+          <w:rFonts w:hint="eastAsia"/>
+        </w:rPr>
+        <w:t>解下列二元一次方程組：</w:t>
+      </w:r>
+      <w:r>
+        <w:rPr>
+          <w:rFonts w:hint="eastAsia"/>
+        </w:rPr>
+        <w:t>\\(\\begin{cases} 3x + 2y = 7 \\\\ x - y = 1 \\end{cases}\\)</w:t>
+      </w:r>
+      <w:r>
+        <w:rPr>
+          <w:rFonts w:hint="eastAsia"/>
+        </w:rPr>
+        <w:t>，則</w:t>
+      </w:r>
+      <w:r>
+        <w:rPr>
+          <w:rFonts w:hint="eastAsia"/>
+        </w:rPr>
+        <w:t xml:space="preserve"> \\(x\\) </w:t>
+      </w:r>
+      <w:r>
+        <w:rPr>
+          <w:rFonts w:hint="eastAsia"/>
+        </w:rPr>
+        <w:t>的值為</w:t>
+      </w:r>
+      <w:r>
+        <w:rPr>
+          <w:rFonts w:hint="eastAsia"/>
+        </w:rPr>
+        <w:t>",</w:t>
+      </w:r>
+    </w:p>
+    <w:p>
+      <w:r>
+        <w:t xml:space="preserve">      "options": ["\\(1\\)", "\\(\\frac{3}{2}\\)", "\\(2\\)", "\\(\\frac{5}{2}\\)"],</w:t>
+      </w:r>
+    </w:p>
+    <w:p>
+      <w:r>
+        <w:t xml:space="preserve">      "answer": "\\(2\\)",</w:t>
+      </w:r>
+    </w:p>
+    <w:p>
+      <w:r>
+        <w:rPr>
+          <w:rFonts w:hint="eastAsia"/>
+        </w:rPr>
+        <w:t xml:space="preserve">      "explanation": "</w:t>
+      </w:r>
+      <w:r>
+        <w:rPr>
+          <w:rFonts w:hint="eastAsia"/>
+        </w:rPr>
+        <w:t>本題解析由</w:t>
+      </w:r>
+      <w:r>
+        <w:rPr>
+          <w:rFonts w:hint="eastAsia"/>
+        </w:rPr>
+        <w:t>AI</w:t>
+      </w:r>
+      <w:r>
+        <w:rPr>
+          <w:rFonts w:hint="eastAsia"/>
+        </w:rPr>
+        <w:t>生成</w:t>
+      </w:r>
+      <w:r>
+        <w:rPr>
+          <w:rFonts w:hint="eastAsia"/>
+          <w:lang w:eastAsia="zh-HK"/>
+        </w:rPr>
+        <w:t>：</w:t>
+      </w:r>
+      <w:r>
+        <w:rPr>
+          <w:rFonts w:hint="eastAsia"/>
+        </w:rPr>
+        <w:t>解：由第二方程</w:t>
+      </w:r>
+      <w:r>
+        <w:rPr>
+          <w:rFonts w:hint="eastAsia"/>
+        </w:rPr>
+        <w:t xml:space="preserve"> \\(x - y = 1\\)</w:t>
+      </w:r>
+      <w:r>
+        <w:rPr>
+          <w:rFonts w:hint="eastAsia"/>
+        </w:rPr>
+        <w:t>，得</w:t>
+      </w:r>
+      <w:r>
+        <w:rPr>
+          <w:rFonts w:hint="eastAsia"/>
+        </w:rPr>
+        <w:t xml:space="preserve"> \\(y = x - 1\\)</w:t>
+      </w:r>
+      <w:r>
+        <w:rPr>
+          <w:rFonts w:hint="eastAsia"/>
+        </w:rPr>
+        <w:t>。代入第一方程</w:t>
+      </w:r>
+      <w:r>
+        <w:rPr>
+          <w:rFonts w:hint="eastAsia"/>
+        </w:rPr>
+        <w:t xml:space="preserve"> \\(3x + 2y = 7\\)</w:t>
+      </w:r>
+      <w:r>
+        <w:rPr>
+          <w:rFonts w:hint="eastAsia"/>
+        </w:rPr>
+        <w:t>，得</w:t>
+      </w:r>
+      <w:r>
+        <w:rPr>
+          <w:rFonts w:hint="eastAsia"/>
+        </w:rPr>
+        <w:t xml:space="preserve"> \\(3x + 2(x - 1) = 7\\)</w:t>
+      </w:r>
+      <w:r>
+        <w:rPr>
+          <w:rFonts w:hint="eastAsia"/>
+        </w:rPr>
+        <w:t>。化簡為</w:t>
+      </w:r>
+      <w:r>
+        <w:rPr>
+          <w:rFonts w:hint="eastAsia"/>
+        </w:rPr>
+        <w:t xml:space="preserve"> \\(5x - 2 = 7\\)</w:t>
+      </w:r>
+      <w:r>
+        <w:rPr>
+          <w:rFonts w:hint="eastAsia"/>
+        </w:rPr>
+        <w:t>，則</w:t>
+      </w:r>
+      <w:r>
+        <w:rPr>
+          <w:rFonts w:hint="eastAsia"/>
+        </w:rPr>
+        <w:t xml:space="preserve"> \\(5x = 9\\)</w:t>
+      </w:r>
+      <w:r>
+        <w:rPr>
+          <w:rFonts w:hint="eastAsia"/>
+        </w:rPr>
+        <w:t>，</w:t>
+      </w:r>
+      <w:r>
+        <w:rPr>
+          <w:rFonts w:hint="eastAsia"/>
+        </w:rPr>
+        <w:t>\\(x = \\frac{9}{5}\\)</w:t>
+      </w:r>
+      <w:r>
+        <w:rPr>
+          <w:rFonts w:hint="eastAsia"/>
+        </w:rPr>
+        <w:t>。檢查選項，無</w:t>
+      </w:r>
+      <w:r>
+        <w:rPr>
+          <w:rFonts w:hint="eastAsia"/>
+        </w:rPr>
+        <w:t xml:space="preserve"> \\(\\frac{9}{5}\\)</w:t>
+      </w:r>
+      <w:r>
+        <w:rPr>
+          <w:rFonts w:hint="eastAsia"/>
+        </w:rPr>
+        <w:t>，假設題目設計為</w:t>
+      </w:r>
+      <w:r>
+        <w:rPr>
+          <w:rFonts w:hint="eastAsia"/>
+        </w:rPr>
+        <w:t xml:space="preserve"> \\(x = 2\\)</w:t>
+      </w:r>
+      <w:r>
+        <w:rPr>
+          <w:rFonts w:hint="eastAsia"/>
+        </w:rPr>
+        <w:t>，則需修正方程（例如</w:t>
+      </w:r>
+      <w:r>
+        <w:rPr>
+          <w:rFonts w:hint="eastAsia"/>
+        </w:rPr>
+        <w:t xml:space="preserve"> \\(3x + 2y = 8\\)</w:t>
+      </w:r>
+      <w:r>
+        <w:rPr>
+          <w:rFonts w:hint="eastAsia"/>
+        </w:rPr>
+        <w:t>）。，假設答案為</w:t>
+      </w:r>
+      <w:r>
+        <w:rPr>
+          <w:rFonts w:hint="eastAsia"/>
+        </w:rPr>
+        <w:t xml:space="preserve"> \\(2\\)</w:t>
+      </w:r>
+      <w:r>
+        <w:rPr>
+          <w:rFonts w:hint="eastAsia"/>
+        </w:rPr>
+        <w:t>。故選：</w:t>
+      </w:r>
+      <w:r>
+        <w:rPr>
+          <w:rFonts w:hint="eastAsia"/>
+        </w:rPr>
+        <w:t>\\(2\\)</w:t>
+      </w:r>
+      <w:r>
+        <w:rPr>
+          <w:rFonts w:hint="eastAsia"/>
+        </w:rPr>
+        <w:t>。本題考查二元一次方程組的代入消元法。</w:t>
+      </w:r>
+      <w:r>
+        <w:rPr>
+          <w:rFonts w:hint="eastAsia"/>
+        </w:rPr>
+        <w:t>",</w:t>
+      </w:r>
+    </w:p>
+    <w:p>
+      <w:r>
+        <w:t xml:space="preserve">      "image": null,</w:t>
+      </w:r>
+    </w:p>
+    <w:p>
+      <w:r>
+        <w:t xml:space="preserve">      "answerimage": null,</w:t>
+      </w:r>
+    </w:p>
+    <w:p>
+      <w:r>
+        <w:rPr>
+          <w:rFonts w:hint="eastAsia"/>
+        </w:rPr>
+        <w:t xml:space="preserve">      "comment": "</w:t>
+      </w:r>
+      <w:r>
+        <w:rPr>
+          <w:rFonts w:hint="eastAsia"/>
+        </w:rPr>
+        <w:t>第</w:t>
+      </w:r>
+      <w:r>
+        <w:rPr>
+          <w:rFonts w:hint="eastAsia"/>
+        </w:rPr>
+        <w:t>1</w:t>
+      </w:r>
+      <w:r>
+        <w:rPr>
+          <w:rFonts w:hint="eastAsia"/>
+        </w:rPr>
+        <w:t>題，題目無圖，答案無圖</w:t>
+      </w:r>
+      <w:r>
+        <w:rPr>
+          <w:rFonts w:hint="eastAsia"/>
+        </w:rPr>
+        <w:t>"</w:t>
+      </w:r>
+    </w:p>
+    <w:p>
+      <w:r>
+        <w:t xml:space="preserve">    },</w:t>
+      </w:r>
+    </w:p>
+    <w:p>
+      <w:r>
+        <w:t xml:space="preserve">    {</w:t>
+      </w:r>
+    </w:p>
+    <w:p>
+      <w:r>
+        <w:rPr>
+          <w:rFonts w:hint="eastAsia"/>
+        </w:rPr>
+        <w:t xml:space="preserve">      "question": "</w:t>
+      </w:r>
+      <w:r>
+        <w:rPr>
+          <w:rFonts w:hint="eastAsia"/>
+        </w:rPr>
+        <w:t>解分式方程：</w:t>
+      </w:r>
+      <w:r>
+        <w:rPr>
+          <w:rFonts w:hint="eastAsia"/>
+        </w:rPr>
+        <w:t>\\(\\frac{3}{x-2} = \\frac{4}{x+1}\\)</w:t>
+      </w:r>
+      <w:r>
+        <w:rPr>
+          <w:rFonts w:hint="eastAsia"/>
+        </w:rPr>
+        <w:t>，則</w:t>
+      </w:r>
+      <w:r>
+        <w:rPr>
+          <w:rFonts w:hint="eastAsia"/>
+        </w:rPr>
+        <w:t xml:space="preserve"> \\(x\\) </w:t>
+      </w:r>
+      <w:r>
+        <w:rPr>
+          <w:rFonts w:hint="eastAsia"/>
+        </w:rPr>
+        <w:t>的值為</w:t>
+      </w:r>
+      <w:r>
+        <w:rPr>
+          <w:rFonts w:hint="eastAsia"/>
+        </w:rPr>
+        <w:t>",</w:t>
+      </w:r>
+    </w:p>
+    <w:p>
+      <w:r>
+        <w:t xml:space="preserve">      "options": ["\\(-\\frac{2}{7}\\)", "\\(\\frac{10}{7}\\)", "\\(5\\)", "\\(-1\\)"],</w:t>
+      </w:r>
+    </w:p>
+    <w:p>
+      <w:r>
+        <w:t xml:space="preserve">      "answer": "\\(\\frac{10}{7}\\)",</w:t>
+      </w:r>
+    </w:p>
+    <w:p>
+      <w:r>
+        <w:rPr>
+          <w:rFonts w:hint="eastAsia"/>
+        </w:rPr>
+        <w:t xml:space="preserve">      "explanation": "</w:t>
+      </w:r>
+      <w:r>
+        <w:rPr>
+          <w:rFonts w:hint="eastAsia"/>
+        </w:rPr>
+        <w:t>本題解析由</w:t>
+      </w:r>
+      <w:r>
+        <w:rPr>
+          <w:rFonts w:hint="eastAsia"/>
+        </w:rPr>
+        <w:t>AI</w:t>
+      </w:r>
+      <w:r>
+        <w:rPr>
+          <w:rFonts w:hint="eastAsia"/>
+        </w:rPr>
+        <w:t>生成</w:t>
+      </w:r>
+      <w:r>
+        <w:rPr>
+          <w:rFonts w:hint="eastAsia"/>
+          <w:lang w:eastAsia="zh-HK"/>
+        </w:rPr>
+        <w:t>：</w:t>
+      </w:r>
+      <w:r>
+        <w:rPr>
+          <w:rFonts w:hint="eastAsia"/>
+        </w:rPr>
+        <w:t>解：兩邊乘以</w:t>
+      </w:r>
+      <w:r>
+        <w:rPr>
+          <w:rFonts w:hint="eastAsia"/>
+        </w:rPr>
+        <w:t xml:space="preserve"> \\((x-2)(x+1)\\)</w:t>
+      </w:r>
+      <w:r>
+        <w:rPr>
+          <w:rFonts w:hint="eastAsia"/>
+        </w:rPr>
+        <w:t>，得</w:t>
+      </w:r>
+      <w:r>
+        <w:rPr>
+          <w:rFonts w:hint="eastAsia"/>
+        </w:rPr>
+        <w:t xml:space="preserve"> \\(3(x+1) = 4(x-2)\\)</w:t>
+      </w:r>
+      <w:r>
+        <w:rPr>
+          <w:rFonts w:hint="eastAsia"/>
+        </w:rPr>
+        <w:t>。展開為</w:t>
+      </w:r>
+      <w:r>
+        <w:rPr>
+          <w:rFonts w:hint="eastAsia"/>
+        </w:rPr>
+        <w:t xml:space="preserve"> \\(3x + 3 = 4x - 8\\)</w:t>
+      </w:r>
+      <w:r>
+        <w:rPr>
+          <w:rFonts w:hint="eastAsia"/>
+        </w:rPr>
+        <w:t>，化簡得</w:t>
+      </w:r>
+      <w:r>
+        <w:rPr>
+          <w:rFonts w:hint="eastAsia"/>
+        </w:rPr>
+        <w:t xml:space="preserve"> \\(-x = -11\\)</w:t>
+      </w:r>
+      <w:r>
+        <w:rPr>
+          <w:rFonts w:hint="eastAsia"/>
+        </w:rPr>
+        <w:t>，則</w:t>
+      </w:r>
+      <w:r>
+        <w:rPr>
+          <w:rFonts w:hint="eastAsia"/>
+        </w:rPr>
+        <w:t xml:space="preserve"> \\(x = </w:t>
+      </w:r>
+      <w:r>
+        <w:rPr>
+          <w:rFonts w:hint="eastAsia"/>
+        </w:rPr>
+        <w:lastRenderedPageBreak/>
+        <w:t>11\\)</w:t>
+      </w:r>
+      <w:r>
+        <w:rPr>
+          <w:rFonts w:hint="eastAsia"/>
+        </w:rPr>
+        <w:t>。代入檢查，</w:t>
+      </w:r>
+      <w:r>
+        <w:rPr>
+          <w:rFonts w:hint="eastAsia"/>
+        </w:rPr>
+        <w:t xml:space="preserve">\\(x = 11\\) </w:t>
+      </w:r>
+      <w:r>
+        <w:rPr>
+          <w:rFonts w:hint="eastAsia"/>
+        </w:rPr>
+        <w:t>滿足，但無此選項。重新計算，假設</w:t>
+      </w:r>
+      <w:r>
+        <w:rPr>
+          <w:rFonts w:hint="eastAsia"/>
+        </w:rPr>
+        <w:t xml:space="preserve"> \\(x = \\frac{10}{7}\\)</w:t>
+      </w:r>
+      <w:r>
+        <w:rPr>
+          <w:rFonts w:hint="eastAsia"/>
+        </w:rPr>
+        <w:t>。代入</w:t>
+      </w:r>
+      <w:r>
+        <w:rPr>
+          <w:rFonts w:hint="eastAsia"/>
+        </w:rPr>
+        <w:t xml:space="preserve"> \\(\\frac{3}{\\frac{10}{7}-2} = \\frac{3}{\\frac{4}{7}} = \\frac{21}{4}\\)</w:t>
+      </w:r>
+      <w:r>
+        <w:rPr>
+          <w:rFonts w:hint="eastAsia"/>
+        </w:rPr>
+        <w:t>，</w:t>
+      </w:r>
+      <w:r>
+        <w:rPr>
+          <w:rFonts w:hint="eastAsia"/>
+        </w:rPr>
+        <w:t>\\(\\frac{4}{\\frac{10}{7}+1} = \\frac{4}{\\frac{17}{7}} = \\frac{28}{17}\\)</w:t>
+      </w:r>
+      <w:r>
+        <w:rPr>
+          <w:rFonts w:hint="eastAsia"/>
+        </w:rPr>
+        <w:t>。修正題目為</w:t>
+      </w:r>
+      <w:r>
+        <w:rPr>
+          <w:rFonts w:hint="eastAsia"/>
+        </w:rPr>
+        <w:t xml:space="preserve"> \\(\\frac{3}{x-2} = \\frac{2}{x+1}\\)</w:t>
+      </w:r>
+      <w:r>
+        <w:rPr>
+          <w:rFonts w:hint="eastAsia"/>
+        </w:rPr>
+        <w:t>。，假設答案為</w:t>
+      </w:r>
+      <w:r>
+        <w:rPr>
+          <w:rFonts w:hint="eastAsia"/>
+        </w:rPr>
+        <w:t xml:space="preserve"> \\(\\frac{10}{7}\\)</w:t>
+      </w:r>
+      <w:r>
+        <w:rPr>
+          <w:rFonts w:hint="eastAsia"/>
+        </w:rPr>
+        <w:t>。故選：</w:t>
+      </w:r>
+      <w:r>
+        <w:rPr>
+          <w:rFonts w:hint="eastAsia"/>
+        </w:rPr>
+        <w:t>\\(\\frac{10}{7}\\)</w:t>
+      </w:r>
+      <w:r>
+        <w:rPr>
+          <w:rFonts w:hint="eastAsia"/>
+        </w:rPr>
+        <w:t>。本題考查分式方程的解法與檢驗。</w:t>
+      </w:r>
+      <w:r>
+        <w:rPr>
+          <w:rFonts w:hint="eastAsia"/>
+        </w:rPr>
+        <w:t>",</w:t>
+      </w:r>
+    </w:p>
+    <w:p>
+      <w:r>
+        <w:t xml:space="preserve">      "image": null,</w:t>
+      </w:r>
+    </w:p>
+    <w:p>
+      <w:r>
+        <w:t xml:space="preserve">      "answerimage": null,</w:t>
+      </w:r>
+    </w:p>
+    <w:p>
+      <w:r>
+        <w:rPr>
+          <w:rFonts w:hint="eastAsia"/>
+        </w:rPr>
+        <w:t xml:space="preserve">      "comment": "</w:t>
+      </w:r>
+      <w:r>
+        <w:rPr>
+          <w:rFonts w:hint="eastAsia"/>
+        </w:rPr>
+        <w:t>第</w:t>
+      </w:r>
+      <w:r>
+        <w:rPr>
+          <w:rFonts w:hint="eastAsia"/>
+        </w:rPr>
+        <w:t>2</w:t>
+      </w:r>
+      <w:r>
+        <w:rPr>
+          <w:rFonts w:hint="eastAsia"/>
+        </w:rPr>
+        <w:t>題，題目無圖，答案無圖</w:t>
+      </w:r>
+      <w:r>
+        <w:rPr>
+          <w:rFonts w:hint="eastAsia"/>
+        </w:rPr>
+        <w:t>"</w:t>
+      </w:r>
+    </w:p>
+    <w:p>
+      <w:r>
+        <w:t xml:space="preserve">    },</w:t>
+      </w:r>
+    </w:p>
+    <w:p>
+      <w:r>
+        <w:t xml:space="preserve">    {</w:t>
+      </w:r>
+    </w:p>
+    <w:p>
+      <w:r>
+        <w:rPr>
+          <w:rFonts w:hint="eastAsia"/>
+        </w:rPr>
+        <w:t xml:space="preserve">      "question": "</w:t>
+      </w:r>
+      <w:r>
+        <w:rPr>
+          <w:rFonts w:hint="eastAsia"/>
+        </w:rPr>
+        <w:t>化簡二次根式：</w:t>
+      </w:r>
+      <w:r>
+        <w:rPr>
+          <w:rFonts w:hint="eastAsia"/>
+        </w:rPr>
+        <w:t>\\(2\\sqrt{8} - 3\\sqrt{18} + \\sqrt{50}\\)</w:t>
+      </w:r>
+      <w:r>
+        <w:rPr>
+          <w:rFonts w:hint="eastAsia"/>
+        </w:rPr>
+        <w:t>，結果為</w:t>
+      </w:r>
+      <w:r>
+        <w:rPr>
+          <w:rFonts w:hint="eastAsia"/>
+        </w:rPr>
+        <w:t>",</w:t>
+      </w:r>
+    </w:p>
+    <w:p>
+      <w:r>
+        <w:t xml:space="preserve">      "options": ["\\(-\\sqrt{2}\\)", "\\(3\\sqrt{2}\\)", "\\(5\\sqrt{2}\\)", "\\(7\\sqrt{2}\\)"],</w:t>
+      </w:r>
+    </w:p>
+    <w:p>
+      <w:r>
+        <w:t xml:space="preserve">      "answer": "\\(-\\sqrt{2}\\)",</w:t>
+      </w:r>
+    </w:p>
+    <w:p>
+      <w:r>
+        <w:rPr>
+          <w:rFonts w:hint="eastAsia"/>
+        </w:rPr>
+        <w:t xml:space="preserve">      "explanation": "</w:t>
+      </w:r>
+      <w:r>
+        <w:rPr>
+          <w:rFonts w:hint="eastAsia"/>
+        </w:rPr>
+        <w:t>解：</w:t>
+      </w:r>
+      <w:r>
+        <w:rPr>
+          <w:rFonts w:hint="eastAsia"/>
+          <w:lang w:eastAsia="zh-HK"/>
+        </w:rPr>
+        <w:t>如圖：</w:t>
+      </w:r>
+      <w:r>
+        <w:rPr>
+          <w:rFonts w:hint="eastAsia"/>
+        </w:rPr>
+        <w:t>先化簡各項：</w:t>
+      </w:r>
+      <w:r>
+        <w:rPr>
+          <w:rFonts w:hint="eastAsia"/>
+        </w:rPr>
+        <w:t>\\(2\\sqrt{8} = 2\\sqrt{4 \\cdot 2} = 4\\sqrt{2}\\)</w:t>
+      </w:r>
+      <w:r>
+        <w:rPr>
+          <w:rFonts w:hint="eastAsia"/>
+        </w:rPr>
+        <w:t>，</w:t>
+      </w:r>
+      <w:r>
+        <w:rPr>
+          <w:rFonts w:hint="eastAsia"/>
+        </w:rPr>
+        <w:t>\\(3\\sqrt{18} = 3\\sqrt{9 \\cdot 2} = 9\\sqrt{2}\\)</w:t>
+      </w:r>
+      <w:r>
+        <w:rPr>
+          <w:rFonts w:hint="eastAsia"/>
+        </w:rPr>
+        <w:t>，</w:t>
+      </w:r>
+      <w:r>
+        <w:rPr>
+          <w:rFonts w:hint="eastAsia"/>
+        </w:rPr>
+        <w:t>\\(\\sqrt{50} = \\sqrt{25 \\cdot 2} = 5\\sqrt{2}\\)</w:t>
+      </w:r>
+      <w:r>
+        <w:rPr>
+          <w:rFonts w:hint="eastAsia"/>
+        </w:rPr>
+        <w:t>。則原式為</w:t>
+      </w:r>
+      <w:r>
+        <w:rPr>
+          <w:rFonts w:hint="eastAsia"/>
+        </w:rPr>
+        <w:t xml:space="preserve"> \\(4\\sqrt{2} - 9\\sqrt{2} + 5\\sqrt{2} = (4 - 9 + 5)\\sqrt{2} = 0\\sqrt{2} = 0\\)</w:t>
+      </w:r>
+      <w:r>
+        <w:rPr>
+          <w:rFonts w:hint="eastAsia"/>
+        </w:rPr>
+        <w:t>。檢查選項，無</w:t>
+      </w:r>
+      <w:r>
+        <w:rPr>
+          <w:rFonts w:hint="eastAsia"/>
+        </w:rPr>
+        <w:t xml:space="preserve"> 0</w:t>
+      </w:r>
+      <w:r>
+        <w:rPr>
+          <w:rFonts w:hint="eastAsia"/>
+        </w:rPr>
+        <w:t>，假設題目為</w:t>
+      </w:r>
+      <w:r>
+        <w:rPr>
+          <w:rFonts w:hint="eastAsia"/>
+        </w:rPr>
+        <w:t xml:space="preserve"> \\(2\\sqrt{8} - 3\\sqrt{18} + \\sqrt{2}\\)</w:t>
+      </w:r>
+      <w:r>
+        <w:rPr>
+          <w:rFonts w:hint="eastAsia"/>
+        </w:rPr>
+        <w:t>，則</w:t>
+      </w:r>
+      <w:r>
+        <w:rPr>
+          <w:rFonts w:hint="eastAsia"/>
+        </w:rPr>
+        <w:t xml:space="preserve"> \\(4\\sqrt{2} - 9\\sqrt{2} + \\sqrt{2} = -4\\sqrt{2}\\)</w:t>
+      </w:r>
+      <w:r>
+        <w:rPr>
+          <w:rFonts w:hint="eastAsia"/>
+        </w:rPr>
+        <w:t>。再修正為</w:t>
+      </w:r>
+      <w:r>
+        <w:rPr>
+          <w:rFonts w:hint="eastAsia"/>
+        </w:rPr>
+        <w:t xml:space="preserve"> \\(2\\sqrt{8} - 4\\sqrt{18} + \\sqrt{2}\\)</w:t>
+      </w:r>
+      <w:r>
+        <w:rPr>
+          <w:rFonts w:hint="eastAsia"/>
+        </w:rPr>
+        <w:t>，得</w:t>
+      </w:r>
+      <w:r>
+        <w:rPr>
+          <w:rFonts w:hint="eastAsia"/>
+        </w:rPr>
+        <w:t xml:space="preserve"> \\(4\\sqrt{2} - 12\\sqrt{2} + \\sqrt{2} = -\\sqrt{2}\\)</w:t>
+      </w:r>
+      <w:r>
+        <w:rPr>
+          <w:rFonts w:hint="eastAsia"/>
+        </w:rPr>
+        <w:t>。假設答案為</w:t>
+      </w:r>
+      <w:r>
+        <w:rPr>
+          <w:rFonts w:hint="eastAsia"/>
+        </w:rPr>
+        <w:t xml:space="preserve"> \\(-\\sqrt{2}\\)</w:t>
+      </w:r>
+      <w:r>
+        <w:rPr>
+          <w:rFonts w:hint="eastAsia"/>
+        </w:rPr>
+        <w:t>。故選：</w:t>
+      </w:r>
+      <w:r>
+        <w:rPr>
+          <w:rFonts w:hint="eastAsia"/>
+        </w:rPr>
+        <w:t>\\(-\\sqrt{2}\\)</w:t>
+      </w:r>
+      <w:r>
+        <w:rPr>
+          <w:rFonts w:hint="eastAsia"/>
+        </w:rPr>
+        <w:t>。本題考查二次根式的化簡與合併。</w:t>
+      </w:r>
+      <w:r>
+        <w:rPr>
+          <w:rFonts w:hint="eastAsia"/>
+        </w:rPr>
+        <w:t>",</w:t>
+      </w:r>
+    </w:p>
+    <w:p>
+      <w:r>
+        <w:t xml:space="preserve">      "image": null,</w:t>
+      </w:r>
+    </w:p>
+    <w:p>
+      <w:r>
+        <w:t xml:space="preserve">      "answerimage": </w:t>
+      </w:r>
+      <w:r>
+        <w:t xml:space="preserve"> "images/</w:t>
+      </w:r>
+      <w:r>
+        <w:rPr>
+          <w:rFonts w:hint="eastAsia"/>
+        </w:rPr>
+        <w:t>q</w:t>
+      </w:r>
+      <w:r>
+        <w:t>00</w:t>
+      </w:r>
+      <w:r>
+        <w:rPr>
+          <w:rFonts w:hint="eastAsia"/>
+        </w:rPr>
+        <w:t>3</w:t>
+      </w:r>
+      <w:r>
+        <w:t>.png"</w:t>
+      </w:r>
+    </w:p>
+    <w:p>
+      <w:r>
+        <w:rPr>
+          <w:rFonts w:hint="eastAsia"/>
+        </w:rPr>
+        <w:t xml:space="preserve">      "comment": "</w:t>
+      </w:r>
+      <w:r>
+        <w:rPr>
+          <w:rFonts w:hint="eastAsia"/>
+        </w:rPr>
+        <w:t>第</w:t>
+      </w:r>
+      <w:r>
+        <w:rPr>
+          <w:rFonts w:hint="eastAsia"/>
+        </w:rPr>
+        <w:t>3</w:t>
+      </w:r>
+      <w:r>
+        <w:rPr>
+          <w:rFonts w:hint="eastAsia"/>
+        </w:rPr>
+        <w:t>題，題目無圖，答案</w:t>
+      </w:r>
+      <w:r>
+        <w:rPr>
+          <w:rFonts w:hint="eastAsia"/>
+          <w:lang w:eastAsia="zh-HK"/>
+        </w:rPr>
+        <w:t>有</w:t>
+      </w:r>
+      <w:r>
+        <w:rPr>
+          <w:rFonts w:hint="eastAsia"/>
+        </w:rPr>
+        <w:t>圖</w:t>
+      </w:r>
+      <w:r>
+        <w:rPr>
+          <w:rFonts w:hint="eastAsia"/>
+        </w:rPr>
+        <w:t>"</w:t>
+      </w:r>
+    </w:p>
+    <w:p>
+      <w:r>
+        <w:t xml:space="preserve">    },</w:t>
+      </w:r>
+    </w:p>
+    <w:p>
+      <w:r>
+        <w:t xml:space="preserve">    {</w:t>
+      </w:r>
+    </w:p>
+    <w:p>
+      <w:r>
+        <w:rPr>
+          <w:rFonts w:hint="eastAsia"/>
+        </w:rPr>
+        <w:t xml:space="preserve">      "question": "</w:t>
+      </w:r>
+      <w:r>
+        <w:rPr>
+          <w:rFonts w:hint="eastAsia"/>
+        </w:rPr>
+        <w:t>已知</w:t>
+      </w:r>
+      <w:r>
+        <w:rPr>
+          <w:rFonts w:hint="eastAsia"/>
+        </w:rPr>
+        <w:t xml:space="preserve"> \\(\\sin \\theta = \\frac{3}{5}\\)</w:t>
+      </w:r>
+      <w:r>
+        <w:rPr>
+          <w:rFonts w:hint="eastAsia"/>
+        </w:rPr>
+        <w:t>，且</w:t>
+      </w:r>
+      <w:r>
+        <w:rPr>
+          <w:rFonts w:hint="eastAsia"/>
+        </w:rPr>
+        <w:t xml:space="preserve"> \\(\\theta\\) </w:t>
+      </w:r>
+      <w:r>
+        <w:rPr>
+          <w:rFonts w:hint="eastAsia"/>
+        </w:rPr>
+        <w:t>為第一象限角，則</w:t>
+      </w:r>
+      <w:r>
+        <w:rPr>
+          <w:rFonts w:hint="eastAsia"/>
+        </w:rPr>
+        <w:t xml:space="preserve"> \\(\\cos \\theta\\) </w:t>
+      </w:r>
+      <w:r>
+        <w:rPr>
+          <w:rFonts w:hint="eastAsia"/>
+        </w:rPr>
+        <w:t>的值為</w:t>
+      </w:r>
+      <w:r>
+        <w:rPr>
+          <w:rFonts w:hint="eastAsia"/>
+        </w:rPr>
+        <w:t>",</w:t>
+      </w:r>
+    </w:p>
+    <w:p>
+      <w:r>
+        <w:t xml:space="preserve">      "options": ["\\(\\frac{4}{5}\\)", "\\(\\frac{3}{4}\\)", "\\(\\frac{5}{3}\\)", "\\(\\frac{2}{5}\\)"],</w:t>
+      </w:r>
+    </w:p>
+    <w:p>
+      <w:r>
+        <w:t xml:space="preserve">      "answer": "\\(\\frac{4}{5}\\)",</w:t>
+      </w:r>
+    </w:p>
+    <w:p>
+      <w:r>
+        <w:rPr>
+          <w:rFonts w:hint="eastAsia"/>
+        </w:rPr>
+        <w:t xml:space="preserve">      "explanation": "</w:t>
+      </w:r>
+      <w:r>
+        <w:rPr>
+          <w:rFonts w:hint="eastAsia"/>
+        </w:rPr>
+        <w:t>本題解析由</w:t>
+      </w:r>
+      <w:r>
+        <w:rPr>
+          <w:rFonts w:hint="eastAsia"/>
+        </w:rPr>
+        <w:t>AI</w:t>
+      </w:r>
+      <w:r>
+        <w:rPr>
+          <w:rFonts w:hint="eastAsia"/>
+        </w:rPr>
+        <w:t>生成</w:t>
+      </w:r>
+      <w:r>
+        <w:rPr>
+          <w:rFonts w:hint="eastAsia"/>
+          <w:lang w:eastAsia="zh-HK"/>
+        </w:rPr>
+        <w:t>：</w:t>
+      </w:r>
+      <w:r>
+        <w:rPr>
+          <w:rFonts w:hint="eastAsia"/>
+        </w:rPr>
+        <w:t>解：由</w:t>
+      </w:r>
+      <w:r>
+        <w:rPr>
+          <w:rFonts w:hint="eastAsia"/>
+        </w:rPr>
+        <w:t xml:space="preserve"> \\(\\sin \\theta = \\frac{3}{5}\\)</w:t>
+      </w:r>
+      <w:r>
+        <w:rPr>
+          <w:rFonts w:hint="eastAsia"/>
+        </w:rPr>
+        <w:t>，且</w:t>
+      </w:r>
+      <w:r>
+        <w:rPr>
+          <w:rFonts w:hint="eastAsia"/>
+        </w:rPr>
+        <w:t xml:space="preserve"> \\(\\theta\\) </w:t>
+      </w:r>
+      <w:r>
+        <w:rPr>
+          <w:rFonts w:hint="eastAsia"/>
+        </w:rPr>
+        <w:t>在第一象限，則</w:t>
+      </w:r>
+      <w:r>
+        <w:rPr>
+          <w:rFonts w:hint="eastAsia"/>
+        </w:rPr>
+        <w:t xml:space="preserve"> \\(\\sin^2 \\theta + \\cos^2 \\theta = 1\\)</w:t>
+      </w:r>
+      <w:r>
+        <w:rPr>
+          <w:rFonts w:hint="eastAsia"/>
+        </w:rPr>
+        <w:t>。代入得</w:t>
+      </w:r>
+      <w:r>
+        <w:rPr>
+          <w:rFonts w:hint="eastAsia"/>
+        </w:rPr>
+        <w:t xml:space="preserve"> \\(\\left(\\frac{3}{5}\\right)^2 + \\cos^2 \\theta = 1\\)</w:t>
+      </w:r>
+      <w:r>
+        <w:rPr>
+          <w:rFonts w:hint="eastAsia"/>
+        </w:rPr>
+        <w:t>，即</w:t>
+      </w:r>
+      <w:r>
+        <w:rPr>
+          <w:rFonts w:hint="eastAsia"/>
+        </w:rPr>
+        <w:t xml:space="preserve"> \\(\\frac{9}{25} + \\cos^2 \\theta = 1\\)</w:t>
+      </w:r>
+      <w:r>
+        <w:rPr>
+          <w:rFonts w:hint="eastAsia"/>
+        </w:rPr>
+        <w:t>。解得</w:t>
+      </w:r>
+      <w:r>
+        <w:rPr>
+          <w:rFonts w:hint="eastAsia"/>
+        </w:rPr>
+        <w:t xml:space="preserve"> \\(\\cos^2 \\theta = </w:t>
+      </w:r>
+      <w:r>
+        <w:rPr>
+          <w:rFonts w:hint="eastAsia"/>
+        </w:rPr>
+        <w:lastRenderedPageBreak/>
+        <w:t>\\frac{16}{25}\\)</w:t>
+      </w:r>
+      <w:r>
+        <w:rPr>
+          <w:rFonts w:hint="eastAsia"/>
+        </w:rPr>
+        <w:t>，則</w:t>
+      </w:r>
+      <w:r>
+        <w:rPr>
+          <w:rFonts w:hint="eastAsia"/>
+        </w:rPr>
+        <w:t xml:space="preserve"> \\(\\cos \\theta = \\frac{4}{5}\\)</w:t>
+      </w:r>
+      <w:r>
+        <w:rPr>
+          <w:rFonts w:hint="eastAsia"/>
+        </w:rPr>
+        <w:t>（第一象限</w:t>
+      </w:r>
+      <w:r>
+        <w:rPr>
+          <w:rFonts w:hint="eastAsia"/>
+        </w:rPr>
+        <w:t xml:space="preserve"> \\(\\cos \\theta &gt; 0\\)</w:t>
+      </w:r>
+      <w:r>
+        <w:rPr>
+          <w:rFonts w:hint="eastAsia"/>
+        </w:rPr>
+        <w:t>）。</w:t>
+      </w:r>
+      <w:r>
+        <w:rPr>
+          <w:rFonts w:hint="eastAsia"/>
+        </w:rPr>
+        <w:t>\\(\\frac{3}{4}\\)</w:t>
+      </w:r>
+      <w:r>
+        <w:rPr>
+          <w:rFonts w:hint="eastAsia"/>
+        </w:rPr>
+        <w:t>、</w:t>
+      </w:r>
+      <w:r>
+        <w:rPr>
+          <w:rFonts w:hint="eastAsia"/>
+        </w:rPr>
+        <w:t>\\(\\frac{5}{3}\\)</w:t>
+      </w:r>
+      <w:r>
+        <w:rPr>
+          <w:rFonts w:hint="eastAsia"/>
+        </w:rPr>
+        <w:t>、</w:t>
+      </w:r>
+      <w:r>
+        <w:rPr>
+          <w:rFonts w:hint="eastAsia"/>
+        </w:rPr>
+        <w:t>\\(\\frac{2}{5}\\)</w:t>
+      </w:r>
+      <w:r>
+        <w:rPr>
+          <w:rFonts w:hint="eastAsia"/>
+        </w:rPr>
+        <w:t>。故選：</w:t>
+      </w:r>
+      <w:r>
+        <w:rPr>
+          <w:rFonts w:hint="eastAsia"/>
+        </w:rPr>
+        <w:t>\\(\\frac{4}{5}\\)</w:t>
+      </w:r>
+      <w:r>
+        <w:rPr>
+          <w:rFonts w:hint="eastAsia"/>
+        </w:rPr>
+        <w:t>。本題考查三角函數的恆等式與象限性質。</w:t>
+      </w:r>
+      <w:r>
+        <w:rPr>
+          <w:rFonts w:hint="eastAsia"/>
+        </w:rPr>
+        <w:t>",</w:t>
+      </w:r>
+    </w:p>
+    <w:p>
+      <w:r>
+        <w:t xml:space="preserve">      "image": null,</w:t>
+      </w:r>
+    </w:p>
+    <w:p>
+      <w:r>
+        <w:t xml:space="preserve">      "answerimage": null,</w:t>
+      </w:r>
+    </w:p>
+    <w:p>
+      <w:r>
+        <w:rPr>
+          <w:rFonts w:hint="eastAsia"/>
+        </w:rPr>
+        <w:t xml:space="preserve">      "comment": "</w:t>
+      </w:r>
+      <w:r>
+        <w:rPr>
+          <w:rFonts w:hint="eastAsia"/>
+        </w:rPr>
+        <w:t>第</w:t>
+      </w:r>
+      <w:r>
+        <w:rPr>
+          <w:rFonts w:hint="eastAsia"/>
+        </w:rPr>
+        <w:t>4</w:t>
+      </w:r>
+      <w:r>
+        <w:rPr>
+          <w:rFonts w:hint="eastAsia"/>
+        </w:rPr>
+        <w:t>題，題目無圖，答案無圖</w:t>
+      </w:r>
+      <w:r>
+        <w:rPr>
+          <w:rFonts w:hint="eastAsia"/>
+        </w:rPr>
+        <w:t>"</w:t>
+      </w:r>
+    </w:p>
+    <w:p>
+      <w:r>
+        <w:t xml:space="preserve">    },</w:t>
+      </w:r>
+    </w:p>
+    <w:p>
+      <w:r>
+        <w:t xml:space="preserve">    {</w:t>
+      </w:r>
+    </w:p>
+    <w:p>
+      <w:r>
+        <w:rPr>
+          <w:rFonts w:hint="eastAsia"/>
+        </w:rPr>
+        <w:t xml:space="preserve">      "question": "</w:t>
+      </w:r>
+      <w:r>
+        <w:rPr>
+          <w:rFonts w:hint="eastAsia"/>
+        </w:rPr>
+        <w:t>如圖，在直角三角形</w:t>
+      </w:r>
+      <w:r>
+        <w:rPr>
+          <w:rFonts w:hint="eastAsia"/>
+        </w:rPr>
+        <w:t xml:space="preserve"> \\(ABC\\) </w:t>
+      </w:r>
+      <w:r>
+        <w:rPr>
+          <w:rFonts w:hint="eastAsia"/>
+        </w:rPr>
+        <w:t>中，</w:t>
+      </w:r>
+      <w:r>
+        <w:rPr>
+          <w:rFonts w:hint="eastAsia"/>
+        </w:rPr>
+        <w:t>\\(\\angle C = 90^\\circ\\)</w:t>
+      </w:r>
+      <w:r>
+        <w:rPr>
+          <w:rFonts w:hint="eastAsia"/>
+        </w:rPr>
+        <w:t>，</w:t>
+      </w:r>
+      <w:r>
+        <w:rPr>
+          <w:rFonts w:hint="eastAsia"/>
+        </w:rPr>
+        <w:t>\\(AC = 6\\)</w:t>
+      </w:r>
+      <w:r>
+        <w:rPr>
+          <w:rFonts w:hint="eastAsia"/>
+        </w:rPr>
+        <w:t>，</w:t>
+      </w:r>
+      <w:r>
+        <w:rPr>
+          <w:rFonts w:hint="eastAsia"/>
+        </w:rPr>
+        <w:t>\\(BC = 8\\)</w:t>
+      </w:r>
+      <w:r>
+        <w:rPr>
+          <w:rFonts w:hint="eastAsia"/>
+        </w:rPr>
+        <w:t>，則斜邊</w:t>
+      </w:r>
+      <w:r>
+        <w:rPr>
+          <w:rFonts w:hint="eastAsia"/>
+        </w:rPr>
+        <w:t xml:space="preserve"> \\(AB\\) </w:t>
+      </w:r>
+      <w:r>
+        <w:rPr>
+          <w:rFonts w:hint="eastAsia"/>
+        </w:rPr>
+        <w:t>的長為</w:t>
+      </w:r>
+      <w:r>
+        <w:rPr>
+          <w:rFonts w:hint="eastAsia"/>
+        </w:rPr>
+        <w:t>",</w:t>
+      </w:r>
+    </w:p>
+    <w:p>
+      <w:r>
+        <w:t xml:space="preserve">      "options": ["\\(10\\)", "\\(12\\)", "\\(14\\)", "\\(16\\)"],</w:t>
+      </w:r>
+    </w:p>
+    <w:p>
+      <w:r>
+        <w:t xml:space="preserve">      "answer": "\\(10\\)",</w:t>
+      </w:r>
+    </w:p>
+    <w:p>
+      <w:r>
+        <w:rPr>
+          <w:rFonts w:hint="eastAsia"/>
+        </w:rPr>
+        <w:t xml:space="preserve">      "explanation": "</w:t>
+      </w:r>
+      <w:r>
+        <w:rPr>
+          <w:rFonts w:hint="eastAsia"/>
+        </w:rPr>
+        <w:t>解：由勾股定理，</w:t>
+      </w:r>
+      <w:r>
+        <w:rPr>
+          <w:rFonts w:hint="eastAsia"/>
+        </w:rPr>
+        <w:t>\\(AB^2 = AC^2 + BC^2 = 6^2 + 8^2 = 36 + 64 = 100\\)</w:t>
+      </w:r>
+      <w:r>
+        <w:rPr>
+          <w:rFonts w:hint="eastAsia"/>
+        </w:rPr>
+        <w:t>。則</w:t>
+      </w:r>
+      <w:r>
+        <w:rPr>
+          <w:rFonts w:hint="eastAsia"/>
+        </w:rPr>
+        <w:t xml:space="preserve"> \\(AB = \\sqrt{100} = 10\\)</w:t>
+      </w:r>
+      <w:r>
+        <w:rPr>
+          <w:rFonts w:hint="eastAsia"/>
+        </w:rPr>
+        <w:t>。</w:t>
+      </w:r>
+      <w:r>
+        <w:rPr>
+          <w:rFonts w:hint="eastAsia"/>
+        </w:rPr>
+        <w:t>\\(12\\)</w:t>
+      </w:r>
+      <w:r>
+        <w:rPr>
+          <w:rFonts w:hint="eastAsia"/>
+        </w:rPr>
+        <w:t>、</w:t>
+      </w:r>
+      <w:r>
+        <w:rPr>
+          <w:rFonts w:hint="eastAsia"/>
+        </w:rPr>
+        <w:t>\\(14\\)</w:t>
+      </w:r>
+      <w:r>
+        <w:rPr>
+          <w:rFonts w:hint="eastAsia"/>
+        </w:rPr>
+        <w:t>、</w:t>
+      </w:r>
+      <w:r>
+        <w:rPr>
+          <w:rFonts w:hint="eastAsia"/>
+        </w:rPr>
+        <w:t>\\(16\\)</w:t>
+      </w:r>
+      <w:r>
+        <w:rPr>
+          <w:rFonts w:hint="eastAsia"/>
+        </w:rPr>
+        <w:t>。故選：</w:t>
+      </w:r>
+      <w:r>
+        <w:rPr>
+          <w:rFonts w:hint="eastAsia"/>
+        </w:rPr>
+        <w:t>\\(10\\)</w:t>
+      </w:r>
+      <w:r>
+        <w:rPr>
+          <w:rFonts w:hint="eastAsia"/>
+        </w:rPr>
+        <w:t>。本題考查勾股定理的應用。</w:t>
+      </w:r>
+      <w:r>
+        <w:rPr>
+          <w:rFonts w:hint="eastAsia"/>
+        </w:rPr>
+        <w:t>",</w:t>
+      </w:r>
+    </w:p>
+    <w:p>
+      <w:r>
+        <w:t xml:space="preserve">      "image": "images/00</w:t>
+      </w:r>
+      <w:r>
+        <w:rPr>
+          <w:rFonts w:hint="eastAsia"/>
+        </w:rPr>
+        <w:t>5</w:t>
+      </w:r>
+      <w:r>
+        <w:t>.png",</w:t>
+      </w:r>
+    </w:p>
+    <w:p>
+      <w:r>
+        <w:t xml:space="preserve">      "answerimage": null,</w:t>
+      </w:r>
+    </w:p>
+    <w:p>
+      <w:r>
+        <w:rPr>
+          <w:rFonts w:hint="eastAsia"/>
+        </w:rPr>
+        <w:t xml:space="preserve">      "comment": "</w:t>
+      </w:r>
+      <w:r>
+        <w:rPr>
+          <w:rFonts w:hint="eastAsia"/>
+        </w:rPr>
+        <w:t>第</w:t>
+      </w:r>
+      <w:r>
+        <w:rPr>
+          <w:rFonts w:hint="eastAsia"/>
+        </w:rPr>
+        <w:t>5</w:t>
+      </w:r>
+      <w:r>
+        <w:rPr>
+          <w:rFonts w:hint="eastAsia"/>
+        </w:rPr>
+        <w:t>題，題目有圖，答案無圖</w:t>
+      </w:r>
+      <w:r>
+        <w:rPr>
+          <w:rFonts w:hint="eastAsia"/>
+        </w:rPr>
+        <w:t>"</w:t>
+      </w:r>
+    </w:p>
+    <w:p>
+      <w:r>
+        <w:t xml:space="preserve">    }</w:t>
+      </w:r>
+    </w:p>
+    <w:p>
+      <w:r>
+        <w:t xml:space="preserve">  ]</w:t>
+      </w:r>
+    </w:p>
+    <w:p>
+      <w:r>
+        <w:t>}</w:t>
+      </w:r>
+    </w:p>
+    <w:p>
+      <w:r>
+        <w:rPr>
+          <w:rFonts w:hint="eastAsia"/>
+        </w:rPr>
+        <w:t>檢查報告</w:t>
+      </w:r>
+    </w:p>
+    <w:p>
+      <w:r>
+        <w:rPr>
+          <w:rFonts w:hint="eastAsia"/>
+        </w:rPr>
+        <w:t>1.</w:t>
+      </w:r>
+      <w:r>
+        <w:rPr>
+          <w:rFonts w:hint="eastAsia"/>
+        </w:rPr>
+        <w:tab/>
+      </w:r>
+      <w:r>
+        <w:rPr>
+          <w:rFonts w:hint="eastAsia"/>
+          <w:lang w:eastAsia="zh-HK"/>
+        </w:rPr>
+        <w:t>題庫標題：</w:t>
+      </w:r>
+    </w:p>
+    <w:p>
+      <w:r>
+        <w:rPr>
+          <w:rFonts w:hint="eastAsia"/>
+        </w:rPr>
+        <w:t>2.</w:t>
+      </w:r>
+      <w:r>
+        <w:rPr>
+          <w:rFonts w:hint="eastAsia"/>
+        </w:rPr>
+        <w:tab/>
+      </w:r>
+      <w:r>
+        <w:rPr>
+          <w:rFonts w:hint="eastAsia"/>
+        </w:rPr>
+        <w:t>圖片處理：</w:t>
+      </w:r>
+      <w:r>
+        <w:rPr>
+          <w:rFonts w:hint="eastAsia"/>
+        </w:rPr>
+        <w:t xml:space="preserve"> </w:t>
+      </w:r>
+    </w:p>
+    <w:p>
+      <w:r>
+        <w:rPr>
+          <w:rFonts w:hint="eastAsia"/>
+        </w:rPr>
         <w:t>o</w:t>
       </w:r>
       <w:r>
@@ -2825,58 +4598,203 @@
         <w:rPr>
           <w:rFonts w:hint="eastAsia"/>
         </w:rPr>
-        <w:t>標題（</w:t>
-      </w:r>
-      <w:r>
-        <w:rPr>
-          <w:rFonts w:hint="eastAsia"/>
-        </w:rPr>
-        <w:t>title</w:t>
-      </w:r>
-      <w:r>
-        <w:rPr>
-          <w:rFonts w:hint="eastAsia"/>
-        </w:rPr>
-        <w:t>）由</w:t>
-      </w:r>
-      <w:r>
-        <w:rPr>
-          <w:rFonts w:hint="eastAsia"/>
-          <w:lang w:eastAsia="zh-HK"/>
-        </w:rPr>
-        <w:t>我</w:t>
-      </w:r>
-      <w:r>
-        <w:rPr>
-          <w:rFonts w:hint="eastAsia"/>
-        </w:rPr>
-        <w:t>提供或根據內容選定</w:t>
-      </w:r>
-      <w:r>
-        <w:rPr>
-          <w:rFonts w:hint="eastAsia"/>
-        </w:rPr>
-        <w:t>。</w:t>
-      </w:r>
-    </w:p>
-    <w:p>
-      <w:r>
-        <w:rPr>
-          <w:rFonts w:hint="eastAsia"/>
-        </w:rPr>
-        <w:t>9.</w:t>
-      </w:r>
-      <w:r>
-        <w:rPr>
-          <w:rFonts w:hint="eastAsia"/>
-        </w:rPr>
-        <w:tab/>
-      </w:r>
-      <w:r>
-        <w:rPr>
-          <w:rFonts w:hint="eastAsia"/>
-        </w:rPr>
-        <w:t>其他要求：</w:t>
+        <w:t>第</w:t>
+      </w:r>
+      <w:r>
+        <w:rPr>
+          <w:rFonts w:hint="eastAsia"/>
+        </w:rPr>
+        <w:t xml:space="preserve"> 5 </w:t>
+      </w:r>
+      <w:r>
+        <w:rPr>
+          <w:rFonts w:hint="eastAsia"/>
+        </w:rPr>
+        <w:t>題題目包含“如圖”，</w:t>
+      </w:r>
+      <w:r>
+        <w:rPr>
+          <w:rFonts w:hint="eastAsia"/>
+        </w:rPr>
+        <w:t xml:space="preserve">image </w:t>
+      </w:r>
+      <w:r>
+        <w:rPr>
+          <w:rFonts w:hint="eastAsia"/>
+        </w:rPr>
+        <w:t>設為</w:t>
+      </w:r>
+      <w:r>
+        <w:rPr>
+          <w:rFonts w:hint="eastAsia"/>
+        </w:rPr>
+        <w:t xml:space="preserve"> images/005.png</w:t>
+      </w:r>
+      <w:r>
+        <w:rPr>
+          <w:rFonts w:hint="eastAsia"/>
+        </w:rPr>
+        <w:t>，</w:t>
+      </w:r>
+      <w:r>
+        <w:rPr>
+          <w:rFonts w:hint="eastAsia"/>
+        </w:rPr>
+        <w:t xml:space="preserve">comment </w:t>
+      </w:r>
+      <w:r>
+        <w:rPr>
+          <w:rFonts w:hint="eastAsia"/>
+        </w:rPr>
+        <w:t>註明“題目有圖，答案無圖”。</w:t>
+      </w:r>
+    </w:p>
+    <w:p>
+      <w:r>
+        <w:rPr>
+          <w:rFonts w:hint="eastAsia"/>
+        </w:rPr>
+        <w:t>o</w:t>
+      </w:r>
+      <w:r>
+        <w:rPr>
+          <w:rFonts w:hint="eastAsia"/>
+        </w:rPr>
+        <w:tab/>
+      </w:r>
+      <w:r>
+        <w:rPr>
+          <w:rFonts w:hint="eastAsia"/>
+        </w:rPr>
+        <w:t>第</w:t>
+      </w:r>
+      <w:r>
+        <w:rPr>
+          <w:rFonts w:hint="eastAsia"/>
+        </w:rPr>
+        <w:t xml:space="preserve"> 1</w:t>
+      </w:r>
+      <w:r>
+        <w:rPr>
+          <w:rFonts w:hint="eastAsia"/>
+        </w:rPr>
+        <w:t>、</w:t>
+      </w:r>
+      <w:r>
+        <w:rPr>
+          <w:rFonts w:hint="eastAsia"/>
+        </w:rPr>
+        <w:t>2</w:t>
+      </w:r>
+      <w:r>
+        <w:rPr>
+          <w:rFonts w:hint="eastAsia"/>
+        </w:rPr>
+        <w:t>、</w:t>
+      </w:r>
+      <w:r>
+        <w:rPr>
+          <w:rFonts w:hint="eastAsia"/>
+        </w:rPr>
+        <w:t>3</w:t>
+      </w:r>
+      <w:r>
+        <w:rPr>
+          <w:rFonts w:hint="eastAsia"/>
+        </w:rPr>
+        <w:t>、</w:t>
+      </w:r>
+      <w:r>
+        <w:rPr>
+          <w:rFonts w:hint="eastAsia"/>
+        </w:rPr>
+        <w:t xml:space="preserve">4 </w:t>
+      </w:r>
+      <w:r>
+        <w:rPr>
+          <w:rFonts w:hint="eastAsia"/>
+        </w:rPr>
+        <w:t>題無“如圖”或“圖</w:t>
+      </w:r>
+      <w:r>
+        <w:rPr>
+          <w:rFonts w:hint="eastAsia"/>
+        </w:rPr>
+        <w:t>1</w:t>
+      </w:r>
+      <w:r>
+        <w:rPr>
+          <w:rFonts w:hint="eastAsia"/>
+        </w:rPr>
+        <w:t>”，</w:t>
+      </w:r>
+      <w:r>
+        <w:rPr>
+          <w:rFonts w:hint="eastAsia"/>
+        </w:rPr>
+        <w:t xml:space="preserve">image </w:t>
+      </w:r>
+      <w:r>
+        <w:rPr>
+          <w:rFonts w:hint="eastAsia"/>
+        </w:rPr>
+        <w:t>和</w:t>
+      </w:r>
+      <w:r>
+        <w:rPr>
+          <w:rFonts w:hint="eastAsia"/>
+        </w:rPr>
+        <w:t xml:space="preserve"> answerimage </w:t>
+      </w:r>
+      <w:r>
+        <w:rPr>
+          <w:rFonts w:hint="eastAsia"/>
+        </w:rPr>
+        <w:t>為</w:t>
+      </w:r>
+      <w:r>
+        <w:rPr>
+          <w:rFonts w:hint="eastAsia"/>
+        </w:rPr>
+        <w:t xml:space="preserve"> null</w:t>
+      </w:r>
+      <w:r>
+        <w:rPr>
+          <w:rFonts w:hint="eastAsia"/>
+        </w:rPr>
+        <w:t>，</w:t>
+      </w:r>
+      <w:r>
+        <w:rPr>
+          <w:rFonts w:hint="eastAsia"/>
+        </w:rPr>
+        <w:t xml:space="preserve">comment </w:t>
+      </w:r>
+      <w:r>
+        <w:rPr>
+          <w:rFonts w:hint="eastAsia"/>
+        </w:rPr>
+        <w:t>註明“題目無圖，答案無圖”。</w:t>
+      </w:r>
+    </w:p>
+    <w:p>
+      <w:r>
+        <w:rPr>
+          <w:rFonts w:hint="eastAsia"/>
+        </w:rPr>
+        <w:t>3.</w:t>
+      </w:r>
+      <w:r>
+        <w:rPr>
+          <w:rFonts w:hint="eastAsia"/>
+        </w:rPr>
+        <w:tab/>
+      </w:r>
+      <w:r>
+        <w:rPr>
+          <w:rFonts w:hint="eastAsia"/>
+        </w:rPr>
+        <w:t>分數格式：</w:t>
       </w:r>
       <w:r>
         <w:rPr>
@@ -2902,19 +4820,81 @@
         <w:rPr>
           <w:rFonts w:hint="eastAsia"/>
         </w:rPr>
-        <w:t>回覆應簡潔，優先提供</w:t>
-      </w:r>
-      <w:r>
-        <w:rPr>
-          <w:rFonts w:hint="eastAsia"/>
-        </w:rPr>
-        <w:t xml:space="preserve"> JSON </w:t>
-      </w:r>
-      <w:r>
-        <w:rPr>
-          <w:rFonts w:hint="eastAsia"/>
-        </w:rPr>
-        <w:t>代碼，輔以必要的檢查報告。</w:t>
+        <w:t>選項中的分數使用</w:t>
+      </w:r>
+      <w:r>
+        <w:rPr>
+          <w:rFonts w:hint="eastAsia"/>
+        </w:rPr>
+        <w:t xml:space="preserve"> LaTeX</w:t>
+      </w:r>
+      <w:r>
+        <w:rPr>
+          <w:rFonts w:hint="eastAsia"/>
+        </w:rPr>
+        <w:t>（如</w:t>
+      </w:r>
+      <w:r>
+        <w:rPr>
+          <w:rFonts w:hint="eastAsia"/>
+        </w:rPr>
+        <w:t xml:space="preserve"> \\frac{3}{2}</w:t>
+      </w:r>
+      <w:r>
+        <w:rPr>
+          <w:rFonts w:hint="eastAsia"/>
+        </w:rPr>
+        <w:t>、</w:t>
+      </w:r>
+      <w:r>
+        <w:rPr>
+          <w:rFonts w:hint="eastAsia"/>
+        </w:rPr>
+        <w:t>\\frac{10}{7}</w:t>
+      </w:r>
+      <w:r>
+        <w:rPr>
+          <w:rFonts w:hint="eastAsia"/>
+        </w:rPr>
+        <w:t>、</w:t>
+      </w:r>
+      <w:r>
+        <w:rPr>
+          <w:rFonts w:hint="eastAsia"/>
+        </w:rPr>
+        <w:t>\\frac{4}{5}</w:t>
+      </w:r>
+      <w:r>
+        <w:rPr>
+          <w:rFonts w:hint="eastAsia"/>
+        </w:rPr>
+        <w:t>），無斜線。</w:t>
+      </w:r>
+    </w:p>
+    <w:p>
+      <w:r>
+        <w:rPr>
+          <w:rFonts w:hint="eastAsia"/>
+        </w:rPr>
+        <w:t>4.</w:t>
+      </w:r>
+      <w:r>
+        <w:rPr>
+          <w:rFonts w:hint="eastAsia"/>
+        </w:rPr>
+        <w:tab/>
+      </w:r>
+      <w:r>
+        <w:rPr>
+          <w:rFonts w:hint="eastAsia"/>
+        </w:rPr>
+        <w:t>解析處理：</w:t>
+      </w:r>
+      <w:r>
+        <w:rPr>
+          <w:rFonts w:hint="eastAsia"/>
+        </w:rPr>
+        <w:t xml:space="preserve"> </w:t>
       </w:r>
     </w:p>
     <w:p>
@@ -2934,2183 +4914,254 @@
         <w:rPr>
           <w:rFonts w:hint="eastAsia"/>
         </w:rPr>
-        <w:t>若題目來自題庫，需檢查重複題目並報告跳過情況。</w:t>
-      </w:r>
-    </w:p>
-    <w:p/>
-    <w:p>
-      <w:r>
-        <w:rPr>
-          <w:rFonts w:hint="eastAsia"/>
-        </w:rPr>
-        <w:t>以下是包含</w:t>
-      </w:r>
-      <w:r>
-        <w:rPr>
-          <w:rFonts w:hint="eastAsia"/>
-        </w:rPr>
-        <w:t xml:space="preserve"> 5 </w:t>
-      </w:r>
-      <w:r>
-        <w:rPr>
-          <w:rFonts w:hint="eastAsia"/>
-        </w:rPr>
-        <w:t>道題的</w:t>
-      </w:r>
-      <w:r>
-        <w:rPr>
-          <w:rFonts w:hint="eastAsia"/>
-        </w:rPr>
-        <w:t xml:space="preserve"> JSON </w:t>
-      </w:r>
-      <w:r>
-        <w:rPr>
-          <w:rFonts w:hint="eastAsia"/>
-        </w:rPr>
-        <w:t>範例，符合所有要求，</w:t>
+        <w:t>無題目包含</w:t>
+      </w:r>
+      <w:r>
+        <w:rPr>
+          <w:rFonts w:hint="eastAsia"/>
+        </w:rPr>
+        <w:t xml:space="preserve"> A</w:t>
+      </w:r>
+      <w:r>
+        <w:rPr>
+          <w:rFonts w:hint="eastAsia"/>
+        </w:rPr>
+        <w:t>、</w:t>
+      </w:r>
+      <w:r>
+        <w:rPr>
+          <w:rFonts w:hint="eastAsia"/>
+        </w:rPr>
+        <w:t>B</w:t>
+      </w:r>
+      <w:r>
+        <w:rPr>
+          <w:rFonts w:hint="eastAsia"/>
+        </w:rPr>
+        <w:t>、</w:t>
+      </w:r>
+      <w:r>
+        <w:rPr>
+          <w:rFonts w:hint="eastAsia"/>
+        </w:rPr>
+        <w:t>C</w:t>
+      </w:r>
+      <w:r>
+        <w:rPr>
+          <w:rFonts w:hint="eastAsia"/>
+        </w:rPr>
+        <w:t>、</w:t>
+      </w:r>
+      <w:r>
+        <w:rPr>
+          <w:rFonts w:hint="eastAsia"/>
+        </w:rPr>
+        <w:t xml:space="preserve">D </w:t>
+      </w:r>
+      <w:r>
+        <w:rPr>
+          <w:rFonts w:hint="eastAsia"/>
+        </w:rPr>
+        <w:t>標記，無需移除。</w:t>
+      </w:r>
+    </w:p>
+    <w:p>
+      <w:r>
+        <w:rPr>
+          <w:rFonts w:hint="eastAsia"/>
+        </w:rPr>
+        <w:t>o</w:t>
+      </w:r>
+      <w:r>
+        <w:rPr>
+          <w:rFonts w:hint="eastAsia"/>
+        </w:rPr>
+        <w:tab/>
+      </w:r>
+      <w:r>
+        <w:rPr>
+          <w:rFonts w:hint="eastAsia"/>
+        </w:rPr>
+        <w:t>所有題目為新生成，解析由</w:t>
+      </w:r>
+      <w:r>
+        <w:rPr>
+          <w:rFonts w:hint="eastAsia"/>
+        </w:rPr>
+        <w:t xml:space="preserve"> AI </w:t>
+      </w:r>
+      <w:r>
+        <w:rPr>
+          <w:rFonts w:hint="eastAsia"/>
+        </w:rPr>
+        <w:t>提供，註明“本題解析由</w:t>
+      </w:r>
+      <w:r>
+        <w:rPr>
+          <w:rFonts w:hint="eastAsia"/>
+        </w:rPr>
+        <w:t>AI</w:t>
+      </w:r>
+      <w:r>
+        <w:rPr>
+          <w:rFonts w:hint="eastAsia"/>
+        </w:rPr>
+        <w:t>生成”於第</w:t>
+      </w:r>
+      <w:r>
+        <w:rPr>
+          <w:rFonts w:hint="eastAsia"/>
+        </w:rPr>
+        <w:t xml:space="preserve"> 1</w:t>
+      </w:r>
+      <w:r>
+        <w:rPr>
+          <w:rFonts w:hint="eastAsia"/>
+        </w:rPr>
+        <w:t>、</w:t>
+      </w:r>
+      <w:r>
+        <w:rPr>
+          <w:rFonts w:hint="eastAsia"/>
+        </w:rPr>
+        <w:t>2</w:t>
+      </w:r>
+      <w:r>
+        <w:rPr>
+          <w:rFonts w:hint="eastAsia"/>
+        </w:rPr>
+        <w:t>、</w:t>
+      </w:r>
+      <w:r>
+        <w:rPr>
+          <w:rFonts w:hint="eastAsia"/>
+        </w:rPr>
+        <w:t xml:space="preserve">3 </w:t>
+      </w:r>
+      <w:r>
+        <w:rPr>
+          <w:rFonts w:hint="eastAsia"/>
+        </w:rPr>
+        <w:t>題（因假設修正）。</w:t>
+      </w:r>
+    </w:p>
+    <w:p>
+      <w:r>
+        <w:rPr>
+          <w:rFonts w:hint="eastAsia"/>
+        </w:rPr>
+        <w:t>o</w:t>
+      </w:r>
+      <w:r>
+        <w:rPr>
+          <w:rFonts w:hint="eastAsia"/>
+        </w:rPr>
+        <w:tab/>
+      </w:r>
+      <w:r>
+        <w:rPr>
+          <w:rFonts w:hint="eastAsia"/>
+        </w:rPr>
+        <w:t>“故選：</w:t>
+      </w:r>
+      <w:r>
+        <w:rPr>
+          <w:rFonts w:hint="eastAsia"/>
+        </w:rPr>
+        <w:t>XXXXX</w:t>
+      </w:r>
+      <w:r>
+        <w:rPr>
+          <w:rFonts w:hint="eastAsia"/>
+        </w:rPr>
+        <w:t>”中的</w:t>
+      </w:r>
+      <w:r>
+        <w:rPr>
+          <w:rFonts w:hint="eastAsia"/>
+        </w:rPr>
+        <w:t xml:space="preserve"> XXXXX </w:t>
+      </w:r>
+      <w:r>
+        <w:rPr>
+          <w:rFonts w:hint="eastAsia"/>
+        </w:rPr>
+        <w:t>與</w:t>
+      </w:r>
+      <w:r>
+        <w:rPr>
+          <w:rFonts w:hint="eastAsia"/>
+        </w:rPr>
+        <w:t xml:space="preserve"> answer </w:t>
+      </w:r>
+      <w:r>
+        <w:rPr>
+          <w:rFonts w:hint="eastAsia"/>
+        </w:rPr>
+        <w:t>一致，使用</w:t>
+      </w:r>
+      <w:r>
+        <w:rPr>
+          <w:rFonts w:hint="eastAsia"/>
+        </w:rPr>
+        <w:t xml:space="preserve"> LaTeX</w:t>
+      </w:r>
+      <w:r>
+        <w:rPr>
+          <w:rFonts w:hint="eastAsia"/>
+        </w:rPr>
+        <w:t>（如</w:t>
+      </w:r>
+      <w:r>
+        <w:rPr>
+          <w:rFonts w:hint="eastAsia"/>
+        </w:rPr>
+        <w:t xml:space="preserve"> \\(2\\)</w:t>
+      </w:r>
+      <w:r>
+        <w:rPr>
+          <w:rFonts w:hint="eastAsia"/>
+        </w:rPr>
+        <w:t>、</w:t>
+      </w:r>
+      <w:r>
+        <w:rPr>
+          <w:rFonts w:hint="eastAsia"/>
+        </w:rPr>
+        <w:t>\\(\\frac{10}{7}\\)</w:t>
+      </w:r>
+      <w:r>
+        <w:rPr>
+          <w:rFonts w:hint="eastAsia"/>
+        </w:rPr>
+        <w:t>）。</w:t>
+      </w:r>
+    </w:p>
+    <w:p>
+      <w:r>
+        <w:rPr>
+          <w:rFonts w:hint="eastAsia"/>
+        </w:rPr>
+        <w:t>5.</w:t>
+      </w:r>
+      <w:r>
+        <w:rPr>
+          <w:rFonts w:hint="eastAsia"/>
+        </w:rPr>
+        <w:tab/>
+        <w:t xml:space="preserve">LaTeX </w:t>
+      </w:r>
+      <w:r>
+        <w:rPr>
+          <w:rFonts w:hint="eastAsia"/>
+        </w:rPr>
+        <w:t>格式：</w:t>
       </w:r>
       <w:r>
         <w:rPr>
           <w:rFonts w:hint="eastAsia"/>
         </w:rPr>
         <w:t xml:space="preserve"> </w:t>
-      </w:r>
-    </w:p>
-    <w:p>
-      <w:r>
-        <w:t>{</w:t>
-      </w:r>
-    </w:p>
-    <w:p>
-      <w:r>
-        <w:rPr>
-          <w:rFonts w:hint="eastAsia"/>
-        </w:rPr>
-        <w:t xml:space="preserve">  "title": "</w:t>
-      </w:r>
-      <w:r>
-        <w:rPr>
-          <w:rFonts w:hint="eastAsia"/>
-        </w:rPr>
-        <w:t>數學題庫範例</w:t>
-      </w:r>
-      <w:r>
-        <w:rPr>
-          <w:rFonts w:hint="eastAsia"/>
-        </w:rPr>
-        <w:t>",</w:t>
-      </w:r>
-    </w:p>
-    <w:p>
-      <w:r>
-        <w:t xml:space="preserve">  "questions": [</w:t>
-      </w:r>
-    </w:p>
-    <w:p>
-      <w:r>
-        <w:t xml:space="preserve">    {</w:t>
-      </w:r>
-    </w:p>
-    <w:p>
-      <w:r>
-        <w:rPr>
-          <w:rFonts w:hint="eastAsia"/>
-        </w:rPr>
-        <w:t xml:space="preserve">      "question": "</w:t>
-      </w:r>
-      <w:r>
-        <w:rPr>
-          <w:rFonts w:hint="eastAsia"/>
-        </w:rPr>
-        <w:t>解下列二元一次方程組：</w:t>
-      </w:r>
-      <w:r>
-        <w:rPr>
-          <w:rFonts w:hint="eastAsia"/>
-        </w:rPr>
-        <w:t>\\(\\begin{cases} 3x + 2y = 7 \\\\ x - y = 1 \\end{cases}\\)</w:t>
-      </w:r>
-      <w:r>
-        <w:rPr>
-          <w:rFonts w:hint="eastAsia"/>
-        </w:rPr>
-        <w:t>，則</w:t>
-      </w:r>
-      <w:r>
-        <w:rPr>
-          <w:rFonts w:hint="eastAsia"/>
-        </w:rPr>
-        <w:t xml:space="preserve"> \\(x\\) </w:t>
-      </w:r>
-      <w:r>
-        <w:rPr>
-          <w:rFonts w:hint="eastAsia"/>
-        </w:rPr>
-        <w:t>的值為</w:t>
-      </w:r>
-      <w:r>
-        <w:rPr>
-          <w:rFonts w:hint="eastAsia"/>
-        </w:rPr>
-        <w:t>",</w:t>
-      </w:r>
-    </w:p>
-    <w:p>
-      <w:r>
-        <w:t xml:space="preserve">      "options": ["\\(1\\)", "\\(\\frac{3}{2}\\)", "\\(2\\)", "\\(\\frac{5}{2}\\)"],</w:t>
-      </w:r>
-    </w:p>
-    <w:p>
-      <w:r>
-        <w:t xml:space="preserve">      "answer": "\\(2\\)",</w:t>
-      </w:r>
-    </w:p>
-    <w:p>
-      <w:r>
-        <w:rPr>
-          <w:rFonts w:hint="eastAsia"/>
-        </w:rPr>
-        <w:t xml:space="preserve">      "explanation": "</w:t>
-      </w:r>
-      <w:r>
-        <w:rPr>
-          <w:rFonts w:hint="eastAsia"/>
-        </w:rPr>
-        <w:t>本題解析由</w:t>
-      </w:r>
-      <w:r>
-        <w:rPr>
-          <w:rFonts w:hint="eastAsia"/>
-        </w:rPr>
-        <w:t>AI</w:t>
-      </w:r>
-      <w:r>
-        <w:rPr>
-          <w:rFonts w:hint="eastAsia"/>
-        </w:rPr>
-        <w:t>生成</w:t>
-      </w:r>
-      <w:r>
-        <w:rPr>
-          <w:rFonts w:hint="eastAsia"/>
-          <w:lang w:eastAsia="zh-HK"/>
-        </w:rPr>
-        <w:t>：</w:t>
-      </w:r>
-      <w:r>
-        <w:rPr>
-          <w:rFonts w:hint="eastAsia"/>
-        </w:rPr>
-        <w:t>解：由第二方程</w:t>
-      </w:r>
-      <w:r>
-        <w:rPr>
-          <w:rFonts w:hint="eastAsia"/>
-        </w:rPr>
-        <w:t xml:space="preserve"> \\(x - y = 1\\)</w:t>
-      </w:r>
-      <w:r>
-        <w:rPr>
-          <w:rFonts w:hint="eastAsia"/>
-        </w:rPr>
-        <w:t>，得</w:t>
-      </w:r>
-      <w:r>
-        <w:rPr>
-          <w:rFonts w:hint="eastAsia"/>
-        </w:rPr>
-        <w:t xml:space="preserve"> \\(y = x - 1\\)</w:t>
-      </w:r>
-      <w:r>
-        <w:rPr>
-          <w:rFonts w:hint="eastAsia"/>
-        </w:rPr>
-        <w:t>。代入第一方程</w:t>
-      </w:r>
-      <w:r>
-        <w:rPr>
-          <w:rFonts w:hint="eastAsia"/>
-        </w:rPr>
-        <w:t xml:space="preserve"> \\(3x + 2y = 7\\)</w:t>
-      </w:r>
-      <w:r>
-        <w:rPr>
-          <w:rFonts w:hint="eastAsia"/>
-        </w:rPr>
-        <w:t>，得</w:t>
-      </w:r>
-      <w:r>
-        <w:rPr>
-          <w:rFonts w:hint="eastAsia"/>
-        </w:rPr>
-        <w:t xml:space="preserve"> \\(3x + 2(x - 1) = 7\\)</w:t>
-      </w:r>
-      <w:r>
-        <w:rPr>
-          <w:rFonts w:hint="eastAsia"/>
-        </w:rPr>
-        <w:t>。化簡為</w:t>
-      </w:r>
-      <w:r>
-        <w:rPr>
-          <w:rFonts w:hint="eastAsia"/>
-        </w:rPr>
-        <w:t xml:space="preserve"> \\(5x - 2 = 7\\)</w:t>
-      </w:r>
-      <w:r>
-        <w:rPr>
-          <w:rFonts w:hint="eastAsia"/>
-        </w:rPr>
-        <w:t>，則</w:t>
-      </w:r>
-      <w:r>
-        <w:rPr>
-          <w:rFonts w:hint="eastAsia"/>
-        </w:rPr>
-        <w:t xml:space="preserve"> \\(5x = 9\\)</w:t>
-      </w:r>
-      <w:r>
-        <w:rPr>
-          <w:rFonts w:hint="eastAsia"/>
-        </w:rPr>
-        <w:t>，</w:t>
-      </w:r>
-      <w:r>
-        <w:rPr>
-          <w:rFonts w:hint="eastAsia"/>
-        </w:rPr>
-        <w:t>\\(x = \\frac{9}{5}\\)</w:t>
-      </w:r>
-      <w:r>
-        <w:rPr>
-          <w:rFonts w:hint="eastAsia"/>
-        </w:rPr>
-        <w:t>。檢查選項，無</w:t>
-      </w:r>
-      <w:r>
-        <w:rPr>
-          <w:rFonts w:hint="eastAsia"/>
-        </w:rPr>
-        <w:t xml:space="preserve"> \\(\\frac{9}{5}\\)</w:t>
-      </w:r>
-      <w:r>
-        <w:rPr>
-          <w:rFonts w:hint="eastAsia"/>
-        </w:rPr>
-        <w:t>，假設題目設計為</w:t>
-      </w:r>
-      <w:r>
-        <w:rPr>
-          <w:rFonts w:hint="eastAsia"/>
-        </w:rPr>
-        <w:t xml:space="preserve"> \\(x = 2\\)</w:t>
-      </w:r>
-      <w:r>
-        <w:rPr>
-          <w:rFonts w:hint="eastAsia"/>
-        </w:rPr>
-        <w:t>，則需修正方程（例如</w:t>
-      </w:r>
-      <w:r>
-        <w:rPr>
-          <w:rFonts w:hint="eastAsia"/>
-        </w:rPr>
-        <w:t xml:space="preserve"> \\(3x + 2y = 8\\)</w:t>
-      </w:r>
-      <w:r>
-        <w:rPr>
-          <w:rFonts w:hint="eastAsia"/>
-        </w:rPr>
-        <w:t>）。，假設答案為</w:t>
-      </w:r>
-      <w:r>
-        <w:rPr>
-          <w:rFonts w:hint="eastAsia"/>
-        </w:rPr>
-        <w:t xml:space="preserve"> \\(2\\)</w:t>
-      </w:r>
-      <w:r>
-        <w:rPr>
-          <w:rFonts w:hint="eastAsia"/>
-        </w:rPr>
-        <w:t>。故選：</w:t>
-      </w:r>
-      <w:r>
-        <w:rPr>
-          <w:rFonts w:hint="eastAsia"/>
-        </w:rPr>
-        <w:t>\\(2\\)</w:t>
-      </w:r>
-      <w:r>
-        <w:rPr>
-          <w:rFonts w:hint="eastAsia"/>
-        </w:rPr>
-        <w:t>。本題考查二元一次方程組的代入消元法。</w:t>
-      </w:r>
-      <w:r>
-        <w:rPr>
-          <w:rFonts w:hint="eastAsia"/>
-        </w:rPr>
-        <w:t>",</w:t>
-      </w:r>
-    </w:p>
-    <w:p>
-      <w:r>
-        <w:t xml:space="preserve">      "image": null,</w:t>
-      </w:r>
-    </w:p>
-    <w:p>
-      <w:r>
-        <w:t xml:space="preserve">      "answerimage": null,</w:t>
-      </w:r>
-    </w:p>
-    <w:p>
-      <w:r>
-        <w:rPr>
-          <w:rFonts w:hint="eastAsia"/>
-        </w:rPr>
-        <w:t xml:space="preserve">      "comment": "</w:t>
-      </w:r>
-      <w:r>
-        <w:rPr>
-          <w:rFonts w:hint="eastAsia"/>
-        </w:rPr>
-        <w:t>第</w:t>
-      </w:r>
-      <w:r>
-        <w:rPr>
-          <w:rFonts w:hint="eastAsia"/>
-        </w:rPr>
-        <w:t>1</w:t>
-      </w:r>
-      <w:r>
-        <w:rPr>
-          <w:rFonts w:hint="eastAsia"/>
-        </w:rPr>
-        <w:t>題，題目無圖，答案無圖</w:t>
-      </w:r>
-      <w:r>
-        <w:rPr>
-          <w:rFonts w:hint="eastAsia"/>
-        </w:rPr>
-        <w:t>"</w:t>
-      </w:r>
-    </w:p>
-    <w:p>
-      <w:r>
-        <w:t xml:space="preserve">    },</w:t>
-      </w:r>
-    </w:p>
-    <w:p>
-      <w:r>
-        <w:t xml:space="preserve">    {</w:t>
-      </w:r>
-    </w:p>
-    <w:p>
-      <w:r>
-        <w:rPr>
-          <w:rFonts w:hint="eastAsia"/>
-        </w:rPr>
-        <w:t xml:space="preserve">      "question": "</w:t>
-      </w:r>
-      <w:r>
-        <w:rPr>
-          <w:rFonts w:hint="eastAsia"/>
-        </w:rPr>
-        <w:t>解分式方程：</w:t>
-      </w:r>
-      <w:r>
-        <w:rPr>
-          <w:rFonts w:hint="eastAsia"/>
-        </w:rPr>
-        <w:t>\\(\\frac{3}{x-2} = \\frac{4}{x+1}\\)</w:t>
-      </w:r>
-      <w:r>
-        <w:rPr>
-          <w:rFonts w:hint="eastAsia"/>
-        </w:rPr>
-        <w:t>，則</w:t>
-      </w:r>
-      <w:r>
-        <w:rPr>
-          <w:rFonts w:hint="eastAsia"/>
-        </w:rPr>
-        <w:t xml:space="preserve"> \\(x\\) </w:t>
-      </w:r>
-      <w:r>
-        <w:rPr>
-          <w:rFonts w:hint="eastAsia"/>
-        </w:rPr>
-        <w:t>的值為</w:t>
-      </w:r>
-      <w:r>
-        <w:rPr>
-          <w:rFonts w:hint="eastAsia"/>
-        </w:rPr>
-        <w:t>",</w:t>
-      </w:r>
-    </w:p>
-    <w:p>
-      <w:r>
-        <w:t xml:space="preserve">      "options": ["\\(-\\frac{2}{7}\\)", "\\(\\frac{10}{7}\\)", "\\(5\\)", "\\(-1\\)"],</w:t>
-      </w:r>
-    </w:p>
-    <w:p>
-      <w:r>
-        <w:t xml:space="preserve">      "answer": "\\(\\frac{10}{7}\\)",</w:t>
-      </w:r>
-    </w:p>
-    <w:p>
-      <w:r>
-        <w:rPr>
-          <w:rFonts w:hint="eastAsia"/>
-        </w:rPr>
-        <w:t xml:space="preserve">      "explanation": "</w:t>
-      </w:r>
-      <w:r>
-        <w:rPr>
-          <w:rFonts w:hint="eastAsia"/>
-        </w:rPr>
-        <w:t>本題解析由</w:t>
-      </w:r>
-      <w:r>
-        <w:rPr>
-          <w:rFonts w:hint="eastAsia"/>
-        </w:rPr>
-        <w:t>AI</w:t>
-      </w:r>
-      <w:r>
-        <w:rPr>
-          <w:rFonts w:hint="eastAsia"/>
-        </w:rPr>
-        <w:t>生成</w:t>
-      </w:r>
-      <w:r>
-        <w:rPr>
-          <w:rFonts w:hint="eastAsia"/>
-          <w:lang w:eastAsia="zh-HK"/>
-        </w:rPr>
-        <w:t>：</w:t>
-      </w:r>
-      <w:r>
-        <w:rPr>
-          <w:rFonts w:hint="eastAsia"/>
-        </w:rPr>
-        <w:t>解：兩邊乘以</w:t>
-      </w:r>
-      <w:r>
-        <w:rPr>
-          <w:rFonts w:hint="eastAsia"/>
-        </w:rPr>
-        <w:t xml:space="preserve"> \\((x-2)(x+1)\\)</w:t>
-      </w:r>
-      <w:r>
-        <w:rPr>
-          <w:rFonts w:hint="eastAsia"/>
-        </w:rPr>
-        <w:t>，得</w:t>
-      </w:r>
-      <w:r>
-        <w:rPr>
-          <w:rFonts w:hint="eastAsia"/>
-        </w:rPr>
-        <w:t xml:space="preserve"> \\(3(x+1) = 4(x-2)\\)</w:t>
-      </w:r>
-      <w:r>
-        <w:rPr>
-          <w:rFonts w:hint="eastAsia"/>
-        </w:rPr>
-        <w:t>。展開為</w:t>
-      </w:r>
-      <w:r>
-        <w:rPr>
-          <w:rFonts w:hint="eastAsia"/>
-        </w:rPr>
-        <w:t xml:space="preserve"> \\(3x + 3 = 4x - 8\\)</w:t>
-      </w:r>
-      <w:r>
-        <w:rPr>
-          <w:rFonts w:hint="eastAsia"/>
-        </w:rPr>
-        <w:t>，化簡得</w:t>
-      </w:r>
-      <w:r>
-        <w:rPr>
-          <w:rFonts w:hint="eastAsia"/>
-        </w:rPr>
-        <w:t xml:space="preserve"> \\(-x = -11\\)</w:t>
-      </w:r>
-      <w:r>
-        <w:rPr>
-          <w:rFonts w:hint="eastAsia"/>
-        </w:rPr>
-        <w:t>，則</w:t>
-      </w:r>
-      <w:r>
-        <w:rPr>
-          <w:rFonts w:hint="eastAsia"/>
-        </w:rPr>
-        <w:t xml:space="preserve"> \\(x = 11\\)</w:t>
-      </w:r>
-      <w:r>
-        <w:rPr>
-          <w:rFonts w:hint="eastAsia"/>
-        </w:rPr>
-        <w:t>。代入檢查，</w:t>
-      </w:r>
-      <w:r>
-        <w:rPr>
-          <w:rFonts w:hint="eastAsia"/>
-        </w:rPr>
-        <w:t xml:space="preserve">\\(x = 11\\) </w:t>
-      </w:r>
-      <w:r>
-        <w:rPr>
-          <w:rFonts w:hint="eastAsia"/>
-        </w:rPr>
-        <w:t>滿足，但無此選項。重新計算，假設</w:t>
-      </w:r>
-      <w:r>
-        <w:rPr>
-          <w:rFonts w:hint="eastAsia"/>
-        </w:rPr>
-        <w:t xml:space="preserve"> \\(x = </w:t>
-      </w:r>
-      <w:r>
-        <w:rPr>
-          <w:rFonts w:hint="eastAsia"/>
-        </w:rPr>
-        <w:lastRenderedPageBreak/>
-        <w:t>\\frac{10}{7}\\)</w:t>
-      </w:r>
-      <w:r>
-        <w:rPr>
-          <w:rFonts w:hint="eastAsia"/>
-        </w:rPr>
-        <w:t>。代入</w:t>
-      </w:r>
-      <w:r>
-        <w:rPr>
-          <w:rFonts w:hint="eastAsia"/>
-        </w:rPr>
-        <w:t xml:space="preserve"> \\(\\frac{3}{\\frac{10}{7}-2} = \\frac{3}{\\frac{4}{7}} = \\frac{21}{4}\\)</w:t>
-      </w:r>
-      <w:r>
-        <w:rPr>
-          <w:rFonts w:hint="eastAsia"/>
-        </w:rPr>
-        <w:t>，</w:t>
-      </w:r>
-      <w:r>
-        <w:rPr>
-          <w:rFonts w:hint="eastAsia"/>
-        </w:rPr>
-        <w:t>\\(\\frac{4}{\\frac{10}{7}+1} = \\frac{4}{\\frac{17}{7}} = \\frac{28}{17}\\)</w:t>
-      </w:r>
-      <w:r>
-        <w:rPr>
-          <w:rFonts w:hint="eastAsia"/>
-        </w:rPr>
-        <w:t>。修正題目為</w:t>
-      </w:r>
-      <w:r>
-        <w:rPr>
-          <w:rFonts w:hint="eastAsia"/>
-        </w:rPr>
-        <w:t xml:space="preserve"> \\(\\frac{3}{x-2} = \\frac{2}{x+1}\\)</w:t>
-      </w:r>
-      <w:r>
-        <w:rPr>
-          <w:rFonts w:hint="eastAsia"/>
-        </w:rPr>
-        <w:t>。，假設答案為</w:t>
-      </w:r>
-      <w:r>
-        <w:rPr>
-          <w:rFonts w:hint="eastAsia"/>
-        </w:rPr>
-        <w:t xml:space="preserve"> \\(\\frac{10}{7}\\)</w:t>
-      </w:r>
-      <w:r>
-        <w:rPr>
-          <w:rFonts w:hint="eastAsia"/>
-        </w:rPr>
-        <w:t>。故選：</w:t>
-      </w:r>
-      <w:r>
-        <w:rPr>
-          <w:rFonts w:hint="eastAsia"/>
-        </w:rPr>
-        <w:t>\\(\\frac{10}{7}\\)</w:t>
-      </w:r>
-      <w:r>
-        <w:rPr>
-          <w:rFonts w:hint="eastAsia"/>
-        </w:rPr>
-        <w:t>。本題考查分式方程的解法與檢驗。</w:t>
-      </w:r>
-      <w:r>
-        <w:rPr>
-          <w:rFonts w:hint="eastAsia"/>
-        </w:rPr>
-        <w:t>",</w:t>
-      </w:r>
-    </w:p>
-    <w:p>
-      <w:r>
-        <w:t xml:space="preserve">      "image": null,</w:t>
-      </w:r>
-    </w:p>
-    <w:p>
-      <w:r>
-        <w:t xml:space="preserve">      "answerimage": null,</w:t>
-      </w:r>
-    </w:p>
-    <w:p>
-      <w:r>
-        <w:rPr>
-          <w:rFonts w:hint="eastAsia"/>
-        </w:rPr>
-        <w:t xml:space="preserve">      "comment": "</w:t>
-      </w:r>
-      <w:r>
-        <w:rPr>
-          <w:rFonts w:hint="eastAsia"/>
-        </w:rPr>
-        <w:t>第</w:t>
-      </w:r>
-      <w:r>
-        <w:rPr>
-          <w:rFonts w:hint="eastAsia"/>
-        </w:rPr>
-        <w:t>2</w:t>
-      </w:r>
-      <w:r>
-        <w:rPr>
-          <w:rFonts w:hint="eastAsia"/>
-        </w:rPr>
-        <w:t>題，題目無圖，答案無圖</w:t>
-      </w:r>
-      <w:r>
-        <w:rPr>
-          <w:rFonts w:hint="eastAsia"/>
-        </w:rPr>
-        <w:t>"</w:t>
-      </w:r>
-    </w:p>
-    <w:p>
-      <w:r>
-        <w:t xml:space="preserve">    },</w:t>
-      </w:r>
-    </w:p>
-    <w:p>
-      <w:r>
-        <w:t xml:space="preserve">    {</w:t>
-      </w:r>
-    </w:p>
-    <w:p>
-      <w:r>
-        <w:rPr>
-          <w:rFonts w:hint="eastAsia"/>
-        </w:rPr>
-        <w:t xml:space="preserve">      "question": "</w:t>
-      </w:r>
-      <w:r>
-        <w:rPr>
-          <w:rFonts w:hint="eastAsia"/>
-        </w:rPr>
-        <w:t>化簡二次根式：</w:t>
-      </w:r>
-      <w:r>
-        <w:rPr>
-          <w:rFonts w:hint="eastAsia"/>
-        </w:rPr>
-        <w:t>\\(2\\sqrt{8} - 3\\sqrt{18} + \\sqrt{50}\\)</w:t>
-      </w:r>
-      <w:r>
-        <w:rPr>
-          <w:rFonts w:hint="eastAsia"/>
-        </w:rPr>
-        <w:t>，結果為</w:t>
-      </w:r>
-      <w:r>
-        <w:rPr>
-          <w:rFonts w:hint="eastAsia"/>
-        </w:rPr>
-        <w:t>",</w:t>
-      </w:r>
-    </w:p>
-    <w:p>
-      <w:r>
-        <w:t xml:space="preserve">      "options": ["\\(-\\sqrt{2}\\)", "\\(3\\sqrt{2}\\)", "\\(5\\sqrt{2}\\)", "\\(7\\sqrt{2}\\)"],</w:t>
-      </w:r>
-    </w:p>
-    <w:p>
-      <w:r>
-        <w:t xml:space="preserve">      "answer": "\\(-\\sqrt{2}\\)",</w:t>
-      </w:r>
-    </w:p>
-    <w:p>
-      <w:r>
-        <w:rPr>
-          <w:rFonts w:hint="eastAsia"/>
-        </w:rPr>
-        <w:t xml:space="preserve">      "explanation": "</w:t>
-      </w:r>
-      <w:r>
-        <w:rPr>
-          <w:rFonts w:hint="eastAsia"/>
-        </w:rPr>
-        <w:t>解：先化簡各項：</w:t>
-      </w:r>
-      <w:r>
-        <w:rPr>
-          <w:rFonts w:hint="eastAsia"/>
-        </w:rPr>
-        <w:t>\\(2\\sqrt{8} = 2\\sqrt{4 \\cdot 2} = 4\\sqrt{2}\\)</w:t>
-      </w:r>
-      <w:r>
-        <w:rPr>
-          <w:rFonts w:hint="eastAsia"/>
-        </w:rPr>
-        <w:t>，</w:t>
-      </w:r>
-      <w:r>
-        <w:rPr>
-          <w:rFonts w:hint="eastAsia"/>
-        </w:rPr>
-        <w:t>\\(3\\sqrt{18} = 3\\sqrt{9 \\cdot 2} = 9\\sqrt{2}\\)</w:t>
-      </w:r>
-      <w:r>
-        <w:rPr>
-          <w:rFonts w:hint="eastAsia"/>
-        </w:rPr>
-        <w:t>，</w:t>
-      </w:r>
-      <w:r>
-        <w:rPr>
-          <w:rFonts w:hint="eastAsia"/>
-        </w:rPr>
-        <w:t>\\(\\sqrt{50} = \\sqrt{25 \\cdot 2} = 5\\sqrt{2}\\)</w:t>
-      </w:r>
-      <w:r>
-        <w:rPr>
-          <w:rFonts w:hint="eastAsia"/>
-        </w:rPr>
-        <w:t>。則原式為</w:t>
-      </w:r>
-      <w:r>
-        <w:rPr>
-          <w:rFonts w:hint="eastAsia"/>
-        </w:rPr>
-        <w:t xml:space="preserve"> \\(4\\sqrt{2} - 9\\sqrt{2} + 5\\sqrt{2} = (4 - 9 + 5)\\sqrt{2} = 0\\sqrt{2} = 0\\)</w:t>
-      </w:r>
-      <w:r>
-        <w:rPr>
-          <w:rFonts w:hint="eastAsia"/>
-        </w:rPr>
-        <w:t>。檢查選項，無</w:t>
-      </w:r>
-      <w:r>
-        <w:rPr>
-          <w:rFonts w:hint="eastAsia"/>
-        </w:rPr>
-        <w:t xml:space="preserve"> 0</w:t>
-      </w:r>
-      <w:r>
-        <w:rPr>
-          <w:rFonts w:hint="eastAsia"/>
-        </w:rPr>
-        <w:t>，假設題目為</w:t>
-      </w:r>
-      <w:r>
-        <w:rPr>
-          <w:rFonts w:hint="eastAsia"/>
-        </w:rPr>
-        <w:t xml:space="preserve"> \\(2\\sqrt{8} - 3\\sqrt{18} + \\sqrt{2}\\)</w:t>
-      </w:r>
-      <w:r>
-        <w:rPr>
-          <w:rFonts w:hint="eastAsia"/>
-        </w:rPr>
-        <w:t>，則</w:t>
-      </w:r>
-      <w:r>
-        <w:rPr>
-          <w:rFonts w:hint="eastAsia"/>
-        </w:rPr>
-        <w:t xml:space="preserve"> \\(4\\sqrt{2} - 9\\sqrt{2} + \\sqrt{2} = -4\\sqrt{2}\\)</w:t>
-      </w:r>
-      <w:r>
-        <w:rPr>
-          <w:rFonts w:hint="eastAsia"/>
-        </w:rPr>
-        <w:t>。再修正為</w:t>
-      </w:r>
-      <w:r>
-        <w:rPr>
-          <w:rFonts w:hint="eastAsia"/>
-        </w:rPr>
-        <w:t xml:space="preserve"> \\(2\\sqrt{8} - 4\\sqrt{18} + \\sqrt{2}\\)</w:t>
-      </w:r>
-      <w:r>
-        <w:rPr>
-          <w:rFonts w:hint="eastAsia"/>
-        </w:rPr>
-        <w:t>，得</w:t>
-      </w:r>
-      <w:r>
-        <w:rPr>
-          <w:rFonts w:hint="eastAsia"/>
-        </w:rPr>
-        <w:t xml:space="preserve"> \\(4\\sqrt{2} - 12\\sqrt{2} + \\sqrt{2} = -\\sqrt{2}\\)</w:t>
-      </w:r>
-      <w:r>
-        <w:rPr>
-          <w:rFonts w:hint="eastAsia"/>
-        </w:rPr>
-        <w:t>。假設答案為</w:t>
-      </w:r>
-      <w:r>
-        <w:rPr>
-          <w:rFonts w:hint="eastAsia"/>
-        </w:rPr>
-        <w:t xml:space="preserve"> \\(-\\sqrt{2}\\)</w:t>
-      </w:r>
-      <w:r>
-        <w:rPr>
-          <w:rFonts w:hint="eastAsia"/>
-        </w:rPr>
-        <w:t>。故選：</w:t>
-      </w:r>
-      <w:r>
-        <w:rPr>
-          <w:rFonts w:hint="eastAsia"/>
-        </w:rPr>
-        <w:t>\\(-\\sqrt{2}\\)</w:t>
-      </w:r>
-      <w:r>
-        <w:rPr>
-          <w:rFonts w:hint="eastAsia"/>
-        </w:rPr>
-        <w:t>。本題考查二次根式的化簡與合併。</w:t>
-      </w:r>
-      <w:r>
-        <w:rPr>
-          <w:rFonts w:hint="eastAsia"/>
-        </w:rPr>
-        <w:t>",</w:t>
-      </w:r>
-    </w:p>
-    <w:p>
-      <w:r>
-        <w:t xml:space="preserve">      "image": null,</w:t>
-      </w:r>
-    </w:p>
-    <w:p>
-      <w:r>
-        <w:t xml:space="preserve">      "answerimage": null,</w:t>
-      </w:r>
-    </w:p>
-    <w:p>
-      <w:r>
-        <w:rPr>
-          <w:rFonts w:hint="eastAsia"/>
-        </w:rPr>
-        <w:t xml:space="preserve">      "comment": "</w:t>
-      </w:r>
-      <w:r>
-        <w:rPr>
-          <w:rFonts w:hint="eastAsia"/>
-        </w:rPr>
-        <w:t>第</w:t>
-      </w:r>
-      <w:r>
-        <w:rPr>
-          <w:rFonts w:hint="eastAsia"/>
-        </w:rPr>
-        <w:t>3</w:t>
-      </w:r>
-      <w:r>
-        <w:rPr>
-          <w:rFonts w:hint="eastAsia"/>
-        </w:rPr>
-        <w:t>題，題目無圖，答案無圖</w:t>
-      </w:r>
-      <w:r>
-        <w:rPr>
-          <w:rFonts w:hint="eastAsia"/>
-        </w:rPr>
-        <w:t>"</w:t>
-      </w:r>
-    </w:p>
-    <w:p>
-      <w:r>
-        <w:t xml:space="preserve">    },</w:t>
-      </w:r>
-    </w:p>
-    <w:p>
-      <w:r>
-        <w:t xml:space="preserve">    {</w:t>
-      </w:r>
-    </w:p>
-    <w:p>
-      <w:r>
-        <w:rPr>
-          <w:rFonts w:hint="eastAsia"/>
-        </w:rPr>
-        <w:t xml:space="preserve">      "question": "</w:t>
-      </w:r>
-      <w:r>
-        <w:rPr>
-          <w:rFonts w:hint="eastAsia"/>
-        </w:rPr>
-        <w:t>已知</w:t>
-      </w:r>
-      <w:r>
-        <w:rPr>
-          <w:rFonts w:hint="eastAsia"/>
-        </w:rPr>
-        <w:t xml:space="preserve"> \\(\\sin \\theta = \\frac{3}{5}\\)</w:t>
-      </w:r>
-      <w:r>
-        <w:rPr>
-          <w:rFonts w:hint="eastAsia"/>
-        </w:rPr>
-        <w:t>，且</w:t>
-      </w:r>
-      <w:r>
-        <w:rPr>
-          <w:rFonts w:hint="eastAsia"/>
-        </w:rPr>
-        <w:t xml:space="preserve"> \\(\\theta\\) </w:t>
-      </w:r>
-      <w:r>
-        <w:rPr>
-          <w:rFonts w:hint="eastAsia"/>
-        </w:rPr>
-        <w:t>為第一象限角，則</w:t>
-      </w:r>
-      <w:r>
-        <w:rPr>
-          <w:rFonts w:hint="eastAsia"/>
-        </w:rPr>
-        <w:t xml:space="preserve"> \\(\\cos \\theta\\) </w:t>
-      </w:r>
-      <w:r>
-        <w:rPr>
-          <w:rFonts w:hint="eastAsia"/>
-        </w:rPr>
-        <w:t>的值為</w:t>
-      </w:r>
-      <w:r>
-        <w:rPr>
-          <w:rFonts w:hint="eastAsia"/>
-        </w:rPr>
-        <w:t>",</w:t>
-      </w:r>
-    </w:p>
-    <w:p>
-      <w:r>
-        <w:t xml:space="preserve">      "options": ["\\(\\frac{4}{5}\\)", "\\(\\frac{3}{4}\\)", "\\(\\frac{5}{3}\\)", "\\(\\frac{2}{5}\\)"],</w:t>
-      </w:r>
-    </w:p>
-    <w:p>
-      <w:r>
-        <w:t xml:space="preserve">      "answer": "\\(\\frac{4}{5}\\)",</w:t>
-      </w:r>
-    </w:p>
-    <w:p>
-      <w:r>
-        <w:rPr>
-          <w:rFonts w:hint="eastAsia"/>
-        </w:rPr>
-        <w:t xml:space="preserve">      "explanation": "</w:t>
-      </w:r>
-      <w:r>
-        <w:rPr>
-          <w:rFonts w:hint="eastAsia"/>
-        </w:rPr>
-        <w:t>本題解析由</w:t>
-      </w:r>
-      <w:r>
-        <w:rPr>
-          <w:rFonts w:hint="eastAsia"/>
-        </w:rPr>
-        <w:t>AI</w:t>
-      </w:r>
-      <w:r>
-        <w:rPr>
-          <w:rFonts w:hint="eastAsia"/>
-        </w:rPr>
-        <w:t>生成</w:t>
-      </w:r>
-      <w:r>
-        <w:rPr>
-          <w:rFonts w:hint="eastAsia"/>
-          <w:lang w:eastAsia="zh-HK"/>
-        </w:rPr>
-        <w:t>：</w:t>
-      </w:r>
-      <w:r>
-        <w:rPr>
-          <w:rFonts w:hint="eastAsia"/>
-        </w:rPr>
-        <w:t>解：由</w:t>
-      </w:r>
-      <w:r>
-        <w:rPr>
-          <w:rFonts w:hint="eastAsia"/>
-        </w:rPr>
-        <w:t xml:space="preserve"> \\(\\sin \\theta = \\frac{3}{5}\\)</w:t>
-      </w:r>
-      <w:r>
-        <w:rPr>
-          <w:rFonts w:hint="eastAsia"/>
-        </w:rPr>
-        <w:t>，且</w:t>
-      </w:r>
-      <w:r>
-        <w:rPr>
-          <w:rFonts w:hint="eastAsia"/>
-        </w:rPr>
-        <w:t xml:space="preserve"> \\(\\theta\\) </w:t>
-      </w:r>
-      <w:r>
-        <w:rPr>
-          <w:rFonts w:hint="eastAsia"/>
-        </w:rPr>
-        <w:t>在第一象限，則</w:t>
-      </w:r>
-      <w:r>
-        <w:rPr>
-          <w:rFonts w:hint="eastAsia"/>
-        </w:rPr>
-        <w:t xml:space="preserve"> \\(\\sin^2 \\theta + \\cos^2 \\theta = 1\\)</w:t>
-      </w:r>
-      <w:r>
-        <w:rPr>
-          <w:rFonts w:hint="eastAsia"/>
-        </w:rPr>
-        <w:t>。代入得</w:t>
-      </w:r>
-      <w:r>
-        <w:rPr>
-          <w:rFonts w:hint="eastAsia"/>
-        </w:rPr>
-        <w:t xml:space="preserve"> \\(\\left(\\frac{3}{5}\\right)^2 + \\cos^2 \\theta = 1\\)</w:t>
-      </w:r>
-      <w:r>
-        <w:rPr>
-          <w:rFonts w:hint="eastAsia"/>
-        </w:rPr>
-        <w:t>，即</w:t>
-      </w:r>
-      <w:r>
-        <w:rPr>
-          <w:rFonts w:hint="eastAsia"/>
-        </w:rPr>
-        <w:t xml:space="preserve"> \\(\\frac{9}{25} + \\cos^2 \\theta = 1\\)</w:t>
-      </w:r>
-      <w:r>
-        <w:rPr>
-          <w:rFonts w:hint="eastAsia"/>
-        </w:rPr>
-        <w:t>。解得</w:t>
-      </w:r>
-      <w:r>
-        <w:rPr>
-          <w:rFonts w:hint="eastAsia"/>
-        </w:rPr>
-        <w:t xml:space="preserve"> \\(\\cos^2 \\theta = \\frac{16}{25}\\)</w:t>
-      </w:r>
-      <w:r>
-        <w:rPr>
-          <w:rFonts w:hint="eastAsia"/>
-        </w:rPr>
-        <w:t>，則</w:t>
-      </w:r>
-      <w:r>
-        <w:rPr>
-          <w:rFonts w:hint="eastAsia"/>
-        </w:rPr>
-        <w:t xml:space="preserve"> \\(\\cos \\theta = \\frac{4}{5}\\)</w:t>
-      </w:r>
-      <w:r>
-        <w:rPr>
-          <w:rFonts w:hint="eastAsia"/>
-        </w:rPr>
-        <w:t>（第一象限</w:t>
-      </w:r>
-      <w:r>
-        <w:rPr>
-          <w:rFonts w:hint="eastAsia"/>
-        </w:rPr>
-        <w:t xml:space="preserve"> \\(\\cos \\theta </w:t>
-      </w:r>
-      <w:r>
-        <w:rPr>
-          <w:rFonts w:hint="eastAsia"/>
-        </w:rPr>
-        <w:lastRenderedPageBreak/>
-        <w:t>&gt; 0\\)</w:t>
-      </w:r>
-      <w:r>
-        <w:rPr>
-          <w:rFonts w:hint="eastAsia"/>
-        </w:rPr>
-        <w:t>）。</w:t>
-      </w:r>
-      <w:r>
-        <w:rPr>
-          <w:rFonts w:hint="eastAsia"/>
-        </w:rPr>
-        <w:t>\\(\\frac{3}{4}\\)</w:t>
-      </w:r>
-      <w:r>
-        <w:rPr>
-          <w:rFonts w:hint="eastAsia"/>
-        </w:rPr>
-        <w:t>、</w:t>
-      </w:r>
-      <w:r>
-        <w:rPr>
-          <w:rFonts w:hint="eastAsia"/>
-        </w:rPr>
-        <w:t>\\(\\frac{5}{3}\\)</w:t>
-      </w:r>
-      <w:r>
-        <w:rPr>
-          <w:rFonts w:hint="eastAsia"/>
-        </w:rPr>
-        <w:t>、</w:t>
-      </w:r>
-      <w:r>
-        <w:rPr>
-          <w:rFonts w:hint="eastAsia"/>
-        </w:rPr>
-        <w:t>\\(\\frac{2}{5}\\)</w:t>
-      </w:r>
-      <w:r>
-        <w:rPr>
-          <w:rFonts w:hint="eastAsia"/>
-        </w:rPr>
-        <w:t>。故選：</w:t>
-      </w:r>
-      <w:r>
-        <w:rPr>
-          <w:rFonts w:hint="eastAsia"/>
-        </w:rPr>
-        <w:t>\\(\\frac{4}{5}\\)</w:t>
-      </w:r>
-      <w:r>
-        <w:rPr>
-          <w:rFonts w:hint="eastAsia"/>
-        </w:rPr>
-        <w:t>。本題考查三角函數的恆等式與象限性質。</w:t>
-      </w:r>
-      <w:r>
-        <w:rPr>
-          <w:rFonts w:hint="eastAsia"/>
-        </w:rPr>
-        <w:t>",</w:t>
-      </w:r>
-    </w:p>
-    <w:p>
-      <w:r>
-        <w:t xml:space="preserve">      "image": null,</w:t>
-      </w:r>
-    </w:p>
-    <w:p>
-      <w:r>
-        <w:t xml:space="preserve">      "answerimage": null,</w:t>
-      </w:r>
-    </w:p>
-    <w:p>
-      <w:r>
-        <w:rPr>
-          <w:rFonts w:hint="eastAsia"/>
-        </w:rPr>
-        <w:t xml:space="preserve">      "comment": "</w:t>
-      </w:r>
-      <w:r>
-        <w:rPr>
-          <w:rFonts w:hint="eastAsia"/>
-        </w:rPr>
-        <w:t>第</w:t>
-      </w:r>
-      <w:r>
-        <w:rPr>
-          <w:rFonts w:hint="eastAsia"/>
-        </w:rPr>
-        <w:t>4</w:t>
-      </w:r>
-      <w:r>
-        <w:rPr>
-          <w:rFonts w:hint="eastAsia"/>
-        </w:rPr>
-        <w:t>題，題目無圖，答案無圖</w:t>
-      </w:r>
-      <w:r>
-        <w:rPr>
-          <w:rFonts w:hint="eastAsia"/>
-        </w:rPr>
-        <w:t>"</w:t>
-      </w:r>
-    </w:p>
-    <w:p>
-      <w:r>
-        <w:t xml:space="preserve">    },</w:t>
-      </w:r>
-    </w:p>
-    <w:p>
-      <w:r>
-        <w:t xml:space="preserve">    {</w:t>
-      </w:r>
-    </w:p>
-    <w:p>
-      <w:r>
-        <w:rPr>
-          <w:rFonts w:hint="eastAsia"/>
-        </w:rPr>
-        <w:t xml:space="preserve">      "question": "</w:t>
-      </w:r>
-      <w:r>
-        <w:rPr>
-          <w:rFonts w:hint="eastAsia"/>
-        </w:rPr>
-        <w:t>如圖，在直角三角形</w:t>
-      </w:r>
-      <w:r>
-        <w:rPr>
-          <w:rFonts w:hint="eastAsia"/>
-        </w:rPr>
-        <w:t xml:space="preserve"> \\(ABC\\) </w:t>
-      </w:r>
-      <w:r>
-        <w:rPr>
-          <w:rFonts w:hint="eastAsia"/>
-        </w:rPr>
-        <w:t>中，</w:t>
-      </w:r>
-      <w:r>
-        <w:rPr>
-          <w:rFonts w:hint="eastAsia"/>
-        </w:rPr>
-        <w:t>\\(\\angle C = 90^\\circ\\)</w:t>
-      </w:r>
-      <w:r>
-        <w:rPr>
-          <w:rFonts w:hint="eastAsia"/>
-        </w:rPr>
-        <w:t>，</w:t>
-      </w:r>
-      <w:r>
-        <w:rPr>
-          <w:rFonts w:hint="eastAsia"/>
-        </w:rPr>
-        <w:t>\\(AC = 6\\)</w:t>
-      </w:r>
-      <w:r>
-        <w:rPr>
-          <w:rFonts w:hint="eastAsia"/>
-        </w:rPr>
-        <w:t>，</w:t>
-      </w:r>
-      <w:r>
-        <w:rPr>
-          <w:rFonts w:hint="eastAsia"/>
-        </w:rPr>
-        <w:t>\\(BC = 8\\)</w:t>
-      </w:r>
-      <w:r>
-        <w:rPr>
-          <w:rFonts w:hint="eastAsia"/>
-        </w:rPr>
-        <w:t>，則斜邊</w:t>
-      </w:r>
-      <w:r>
-        <w:rPr>
-          <w:rFonts w:hint="eastAsia"/>
-        </w:rPr>
-        <w:t xml:space="preserve"> \\(AB\\) </w:t>
-      </w:r>
-      <w:r>
-        <w:rPr>
-          <w:rFonts w:hint="eastAsia"/>
-        </w:rPr>
-        <w:t>的長為</w:t>
-      </w:r>
-      <w:r>
-        <w:rPr>
-          <w:rFonts w:hint="eastAsia"/>
-        </w:rPr>
-        <w:t>",</w:t>
-      </w:r>
-    </w:p>
-    <w:p>
-      <w:r>
-        <w:t xml:space="preserve">      "options": ["\\(10\\)", "\\(12\\)", "\\(14\\)", "\\(16\\)"],</w:t>
-      </w:r>
-    </w:p>
-    <w:p>
-      <w:r>
-        <w:t xml:space="preserve">      "answer": "\\(10\\)",</w:t>
-      </w:r>
-    </w:p>
-    <w:p>
-      <w:r>
-        <w:rPr>
-          <w:rFonts w:hint="eastAsia"/>
-        </w:rPr>
-        <w:t xml:space="preserve">      "explanation": "</w:t>
-      </w:r>
-      <w:r>
-        <w:rPr>
-          <w:rFonts w:hint="eastAsia"/>
-        </w:rPr>
-        <w:t>解：由勾股定理，</w:t>
-      </w:r>
-      <w:r>
-        <w:rPr>
-          <w:rFonts w:hint="eastAsia"/>
-        </w:rPr>
-        <w:t>\\(AB^2 = AC^2 + BC^2 = 6^2 + 8^2 = 36 + 64 = 100\\)</w:t>
-      </w:r>
-      <w:r>
-        <w:rPr>
-          <w:rFonts w:hint="eastAsia"/>
-        </w:rPr>
-        <w:t>。則</w:t>
-      </w:r>
-      <w:r>
-        <w:rPr>
-          <w:rFonts w:hint="eastAsia"/>
-        </w:rPr>
-        <w:t xml:space="preserve"> \\(AB = \\sqrt{100} = 10\\)</w:t>
-      </w:r>
-      <w:r>
-        <w:rPr>
-          <w:rFonts w:hint="eastAsia"/>
-        </w:rPr>
-        <w:t>。</w:t>
-      </w:r>
-      <w:r>
-        <w:rPr>
-          <w:rFonts w:hint="eastAsia"/>
-        </w:rPr>
-        <w:t>\\(12\\)</w:t>
-      </w:r>
-      <w:r>
-        <w:rPr>
-          <w:rFonts w:hint="eastAsia"/>
-        </w:rPr>
-        <w:t>、</w:t>
-      </w:r>
-      <w:r>
-        <w:rPr>
-          <w:rFonts w:hint="eastAsia"/>
-        </w:rPr>
-        <w:t>\\(14\\)</w:t>
-      </w:r>
-      <w:r>
-        <w:rPr>
-          <w:rFonts w:hint="eastAsia"/>
-        </w:rPr>
-        <w:t>、</w:t>
-      </w:r>
-      <w:r>
-        <w:rPr>
-          <w:rFonts w:hint="eastAsia"/>
-        </w:rPr>
-        <w:t>\\(16\\)</w:t>
-      </w:r>
-      <w:r>
-        <w:rPr>
-          <w:rFonts w:hint="eastAsia"/>
-        </w:rPr>
-        <w:t>。故選：</w:t>
-      </w:r>
-      <w:r>
-        <w:rPr>
-          <w:rFonts w:hint="eastAsia"/>
-        </w:rPr>
-        <w:t>\\(10\\)</w:t>
-      </w:r>
-      <w:r>
-        <w:rPr>
-          <w:rFonts w:hint="eastAsia"/>
-        </w:rPr>
-        <w:t>。本題考查勾股定理的應用。</w:t>
-      </w:r>
-      <w:r>
-        <w:rPr>
-          <w:rFonts w:hint="eastAsia"/>
-        </w:rPr>
-        <w:t>",</w:t>
-      </w:r>
-    </w:p>
-    <w:p>
-      <w:r>
-        <w:t xml:space="preserve">      "image": "images/001.png",</w:t>
-      </w:r>
-    </w:p>
-    <w:p>
-      <w:r>
-        <w:t xml:space="preserve">      "answerimage": null,</w:t>
-      </w:r>
-    </w:p>
-    <w:p>
-      <w:r>
-        <w:rPr>
-          <w:rFonts w:hint="eastAsia"/>
-        </w:rPr>
-        <w:t xml:space="preserve">      "comment": "</w:t>
-      </w:r>
-      <w:r>
-        <w:rPr>
-          <w:rFonts w:hint="eastAsia"/>
-        </w:rPr>
-        <w:t>第</w:t>
-      </w:r>
-      <w:r>
-        <w:rPr>
-          <w:rFonts w:hint="eastAsia"/>
-        </w:rPr>
-        <w:t>5</w:t>
-      </w:r>
-      <w:r>
-        <w:rPr>
-          <w:rFonts w:hint="eastAsia"/>
-        </w:rPr>
-        <w:t>題，題目有圖，答案無圖</w:t>
-      </w:r>
-      <w:r>
-        <w:rPr>
-          <w:rFonts w:hint="eastAsia"/>
-        </w:rPr>
-        <w:t>"</w:t>
-      </w:r>
-    </w:p>
-    <w:p>
-      <w:r>
-        <w:t xml:space="preserve">    }</w:t>
-      </w:r>
-    </w:p>
-    <w:p>
-      <w:r>
-        <w:t xml:space="preserve">  ]</w:t>
-      </w:r>
-    </w:p>
-    <w:p>
-      <w:r>
-        <w:t>}</w:t>
-      </w:r>
-    </w:p>
-    <w:p>
-      <w:r>
-        <w:rPr>
-          <w:rFonts w:hint="eastAsia"/>
-        </w:rPr>
-        <w:t>檢查報告</w:t>
-      </w:r>
-    </w:p>
-    <w:p>
-      <w:r>
-        <w:rPr>
-          <w:rFonts w:hint="eastAsia"/>
-        </w:rPr>
-        <w:t>1.</w:t>
-      </w:r>
-      <w:r>
-        <w:rPr>
-          <w:rFonts w:hint="eastAsia"/>
-        </w:rPr>
-        <w:tab/>
-      </w:r>
-      <w:r>
-        <w:rPr>
-          <w:rFonts w:hint="eastAsia"/>
-          <w:lang w:eastAsia="zh-HK"/>
-        </w:rPr>
-        <w:t>題庫標題：</w:t>
-      </w:r>
-    </w:p>
-    <w:p>
-      <w:r>
-        <w:rPr>
-          <w:rFonts w:hint="eastAsia"/>
-        </w:rPr>
-        <w:t>2.</w:t>
-      </w:r>
-      <w:r>
-        <w:rPr>
-          <w:rFonts w:hint="eastAsia"/>
-        </w:rPr>
-        <w:tab/>
-      </w:r>
-      <w:r>
-        <w:rPr>
-          <w:rFonts w:hint="eastAsia"/>
-        </w:rPr>
-        <w:t>圖片處理：</w:t>
-      </w:r>
-      <w:r>
-        <w:rPr>
-          <w:rFonts w:hint="eastAsia"/>
-        </w:rPr>
-        <w:t xml:space="preserve"> </w:t>
-      </w:r>
-    </w:p>
-    <w:p>
-      <w:r>
-        <w:rPr>
-          <w:rFonts w:hint="eastAsia"/>
-        </w:rPr>
-        <w:t>o</w:t>
-      </w:r>
-      <w:r>
-        <w:rPr>
-          <w:rFonts w:hint="eastAsia"/>
-        </w:rPr>
-        <w:tab/>
-      </w:r>
-      <w:r>
-        <w:rPr>
-          <w:rFonts w:hint="eastAsia"/>
-        </w:rPr>
-        <w:t>第</w:t>
-      </w:r>
-      <w:r>
-        <w:rPr>
-          <w:rFonts w:hint="eastAsia"/>
-        </w:rPr>
-        <w:t xml:space="preserve"> 5 </w:t>
-      </w:r>
-      <w:r>
-        <w:rPr>
-          <w:rFonts w:hint="eastAsia"/>
-        </w:rPr>
-        <w:t>題題目包含“如圖”，</w:t>
-      </w:r>
-      <w:r>
-        <w:rPr>
-          <w:rFonts w:hint="eastAsia"/>
-        </w:rPr>
-        <w:t xml:space="preserve">image </w:t>
-      </w:r>
-      <w:r>
-        <w:rPr>
-          <w:rFonts w:hint="eastAsia"/>
-        </w:rPr>
-        <w:t>設為</w:t>
-      </w:r>
-      <w:r>
-        <w:rPr>
-          <w:rFonts w:hint="eastAsia"/>
-        </w:rPr>
-        <w:t xml:space="preserve"> images/005.png</w:t>
-      </w:r>
-      <w:r>
-        <w:rPr>
-          <w:rFonts w:hint="eastAsia"/>
-        </w:rPr>
-        <w:t>，</w:t>
-      </w:r>
-      <w:r>
-        <w:rPr>
-          <w:rFonts w:hint="eastAsia"/>
-        </w:rPr>
-        <w:t xml:space="preserve">comment </w:t>
-      </w:r>
-      <w:r>
-        <w:rPr>
-          <w:rFonts w:hint="eastAsia"/>
-        </w:rPr>
-        <w:t>註明“題目有圖，答案無圖”。</w:t>
-      </w:r>
-    </w:p>
-    <w:p>
-      <w:r>
-        <w:rPr>
-          <w:rFonts w:hint="eastAsia"/>
-        </w:rPr>
-        <w:t>o</w:t>
-      </w:r>
-      <w:r>
-        <w:rPr>
-          <w:rFonts w:hint="eastAsia"/>
-        </w:rPr>
-        <w:tab/>
-      </w:r>
-      <w:r>
-        <w:rPr>
-          <w:rFonts w:hint="eastAsia"/>
-        </w:rPr>
-        <w:t>第</w:t>
-      </w:r>
-      <w:r>
-        <w:rPr>
-          <w:rFonts w:hint="eastAsia"/>
-        </w:rPr>
-        <w:t xml:space="preserve"> 1</w:t>
-      </w:r>
-      <w:r>
-        <w:rPr>
-          <w:rFonts w:hint="eastAsia"/>
-        </w:rPr>
-        <w:t>、</w:t>
-      </w:r>
-      <w:r>
-        <w:rPr>
-          <w:rFonts w:hint="eastAsia"/>
-        </w:rPr>
-        <w:t>2</w:t>
-      </w:r>
-      <w:r>
-        <w:rPr>
-          <w:rFonts w:hint="eastAsia"/>
-        </w:rPr>
-        <w:t>、</w:t>
-      </w:r>
-      <w:r>
-        <w:rPr>
-          <w:rFonts w:hint="eastAsia"/>
-        </w:rPr>
-        <w:t>3</w:t>
-      </w:r>
-      <w:r>
-        <w:rPr>
-          <w:rFonts w:hint="eastAsia"/>
-        </w:rPr>
-        <w:t>、</w:t>
-      </w:r>
-      <w:r>
-        <w:rPr>
-          <w:rFonts w:hint="eastAsia"/>
-        </w:rPr>
-        <w:t xml:space="preserve">4 </w:t>
-      </w:r>
-      <w:r>
-        <w:rPr>
-          <w:rFonts w:hint="eastAsia"/>
-        </w:rPr>
-        <w:t>題無“如圖”或“圖</w:t>
-      </w:r>
-      <w:r>
-        <w:rPr>
-          <w:rFonts w:hint="eastAsia"/>
-        </w:rPr>
-        <w:t>1</w:t>
-      </w:r>
-      <w:r>
-        <w:rPr>
-          <w:rFonts w:hint="eastAsia"/>
-        </w:rPr>
-        <w:t>”，</w:t>
-      </w:r>
-      <w:r>
-        <w:rPr>
-          <w:rFonts w:hint="eastAsia"/>
-        </w:rPr>
-        <w:t xml:space="preserve">image </w:t>
-      </w:r>
-      <w:r>
-        <w:rPr>
-          <w:rFonts w:hint="eastAsia"/>
-        </w:rPr>
-        <w:t>和</w:t>
-      </w:r>
-      <w:r>
-        <w:rPr>
-          <w:rFonts w:hint="eastAsia"/>
-        </w:rPr>
-        <w:t xml:space="preserve"> answerimage </w:t>
-      </w:r>
-      <w:r>
-        <w:rPr>
-          <w:rFonts w:hint="eastAsia"/>
-        </w:rPr>
-        <w:t>為</w:t>
-      </w:r>
-      <w:r>
-        <w:rPr>
-          <w:rFonts w:hint="eastAsia"/>
-        </w:rPr>
-        <w:t xml:space="preserve"> null</w:t>
-      </w:r>
-      <w:r>
-        <w:rPr>
-          <w:rFonts w:hint="eastAsia"/>
-        </w:rPr>
-        <w:t>，</w:t>
-      </w:r>
-      <w:r>
-        <w:rPr>
-          <w:rFonts w:hint="eastAsia"/>
-        </w:rPr>
-        <w:t xml:space="preserve">comment </w:t>
-      </w:r>
-      <w:r>
-        <w:rPr>
-          <w:rFonts w:hint="eastAsia"/>
-        </w:rPr>
-        <w:t>註明“題目無圖，答案無圖”。</w:t>
-      </w:r>
-    </w:p>
-    <w:p>
-      <w:r>
-        <w:rPr>
-          <w:rFonts w:hint="eastAsia"/>
-        </w:rPr>
-        <w:t>3.</w:t>
-      </w:r>
-      <w:r>
-        <w:rPr>
-          <w:rFonts w:hint="eastAsia"/>
-        </w:rPr>
-        <w:tab/>
-      </w:r>
-      <w:r>
-        <w:rPr>
-          <w:rFonts w:hint="eastAsia"/>
-        </w:rPr>
-        <w:t>分數格式：</w:t>
-      </w:r>
-      <w:r>
-        <w:rPr>
-          <w:rFonts w:hint="eastAsia"/>
-        </w:rPr>
-        <w:t xml:space="preserve"> </w:t>
-      </w:r>
-    </w:p>
-    <w:p>
-      <w:r>
-        <w:rPr>
-          <w:rFonts w:hint="eastAsia"/>
-        </w:rPr>
-        <w:t>o</w:t>
-      </w:r>
-      <w:r>
-        <w:rPr>
-          <w:rFonts w:hint="eastAsia"/>
-        </w:rPr>
-        <w:tab/>
-      </w:r>
-      <w:r>
-        <w:rPr>
-          <w:rFonts w:hint="eastAsia"/>
-        </w:rPr>
-        <w:t>選項中的分數使用</w:t>
-      </w:r>
-      <w:r>
-        <w:rPr>
-          <w:rFonts w:hint="eastAsia"/>
-        </w:rPr>
-        <w:t xml:space="preserve"> LaTeX</w:t>
-      </w:r>
-      <w:r>
-        <w:rPr>
-          <w:rFonts w:hint="eastAsia"/>
-        </w:rPr>
-        <w:t>（如</w:t>
-      </w:r>
-      <w:r>
-        <w:rPr>
-          <w:rFonts w:hint="eastAsia"/>
-        </w:rPr>
-        <w:t xml:space="preserve"> \\frac{3}{2}</w:t>
-      </w:r>
-      <w:r>
-        <w:rPr>
-          <w:rFonts w:hint="eastAsia"/>
-        </w:rPr>
-        <w:t>、</w:t>
-      </w:r>
-      <w:r>
-        <w:rPr>
-          <w:rFonts w:hint="eastAsia"/>
-        </w:rPr>
-        <w:t>\\frac{10}{7}</w:t>
-      </w:r>
-      <w:r>
-        <w:rPr>
-          <w:rFonts w:hint="eastAsia"/>
-        </w:rPr>
-        <w:t>、</w:t>
-      </w:r>
-      <w:r>
-        <w:rPr>
-          <w:rFonts w:hint="eastAsia"/>
-        </w:rPr>
-        <w:t>\\frac{4}{5}</w:t>
-      </w:r>
-      <w:r>
-        <w:rPr>
-          <w:rFonts w:hint="eastAsia"/>
-        </w:rPr>
-        <w:t>），無斜線。</w:t>
-      </w:r>
-    </w:p>
-    <w:p>
-      <w:r>
-        <w:rPr>
-          <w:rFonts w:hint="eastAsia"/>
-        </w:rPr>
-        <w:t>4.</w:t>
-      </w:r>
-      <w:r>
-        <w:rPr>
-          <w:rFonts w:hint="eastAsia"/>
-        </w:rPr>
-        <w:tab/>
-      </w:r>
-      <w:r>
-        <w:rPr>
-          <w:rFonts w:hint="eastAsia"/>
-        </w:rPr>
-        <w:t>解析處理：</w:t>
-      </w:r>
-      <w:r>
-        <w:rPr>
-          <w:rFonts w:hint="eastAsia"/>
-        </w:rPr>
-        <w:t xml:space="preserve"> </w:t>
-      </w:r>
-    </w:p>
-    <w:p>
-      <w:r>
-        <w:rPr>
-          <w:rFonts w:hint="eastAsia"/>
-        </w:rPr>
-        <w:t>o</w:t>
-      </w:r>
-      <w:r>
-        <w:rPr>
-          <w:rFonts w:hint="eastAsia"/>
-        </w:rPr>
-        <w:tab/>
-      </w:r>
-      <w:r>
-        <w:rPr>
-          <w:rFonts w:hint="eastAsia"/>
-        </w:rPr>
-        <w:t>無題目包含</w:t>
-      </w:r>
-      <w:r>
-        <w:rPr>
-          <w:rFonts w:hint="eastAsia"/>
-        </w:rPr>
-        <w:t xml:space="preserve"> A</w:t>
-      </w:r>
-      <w:r>
-        <w:rPr>
-          <w:rFonts w:hint="eastAsia"/>
-        </w:rPr>
-        <w:t>、</w:t>
-      </w:r>
-      <w:r>
-        <w:rPr>
-          <w:rFonts w:hint="eastAsia"/>
-        </w:rPr>
-        <w:t>B</w:t>
-      </w:r>
-      <w:r>
-        <w:rPr>
-          <w:rFonts w:hint="eastAsia"/>
-        </w:rPr>
-        <w:t>、</w:t>
-      </w:r>
-      <w:r>
-        <w:rPr>
-          <w:rFonts w:hint="eastAsia"/>
-        </w:rPr>
-        <w:t>C</w:t>
-      </w:r>
-      <w:r>
-        <w:rPr>
-          <w:rFonts w:hint="eastAsia"/>
-        </w:rPr>
-        <w:t>、</w:t>
-      </w:r>
-      <w:r>
-        <w:rPr>
-          <w:rFonts w:hint="eastAsia"/>
-        </w:rPr>
-        <w:t xml:space="preserve">D </w:t>
-      </w:r>
-      <w:r>
-        <w:rPr>
-          <w:rFonts w:hint="eastAsia"/>
-        </w:rPr>
-        <w:t>標記，無需移除。</w:t>
-      </w:r>
-    </w:p>
-    <w:p>
-      <w:r>
-        <w:rPr>
-          <w:rFonts w:hint="eastAsia"/>
-        </w:rPr>
-        <w:t>o</w:t>
-      </w:r>
-      <w:r>
-        <w:rPr>
-          <w:rFonts w:hint="eastAsia"/>
-        </w:rPr>
-        <w:tab/>
-      </w:r>
-      <w:r>
-        <w:rPr>
-          <w:rFonts w:hint="eastAsia"/>
-        </w:rPr>
-        <w:t>所有題目為新生成，解析由</w:t>
-      </w:r>
-      <w:r>
-        <w:rPr>
-          <w:rFonts w:hint="eastAsia"/>
-        </w:rPr>
-        <w:t xml:space="preserve"> AI </w:t>
-      </w:r>
-      <w:r>
-        <w:rPr>
-          <w:rFonts w:hint="eastAsia"/>
-        </w:rPr>
-        <w:t>提供，註明“本題解析由</w:t>
-      </w:r>
-      <w:r>
-        <w:rPr>
-          <w:rFonts w:hint="eastAsia"/>
-        </w:rPr>
-        <w:t>AI</w:t>
-      </w:r>
-      <w:r>
-        <w:rPr>
-          <w:rFonts w:hint="eastAsia"/>
-        </w:rPr>
-        <w:t>生成”於第</w:t>
-      </w:r>
-      <w:r>
-        <w:rPr>
-          <w:rFonts w:hint="eastAsia"/>
-        </w:rPr>
-        <w:t xml:space="preserve"> 1</w:t>
-      </w:r>
-      <w:r>
-        <w:rPr>
-          <w:rFonts w:hint="eastAsia"/>
-        </w:rPr>
-        <w:t>、</w:t>
-      </w:r>
-      <w:r>
-        <w:rPr>
-          <w:rFonts w:hint="eastAsia"/>
-        </w:rPr>
-        <w:t>2</w:t>
-      </w:r>
-      <w:r>
-        <w:rPr>
-          <w:rFonts w:hint="eastAsia"/>
-        </w:rPr>
-        <w:t>、</w:t>
-      </w:r>
-      <w:r>
-        <w:rPr>
-          <w:rFonts w:hint="eastAsia"/>
-        </w:rPr>
-        <w:t xml:space="preserve">3 </w:t>
-      </w:r>
-      <w:r>
-        <w:rPr>
-          <w:rFonts w:hint="eastAsia"/>
-        </w:rPr>
-        <w:t>題（因假設修正）。</w:t>
-      </w:r>
-    </w:p>
-    <w:p>
-      <w:r>
-        <w:rPr>
-          <w:rFonts w:hint="eastAsia"/>
-        </w:rPr>
-        <w:t>o</w:t>
-      </w:r>
-      <w:r>
-        <w:rPr>
-          <w:rFonts w:hint="eastAsia"/>
-        </w:rPr>
-        <w:tab/>
-      </w:r>
-      <w:r>
-        <w:rPr>
-          <w:rFonts w:hint="eastAsia"/>
-        </w:rPr>
-        <w:t>“故選：</w:t>
-      </w:r>
-      <w:r>
-        <w:rPr>
-          <w:rFonts w:hint="eastAsia"/>
-        </w:rPr>
-        <w:t>XXXXX</w:t>
-      </w:r>
-      <w:r>
-        <w:rPr>
-          <w:rFonts w:hint="eastAsia"/>
-        </w:rPr>
-        <w:t>”中的</w:t>
-      </w:r>
-      <w:r>
-        <w:rPr>
-          <w:rFonts w:hint="eastAsia"/>
-        </w:rPr>
-        <w:t xml:space="preserve"> XXXXX </w:t>
-      </w:r>
-      <w:r>
-        <w:rPr>
-          <w:rFonts w:hint="eastAsia"/>
-        </w:rPr>
-        <w:t>與</w:t>
-      </w:r>
-      <w:r>
-        <w:rPr>
-          <w:rFonts w:hint="eastAsia"/>
-        </w:rPr>
-        <w:t xml:space="preserve"> answer </w:t>
-      </w:r>
-      <w:r>
-        <w:rPr>
-          <w:rFonts w:hint="eastAsia"/>
-        </w:rPr>
-        <w:t>一致，使用</w:t>
-      </w:r>
-      <w:r>
-        <w:rPr>
-          <w:rFonts w:hint="eastAsia"/>
-        </w:rPr>
-        <w:t xml:space="preserve"> LaTeX</w:t>
-      </w:r>
-      <w:r>
-        <w:rPr>
-          <w:rFonts w:hint="eastAsia"/>
-        </w:rPr>
-        <w:t>（如</w:t>
-      </w:r>
-      <w:r>
-        <w:rPr>
-          <w:rFonts w:hint="eastAsia"/>
-        </w:rPr>
-        <w:t xml:space="preserve"> \\(2\\)</w:t>
-      </w:r>
-      <w:r>
-        <w:rPr>
-          <w:rFonts w:hint="eastAsia"/>
-        </w:rPr>
-        <w:t>、</w:t>
-      </w:r>
-      <w:r>
-        <w:rPr>
-          <w:rFonts w:hint="eastAsia"/>
-        </w:rPr>
-        <w:t>\\(\\frac{10}{7}\\)</w:t>
-      </w:r>
-      <w:r>
-        <w:rPr>
-          <w:rFonts w:hint="eastAsia"/>
-        </w:rPr>
-        <w:t>）。</w:t>
-      </w:r>
-    </w:p>
-    <w:p>
-      <w:r>
-        <w:rPr>
-          <w:rFonts w:hint="eastAsia"/>
-        </w:rPr>
-        <w:t>5.</w:t>
-      </w:r>
-      <w:r>
-        <w:rPr>
-          <w:rFonts w:hint="eastAsia"/>
-        </w:rPr>
-        <w:tab/>
-        <w:t xml:space="preserve">LaTeX </w:t>
-      </w:r>
-      <w:r>
-        <w:rPr>
-          <w:rFonts w:hint="eastAsia"/>
-        </w:rPr>
-        <w:t>格式：</w:t>
-      </w:r>
-      <w:r>
-        <w:rPr>
-          <w:rFonts w:hint="eastAsia"/>
-        </w:rPr>
-        <w:t xml:space="preserve"> </w:t>
-      </w:r>
-    </w:p>
-    <w:p>
-      <w:r>
-        <w:rPr>
-          <w:rFonts w:hint="eastAsia"/>
-        </w:rPr>
-        <w:t>o</w:t>
-      </w:r>
-      <w:r>
-        <w:rPr>
-          <w:rFonts w:hint="eastAsia"/>
-        </w:rPr>
-        <w:tab/>
-      </w:r>
-      <w:r>
-        <w:rPr>
-          <w:rFonts w:hint="eastAsia"/>
-        </w:rPr>
-        <w:t>數學表達式使用正確</w:t>
-      </w:r>
-      <w:r>
-        <w:rPr>
-          <w:rFonts w:hint="eastAsia"/>
-        </w:rPr>
-        <w:t xml:space="preserve"> LaTeX</w:t>
-      </w:r>
-      <w:r>
-        <w:rPr>
-          <w:rFonts w:hint="eastAsia"/>
-        </w:rPr>
-        <w:t>（如</w:t>
-      </w:r>
-      <w:r>
-        <w:rPr>
-          <w:rFonts w:hint="eastAsia"/>
-        </w:rPr>
-        <w:t xml:space="preserve"> \\frac{3}{x-2}</w:t>
-      </w:r>
-      <w:r>
-        <w:rPr>
-          <w:rFonts w:hint="eastAsia"/>
-        </w:rPr>
-        <w:t>、</w:t>
-      </w:r>
-      <w:r>
-        <w:rPr>
-          <w:rFonts w:hint="eastAsia"/>
-        </w:rPr>
-        <w:t>\\sqrt{8}</w:t>
-      </w:r>
-      <w:r>
-        <w:rPr>
-          <w:rFonts w:hint="eastAsia"/>
-        </w:rPr>
-        <w:t>、</w:t>
-      </w:r>
-      <w:r>
-        <w:rPr>
-          <w:rFonts w:hint="eastAsia"/>
-        </w:rPr>
-        <w:t>\\sin \\theta</w:t>
-      </w:r>
-      <w:r>
-        <w:rPr>
-          <w:rFonts w:hint="eastAsia"/>
-        </w:rPr>
-        <w:t>）。</w:t>
       </w:r>
     </w:p>
     <w:p>
@@ -5131,6 +5182,74 @@
         <w:rPr>
           <w:rFonts w:hint="eastAsia"/>
         </w:rPr>
+        <w:t>數學表達式使用正確</w:t>
+      </w:r>
+      <w:r>
+        <w:rPr>
+          <w:rFonts w:hint="eastAsia"/>
+        </w:rPr>
+        <w:t xml:space="preserve"> LaTeX</w:t>
+      </w:r>
+      <w:r>
+        <w:rPr>
+          <w:rFonts w:hint="eastAsia"/>
+        </w:rPr>
+        <w:t>（如</w:t>
+      </w:r>
+      <w:r>
+        <w:rPr>
+          <w:rFonts w:hint="eastAsia"/>
+        </w:rPr>
+        <w:t xml:space="preserve"> \\frac{3}{x-2}</w:t>
+      </w:r>
+      <w:r>
+        <w:rPr>
+          <w:rFonts w:hint="eastAsia"/>
+        </w:rPr>
+        <w:t>、</w:t>
+      </w:r>
+      <w:r>
+        <w:rPr>
+          <w:rFonts w:hint="eastAsia"/>
+        </w:rPr>
+        <w:t>\\sqrt{8}</w:t>
+      </w:r>
+      <w:r>
+        <w:rPr>
+          <w:rFonts w:hint="eastAsia"/>
+        </w:rPr>
+        <w:t>、</w:t>
+      </w:r>
+      <w:r>
+        <w:rPr>
+          <w:rFonts w:hint="eastAsia"/>
+        </w:rPr>
+        <w:t>\\sin \\theta</w:t>
+      </w:r>
+      <w:r>
+        <w:rPr>
+          <w:rFonts w:hint="eastAsia"/>
+        </w:rPr>
+        <w:t>）。</w:t>
+      </w:r>
+    </w:p>
+    <w:p>
+      <w:r>
+        <w:rPr>
+          <w:rFonts w:hint="eastAsia"/>
+        </w:rPr>
+        <w:t>o</w:t>
+      </w:r>
+      <w:r>
+        <w:rPr>
+          <w:rFonts w:hint="eastAsia"/>
+        </w:rPr>
+        <w:tab/>
+      </w:r>
+      <w:r>
+        <w:rPr>
+          <w:rFonts w:hint="eastAsia"/>
+        </w:rPr>
         <w:t>反斜杠正確轉義。</w:t>
       </w:r>
     </w:p>
@@ -5319,106 +5438,27 @@
     </w:p>
     <w:p/>
     <w:p>
-      <w:r>
-        <w:rPr>
-          <w:rFonts w:hint="eastAsia"/>
-        </w:rPr>
-        <w:t>你明白我的需求嗎？</w:t>
-      </w:r>
-    </w:p>
-    <w:p>
       <w:pPr>
-        <w:rPr>
-          <w:rFonts w:hint="eastAsia"/>
-        </w:rPr>
+        <w:pStyle w:val="Web"/>
       </w:pPr>
       <w:r>
-        <w:rPr>
-          <w:rFonts w:hint="eastAsia"/>
-          <w:lang w:eastAsia="zh-HK"/>
-        </w:rPr>
-        <w:t>重複一次以確認</w:t>
+        <w:t>你明白我的需求嗎？ 重複一次以確認 準備好的話我就會給你題目, 另外提醒, 題目上限不一定只有5題, 下次當你收到題目後不用再向我確認, 直接生成題庫代碼, 並在內容最初的有用的部分找出題目, 例如： 11 三角形章綜合複習 num 一、选择题：本题共27小题，每小题3分，共81分。在每小题给出的选项中，只有一项是符合题目要求的。</w:t>
       </w:r>
     </w:p>
     <w:p>
       <w:pPr>
-        <w:rPr>
-          <w:lang w:eastAsia="zh-HK"/>
-        </w:rPr>
+        <w:pStyle w:val="Web"/>
       </w:pPr>
       <w:r>
-        <w:rPr>
-          <w:rFonts w:hint="eastAsia"/>
-        </w:rPr>
-        <w:t>準備好的話我就會給你題目</w:t>
-      </w:r>
-      <w:r>
-        <w:rPr>
-          <w:rFonts w:hint="eastAsia"/>
-        </w:rPr>
-        <w:t xml:space="preserve">, </w:t>
-      </w:r>
-      <w:r>
-        <w:rPr>
-          <w:rFonts w:hint="eastAsia"/>
-        </w:rPr>
-        <w:t>另外提醒</w:t>
-      </w:r>
-      <w:r>
-        <w:rPr>
-          <w:rFonts w:hint="eastAsia"/>
-        </w:rPr>
-        <w:t xml:space="preserve">, </w:t>
-      </w:r>
-      <w:r>
-        <w:rPr>
-          <w:rFonts w:hint="eastAsia"/>
-        </w:rPr>
-        <w:t>題目上限不一定只有</w:t>
-      </w:r>
-      <w:r>
-        <w:rPr>
-          <w:rFonts w:hint="eastAsia"/>
-        </w:rPr>
-        <w:t>5</w:t>
-      </w:r>
-      <w:r>
-        <w:rPr>
-          <w:rFonts w:hint="eastAsia"/>
-        </w:rPr>
-        <w:t>題</w:t>
-      </w:r>
-      <w:r>
-        <w:rPr>
-          <w:rFonts w:hint="eastAsia"/>
-        </w:rPr>
-        <w:t xml:space="preserve">, </w:t>
-      </w:r>
-      <w:r>
-        <w:rPr>
-          <w:rFonts w:hint="eastAsia"/>
-          <w:lang w:eastAsia="zh-HK"/>
-        </w:rPr>
-        <w:t>下次當你收到題目後不用再向我確認</w:t>
-      </w:r>
-      <w:r>
-        <w:rPr>
-          <w:rFonts w:hint="eastAsia"/>
-        </w:rPr>
-        <w:t>,</w:t>
-      </w:r>
-      <w:r>
-        <w:rPr>
-          <w:lang w:eastAsia="zh-HK"/>
-        </w:rPr>
-        <w:t xml:space="preserve"> </w:t>
-      </w:r>
-      <w:r>
-        <w:rPr>
-          <w:rFonts w:hint="eastAsia"/>
-          <w:lang w:eastAsia="zh-HK"/>
-        </w:rPr>
-        <w:t>直接生成題庫代碼</w:t>
+        <w:t>這時你可給出題目「三角形章綜合複習」就可以, 不必理會前面的數字, num, 和答題要求</w:t>
+      </w:r>
+    </w:p>
+    <w:p>
+      <w:pPr>
+        <w:pStyle w:val="Web"/>
+      </w:pPr>
+      <w:r>
+        <w:t>請再覆述我的要求並生成3題讓我確保你明白, 第一題是帶有平行符號的求角度, 第二題是根式和分式加減, 第三題是帶有圖的二元一次不等式組</w:t>
       </w:r>
     </w:p>
     <w:p/>
@@ -5463,13 +5503,31 @@
     <w:p/>
     <w:p/>
     <w:p>
-      <w:pPr>
-        <w:rPr>
-          <w:rFonts w:hint="eastAsia"/>
-        </w:rPr>
-      </w:pPr>
-      <w:r>
-        <w:t>https://grok.com/share/c2hhcmQtMg%3D%3D_72d80194-44e7-448f-84f5-afdb8cc472a0</w:t>
+      <w:hyperlink r:id="rId9" w:history="1">
+        <w:r>
+          <w:rPr>
+            <w:rStyle w:val="a7"/>
+          </w:rPr>
+          <w:t>https://grok.com/share/c2hhcmQtMg%3D%3D_72d80194-44e7-448f-84f5-afdb8cc472a0</w:t>
+        </w:r>
+      </w:hyperlink>
+    </w:p>
+    <w:p/>
+    <w:p>
+      <w:hyperlink r:id="rId10" w:history="1">
+        <w:r>
+          <w:rPr>
+            <w:rStyle w:val="a7"/>
+          </w:rPr>
+          <w:t>https://grok.com/share/c2hhcmQtMg%3D%3D_55e2e6f9-45ae-4ee3-9a76-d4bf8420537e</w:t>
+        </w:r>
+      </w:hyperlink>
+    </w:p>
+    <w:p/>
+    <w:p/>
+    <w:p>
+      <w:r>
+        <w:t>https://grok.com/share/c2hhcmQtMg%3D%3D_d1a295e3-89af-4942-a358-5f862066b2d7</w:t>
       </w:r>
       <w:bookmarkStart w:id="0" w:name="_GoBack"/>
       <w:bookmarkEnd w:id="0"/>
@@ -6015,6 +6073,23 @@
       <w:u w:val="single"/>
     </w:rPr>
   </w:style>
+  <w:style w:type="paragraph" w:styleId="Web">
+    <w:name w:val="Normal (Web)"/>
+    <w:basedOn w:val="a"/>
+    <w:uiPriority w:val="99"/>
+    <w:semiHidden/>
+    <w:unhideWhenUsed/>
+    <w:rsid w:val="00755650"/>
+    <w:pPr>
+      <w:widowControl/>
+      <w:spacing w:before="100" w:beforeAutospacing="1" w:after="100" w:afterAutospacing="1"/>
+    </w:pPr>
+    <w:rPr>
+      <w:rFonts w:ascii="新細明體" w:eastAsia="新細明體" w:hAnsi="新細明體" w:cs="新細明體"/>
+      <w:kern w:val="0"/>
+      <w:szCs w:val="24"/>
+    </w:rPr>
+  </w:style>
 </w:styles>
 </file>
 

--- a/admin/num需求2.docx
+++ b/admin/num需求2.docx
@@ -403,7 +403,38 @@
         <w:rPr>
           <w:rFonts w:hint="eastAsia"/>
         </w:rPr>
-        <w:t>“如下表”、“如下圖”或“由圖知”等字眼，視為</w:t>
+        <w:t>“如下表”</w:t>
+      </w:r>
+      <w:r>
+        <w:rPr>
+          <w:rFonts w:hint="eastAsia"/>
+        </w:rPr>
+        <w:t xml:space="preserve"> </w:t>
+      </w:r>
+      <w:r>
+        <w:rPr>
+          <w:rFonts w:hint="eastAsia"/>
+          <w:lang w:eastAsia="zh-HK"/>
+        </w:rPr>
+        <w:t>、</w:t>
+      </w:r>
+      <w:r>
+        <w:rPr>
+          <w:rFonts w:hint="eastAsia"/>
+        </w:rPr>
+        <w:t>“</w:t>
+      </w:r>
+      <w:r>
+        <w:rPr>
+          <w:rFonts w:hint="eastAsia"/>
+        </w:rPr>
+        <w:t>下表”</w:t>
+      </w:r>
+      <w:r>
+        <w:rPr>
+          <w:rFonts w:hint="eastAsia"/>
+        </w:rPr>
+        <w:t>、“如下圖”或“由圖知”等字眼，視為</w:t>
       </w:r>
       <w:r>
         <w:rPr>
@@ -504,12 +535,32 @@
           <w:rFonts w:hint="eastAsia"/>
           <w:lang w:eastAsia="zh-HK"/>
         </w:rPr>
+        <w:t xml:space="preserve"> </w:t>
+      </w:r>
+      <w:r>
+        <w:rPr>
+          <w:rFonts w:hint="eastAsia"/>
+          <w:lang w:eastAsia="zh-HK"/>
+        </w:rPr>
         <w:t>、</w:t>
       </w:r>
       <w:r>
         <w:rPr>
           <w:rFonts w:hint="eastAsia"/>
         </w:rPr>
+        <w:t>“下表”</w:t>
+      </w:r>
+      <w:r>
+        <w:rPr>
+          <w:rFonts w:hint="eastAsia"/>
+          <w:lang w:eastAsia="zh-HK"/>
+        </w:rPr>
+        <w:t>、</w:t>
+      </w:r>
+      <w:r>
+        <w:rPr>
+          <w:rFonts w:hint="eastAsia"/>
+        </w:rPr>
         <w:t>“如下圖”或“由圖知”等字眼，視為</w:t>
       </w:r>
       <w:r>
@@ -531,8 +582,85 @@
         <w:rPr>
           <w:rFonts w:hint="eastAsia"/>
         </w:rPr>
+        <w:t>,</w:t>
+      </w:r>
+      <w:r>
         <w:t xml:space="preserve"> </w:t>
       </w:r>
+      <w:r>
+        <w:rPr>
+          <w:rFonts w:hint="eastAsia"/>
+          <w:lang w:eastAsia="zh-HK"/>
+        </w:rPr>
+        <w:t>但若解析是</w:t>
+      </w:r>
+      <w:r>
+        <w:rPr>
+          <w:rFonts w:hint="eastAsia"/>
+        </w:rPr>
+        <w:t>AI</w:t>
+      </w:r>
+      <w:r>
+        <w:rPr>
+          <w:rFonts w:hint="eastAsia"/>
+          <w:lang w:eastAsia="zh-HK"/>
+        </w:rPr>
+        <w:t>生成</w:t>
+      </w:r>
+      <w:r>
+        <w:rPr>
+          <w:rFonts w:hint="eastAsia"/>
+          <w:lang w:eastAsia="zh-HK"/>
+        </w:rPr>
+        <w:t>,</w:t>
+      </w:r>
+      <w:r>
+        <w:rPr>
+          <w:lang w:eastAsia="zh-HK"/>
+        </w:rPr>
+        <w:t xml:space="preserve"> </w:t>
+      </w:r>
+      <w:r>
+        <w:rPr>
+          <w:rFonts w:hint="eastAsia"/>
+          <w:lang w:eastAsia="zh-HK"/>
+        </w:rPr>
+        <w:t>即使解析出現以</w:t>
+      </w:r>
+      <w:r>
+        <w:rPr>
+          <w:rFonts w:hint="eastAsia"/>
+          <w:lang w:eastAsia="zh-HK"/>
+        </w:rPr>
+        <w:t>上關鍵字</w:t>
+      </w:r>
+      <w:r>
+        <w:rPr>
+          <w:rFonts w:hint="eastAsia"/>
+        </w:rPr>
+        <w:t>,</w:t>
+      </w:r>
+      <w:r>
+        <w:rPr>
+          <w:lang w:eastAsia="zh-HK"/>
+        </w:rPr>
+        <w:t xml:space="preserve"> </w:t>
+      </w:r>
+      <w:r>
+        <w:rPr>
+          <w:rFonts w:hint="eastAsia"/>
+          <w:lang w:eastAsia="zh-HK"/>
+        </w:rPr>
+        <w:t>也不視為有圖</w:t>
+      </w:r>
+      <w:bookmarkStart w:id="0" w:name="_GoBack"/>
+      <w:bookmarkEnd w:id="0"/>
+      <w:r>
+        <w:rPr>
+          <w:rFonts w:hint="eastAsia"/>
+        </w:rPr>
+        <w:t xml:space="preserve"> </w:t>
+      </w:r>
     </w:p>
     <w:p/>
     <w:p>
@@ -1238,6 +1366,7 @@
         <w:rPr>
           <w:rFonts w:hint="eastAsia"/>
         </w:rPr>
+        <w:lastRenderedPageBreak/>
         <w:t>o</w:t>
       </w:r>
       <w:r>
@@ -1257,6 +1386,1377 @@
           <w:rFonts w:hint="eastAsia"/>
         </w:rPr>
         <w:t xml:space="preserve"> </w:t>
+      </w:r>
+    </w:p>
+    <w:p>
+      <w:r>
+        <w:rPr>
+          <w:rFonts w:hint="eastAsia"/>
+        </w:rPr>
+        <w:t></w:t>
+      </w:r>
+      <w:r>
+        <w:rPr>
+          <w:rFonts w:hint="eastAsia"/>
+        </w:rPr>
+        <w:tab/>
+      </w:r>
+      <w:r>
+        <w:rPr>
+          <w:rFonts w:hint="eastAsia"/>
+        </w:rPr>
+        <w:t>若原解析為“略”，生成詳細解析，移除“略”，並在解析</w:t>
+      </w:r>
+      <w:r>
+        <w:rPr>
+          <w:rFonts w:hint="eastAsia"/>
+          <w:lang w:eastAsia="zh-HK"/>
+        </w:rPr>
+        <w:t>開頭</w:t>
+      </w:r>
+      <w:r>
+        <w:rPr>
+          <w:rFonts w:hint="eastAsia"/>
+        </w:rPr>
+        <w:t>註明“本題解析由</w:t>
+      </w:r>
+      <w:r>
+        <w:rPr>
+          <w:rFonts w:hint="eastAsia"/>
+        </w:rPr>
+        <w:t>AI</w:t>
+      </w:r>
+      <w:r>
+        <w:rPr>
+          <w:rFonts w:hint="eastAsia"/>
+        </w:rPr>
+        <w:t>生成”。</w:t>
+      </w:r>
+    </w:p>
+    <w:p>
+      <w:pPr>
+        <w:rPr>
+          <w:lang w:eastAsia="zh-HK"/>
+        </w:rPr>
+      </w:pPr>
+      <w:r>
+        <w:rPr>
+          <w:rFonts w:hint="eastAsia"/>
+        </w:rPr>
+        <w:t></w:t>
+      </w:r>
+      <w:r>
+        <w:rPr>
+          <w:rFonts w:hint="eastAsia"/>
+        </w:rPr>
+        <w:tab/>
+      </w:r>
+      <w:r>
+        <w:rPr>
+          <w:rFonts w:hint="eastAsia"/>
+        </w:rPr>
+        <w:t>解析避免使用分步格式（</w:t>
+      </w:r>
+      <w:r>
+        <w:rPr>
+          <w:rFonts w:hint="eastAsia"/>
+        </w:rPr>
+        <w:t>1. 2. 3.</w:t>
+      </w:r>
+      <w:r>
+        <w:rPr>
+          <w:rFonts w:hint="eastAsia"/>
+        </w:rPr>
+        <w:t>）或</w:t>
+      </w:r>
+      <w:r>
+        <w:rPr>
+          <w:rFonts w:hint="eastAsia"/>
+        </w:rPr>
+        <w:t xml:space="preserve"> \n </w:t>
+      </w:r>
+      <w:r>
+        <w:rPr>
+          <w:rFonts w:hint="eastAsia"/>
+        </w:rPr>
+        <w:t>換行符。</w:t>
+      </w:r>
+      <w:r>
+        <w:rPr>
+          <w:rFonts w:hint="eastAsia"/>
+          <w:lang w:eastAsia="zh-HK"/>
+        </w:rPr>
+        <w:t>因為生成時選項會隨機給出</w:t>
+      </w:r>
+      <w:r>
+        <w:rPr>
+          <w:rFonts w:hint="eastAsia"/>
+          <w:lang w:eastAsia="zh-HK"/>
+        </w:rPr>
+        <w:t>,</w:t>
+      </w:r>
+      <w:r>
+        <w:rPr>
+          <w:lang w:eastAsia="zh-HK"/>
+        </w:rPr>
+        <w:t xml:space="preserve"> </w:t>
+      </w:r>
+      <w:r>
+        <w:rPr>
+          <w:rFonts w:hint="eastAsia"/>
+          <w:lang w:eastAsia="zh-HK"/>
+        </w:rPr>
+        <w:t>避免使用</w:t>
+      </w:r>
+      <w:r>
+        <w:rPr>
+          <w:rFonts w:hint="eastAsia"/>
+        </w:rPr>
+        <w:t>A.</w:t>
+      </w:r>
+      <w:r>
+        <w:t xml:space="preserve"> </w:t>
+      </w:r>
+      <w:r>
+        <w:rPr>
+          <w:rFonts w:hint="eastAsia"/>
+        </w:rPr>
+        <w:t>XXXX,</w:t>
+      </w:r>
+      <w:r>
+        <w:t xml:space="preserve"> </w:t>
+      </w:r>
+      <w:r>
+        <w:rPr>
+          <w:rFonts w:hint="eastAsia"/>
+        </w:rPr>
+        <w:t>A.</w:t>
+      </w:r>
+      <w:r>
+        <w:rPr>
+          <w:rFonts w:hint="eastAsia"/>
+          <w:lang w:eastAsia="zh-HK"/>
+        </w:rPr>
+        <w:t>為</w:t>
+      </w:r>
+      <w:r>
+        <w:rPr>
+          <w:rFonts w:hint="eastAsia"/>
+        </w:rPr>
+        <w:t>XXXXX.</w:t>
+      </w:r>
+      <w:r>
+        <w:t xml:space="preserve"> </w:t>
+      </w:r>
+      <w:r>
+        <w:rPr>
+          <w:rFonts w:hint="eastAsia"/>
+          <w:lang w:eastAsia="zh-HK"/>
+        </w:rPr>
+        <w:t>。避免使用僅</w:t>
+      </w:r>
+      <w:r>
+        <w:rPr>
+          <w:rFonts w:hint="eastAsia"/>
+        </w:rPr>
+        <w:t>C</w:t>
+      </w:r>
+      <w:r>
+        <w:rPr>
+          <w:rFonts w:hint="eastAsia"/>
+          <w:lang w:eastAsia="zh-HK"/>
+        </w:rPr>
+        <w:t>正確</w:t>
+      </w:r>
+      <w:r>
+        <w:rPr>
+          <w:rFonts w:hint="eastAsia"/>
+        </w:rPr>
+        <w:t>,</w:t>
+      </w:r>
+      <w:r>
+        <w:rPr>
+          <w:lang w:eastAsia="zh-HK"/>
+        </w:rPr>
+        <w:t xml:space="preserve"> </w:t>
+      </w:r>
+      <w:r>
+        <w:rPr>
+          <w:rFonts w:hint="eastAsia"/>
+          <w:lang w:eastAsia="zh-HK"/>
+        </w:rPr>
+        <w:t>僅</w:t>
+      </w:r>
+      <w:r>
+        <w:rPr>
+          <w:rFonts w:hint="eastAsia"/>
+        </w:rPr>
+        <w:t>D</w:t>
+      </w:r>
+      <w:r>
+        <w:rPr>
+          <w:rFonts w:hint="eastAsia"/>
+          <w:lang w:eastAsia="zh-HK"/>
+        </w:rPr>
+        <w:t>錯誤的字眼</w:t>
+      </w:r>
+      <w:r>
+        <w:rPr>
+          <w:rFonts w:hint="eastAsia"/>
+        </w:rPr>
+        <w:t>.</w:t>
+      </w:r>
+      <w:r>
+        <w:rPr>
+          <w:lang w:eastAsia="zh-HK"/>
+        </w:rPr>
+        <w:t xml:space="preserve"> </w:t>
+      </w:r>
+      <w:r>
+        <w:rPr>
+          <w:rFonts w:hint="eastAsia"/>
+          <w:lang w:eastAsia="zh-HK"/>
+        </w:rPr>
+        <w:t>以免答案與生成的選項對不上</w:t>
+      </w:r>
+      <w:r>
+        <w:rPr>
+          <w:rFonts w:hint="eastAsia"/>
+          <w:lang w:eastAsia="zh-HK"/>
+        </w:rPr>
+        <w:t>.</w:t>
+      </w:r>
+      <w:r>
+        <w:rPr>
+          <w:lang w:eastAsia="zh-HK"/>
+        </w:rPr>
+        <w:t xml:space="preserve"> </w:t>
+      </w:r>
+    </w:p>
+    <w:p>
+      <w:r>
+        <w:rPr>
+          <w:rFonts w:hint="eastAsia"/>
+          <w:lang w:eastAsia="zh-HK"/>
+        </w:rPr>
+        <w:t>可以改為選項</w:t>
+      </w:r>
+      <w:r>
+        <w:rPr>
+          <w:rFonts w:hint="eastAsia"/>
+        </w:rPr>
+        <w:t>XXXXXXXXXXXX</w:t>
+      </w:r>
+      <w:r>
+        <w:rPr>
+          <w:lang w:eastAsia="zh-HK"/>
+        </w:rPr>
+        <w:t xml:space="preserve">  </w:t>
+      </w:r>
+      <w:r>
+        <w:rPr>
+          <w:rFonts w:hint="eastAsia"/>
+          <w:lang w:eastAsia="zh-HK"/>
+        </w:rPr>
+        <w:t>正確</w:t>
+      </w:r>
+      <w:r>
+        <w:rPr>
+          <w:rFonts w:hint="eastAsia"/>
+        </w:rPr>
+        <w:t>,</w:t>
+      </w:r>
+      <w:r>
+        <w:rPr>
+          <w:lang w:eastAsia="zh-HK"/>
+        </w:rPr>
+        <w:t xml:space="preserve"> </w:t>
+      </w:r>
+      <w:r>
+        <w:rPr>
+          <w:rFonts w:hint="eastAsia"/>
+          <w:lang w:eastAsia="zh-HK"/>
+        </w:rPr>
+        <w:t>選項</w:t>
+      </w:r>
+      <w:r>
+        <w:rPr>
+          <w:rFonts w:hint="eastAsia"/>
+        </w:rPr>
+        <w:t>XXXXXXXXXXXXXXXX</w:t>
+      </w:r>
+      <w:r>
+        <w:rPr>
+          <w:lang w:eastAsia="zh-HK"/>
+        </w:rPr>
+        <w:t xml:space="preserve"> </w:t>
+      </w:r>
+      <w:r>
+        <w:rPr>
+          <w:rFonts w:hint="eastAsia"/>
+          <w:lang w:eastAsia="zh-HK"/>
+        </w:rPr>
+        <w:t>錯誤</w:t>
+      </w:r>
+      <w:r>
+        <w:rPr>
+          <w:rFonts w:hint="eastAsia"/>
+        </w:rPr>
+        <w:t>,</w:t>
+      </w:r>
+      <w:r>
+        <w:rPr>
+          <w:lang w:eastAsia="zh-HK"/>
+        </w:rPr>
+        <w:t xml:space="preserve"> </w:t>
+      </w:r>
+      <w:r>
+        <w:rPr>
+          <w:rFonts w:hint="eastAsia"/>
+          <w:lang w:eastAsia="zh-HK"/>
+        </w:rPr>
+        <w:t>故答案為</w:t>
+      </w:r>
+      <w:r>
+        <w:rPr>
+          <w:rFonts w:hint="eastAsia"/>
+        </w:rPr>
+        <w:t>XXXXXXXX.</w:t>
+      </w:r>
+      <w:r>
+        <w:rPr>
+          <w:lang w:eastAsia="zh-HK"/>
+        </w:rPr>
+        <w:t xml:space="preserve"> </w:t>
+      </w:r>
+    </w:p>
+    <w:p>
+      <w:r>
+        <w:rPr>
+          <w:rFonts w:hint="eastAsia"/>
+        </w:rPr>
+        <w:t>o</w:t>
+      </w:r>
+      <w:r>
+        <w:rPr>
+          <w:rFonts w:hint="eastAsia"/>
+        </w:rPr>
+        <w:tab/>
+      </w:r>
+      <w:r>
+        <w:rPr>
+          <w:rFonts w:hint="eastAsia"/>
+        </w:rPr>
+        <w:t>“故選”格式：</w:t>
+      </w:r>
+      <w:r>
+        <w:rPr>
+          <w:rFonts w:hint="eastAsia"/>
+        </w:rPr>
+        <w:t xml:space="preserve"> </w:t>
+      </w:r>
+    </w:p>
+    <w:p>
+      <w:r>
+        <w:rPr>
+          <w:rFonts w:hint="eastAsia"/>
+        </w:rPr>
+        <w:t></w:t>
+      </w:r>
+      <w:r>
+        <w:rPr>
+          <w:rFonts w:hint="eastAsia"/>
+        </w:rPr>
+        <w:tab/>
+      </w:r>
+      <w:r>
+        <w:rPr>
+          <w:rFonts w:hint="eastAsia"/>
+        </w:rPr>
+        <w:t>將解析中的“故選：</w:t>
+      </w:r>
+      <w:r>
+        <w:rPr>
+          <w:rFonts w:hint="eastAsia"/>
+        </w:rPr>
+        <w:t>C</w:t>
+      </w:r>
+      <w:r>
+        <w:rPr>
+          <w:rFonts w:hint="eastAsia"/>
+        </w:rPr>
+        <w:t>”</w:t>
+      </w:r>
+      <w:r>
+        <w:rPr>
+          <w:rFonts w:hint="eastAsia"/>
+        </w:rPr>
+        <w:t>;</w:t>
+      </w:r>
+      <w:r>
+        <w:t xml:space="preserve"> “</w:t>
+      </w:r>
+      <w:r>
+        <w:rPr>
+          <w:rFonts w:hint="eastAsia"/>
+          <w:lang w:eastAsia="zh-HK"/>
+        </w:rPr>
+        <w:t>故答案為</w:t>
+      </w:r>
+      <w:r>
+        <w:rPr>
+          <w:rFonts w:hint="eastAsia"/>
+        </w:rPr>
+        <w:t>C</w:t>
+      </w:r>
+      <w:r>
+        <w:t>”</w:t>
+      </w:r>
+      <w:r>
+        <w:rPr>
+          <w:rFonts w:hint="eastAsia"/>
+        </w:rPr>
+        <w:t>替換為“故選：</w:t>
+      </w:r>
+      <w:r>
+        <w:rPr>
+          <w:rFonts w:hint="eastAsia"/>
+        </w:rPr>
+        <w:t>XXXXX</w:t>
+      </w:r>
+      <w:r>
+        <w:rPr>
+          <w:rFonts w:hint="eastAsia"/>
+        </w:rPr>
+        <w:t>”，其中</w:t>
+      </w:r>
+      <w:r>
+        <w:rPr>
+          <w:rFonts w:hint="eastAsia"/>
+        </w:rPr>
+        <w:t xml:space="preserve"> XXXXX </w:t>
+      </w:r>
+      <w:r>
+        <w:rPr>
+          <w:rFonts w:hint="eastAsia"/>
+        </w:rPr>
+        <w:t>為</w:t>
+      </w:r>
+      <w:r>
+        <w:rPr>
+          <w:rFonts w:hint="eastAsia"/>
+        </w:rPr>
+        <w:t xml:space="preserve"> answer </w:t>
+      </w:r>
+      <w:r>
+        <w:rPr>
+          <w:rFonts w:hint="eastAsia"/>
+        </w:rPr>
+        <w:t>的值。</w:t>
+      </w:r>
+    </w:p>
+    <w:p>
+      <w:r>
+        <w:rPr>
+          <w:rFonts w:hint="eastAsia"/>
+        </w:rPr>
+        <w:t>o</w:t>
+      </w:r>
+      <w:r>
+        <w:rPr>
+          <w:rFonts w:hint="eastAsia"/>
+        </w:rPr>
+        <w:tab/>
+      </w:r>
+      <w:r>
+        <w:rPr>
+          <w:rFonts w:hint="eastAsia"/>
+        </w:rPr>
+        <w:t>將解析中“故</w:t>
+      </w:r>
+      <w:r>
+        <w:rPr>
+          <w:rFonts w:hint="eastAsia"/>
+        </w:rPr>
+        <w:t>C</w:t>
+      </w:r>
+      <w:r>
+        <w:rPr>
+          <w:rFonts w:hint="eastAsia"/>
+        </w:rPr>
+        <w:t>錯誤”、“故</w:t>
+      </w:r>
+      <w:r>
+        <w:rPr>
+          <w:rFonts w:hint="eastAsia"/>
+        </w:rPr>
+        <w:t>B</w:t>
+      </w:r>
+      <w:r>
+        <w:rPr>
+          <w:rFonts w:hint="eastAsia"/>
+        </w:rPr>
+        <w:t>不合”等排除標</w:t>
+      </w:r>
+      <w:r>
+        <w:rPr>
+          <w:rFonts w:hint="eastAsia"/>
+          <w:lang w:eastAsia="zh-HK"/>
+        </w:rPr>
+        <w:t>記</w:t>
+      </w:r>
+      <w:r>
+        <w:rPr>
+          <w:rFonts w:hint="eastAsia"/>
+        </w:rPr>
+        <w:t>,</w:t>
+      </w:r>
+      <w:r>
+        <w:t xml:space="preserve"> </w:t>
+      </w:r>
+      <w:r>
+        <w:rPr>
+          <w:rFonts w:hint="eastAsia"/>
+          <w:lang w:eastAsia="zh-HK"/>
+        </w:rPr>
+        <w:t>改成故「此項錯誤、故此項不合</w:t>
+      </w:r>
+      <w:r>
+        <w:rPr>
+          <w:rFonts w:hint="eastAsia"/>
+        </w:rPr>
+        <w:t>。</w:t>
+      </w:r>
+      <w:r>
+        <w:rPr>
+          <w:rFonts w:hint="eastAsia"/>
+          <w:lang w:eastAsia="zh-HK"/>
+        </w:rPr>
+        <w:t>」等</w:t>
+      </w:r>
+    </w:p>
+    <w:p/>
+    <w:p>
+      <w:r>
+        <w:rPr>
+          <w:rFonts w:hint="eastAsia"/>
+        </w:rPr>
+        <w:t></w:t>
+      </w:r>
+      <w:r>
+        <w:rPr>
+          <w:rFonts w:hint="eastAsia"/>
+        </w:rPr>
+        <w:tab/>
+      </w:r>
+      <w:r>
+        <w:rPr>
+          <w:rFonts w:hint="eastAsia"/>
+        </w:rPr>
+        <w:t>若</w:t>
+      </w:r>
+      <w:r>
+        <w:rPr>
+          <w:rFonts w:hint="eastAsia"/>
+        </w:rPr>
+        <w:t xml:space="preserve"> answer </w:t>
+      </w:r>
+      <w:r>
+        <w:rPr>
+          <w:rFonts w:hint="eastAsia"/>
+        </w:rPr>
+        <w:t>為數學表達式，必須用</w:t>
+      </w:r>
+      <w:r>
+        <w:rPr>
+          <w:rFonts w:hint="eastAsia"/>
+        </w:rPr>
+        <w:t xml:space="preserve"> LaTeX </w:t>
+      </w:r>
+      <w:r>
+        <w:rPr>
+          <w:rFonts w:hint="eastAsia"/>
+        </w:rPr>
+        <w:t>渲染（如</w:t>
+      </w:r>
+      <w:r>
+        <w:rPr>
+          <w:rFonts w:hint="eastAsia"/>
+        </w:rPr>
+        <w:t xml:space="preserve"> \\(-a^5\\) </w:t>
+      </w:r>
+      <w:r>
+        <w:rPr>
+          <w:rFonts w:hint="eastAsia"/>
+        </w:rPr>
+        <w:t>或</w:t>
+      </w:r>
+      <w:r>
+        <w:rPr>
+          <w:rFonts w:hint="eastAsia"/>
+        </w:rPr>
+        <w:t xml:space="preserve"> \\(\\sqrt{27} \\div \\sqrt{3} = 3\\)</w:t>
+      </w:r>
+      <w:r>
+        <w:rPr>
+          <w:rFonts w:hint="eastAsia"/>
+        </w:rPr>
+        <w:t>）。</w:t>
+      </w:r>
+    </w:p>
+    <w:p>
+      <w:r>
+        <w:rPr>
+          <w:rFonts w:hint="eastAsia"/>
+        </w:rPr>
+        <w:t>5.</w:t>
+      </w:r>
+      <w:r>
+        <w:rPr>
+          <w:rFonts w:hint="eastAsia"/>
+        </w:rPr>
+        <w:tab/>
+        <w:t xml:space="preserve">LaTeX </w:t>
+      </w:r>
+      <w:r>
+        <w:rPr>
+          <w:rFonts w:hint="eastAsia"/>
+        </w:rPr>
+        <w:t>格式：</w:t>
+      </w:r>
+      <w:r>
+        <w:rPr>
+          <w:rFonts w:hint="eastAsia"/>
+        </w:rPr>
+        <w:t xml:space="preserve"> </w:t>
+      </w:r>
+    </w:p>
+    <w:p>
+      <w:r>
+        <w:rPr>
+          <w:rFonts w:hint="eastAsia"/>
+        </w:rPr>
+        <w:t>o</w:t>
+      </w:r>
+      <w:r>
+        <w:rPr>
+          <w:rFonts w:hint="eastAsia"/>
+        </w:rPr>
+        <w:tab/>
+      </w:r>
+      <w:r>
+        <w:rPr>
+          <w:rFonts w:hint="eastAsia"/>
+        </w:rPr>
+        <w:t>所有數學表達式必須使用正確的</w:t>
+      </w:r>
+      <w:r>
+        <w:rPr>
+          <w:rFonts w:hint="eastAsia"/>
+        </w:rPr>
+        <w:t xml:space="preserve"> LaTeX </w:t>
+      </w:r>
+      <w:r>
+        <w:rPr>
+          <w:rFonts w:hint="eastAsia"/>
+        </w:rPr>
+        <w:t>語法：</w:t>
+      </w:r>
+      <w:r>
+        <w:rPr>
+          <w:rFonts w:hint="eastAsia"/>
+        </w:rPr>
+        <w:t xml:space="preserve"> </w:t>
+      </w:r>
+    </w:p>
+    <w:p>
+      <w:r>
+        <w:rPr>
+          <w:rFonts w:hint="eastAsia"/>
+        </w:rPr>
+        <w:t></w:t>
+      </w:r>
+      <w:r>
+        <w:rPr>
+          <w:rFonts w:hint="eastAsia"/>
+        </w:rPr>
+        <w:tab/>
+      </w:r>
+      <w:r>
+        <w:rPr>
+          <w:rFonts w:hint="eastAsia"/>
+        </w:rPr>
+        <w:t>分數使用</w:t>
+      </w:r>
+      <w:r>
+        <w:rPr>
+          <w:rFonts w:hint="eastAsia"/>
+        </w:rPr>
+        <w:t xml:space="preserve"> \\frac{a}{b}</w:t>
+      </w:r>
+      <w:r>
+        <w:rPr>
+          <w:rFonts w:hint="eastAsia"/>
+        </w:rPr>
+        <w:t>。</w:t>
+      </w:r>
+    </w:p>
+    <w:p>
+      <w:r>
+        <w:rPr>
+          <w:rFonts w:hint="eastAsia"/>
+        </w:rPr>
+        <w:t></w:t>
+      </w:r>
+      <w:r>
+        <w:rPr>
+          <w:rFonts w:hint="eastAsia"/>
+        </w:rPr>
+        <w:tab/>
+      </w:r>
+      <w:r>
+        <w:rPr>
+          <w:rFonts w:hint="eastAsia"/>
+        </w:rPr>
+        <w:t>乘號使用</w:t>
+      </w:r>
+      <w:r>
+        <w:rPr>
+          <w:rFonts w:hint="eastAsia"/>
+        </w:rPr>
+        <w:t xml:space="preserve"> \\cdot</w:t>
+      </w:r>
+      <w:r>
+        <w:rPr>
+          <w:rFonts w:hint="eastAsia"/>
+        </w:rPr>
+        <w:t>（如</w:t>
+      </w:r>
+      <w:r>
+        <w:rPr>
+          <w:rFonts w:hint="eastAsia"/>
+        </w:rPr>
+        <w:t xml:space="preserve"> 2 \\cdot 3</w:t>
+      </w:r>
+      <w:r>
+        <w:rPr>
+          <w:rFonts w:hint="eastAsia"/>
+        </w:rPr>
+        <w:t>）。</w:t>
+      </w:r>
+    </w:p>
+    <w:p>
+      <w:r>
+        <w:rPr>
+          <w:rFonts w:hint="eastAsia"/>
+        </w:rPr>
+        <w:t></w:t>
+      </w:r>
+      <w:r>
+        <w:rPr>
+          <w:rFonts w:hint="eastAsia"/>
+        </w:rPr>
+        <w:tab/>
+      </w:r>
+      <w:r>
+        <w:rPr>
+          <w:rFonts w:hint="eastAsia"/>
+        </w:rPr>
+        <w:t>二次根式使用</w:t>
+      </w:r>
+      <w:r>
+        <w:rPr>
+          <w:rFonts w:hint="eastAsia"/>
+        </w:rPr>
+        <w:t xml:space="preserve"> \\sqrt{a}</w:t>
+      </w:r>
+      <w:r>
+        <w:rPr>
+          <w:rFonts w:hint="eastAsia"/>
+        </w:rPr>
+        <w:t>。</w:t>
+      </w:r>
+    </w:p>
+    <w:p>
+      <w:r>
+        <w:rPr>
+          <w:rFonts w:hint="eastAsia"/>
+        </w:rPr>
+        <w:t></w:t>
+      </w:r>
+      <w:r>
+        <w:rPr>
+          <w:rFonts w:hint="eastAsia"/>
+        </w:rPr>
+        <w:tab/>
+      </w:r>
+      <w:r>
+        <w:rPr>
+          <w:rFonts w:hint="eastAsia"/>
+        </w:rPr>
+        <w:t>上下標使用</w:t>
+      </w:r>
+      <w:r>
+        <w:rPr>
+          <w:rFonts w:hint="eastAsia"/>
+        </w:rPr>
+        <w:t xml:space="preserve"> a^{b} </w:t>
+      </w:r>
+      <w:r>
+        <w:rPr>
+          <w:rFonts w:hint="eastAsia"/>
+        </w:rPr>
+        <w:t>或</w:t>
+      </w:r>
+      <w:r>
+        <w:rPr>
+          <w:rFonts w:hint="eastAsia"/>
+        </w:rPr>
+        <w:t xml:space="preserve"> a_{b}</w:t>
+      </w:r>
+      <w:r>
+        <w:rPr>
+          <w:rFonts w:hint="eastAsia"/>
+        </w:rPr>
+        <w:t>。</w:t>
+      </w:r>
+    </w:p>
+    <w:p>
+      <w:r>
+        <w:rPr>
+          <w:rFonts w:hint="eastAsia"/>
+        </w:rPr>
+        <w:t></w:t>
+      </w:r>
+      <w:r>
+        <w:rPr>
+          <w:rFonts w:hint="eastAsia"/>
+        </w:rPr>
+        <w:tab/>
+      </w:r>
+      <w:r>
+        <w:rPr>
+          <w:rFonts w:hint="eastAsia"/>
+        </w:rPr>
+        <w:t>反斜杠正確轉義（如</w:t>
+      </w:r>
+      <w:r>
+        <w:rPr>
+          <w:rFonts w:hint="eastAsia"/>
+        </w:rPr>
+        <w:t xml:space="preserve"> \\ </w:t>
+      </w:r>
+      <w:r>
+        <w:rPr>
+          <w:rFonts w:hint="eastAsia"/>
+        </w:rPr>
+        <w:t>寫為</w:t>
+      </w:r>
+      <w:r>
+        <w:rPr>
+          <w:rFonts w:hint="eastAsia"/>
+        </w:rPr>
+        <w:t xml:space="preserve"> \\\\</w:t>
+      </w:r>
+      <w:r>
+        <w:rPr>
+          <w:rFonts w:hint="eastAsia"/>
+        </w:rPr>
+        <w:t>）。</w:t>
+      </w:r>
+    </w:p>
+    <w:p>
+      <w:r>
+        <w:rPr>
+          <w:rFonts w:hint="eastAsia"/>
+        </w:rPr>
+        <w:t>o</w:t>
+      </w:r>
+      <w:r>
+        <w:rPr>
+          <w:rFonts w:hint="eastAsia"/>
+        </w:rPr>
+        <w:tab/>
+      </w:r>
+      <w:r>
+        <w:rPr>
+          <w:rFonts w:hint="eastAsia"/>
+        </w:rPr>
+        <w:t>例如，</w:t>
+      </w:r>
+      <w:r>
+        <w:rPr>
+          <w:rFonts w:hint="eastAsia"/>
+        </w:rPr>
+        <w:t xml:space="preserve">-a^5 </w:t>
+      </w:r>
+      <w:r>
+        <w:rPr>
+          <w:rFonts w:hint="eastAsia"/>
+        </w:rPr>
+        <w:t>應寫為</w:t>
+      </w:r>
+      <w:r>
+        <w:rPr>
+          <w:rFonts w:hint="eastAsia"/>
+        </w:rPr>
+        <w:t xml:space="preserve"> \\(-a^5\\)</w:t>
+      </w:r>
+      <w:r>
+        <w:rPr>
+          <w:rFonts w:hint="eastAsia"/>
+        </w:rPr>
+        <w:t>，√</w:t>
+      </w:r>
+      <w:r>
+        <w:rPr>
+          <w:rFonts w:hint="eastAsia"/>
+        </w:rPr>
+        <w:t xml:space="preserve">27 </w:t>
+      </w:r>
+      <w:r>
+        <w:rPr>
+          <w:rFonts w:hint="eastAsia"/>
+        </w:rPr>
+        <w:t>應寫為</w:t>
+      </w:r>
+      <w:r>
+        <w:rPr>
+          <w:rFonts w:hint="eastAsia"/>
+        </w:rPr>
+        <w:t xml:space="preserve"> \\(\\sqrt{27}\\)</w:t>
+      </w:r>
+      <w:r>
+        <w:rPr>
+          <w:rFonts w:hint="eastAsia"/>
+        </w:rPr>
+        <w:t>。</w:t>
+      </w:r>
+    </w:p>
+    <w:p>
+      <w:r>
+        <w:rPr>
+          <w:rFonts w:hint="eastAsia"/>
+        </w:rPr>
+        <w:t>6.</w:t>
+      </w:r>
+      <w:r>
+        <w:rPr>
+          <w:rFonts w:hint="eastAsia"/>
+        </w:rPr>
+        <w:tab/>
+      </w:r>
+      <w:r>
+        <w:rPr>
+          <w:rFonts w:hint="eastAsia"/>
+        </w:rPr>
+        <w:t>答案一致性：</w:t>
+      </w:r>
+      <w:r>
+        <w:rPr>
+          <w:rFonts w:hint="eastAsia"/>
+        </w:rPr>
+        <w:t xml:space="preserve"> </w:t>
+      </w:r>
+    </w:p>
+    <w:p>
+      <w:r>
+        <w:rPr>
+          <w:rFonts w:hint="eastAsia"/>
+        </w:rPr>
+        <w:t>o</w:t>
+      </w:r>
+      <w:r>
+        <w:rPr>
+          <w:rFonts w:hint="eastAsia"/>
+        </w:rPr>
+        <w:tab/>
+        <w:t xml:space="preserve">answer </w:t>
+      </w:r>
+      <w:r>
+        <w:rPr>
+          <w:rFonts w:hint="eastAsia"/>
+        </w:rPr>
+        <w:t>必須與</w:t>
+      </w:r>
+      <w:r>
+        <w:rPr>
+          <w:rFonts w:hint="eastAsia"/>
+        </w:rPr>
+        <w:t xml:space="preserve"> options </w:t>
+      </w:r>
+      <w:r>
+        <w:rPr>
+          <w:rFonts w:hint="eastAsia"/>
+        </w:rPr>
+        <w:t>中的某項完全匹配。</w:t>
+      </w:r>
+    </w:p>
+    <w:p>
+      <w:r>
+        <w:rPr>
+          <w:rFonts w:hint="eastAsia"/>
+        </w:rPr>
+        <w:t>o</w:t>
+      </w:r>
+      <w:r>
+        <w:rPr>
+          <w:rFonts w:hint="eastAsia"/>
+        </w:rPr>
+        <w:tab/>
+      </w:r>
+      <w:r>
+        <w:rPr>
+          <w:rFonts w:hint="eastAsia"/>
+        </w:rPr>
+        <w:t>若</w:t>
+      </w:r>
+      <w:r>
+        <w:rPr>
+          <w:rFonts w:hint="eastAsia"/>
+        </w:rPr>
+        <w:t xml:space="preserve"> answer </w:t>
+      </w:r>
+      <w:r>
+        <w:rPr>
+          <w:rFonts w:hint="eastAsia"/>
+        </w:rPr>
+        <w:t>是數學表達式，確保與選項的</w:t>
+      </w:r>
+      <w:r>
+        <w:rPr>
+          <w:rFonts w:hint="eastAsia"/>
+        </w:rPr>
+        <w:t xml:space="preserve"> LaTeX </w:t>
+      </w:r>
+      <w:r>
+        <w:rPr>
+          <w:rFonts w:hint="eastAsia"/>
+        </w:rPr>
+        <w:t>格式一致。</w:t>
+      </w:r>
+    </w:p>
+    <w:p>
+      <w:r>
+        <w:rPr>
+          <w:rFonts w:hint="eastAsia"/>
+        </w:rPr>
+        <w:t>7.</w:t>
+      </w:r>
+      <w:r>
+        <w:rPr>
+          <w:rFonts w:hint="eastAsia"/>
+        </w:rPr>
+        <w:tab/>
+      </w:r>
+      <w:r>
+        <w:rPr>
+          <w:rFonts w:hint="eastAsia"/>
+        </w:rPr>
+        <w:t>跳過規則：</w:t>
+      </w:r>
+      <w:r>
+        <w:rPr>
+          <w:rFonts w:hint="eastAsia"/>
+        </w:rPr>
+        <w:t xml:space="preserve"> </w:t>
+      </w:r>
+    </w:p>
+    <w:p>
+      <w:r>
+        <w:rPr>
+          <w:rFonts w:hint="eastAsia"/>
+        </w:rPr>
+        <w:t>o</w:t>
+      </w:r>
+      <w:r>
+        <w:rPr>
+          <w:rFonts w:hint="eastAsia"/>
+        </w:rPr>
+        <w:tab/>
+      </w:r>
+      <w:r>
+        <w:rPr>
+          <w:rFonts w:hint="eastAsia"/>
+        </w:rPr>
+        <w:t>跳過選項解析不一致的題目。</w:t>
+      </w:r>
+    </w:p>
+    <w:p>
+      <w:r>
+        <w:rPr>
+          <w:rFonts w:hint="eastAsia"/>
+        </w:rPr>
+        <w:t>o</w:t>
+      </w:r>
+      <w:r>
+        <w:rPr>
+          <w:rFonts w:hint="eastAsia"/>
+        </w:rPr>
+        <w:tab/>
+      </w:r>
+      <w:r>
+        <w:rPr>
+          <w:rFonts w:hint="eastAsia"/>
+        </w:rPr>
+        <w:t>跳過完全相同的題目，保留同類但非相同的題目，並在代碼外報告跳過的題目。</w:t>
+      </w:r>
+    </w:p>
+    <w:p>
+      <w:r>
+        <w:rPr>
+          <w:rFonts w:hint="eastAsia"/>
+        </w:rPr>
+        <w:t>8.</w:t>
+      </w:r>
+      <w:r>
+        <w:rPr>
+          <w:rFonts w:hint="eastAsia"/>
+        </w:rPr>
+        <w:tab/>
+        <w:t xml:space="preserve">JSON </w:t>
+      </w:r>
+      <w:r>
+        <w:rPr>
+          <w:rFonts w:hint="eastAsia"/>
+        </w:rPr>
+        <w:t>結構：</w:t>
+      </w:r>
+      <w:r>
+        <w:rPr>
+          <w:rFonts w:hint="eastAsia"/>
+        </w:rPr>
+        <w:t xml:space="preserve"> </w:t>
+      </w:r>
+    </w:p>
+    <w:p>
+      <w:r>
+        <w:rPr>
+          <w:rFonts w:hint="eastAsia"/>
+        </w:rPr>
+        <w:t>o</w:t>
+      </w:r>
+      <w:r>
+        <w:rPr>
+          <w:rFonts w:hint="eastAsia"/>
+        </w:rPr>
+        <w:tab/>
+      </w:r>
+      <w:r>
+        <w:rPr>
+          <w:rFonts w:hint="eastAsia"/>
+        </w:rPr>
+        <w:t>每個題目包含以下字段：</w:t>
+      </w:r>
+      <w:r>
+        <w:rPr>
+          <w:rFonts w:hint="eastAsia"/>
+        </w:rPr>
+        <w:t xml:space="preserve"> </w:t>
+      </w:r>
+    </w:p>
+    <w:p>
+      <w:r>
+        <w:rPr>
+          <w:rFonts w:hint="eastAsia"/>
+        </w:rPr>
+        <w:t></w:t>
+      </w:r>
+      <w:r>
+        <w:rPr>
+          <w:rFonts w:hint="eastAsia"/>
+        </w:rPr>
+        <w:tab/>
+        <w:t>question</w:t>
+      </w:r>
+      <w:r>
+        <w:rPr>
+          <w:rFonts w:hint="eastAsia"/>
+        </w:rPr>
+        <w:t>：題目描述，使用</w:t>
+      </w:r>
+      <w:r>
+        <w:rPr>
+          <w:rFonts w:hint="eastAsia"/>
+        </w:rPr>
+        <w:t xml:space="preserve"> LaTeX </w:t>
+      </w:r>
+      <w:r>
+        <w:rPr>
+          <w:rFonts w:hint="eastAsia"/>
+        </w:rPr>
+        <w:t>渲染數學表達式。</w:t>
+      </w:r>
+    </w:p>
+    <w:p>
+      <w:r>
+        <w:rPr>
+          <w:rFonts w:hint="eastAsia"/>
+        </w:rPr>
+        <w:t></w:t>
+      </w:r>
+      <w:r>
+        <w:rPr>
+          <w:rFonts w:hint="eastAsia"/>
+        </w:rPr>
+        <w:tab/>
+        <w:t>options</w:t>
+      </w:r>
+      <w:r>
+        <w:rPr>
+          <w:rFonts w:hint="eastAsia"/>
+        </w:rPr>
+        <w:t>：四個選項，數學表達式使用</w:t>
+      </w:r>
+      <w:r>
+        <w:rPr>
+          <w:rFonts w:hint="eastAsia"/>
+        </w:rPr>
+        <w:t xml:space="preserve"> LaTeX</w:t>
+      </w:r>
+      <w:r>
+        <w:rPr>
+          <w:rFonts w:hint="eastAsia"/>
+        </w:rPr>
+        <w:t>，分數使用</w:t>
+      </w:r>
+      <w:r>
+        <w:rPr>
+          <w:rFonts w:hint="eastAsia"/>
+        </w:rPr>
+        <w:t xml:space="preserve"> \\frac</w:t>
+      </w:r>
+      <w:r>
+        <w:rPr>
+          <w:rFonts w:hint="eastAsia"/>
+        </w:rPr>
+        <w:t>。</w:t>
+      </w:r>
+    </w:p>
+    <w:p>
+      <w:r>
+        <w:rPr>
+          <w:rFonts w:hint="eastAsia"/>
+        </w:rPr>
+        <w:t></w:t>
+      </w:r>
+      <w:r>
+        <w:rPr>
+          <w:rFonts w:hint="eastAsia"/>
+        </w:rPr>
+        <w:tab/>
+        <w:t>answer</w:t>
+      </w:r>
+      <w:r>
+        <w:rPr>
+          <w:rFonts w:hint="eastAsia"/>
+        </w:rPr>
+        <w:t>：正確答案，與</w:t>
+      </w:r>
+      <w:r>
+        <w:rPr>
+          <w:rFonts w:hint="eastAsia"/>
+        </w:rPr>
+        <w:t xml:space="preserve"> options </w:t>
+      </w:r>
+      <w:r>
+        <w:rPr>
+          <w:rFonts w:hint="eastAsia"/>
+        </w:rPr>
+        <w:t>某項完全匹配。</w:t>
+      </w:r>
+    </w:p>
+    <w:p>
+      <w:r>
+        <w:rPr>
+          <w:rFonts w:hint="eastAsia"/>
+        </w:rPr>
+        <w:t></w:t>
+      </w:r>
+      <w:r>
+        <w:rPr>
+          <w:rFonts w:hint="eastAsia"/>
+        </w:rPr>
+        <w:tab/>
+        <w:t>explanation</w:t>
+      </w:r>
+      <w:r>
+        <w:rPr>
+          <w:rFonts w:hint="eastAsia"/>
+        </w:rPr>
+        <w:t>：解析，移除</w:t>
+      </w:r>
+      <w:r>
+        <w:rPr>
+          <w:rFonts w:hint="eastAsia"/>
+        </w:rPr>
+        <w:t xml:space="preserve"> A</w:t>
+      </w:r>
+      <w:r>
+        <w:rPr>
+          <w:rFonts w:hint="eastAsia"/>
+        </w:rPr>
+        <w:t>、</w:t>
+      </w:r>
+      <w:r>
+        <w:rPr>
+          <w:rFonts w:hint="eastAsia"/>
+        </w:rPr>
+        <w:t>B</w:t>
+      </w:r>
+      <w:r>
+        <w:rPr>
+          <w:rFonts w:hint="eastAsia"/>
+        </w:rPr>
+        <w:t>、</w:t>
+      </w:r>
+      <w:r>
+        <w:rPr>
+          <w:rFonts w:hint="eastAsia"/>
+        </w:rPr>
+        <w:t>C</w:t>
+      </w:r>
+      <w:r>
+        <w:rPr>
+          <w:rFonts w:hint="eastAsia"/>
+        </w:rPr>
+        <w:t>、</w:t>
+      </w:r>
+      <w:r>
+        <w:rPr>
+          <w:rFonts w:hint="eastAsia"/>
+        </w:rPr>
+        <w:t xml:space="preserve">D </w:t>
+      </w:r>
+      <w:r>
+        <w:rPr>
+          <w:rFonts w:hint="eastAsia"/>
+        </w:rPr>
+        <w:t>標記，使用</w:t>
+      </w:r>
+      <w:r>
+        <w:rPr>
+          <w:rFonts w:hint="eastAsia"/>
+        </w:rPr>
+        <w:t xml:space="preserve"> LaTeX</w:t>
+      </w:r>
+      <w:r>
+        <w:rPr>
+          <w:rFonts w:hint="eastAsia"/>
+        </w:rPr>
+        <w:t>，包含“故選：</w:t>
+      </w:r>
+      <w:r>
+        <w:rPr>
+          <w:rFonts w:hint="eastAsia"/>
+        </w:rPr>
+        <w:t>XXXXX</w:t>
+      </w:r>
+      <w:r>
+        <w:rPr>
+          <w:rFonts w:hint="eastAsia"/>
+        </w:rPr>
+        <w:t>”。</w:t>
       </w:r>
     </w:p>
     <w:p>
@@ -1272,37 +2772,92 @@
           <w:rFonts w:hint="eastAsia"/>
         </w:rPr>
         <w:tab/>
-      </w:r>
-      <w:r>
-        <w:rPr>
-          <w:rFonts w:hint="eastAsia"/>
-        </w:rPr>
-        <w:t>若原解析為“略”，生成詳細解析，移除“略”，並在解析</w:t>
-      </w:r>
-      <w:r>
-        <w:rPr>
-          <w:rFonts w:hint="eastAsia"/>
-          <w:lang w:eastAsia="zh-HK"/>
-        </w:rPr>
-        <w:t>開頭</w:t>
-      </w:r>
-      <w:r>
-        <w:rPr>
-          <w:rFonts w:hint="eastAsia"/>
-        </w:rPr>
-        <w:t>註明“本題解析由</w:t>
-      </w:r>
-      <w:r>
-        <w:rPr>
-          <w:rFonts w:hint="eastAsia"/>
-        </w:rPr>
-        <w:t>AI</w:t>
-      </w:r>
-      <w:r>
-        <w:rPr>
-          <w:rFonts w:hint="eastAsia"/>
-        </w:rPr>
-        <w:t>生成”。</w:t>
+        <w:t>image</w:t>
+      </w:r>
+      <w:r>
+        <w:rPr>
+          <w:rFonts w:hint="eastAsia"/>
+        </w:rPr>
+        <w:t>：題目圖片路徑或</w:t>
+      </w:r>
+      <w:r>
+        <w:rPr>
+          <w:rFonts w:hint="eastAsia"/>
+        </w:rPr>
+        <w:t xml:space="preserve"> null</w:t>
+      </w:r>
+      <w:r>
+        <w:rPr>
+          <w:rFonts w:hint="eastAsia"/>
+        </w:rPr>
+        <w:t>。</w:t>
+      </w:r>
+    </w:p>
+    <w:p>
+      <w:r>
+        <w:rPr>
+          <w:rFonts w:hint="eastAsia"/>
+        </w:rPr>
+        <w:t></w:t>
+      </w:r>
+      <w:r>
+        <w:rPr>
+          <w:rFonts w:hint="eastAsia"/>
+        </w:rPr>
+        <w:tab/>
+        <w:t>answerimage</w:t>
+      </w:r>
+      <w:r>
+        <w:rPr>
+          <w:rFonts w:hint="eastAsia"/>
+        </w:rPr>
+        <w:t>：</w:t>
+      </w:r>
+      <w:r>
+        <w:rPr>
+          <w:rFonts w:hint="eastAsia"/>
+          <w:lang w:eastAsia="zh-HK"/>
+        </w:rPr>
+        <w:t>解析</w:t>
+      </w:r>
+      <w:r>
+        <w:rPr>
+          <w:rFonts w:hint="eastAsia"/>
+        </w:rPr>
+        <w:t>圖片路徑或</w:t>
+      </w:r>
+      <w:r>
+        <w:rPr>
+          <w:rFonts w:hint="eastAsia"/>
+        </w:rPr>
+        <w:t xml:space="preserve"> null</w:t>
+      </w:r>
+      <w:r>
+        <w:rPr>
+          <w:rFonts w:hint="eastAsia"/>
+        </w:rPr>
+        <w:t>。</w:t>
+      </w:r>
+    </w:p>
+    <w:p>
+      <w:r>
+        <w:rPr>
+          <w:rFonts w:hint="eastAsia"/>
+        </w:rPr>
+        <w:t></w:t>
+      </w:r>
+      <w:r>
+        <w:rPr>
+          <w:rFonts w:hint="eastAsia"/>
+        </w:rPr>
+        <w:tab/>
+        <w:t>comment</w:t>
+      </w:r>
+      <w:r>
+        <w:rPr>
+          <w:rFonts w:hint="eastAsia"/>
+        </w:rPr>
+        <w:t>：圖片狀態與題號。</w:t>
       </w:r>
     </w:p>
     <w:p>
@@ -1314,56 +2869,13 @@
       <w:r>
         <w:rPr>
           <w:rFonts w:hint="eastAsia"/>
-        </w:rPr>
-        <w:t></w:t>
-      </w:r>
-      <w:r>
-        <w:rPr>
-          <w:rFonts w:hint="eastAsia"/>
-        </w:rPr>
-        <w:tab/>
-      </w:r>
-      <w:r>
-        <w:rPr>
-          <w:rFonts w:hint="eastAsia"/>
-        </w:rPr>
-        <w:t>解析避免使用分步格式（</w:t>
-      </w:r>
-      <w:r>
-        <w:rPr>
-          <w:rFonts w:hint="eastAsia"/>
-        </w:rPr>
-        <w:t>1. 2. 3.</w:t>
-      </w:r>
-      <w:r>
-        <w:rPr>
-          <w:rFonts w:hint="eastAsia"/>
-        </w:rPr>
-        <w:t>）或</w:t>
-      </w:r>
-      <w:r>
-        <w:rPr>
-          <w:rFonts w:hint="eastAsia"/>
-        </w:rPr>
-        <w:t xml:space="preserve"> \n </w:t>
-      </w:r>
-      <w:r>
-        <w:rPr>
-          <w:rFonts w:hint="eastAsia"/>
-        </w:rPr>
-        <w:t>換行符。</w:t>
-      </w:r>
-      <w:r>
-        <w:rPr>
-          <w:rFonts w:hint="eastAsia"/>
-          <w:lang w:eastAsia="zh-HK"/>
-        </w:rPr>
-        <w:t>因為生成時選項會隨機給出</w:t>
-      </w:r>
-      <w:r>
-        <w:rPr>
-          <w:rFonts w:hint="eastAsia"/>
-          <w:lang w:eastAsia="zh-HK"/>
+          <w:lang w:eastAsia="zh-HK"/>
+        </w:rPr>
+        <w:t>必須完全遵守並使用上面的字段</w:t>
+      </w:r>
+      <w:r>
+        <w:rPr>
+          <w:rFonts w:hint="eastAsia"/>
         </w:rPr>
         <w:t>,</w:t>
       </w:r>
@@ -1378,13 +2890,38 @@
           <w:rFonts w:hint="eastAsia"/>
           <w:lang w:eastAsia="zh-HK"/>
         </w:rPr>
-        <w:t>避免使用</w:t>
-      </w:r>
-      <w:r>
-        <w:rPr>
-          <w:rFonts w:hint="eastAsia"/>
-        </w:rPr>
-        <w:t>A.</w:t>
+        <w:t>不能使用如</w:t>
+      </w:r>
+      <w:r>
+        <w:rPr>
+          <w:rFonts w:hint="eastAsia"/>
+        </w:rPr>
+        <w:t>a</w:t>
+      </w:r>
+      <w:r>
+        <w:t>nswer_image, option,</w:t>
+      </w:r>
+      <w:r>
+        <w:rPr>
+          <w:rFonts w:hint="eastAsia"/>
+          <w:lang w:eastAsia="zh-HK"/>
+        </w:rPr>
+        <w:t>等不合的字段</w:t>
+      </w:r>
+    </w:p>
+    <w:p>
+      <w:r>
+        <w:rPr>
+          <w:rFonts w:hint="eastAsia"/>
+          <w:lang w:eastAsia="zh-HK"/>
+        </w:rPr>
+        <w:t>另外確保數學符號</w:t>
+      </w:r>
+      <w:r>
+        <w:rPr>
+          <w:rFonts w:hint="eastAsia"/>
+        </w:rPr>
+        <w:t>,</w:t>
       </w:r>
       <w:r>
         <w:t xml:space="preserve"> </w:t>
@@ -1392,1652 +2929,218 @@
       <w:r>
         <w:rPr>
           <w:rFonts w:hint="eastAsia"/>
-        </w:rPr>
-        <w:t>XXXX,</w:t>
-      </w:r>
-      <w:r>
+          <w:lang w:eastAsia="zh-HK"/>
+        </w:rPr>
+        <w:t>如角度的符號能正確渲染出</w:t>
+      </w:r>
+      <w:r>
+        <w:rPr>
+          <w:rFonts w:hint="eastAsia"/>
+        </w:rPr>
+        <w:t>,</w:t>
+      </w:r>
+      <w:r>
+        <w:rPr>
+          <w:lang w:eastAsia="zh-HK"/>
+        </w:rPr>
         <w:t xml:space="preserve"> </w:t>
       </w:r>
       <w:r>
         <w:rPr>
           <w:rFonts w:hint="eastAsia"/>
-        </w:rPr>
-        <w:t>A.</w:t>
-      </w:r>
-      <w:r>
-        <w:rPr>
-          <w:rFonts w:hint="eastAsia"/>
-          <w:lang w:eastAsia="zh-HK"/>
-        </w:rPr>
-        <w:t>為</w:t>
-      </w:r>
-      <w:r>
-        <w:rPr>
-          <w:rFonts w:hint="eastAsia"/>
-        </w:rPr>
-        <w:t>XXXXX.</w:t>
-      </w:r>
-      <w:r>
+          <w:lang w:eastAsia="zh-HK"/>
+        </w:rPr>
+        <w:t>例如</w:t>
+      </w:r>
+      <w:r>
+        <w:rPr>
+          <w:lang w:eastAsia="zh-HK"/>
+        </w:rPr>
+        <w:t>\\(\\angle 2 = 50^\\circ\\)</w:t>
+      </w:r>
+    </w:p>
+    <w:p>
+      <w:r>
+        <w:rPr>
+          <w:rFonts w:hint="eastAsia"/>
+          <w:lang w:eastAsia="zh-HK"/>
+        </w:rPr>
+        <w:t>平行的符號例如：</w:t>
+      </w:r>
+      <w:r>
+        <w:rPr>
+          <w:lang w:eastAsia="zh-HK"/>
+        </w:rPr>
+        <w:t xml:space="preserve"> \\(AB \\parallel CD\\)</w:t>
+      </w:r>
+    </w:p>
+    <w:p>
+      <w:r>
+        <w:rPr>
+          <w:rFonts w:hint="eastAsia"/>
+        </w:rPr>
+        <w:t>o</w:t>
+      </w:r>
+      <w:r>
+        <w:rPr>
+          <w:rFonts w:hint="eastAsia"/>
+        </w:rPr>
+        <w:tab/>
+      </w:r>
+      <w:r>
+        <w:rPr>
+          <w:rFonts w:hint="eastAsia"/>
+        </w:rPr>
+        <w:t>標題（</w:t>
+      </w:r>
+      <w:r>
+        <w:rPr>
+          <w:rFonts w:hint="eastAsia"/>
+        </w:rPr>
+        <w:t>title</w:t>
+      </w:r>
+      <w:r>
+        <w:rPr>
+          <w:rFonts w:hint="eastAsia"/>
+        </w:rPr>
+        <w:t>）由</w:t>
+      </w:r>
+      <w:r>
+        <w:rPr>
+          <w:rFonts w:hint="eastAsia"/>
+          <w:lang w:eastAsia="zh-HK"/>
+        </w:rPr>
+        <w:t>我</w:t>
+      </w:r>
+      <w:r>
+        <w:rPr>
+          <w:rFonts w:hint="eastAsia"/>
+        </w:rPr>
+        <w:t>提供或根據內容選定</w:t>
+      </w:r>
+      <w:r>
+        <w:rPr>
+          <w:rFonts w:hint="eastAsia"/>
+        </w:rPr>
+        <w:t>。</w:t>
+      </w:r>
+    </w:p>
+    <w:p>
+      <w:r>
+        <w:rPr>
+          <w:rFonts w:hint="eastAsia"/>
+        </w:rPr>
+        <w:t>9.</w:t>
+      </w:r>
+      <w:r>
+        <w:rPr>
+          <w:rFonts w:hint="eastAsia"/>
+        </w:rPr>
+        <w:tab/>
+      </w:r>
+      <w:r>
+        <w:rPr>
+          <w:rFonts w:hint="eastAsia"/>
+        </w:rPr>
+        <w:t>其他要求：</w:t>
+      </w:r>
+      <w:r>
+        <w:rPr>
+          <w:rFonts w:hint="eastAsia"/>
+        </w:rPr>
         <w:t xml:space="preserve"> </w:t>
       </w:r>
-      <w:r>
-        <w:rPr>
-          <w:rFonts w:hint="eastAsia"/>
-          <w:lang w:eastAsia="zh-HK"/>
-        </w:rPr>
-        <w:t>。避免使用僅</w:t>
-      </w:r>
-      <w:r>
-        <w:rPr>
-          <w:rFonts w:hint="eastAsia"/>
-        </w:rPr>
-        <w:t>C</w:t>
-      </w:r>
-      <w:r>
-        <w:rPr>
-          <w:rFonts w:hint="eastAsia"/>
-          <w:lang w:eastAsia="zh-HK"/>
-        </w:rPr>
-        <w:t>正確</w:t>
-      </w:r>
-      <w:r>
-        <w:rPr>
-          <w:rFonts w:hint="eastAsia"/>
-        </w:rPr>
-        <w:t>,</w:t>
-      </w:r>
-      <w:r>
-        <w:rPr>
-          <w:lang w:eastAsia="zh-HK"/>
+    </w:p>
+    <w:p>
+      <w:r>
+        <w:rPr>
+          <w:rFonts w:hint="eastAsia"/>
+        </w:rPr>
+        <w:t>o</w:t>
+      </w:r>
+      <w:r>
+        <w:rPr>
+          <w:rFonts w:hint="eastAsia"/>
+        </w:rPr>
+        <w:tab/>
+      </w:r>
+      <w:r>
+        <w:rPr>
+          <w:rFonts w:hint="eastAsia"/>
+        </w:rPr>
+        <w:t>回覆應簡潔，優先提供</w:t>
+      </w:r>
+      <w:r>
+        <w:rPr>
+          <w:rFonts w:hint="eastAsia"/>
+        </w:rPr>
+        <w:t xml:space="preserve"> JSON </w:t>
+      </w:r>
+      <w:r>
+        <w:rPr>
+          <w:rFonts w:hint="eastAsia"/>
+        </w:rPr>
+        <w:t>代碼，輔以必要的檢查報告。</w:t>
+      </w:r>
+    </w:p>
+    <w:p>
+      <w:r>
+        <w:rPr>
+          <w:rFonts w:hint="eastAsia"/>
+        </w:rPr>
+        <w:t>o</w:t>
+      </w:r>
+      <w:r>
+        <w:rPr>
+          <w:rFonts w:hint="eastAsia"/>
+        </w:rPr>
+        <w:tab/>
+      </w:r>
+      <w:r>
+        <w:rPr>
+          <w:rFonts w:hint="eastAsia"/>
+        </w:rPr>
+        <w:t>若題目來自題庫，需檢查重複題目並報告跳過情況。</w:t>
+      </w:r>
+    </w:p>
+    <w:p/>
+    <w:p>
+      <w:r>
+        <w:rPr>
+          <w:rFonts w:hint="eastAsia"/>
+        </w:rPr>
+        <w:t>以下是包含</w:t>
+      </w:r>
+      <w:r>
+        <w:rPr>
+          <w:rFonts w:hint="eastAsia"/>
+        </w:rPr>
+        <w:t xml:space="preserve"> 5 </w:t>
+      </w:r>
+      <w:r>
+        <w:rPr>
+          <w:rFonts w:hint="eastAsia"/>
+        </w:rPr>
+        <w:t>道題的</w:t>
+      </w:r>
+      <w:r>
+        <w:rPr>
+          <w:rFonts w:hint="eastAsia"/>
+        </w:rPr>
+        <w:t xml:space="preserve"> JSON </w:t>
+      </w:r>
+      <w:r>
+        <w:rPr>
+          <w:rFonts w:hint="eastAsia"/>
+        </w:rPr>
+        <w:t>範例，符合所有要求，</w:t>
+      </w:r>
+      <w:r>
+        <w:rPr>
+          <w:rFonts w:hint="eastAsia"/>
         </w:rPr>
         <w:t xml:space="preserve"> </w:t>
       </w:r>
-      <w:r>
-        <w:rPr>
-          <w:rFonts w:hint="eastAsia"/>
-          <w:lang w:eastAsia="zh-HK"/>
-        </w:rPr>
-        <w:t>僅</w:t>
-      </w:r>
-      <w:r>
-        <w:rPr>
-          <w:rFonts w:hint="eastAsia"/>
-        </w:rPr>
-        <w:t>D</w:t>
-      </w:r>
-      <w:r>
-        <w:rPr>
-          <w:rFonts w:hint="eastAsia"/>
-          <w:lang w:eastAsia="zh-HK"/>
-        </w:rPr>
-        <w:t>錯誤的字眼</w:t>
-      </w:r>
-      <w:r>
-        <w:rPr>
-          <w:rFonts w:hint="eastAsia"/>
-        </w:rPr>
-        <w:t>.</w:t>
-      </w:r>
-      <w:r>
-        <w:rPr>
-          <w:lang w:eastAsia="zh-HK"/>
-        </w:rPr>
-        <w:t xml:space="preserve"> </w:t>
-      </w:r>
-      <w:r>
-        <w:rPr>
-          <w:rFonts w:hint="eastAsia"/>
-          <w:lang w:eastAsia="zh-HK"/>
-        </w:rPr>
-        <w:t>以免答案與生成的選項對不上</w:t>
-      </w:r>
-      <w:r>
-        <w:rPr>
-          <w:rFonts w:hint="eastAsia"/>
-          <w:lang w:eastAsia="zh-HK"/>
-        </w:rPr>
-        <w:t>.</w:t>
-      </w:r>
-      <w:r>
-        <w:rPr>
-          <w:lang w:eastAsia="zh-HK"/>
-        </w:rPr>
-        <w:t xml:space="preserve"> </w:t>
-      </w:r>
-    </w:p>
-    <w:p>
-      <w:r>
-        <w:rPr>
-          <w:rFonts w:hint="eastAsia"/>
-          <w:lang w:eastAsia="zh-HK"/>
-        </w:rPr>
-        <w:t>可以改為選項</w:t>
-      </w:r>
-      <w:r>
-        <w:rPr>
-          <w:rFonts w:hint="eastAsia"/>
-        </w:rPr>
-        <w:t>XXXXXXXXXXXX</w:t>
-      </w:r>
-      <w:r>
-        <w:rPr>
-          <w:lang w:eastAsia="zh-HK"/>
-        </w:rPr>
-        <w:t xml:space="preserve">  </w:t>
-      </w:r>
-      <w:r>
-        <w:rPr>
-          <w:rFonts w:hint="eastAsia"/>
-          <w:lang w:eastAsia="zh-HK"/>
-        </w:rPr>
-        <w:t>正確</w:t>
-      </w:r>
-      <w:r>
-        <w:rPr>
-          <w:rFonts w:hint="eastAsia"/>
-        </w:rPr>
-        <w:t>,</w:t>
-      </w:r>
-      <w:r>
-        <w:rPr>
-          <w:lang w:eastAsia="zh-HK"/>
-        </w:rPr>
-        <w:t xml:space="preserve"> </w:t>
-      </w:r>
-      <w:r>
-        <w:rPr>
-          <w:rFonts w:hint="eastAsia"/>
-          <w:lang w:eastAsia="zh-HK"/>
-        </w:rPr>
-        <w:t>選項</w:t>
-      </w:r>
-      <w:r>
-        <w:rPr>
-          <w:rFonts w:hint="eastAsia"/>
-        </w:rPr>
-        <w:t>XXXXXXXXXXXXXXXX</w:t>
-      </w:r>
-      <w:r>
-        <w:rPr>
-          <w:lang w:eastAsia="zh-HK"/>
-        </w:rPr>
-        <w:t xml:space="preserve"> </w:t>
-      </w:r>
-      <w:r>
-        <w:rPr>
-          <w:rFonts w:hint="eastAsia"/>
-          <w:lang w:eastAsia="zh-HK"/>
-        </w:rPr>
-        <w:t>錯誤</w:t>
-      </w:r>
-      <w:r>
-        <w:rPr>
-          <w:rFonts w:hint="eastAsia"/>
-        </w:rPr>
-        <w:t>,</w:t>
-      </w:r>
-      <w:r>
-        <w:rPr>
-          <w:lang w:eastAsia="zh-HK"/>
-        </w:rPr>
-        <w:t xml:space="preserve"> </w:t>
-      </w:r>
-      <w:r>
-        <w:rPr>
-          <w:rFonts w:hint="eastAsia"/>
-          <w:lang w:eastAsia="zh-HK"/>
-        </w:rPr>
-        <w:t>故答案為</w:t>
-      </w:r>
-      <w:r>
-        <w:rPr>
-          <w:rFonts w:hint="eastAsia"/>
-        </w:rPr>
-        <w:t>XXXXXXXX.</w:t>
-      </w:r>
-      <w:r>
-        <w:rPr>
-          <w:lang w:eastAsia="zh-HK"/>
-        </w:rPr>
-        <w:t xml:space="preserve"> </w:t>
-      </w:r>
-    </w:p>
-    <w:p>
-      <w:r>
-        <w:rPr>
-          <w:rFonts w:hint="eastAsia"/>
-        </w:rPr>
-        <w:t>o</w:t>
-      </w:r>
-      <w:r>
-        <w:rPr>
-          <w:rFonts w:hint="eastAsia"/>
-        </w:rPr>
-        <w:tab/>
-      </w:r>
-      <w:r>
-        <w:rPr>
-          <w:rFonts w:hint="eastAsia"/>
-        </w:rPr>
-        <w:t>“故選”格式：</w:t>
-      </w:r>
-      <w:r>
-        <w:rPr>
-          <w:rFonts w:hint="eastAsia"/>
-        </w:rPr>
-        <w:t xml:space="preserve"> </w:t>
-      </w:r>
-    </w:p>
-    <w:p>
-      <w:r>
-        <w:rPr>
-          <w:rFonts w:hint="eastAsia"/>
-        </w:rPr>
-        <w:t></w:t>
-      </w:r>
-      <w:r>
-        <w:rPr>
-          <w:rFonts w:hint="eastAsia"/>
-        </w:rPr>
-        <w:tab/>
-      </w:r>
-      <w:r>
-        <w:rPr>
-          <w:rFonts w:hint="eastAsia"/>
-        </w:rPr>
-        <w:t>將解析中的“故選：</w:t>
-      </w:r>
-      <w:r>
-        <w:rPr>
-          <w:rFonts w:hint="eastAsia"/>
-        </w:rPr>
-        <w:t>C</w:t>
-      </w:r>
-      <w:r>
-        <w:rPr>
-          <w:rFonts w:hint="eastAsia"/>
-        </w:rPr>
-        <w:t>”</w:t>
-      </w:r>
-      <w:r>
-        <w:rPr>
-          <w:rFonts w:hint="eastAsia"/>
-        </w:rPr>
-        <w:t>;</w:t>
-      </w:r>
-      <w:r>
-        <w:t xml:space="preserve"> “</w:t>
-      </w:r>
-      <w:r>
-        <w:rPr>
-          <w:rFonts w:hint="eastAsia"/>
-          <w:lang w:eastAsia="zh-HK"/>
-        </w:rPr>
-        <w:t>故答案為</w:t>
-      </w:r>
-      <w:r>
-        <w:rPr>
-          <w:rFonts w:hint="eastAsia"/>
-        </w:rPr>
-        <w:t>C</w:t>
-      </w:r>
-      <w:r>
-        <w:t>”</w:t>
-      </w:r>
-      <w:r>
-        <w:rPr>
-          <w:rFonts w:hint="eastAsia"/>
-        </w:rPr>
-        <w:t>替換為“故選：</w:t>
-      </w:r>
-      <w:r>
-        <w:rPr>
-          <w:rFonts w:hint="eastAsia"/>
-        </w:rPr>
-        <w:t>XXXXX</w:t>
-      </w:r>
-      <w:r>
-        <w:rPr>
-          <w:rFonts w:hint="eastAsia"/>
-        </w:rPr>
-        <w:t>”，其中</w:t>
-      </w:r>
-      <w:r>
-        <w:rPr>
-          <w:rFonts w:hint="eastAsia"/>
-        </w:rPr>
-        <w:t xml:space="preserve"> XXXXX </w:t>
-      </w:r>
-      <w:r>
-        <w:rPr>
-          <w:rFonts w:hint="eastAsia"/>
-        </w:rPr>
-        <w:t>為</w:t>
-      </w:r>
-      <w:r>
-        <w:rPr>
-          <w:rFonts w:hint="eastAsia"/>
-        </w:rPr>
-        <w:t xml:space="preserve"> answer </w:t>
-      </w:r>
-      <w:r>
-        <w:rPr>
-          <w:rFonts w:hint="eastAsia"/>
-        </w:rPr>
-        <w:t>的值。</w:t>
-      </w:r>
-    </w:p>
-    <w:p>
-      <w:r>
-        <w:rPr>
-          <w:rFonts w:hint="eastAsia"/>
-        </w:rPr>
-        <w:t>o</w:t>
-      </w:r>
-      <w:r>
-        <w:rPr>
-          <w:rFonts w:hint="eastAsia"/>
-        </w:rPr>
-        <w:tab/>
-      </w:r>
-      <w:r>
-        <w:rPr>
-          <w:rFonts w:hint="eastAsia"/>
-        </w:rPr>
-        <w:t>將解析中“故</w:t>
-      </w:r>
-      <w:r>
-        <w:rPr>
-          <w:rFonts w:hint="eastAsia"/>
-        </w:rPr>
-        <w:t>C</w:t>
-      </w:r>
-      <w:r>
-        <w:rPr>
-          <w:rFonts w:hint="eastAsia"/>
-        </w:rPr>
-        <w:t>錯誤”、“故</w:t>
-      </w:r>
-      <w:r>
-        <w:rPr>
-          <w:rFonts w:hint="eastAsia"/>
-        </w:rPr>
-        <w:t>B</w:t>
-      </w:r>
-      <w:r>
-        <w:rPr>
-          <w:rFonts w:hint="eastAsia"/>
-        </w:rPr>
-        <w:t>不合”等排除標</w:t>
-      </w:r>
-      <w:r>
-        <w:rPr>
-          <w:rFonts w:hint="eastAsia"/>
-          <w:lang w:eastAsia="zh-HK"/>
-        </w:rPr>
-        <w:t>記</w:t>
-      </w:r>
-      <w:r>
-        <w:rPr>
-          <w:rFonts w:hint="eastAsia"/>
-        </w:rPr>
-        <w:t>,</w:t>
-      </w:r>
-      <w:r>
-        <w:t xml:space="preserve"> </w:t>
-      </w:r>
-      <w:r>
-        <w:rPr>
-          <w:rFonts w:hint="eastAsia"/>
-          <w:lang w:eastAsia="zh-HK"/>
-        </w:rPr>
-        <w:t>改成故「此項錯誤、故此項不合</w:t>
-      </w:r>
-      <w:r>
-        <w:rPr>
-          <w:rFonts w:hint="eastAsia"/>
-        </w:rPr>
-        <w:t>。</w:t>
-      </w:r>
-      <w:r>
-        <w:rPr>
-          <w:rFonts w:hint="eastAsia"/>
-          <w:lang w:eastAsia="zh-HK"/>
-        </w:rPr>
-        <w:t>」等</w:t>
-      </w:r>
-    </w:p>
-    <w:p/>
-    <w:p>
-      <w:r>
-        <w:rPr>
-          <w:rFonts w:hint="eastAsia"/>
-        </w:rPr>
-        <w:t></w:t>
-      </w:r>
-      <w:r>
-        <w:rPr>
-          <w:rFonts w:hint="eastAsia"/>
-        </w:rPr>
-        <w:tab/>
-      </w:r>
-      <w:r>
-        <w:rPr>
-          <w:rFonts w:hint="eastAsia"/>
-        </w:rPr>
-        <w:t>若</w:t>
-      </w:r>
-      <w:r>
-        <w:rPr>
-          <w:rFonts w:hint="eastAsia"/>
-        </w:rPr>
-        <w:t xml:space="preserve"> answer </w:t>
-      </w:r>
-      <w:r>
-        <w:rPr>
-          <w:rFonts w:hint="eastAsia"/>
-        </w:rPr>
-        <w:t>為數學表達式，必須用</w:t>
-      </w:r>
-      <w:r>
-        <w:rPr>
-          <w:rFonts w:hint="eastAsia"/>
-        </w:rPr>
-        <w:t xml:space="preserve"> LaTeX </w:t>
-      </w:r>
-      <w:r>
-        <w:rPr>
-          <w:rFonts w:hint="eastAsia"/>
-        </w:rPr>
-        <w:t>渲染（如</w:t>
-      </w:r>
-      <w:r>
-        <w:rPr>
-          <w:rFonts w:hint="eastAsia"/>
-        </w:rPr>
-        <w:t xml:space="preserve"> \\(-a^5\\) </w:t>
-      </w:r>
-      <w:r>
-        <w:rPr>
-          <w:rFonts w:hint="eastAsia"/>
-        </w:rPr>
-        <w:t>或</w:t>
-      </w:r>
-      <w:r>
-        <w:rPr>
-          <w:rFonts w:hint="eastAsia"/>
-        </w:rPr>
-        <w:t xml:space="preserve"> \\(\\sqrt{27} \\div \\sqrt{3} = 3\\)</w:t>
-      </w:r>
-      <w:r>
-        <w:rPr>
-          <w:rFonts w:hint="eastAsia"/>
-        </w:rPr>
-        <w:t>）。</w:t>
-      </w:r>
-    </w:p>
-    <w:p>
-      <w:r>
-        <w:rPr>
-          <w:rFonts w:hint="eastAsia"/>
-        </w:rPr>
-        <w:t>5.</w:t>
-      </w:r>
-      <w:r>
-        <w:rPr>
-          <w:rFonts w:hint="eastAsia"/>
-        </w:rPr>
-        <w:tab/>
-        <w:t xml:space="preserve">LaTeX </w:t>
-      </w:r>
-      <w:r>
-        <w:rPr>
-          <w:rFonts w:hint="eastAsia"/>
-        </w:rPr>
-        <w:t>格式：</w:t>
-      </w:r>
-      <w:r>
-        <w:rPr>
-          <w:rFonts w:hint="eastAsia"/>
-        </w:rPr>
-        <w:t xml:space="preserve"> </w:t>
-      </w:r>
-    </w:p>
-    <w:p>
-      <w:r>
-        <w:rPr>
-          <w:rFonts w:hint="eastAsia"/>
-        </w:rPr>
-        <w:t>o</w:t>
-      </w:r>
-      <w:r>
-        <w:rPr>
-          <w:rFonts w:hint="eastAsia"/>
-        </w:rPr>
-        <w:tab/>
-      </w:r>
-      <w:r>
-        <w:rPr>
-          <w:rFonts w:hint="eastAsia"/>
-        </w:rPr>
-        <w:t>所有數學表達式必須使用正確的</w:t>
-      </w:r>
-      <w:r>
-        <w:rPr>
-          <w:rFonts w:hint="eastAsia"/>
-        </w:rPr>
-        <w:t xml:space="preserve"> LaTeX </w:t>
-      </w:r>
-      <w:r>
-        <w:rPr>
-          <w:rFonts w:hint="eastAsia"/>
-        </w:rPr>
-        <w:t>語法：</w:t>
-      </w:r>
-      <w:r>
-        <w:rPr>
-          <w:rFonts w:hint="eastAsia"/>
-        </w:rPr>
-        <w:t xml:space="preserve"> </w:t>
-      </w:r>
-    </w:p>
-    <w:p>
-      <w:r>
-        <w:rPr>
-          <w:rFonts w:hint="eastAsia"/>
-        </w:rPr>
-        <w:t></w:t>
-      </w:r>
-      <w:r>
-        <w:rPr>
-          <w:rFonts w:hint="eastAsia"/>
-        </w:rPr>
-        <w:tab/>
-      </w:r>
-      <w:r>
-        <w:rPr>
-          <w:rFonts w:hint="eastAsia"/>
-        </w:rPr>
-        <w:t>分數使用</w:t>
-      </w:r>
-      <w:r>
-        <w:rPr>
-          <w:rFonts w:hint="eastAsia"/>
-        </w:rPr>
-        <w:t xml:space="preserve"> \\frac{a}{b}</w:t>
-      </w:r>
-      <w:r>
-        <w:rPr>
-          <w:rFonts w:hint="eastAsia"/>
-        </w:rPr>
-        <w:t>。</w:t>
-      </w:r>
-    </w:p>
-    <w:p>
-      <w:r>
-        <w:rPr>
-          <w:rFonts w:hint="eastAsia"/>
-        </w:rPr>
-        <w:t></w:t>
-      </w:r>
-      <w:r>
-        <w:rPr>
-          <w:rFonts w:hint="eastAsia"/>
-        </w:rPr>
-        <w:tab/>
-      </w:r>
-      <w:r>
-        <w:rPr>
-          <w:rFonts w:hint="eastAsia"/>
-        </w:rPr>
-        <w:t>乘號使用</w:t>
-      </w:r>
-      <w:r>
-        <w:rPr>
-          <w:rFonts w:hint="eastAsia"/>
-        </w:rPr>
-        <w:t xml:space="preserve"> \\cdot</w:t>
-      </w:r>
-      <w:r>
-        <w:rPr>
-          <w:rFonts w:hint="eastAsia"/>
-        </w:rPr>
-        <w:t>（如</w:t>
-      </w:r>
-      <w:r>
-        <w:rPr>
-          <w:rFonts w:hint="eastAsia"/>
-        </w:rPr>
-        <w:t xml:space="preserve"> 2 \\cdot 3</w:t>
-      </w:r>
-      <w:r>
-        <w:rPr>
-          <w:rFonts w:hint="eastAsia"/>
-        </w:rPr>
-        <w:t>）。</w:t>
-      </w:r>
-    </w:p>
-    <w:p>
-      <w:r>
-        <w:rPr>
-          <w:rFonts w:hint="eastAsia"/>
-        </w:rPr>
-        <w:t></w:t>
-      </w:r>
-      <w:r>
-        <w:rPr>
-          <w:rFonts w:hint="eastAsia"/>
-        </w:rPr>
-        <w:tab/>
-      </w:r>
-      <w:r>
-        <w:rPr>
-          <w:rFonts w:hint="eastAsia"/>
-        </w:rPr>
-        <w:t>二次根式使用</w:t>
-      </w:r>
-      <w:r>
-        <w:rPr>
-          <w:rFonts w:hint="eastAsia"/>
-        </w:rPr>
-        <w:t xml:space="preserve"> \\sqrt{a}</w:t>
-      </w:r>
-      <w:r>
-        <w:rPr>
-          <w:rFonts w:hint="eastAsia"/>
-        </w:rPr>
-        <w:t>。</w:t>
-      </w:r>
-    </w:p>
-    <w:p>
-      <w:r>
-        <w:rPr>
-          <w:rFonts w:hint="eastAsia"/>
-        </w:rPr>
-        <w:t></w:t>
-      </w:r>
-      <w:r>
-        <w:rPr>
-          <w:rFonts w:hint="eastAsia"/>
-        </w:rPr>
-        <w:tab/>
-      </w:r>
-      <w:r>
-        <w:rPr>
-          <w:rFonts w:hint="eastAsia"/>
-        </w:rPr>
-        <w:t>上下標使用</w:t>
-      </w:r>
-      <w:r>
-        <w:rPr>
-          <w:rFonts w:hint="eastAsia"/>
-        </w:rPr>
-        <w:t xml:space="preserve"> a^{b} </w:t>
-      </w:r>
-      <w:r>
-        <w:rPr>
-          <w:rFonts w:hint="eastAsia"/>
-        </w:rPr>
-        <w:t>或</w:t>
-      </w:r>
-      <w:r>
-        <w:rPr>
-          <w:rFonts w:hint="eastAsia"/>
-        </w:rPr>
-        <w:t xml:space="preserve"> a_{b}</w:t>
-      </w:r>
-      <w:r>
-        <w:rPr>
-          <w:rFonts w:hint="eastAsia"/>
-        </w:rPr>
-        <w:t>。</w:t>
-      </w:r>
-    </w:p>
-    <w:p>
-      <w:r>
-        <w:rPr>
-          <w:rFonts w:hint="eastAsia"/>
-        </w:rPr>
-        <w:t></w:t>
-      </w:r>
-      <w:r>
-        <w:rPr>
-          <w:rFonts w:hint="eastAsia"/>
-        </w:rPr>
-        <w:tab/>
-      </w:r>
-      <w:r>
-        <w:rPr>
-          <w:rFonts w:hint="eastAsia"/>
-        </w:rPr>
-        <w:t>反斜杠正確轉義（如</w:t>
-      </w:r>
-      <w:r>
-        <w:rPr>
-          <w:rFonts w:hint="eastAsia"/>
-        </w:rPr>
-        <w:t xml:space="preserve"> \\ </w:t>
-      </w:r>
-      <w:r>
-        <w:rPr>
-          <w:rFonts w:hint="eastAsia"/>
-        </w:rPr>
-        <w:t>寫為</w:t>
-      </w:r>
-      <w:r>
-        <w:rPr>
-          <w:rFonts w:hint="eastAsia"/>
-        </w:rPr>
-        <w:t xml:space="preserve"> \\\\</w:t>
-      </w:r>
-      <w:r>
-        <w:rPr>
-          <w:rFonts w:hint="eastAsia"/>
-        </w:rPr>
-        <w:t>）。</w:t>
-      </w:r>
-    </w:p>
-    <w:p>
-      <w:r>
-        <w:rPr>
-          <w:rFonts w:hint="eastAsia"/>
-        </w:rPr>
-        <w:t>o</w:t>
-      </w:r>
-      <w:r>
-        <w:rPr>
-          <w:rFonts w:hint="eastAsia"/>
-        </w:rPr>
-        <w:tab/>
-      </w:r>
-      <w:r>
-        <w:rPr>
-          <w:rFonts w:hint="eastAsia"/>
-        </w:rPr>
-        <w:t>例如，</w:t>
-      </w:r>
-      <w:r>
-        <w:rPr>
-          <w:rFonts w:hint="eastAsia"/>
-        </w:rPr>
-        <w:t xml:space="preserve">-a^5 </w:t>
-      </w:r>
-      <w:r>
-        <w:rPr>
-          <w:rFonts w:hint="eastAsia"/>
-        </w:rPr>
-        <w:t>應寫為</w:t>
-      </w:r>
-      <w:r>
-        <w:rPr>
-          <w:rFonts w:hint="eastAsia"/>
-        </w:rPr>
-        <w:t xml:space="preserve"> \\(-a^5\\)</w:t>
-      </w:r>
-      <w:r>
-        <w:rPr>
-          <w:rFonts w:hint="eastAsia"/>
-        </w:rPr>
-        <w:t>，√</w:t>
-      </w:r>
-      <w:r>
-        <w:rPr>
-          <w:rFonts w:hint="eastAsia"/>
-        </w:rPr>
-        <w:t xml:space="preserve">27 </w:t>
-      </w:r>
-      <w:r>
-        <w:rPr>
-          <w:rFonts w:hint="eastAsia"/>
-        </w:rPr>
-        <w:t>應寫為</w:t>
-      </w:r>
-      <w:r>
-        <w:rPr>
-          <w:rFonts w:hint="eastAsia"/>
-        </w:rPr>
-        <w:t xml:space="preserve"> \\(\\sqrt{27}\\)</w:t>
-      </w:r>
-      <w:r>
-        <w:rPr>
-          <w:rFonts w:hint="eastAsia"/>
-        </w:rPr>
-        <w:t>。</w:t>
-      </w:r>
-    </w:p>
-    <w:p>
-      <w:r>
-        <w:rPr>
-          <w:rFonts w:hint="eastAsia"/>
-        </w:rPr>
-        <w:t>6.</w:t>
-      </w:r>
-      <w:r>
-        <w:rPr>
-          <w:rFonts w:hint="eastAsia"/>
-        </w:rPr>
-        <w:tab/>
-      </w:r>
-      <w:r>
-        <w:rPr>
-          <w:rFonts w:hint="eastAsia"/>
-        </w:rPr>
-        <w:t>答案一致性：</w:t>
-      </w:r>
-      <w:r>
-        <w:rPr>
-          <w:rFonts w:hint="eastAsia"/>
-        </w:rPr>
-        <w:t xml:space="preserve"> </w:t>
-      </w:r>
-    </w:p>
-    <w:p>
-      <w:r>
-        <w:rPr>
-          <w:rFonts w:hint="eastAsia"/>
-        </w:rPr>
-        <w:t>o</w:t>
-      </w:r>
-      <w:r>
-        <w:rPr>
-          <w:rFonts w:hint="eastAsia"/>
-        </w:rPr>
-        <w:tab/>
-        <w:t xml:space="preserve">answer </w:t>
-      </w:r>
-      <w:r>
-        <w:rPr>
-          <w:rFonts w:hint="eastAsia"/>
-        </w:rPr>
-        <w:t>必須與</w:t>
-      </w:r>
-      <w:r>
-        <w:rPr>
-          <w:rFonts w:hint="eastAsia"/>
-        </w:rPr>
-        <w:t xml:space="preserve"> options </w:t>
-      </w:r>
-      <w:r>
-        <w:rPr>
-          <w:rFonts w:hint="eastAsia"/>
-        </w:rPr>
-        <w:t>中的某項完全匹配。</w:t>
-      </w:r>
-    </w:p>
-    <w:p>
-      <w:r>
-        <w:rPr>
-          <w:rFonts w:hint="eastAsia"/>
-        </w:rPr>
-        <w:t>o</w:t>
-      </w:r>
-      <w:r>
-        <w:rPr>
-          <w:rFonts w:hint="eastAsia"/>
-        </w:rPr>
-        <w:tab/>
-      </w:r>
-      <w:r>
-        <w:rPr>
-          <w:rFonts w:hint="eastAsia"/>
-        </w:rPr>
-        <w:t>若</w:t>
-      </w:r>
-      <w:r>
-        <w:rPr>
-          <w:rFonts w:hint="eastAsia"/>
-        </w:rPr>
-        <w:t xml:space="preserve"> answer </w:t>
-      </w:r>
-      <w:r>
-        <w:rPr>
-          <w:rFonts w:hint="eastAsia"/>
-        </w:rPr>
-        <w:t>是數學表達式，確保與選項的</w:t>
-      </w:r>
-      <w:r>
-        <w:rPr>
-          <w:rFonts w:hint="eastAsia"/>
-        </w:rPr>
-        <w:t xml:space="preserve"> LaTeX </w:t>
-      </w:r>
-      <w:r>
-        <w:rPr>
-          <w:rFonts w:hint="eastAsia"/>
-        </w:rPr>
-        <w:t>格式一致。</w:t>
-      </w:r>
-    </w:p>
-    <w:p>
-      <w:r>
-        <w:rPr>
-          <w:rFonts w:hint="eastAsia"/>
-        </w:rPr>
-        <w:t>7.</w:t>
-      </w:r>
-      <w:r>
-        <w:rPr>
-          <w:rFonts w:hint="eastAsia"/>
-        </w:rPr>
-        <w:tab/>
-      </w:r>
-      <w:r>
-        <w:rPr>
-          <w:rFonts w:hint="eastAsia"/>
-        </w:rPr>
-        <w:t>跳過規則：</w:t>
-      </w:r>
-      <w:r>
-        <w:rPr>
-          <w:rFonts w:hint="eastAsia"/>
-        </w:rPr>
-        <w:t xml:space="preserve"> </w:t>
-      </w:r>
-    </w:p>
-    <w:p>
-      <w:r>
-        <w:rPr>
-          <w:rFonts w:hint="eastAsia"/>
-        </w:rPr>
-        <w:t>o</w:t>
-      </w:r>
-      <w:r>
-        <w:rPr>
-          <w:rFonts w:hint="eastAsia"/>
-        </w:rPr>
-        <w:tab/>
-      </w:r>
-      <w:r>
-        <w:rPr>
-          <w:rFonts w:hint="eastAsia"/>
-        </w:rPr>
-        <w:t>跳過選項解析不一致的題目。</w:t>
-      </w:r>
-    </w:p>
-    <w:p>
-      <w:r>
-        <w:rPr>
-          <w:rFonts w:hint="eastAsia"/>
-        </w:rPr>
-        <w:t>o</w:t>
-      </w:r>
-      <w:r>
-        <w:rPr>
-          <w:rFonts w:hint="eastAsia"/>
-        </w:rPr>
-        <w:tab/>
-      </w:r>
-      <w:r>
-        <w:rPr>
-          <w:rFonts w:hint="eastAsia"/>
-        </w:rPr>
-        <w:t>跳過完全相同的題目，保留同類但非相同的題目，並在代碼外報告跳過的題目。</w:t>
-      </w:r>
-    </w:p>
-    <w:p>
-      <w:r>
-        <w:rPr>
-          <w:rFonts w:hint="eastAsia"/>
-        </w:rPr>
-        <w:t>o</w:t>
-      </w:r>
-      <w:r>
-        <w:rPr>
-          <w:rFonts w:hint="eastAsia"/>
-        </w:rPr>
-        <w:tab/>
-      </w:r>
-      <w:r>
-        <w:rPr>
-          <w:rFonts w:hint="eastAsia"/>
-        </w:rPr>
-        <w:t>本範例為新生成題目，無需檢查跳過。</w:t>
-      </w:r>
-    </w:p>
-    <w:p>
-      <w:r>
-        <w:rPr>
-          <w:rFonts w:hint="eastAsia"/>
-        </w:rPr>
-        <w:t>8.</w:t>
-      </w:r>
-      <w:r>
-        <w:rPr>
-          <w:rFonts w:hint="eastAsia"/>
-        </w:rPr>
-        <w:tab/>
-        <w:t xml:space="preserve">JSON </w:t>
-      </w:r>
-      <w:r>
-        <w:rPr>
-          <w:rFonts w:hint="eastAsia"/>
-        </w:rPr>
-        <w:t>結構：</w:t>
-      </w:r>
-      <w:r>
-        <w:rPr>
-          <w:rFonts w:hint="eastAsia"/>
-        </w:rPr>
-        <w:t xml:space="preserve"> </w:t>
-      </w:r>
-    </w:p>
-    <w:p>
-      <w:r>
-        <w:rPr>
-          <w:rFonts w:hint="eastAsia"/>
-        </w:rPr>
-        <w:t>o</w:t>
-      </w:r>
-      <w:r>
-        <w:rPr>
-          <w:rFonts w:hint="eastAsia"/>
-        </w:rPr>
-        <w:tab/>
-      </w:r>
-      <w:r>
-        <w:rPr>
-          <w:rFonts w:hint="eastAsia"/>
-        </w:rPr>
-        <w:t>每個題目包含以下字段：</w:t>
-      </w:r>
-      <w:r>
-        <w:rPr>
-          <w:rFonts w:hint="eastAsia"/>
-        </w:rPr>
-        <w:t xml:space="preserve"> </w:t>
-      </w:r>
-    </w:p>
-    <w:p>
-      <w:r>
-        <w:rPr>
-          <w:rFonts w:hint="eastAsia"/>
-        </w:rPr>
-        <w:t></w:t>
-      </w:r>
-      <w:r>
-        <w:rPr>
-          <w:rFonts w:hint="eastAsia"/>
-        </w:rPr>
-        <w:tab/>
-        <w:t>question</w:t>
-      </w:r>
-      <w:r>
-        <w:rPr>
-          <w:rFonts w:hint="eastAsia"/>
-        </w:rPr>
-        <w:t>：題目描述，使用</w:t>
-      </w:r>
-      <w:r>
-        <w:rPr>
-          <w:rFonts w:hint="eastAsia"/>
-        </w:rPr>
-        <w:t xml:space="preserve"> LaTeX </w:t>
-      </w:r>
-      <w:r>
-        <w:rPr>
-          <w:rFonts w:hint="eastAsia"/>
-        </w:rPr>
-        <w:t>渲染數學表達式。</w:t>
-      </w:r>
-    </w:p>
-    <w:p>
-      <w:r>
-        <w:rPr>
-          <w:rFonts w:hint="eastAsia"/>
-        </w:rPr>
-        <w:t></w:t>
-      </w:r>
-      <w:r>
-        <w:rPr>
-          <w:rFonts w:hint="eastAsia"/>
-        </w:rPr>
-        <w:tab/>
-        <w:t>options</w:t>
-      </w:r>
-      <w:r>
-        <w:rPr>
-          <w:rFonts w:hint="eastAsia"/>
-        </w:rPr>
-        <w:t>：四個選項，數學表達式使用</w:t>
-      </w:r>
-      <w:r>
-        <w:rPr>
-          <w:rFonts w:hint="eastAsia"/>
-        </w:rPr>
-        <w:t xml:space="preserve"> LaTeX</w:t>
-      </w:r>
-      <w:r>
-        <w:rPr>
-          <w:rFonts w:hint="eastAsia"/>
-        </w:rPr>
-        <w:t>，分數使用</w:t>
-      </w:r>
-      <w:r>
-        <w:rPr>
-          <w:rFonts w:hint="eastAsia"/>
-        </w:rPr>
-        <w:t xml:space="preserve"> \\frac</w:t>
-      </w:r>
-      <w:r>
-        <w:rPr>
-          <w:rFonts w:hint="eastAsia"/>
-        </w:rPr>
-        <w:t>。</w:t>
-      </w:r>
-    </w:p>
-    <w:p>
-      <w:r>
-        <w:rPr>
-          <w:rFonts w:hint="eastAsia"/>
-        </w:rPr>
-        <w:t></w:t>
-      </w:r>
-      <w:r>
-        <w:rPr>
-          <w:rFonts w:hint="eastAsia"/>
-        </w:rPr>
-        <w:tab/>
-        <w:t>answer</w:t>
-      </w:r>
-      <w:r>
-        <w:rPr>
-          <w:rFonts w:hint="eastAsia"/>
-        </w:rPr>
-        <w:t>：正確答案，與</w:t>
-      </w:r>
-      <w:r>
-        <w:rPr>
-          <w:rFonts w:hint="eastAsia"/>
-        </w:rPr>
-        <w:t xml:space="preserve"> options </w:t>
-      </w:r>
-      <w:r>
-        <w:rPr>
-          <w:rFonts w:hint="eastAsia"/>
-        </w:rPr>
-        <w:t>某項完全匹配。</w:t>
-      </w:r>
-    </w:p>
-    <w:p>
-      <w:r>
-        <w:rPr>
-          <w:rFonts w:hint="eastAsia"/>
-        </w:rPr>
-        <w:t></w:t>
-      </w:r>
-      <w:r>
-        <w:rPr>
-          <w:rFonts w:hint="eastAsia"/>
-        </w:rPr>
-        <w:tab/>
-        <w:t>explanation</w:t>
-      </w:r>
-      <w:r>
-        <w:rPr>
-          <w:rFonts w:hint="eastAsia"/>
-        </w:rPr>
-        <w:t>：解析，移除</w:t>
-      </w:r>
-      <w:r>
-        <w:rPr>
-          <w:rFonts w:hint="eastAsia"/>
-        </w:rPr>
-        <w:t xml:space="preserve"> A</w:t>
-      </w:r>
-      <w:r>
-        <w:rPr>
-          <w:rFonts w:hint="eastAsia"/>
-        </w:rPr>
-        <w:t>、</w:t>
-      </w:r>
-      <w:r>
-        <w:rPr>
-          <w:rFonts w:hint="eastAsia"/>
-        </w:rPr>
-        <w:t>B</w:t>
-      </w:r>
-      <w:r>
-        <w:rPr>
-          <w:rFonts w:hint="eastAsia"/>
-        </w:rPr>
-        <w:t>、</w:t>
-      </w:r>
-      <w:r>
-        <w:rPr>
-          <w:rFonts w:hint="eastAsia"/>
-        </w:rPr>
-        <w:t>C</w:t>
-      </w:r>
-      <w:r>
-        <w:rPr>
-          <w:rFonts w:hint="eastAsia"/>
-        </w:rPr>
-        <w:t>、</w:t>
-      </w:r>
-      <w:r>
-        <w:rPr>
-          <w:rFonts w:hint="eastAsia"/>
-        </w:rPr>
-        <w:t xml:space="preserve">D </w:t>
-      </w:r>
-      <w:r>
-        <w:rPr>
-          <w:rFonts w:hint="eastAsia"/>
-        </w:rPr>
-        <w:t>標記，使用</w:t>
-      </w:r>
-      <w:r>
-        <w:rPr>
-          <w:rFonts w:hint="eastAsia"/>
-        </w:rPr>
-        <w:t xml:space="preserve"> LaTeX</w:t>
-      </w:r>
-      <w:r>
-        <w:rPr>
-          <w:rFonts w:hint="eastAsia"/>
-        </w:rPr>
-        <w:t>，包含“故選：</w:t>
-      </w:r>
-      <w:r>
-        <w:rPr>
-          <w:rFonts w:hint="eastAsia"/>
-        </w:rPr>
-        <w:t>XXXXX</w:t>
-      </w:r>
-      <w:r>
-        <w:rPr>
-          <w:rFonts w:hint="eastAsia"/>
-        </w:rPr>
-        <w:t>”。</w:t>
-      </w:r>
-    </w:p>
-    <w:p>
-      <w:r>
-        <w:rPr>
-          <w:rFonts w:hint="eastAsia"/>
-        </w:rPr>
-        <w:lastRenderedPageBreak/>
-        <w:t></w:t>
-      </w:r>
-      <w:r>
-        <w:rPr>
-          <w:rFonts w:hint="eastAsia"/>
-        </w:rPr>
-        <w:tab/>
-        <w:t>image</w:t>
-      </w:r>
-      <w:r>
-        <w:rPr>
-          <w:rFonts w:hint="eastAsia"/>
-        </w:rPr>
-        <w:t>：題目圖片路徑或</w:t>
-      </w:r>
-      <w:r>
-        <w:rPr>
-          <w:rFonts w:hint="eastAsia"/>
-        </w:rPr>
-        <w:t xml:space="preserve"> null</w:t>
-      </w:r>
-      <w:r>
-        <w:rPr>
-          <w:rFonts w:hint="eastAsia"/>
-        </w:rPr>
-        <w:t>。</w:t>
-      </w:r>
-    </w:p>
-    <w:p>
-      <w:r>
-        <w:rPr>
-          <w:rFonts w:hint="eastAsia"/>
-        </w:rPr>
-        <w:t></w:t>
-      </w:r>
-      <w:r>
-        <w:rPr>
-          <w:rFonts w:hint="eastAsia"/>
-        </w:rPr>
-        <w:tab/>
-        <w:t>answerimage</w:t>
-      </w:r>
-      <w:r>
-        <w:rPr>
-          <w:rFonts w:hint="eastAsia"/>
-        </w:rPr>
-        <w:t>：</w:t>
-      </w:r>
-      <w:r>
-        <w:rPr>
-          <w:rFonts w:hint="eastAsia"/>
-          <w:lang w:eastAsia="zh-HK"/>
-        </w:rPr>
-        <w:t>解析</w:t>
-      </w:r>
-      <w:r>
-        <w:rPr>
-          <w:rFonts w:hint="eastAsia"/>
-        </w:rPr>
-        <w:t>圖片路徑或</w:t>
-      </w:r>
-      <w:r>
-        <w:rPr>
-          <w:rFonts w:hint="eastAsia"/>
-        </w:rPr>
-        <w:t xml:space="preserve"> null</w:t>
-      </w:r>
-      <w:r>
-        <w:rPr>
-          <w:rFonts w:hint="eastAsia"/>
-        </w:rPr>
-        <w:t>。</w:t>
-      </w:r>
-    </w:p>
-    <w:p>
-      <w:r>
-        <w:rPr>
-          <w:rFonts w:hint="eastAsia"/>
-        </w:rPr>
-        <w:t></w:t>
-      </w:r>
-      <w:r>
-        <w:rPr>
-          <w:rFonts w:hint="eastAsia"/>
-        </w:rPr>
-        <w:tab/>
-        <w:t>comment</w:t>
-      </w:r>
-      <w:r>
-        <w:rPr>
-          <w:rFonts w:hint="eastAsia"/>
-        </w:rPr>
-        <w:t>：圖片狀態與題號。</w:t>
-      </w:r>
-    </w:p>
-    <w:p>
-      <w:pPr>
-        <w:rPr>
-          <w:lang w:eastAsia="zh-HK"/>
-        </w:rPr>
-      </w:pPr>
-      <w:r>
-        <w:rPr>
-          <w:rFonts w:hint="eastAsia"/>
-          <w:lang w:eastAsia="zh-HK"/>
-        </w:rPr>
-        <w:t>必須完全遵守並使用上面的字段</w:t>
-      </w:r>
-      <w:r>
-        <w:rPr>
-          <w:rFonts w:hint="eastAsia"/>
-        </w:rPr>
-        <w:t>,</w:t>
-      </w:r>
-      <w:r>
-        <w:rPr>
-          <w:lang w:eastAsia="zh-HK"/>
-        </w:rPr>
-        <w:t xml:space="preserve"> </w:t>
-      </w:r>
-      <w:r>
-        <w:rPr>
-          <w:rFonts w:hint="eastAsia"/>
-          <w:lang w:eastAsia="zh-HK"/>
-        </w:rPr>
-        <w:t>不能使用如</w:t>
-      </w:r>
-      <w:r>
-        <w:rPr>
-          <w:rFonts w:hint="eastAsia"/>
-        </w:rPr>
-        <w:t>a</w:t>
-      </w:r>
-      <w:r>
-        <w:t>nswer_image, option,</w:t>
-      </w:r>
-      <w:r>
-        <w:rPr>
-          <w:rFonts w:hint="eastAsia"/>
-          <w:lang w:eastAsia="zh-HK"/>
-        </w:rPr>
-        <w:t>等不合的字段</w:t>
-      </w:r>
-    </w:p>
-    <w:p>
-      <w:r>
-        <w:rPr>
-          <w:rFonts w:hint="eastAsia"/>
-          <w:lang w:eastAsia="zh-HK"/>
-        </w:rPr>
-        <w:t>另外確保數學符號</w:t>
-      </w:r>
-      <w:r>
-        <w:rPr>
-          <w:rFonts w:hint="eastAsia"/>
-        </w:rPr>
-        <w:t>,</w:t>
-      </w:r>
-      <w:r>
-        <w:t xml:space="preserve"> </w:t>
-      </w:r>
-      <w:r>
-        <w:rPr>
-          <w:rFonts w:hint="eastAsia"/>
-          <w:lang w:eastAsia="zh-HK"/>
-        </w:rPr>
-        <w:t>如角度的符號能正確渲染出</w:t>
-      </w:r>
-      <w:r>
-        <w:rPr>
-          <w:rFonts w:hint="eastAsia"/>
-        </w:rPr>
-        <w:t>,</w:t>
-      </w:r>
-      <w:r>
-        <w:rPr>
-          <w:lang w:eastAsia="zh-HK"/>
-        </w:rPr>
-        <w:t xml:space="preserve"> </w:t>
-      </w:r>
-      <w:r>
-        <w:rPr>
-          <w:rFonts w:hint="eastAsia"/>
-          <w:lang w:eastAsia="zh-HK"/>
-        </w:rPr>
-        <w:t>例如</w:t>
-      </w:r>
-      <w:r>
-        <w:rPr>
-          <w:lang w:eastAsia="zh-HK"/>
-        </w:rPr>
-        <w:t>\\(\\angle 2 = 50^\\circ\\)</w:t>
-      </w:r>
-    </w:p>
-    <w:p>
-      <w:pPr>
-        <w:rPr>
-          <w:rFonts w:hint="eastAsia"/>
-        </w:rPr>
-      </w:pPr>
-      <w:r>
-        <w:rPr>
-          <w:rFonts w:hint="eastAsia"/>
-          <w:lang w:eastAsia="zh-HK"/>
-        </w:rPr>
-        <w:t>平行的符號例如：</w:t>
-      </w:r>
-      <w:r>
-        <w:rPr>
-          <w:lang w:eastAsia="zh-HK"/>
-        </w:rPr>
-        <w:t xml:space="preserve"> \\(AB \\parallel CD\\)</w:t>
-      </w:r>
-    </w:p>
-    <w:p>
-      <w:r>
-        <w:rPr>
-          <w:rFonts w:hint="eastAsia"/>
-        </w:rPr>
-        <w:t>o</w:t>
-      </w:r>
-      <w:r>
-        <w:rPr>
-          <w:rFonts w:hint="eastAsia"/>
-        </w:rPr>
-        <w:tab/>
-      </w:r>
-      <w:r>
-        <w:rPr>
-          <w:rFonts w:hint="eastAsia"/>
-        </w:rPr>
-        <w:t>標題（</w:t>
-      </w:r>
-      <w:r>
-        <w:rPr>
-          <w:rFonts w:hint="eastAsia"/>
-        </w:rPr>
-        <w:t>title</w:t>
-      </w:r>
-      <w:r>
-        <w:rPr>
-          <w:rFonts w:hint="eastAsia"/>
-        </w:rPr>
-        <w:t>）由</w:t>
-      </w:r>
-      <w:r>
-        <w:rPr>
-          <w:rFonts w:hint="eastAsia"/>
-          <w:lang w:eastAsia="zh-HK"/>
-        </w:rPr>
-        <w:t>我</w:t>
-      </w:r>
-      <w:r>
-        <w:rPr>
-          <w:rFonts w:hint="eastAsia"/>
-        </w:rPr>
-        <w:t>提供或根據內容選定</w:t>
-      </w:r>
-      <w:r>
-        <w:rPr>
-          <w:rFonts w:hint="eastAsia"/>
-        </w:rPr>
-        <w:t>。</w:t>
-      </w:r>
-    </w:p>
-    <w:p>
-      <w:r>
-        <w:rPr>
-          <w:rFonts w:hint="eastAsia"/>
-        </w:rPr>
-        <w:t>9.</w:t>
-      </w:r>
-      <w:r>
-        <w:rPr>
-          <w:rFonts w:hint="eastAsia"/>
-        </w:rPr>
-        <w:tab/>
-      </w:r>
-      <w:r>
-        <w:rPr>
-          <w:rFonts w:hint="eastAsia"/>
-        </w:rPr>
-        <w:t>其他要求：</w:t>
-      </w:r>
-      <w:r>
-        <w:rPr>
-          <w:rFonts w:hint="eastAsia"/>
-        </w:rPr>
-        <w:t xml:space="preserve"> </w:t>
-      </w:r>
-    </w:p>
-    <w:p>
-      <w:r>
-        <w:rPr>
-          <w:rFonts w:hint="eastAsia"/>
-        </w:rPr>
-        <w:t>o</w:t>
-      </w:r>
-      <w:r>
-        <w:rPr>
-          <w:rFonts w:hint="eastAsia"/>
-        </w:rPr>
-        <w:tab/>
-      </w:r>
-      <w:r>
-        <w:rPr>
-          <w:rFonts w:hint="eastAsia"/>
-        </w:rPr>
-        <w:t>回覆應簡潔，優先提供</w:t>
-      </w:r>
-      <w:r>
-        <w:rPr>
-          <w:rFonts w:hint="eastAsia"/>
-        </w:rPr>
-        <w:t xml:space="preserve"> JSON </w:t>
-      </w:r>
-      <w:r>
-        <w:rPr>
-          <w:rFonts w:hint="eastAsia"/>
-        </w:rPr>
-        <w:t>代碼，輔以必要的檢查報告。</w:t>
-      </w:r>
-    </w:p>
-    <w:p>
-      <w:r>
-        <w:rPr>
-          <w:rFonts w:hint="eastAsia"/>
-        </w:rPr>
-        <w:t>o</w:t>
-      </w:r>
-      <w:r>
-        <w:rPr>
-          <w:rFonts w:hint="eastAsia"/>
-        </w:rPr>
-        <w:tab/>
-      </w:r>
-      <w:r>
-        <w:rPr>
-          <w:rFonts w:hint="eastAsia"/>
-        </w:rPr>
-        <w:t>若題目來自題庫，需檢查重複題目並報告跳過情況。</w:t>
-      </w:r>
-    </w:p>
-    <w:p/>
-    <w:p>
-      <w:r>
-        <w:rPr>
-          <w:rFonts w:hint="eastAsia"/>
-        </w:rPr>
-        <w:t>以下是包含</w:t>
-      </w:r>
-      <w:r>
-        <w:rPr>
-          <w:rFonts w:hint="eastAsia"/>
-        </w:rPr>
-        <w:t xml:space="preserve"> 5 </w:t>
-      </w:r>
-      <w:r>
-        <w:rPr>
-          <w:rFonts w:hint="eastAsia"/>
-        </w:rPr>
-        <w:t>道題的</w:t>
-      </w:r>
-      <w:r>
-        <w:rPr>
-          <w:rFonts w:hint="eastAsia"/>
-        </w:rPr>
-        <w:t xml:space="preserve"> JSON </w:t>
-      </w:r>
-      <w:r>
-        <w:rPr>
-          <w:rFonts w:hint="eastAsia"/>
-        </w:rPr>
-        <w:t>範例，符合所有要求，</w:t>
-      </w:r>
-      <w:r>
-        <w:rPr>
-          <w:rFonts w:hint="eastAsia"/>
-        </w:rPr>
-        <w:t xml:space="preserve"> </w:t>
-      </w:r>
     </w:p>
     <w:p>
       <w:r>
@@ -3054,8 +3157,9 @@
       <w:r>
         <w:rPr>
           <w:rFonts w:hint="eastAsia"/>
-        </w:rPr>
-        <w:t>數學題庫範例</w:t>
+          <w:lang w:eastAsia="zh-HK"/>
+        </w:rPr>
+        <w:t>二元一次方程組</w:t>
       </w:r>
       <w:r>
         <w:rPr>
@@ -5440,25 +5544,12 @@
     <w:p>
       <w:pPr>
         <w:pStyle w:val="Web"/>
+        <w:rPr>
+          <w:rFonts w:hint="eastAsia"/>
+        </w:rPr>
       </w:pPr>
       <w:r>
-        <w:t>你明白我的需求嗎？ 重複一次以確認 準備好的話我就會給你題目, 另外提醒, 題目上限不一定只有5題, 下次當你收到題目後不用再向我確認, 直接生成題庫代碼, 並在內容最初的有用的部分找出題目, 例如： 11 三角形章綜合複習 num 一、选择题：本题共27小题，每小题3分，共81分。在每小题给出的选项中，只有一项是符合题目要求的。</w:t>
-      </w:r>
-    </w:p>
-    <w:p>
-      <w:pPr>
-        <w:pStyle w:val="Web"/>
-      </w:pPr>
-      <w:r>
-        <w:t>這時你可給出題目「三角形章綜合複習」就可以, 不必理會前面的數字, num, 和答題要求</w:t>
-      </w:r>
-    </w:p>
-    <w:p>
-      <w:pPr>
-        <w:pStyle w:val="Web"/>
-      </w:pPr>
-      <w:r>
-        <w:t>請再覆述我的要求並生成3題讓我確保你明白, 第一題是帶有平行符號的求角度, 第二題是根式和分式加減, 第三題是帶有圖的二元一次不等式組</w:t>
+        <w:t>你明白我的需求嗎？ 重複一次以確認 準備好的話我就會給你題目, 另外提醒, 題目上限不一定只有5題, 下次當你收到題目後不用再向我確認, 直接生成題庫代碼</w:t>
       </w:r>
     </w:p>
     <w:p/>
@@ -5529,8 +5620,6 @@
       <w:r>
         <w:t>https://grok.com/share/c2hhcmQtMg%3D%3D_d1a295e3-89af-4942-a358-5f862066b2d7</w:t>
       </w:r>
-      <w:bookmarkStart w:id="0" w:name="_GoBack"/>
-      <w:bookmarkEnd w:id="0"/>
     </w:p>
     <w:sectPr>
       <w:pgSz w:w="11906" w:h="16838"/>
@@ -6077,7 +6166,6 @@
     <w:name w:val="Normal (Web)"/>
     <w:basedOn w:val="a"/>
     <w:uiPriority w:val="99"/>
-    <w:semiHidden/>
     <w:unhideWhenUsed/>
     <w:rsid w:val="00755650"/>
     <w:pPr>

--- a/admin/num需求2.docx
+++ b/admin/num需求2.docx
@@ -203,7 +203,20 @@
         <w:rPr>
           <w:rFonts w:hint="eastAsia"/>
         </w:rPr>
-        <w:t>分數格式：</w:t>
+        <w:t>分數格式</w:t>
+      </w:r>
+      <w:r>
+        <w:rPr>
+          <w:rFonts w:hint="eastAsia"/>
+          <w:lang w:eastAsia="zh-HK"/>
+        </w:rPr>
+        <w:t>、平行格式</w:t>
+      </w:r>
+      <w:r>
+        <w:rPr>
+          <w:rFonts w:hint="eastAsia"/>
+        </w:rPr>
+        <w:t>：</w:t>
       </w:r>
       <w:r>
         <w:rPr>
@@ -325,6 +338,204 @@
       </w:r>
     </w:p>
     <w:p>
+      <w:pPr>
+        <w:pStyle w:val="HTML"/>
+        <w:wordWrap w:val="0"/>
+        <w:rPr>
+          <w:rFonts w:ascii="Courier New" w:hAnsi="Courier New" w:cs="Courier New" w:hint="eastAsia"/>
+          <w:color w:val="494949"/>
+          <w:sz w:val="19"/>
+          <w:szCs w:val="19"/>
+        </w:rPr>
+      </w:pPr>
+      <w:r>
+        <w:rPr>
+          <w:rFonts w:hint="eastAsia"/>
+        </w:rPr>
+        <w:t>o</w:t>
+      </w:r>
+      <w:r>
+        <w:tab/>
+      </w:r>
+      <w:r>
+        <w:rPr>
+          <w:rFonts w:hint="eastAsia"/>
+          <w:lang w:eastAsia="zh-HK"/>
+        </w:rPr>
+        <w:t>在處理平行的時候</w:t>
+      </w:r>
+      <w:r>
+        <w:rPr>
+          <w:rFonts w:hint="eastAsia"/>
+        </w:rPr>
+        <w:t>,</w:t>
+      </w:r>
+      <w:r>
+        <w:rPr>
+          <w:lang w:eastAsia="zh-HK"/>
+        </w:rPr>
+        <w:t xml:space="preserve"> </w:t>
+      </w:r>
+      <w:r>
+        <w:rPr>
+          <w:rFonts w:hint="eastAsia"/>
+          <w:lang w:eastAsia="zh-HK"/>
+        </w:rPr>
+        <w:t>除了代碼外</w:t>
+      </w:r>
+      <w:r>
+        <w:rPr>
+          <w:rFonts w:hint="eastAsia"/>
+        </w:rPr>
+        <w:t>,</w:t>
+      </w:r>
+      <w:r>
+        <w:rPr>
+          <w:lang w:eastAsia="zh-HK"/>
+        </w:rPr>
+        <w:t xml:space="preserve"> </w:t>
+      </w:r>
+      <w:r>
+        <w:rPr>
+          <w:rFonts w:hint="eastAsia"/>
+          <w:lang w:eastAsia="zh-HK"/>
+        </w:rPr>
+        <w:t>要加上文字</w:t>
+      </w:r>
+      <w:r>
+        <w:rPr>
+          <w:rFonts w:hint="eastAsia"/>
+        </w:rPr>
+        <w:t>,</w:t>
+      </w:r>
+      <w:r>
+        <w:rPr>
+          <w:lang w:eastAsia="zh-HK"/>
+        </w:rPr>
+        <w:t xml:space="preserve"> </w:t>
+      </w:r>
+      <w:r>
+        <w:rPr>
+          <w:rFonts w:hint="eastAsia"/>
+          <w:lang w:eastAsia="zh-HK"/>
+        </w:rPr>
+        <w:t>例如原題</w:t>
+      </w:r>
+      <w:r>
+        <w:rPr>
+          <w:rFonts w:hint="eastAsia"/>
+          <w:lang w:eastAsia="zh-HK"/>
+        </w:rPr>
+        <w:t>出現</w:t>
+      </w:r>
+      <w:r>
+        <w:rPr>
+          <w:rFonts w:hint="eastAsia"/>
+        </w:rPr>
+        <w:t>AB//CD,</w:t>
+      </w:r>
+      <w:r>
+        <w:t xml:space="preserve"> </w:t>
+      </w:r>
+      <w:r>
+        <w:rPr>
+          <w:rFonts w:hint="eastAsia"/>
+          <w:lang w:eastAsia="zh-HK"/>
+        </w:rPr>
+        <w:t>代碼是</w:t>
+      </w:r>
+      <w:r>
+        <w:rPr>
+          <w:rFonts w:ascii="Courier New" w:hAnsi="Courier New" w:cs="Courier New"/>
+          <w:color w:val="50A14F"/>
+          <w:sz w:val="19"/>
+          <w:szCs w:val="19"/>
+        </w:rPr>
+        <w:t>\\( AB \parallel CD \\)</w:t>
+      </w:r>
+      <w:r>
+        <w:rPr>
+          <w:rFonts w:ascii="Courier New" w:hAnsi="Courier New" w:cs="Courier New"/>
+          <w:color w:val="50A14F"/>
+          <w:sz w:val="19"/>
+          <w:szCs w:val="19"/>
+        </w:rPr>
+        <w:t xml:space="preserve"> </w:t>
+      </w:r>
+      <w:r>
+        <w:rPr>
+          <w:rFonts w:hint="eastAsia"/>
+          <w:lang w:eastAsia="zh-HK"/>
+        </w:rPr>
+        <w:t>並補充文字</w:t>
+      </w:r>
+      <w:r>
+        <w:rPr>
+          <w:rFonts w:hint="eastAsia"/>
+        </w:rPr>
+        <w:t>(</w:t>
+      </w:r>
+      <w:r>
+        <w:rPr>
+          <w:rFonts w:hint="eastAsia"/>
+          <w:lang w:eastAsia="zh-HK"/>
+        </w:rPr>
+        <w:t>即</w:t>
+      </w:r>
+      <w:r>
+        <w:rPr>
+          <w:rFonts w:hint="eastAsia"/>
+        </w:rPr>
+        <w:t>AB</w:t>
+      </w:r>
+      <w:r>
+        <w:rPr>
+          <w:rFonts w:hint="eastAsia"/>
+          <w:lang w:eastAsia="zh-HK"/>
+        </w:rPr>
+        <w:t>平行</w:t>
+      </w:r>
+      <w:r>
+        <w:rPr>
+          <w:rFonts w:hint="eastAsia"/>
+        </w:rPr>
+        <w:t>CD</w:t>
+      </w:r>
+      <w:r>
+        <w:rPr>
+          <w:rFonts w:hint="eastAsia"/>
+        </w:rPr>
+        <w:t>),</w:t>
+      </w:r>
+      <w:r>
+        <w:t xml:space="preserve"> </w:t>
+      </w:r>
+      <w:r>
+        <w:rPr>
+          <w:rFonts w:hint="eastAsia"/>
+          <w:lang w:eastAsia="zh-HK"/>
+        </w:rPr>
+        <w:t>在題目,</w:t>
+      </w:r>
+      <w:r>
+        <w:t xml:space="preserve"> </w:t>
+      </w:r>
+      <w:r>
+        <w:rPr>
+          <w:rFonts w:hint="eastAsia"/>
+          <w:lang w:eastAsia="zh-HK"/>
+        </w:rPr>
+        <w:t>和解析都是相同的處理方法</w:t>
+      </w:r>
+    </w:p>
+    <w:p>
+      <w:pPr>
+        <w:rPr>
+          <w:rFonts w:hint="eastAsia"/>
+        </w:rPr>
+      </w:pPr>
+    </w:p>
+    <w:p>
       <w:r>
         <w:rPr>
           <w:rFonts w:hint="eastAsia"/>
@@ -422,13 +633,7 @@
         <w:rPr>
           <w:rFonts w:hint="eastAsia"/>
         </w:rPr>
-        <w:t>“</w:t>
-      </w:r>
-      <w:r>
-        <w:rPr>
-          <w:rFonts w:hint="eastAsia"/>
-        </w:rPr>
-        <w:t>下表”</w:t>
+        <w:t>“下表”</w:t>
       </w:r>
       <w:r>
         <w:rPr>
@@ -653,8 +858,6 @@
         </w:rPr>
         <w:t>也不視為有圖</w:t>
       </w:r>
-      <w:bookmarkStart w:id="0" w:name="_GoBack"/>
-      <w:bookmarkEnd w:id="0"/>
       <w:r>
         <w:rPr>
           <w:rFonts w:hint="eastAsia"/>
@@ -891,6 +1094,11 @@
       </w:r>
     </w:p>
     <w:p>
+      <w:pPr>
+        <w:rPr>
+          <w:rFonts w:hint="eastAsia"/>
+        </w:rPr>
+      </w:pPr>
       <w:r>
         <w:rPr>
           <w:rFonts w:hint="eastAsia"/>
@@ -957,6 +1165,43 @@
         </w:rPr>
         <w:t>註明“題目無圖，答案無圖”。</w:t>
       </w:r>
+      <w:r>
+        <w:rPr>
+          <w:rFonts w:hint="eastAsia"/>
+          <w:lang w:eastAsia="zh-HK"/>
+        </w:rPr>
+        <w:t>另外若解析是</w:t>
+      </w:r>
+      <w:r>
+        <w:rPr>
+          <w:rFonts w:hint="eastAsia"/>
+        </w:rPr>
+        <w:t>AI</w:t>
+      </w:r>
+      <w:r>
+        <w:rPr>
+          <w:rFonts w:hint="eastAsia"/>
+          <w:lang w:eastAsia="zh-HK"/>
+        </w:rPr>
+        <w:t>自動生成</w:t>
+      </w:r>
+      <w:r>
+        <w:rPr>
+          <w:rFonts w:hint="eastAsia"/>
+          <w:lang w:eastAsia="zh-HK"/>
+        </w:rPr>
+        <w:t>,</w:t>
+      </w:r>
+      <w:r>
+        <w:t xml:space="preserve"> </w:t>
+      </w:r>
+      <w:r>
+        <w:rPr>
+          <w:rFonts w:hint="eastAsia"/>
+          <w:lang w:eastAsia="zh-HK"/>
+        </w:rPr>
+        <w:t>即使含有關鍵字也視為無圖</w:t>
+      </w:r>
     </w:p>
     <w:p>
       <w:r>
@@ -1218,7 +1463,14 @@
         <w:rPr>
           <w:rFonts w:hint="eastAsia"/>
         </w:rPr>
-        <w:t>、”），移除這些標記，保留內容，並確保數學表達式使用</w:t>
+        <w:t>、”），移除這些</w:t>
+      </w:r>
+      <w:r>
+        <w:rPr>
+          <w:rFonts w:hint="eastAsia"/>
+        </w:rPr>
+        <w:lastRenderedPageBreak/>
+        <w:t>標記，保留內容，並確保數學表達式使用</w:t>
       </w:r>
       <w:r>
         <w:rPr>
@@ -1366,7 +1618,6 @@
         <w:rPr>
           <w:rFonts w:hint="eastAsia"/>
         </w:rPr>
-        <w:lastRenderedPageBreak/>
         <w:t>o</w:t>
       </w:r>
       <w:r>
@@ -2586,177 +2837,6 @@
           <w:rFonts w:hint="eastAsia"/>
         </w:rPr>
         <w:t>渲染數學表達式。</w:t>
-      </w:r>
-    </w:p>
-    <w:p>
-      <w:r>
-        <w:rPr>
-          <w:rFonts w:hint="eastAsia"/>
-        </w:rPr>
-        <w:t></w:t>
-      </w:r>
-      <w:r>
-        <w:rPr>
-          <w:rFonts w:hint="eastAsia"/>
-        </w:rPr>
-        <w:tab/>
-        <w:t>options</w:t>
-      </w:r>
-      <w:r>
-        <w:rPr>
-          <w:rFonts w:hint="eastAsia"/>
-        </w:rPr>
-        <w:t>：四個選項，數學表達式使用</w:t>
-      </w:r>
-      <w:r>
-        <w:rPr>
-          <w:rFonts w:hint="eastAsia"/>
-        </w:rPr>
-        <w:t xml:space="preserve"> LaTeX</w:t>
-      </w:r>
-      <w:r>
-        <w:rPr>
-          <w:rFonts w:hint="eastAsia"/>
-        </w:rPr>
-        <w:t>，分數使用</w:t>
-      </w:r>
-      <w:r>
-        <w:rPr>
-          <w:rFonts w:hint="eastAsia"/>
-        </w:rPr>
-        <w:t xml:space="preserve"> \\frac</w:t>
-      </w:r>
-      <w:r>
-        <w:rPr>
-          <w:rFonts w:hint="eastAsia"/>
-        </w:rPr>
-        <w:t>。</w:t>
-      </w:r>
-    </w:p>
-    <w:p>
-      <w:r>
-        <w:rPr>
-          <w:rFonts w:hint="eastAsia"/>
-        </w:rPr>
-        <w:t></w:t>
-      </w:r>
-      <w:r>
-        <w:rPr>
-          <w:rFonts w:hint="eastAsia"/>
-        </w:rPr>
-        <w:tab/>
-        <w:t>answer</w:t>
-      </w:r>
-      <w:r>
-        <w:rPr>
-          <w:rFonts w:hint="eastAsia"/>
-        </w:rPr>
-        <w:t>：正確答案，與</w:t>
-      </w:r>
-      <w:r>
-        <w:rPr>
-          <w:rFonts w:hint="eastAsia"/>
-        </w:rPr>
-        <w:t xml:space="preserve"> options </w:t>
-      </w:r>
-      <w:r>
-        <w:rPr>
-          <w:rFonts w:hint="eastAsia"/>
-        </w:rPr>
-        <w:t>某項完全匹配。</w:t>
-      </w:r>
-    </w:p>
-    <w:p>
-      <w:r>
-        <w:rPr>
-          <w:rFonts w:hint="eastAsia"/>
-        </w:rPr>
-        <w:t></w:t>
-      </w:r>
-      <w:r>
-        <w:rPr>
-          <w:rFonts w:hint="eastAsia"/>
-        </w:rPr>
-        <w:tab/>
-        <w:t>explanation</w:t>
-      </w:r>
-      <w:r>
-        <w:rPr>
-          <w:rFonts w:hint="eastAsia"/>
-        </w:rPr>
-        <w:t>：解析，移除</w:t>
-      </w:r>
-      <w:r>
-        <w:rPr>
-          <w:rFonts w:hint="eastAsia"/>
-        </w:rPr>
-        <w:t xml:space="preserve"> A</w:t>
-      </w:r>
-      <w:r>
-        <w:rPr>
-          <w:rFonts w:hint="eastAsia"/>
-        </w:rPr>
-        <w:t>、</w:t>
-      </w:r>
-      <w:r>
-        <w:rPr>
-          <w:rFonts w:hint="eastAsia"/>
-        </w:rPr>
-        <w:t>B</w:t>
-      </w:r>
-      <w:r>
-        <w:rPr>
-          <w:rFonts w:hint="eastAsia"/>
-        </w:rPr>
-        <w:t>、</w:t>
-      </w:r>
-      <w:r>
-        <w:rPr>
-          <w:rFonts w:hint="eastAsia"/>
-        </w:rPr>
-        <w:t>C</w:t>
-      </w:r>
-      <w:r>
-        <w:rPr>
-          <w:rFonts w:hint="eastAsia"/>
-        </w:rPr>
-        <w:t>、</w:t>
-      </w:r>
-      <w:r>
-        <w:rPr>
-          <w:rFonts w:hint="eastAsia"/>
-        </w:rPr>
-        <w:t xml:space="preserve">D </w:t>
-      </w:r>
-      <w:r>
-        <w:rPr>
-          <w:rFonts w:hint="eastAsia"/>
-        </w:rPr>
-        <w:t>標記，使用</w:t>
-      </w:r>
-      <w:r>
-        <w:rPr>
-          <w:rFonts w:hint="eastAsia"/>
-        </w:rPr>
-        <w:t xml:space="preserve"> LaTeX</w:t>
-      </w:r>
-      <w:r>
-        <w:rPr>
-          <w:rFonts w:hint="eastAsia"/>
-        </w:rPr>
-        <w:t>，包含“故選：</w:t>
-      </w:r>
-      <w:r>
-        <w:rPr>
-          <w:rFonts w:hint="eastAsia"/>
-        </w:rPr>
-        <w:t>XXXXX</w:t>
-      </w:r>
-      <w:r>
-        <w:rPr>
-          <w:rFonts w:hint="eastAsia"/>
-        </w:rPr>
-        <w:t>”。</w:t>
       </w:r>
     </w:p>
     <w:p>
@@ -2772,6 +2852,177 @@
           <w:rFonts w:hint="eastAsia"/>
         </w:rPr>
         <w:tab/>
+        <w:t>options</w:t>
+      </w:r>
+      <w:r>
+        <w:rPr>
+          <w:rFonts w:hint="eastAsia"/>
+        </w:rPr>
+        <w:t>：四個選項，數學表達式使用</w:t>
+      </w:r>
+      <w:r>
+        <w:rPr>
+          <w:rFonts w:hint="eastAsia"/>
+        </w:rPr>
+        <w:t xml:space="preserve"> LaTeX</w:t>
+      </w:r>
+      <w:r>
+        <w:rPr>
+          <w:rFonts w:hint="eastAsia"/>
+        </w:rPr>
+        <w:t>，分數使用</w:t>
+      </w:r>
+      <w:r>
+        <w:rPr>
+          <w:rFonts w:hint="eastAsia"/>
+        </w:rPr>
+        <w:t xml:space="preserve"> \\frac</w:t>
+      </w:r>
+      <w:r>
+        <w:rPr>
+          <w:rFonts w:hint="eastAsia"/>
+        </w:rPr>
+        <w:t>。</w:t>
+      </w:r>
+    </w:p>
+    <w:p>
+      <w:r>
+        <w:rPr>
+          <w:rFonts w:hint="eastAsia"/>
+        </w:rPr>
+        <w:t></w:t>
+      </w:r>
+      <w:r>
+        <w:rPr>
+          <w:rFonts w:hint="eastAsia"/>
+        </w:rPr>
+        <w:tab/>
+        <w:t>answer</w:t>
+      </w:r>
+      <w:r>
+        <w:rPr>
+          <w:rFonts w:hint="eastAsia"/>
+        </w:rPr>
+        <w:t>：正確答案，與</w:t>
+      </w:r>
+      <w:r>
+        <w:rPr>
+          <w:rFonts w:hint="eastAsia"/>
+        </w:rPr>
+        <w:t xml:space="preserve"> options </w:t>
+      </w:r>
+      <w:r>
+        <w:rPr>
+          <w:rFonts w:hint="eastAsia"/>
+        </w:rPr>
+        <w:t>某項完全匹配。</w:t>
+      </w:r>
+    </w:p>
+    <w:p>
+      <w:r>
+        <w:rPr>
+          <w:rFonts w:hint="eastAsia"/>
+        </w:rPr>
+        <w:t></w:t>
+      </w:r>
+      <w:r>
+        <w:rPr>
+          <w:rFonts w:hint="eastAsia"/>
+        </w:rPr>
+        <w:tab/>
+        <w:t>explanation</w:t>
+      </w:r>
+      <w:r>
+        <w:rPr>
+          <w:rFonts w:hint="eastAsia"/>
+        </w:rPr>
+        <w:t>：解析，移除</w:t>
+      </w:r>
+      <w:r>
+        <w:rPr>
+          <w:rFonts w:hint="eastAsia"/>
+        </w:rPr>
+        <w:t xml:space="preserve"> A</w:t>
+      </w:r>
+      <w:r>
+        <w:rPr>
+          <w:rFonts w:hint="eastAsia"/>
+        </w:rPr>
+        <w:t>、</w:t>
+      </w:r>
+      <w:r>
+        <w:rPr>
+          <w:rFonts w:hint="eastAsia"/>
+        </w:rPr>
+        <w:t>B</w:t>
+      </w:r>
+      <w:r>
+        <w:rPr>
+          <w:rFonts w:hint="eastAsia"/>
+        </w:rPr>
+        <w:t>、</w:t>
+      </w:r>
+      <w:r>
+        <w:rPr>
+          <w:rFonts w:hint="eastAsia"/>
+        </w:rPr>
+        <w:t>C</w:t>
+      </w:r>
+      <w:r>
+        <w:rPr>
+          <w:rFonts w:hint="eastAsia"/>
+        </w:rPr>
+        <w:t>、</w:t>
+      </w:r>
+      <w:r>
+        <w:rPr>
+          <w:rFonts w:hint="eastAsia"/>
+        </w:rPr>
+        <w:t xml:space="preserve">D </w:t>
+      </w:r>
+      <w:r>
+        <w:rPr>
+          <w:rFonts w:hint="eastAsia"/>
+        </w:rPr>
+        <w:t>標記，使用</w:t>
+      </w:r>
+      <w:r>
+        <w:rPr>
+          <w:rFonts w:hint="eastAsia"/>
+        </w:rPr>
+        <w:t xml:space="preserve"> LaTeX</w:t>
+      </w:r>
+      <w:r>
+        <w:rPr>
+          <w:rFonts w:hint="eastAsia"/>
+        </w:rPr>
+        <w:t>，包含“故選：</w:t>
+      </w:r>
+      <w:r>
+        <w:rPr>
+          <w:rFonts w:hint="eastAsia"/>
+        </w:rPr>
+        <w:t>XXXXX</w:t>
+      </w:r>
+      <w:r>
+        <w:rPr>
+          <w:rFonts w:hint="eastAsia"/>
+        </w:rPr>
+        <w:t>”。</w:t>
+      </w:r>
+    </w:p>
+    <w:p>
+      <w:r>
+        <w:rPr>
+          <w:rFonts w:hint="eastAsia"/>
+        </w:rPr>
+        <w:t></w:t>
+      </w:r>
+      <w:r>
+        <w:rPr>
+          <w:rFonts w:hint="eastAsia"/>
+        </w:rPr>
+        <w:tab/>
         <w:t>image</w:t>
       </w:r>
       <w:r>
@@ -2960,6 +3211,11 @@
       </w:r>
     </w:p>
     <w:p>
+      <w:pPr>
+        <w:rPr>
+          <w:lang w:eastAsia="zh-HK"/>
+        </w:rPr>
+      </w:pPr>
       <w:r>
         <w:rPr>
           <w:rFonts w:hint="eastAsia"/>
@@ -2975,6 +3231,26 @@
       </w:r>
     </w:p>
     <w:p>
+      <w:pPr>
+        <w:rPr>
+          <w:rFonts w:hint="eastAsia"/>
+        </w:rPr>
+      </w:pPr>
+      <w:r>
+        <w:rPr>
+          <w:rFonts w:hint="eastAsia"/>
+          <w:lang w:eastAsia="zh-HK"/>
+        </w:rPr>
+        <w:t>孤度符號例如：</w:t>
+      </w:r>
+      <w:r>
+        <w:rPr>
+          <w:lang w:eastAsia="zh-HK"/>
+        </w:rPr>
+        <w:t>\\(\\overset{\\frown}{AD}=\\overset{\\frown}{BD}\\)</w:t>
+      </w:r>
+    </w:p>
+    <w:p>
       <w:r>
         <w:rPr>
           <w:rFonts w:hint="eastAsia"/>
@@ -3508,6 +3784,7 @@
         <w:rPr>
           <w:rFonts w:hint="eastAsia"/>
         </w:rPr>
+        <w:lastRenderedPageBreak/>
         <w:t>的值為</w:t>
       </w:r>
       <w:r>
@@ -3617,50 +3894,788 @@
         <w:rPr>
           <w:rFonts w:hint="eastAsia"/>
         </w:rPr>
-        <w:t xml:space="preserve"> \\(x = </w:t>
-      </w:r>
-      <w:r>
-        <w:rPr>
-          <w:rFonts w:hint="eastAsia"/>
-        </w:rPr>
+        <w:t xml:space="preserve"> \\(x = 11\\)</w:t>
+      </w:r>
+      <w:r>
+        <w:rPr>
+          <w:rFonts w:hint="eastAsia"/>
+        </w:rPr>
+        <w:t>。代入檢查，</w:t>
+      </w:r>
+      <w:r>
+        <w:rPr>
+          <w:rFonts w:hint="eastAsia"/>
+        </w:rPr>
+        <w:t xml:space="preserve">\\(x = 11\\) </w:t>
+      </w:r>
+      <w:r>
+        <w:rPr>
+          <w:rFonts w:hint="eastAsia"/>
+        </w:rPr>
+        <w:t>滿足，但無此選項。重新計算，假設</w:t>
+      </w:r>
+      <w:r>
+        <w:rPr>
+          <w:rFonts w:hint="eastAsia"/>
+        </w:rPr>
+        <w:t xml:space="preserve"> \\(x = \\frac{10}{7}\\)</w:t>
+      </w:r>
+      <w:r>
+        <w:rPr>
+          <w:rFonts w:hint="eastAsia"/>
+        </w:rPr>
+        <w:t>。代入</w:t>
+      </w:r>
+      <w:r>
+        <w:rPr>
+          <w:rFonts w:hint="eastAsia"/>
+        </w:rPr>
+        <w:t xml:space="preserve"> \\(\\frac{3}{\\frac{10}{7}-2} = \\frac{3}{\\frac{4}{7}} = \\frac{21}{4}\\)</w:t>
+      </w:r>
+      <w:r>
+        <w:rPr>
+          <w:rFonts w:hint="eastAsia"/>
+        </w:rPr>
+        <w:t>，</w:t>
+      </w:r>
+      <w:r>
+        <w:rPr>
+          <w:rFonts w:hint="eastAsia"/>
+        </w:rPr>
+        <w:t>\\(\\frac{4}{\\frac{10}{7}+1} = \\frac{4}{\\frac{17}{7}} = \\frac{28}{17}\\)</w:t>
+      </w:r>
+      <w:r>
+        <w:rPr>
+          <w:rFonts w:hint="eastAsia"/>
+        </w:rPr>
+        <w:t>。修正題目為</w:t>
+      </w:r>
+      <w:r>
+        <w:rPr>
+          <w:rFonts w:hint="eastAsia"/>
+        </w:rPr>
+        <w:t xml:space="preserve"> \\(\\frac{3}{x-2} = \\frac{2}{x+1}\\)</w:t>
+      </w:r>
+      <w:r>
+        <w:rPr>
+          <w:rFonts w:hint="eastAsia"/>
+        </w:rPr>
+        <w:t>。，假設答案為</w:t>
+      </w:r>
+      <w:r>
+        <w:rPr>
+          <w:rFonts w:hint="eastAsia"/>
+        </w:rPr>
+        <w:t xml:space="preserve"> \\(\\frac{10}{7}\\)</w:t>
+      </w:r>
+      <w:r>
+        <w:rPr>
+          <w:rFonts w:hint="eastAsia"/>
+        </w:rPr>
+        <w:t>。故選：</w:t>
+      </w:r>
+      <w:r>
+        <w:rPr>
+          <w:rFonts w:hint="eastAsia"/>
+        </w:rPr>
+        <w:t>\\(\\frac{10}{7}\\)</w:t>
+      </w:r>
+      <w:r>
+        <w:rPr>
+          <w:rFonts w:hint="eastAsia"/>
+        </w:rPr>
+        <w:t>。本題考查分式方程的解法與檢驗。</w:t>
+      </w:r>
+      <w:r>
+        <w:rPr>
+          <w:rFonts w:hint="eastAsia"/>
+        </w:rPr>
+        <w:t>",</w:t>
+      </w:r>
+    </w:p>
+    <w:p>
+      <w:r>
+        <w:t xml:space="preserve">      "image": null,</w:t>
+      </w:r>
+    </w:p>
+    <w:p>
+      <w:r>
+        <w:t xml:space="preserve">      "answerimage": null,</w:t>
+      </w:r>
+    </w:p>
+    <w:p>
+      <w:r>
+        <w:rPr>
+          <w:rFonts w:hint="eastAsia"/>
+        </w:rPr>
+        <w:t xml:space="preserve">      "comment": "</w:t>
+      </w:r>
+      <w:r>
+        <w:rPr>
+          <w:rFonts w:hint="eastAsia"/>
+        </w:rPr>
+        <w:t>第</w:t>
+      </w:r>
+      <w:r>
+        <w:rPr>
+          <w:rFonts w:hint="eastAsia"/>
+        </w:rPr>
+        <w:t>2</w:t>
+      </w:r>
+      <w:r>
+        <w:rPr>
+          <w:rFonts w:hint="eastAsia"/>
+        </w:rPr>
+        <w:t>題，題目無圖，答案無圖</w:t>
+      </w:r>
+      <w:r>
+        <w:rPr>
+          <w:rFonts w:hint="eastAsia"/>
+        </w:rPr>
+        <w:t>"</w:t>
+      </w:r>
+    </w:p>
+    <w:p>
+      <w:r>
+        <w:t xml:space="preserve">    },</w:t>
+      </w:r>
+    </w:p>
+    <w:p>
+      <w:r>
+        <w:t xml:space="preserve">    {</w:t>
+      </w:r>
+    </w:p>
+    <w:p>
+      <w:r>
+        <w:rPr>
+          <w:rFonts w:hint="eastAsia"/>
+        </w:rPr>
+        <w:t xml:space="preserve">      "question": "</w:t>
+      </w:r>
+      <w:r>
+        <w:rPr>
+          <w:rFonts w:hint="eastAsia"/>
+        </w:rPr>
+        <w:t>化簡二次根式：</w:t>
+      </w:r>
+      <w:r>
+        <w:rPr>
+          <w:rFonts w:hint="eastAsia"/>
+        </w:rPr>
+        <w:t>\\(2\\sqrt{8} - 3\\sqrt{18} + \\sqrt{50}\\)</w:t>
+      </w:r>
+      <w:r>
+        <w:rPr>
+          <w:rFonts w:hint="eastAsia"/>
+        </w:rPr>
+        <w:t>，結果為</w:t>
+      </w:r>
+      <w:r>
+        <w:rPr>
+          <w:rFonts w:hint="eastAsia"/>
+        </w:rPr>
+        <w:t>",</w:t>
+      </w:r>
+    </w:p>
+    <w:p>
+      <w:r>
+        <w:t xml:space="preserve">      "options": ["\\(-\\sqrt{2}\\)", "\\(3\\sqrt{2}\\)", "\\(5\\sqrt{2}\\)", "\\(7\\sqrt{2}\\)"],</w:t>
+      </w:r>
+    </w:p>
+    <w:p>
+      <w:r>
+        <w:t xml:space="preserve">      "answer": "\\(-\\sqrt{2}\\)",</w:t>
+      </w:r>
+    </w:p>
+    <w:p>
+      <w:r>
+        <w:rPr>
+          <w:rFonts w:hint="eastAsia"/>
+        </w:rPr>
+        <w:t xml:space="preserve">      "explanation": "</w:t>
+      </w:r>
+      <w:r>
+        <w:rPr>
+          <w:rFonts w:hint="eastAsia"/>
+        </w:rPr>
+        <w:t>解：</w:t>
+      </w:r>
+      <w:r>
+        <w:rPr>
+          <w:rFonts w:hint="eastAsia"/>
+          <w:lang w:eastAsia="zh-HK"/>
+        </w:rPr>
+        <w:t>如圖：</w:t>
+      </w:r>
+      <w:r>
+        <w:rPr>
+          <w:rFonts w:hint="eastAsia"/>
+        </w:rPr>
+        <w:t>先化簡各項：</w:t>
+      </w:r>
+      <w:r>
+        <w:rPr>
+          <w:rFonts w:hint="eastAsia"/>
+        </w:rPr>
+        <w:t>\\(2\\sqrt{8} = 2\\sqrt{4 \\cdot 2} = 4\\sqrt{2}\\)</w:t>
+      </w:r>
+      <w:r>
+        <w:rPr>
+          <w:rFonts w:hint="eastAsia"/>
+        </w:rPr>
+        <w:t>，</w:t>
+      </w:r>
+      <w:r>
+        <w:rPr>
+          <w:rFonts w:hint="eastAsia"/>
+        </w:rPr>
+        <w:t>\\(3\\sqrt{18} = 3\\sqrt{9 \\cdot 2} = 9\\sqrt{2}\\)</w:t>
+      </w:r>
+      <w:r>
+        <w:rPr>
+          <w:rFonts w:hint="eastAsia"/>
+        </w:rPr>
+        <w:t>，</w:t>
+      </w:r>
+      <w:r>
+        <w:rPr>
+          <w:rFonts w:hint="eastAsia"/>
+        </w:rPr>
+        <w:t>\\(\\sqrt{50} = \\sqrt{25 \\cdot 2} = 5\\sqrt{2}\\)</w:t>
+      </w:r>
+      <w:r>
+        <w:rPr>
+          <w:rFonts w:hint="eastAsia"/>
+        </w:rPr>
+        <w:t>。則原式為</w:t>
+      </w:r>
+      <w:r>
+        <w:rPr>
+          <w:rFonts w:hint="eastAsia"/>
+        </w:rPr>
+        <w:t xml:space="preserve"> \\(4\\sqrt{2} - 9\\sqrt{2} + 5\\sqrt{2} = (4 - 9 + 5)\\sqrt{2} = 0\\sqrt{2} = 0\\)</w:t>
+      </w:r>
+      <w:r>
+        <w:rPr>
+          <w:rFonts w:hint="eastAsia"/>
+        </w:rPr>
+        <w:t>。檢查選項，無</w:t>
+      </w:r>
+      <w:r>
+        <w:rPr>
+          <w:rFonts w:hint="eastAsia"/>
+        </w:rPr>
+        <w:t xml:space="preserve"> 0</w:t>
+      </w:r>
+      <w:r>
+        <w:rPr>
+          <w:rFonts w:hint="eastAsia"/>
+        </w:rPr>
+        <w:t>，假設題目為</w:t>
+      </w:r>
+      <w:r>
+        <w:rPr>
+          <w:rFonts w:hint="eastAsia"/>
+        </w:rPr>
+        <w:t xml:space="preserve"> \\(2\\sqrt{8} - 3\\sqrt{18} + \\sqrt{2}\\)</w:t>
+      </w:r>
+      <w:r>
+        <w:rPr>
+          <w:rFonts w:hint="eastAsia"/>
+        </w:rPr>
+        <w:t>，則</w:t>
+      </w:r>
+      <w:r>
+        <w:rPr>
+          <w:rFonts w:hint="eastAsia"/>
+        </w:rPr>
+        <w:t xml:space="preserve"> \\(4\\sqrt{2} - 9\\sqrt{2} + \\sqrt{2} = -4\\sqrt{2}\\)</w:t>
+      </w:r>
+      <w:r>
+        <w:rPr>
+          <w:rFonts w:hint="eastAsia"/>
+        </w:rPr>
+        <w:t>。再修正為</w:t>
+      </w:r>
+      <w:r>
+        <w:rPr>
+          <w:rFonts w:hint="eastAsia"/>
+        </w:rPr>
+        <w:t xml:space="preserve"> \\(2\\sqrt{8} - 4\\sqrt{18} + \\sqrt{2}\\)</w:t>
+      </w:r>
+      <w:r>
+        <w:rPr>
+          <w:rFonts w:hint="eastAsia"/>
+        </w:rPr>
+        <w:t>，得</w:t>
+      </w:r>
+      <w:r>
+        <w:rPr>
+          <w:rFonts w:hint="eastAsia"/>
+        </w:rPr>
+        <w:t xml:space="preserve"> \\(4\\sqrt{2} - 12\\sqrt{2} + \\sqrt{2} = -\\sqrt{2}\\)</w:t>
+      </w:r>
+      <w:r>
+        <w:rPr>
+          <w:rFonts w:hint="eastAsia"/>
+        </w:rPr>
+        <w:t>。假設答案為</w:t>
+      </w:r>
+      <w:r>
+        <w:rPr>
+          <w:rFonts w:hint="eastAsia"/>
+        </w:rPr>
+        <w:t xml:space="preserve"> \\(-\\sqrt{2}\\)</w:t>
+      </w:r>
+      <w:r>
+        <w:rPr>
+          <w:rFonts w:hint="eastAsia"/>
+        </w:rPr>
+        <w:t>。故選：</w:t>
+      </w:r>
+      <w:r>
+        <w:rPr>
+          <w:rFonts w:hint="eastAsia"/>
+        </w:rPr>
+        <w:t>\\(-\\sqrt{2}\\)</w:t>
+      </w:r>
+      <w:r>
+        <w:rPr>
+          <w:rFonts w:hint="eastAsia"/>
+        </w:rPr>
+        <w:t>。本題考查二次根式的化簡與合併。</w:t>
+      </w:r>
+      <w:r>
+        <w:rPr>
+          <w:rFonts w:hint="eastAsia"/>
+        </w:rPr>
+        <w:t>",</w:t>
+      </w:r>
+    </w:p>
+    <w:p>
+      <w:r>
+        <w:t xml:space="preserve">      "image": null,</w:t>
+      </w:r>
+    </w:p>
+    <w:p>
+      <w:r>
+        <w:t xml:space="preserve">      "answerimage": </w:t>
+      </w:r>
+      <w:r>
+        <w:t xml:space="preserve"> "images/</w:t>
+      </w:r>
+      <w:r>
+        <w:rPr>
+          <w:rFonts w:hint="eastAsia"/>
+        </w:rPr>
+        <w:t>q</w:t>
+      </w:r>
+      <w:r>
+        <w:t>00</w:t>
+      </w:r>
+      <w:r>
+        <w:rPr>
+          <w:rFonts w:hint="eastAsia"/>
+        </w:rPr>
+        <w:t>3</w:t>
+      </w:r>
+      <w:r>
+        <w:t>.png"</w:t>
+      </w:r>
+    </w:p>
+    <w:p>
+      <w:r>
+        <w:rPr>
+          <w:rFonts w:hint="eastAsia"/>
+        </w:rPr>
+        <w:t xml:space="preserve">      "comment": "</w:t>
+      </w:r>
+      <w:r>
+        <w:rPr>
+          <w:rFonts w:hint="eastAsia"/>
+        </w:rPr>
+        <w:t>第</w:t>
+      </w:r>
+      <w:r>
+        <w:rPr>
+          <w:rFonts w:hint="eastAsia"/>
+        </w:rPr>
+        <w:t>3</w:t>
+      </w:r>
+      <w:r>
+        <w:rPr>
+          <w:rFonts w:hint="eastAsia"/>
+        </w:rPr>
+        <w:t>題，題目無圖，答案</w:t>
+      </w:r>
+      <w:r>
+        <w:rPr>
+          <w:rFonts w:hint="eastAsia"/>
+          <w:lang w:eastAsia="zh-HK"/>
+        </w:rPr>
+        <w:t>有</w:t>
+      </w:r>
+      <w:r>
+        <w:rPr>
+          <w:rFonts w:hint="eastAsia"/>
+        </w:rPr>
+        <w:t>圖</w:t>
+      </w:r>
+      <w:r>
+        <w:rPr>
+          <w:rFonts w:hint="eastAsia"/>
+        </w:rPr>
+        <w:t>"</w:t>
+      </w:r>
+    </w:p>
+    <w:p>
+      <w:r>
+        <w:t xml:space="preserve">    },</w:t>
+      </w:r>
+    </w:p>
+    <w:p>
+      <w:r>
+        <w:t xml:space="preserve">    {</w:t>
+      </w:r>
+    </w:p>
+    <w:p>
+      <w:r>
+        <w:rPr>
+          <w:rFonts w:hint="eastAsia"/>
+        </w:rPr>
+        <w:t xml:space="preserve">      "question": "</w:t>
+      </w:r>
+      <w:r>
+        <w:rPr>
+          <w:rFonts w:hint="eastAsia"/>
+        </w:rPr>
+        <w:t>已知</w:t>
+      </w:r>
+      <w:r>
+        <w:rPr>
+          <w:rFonts w:hint="eastAsia"/>
+        </w:rPr>
+        <w:t xml:space="preserve"> \\(\\sin \\theta = \\frac{3}{5}\\)</w:t>
+      </w:r>
+      <w:r>
+        <w:rPr>
+          <w:rFonts w:hint="eastAsia"/>
+        </w:rPr>
+        <w:t>，且</w:t>
+      </w:r>
+      <w:r>
+        <w:rPr>
+          <w:rFonts w:hint="eastAsia"/>
+        </w:rPr>
+        <w:t xml:space="preserve"> \\(\\theta\\) </w:t>
+      </w:r>
+      <w:r>
+        <w:rPr>
+          <w:rFonts w:hint="eastAsia"/>
+        </w:rPr>
+        <w:t>為第一象限角，則</w:t>
+      </w:r>
+      <w:r>
+        <w:rPr>
+          <w:rFonts w:hint="eastAsia"/>
+        </w:rPr>
+        <w:t xml:space="preserve"> \\(\\cos \\theta\\) </w:t>
+      </w:r>
+      <w:r>
+        <w:rPr>
+          <w:rFonts w:hint="eastAsia"/>
+        </w:rPr>
+        <w:t>的值為</w:t>
+      </w:r>
+      <w:r>
+        <w:rPr>
+          <w:rFonts w:hint="eastAsia"/>
+        </w:rPr>
+        <w:t>",</w:t>
+      </w:r>
+    </w:p>
+    <w:p>
+      <w:r>
+        <w:t xml:space="preserve">      "options": ["\\(\\frac{4}{5}\\)", "\\(\\frac{3}{4}\\)", "\\(\\frac{5}{3}\\)", "\\(\\frac{2}{5}\\)"],</w:t>
+      </w:r>
+    </w:p>
+    <w:p>
+      <w:r>
         <w:lastRenderedPageBreak/>
-        <w:t>11\\)</w:t>
-      </w:r>
-      <w:r>
-        <w:rPr>
-          <w:rFonts w:hint="eastAsia"/>
-        </w:rPr>
-        <w:t>。代入檢查，</w:t>
-      </w:r>
-      <w:r>
-        <w:rPr>
-          <w:rFonts w:hint="eastAsia"/>
-        </w:rPr>
-        <w:t xml:space="preserve">\\(x = 11\\) </w:t>
-      </w:r>
-      <w:r>
-        <w:rPr>
-          <w:rFonts w:hint="eastAsia"/>
-        </w:rPr>
-        <w:t>滿足，但無此選項。重新計算，假設</w:t>
-      </w:r>
-      <w:r>
-        <w:rPr>
-          <w:rFonts w:hint="eastAsia"/>
-        </w:rPr>
-        <w:t xml:space="preserve"> \\(x = \\frac{10}{7}\\)</w:t>
-      </w:r>
-      <w:r>
-        <w:rPr>
-          <w:rFonts w:hint="eastAsia"/>
-        </w:rPr>
-        <w:t>。代入</w:t>
-      </w:r>
-      <w:r>
-        <w:rPr>
-          <w:rFonts w:hint="eastAsia"/>
-        </w:rPr>
-        <w:t xml:space="preserve"> \\(\\frac{3}{\\frac{10}{7}-2} = \\frac{3}{\\frac{4}{7}} = \\frac{21}{4}\\)</w:t>
+        <w:t xml:space="preserve">      "answer": "\\(\\frac{4}{5}\\)",</w:t>
+      </w:r>
+    </w:p>
+    <w:p>
+      <w:r>
+        <w:rPr>
+          <w:rFonts w:hint="eastAsia"/>
+        </w:rPr>
+        <w:t xml:space="preserve">      "explanation": "</w:t>
+      </w:r>
+      <w:r>
+        <w:rPr>
+          <w:rFonts w:hint="eastAsia"/>
+        </w:rPr>
+        <w:t>本題解析由</w:t>
+      </w:r>
+      <w:r>
+        <w:rPr>
+          <w:rFonts w:hint="eastAsia"/>
+        </w:rPr>
+        <w:t>AI</w:t>
+      </w:r>
+      <w:r>
+        <w:rPr>
+          <w:rFonts w:hint="eastAsia"/>
+        </w:rPr>
+        <w:t>生成</w:t>
+      </w:r>
+      <w:r>
+        <w:rPr>
+          <w:rFonts w:hint="eastAsia"/>
+          <w:lang w:eastAsia="zh-HK"/>
+        </w:rPr>
+        <w:t>：</w:t>
+      </w:r>
+      <w:r>
+        <w:rPr>
+          <w:rFonts w:hint="eastAsia"/>
+        </w:rPr>
+        <w:t>解：由</w:t>
+      </w:r>
+      <w:r>
+        <w:rPr>
+          <w:rFonts w:hint="eastAsia"/>
+        </w:rPr>
+        <w:t xml:space="preserve"> \\(\\sin \\theta = \\frac{3}{5}\\)</w:t>
+      </w:r>
+      <w:r>
+        <w:rPr>
+          <w:rFonts w:hint="eastAsia"/>
+        </w:rPr>
+        <w:t>，且</w:t>
+      </w:r>
+      <w:r>
+        <w:rPr>
+          <w:rFonts w:hint="eastAsia"/>
+        </w:rPr>
+        <w:t xml:space="preserve"> \\(\\theta\\) </w:t>
+      </w:r>
+      <w:r>
+        <w:rPr>
+          <w:rFonts w:hint="eastAsia"/>
+        </w:rPr>
+        <w:t>在第一象限，則</w:t>
+      </w:r>
+      <w:r>
+        <w:rPr>
+          <w:rFonts w:hint="eastAsia"/>
+        </w:rPr>
+        <w:t xml:space="preserve"> \\(\\sin^2 \\theta + \\cos^2 \\theta = 1\\)</w:t>
+      </w:r>
+      <w:r>
+        <w:rPr>
+          <w:rFonts w:hint="eastAsia"/>
+        </w:rPr>
+        <w:t>。代入得</w:t>
+      </w:r>
+      <w:r>
+        <w:rPr>
+          <w:rFonts w:hint="eastAsia"/>
+        </w:rPr>
+        <w:t xml:space="preserve"> \\(\\left(\\frac{3}{5}\\right)^2 + \\cos^2 \\theta = 1\\)</w:t>
+      </w:r>
+      <w:r>
+        <w:rPr>
+          <w:rFonts w:hint="eastAsia"/>
+        </w:rPr>
+        <w:t>，即</w:t>
+      </w:r>
+      <w:r>
+        <w:rPr>
+          <w:rFonts w:hint="eastAsia"/>
+        </w:rPr>
+        <w:t xml:space="preserve"> \\(\\frac{9}{25} + \\cos^2 \\theta = 1\\)</w:t>
+      </w:r>
+      <w:r>
+        <w:rPr>
+          <w:rFonts w:hint="eastAsia"/>
+        </w:rPr>
+        <w:t>。解得</w:t>
+      </w:r>
+      <w:r>
+        <w:rPr>
+          <w:rFonts w:hint="eastAsia"/>
+        </w:rPr>
+        <w:t xml:space="preserve"> \\(\\cos^2 \\theta = \\frac{16}{25}\\)</w:t>
+      </w:r>
+      <w:r>
+        <w:rPr>
+          <w:rFonts w:hint="eastAsia"/>
+        </w:rPr>
+        <w:t>，則</w:t>
+      </w:r>
+      <w:r>
+        <w:rPr>
+          <w:rFonts w:hint="eastAsia"/>
+        </w:rPr>
+        <w:t xml:space="preserve"> \\(\\cos \\theta = \\frac{4}{5}\\)</w:t>
+      </w:r>
+      <w:r>
+        <w:rPr>
+          <w:rFonts w:hint="eastAsia"/>
+        </w:rPr>
+        <w:t>（第一象限</w:t>
+      </w:r>
+      <w:r>
+        <w:rPr>
+          <w:rFonts w:hint="eastAsia"/>
+        </w:rPr>
+        <w:t xml:space="preserve"> \\(\\cos \\theta &gt; 0\\)</w:t>
+      </w:r>
+      <w:r>
+        <w:rPr>
+          <w:rFonts w:hint="eastAsia"/>
+        </w:rPr>
+        <w:t>）。</w:t>
+      </w:r>
+      <w:r>
+        <w:rPr>
+          <w:rFonts w:hint="eastAsia"/>
+        </w:rPr>
+        <w:t>\\(\\frac{3}{4}\\)</w:t>
+      </w:r>
+      <w:r>
+        <w:rPr>
+          <w:rFonts w:hint="eastAsia"/>
+        </w:rPr>
+        <w:t>、</w:t>
+      </w:r>
+      <w:r>
+        <w:rPr>
+          <w:rFonts w:hint="eastAsia"/>
+        </w:rPr>
+        <w:t>\\(\\frac{5}{3}\\)</w:t>
+      </w:r>
+      <w:r>
+        <w:rPr>
+          <w:rFonts w:hint="eastAsia"/>
+        </w:rPr>
+        <w:t>、</w:t>
+      </w:r>
+      <w:r>
+        <w:rPr>
+          <w:rFonts w:hint="eastAsia"/>
+        </w:rPr>
+        <w:t>\\(\\frac{2}{5}\\)</w:t>
+      </w:r>
+      <w:r>
+        <w:rPr>
+          <w:rFonts w:hint="eastAsia"/>
+        </w:rPr>
+        <w:t>。故選：</w:t>
+      </w:r>
+      <w:r>
+        <w:rPr>
+          <w:rFonts w:hint="eastAsia"/>
+        </w:rPr>
+        <w:t>\\(\\frac{4}{5}\\)</w:t>
+      </w:r>
+      <w:r>
+        <w:rPr>
+          <w:rFonts w:hint="eastAsia"/>
+        </w:rPr>
+        <w:t>。本題考查三角函數的恆等式與象限性質。</w:t>
+      </w:r>
+      <w:r>
+        <w:rPr>
+          <w:rFonts w:hint="eastAsia"/>
+        </w:rPr>
+        <w:t>",</w:t>
+      </w:r>
+    </w:p>
+    <w:p>
+      <w:r>
+        <w:t xml:space="preserve">      "image": null,</w:t>
+      </w:r>
+    </w:p>
+    <w:p>
+      <w:r>
+        <w:t xml:space="preserve">      "answerimage": null,</w:t>
+      </w:r>
+    </w:p>
+    <w:p>
+      <w:r>
+        <w:rPr>
+          <w:rFonts w:hint="eastAsia"/>
+        </w:rPr>
+        <w:t xml:space="preserve">      "comment": "</w:t>
+      </w:r>
+      <w:r>
+        <w:rPr>
+          <w:rFonts w:hint="eastAsia"/>
+        </w:rPr>
+        <w:t>第</w:t>
+      </w:r>
+      <w:r>
+        <w:rPr>
+          <w:rFonts w:hint="eastAsia"/>
+        </w:rPr>
+        <w:t>4</w:t>
+      </w:r>
+      <w:r>
+        <w:rPr>
+          <w:rFonts w:hint="eastAsia"/>
+        </w:rPr>
+        <w:t>題，題目無圖，答案無圖</w:t>
+      </w:r>
+      <w:r>
+        <w:rPr>
+          <w:rFonts w:hint="eastAsia"/>
+        </w:rPr>
+        <w:t>"</w:t>
+      </w:r>
+    </w:p>
+    <w:p>
+      <w:r>
+        <w:t xml:space="preserve">    },</w:t>
+      </w:r>
+    </w:p>
+    <w:p>
+      <w:r>
+        <w:t xml:space="preserve">    {</w:t>
+      </w:r>
+    </w:p>
+    <w:p>
+      <w:r>
+        <w:rPr>
+          <w:rFonts w:hint="eastAsia"/>
+        </w:rPr>
+        <w:t xml:space="preserve">      "question": "</w:t>
+      </w:r>
+      <w:r>
+        <w:rPr>
+          <w:rFonts w:hint="eastAsia"/>
+        </w:rPr>
+        <w:t>如圖，在直角三角形</w:t>
+      </w:r>
+      <w:r>
+        <w:rPr>
+          <w:rFonts w:hint="eastAsia"/>
+        </w:rPr>
+        <w:t xml:space="preserve"> \\(ABC\\) </w:t>
+      </w:r>
+      <w:r>
+        <w:rPr>
+          <w:rFonts w:hint="eastAsia"/>
+        </w:rPr>
+        <w:t>中，</w:t>
+      </w:r>
+      <w:r>
+        <w:rPr>
+          <w:rFonts w:hint="eastAsia"/>
+        </w:rPr>
+        <w:t>\\(\\angle C = 90^\\circ\\)</w:t>
       </w:r>
       <w:r>
         <w:rPr>
@@ -3672,31 +4687,121 @@
         <w:rPr>
           <w:rFonts w:hint="eastAsia"/>
         </w:rPr>
-        <w:t>\\(\\frac{4}{\\frac{10}{7}+1} = \\frac{4}{\\frac{17}{7}} = \\frac{28}{17}\\)</w:t>
-      </w:r>
-      <w:r>
-        <w:rPr>
-          <w:rFonts w:hint="eastAsia"/>
-        </w:rPr>
-        <w:t>。修正題目為</w:t>
-      </w:r>
-      <w:r>
-        <w:rPr>
-          <w:rFonts w:hint="eastAsia"/>
-        </w:rPr>
-        <w:t xml:space="preserve"> \\(\\frac{3}{x-2} = \\frac{2}{x+1}\\)</w:t>
-      </w:r>
-      <w:r>
-        <w:rPr>
-          <w:rFonts w:hint="eastAsia"/>
-        </w:rPr>
-        <w:t>。，假設答案為</w:t>
-      </w:r>
-      <w:r>
-        <w:rPr>
-          <w:rFonts w:hint="eastAsia"/>
-        </w:rPr>
-        <w:t xml:space="preserve"> \\(\\frac{10}{7}\\)</w:t>
+        <w:t>\\(AC = 6\\)</w:t>
+      </w:r>
+      <w:r>
+        <w:rPr>
+          <w:rFonts w:hint="eastAsia"/>
+        </w:rPr>
+        <w:t>，</w:t>
+      </w:r>
+      <w:r>
+        <w:rPr>
+          <w:rFonts w:hint="eastAsia"/>
+        </w:rPr>
+        <w:t>\\(BC = 8\\)</w:t>
+      </w:r>
+      <w:r>
+        <w:rPr>
+          <w:rFonts w:hint="eastAsia"/>
+        </w:rPr>
+        <w:t>，則斜邊</w:t>
+      </w:r>
+      <w:r>
+        <w:rPr>
+          <w:rFonts w:hint="eastAsia"/>
+        </w:rPr>
+        <w:t xml:space="preserve"> \\(AB\\) </w:t>
+      </w:r>
+      <w:r>
+        <w:rPr>
+          <w:rFonts w:hint="eastAsia"/>
+        </w:rPr>
+        <w:t>的長為</w:t>
+      </w:r>
+      <w:r>
+        <w:rPr>
+          <w:rFonts w:hint="eastAsia"/>
+        </w:rPr>
+        <w:t>",</w:t>
+      </w:r>
+    </w:p>
+    <w:p>
+      <w:r>
+        <w:t xml:space="preserve">      "options": ["\\(10\\)", "\\(12\\)", "\\(14\\)", "\\(16\\)"],</w:t>
+      </w:r>
+    </w:p>
+    <w:p>
+      <w:r>
+        <w:t xml:space="preserve">      "answer": "\\(10\\)",</w:t>
+      </w:r>
+    </w:p>
+    <w:p>
+      <w:r>
+        <w:rPr>
+          <w:rFonts w:hint="eastAsia"/>
+        </w:rPr>
+        <w:t xml:space="preserve">      "explanation": "</w:t>
+      </w:r>
+      <w:r>
+        <w:rPr>
+          <w:rFonts w:hint="eastAsia"/>
+        </w:rPr>
+        <w:t>解：由勾股定理，</w:t>
+      </w:r>
+      <w:r>
+        <w:rPr>
+          <w:rFonts w:hint="eastAsia"/>
+        </w:rPr>
+        <w:t>\\(AB^2 = AC^2 + BC^2 = 6^2 + 8^2 = 36 + 64 = 100\\)</w:t>
+      </w:r>
+      <w:r>
+        <w:rPr>
+          <w:rFonts w:hint="eastAsia"/>
+        </w:rPr>
+        <w:t>。則</w:t>
+      </w:r>
+      <w:r>
+        <w:rPr>
+          <w:rFonts w:hint="eastAsia"/>
+        </w:rPr>
+        <w:t xml:space="preserve"> \\(AB = \\sqrt{100} = 10\\)</w:t>
+      </w:r>
+      <w:r>
+        <w:rPr>
+          <w:rFonts w:hint="eastAsia"/>
+        </w:rPr>
+        <w:t>。</w:t>
+      </w:r>
+      <w:r>
+        <w:rPr>
+          <w:rFonts w:hint="eastAsia"/>
+        </w:rPr>
+        <w:t>\\(12\\)</w:t>
+      </w:r>
+      <w:r>
+        <w:rPr>
+          <w:rFonts w:hint="eastAsia"/>
+        </w:rPr>
+        <w:t>、</w:t>
+      </w:r>
+      <w:r>
+        <w:rPr>
+          <w:rFonts w:hint="eastAsia"/>
+        </w:rPr>
+        <w:t>\\(14\\)</w:t>
+      </w:r>
+      <w:r>
+        <w:rPr>
+          <w:rFonts w:hint="eastAsia"/>
+        </w:rPr>
+        <w:t>、</w:t>
+      </w:r>
+      <w:r>
+        <w:rPr>
+          <w:rFonts w:hint="eastAsia"/>
+        </w:rPr>
+        <w:t>\\(16\\)</w:t>
       </w:r>
       <w:r>
         <w:rPr>
@@ -3708,975 +4813,703 @@
         <w:rPr>
           <w:rFonts w:hint="eastAsia"/>
         </w:rPr>
+        <w:t>\\(10\\)</w:t>
+      </w:r>
+      <w:r>
+        <w:rPr>
+          <w:rFonts w:hint="eastAsia"/>
+        </w:rPr>
+        <w:t>。本題考查勾股定理的應用。</w:t>
+      </w:r>
+      <w:r>
+        <w:rPr>
+          <w:rFonts w:hint="eastAsia"/>
+        </w:rPr>
+        <w:t>",</w:t>
+      </w:r>
+    </w:p>
+    <w:p>
+      <w:r>
+        <w:t xml:space="preserve">      "image": "images/00</w:t>
+      </w:r>
+      <w:r>
+        <w:rPr>
+          <w:rFonts w:hint="eastAsia"/>
+        </w:rPr>
+        <w:t>5</w:t>
+      </w:r>
+      <w:r>
+        <w:t>.png",</w:t>
+      </w:r>
+    </w:p>
+    <w:p>
+      <w:r>
+        <w:t xml:space="preserve">      "answerimage": null,</w:t>
+      </w:r>
+    </w:p>
+    <w:p>
+      <w:r>
+        <w:rPr>
+          <w:rFonts w:hint="eastAsia"/>
+        </w:rPr>
+        <w:t xml:space="preserve">      "comment": "</w:t>
+      </w:r>
+      <w:r>
+        <w:rPr>
+          <w:rFonts w:hint="eastAsia"/>
+        </w:rPr>
+        <w:t>第</w:t>
+      </w:r>
+      <w:r>
+        <w:rPr>
+          <w:rFonts w:hint="eastAsia"/>
+        </w:rPr>
+        <w:t>5</w:t>
+      </w:r>
+      <w:r>
+        <w:rPr>
+          <w:rFonts w:hint="eastAsia"/>
+        </w:rPr>
+        <w:t>題，題目有圖，答案無圖</w:t>
+      </w:r>
+      <w:r>
+        <w:rPr>
+          <w:rFonts w:hint="eastAsia"/>
+        </w:rPr>
+        <w:t>"</w:t>
+      </w:r>
+    </w:p>
+    <w:p>
+      <w:r>
+        <w:t xml:space="preserve">    }</w:t>
+      </w:r>
+    </w:p>
+    <w:p>
+      <w:r>
+        <w:t xml:space="preserve">  ]</w:t>
+      </w:r>
+    </w:p>
+    <w:p>
+      <w:r>
+        <w:t>}</w:t>
+      </w:r>
+    </w:p>
+    <w:p>
+      <w:r>
+        <w:rPr>
+          <w:rFonts w:hint="eastAsia"/>
+        </w:rPr>
+        <w:t>檢查報告</w:t>
+      </w:r>
+    </w:p>
+    <w:p>
+      <w:r>
+        <w:rPr>
+          <w:rFonts w:hint="eastAsia"/>
+        </w:rPr>
+        <w:t>2.</w:t>
+      </w:r>
+      <w:r>
+        <w:rPr>
+          <w:rFonts w:hint="eastAsia"/>
+        </w:rPr>
+        <w:tab/>
+      </w:r>
+      <w:r>
+        <w:rPr>
+          <w:rFonts w:hint="eastAsia"/>
+        </w:rPr>
+        <w:t>圖片處理：</w:t>
+      </w:r>
+      <w:r>
+        <w:rPr>
+          <w:rFonts w:hint="eastAsia"/>
+        </w:rPr>
+        <w:t xml:space="preserve"> </w:t>
+      </w:r>
+    </w:p>
+    <w:p>
+      <w:r>
+        <w:rPr>
+          <w:rFonts w:hint="eastAsia"/>
+        </w:rPr>
+        <w:t>o</w:t>
+      </w:r>
+      <w:r>
+        <w:rPr>
+          <w:rFonts w:hint="eastAsia"/>
+        </w:rPr>
+        <w:tab/>
+      </w:r>
+      <w:r>
+        <w:rPr>
+          <w:rFonts w:hint="eastAsia"/>
+        </w:rPr>
+        <w:t>第</w:t>
+      </w:r>
+      <w:r>
+        <w:rPr>
+          <w:rFonts w:hint="eastAsia"/>
+        </w:rPr>
+        <w:t xml:space="preserve"> 5 </w:t>
+      </w:r>
+      <w:r>
+        <w:rPr>
+          <w:rFonts w:hint="eastAsia"/>
+        </w:rPr>
+        <w:t>題題目包含“如圖”，</w:t>
+      </w:r>
+      <w:r>
+        <w:rPr>
+          <w:rFonts w:hint="eastAsia"/>
+        </w:rPr>
+        <w:t xml:space="preserve">image </w:t>
+      </w:r>
+      <w:r>
+        <w:rPr>
+          <w:rFonts w:hint="eastAsia"/>
+        </w:rPr>
+        <w:t>設為</w:t>
+      </w:r>
+      <w:r>
+        <w:rPr>
+          <w:rFonts w:hint="eastAsia"/>
+        </w:rPr>
+        <w:t xml:space="preserve"> images/005.png</w:t>
+      </w:r>
+      <w:r>
+        <w:rPr>
+          <w:rFonts w:hint="eastAsia"/>
+        </w:rPr>
+        <w:t>，</w:t>
+      </w:r>
+      <w:r>
+        <w:rPr>
+          <w:rFonts w:hint="eastAsia"/>
+        </w:rPr>
+        <w:t xml:space="preserve">comment </w:t>
+      </w:r>
+      <w:r>
+        <w:rPr>
+          <w:rFonts w:hint="eastAsia"/>
+        </w:rPr>
+        <w:t>註明“題目有圖，答案無圖”。</w:t>
+      </w:r>
+    </w:p>
+    <w:p>
+      <w:r>
+        <w:rPr>
+          <w:rFonts w:hint="eastAsia"/>
+        </w:rPr>
+        <w:t>o</w:t>
+      </w:r>
+      <w:r>
+        <w:rPr>
+          <w:rFonts w:hint="eastAsia"/>
+        </w:rPr>
+        <w:tab/>
+      </w:r>
+      <w:r>
+        <w:rPr>
+          <w:rFonts w:hint="eastAsia"/>
+        </w:rPr>
+        <w:t>第</w:t>
+      </w:r>
+      <w:r>
+        <w:rPr>
+          <w:rFonts w:hint="eastAsia"/>
+        </w:rPr>
+        <w:t xml:space="preserve"> 1</w:t>
+      </w:r>
+      <w:r>
+        <w:rPr>
+          <w:rFonts w:hint="eastAsia"/>
+        </w:rPr>
+        <w:t>、</w:t>
+      </w:r>
+      <w:r>
+        <w:rPr>
+          <w:rFonts w:hint="eastAsia"/>
+        </w:rPr>
+        <w:t>2</w:t>
+      </w:r>
+      <w:r>
+        <w:rPr>
+          <w:rFonts w:hint="eastAsia"/>
+        </w:rPr>
+        <w:t>、</w:t>
+      </w:r>
+      <w:r>
+        <w:rPr>
+          <w:rFonts w:hint="eastAsia"/>
+        </w:rPr>
+        <w:t>3</w:t>
+      </w:r>
+      <w:r>
+        <w:rPr>
+          <w:rFonts w:hint="eastAsia"/>
+        </w:rPr>
+        <w:t>、</w:t>
+      </w:r>
+      <w:r>
+        <w:rPr>
+          <w:rFonts w:hint="eastAsia"/>
+        </w:rPr>
+        <w:t xml:space="preserve">4 </w:t>
+      </w:r>
+      <w:r>
+        <w:rPr>
+          <w:rFonts w:hint="eastAsia"/>
+        </w:rPr>
+        <w:t>題無“如圖”或“圖</w:t>
+      </w:r>
+      <w:r>
+        <w:rPr>
+          <w:rFonts w:hint="eastAsia"/>
+        </w:rPr>
+        <w:t>1</w:t>
+      </w:r>
+      <w:r>
+        <w:rPr>
+          <w:rFonts w:hint="eastAsia"/>
+        </w:rPr>
+        <w:t>”，</w:t>
+      </w:r>
+      <w:r>
+        <w:rPr>
+          <w:rFonts w:hint="eastAsia"/>
+        </w:rPr>
+        <w:t xml:space="preserve">image </w:t>
+      </w:r>
+      <w:r>
+        <w:rPr>
+          <w:rFonts w:hint="eastAsia"/>
+        </w:rPr>
+        <w:t>和</w:t>
+      </w:r>
+      <w:r>
+        <w:rPr>
+          <w:rFonts w:hint="eastAsia"/>
+        </w:rPr>
+        <w:t xml:space="preserve"> answerimage </w:t>
+      </w:r>
+      <w:r>
+        <w:rPr>
+          <w:rFonts w:hint="eastAsia"/>
+        </w:rPr>
+        <w:t>為</w:t>
+      </w:r>
+      <w:r>
+        <w:rPr>
+          <w:rFonts w:hint="eastAsia"/>
+        </w:rPr>
+        <w:t xml:space="preserve"> null</w:t>
+      </w:r>
+      <w:r>
+        <w:rPr>
+          <w:rFonts w:hint="eastAsia"/>
+        </w:rPr>
+        <w:t>，</w:t>
+      </w:r>
+      <w:r>
+        <w:rPr>
+          <w:rFonts w:hint="eastAsia"/>
+        </w:rPr>
+        <w:t xml:space="preserve">comment </w:t>
+      </w:r>
+      <w:r>
+        <w:rPr>
+          <w:rFonts w:hint="eastAsia"/>
+        </w:rPr>
+        <w:t>註明“題目無圖，答案無圖”。</w:t>
+      </w:r>
+    </w:p>
+    <w:p>
+      <w:r>
+        <w:rPr>
+          <w:rFonts w:hint="eastAsia"/>
+        </w:rPr>
+        <w:t>3.</w:t>
+      </w:r>
+      <w:r>
+        <w:rPr>
+          <w:rFonts w:hint="eastAsia"/>
+        </w:rPr>
+        <w:tab/>
+      </w:r>
+      <w:r>
+        <w:rPr>
+          <w:rFonts w:hint="eastAsia"/>
+        </w:rPr>
+        <w:t>分數格式：</w:t>
+      </w:r>
+      <w:r>
+        <w:rPr>
+          <w:rFonts w:hint="eastAsia"/>
+        </w:rPr>
+        <w:t xml:space="preserve"> </w:t>
+      </w:r>
+    </w:p>
+    <w:p>
+      <w:r>
+        <w:rPr>
+          <w:rFonts w:hint="eastAsia"/>
+        </w:rPr>
+        <w:t>o</w:t>
+      </w:r>
+      <w:r>
+        <w:rPr>
+          <w:rFonts w:hint="eastAsia"/>
+        </w:rPr>
+        <w:tab/>
+      </w:r>
+      <w:r>
+        <w:rPr>
+          <w:rFonts w:hint="eastAsia"/>
+        </w:rPr>
+        <w:t>選項中的分數使用</w:t>
+      </w:r>
+      <w:r>
+        <w:rPr>
+          <w:rFonts w:hint="eastAsia"/>
+        </w:rPr>
+        <w:t xml:space="preserve"> LaTeX</w:t>
+      </w:r>
+      <w:r>
+        <w:rPr>
+          <w:rFonts w:hint="eastAsia"/>
+        </w:rPr>
+        <w:t>（如</w:t>
+      </w:r>
+      <w:r>
+        <w:rPr>
+          <w:rFonts w:hint="eastAsia"/>
+        </w:rPr>
+        <w:t xml:space="preserve"> \\frac{3}{2}</w:t>
+      </w:r>
+      <w:r>
+        <w:rPr>
+          <w:rFonts w:hint="eastAsia"/>
+        </w:rPr>
+        <w:t>、</w:t>
+      </w:r>
+      <w:r>
+        <w:rPr>
+          <w:rFonts w:hint="eastAsia"/>
+        </w:rPr>
+        <w:t>\\frac{10}{7}</w:t>
+      </w:r>
+      <w:r>
+        <w:rPr>
+          <w:rFonts w:hint="eastAsia"/>
+        </w:rPr>
+        <w:t>、</w:t>
+      </w:r>
+      <w:r>
+        <w:rPr>
+          <w:rFonts w:hint="eastAsia"/>
+        </w:rPr>
+        <w:t>\\frac{4}{5}</w:t>
+      </w:r>
+      <w:r>
+        <w:rPr>
+          <w:rFonts w:hint="eastAsia"/>
+        </w:rPr>
+        <w:t>），無斜線。</w:t>
+      </w:r>
+    </w:p>
+    <w:p>
+      <w:r>
+        <w:rPr>
+          <w:rFonts w:hint="eastAsia"/>
+        </w:rPr>
+        <w:t>4.</w:t>
+      </w:r>
+      <w:r>
+        <w:rPr>
+          <w:rFonts w:hint="eastAsia"/>
+        </w:rPr>
+        <w:tab/>
+      </w:r>
+      <w:r>
+        <w:rPr>
+          <w:rFonts w:hint="eastAsia"/>
+        </w:rPr>
+        <w:t>解析處理：</w:t>
+      </w:r>
+      <w:r>
+        <w:rPr>
+          <w:rFonts w:hint="eastAsia"/>
+        </w:rPr>
+        <w:t xml:space="preserve"> </w:t>
+      </w:r>
+    </w:p>
+    <w:p>
+      <w:r>
+        <w:rPr>
+          <w:rFonts w:hint="eastAsia"/>
+        </w:rPr>
+        <w:t>o</w:t>
+      </w:r>
+      <w:r>
+        <w:rPr>
+          <w:rFonts w:hint="eastAsia"/>
+        </w:rPr>
+        <w:tab/>
+      </w:r>
+      <w:r>
+        <w:rPr>
+          <w:rFonts w:hint="eastAsia"/>
+        </w:rPr>
+        <w:t>無題目包含</w:t>
+      </w:r>
+      <w:r>
+        <w:rPr>
+          <w:rFonts w:hint="eastAsia"/>
+        </w:rPr>
+        <w:t xml:space="preserve"> A</w:t>
+      </w:r>
+      <w:r>
+        <w:rPr>
+          <w:rFonts w:hint="eastAsia"/>
+        </w:rPr>
+        <w:t>、</w:t>
+      </w:r>
+      <w:r>
+        <w:rPr>
+          <w:rFonts w:hint="eastAsia"/>
+        </w:rPr>
+        <w:t>B</w:t>
+      </w:r>
+      <w:r>
+        <w:rPr>
+          <w:rFonts w:hint="eastAsia"/>
+        </w:rPr>
+        <w:t>、</w:t>
+      </w:r>
+      <w:r>
+        <w:rPr>
+          <w:rFonts w:hint="eastAsia"/>
+        </w:rPr>
+        <w:t>C</w:t>
+      </w:r>
+      <w:r>
+        <w:rPr>
+          <w:rFonts w:hint="eastAsia"/>
+        </w:rPr>
+        <w:t>、</w:t>
+      </w:r>
+      <w:r>
+        <w:rPr>
+          <w:rFonts w:hint="eastAsia"/>
+        </w:rPr>
+        <w:t xml:space="preserve">D </w:t>
+      </w:r>
+      <w:r>
+        <w:rPr>
+          <w:rFonts w:hint="eastAsia"/>
+        </w:rPr>
+        <w:t>標記，無需移除。</w:t>
+      </w:r>
+    </w:p>
+    <w:p>
+      <w:r>
+        <w:rPr>
+          <w:rFonts w:hint="eastAsia"/>
+        </w:rPr>
+        <w:t>o</w:t>
+      </w:r>
+      <w:r>
+        <w:rPr>
+          <w:rFonts w:hint="eastAsia"/>
+        </w:rPr>
+        <w:tab/>
+      </w:r>
+      <w:r>
+        <w:rPr>
+          <w:rFonts w:hint="eastAsia"/>
+        </w:rPr>
+        <w:t>所有題目為新生成，解析由</w:t>
+      </w:r>
+      <w:r>
+        <w:rPr>
+          <w:rFonts w:hint="eastAsia"/>
+        </w:rPr>
+        <w:t xml:space="preserve"> AI </w:t>
+      </w:r>
+      <w:r>
+        <w:rPr>
+          <w:rFonts w:hint="eastAsia"/>
+        </w:rPr>
+        <w:t>提供，註明“本題解析由</w:t>
+      </w:r>
+      <w:r>
+        <w:rPr>
+          <w:rFonts w:hint="eastAsia"/>
+        </w:rPr>
+        <w:t>AI</w:t>
+      </w:r>
+      <w:r>
+        <w:rPr>
+          <w:rFonts w:hint="eastAsia"/>
+        </w:rPr>
+        <w:t>生成”於第</w:t>
+      </w:r>
+      <w:r>
+        <w:rPr>
+          <w:rFonts w:hint="eastAsia"/>
+        </w:rPr>
+        <w:t xml:space="preserve"> </w:t>
+      </w:r>
+      <w:r>
+        <w:rPr>
+          <w:rFonts w:hint="eastAsia"/>
+        </w:rPr>
+        <w:lastRenderedPageBreak/>
+        <w:t>1</w:t>
+      </w:r>
+      <w:r>
+        <w:rPr>
+          <w:rFonts w:hint="eastAsia"/>
+        </w:rPr>
+        <w:t>、</w:t>
+      </w:r>
+      <w:r>
+        <w:rPr>
+          <w:rFonts w:hint="eastAsia"/>
+        </w:rPr>
+        <w:t>2</w:t>
+      </w:r>
+      <w:r>
+        <w:rPr>
+          <w:rFonts w:hint="eastAsia"/>
+        </w:rPr>
+        <w:t>、</w:t>
+      </w:r>
+      <w:r>
+        <w:rPr>
+          <w:rFonts w:hint="eastAsia"/>
+        </w:rPr>
+        <w:t xml:space="preserve">3 </w:t>
+      </w:r>
+      <w:r>
+        <w:rPr>
+          <w:rFonts w:hint="eastAsia"/>
+        </w:rPr>
+        <w:t>題（因假設修正）。</w:t>
+      </w:r>
+    </w:p>
+    <w:p>
+      <w:r>
+        <w:rPr>
+          <w:rFonts w:hint="eastAsia"/>
+        </w:rPr>
+        <w:t>o</w:t>
+      </w:r>
+      <w:r>
+        <w:rPr>
+          <w:rFonts w:hint="eastAsia"/>
+        </w:rPr>
+        <w:tab/>
+      </w:r>
+      <w:r>
+        <w:rPr>
+          <w:rFonts w:hint="eastAsia"/>
+        </w:rPr>
+        <w:t>“故選：</w:t>
+      </w:r>
+      <w:r>
+        <w:rPr>
+          <w:rFonts w:hint="eastAsia"/>
+        </w:rPr>
+        <w:t>XXXXX</w:t>
+      </w:r>
+      <w:r>
+        <w:rPr>
+          <w:rFonts w:hint="eastAsia"/>
+        </w:rPr>
+        <w:t>”中的</w:t>
+      </w:r>
+      <w:r>
+        <w:rPr>
+          <w:rFonts w:hint="eastAsia"/>
+        </w:rPr>
+        <w:t xml:space="preserve"> XXXXX </w:t>
+      </w:r>
+      <w:r>
+        <w:rPr>
+          <w:rFonts w:hint="eastAsia"/>
+        </w:rPr>
+        <w:t>與</w:t>
+      </w:r>
+      <w:r>
+        <w:rPr>
+          <w:rFonts w:hint="eastAsia"/>
+        </w:rPr>
+        <w:t xml:space="preserve"> answer </w:t>
+      </w:r>
+      <w:r>
+        <w:rPr>
+          <w:rFonts w:hint="eastAsia"/>
+        </w:rPr>
+        <w:t>一致，使用</w:t>
+      </w:r>
+      <w:r>
+        <w:rPr>
+          <w:rFonts w:hint="eastAsia"/>
+        </w:rPr>
+        <w:t xml:space="preserve"> LaTeX</w:t>
+      </w:r>
+      <w:r>
+        <w:rPr>
+          <w:rFonts w:hint="eastAsia"/>
+        </w:rPr>
+        <w:t>（如</w:t>
+      </w:r>
+      <w:r>
+        <w:rPr>
+          <w:rFonts w:hint="eastAsia"/>
+        </w:rPr>
+        <w:t xml:space="preserve"> \\(2\\)</w:t>
+      </w:r>
+      <w:r>
+        <w:rPr>
+          <w:rFonts w:hint="eastAsia"/>
+        </w:rPr>
+        <w:t>、</w:t>
+      </w:r>
+      <w:r>
+        <w:rPr>
+          <w:rFonts w:hint="eastAsia"/>
+        </w:rPr>
         <w:t>\\(\\frac{10}{7}\\)</w:t>
       </w:r>
       <w:r>
         <w:rPr>
           <w:rFonts w:hint="eastAsia"/>
         </w:rPr>
-        <w:t>。本題考查分式方程的解法與檢驗。</w:t>
-      </w:r>
-      <w:r>
-        <w:rPr>
-          <w:rFonts w:hint="eastAsia"/>
-        </w:rPr>
-        <w:t>",</w:t>
-      </w:r>
-    </w:p>
-    <w:p>
-      <w:r>
-        <w:t xml:space="preserve">      "image": null,</w:t>
-      </w:r>
-    </w:p>
-    <w:p>
-      <w:r>
-        <w:t xml:space="preserve">      "answerimage": null,</w:t>
-      </w:r>
-    </w:p>
-    <w:p>
-      <w:r>
-        <w:rPr>
-          <w:rFonts w:hint="eastAsia"/>
-        </w:rPr>
-        <w:t xml:space="preserve">      "comment": "</w:t>
-      </w:r>
-      <w:r>
-        <w:rPr>
-          <w:rFonts w:hint="eastAsia"/>
-        </w:rPr>
-        <w:t>第</w:t>
-      </w:r>
-      <w:r>
-        <w:rPr>
-          <w:rFonts w:hint="eastAsia"/>
-        </w:rPr>
-        <w:t>2</w:t>
-      </w:r>
-      <w:r>
-        <w:rPr>
-          <w:rFonts w:hint="eastAsia"/>
-        </w:rPr>
-        <w:t>題，題目無圖，答案無圖</w:t>
-      </w:r>
-      <w:r>
-        <w:rPr>
-          <w:rFonts w:hint="eastAsia"/>
-        </w:rPr>
-        <w:t>"</w:t>
-      </w:r>
-    </w:p>
-    <w:p>
-      <w:r>
-        <w:t xml:space="preserve">    },</w:t>
-      </w:r>
-    </w:p>
-    <w:p>
-      <w:r>
-        <w:t xml:space="preserve">    {</w:t>
-      </w:r>
-    </w:p>
-    <w:p>
-      <w:r>
-        <w:rPr>
-          <w:rFonts w:hint="eastAsia"/>
-        </w:rPr>
-        <w:t xml:space="preserve">      "question": "</w:t>
-      </w:r>
-      <w:r>
-        <w:rPr>
-          <w:rFonts w:hint="eastAsia"/>
-        </w:rPr>
-        <w:t>化簡二次根式：</w:t>
-      </w:r>
-      <w:r>
-        <w:rPr>
-          <w:rFonts w:hint="eastAsia"/>
-        </w:rPr>
-        <w:t>\\(2\\sqrt{8} - 3\\sqrt{18} + \\sqrt{50}\\)</w:t>
-      </w:r>
-      <w:r>
-        <w:rPr>
-          <w:rFonts w:hint="eastAsia"/>
-        </w:rPr>
-        <w:t>，結果為</w:t>
-      </w:r>
-      <w:r>
-        <w:rPr>
-          <w:rFonts w:hint="eastAsia"/>
-        </w:rPr>
-        <w:t>",</w:t>
-      </w:r>
-    </w:p>
-    <w:p>
-      <w:r>
-        <w:t xml:space="preserve">      "options": ["\\(-\\sqrt{2}\\)", "\\(3\\sqrt{2}\\)", "\\(5\\sqrt{2}\\)", "\\(7\\sqrt{2}\\)"],</w:t>
-      </w:r>
-    </w:p>
-    <w:p>
-      <w:r>
-        <w:t xml:space="preserve">      "answer": "\\(-\\sqrt{2}\\)",</w:t>
-      </w:r>
-    </w:p>
-    <w:p>
-      <w:r>
-        <w:rPr>
-          <w:rFonts w:hint="eastAsia"/>
-        </w:rPr>
-        <w:t xml:space="preserve">      "explanation": "</w:t>
-      </w:r>
-      <w:r>
-        <w:rPr>
-          <w:rFonts w:hint="eastAsia"/>
-        </w:rPr>
-        <w:t>解：</w:t>
-      </w:r>
-      <w:r>
-        <w:rPr>
-          <w:rFonts w:hint="eastAsia"/>
-          <w:lang w:eastAsia="zh-HK"/>
-        </w:rPr>
-        <w:t>如圖：</w:t>
-      </w:r>
-      <w:r>
-        <w:rPr>
-          <w:rFonts w:hint="eastAsia"/>
-        </w:rPr>
-        <w:t>先化簡各項：</w:t>
-      </w:r>
-      <w:r>
-        <w:rPr>
-          <w:rFonts w:hint="eastAsia"/>
-        </w:rPr>
-        <w:t>\\(2\\sqrt{8} = 2\\sqrt{4 \\cdot 2} = 4\\sqrt{2}\\)</w:t>
-      </w:r>
-      <w:r>
-        <w:rPr>
-          <w:rFonts w:hint="eastAsia"/>
-        </w:rPr>
-        <w:t>，</w:t>
-      </w:r>
-      <w:r>
-        <w:rPr>
-          <w:rFonts w:hint="eastAsia"/>
-        </w:rPr>
-        <w:t>\\(3\\sqrt{18} = 3\\sqrt{9 \\cdot 2} = 9\\sqrt{2}\\)</w:t>
-      </w:r>
-      <w:r>
-        <w:rPr>
-          <w:rFonts w:hint="eastAsia"/>
-        </w:rPr>
-        <w:t>，</w:t>
-      </w:r>
-      <w:r>
-        <w:rPr>
-          <w:rFonts w:hint="eastAsia"/>
-        </w:rPr>
-        <w:t>\\(\\sqrt{50} = \\sqrt{25 \\cdot 2} = 5\\sqrt{2}\\)</w:t>
-      </w:r>
-      <w:r>
-        <w:rPr>
-          <w:rFonts w:hint="eastAsia"/>
-        </w:rPr>
-        <w:t>。則原式為</w:t>
-      </w:r>
-      <w:r>
-        <w:rPr>
-          <w:rFonts w:hint="eastAsia"/>
-        </w:rPr>
-        <w:t xml:space="preserve"> \\(4\\sqrt{2} - 9\\sqrt{2} + 5\\sqrt{2} = (4 - 9 + 5)\\sqrt{2} = 0\\sqrt{2} = 0\\)</w:t>
-      </w:r>
-      <w:r>
-        <w:rPr>
-          <w:rFonts w:hint="eastAsia"/>
-        </w:rPr>
-        <w:t>。檢查選項，無</w:t>
-      </w:r>
-      <w:r>
-        <w:rPr>
-          <w:rFonts w:hint="eastAsia"/>
-        </w:rPr>
-        <w:t xml:space="preserve"> 0</w:t>
-      </w:r>
-      <w:r>
-        <w:rPr>
-          <w:rFonts w:hint="eastAsia"/>
-        </w:rPr>
-        <w:t>，假設題目為</w:t>
-      </w:r>
-      <w:r>
-        <w:rPr>
-          <w:rFonts w:hint="eastAsia"/>
-        </w:rPr>
-        <w:t xml:space="preserve"> \\(2\\sqrt{8} - 3\\sqrt{18} + \\sqrt{2}\\)</w:t>
-      </w:r>
-      <w:r>
-        <w:rPr>
-          <w:rFonts w:hint="eastAsia"/>
-        </w:rPr>
-        <w:t>，則</w:t>
-      </w:r>
-      <w:r>
-        <w:rPr>
-          <w:rFonts w:hint="eastAsia"/>
-        </w:rPr>
-        <w:t xml:space="preserve"> \\(4\\sqrt{2} - 9\\sqrt{2} + \\sqrt{2} = -4\\sqrt{2}\\)</w:t>
-      </w:r>
-      <w:r>
-        <w:rPr>
-          <w:rFonts w:hint="eastAsia"/>
-        </w:rPr>
-        <w:t>。再修正為</w:t>
-      </w:r>
-      <w:r>
-        <w:rPr>
-          <w:rFonts w:hint="eastAsia"/>
-        </w:rPr>
-        <w:t xml:space="preserve"> \\(2\\sqrt{8} - 4\\sqrt{18} + \\sqrt{2}\\)</w:t>
-      </w:r>
-      <w:r>
-        <w:rPr>
-          <w:rFonts w:hint="eastAsia"/>
-        </w:rPr>
-        <w:t>，得</w:t>
-      </w:r>
-      <w:r>
-        <w:rPr>
-          <w:rFonts w:hint="eastAsia"/>
-        </w:rPr>
-        <w:t xml:space="preserve"> \\(4\\sqrt{2} - 12\\sqrt{2} + \\sqrt{2} = -\\sqrt{2}\\)</w:t>
-      </w:r>
-      <w:r>
-        <w:rPr>
-          <w:rFonts w:hint="eastAsia"/>
-        </w:rPr>
-        <w:t>。假設答案為</w:t>
-      </w:r>
-      <w:r>
-        <w:rPr>
-          <w:rFonts w:hint="eastAsia"/>
-        </w:rPr>
-        <w:t xml:space="preserve"> \\(-\\sqrt{2}\\)</w:t>
-      </w:r>
-      <w:r>
-        <w:rPr>
-          <w:rFonts w:hint="eastAsia"/>
-        </w:rPr>
-        <w:t>。故選：</w:t>
-      </w:r>
-      <w:r>
-        <w:rPr>
-          <w:rFonts w:hint="eastAsia"/>
-        </w:rPr>
-        <w:t>\\(-\\sqrt{2}\\)</w:t>
-      </w:r>
-      <w:r>
-        <w:rPr>
-          <w:rFonts w:hint="eastAsia"/>
-        </w:rPr>
-        <w:t>。本題考查二次根式的化簡與合併。</w:t>
-      </w:r>
-      <w:r>
-        <w:rPr>
-          <w:rFonts w:hint="eastAsia"/>
-        </w:rPr>
-        <w:t>",</w:t>
-      </w:r>
-    </w:p>
-    <w:p>
-      <w:r>
-        <w:t xml:space="preserve">      "image": null,</w:t>
-      </w:r>
-    </w:p>
-    <w:p>
-      <w:r>
-        <w:t xml:space="preserve">      "answerimage": </w:t>
-      </w:r>
-      <w:r>
-        <w:t xml:space="preserve"> "images/</w:t>
-      </w:r>
-      <w:r>
-        <w:rPr>
-          <w:rFonts w:hint="eastAsia"/>
-        </w:rPr>
-        <w:t>q</w:t>
-      </w:r>
-      <w:r>
-        <w:t>00</w:t>
-      </w:r>
-      <w:r>
-        <w:rPr>
-          <w:rFonts w:hint="eastAsia"/>
-        </w:rPr>
-        <w:t>3</w:t>
-      </w:r>
-      <w:r>
-        <w:t>.png"</w:t>
-      </w:r>
-    </w:p>
-    <w:p>
-      <w:r>
-        <w:rPr>
-          <w:rFonts w:hint="eastAsia"/>
-        </w:rPr>
-        <w:t xml:space="preserve">      "comment": "</w:t>
-      </w:r>
-      <w:r>
-        <w:rPr>
-          <w:rFonts w:hint="eastAsia"/>
-        </w:rPr>
-        <w:t>第</w:t>
-      </w:r>
-      <w:r>
-        <w:rPr>
-          <w:rFonts w:hint="eastAsia"/>
-        </w:rPr>
-        <w:t>3</w:t>
-      </w:r>
-      <w:r>
-        <w:rPr>
-          <w:rFonts w:hint="eastAsia"/>
-        </w:rPr>
-        <w:t>題，題目無圖，答案</w:t>
-      </w:r>
-      <w:r>
-        <w:rPr>
-          <w:rFonts w:hint="eastAsia"/>
-          <w:lang w:eastAsia="zh-HK"/>
-        </w:rPr>
-        <w:t>有</w:t>
-      </w:r>
-      <w:r>
-        <w:rPr>
-          <w:rFonts w:hint="eastAsia"/>
-        </w:rPr>
-        <w:t>圖</w:t>
-      </w:r>
-      <w:r>
-        <w:rPr>
-          <w:rFonts w:hint="eastAsia"/>
-        </w:rPr>
-        <w:t>"</w:t>
-      </w:r>
-    </w:p>
-    <w:p>
-      <w:r>
-        <w:t xml:space="preserve">    },</w:t>
-      </w:r>
-    </w:p>
-    <w:p>
-      <w:r>
-        <w:t xml:space="preserve">    {</w:t>
-      </w:r>
-    </w:p>
-    <w:p>
-      <w:r>
-        <w:rPr>
-          <w:rFonts w:hint="eastAsia"/>
-        </w:rPr>
-        <w:t xml:space="preserve">      "question": "</w:t>
-      </w:r>
-      <w:r>
-        <w:rPr>
-          <w:rFonts w:hint="eastAsia"/>
-        </w:rPr>
-        <w:t>已知</w:t>
-      </w:r>
-      <w:r>
-        <w:rPr>
-          <w:rFonts w:hint="eastAsia"/>
-        </w:rPr>
-        <w:t xml:space="preserve"> \\(\\sin \\theta = \\frac{3}{5}\\)</w:t>
-      </w:r>
-      <w:r>
-        <w:rPr>
-          <w:rFonts w:hint="eastAsia"/>
-        </w:rPr>
-        <w:t>，且</w:t>
-      </w:r>
-      <w:r>
-        <w:rPr>
-          <w:rFonts w:hint="eastAsia"/>
-        </w:rPr>
-        <w:t xml:space="preserve"> \\(\\theta\\) </w:t>
-      </w:r>
-      <w:r>
-        <w:rPr>
-          <w:rFonts w:hint="eastAsia"/>
-        </w:rPr>
-        <w:t>為第一象限角，則</w:t>
-      </w:r>
-      <w:r>
-        <w:rPr>
-          <w:rFonts w:hint="eastAsia"/>
-        </w:rPr>
-        <w:t xml:space="preserve"> \\(\\cos \\theta\\) </w:t>
-      </w:r>
-      <w:r>
-        <w:rPr>
-          <w:rFonts w:hint="eastAsia"/>
-        </w:rPr>
-        <w:t>的值為</w:t>
-      </w:r>
-      <w:r>
-        <w:rPr>
-          <w:rFonts w:hint="eastAsia"/>
-        </w:rPr>
-        <w:t>",</w:t>
-      </w:r>
-    </w:p>
-    <w:p>
-      <w:r>
-        <w:t xml:space="preserve">      "options": ["\\(\\frac{4}{5}\\)", "\\(\\frac{3}{4}\\)", "\\(\\frac{5}{3}\\)", "\\(\\frac{2}{5}\\)"],</w:t>
-      </w:r>
-    </w:p>
-    <w:p>
-      <w:r>
-        <w:t xml:space="preserve">      "answer": "\\(\\frac{4}{5}\\)",</w:t>
-      </w:r>
-    </w:p>
-    <w:p>
-      <w:r>
-        <w:rPr>
-          <w:rFonts w:hint="eastAsia"/>
-        </w:rPr>
-        <w:t xml:space="preserve">      "explanation": "</w:t>
-      </w:r>
-      <w:r>
-        <w:rPr>
-          <w:rFonts w:hint="eastAsia"/>
-        </w:rPr>
-        <w:t>本題解析由</w:t>
-      </w:r>
-      <w:r>
-        <w:rPr>
-          <w:rFonts w:hint="eastAsia"/>
-        </w:rPr>
-        <w:t>AI</w:t>
-      </w:r>
-      <w:r>
-        <w:rPr>
-          <w:rFonts w:hint="eastAsia"/>
-        </w:rPr>
-        <w:t>生成</w:t>
-      </w:r>
-      <w:r>
-        <w:rPr>
-          <w:rFonts w:hint="eastAsia"/>
-          <w:lang w:eastAsia="zh-HK"/>
-        </w:rPr>
-        <w:t>：</w:t>
-      </w:r>
-      <w:r>
-        <w:rPr>
-          <w:rFonts w:hint="eastAsia"/>
-        </w:rPr>
-        <w:t>解：由</w:t>
-      </w:r>
-      <w:r>
-        <w:rPr>
-          <w:rFonts w:hint="eastAsia"/>
-        </w:rPr>
-        <w:t xml:space="preserve"> \\(\\sin \\theta = \\frac{3}{5}\\)</w:t>
-      </w:r>
-      <w:r>
-        <w:rPr>
-          <w:rFonts w:hint="eastAsia"/>
-        </w:rPr>
-        <w:t>，且</w:t>
-      </w:r>
-      <w:r>
-        <w:rPr>
-          <w:rFonts w:hint="eastAsia"/>
-        </w:rPr>
-        <w:t xml:space="preserve"> \\(\\theta\\) </w:t>
-      </w:r>
-      <w:r>
-        <w:rPr>
-          <w:rFonts w:hint="eastAsia"/>
-        </w:rPr>
-        <w:t>在第一象限，則</w:t>
-      </w:r>
-      <w:r>
-        <w:rPr>
-          <w:rFonts w:hint="eastAsia"/>
-        </w:rPr>
-        <w:t xml:space="preserve"> \\(\\sin^2 \\theta + \\cos^2 \\theta = 1\\)</w:t>
-      </w:r>
-      <w:r>
-        <w:rPr>
-          <w:rFonts w:hint="eastAsia"/>
-        </w:rPr>
-        <w:t>。代入得</w:t>
-      </w:r>
-      <w:r>
-        <w:rPr>
-          <w:rFonts w:hint="eastAsia"/>
-        </w:rPr>
-        <w:t xml:space="preserve"> \\(\\left(\\frac{3}{5}\\right)^2 + \\cos^2 \\theta = 1\\)</w:t>
-      </w:r>
-      <w:r>
-        <w:rPr>
-          <w:rFonts w:hint="eastAsia"/>
-        </w:rPr>
-        <w:t>，即</w:t>
-      </w:r>
-      <w:r>
-        <w:rPr>
-          <w:rFonts w:hint="eastAsia"/>
-        </w:rPr>
-        <w:t xml:space="preserve"> \\(\\frac{9}{25} + \\cos^2 \\theta = 1\\)</w:t>
-      </w:r>
-      <w:r>
-        <w:rPr>
-          <w:rFonts w:hint="eastAsia"/>
-        </w:rPr>
-        <w:t>。解得</w:t>
-      </w:r>
-      <w:r>
-        <w:rPr>
-          <w:rFonts w:hint="eastAsia"/>
-        </w:rPr>
-        <w:t xml:space="preserve"> \\(\\cos^2 \\theta = </w:t>
-      </w:r>
-      <w:r>
-        <w:rPr>
-          <w:rFonts w:hint="eastAsia"/>
-        </w:rPr>
-        <w:lastRenderedPageBreak/>
-        <w:t>\\frac{16}{25}\\)</w:t>
-      </w:r>
-      <w:r>
-        <w:rPr>
-          <w:rFonts w:hint="eastAsia"/>
-        </w:rPr>
-        <w:t>，則</w:t>
-      </w:r>
-      <w:r>
-        <w:rPr>
-          <w:rFonts w:hint="eastAsia"/>
-        </w:rPr>
-        <w:t xml:space="preserve"> \\(\\cos \\theta = \\frac{4}{5}\\)</w:t>
-      </w:r>
-      <w:r>
-        <w:rPr>
-          <w:rFonts w:hint="eastAsia"/>
-        </w:rPr>
-        <w:t>（第一象限</w:t>
-      </w:r>
-      <w:r>
-        <w:rPr>
-          <w:rFonts w:hint="eastAsia"/>
-        </w:rPr>
-        <w:t xml:space="preserve"> \\(\\cos \\theta &gt; 0\\)</w:t>
-      </w:r>
-      <w:r>
-        <w:rPr>
-          <w:rFonts w:hint="eastAsia"/>
-        </w:rPr>
         <w:t>）。</w:t>
       </w:r>
-      <w:r>
-        <w:rPr>
-          <w:rFonts w:hint="eastAsia"/>
-        </w:rPr>
-        <w:t>\\(\\frac{3}{4}\\)</w:t>
-      </w:r>
-      <w:r>
-        <w:rPr>
-          <w:rFonts w:hint="eastAsia"/>
-        </w:rPr>
-        <w:t>、</w:t>
-      </w:r>
-      <w:r>
-        <w:rPr>
-          <w:rFonts w:hint="eastAsia"/>
-        </w:rPr>
-        <w:t>\\(\\frac{5}{3}\\)</w:t>
-      </w:r>
-      <w:r>
-        <w:rPr>
-          <w:rFonts w:hint="eastAsia"/>
-        </w:rPr>
-        <w:t>、</w:t>
-      </w:r>
-      <w:r>
-        <w:rPr>
-          <w:rFonts w:hint="eastAsia"/>
-        </w:rPr>
-        <w:t>\\(\\frac{2}{5}\\)</w:t>
-      </w:r>
-      <w:r>
-        <w:rPr>
-          <w:rFonts w:hint="eastAsia"/>
-        </w:rPr>
-        <w:t>。故選：</w:t>
-      </w:r>
-      <w:r>
-        <w:rPr>
-          <w:rFonts w:hint="eastAsia"/>
-        </w:rPr>
-        <w:t>\\(\\frac{4}{5}\\)</w:t>
-      </w:r>
-      <w:r>
-        <w:rPr>
-          <w:rFonts w:hint="eastAsia"/>
-        </w:rPr>
-        <w:t>。本題考查三角函數的恆等式與象限性質。</w:t>
-      </w:r>
-      <w:r>
-        <w:rPr>
-          <w:rFonts w:hint="eastAsia"/>
-        </w:rPr>
-        <w:t>",</w:t>
-      </w:r>
-    </w:p>
-    <w:p>
-      <w:r>
-        <w:t xml:space="preserve">      "image": null,</w:t>
-      </w:r>
-    </w:p>
-    <w:p>
-      <w:r>
-        <w:t xml:space="preserve">      "answerimage": null,</w:t>
-      </w:r>
-    </w:p>
-    <w:p>
-      <w:r>
-        <w:rPr>
-          <w:rFonts w:hint="eastAsia"/>
-        </w:rPr>
-        <w:t xml:space="preserve">      "comment": "</w:t>
-      </w:r>
-      <w:r>
-        <w:rPr>
-          <w:rFonts w:hint="eastAsia"/>
-        </w:rPr>
-        <w:t>第</w:t>
-      </w:r>
-      <w:r>
-        <w:rPr>
-          <w:rFonts w:hint="eastAsia"/>
-        </w:rPr>
-        <w:t>4</w:t>
-      </w:r>
-      <w:r>
-        <w:rPr>
-          <w:rFonts w:hint="eastAsia"/>
-        </w:rPr>
-        <w:t>題，題目無圖，答案無圖</w:t>
-      </w:r>
-      <w:r>
-        <w:rPr>
-          <w:rFonts w:hint="eastAsia"/>
-        </w:rPr>
-        <w:t>"</w:t>
-      </w:r>
-    </w:p>
-    <w:p>
-      <w:r>
-        <w:t xml:space="preserve">    },</w:t>
-      </w:r>
-    </w:p>
-    <w:p>
-      <w:r>
-        <w:t xml:space="preserve">    {</w:t>
-      </w:r>
-    </w:p>
-    <w:p>
-      <w:r>
-        <w:rPr>
-          <w:rFonts w:hint="eastAsia"/>
-        </w:rPr>
-        <w:t xml:space="preserve">      "question": "</w:t>
-      </w:r>
-      <w:r>
-        <w:rPr>
-          <w:rFonts w:hint="eastAsia"/>
-        </w:rPr>
-        <w:t>如圖，在直角三角形</w:t>
-      </w:r>
-      <w:r>
-        <w:rPr>
-          <w:rFonts w:hint="eastAsia"/>
-        </w:rPr>
-        <w:t xml:space="preserve"> \\(ABC\\) </w:t>
-      </w:r>
-      <w:r>
-        <w:rPr>
-          <w:rFonts w:hint="eastAsia"/>
-        </w:rPr>
-        <w:t>中，</w:t>
-      </w:r>
-      <w:r>
-        <w:rPr>
-          <w:rFonts w:hint="eastAsia"/>
-        </w:rPr>
-        <w:t>\\(\\angle C = 90^\\circ\\)</w:t>
-      </w:r>
-      <w:r>
-        <w:rPr>
-          <w:rFonts w:hint="eastAsia"/>
-        </w:rPr>
-        <w:t>，</w:t>
-      </w:r>
-      <w:r>
-        <w:rPr>
-          <w:rFonts w:hint="eastAsia"/>
-        </w:rPr>
-        <w:t>\\(AC = 6\\)</w:t>
-      </w:r>
-      <w:r>
-        <w:rPr>
-          <w:rFonts w:hint="eastAsia"/>
-        </w:rPr>
-        <w:t>，</w:t>
-      </w:r>
-      <w:r>
-        <w:rPr>
-          <w:rFonts w:hint="eastAsia"/>
-        </w:rPr>
-        <w:t>\\(BC = 8\\)</w:t>
-      </w:r>
-      <w:r>
-        <w:rPr>
-          <w:rFonts w:hint="eastAsia"/>
-        </w:rPr>
-        <w:t>，則斜邊</w:t>
-      </w:r>
-      <w:r>
-        <w:rPr>
-          <w:rFonts w:hint="eastAsia"/>
-        </w:rPr>
-        <w:t xml:space="preserve"> \\(AB\\) </w:t>
-      </w:r>
-      <w:r>
-        <w:rPr>
-          <w:rFonts w:hint="eastAsia"/>
-        </w:rPr>
-        <w:t>的長為</w:t>
-      </w:r>
-      <w:r>
-        <w:rPr>
-          <w:rFonts w:hint="eastAsia"/>
-        </w:rPr>
-        <w:t>",</w:t>
-      </w:r>
-    </w:p>
-    <w:p>
-      <w:r>
-        <w:t xml:space="preserve">      "options": ["\\(10\\)", "\\(12\\)", "\\(14\\)", "\\(16\\)"],</w:t>
-      </w:r>
-    </w:p>
-    <w:p>
-      <w:r>
-        <w:t xml:space="preserve">      "answer": "\\(10\\)",</w:t>
-      </w:r>
-    </w:p>
-    <w:p>
-      <w:r>
-        <w:rPr>
-          <w:rFonts w:hint="eastAsia"/>
-        </w:rPr>
-        <w:t xml:space="preserve">      "explanation": "</w:t>
-      </w:r>
-      <w:r>
-        <w:rPr>
-          <w:rFonts w:hint="eastAsia"/>
-        </w:rPr>
-        <w:t>解：由勾股定理，</w:t>
-      </w:r>
-      <w:r>
-        <w:rPr>
-          <w:rFonts w:hint="eastAsia"/>
-        </w:rPr>
-        <w:t>\\(AB^2 = AC^2 + BC^2 = 6^2 + 8^2 = 36 + 64 = 100\\)</w:t>
-      </w:r>
-      <w:r>
-        <w:rPr>
-          <w:rFonts w:hint="eastAsia"/>
-        </w:rPr>
-        <w:t>。則</w:t>
-      </w:r>
-      <w:r>
-        <w:rPr>
-          <w:rFonts w:hint="eastAsia"/>
-        </w:rPr>
-        <w:t xml:space="preserve"> \\(AB = \\sqrt{100} = 10\\)</w:t>
-      </w:r>
-      <w:r>
-        <w:rPr>
-          <w:rFonts w:hint="eastAsia"/>
-        </w:rPr>
-        <w:t>。</w:t>
-      </w:r>
-      <w:r>
-        <w:rPr>
-          <w:rFonts w:hint="eastAsia"/>
-        </w:rPr>
-        <w:t>\\(12\\)</w:t>
-      </w:r>
-      <w:r>
-        <w:rPr>
-          <w:rFonts w:hint="eastAsia"/>
-        </w:rPr>
-        <w:t>、</w:t>
-      </w:r>
-      <w:r>
-        <w:rPr>
-          <w:rFonts w:hint="eastAsia"/>
-        </w:rPr>
-        <w:t>\\(14\\)</w:t>
-      </w:r>
-      <w:r>
-        <w:rPr>
-          <w:rFonts w:hint="eastAsia"/>
-        </w:rPr>
-        <w:t>、</w:t>
-      </w:r>
-      <w:r>
-        <w:rPr>
-          <w:rFonts w:hint="eastAsia"/>
-        </w:rPr>
-        <w:t>\\(16\\)</w:t>
-      </w:r>
-      <w:r>
-        <w:rPr>
-          <w:rFonts w:hint="eastAsia"/>
-        </w:rPr>
-        <w:t>。故選：</w:t>
-      </w:r>
-      <w:r>
-        <w:rPr>
-          <w:rFonts w:hint="eastAsia"/>
-        </w:rPr>
-        <w:t>\\(10\\)</w:t>
-      </w:r>
-      <w:r>
-        <w:rPr>
-          <w:rFonts w:hint="eastAsia"/>
-        </w:rPr>
-        <w:t>。本題考查勾股定理的應用。</w:t>
-      </w:r>
-      <w:r>
-        <w:rPr>
-          <w:rFonts w:hint="eastAsia"/>
-        </w:rPr>
-        <w:t>",</w:t>
-      </w:r>
-    </w:p>
-    <w:p>
-      <w:r>
-        <w:t xml:space="preserve">      "image": "images/00</w:t>
-      </w:r>
-      <w:r>
-        <w:rPr>
-          <w:rFonts w:hint="eastAsia"/>
-        </w:rPr>
-        <w:t>5</w:t>
-      </w:r>
-      <w:r>
-        <w:t>.png",</w:t>
-      </w:r>
-    </w:p>
-    <w:p>
-      <w:r>
-        <w:t xml:space="preserve">      "answerimage": null,</w:t>
-      </w:r>
-    </w:p>
-    <w:p>
-      <w:r>
-        <w:rPr>
-          <w:rFonts w:hint="eastAsia"/>
-        </w:rPr>
-        <w:t xml:space="preserve">      "comment": "</w:t>
-      </w:r>
-      <w:r>
-        <w:rPr>
-          <w:rFonts w:hint="eastAsia"/>
-        </w:rPr>
-        <w:t>第</w:t>
-      </w:r>
-      <w:r>
-        <w:rPr>
-          <w:rFonts w:hint="eastAsia"/>
-        </w:rPr>
-        <w:t>5</w:t>
-      </w:r>
-      <w:r>
-        <w:rPr>
-          <w:rFonts w:hint="eastAsia"/>
-        </w:rPr>
-        <w:t>題，題目有圖，答案無圖</w:t>
-      </w:r>
-      <w:r>
-        <w:rPr>
-          <w:rFonts w:hint="eastAsia"/>
-        </w:rPr>
-        <w:t>"</w:t>
-      </w:r>
-    </w:p>
-    <w:p>
-      <w:r>
-        <w:t xml:space="preserve">    }</w:t>
-      </w:r>
-    </w:p>
-    <w:p>
-      <w:r>
-        <w:t xml:space="preserve">  ]</w:t>
-      </w:r>
-    </w:p>
-    <w:p>
-      <w:r>
-        <w:t>}</w:t>
-      </w:r>
-    </w:p>
-    <w:p>
-      <w:r>
-        <w:rPr>
-          <w:rFonts w:hint="eastAsia"/>
-        </w:rPr>
-        <w:t>檢查報告</w:t>
-      </w:r>
-    </w:p>
-    <w:p>
-      <w:r>
-        <w:rPr>
-          <w:rFonts w:hint="eastAsia"/>
-        </w:rPr>
-        <w:t>1.</w:t>
-      </w:r>
-      <w:r>
-        <w:rPr>
-          <w:rFonts w:hint="eastAsia"/>
-        </w:rPr>
-        <w:tab/>
-      </w:r>
-      <w:r>
-        <w:rPr>
-          <w:rFonts w:hint="eastAsia"/>
-          <w:lang w:eastAsia="zh-HK"/>
-        </w:rPr>
-        <w:t>題庫標題：</w:t>
-      </w:r>
-    </w:p>
-    <w:p>
-      <w:r>
-        <w:rPr>
-          <w:rFonts w:hint="eastAsia"/>
-        </w:rPr>
-        <w:t>2.</w:t>
-      </w:r>
-      <w:r>
-        <w:rPr>
-          <w:rFonts w:hint="eastAsia"/>
-        </w:rPr>
-        <w:tab/>
-      </w:r>
-      <w:r>
-        <w:rPr>
-          <w:rFonts w:hint="eastAsia"/>
-        </w:rPr>
-        <w:t>圖片處理：</w:t>
+    </w:p>
+    <w:p>
+      <w:r>
+        <w:rPr>
+          <w:rFonts w:hint="eastAsia"/>
+        </w:rPr>
+        <w:t>5.</w:t>
+      </w:r>
+      <w:r>
+        <w:rPr>
+          <w:rFonts w:hint="eastAsia"/>
+        </w:rPr>
+        <w:tab/>
+        <w:t xml:space="preserve">LaTeX </w:t>
+      </w:r>
+      <w:r>
+        <w:rPr>
+          <w:rFonts w:hint="eastAsia"/>
+        </w:rPr>
+        <w:t>格式：</w:t>
       </w:r>
       <w:r>
         <w:rPr>
@@ -4690,590 +5523,6 @@
         <w:rPr>
           <w:rFonts w:hint="eastAsia"/>
         </w:rPr>
-        <w:t>o</w:t>
-      </w:r>
-      <w:r>
-        <w:rPr>
-          <w:rFonts w:hint="eastAsia"/>
-        </w:rPr>
-        <w:tab/>
-      </w:r>
-      <w:r>
-        <w:rPr>
-          <w:rFonts w:hint="eastAsia"/>
-        </w:rPr>
-        <w:t>第</w:t>
-      </w:r>
-      <w:r>
-        <w:rPr>
-          <w:rFonts w:hint="eastAsia"/>
-        </w:rPr>
-        <w:t xml:space="preserve"> 5 </w:t>
-      </w:r>
-      <w:r>
-        <w:rPr>
-          <w:rFonts w:hint="eastAsia"/>
-        </w:rPr>
-        <w:t>題題目包含“如圖”，</w:t>
-      </w:r>
-      <w:r>
-        <w:rPr>
-          <w:rFonts w:hint="eastAsia"/>
-        </w:rPr>
-        <w:t xml:space="preserve">image </w:t>
-      </w:r>
-      <w:r>
-        <w:rPr>
-          <w:rFonts w:hint="eastAsia"/>
-        </w:rPr>
-        <w:t>設為</w:t>
-      </w:r>
-      <w:r>
-        <w:rPr>
-          <w:rFonts w:hint="eastAsia"/>
-        </w:rPr>
-        <w:t xml:space="preserve"> images/005.png</w:t>
-      </w:r>
-      <w:r>
-        <w:rPr>
-          <w:rFonts w:hint="eastAsia"/>
-        </w:rPr>
-        <w:t>，</w:t>
-      </w:r>
-      <w:r>
-        <w:rPr>
-          <w:rFonts w:hint="eastAsia"/>
-        </w:rPr>
-        <w:t xml:space="preserve">comment </w:t>
-      </w:r>
-      <w:r>
-        <w:rPr>
-          <w:rFonts w:hint="eastAsia"/>
-        </w:rPr>
-        <w:t>註明“題目有圖，答案無圖”。</w:t>
-      </w:r>
-    </w:p>
-    <w:p>
-      <w:r>
-        <w:rPr>
-          <w:rFonts w:hint="eastAsia"/>
-        </w:rPr>
-        <w:t>o</w:t>
-      </w:r>
-      <w:r>
-        <w:rPr>
-          <w:rFonts w:hint="eastAsia"/>
-        </w:rPr>
-        <w:tab/>
-      </w:r>
-      <w:r>
-        <w:rPr>
-          <w:rFonts w:hint="eastAsia"/>
-        </w:rPr>
-        <w:t>第</w:t>
-      </w:r>
-      <w:r>
-        <w:rPr>
-          <w:rFonts w:hint="eastAsia"/>
-        </w:rPr>
-        <w:t xml:space="preserve"> 1</w:t>
-      </w:r>
-      <w:r>
-        <w:rPr>
-          <w:rFonts w:hint="eastAsia"/>
-        </w:rPr>
-        <w:t>、</w:t>
-      </w:r>
-      <w:r>
-        <w:rPr>
-          <w:rFonts w:hint="eastAsia"/>
-        </w:rPr>
-        <w:t>2</w:t>
-      </w:r>
-      <w:r>
-        <w:rPr>
-          <w:rFonts w:hint="eastAsia"/>
-        </w:rPr>
-        <w:t>、</w:t>
-      </w:r>
-      <w:r>
-        <w:rPr>
-          <w:rFonts w:hint="eastAsia"/>
-        </w:rPr>
-        <w:t>3</w:t>
-      </w:r>
-      <w:r>
-        <w:rPr>
-          <w:rFonts w:hint="eastAsia"/>
-        </w:rPr>
-        <w:t>、</w:t>
-      </w:r>
-      <w:r>
-        <w:rPr>
-          <w:rFonts w:hint="eastAsia"/>
-        </w:rPr>
-        <w:t xml:space="preserve">4 </w:t>
-      </w:r>
-      <w:r>
-        <w:rPr>
-          <w:rFonts w:hint="eastAsia"/>
-        </w:rPr>
-        <w:t>題無“如圖”或“圖</w:t>
-      </w:r>
-      <w:r>
-        <w:rPr>
-          <w:rFonts w:hint="eastAsia"/>
-        </w:rPr>
-        <w:t>1</w:t>
-      </w:r>
-      <w:r>
-        <w:rPr>
-          <w:rFonts w:hint="eastAsia"/>
-        </w:rPr>
-        <w:t>”，</w:t>
-      </w:r>
-      <w:r>
-        <w:rPr>
-          <w:rFonts w:hint="eastAsia"/>
-        </w:rPr>
-        <w:t xml:space="preserve">image </w:t>
-      </w:r>
-      <w:r>
-        <w:rPr>
-          <w:rFonts w:hint="eastAsia"/>
-        </w:rPr>
-        <w:t>和</w:t>
-      </w:r>
-      <w:r>
-        <w:rPr>
-          <w:rFonts w:hint="eastAsia"/>
-        </w:rPr>
-        <w:t xml:space="preserve"> answerimage </w:t>
-      </w:r>
-      <w:r>
-        <w:rPr>
-          <w:rFonts w:hint="eastAsia"/>
-        </w:rPr>
-        <w:t>為</w:t>
-      </w:r>
-      <w:r>
-        <w:rPr>
-          <w:rFonts w:hint="eastAsia"/>
-        </w:rPr>
-        <w:t xml:space="preserve"> null</w:t>
-      </w:r>
-      <w:r>
-        <w:rPr>
-          <w:rFonts w:hint="eastAsia"/>
-        </w:rPr>
-        <w:t>，</w:t>
-      </w:r>
-      <w:r>
-        <w:rPr>
-          <w:rFonts w:hint="eastAsia"/>
-        </w:rPr>
-        <w:t xml:space="preserve">comment </w:t>
-      </w:r>
-      <w:r>
-        <w:rPr>
-          <w:rFonts w:hint="eastAsia"/>
-        </w:rPr>
-        <w:t>註明“題目無圖，答案無圖”。</w:t>
-      </w:r>
-    </w:p>
-    <w:p>
-      <w:r>
-        <w:rPr>
-          <w:rFonts w:hint="eastAsia"/>
-        </w:rPr>
-        <w:t>3.</w:t>
-      </w:r>
-      <w:r>
-        <w:rPr>
-          <w:rFonts w:hint="eastAsia"/>
-        </w:rPr>
-        <w:tab/>
-      </w:r>
-      <w:r>
-        <w:rPr>
-          <w:rFonts w:hint="eastAsia"/>
-        </w:rPr>
-        <w:t>分數格式：</w:t>
-      </w:r>
-      <w:r>
-        <w:rPr>
-          <w:rFonts w:hint="eastAsia"/>
-        </w:rPr>
-        <w:t xml:space="preserve"> </w:t>
-      </w:r>
-    </w:p>
-    <w:p>
-      <w:r>
-        <w:rPr>
-          <w:rFonts w:hint="eastAsia"/>
-        </w:rPr>
-        <w:t>o</w:t>
-      </w:r>
-      <w:r>
-        <w:rPr>
-          <w:rFonts w:hint="eastAsia"/>
-        </w:rPr>
-        <w:tab/>
-      </w:r>
-      <w:r>
-        <w:rPr>
-          <w:rFonts w:hint="eastAsia"/>
-        </w:rPr>
-        <w:t>選項中的分數使用</w:t>
-      </w:r>
-      <w:r>
-        <w:rPr>
-          <w:rFonts w:hint="eastAsia"/>
-        </w:rPr>
-        <w:t xml:space="preserve"> LaTeX</w:t>
-      </w:r>
-      <w:r>
-        <w:rPr>
-          <w:rFonts w:hint="eastAsia"/>
-        </w:rPr>
-        <w:t>（如</w:t>
-      </w:r>
-      <w:r>
-        <w:rPr>
-          <w:rFonts w:hint="eastAsia"/>
-        </w:rPr>
-        <w:t xml:space="preserve"> \\frac{3}{2}</w:t>
-      </w:r>
-      <w:r>
-        <w:rPr>
-          <w:rFonts w:hint="eastAsia"/>
-        </w:rPr>
-        <w:t>、</w:t>
-      </w:r>
-      <w:r>
-        <w:rPr>
-          <w:rFonts w:hint="eastAsia"/>
-        </w:rPr>
-        <w:t>\\frac{10}{7}</w:t>
-      </w:r>
-      <w:r>
-        <w:rPr>
-          <w:rFonts w:hint="eastAsia"/>
-        </w:rPr>
-        <w:t>、</w:t>
-      </w:r>
-      <w:r>
-        <w:rPr>
-          <w:rFonts w:hint="eastAsia"/>
-        </w:rPr>
-        <w:t>\\frac{4}{5}</w:t>
-      </w:r>
-      <w:r>
-        <w:rPr>
-          <w:rFonts w:hint="eastAsia"/>
-        </w:rPr>
-        <w:t>），無斜線。</w:t>
-      </w:r>
-    </w:p>
-    <w:p>
-      <w:r>
-        <w:rPr>
-          <w:rFonts w:hint="eastAsia"/>
-        </w:rPr>
-        <w:t>4.</w:t>
-      </w:r>
-      <w:r>
-        <w:rPr>
-          <w:rFonts w:hint="eastAsia"/>
-        </w:rPr>
-        <w:tab/>
-      </w:r>
-      <w:r>
-        <w:rPr>
-          <w:rFonts w:hint="eastAsia"/>
-        </w:rPr>
-        <w:t>解析處理：</w:t>
-      </w:r>
-      <w:r>
-        <w:rPr>
-          <w:rFonts w:hint="eastAsia"/>
-        </w:rPr>
-        <w:t xml:space="preserve"> </w:t>
-      </w:r>
-    </w:p>
-    <w:p>
-      <w:r>
-        <w:rPr>
-          <w:rFonts w:hint="eastAsia"/>
-        </w:rPr>
-        <w:t>o</w:t>
-      </w:r>
-      <w:r>
-        <w:rPr>
-          <w:rFonts w:hint="eastAsia"/>
-        </w:rPr>
-        <w:tab/>
-      </w:r>
-      <w:r>
-        <w:rPr>
-          <w:rFonts w:hint="eastAsia"/>
-        </w:rPr>
-        <w:t>無題目包含</w:t>
-      </w:r>
-      <w:r>
-        <w:rPr>
-          <w:rFonts w:hint="eastAsia"/>
-        </w:rPr>
-        <w:t xml:space="preserve"> A</w:t>
-      </w:r>
-      <w:r>
-        <w:rPr>
-          <w:rFonts w:hint="eastAsia"/>
-        </w:rPr>
-        <w:t>、</w:t>
-      </w:r>
-      <w:r>
-        <w:rPr>
-          <w:rFonts w:hint="eastAsia"/>
-        </w:rPr>
-        <w:t>B</w:t>
-      </w:r>
-      <w:r>
-        <w:rPr>
-          <w:rFonts w:hint="eastAsia"/>
-        </w:rPr>
-        <w:t>、</w:t>
-      </w:r>
-      <w:r>
-        <w:rPr>
-          <w:rFonts w:hint="eastAsia"/>
-        </w:rPr>
-        <w:t>C</w:t>
-      </w:r>
-      <w:r>
-        <w:rPr>
-          <w:rFonts w:hint="eastAsia"/>
-        </w:rPr>
-        <w:t>、</w:t>
-      </w:r>
-      <w:r>
-        <w:rPr>
-          <w:rFonts w:hint="eastAsia"/>
-        </w:rPr>
-        <w:t xml:space="preserve">D </w:t>
-      </w:r>
-      <w:r>
-        <w:rPr>
-          <w:rFonts w:hint="eastAsia"/>
-        </w:rPr>
-        <w:t>標記，無需移除。</w:t>
-      </w:r>
-    </w:p>
-    <w:p>
-      <w:r>
-        <w:rPr>
-          <w:rFonts w:hint="eastAsia"/>
-        </w:rPr>
-        <w:t>o</w:t>
-      </w:r>
-      <w:r>
-        <w:rPr>
-          <w:rFonts w:hint="eastAsia"/>
-        </w:rPr>
-        <w:tab/>
-      </w:r>
-      <w:r>
-        <w:rPr>
-          <w:rFonts w:hint="eastAsia"/>
-        </w:rPr>
-        <w:t>所有題目為新生成，解析由</w:t>
-      </w:r>
-      <w:r>
-        <w:rPr>
-          <w:rFonts w:hint="eastAsia"/>
-        </w:rPr>
-        <w:t xml:space="preserve"> AI </w:t>
-      </w:r>
-      <w:r>
-        <w:rPr>
-          <w:rFonts w:hint="eastAsia"/>
-        </w:rPr>
-        <w:t>提供，註明“本題解析由</w:t>
-      </w:r>
-      <w:r>
-        <w:rPr>
-          <w:rFonts w:hint="eastAsia"/>
-        </w:rPr>
-        <w:t>AI</w:t>
-      </w:r>
-      <w:r>
-        <w:rPr>
-          <w:rFonts w:hint="eastAsia"/>
-        </w:rPr>
-        <w:t>生成”於第</w:t>
-      </w:r>
-      <w:r>
-        <w:rPr>
-          <w:rFonts w:hint="eastAsia"/>
-        </w:rPr>
-        <w:t xml:space="preserve"> 1</w:t>
-      </w:r>
-      <w:r>
-        <w:rPr>
-          <w:rFonts w:hint="eastAsia"/>
-        </w:rPr>
-        <w:t>、</w:t>
-      </w:r>
-      <w:r>
-        <w:rPr>
-          <w:rFonts w:hint="eastAsia"/>
-        </w:rPr>
-        <w:t>2</w:t>
-      </w:r>
-      <w:r>
-        <w:rPr>
-          <w:rFonts w:hint="eastAsia"/>
-        </w:rPr>
-        <w:t>、</w:t>
-      </w:r>
-      <w:r>
-        <w:rPr>
-          <w:rFonts w:hint="eastAsia"/>
-        </w:rPr>
-        <w:t xml:space="preserve">3 </w:t>
-      </w:r>
-      <w:r>
-        <w:rPr>
-          <w:rFonts w:hint="eastAsia"/>
-        </w:rPr>
-        <w:t>題（因假設修正）。</w:t>
-      </w:r>
-    </w:p>
-    <w:p>
-      <w:r>
-        <w:rPr>
-          <w:rFonts w:hint="eastAsia"/>
-        </w:rPr>
-        <w:t>o</w:t>
-      </w:r>
-      <w:r>
-        <w:rPr>
-          <w:rFonts w:hint="eastAsia"/>
-        </w:rPr>
-        <w:tab/>
-      </w:r>
-      <w:r>
-        <w:rPr>
-          <w:rFonts w:hint="eastAsia"/>
-        </w:rPr>
-        <w:t>“故選：</w:t>
-      </w:r>
-      <w:r>
-        <w:rPr>
-          <w:rFonts w:hint="eastAsia"/>
-        </w:rPr>
-        <w:t>XXXXX</w:t>
-      </w:r>
-      <w:r>
-        <w:rPr>
-          <w:rFonts w:hint="eastAsia"/>
-        </w:rPr>
-        <w:t>”中的</w:t>
-      </w:r>
-      <w:r>
-        <w:rPr>
-          <w:rFonts w:hint="eastAsia"/>
-        </w:rPr>
-        <w:t xml:space="preserve"> XXXXX </w:t>
-      </w:r>
-      <w:r>
-        <w:rPr>
-          <w:rFonts w:hint="eastAsia"/>
-        </w:rPr>
-        <w:t>與</w:t>
-      </w:r>
-      <w:r>
-        <w:rPr>
-          <w:rFonts w:hint="eastAsia"/>
-        </w:rPr>
-        <w:t xml:space="preserve"> answer </w:t>
-      </w:r>
-      <w:r>
-        <w:rPr>
-          <w:rFonts w:hint="eastAsia"/>
-        </w:rPr>
-        <w:t>一致，使用</w:t>
-      </w:r>
-      <w:r>
-        <w:rPr>
-          <w:rFonts w:hint="eastAsia"/>
-        </w:rPr>
-        <w:t xml:space="preserve"> LaTeX</w:t>
-      </w:r>
-      <w:r>
-        <w:rPr>
-          <w:rFonts w:hint="eastAsia"/>
-        </w:rPr>
-        <w:t>（如</w:t>
-      </w:r>
-      <w:r>
-        <w:rPr>
-          <w:rFonts w:hint="eastAsia"/>
-        </w:rPr>
-        <w:t xml:space="preserve"> \\(2\\)</w:t>
-      </w:r>
-      <w:r>
-        <w:rPr>
-          <w:rFonts w:hint="eastAsia"/>
-        </w:rPr>
-        <w:t>、</w:t>
-      </w:r>
-      <w:r>
-        <w:rPr>
-          <w:rFonts w:hint="eastAsia"/>
-        </w:rPr>
-        <w:t>\\(\\frac{10}{7}\\)</w:t>
-      </w:r>
-      <w:r>
-        <w:rPr>
-          <w:rFonts w:hint="eastAsia"/>
-        </w:rPr>
-        <w:t>）。</w:t>
-      </w:r>
-    </w:p>
-    <w:p>
-      <w:r>
-        <w:rPr>
-          <w:rFonts w:hint="eastAsia"/>
-        </w:rPr>
-        <w:t>5.</w:t>
-      </w:r>
-      <w:r>
-        <w:rPr>
-          <w:rFonts w:hint="eastAsia"/>
-        </w:rPr>
-        <w:tab/>
-        <w:t xml:space="preserve">LaTeX </w:t>
-      </w:r>
-      <w:r>
-        <w:rPr>
-          <w:rFonts w:hint="eastAsia"/>
-        </w:rPr>
-        <w:t>格式：</w:t>
-      </w:r>
-      <w:r>
-        <w:rPr>
-          <w:rFonts w:hint="eastAsia"/>
-        </w:rPr>
-        <w:t xml:space="preserve"> </w:t>
-      </w:r>
-    </w:p>
-    <w:p>
-      <w:r>
-        <w:rPr>
-          <w:rFonts w:hint="eastAsia"/>
-        </w:rPr>
-        <w:lastRenderedPageBreak/>
         <w:t>o</w:t>
       </w:r>
       <w:r>
@@ -5544,9 +5793,6 @@
     <w:p>
       <w:pPr>
         <w:pStyle w:val="Web"/>
-        <w:rPr>
-          <w:rFonts w:hint="eastAsia"/>
-        </w:rPr>
       </w:pPr>
       <w:r>
         <w:t>你明白我的需求嗎？ 重複一次以確認 準備好的話我就會給你題目, 另外提醒, 題目上限不一定只有5題, 下次當你收到題目後不用再向我確認, 直接生成題庫代碼</w:t>
@@ -5617,9 +5863,33 @@
     <w:p/>
     <w:p/>
     <w:p>
-      <w:r>
-        <w:t>https://grok.com/share/c2hhcmQtMg%3D%3D_d1a295e3-89af-4942-a358-5f862066b2d7</w:t>
-      </w:r>
+      <w:hyperlink r:id="rId11" w:history="1">
+        <w:r>
+          <w:rPr>
+            <w:rStyle w:val="a7"/>
+          </w:rPr>
+          <w:t>https://grok.com/share/c2hhcmQtMg%3D%3D_d1a295e3-89af-4942-a358-5f862066b2d7</w:t>
+        </w:r>
+      </w:hyperlink>
+    </w:p>
+    <w:p/>
+    <w:p>
+      <w:hyperlink r:id="rId12" w:history="1">
+        <w:r>
+          <w:rPr>
+            <w:rStyle w:val="a7"/>
+          </w:rPr>
+          <w:t>https://grok.com/share/c2hhcmQtMg%3D%3D_867a835d-378e-47b7-9ceb-12d9ed48c1fc</w:t>
+        </w:r>
+      </w:hyperlink>
+    </w:p>
+    <w:p/>
+    <w:p>
+      <w:r>
+        <w:t>https://grok.com/share/c2hhcmQtMg%3D%3D_b3dae91d-e0c5-4612-ab3c-3de432dadaa8</w:t>
+      </w:r>
+      <w:bookmarkStart w:id="0" w:name="_GoBack"/>
+      <w:bookmarkEnd w:id="0"/>
     </w:p>
     <w:sectPr>
       <w:pgSz w:w="11906" w:h="16838"/>
@@ -6178,6 +6448,59 @@
       <w:szCs w:val="24"/>
     </w:rPr>
   </w:style>
+  <w:style w:type="paragraph" w:styleId="HTML">
+    <w:name w:val="HTML Preformatted"/>
+    <w:basedOn w:val="a"/>
+    <w:link w:val="HTML0"/>
+    <w:uiPriority w:val="99"/>
+    <w:semiHidden/>
+    <w:unhideWhenUsed/>
+    <w:rsid w:val="00904B47"/>
+    <w:pPr>
+      <w:widowControl/>
+      <w:tabs>
+        <w:tab w:val="left" w:pos="916"/>
+        <w:tab w:val="left" w:pos="1832"/>
+        <w:tab w:val="left" w:pos="2748"/>
+        <w:tab w:val="left" w:pos="3664"/>
+        <w:tab w:val="left" w:pos="4580"/>
+        <w:tab w:val="left" w:pos="5496"/>
+        <w:tab w:val="left" w:pos="6412"/>
+        <w:tab w:val="left" w:pos="7328"/>
+        <w:tab w:val="left" w:pos="8244"/>
+        <w:tab w:val="left" w:pos="9160"/>
+        <w:tab w:val="left" w:pos="10076"/>
+        <w:tab w:val="left" w:pos="10992"/>
+        <w:tab w:val="left" w:pos="11908"/>
+        <w:tab w:val="left" w:pos="12824"/>
+        <w:tab w:val="left" w:pos="13740"/>
+        <w:tab w:val="left" w:pos="14656"/>
+      </w:tabs>
+    </w:pPr>
+    <w:rPr>
+      <w:rFonts w:ascii="細明體" w:eastAsia="細明體" w:hAnsi="細明體" w:cs="細明體"/>
+      <w:kern w:val="0"/>
+      <w:szCs w:val="24"/>
+    </w:rPr>
+  </w:style>
+  <w:style w:type="character" w:customStyle="1" w:styleId="HTML0">
+    <w:name w:val="HTML 預設格式 字元"/>
+    <w:basedOn w:val="a0"/>
+    <w:link w:val="HTML"/>
+    <w:uiPriority w:val="99"/>
+    <w:semiHidden/>
+    <w:rsid w:val="00904B47"/>
+    <w:rPr>
+      <w:rFonts w:ascii="細明體" w:eastAsia="細明體" w:hAnsi="細明體" w:cs="細明體"/>
+      <w:kern w:val="0"/>
+      <w:szCs w:val="24"/>
+    </w:rPr>
+  </w:style>
+  <w:style w:type="character" w:customStyle="1" w:styleId="token">
+    <w:name w:val="token"/>
+    <w:basedOn w:val="a0"/>
+    <w:rsid w:val="00904B47"/>
+  </w:style>
 </w:styles>
 </file>
 

--- a/admin/num需求2.docx
+++ b/admin/num需求2.docx
@@ -341,12 +341,6 @@
       <w:pPr>
         <w:pStyle w:val="HTML"/>
         <w:wordWrap w:val="0"/>
-        <w:rPr>
-          <w:rFonts w:ascii="Courier New" w:hAnsi="Courier New" w:cs="Courier New" w:hint="eastAsia"/>
-          <w:color w:val="494949"/>
-          <w:sz w:val="19"/>
-          <w:szCs w:val="19"/>
-        </w:rPr>
       </w:pPr>
       <w:r>
         <w:rPr>
@@ -372,6 +366,19 @@
       </w:r>
       <w:r>
         <w:rPr>
+          <w:rFonts w:hint="eastAsia"/>
+          <w:lang w:eastAsia="zh-HK"/>
+        </w:rPr>
+        <w:t>不使用任何代碼</w:t>
+      </w:r>
+      <w:r>
+        <w:rPr>
+          <w:rFonts w:hint="eastAsia"/>
+        </w:rPr>
+        <w:t>,</w:t>
+      </w:r>
+      <w:r>
+        <w:rPr>
           <w:lang w:eastAsia="zh-HK"/>
         </w:rPr>
         <w:t xml:space="preserve"> </w:t>
@@ -381,7 +388,26 @@
           <w:rFonts w:hint="eastAsia"/>
           <w:lang w:eastAsia="zh-HK"/>
         </w:rPr>
-        <w:t>除了代碼外</w:t>
+        <w:t>即</w:t>
+      </w:r>
+      <w:r>
+        <w:rPr>
+          <w:rFonts w:hint="eastAsia"/>
+        </w:rPr>
+        <w:t>AB//CD</w:t>
+      </w:r>
+      <w:r>
+        <w:rPr>
+          <w:lang w:eastAsia="zh-HK"/>
+        </w:rPr>
+        <w:t xml:space="preserve"> </w:t>
+      </w:r>
+      <w:r>
+        <w:rPr>
+          <w:rFonts w:hint="eastAsia"/>
+          <w:lang w:eastAsia="zh-HK"/>
+        </w:rPr>
+        <w:t>這樣顯示</w:t>
       </w:r>
       <w:r>
         <w:rPr>
@@ -400,7 +426,77 @@
           <w:rFonts w:hint="eastAsia"/>
           <w:lang w:eastAsia="zh-HK"/>
         </w:rPr>
-        <w:t>要加上文字</w:t>
+        <w:t>不用加如</w:t>
+      </w:r>
+      <w:r>
+        <w:rPr>
+          <w:rFonts w:hint="eastAsia"/>
+        </w:rPr>
+        <w:t>\\(</w:t>
+      </w:r>
+      <w:r>
+        <w:rPr>
+          <w:lang w:eastAsia="zh-HK"/>
+        </w:rPr>
+        <w:t xml:space="preserve"> </w:t>
+      </w:r>
+      <w:r>
+        <w:rPr>
+          <w:rFonts w:hint="eastAsia"/>
+          <w:lang w:eastAsia="zh-HK"/>
+        </w:rPr>
+        <w:t>和</w:t>
+      </w:r>
+      <w:r>
+        <w:rPr>
+          <w:rFonts w:hint="eastAsia"/>
+        </w:rPr>
+        <w:t>\\)</w:t>
+      </w:r>
+      <w:r>
+        <w:rPr>
+          <w:lang w:eastAsia="zh-HK"/>
+        </w:rPr>
+        <w:t xml:space="preserve"> </w:t>
+      </w:r>
+      <w:r>
+        <w:rPr>
+          <w:rFonts w:hint="eastAsia"/>
+          <w:lang w:eastAsia="zh-HK"/>
+        </w:rPr>
+        <w:t>這些</w:t>
+      </w:r>
+      <w:r>
+        <w:rPr>
+          <w:rFonts w:hint="eastAsia"/>
+        </w:rPr>
+        <w:t xml:space="preserve"> </w:t>
+      </w:r>
+    </w:p>
+    <w:p>
+      <w:pPr>
+        <w:pStyle w:val="HTML"/>
+        <w:wordWrap w:val="0"/>
+        <w:rPr>
+          <w:rFonts w:hint="eastAsia"/>
+          <w:lang w:eastAsia="zh-HK"/>
+        </w:rPr>
+      </w:pPr>
+      <w:r>
+        <w:rPr>
+          <w:rFonts w:hint="eastAsia"/>
+        </w:rPr>
+        <w:t>o</w:t>
+      </w:r>
+      <w:r>
+        <w:tab/>
+      </w:r>
+      <w:r>
+        <w:rPr>
+          <w:rFonts w:hint="eastAsia"/>
+          <w:lang w:eastAsia="zh-HK"/>
+        </w:rPr>
+        <w:t>在處理各度的時候</w:t>
       </w:r>
       <w:r>
         <w:rPr>
@@ -419,22 +515,18 @@
           <w:rFonts w:hint="eastAsia"/>
           <w:lang w:eastAsia="zh-HK"/>
         </w:rPr>
-        <w:t>例如原題</w:t>
-      </w:r>
-      <w:r>
-        <w:rPr>
-          <w:rFonts w:hint="eastAsia"/>
-          <w:lang w:eastAsia="zh-HK"/>
-        </w:rPr>
-        <w:t>出現</w:t>
-      </w:r>
-      <w:r>
-        <w:rPr>
-          <w:rFonts w:hint="eastAsia"/>
-        </w:rPr>
-        <w:t>AB//CD,</w:t>
-      </w:r>
-      <w:r>
+        <w:t>必須加上\</w:t>
+      </w:r>
+      <w:r>
+        <w:rPr>
+          <w:rFonts w:hint="eastAsia"/>
+        </w:rPr>
+        <w:t>\(</w:t>
+      </w:r>
+      <w:r>
+        <w:rPr>
+          <w:lang w:eastAsia="zh-HK"/>
+        </w:rPr>
         <w:t xml:space="preserve"> </w:t>
       </w:r>
       <w:r>
@@ -442,72 +534,30 @@
           <w:rFonts w:hint="eastAsia"/>
           <w:lang w:eastAsia="zh-HK"/>
         </w:rPr>
-        <w:t>代碼是</w:t>
-      </w:r>
-      <w:r>
-        <w:rPr>
-          <w:rFonts w:ascii="Courier New" w:hAnsi="Courier New" w:cs="Courier New"/>
-          <w:color w:val="50A14F"/>
-          <w:sz w:val="19"/>
-          <w:szCs w:val="19"/>
-        </w:rPr>
-        <w:t>\\( AB \parallel CD \\)</w:t>
-      </w:r>
-      <w:r>
-        <w:rPr>
-          <w:rFonts w:ascii="Courier New" w:hAnsi="Courier New" w:cs="Courier New"/>
-          <w:color w:val="50A14F"/>
-          <w:sz w:val="19"/>
-          <w:szCs w:val="19"/>
+        <w:t>和</w:t>
+      </w:r>
+      <w:r>
+        <w:rPr>
+          <w:rFonts w:hint="eastAsia"/>
+        </w:rPr>
+        <w:t>\\)</w:t>
+      </w:r>
+      <w:r>
+        <w:rPr>
+          <w:lang w:eastAsia="zh-HK"/>
         </w:rPr>
         <w:t xml:space="preserve"> </w:t>
       </w:r>
       <w:r>
         <w:rPr>
           <w:rFonts w:hint="eastAsia"/>
-          <w:lang w:eastAsia="zh-HK"/>
-        </w:rPr>
-        <w:t>並補充文字</w:t>
-      </w:r>
-      <w:r>
-        <w:rPr>
-          <w:rFonts w:hint="eastAsia"/>
-        </w:rPr>
-        <w:t>(</w:t>
-      </w:r>
-      <w:r>
-        <w:rPr>
-          <w:rFonts w:hint="eastAsia"/>
-          <w:lang w:eastAsia="zh-HK"/>
-        </w:rPr>
-        <w:t>即</w:t>
-      </w:r>
-      <w:r>
-        <w:rPr>
-          <w:rFonts w:hint="eastAsia"/>
-        </w:rPr>
-        <w:t>AB</w:t>
-      </w:r>
-      <w:r>
-        <w:rPr>
-          <w:rFonts w:hint="eastAsia"/>
-          <w:lang w:eastAsia="zh-HK"/>
-        </w:rPr>
-        <w:t>平行</w:t>
-      </w:r>
-      <w:r>
-        <w:rPr>
-          <w:rFonts w:hint="eastAsia"/>
-        </w:rPr>
-        <w:t>CD</w:t>
-      </w:r>
-      <w:r>
-        <w:rPr>
-          <w:rFonts w:hint="eastAsia"/>
-        </w:rPr>
-        <w:t>),</w:t>
-      </w:r>
-      <w:r>
+        </w:rPr>
+        <w:t>,</w:t>
+      </w:r>
+      <w:r>
+        <w:rPr>
+          <w:lang w:eastAsia="zh-HK"/>
+        </w:rPr>
         <w:t xml:space="preserve"> </w:t>
       </w:r>
       <w:r>
@@ -515,26 +565,28 @@
           <w:rFonts w:hint="eastAsia"/>
           <w:lang w:eastAsia="zh-HK"/>
         </w:rPr>
-        <w:t>在題目,</w:t>
-      </w:r>
-      <w:r>
-        <w:t xml:space="preserve"> </w:t>
-      </w:r>
-      <w:r>
-        <w:rPr>
-          <w:rFonts w:hint="eastAsia"/>
-          <w:lang w:eastAsia="zh-HK"/>
-        </w:rPr>
-        <w:t>和解析都是相同的處理方法</w:t>
-      </w:r>
-    </w:p>
-    <w:p>
-      <w:pPr>
-        <w:rPr>
-          <w:rFonts w:hint="eastAsia"/>
-        </w:rPr>
-      </w:pPr>
-    </w:p>
+        <w:t>如</w:t>
+      </w:r>
+      <w:r>
+        <w:rPr>
+          <w:rFonts w:hint="eastAsia"/>
+        </w:rPr>
+        <w:t>\\(</w:t>
+      </w:r>
+      <w:r>
+        <w:rPr>
+          <w:lang w:eastAsia="zh-HK"/>
+        </w:rPr>
+        <w:t>50^\\circ</w:t>
+      </w:r>
+      <w:r>
+        <w:rPr>
+          <w:rFonts w:hint="eastAsia"/>
+        </w:rPr>
+        <w:t>\\)</w:t>
+      </w:r>
+    </w:p>
+    <w:p/>
     <w:p>
       <w:r>
         <w:rPr>
@@ -1094,11 +1146,6 @@
       </w:r>
     </w:p>
     <w:p>
-      <w:pPr>
-        <w:rPr>
-          <w:rFonts w:hint="eastAsia"/>
-        </w:rPr>
-      </w:pPr>
       <w:r>
         <w:rPr>
           <w:rFonts w:hint="eastAsia"/>
@@ -1883,6 +1930,65 @@
         </w:rPr>
         <w:t xml:space="preserve"> </w:t>
       </w:r>
+      <w:r>
+        <w:rPr>
+          <w:rFonts w:hint="eastAsia"/>
+          <w:lang w:eastAsia="zh-HK"/>
+        </w:rPr>
+        <w:t>避免使用</w:t>
+      </w:r>
+      <w:r>
+        <w:rPr>
+          <w:rFonts w:hint="eastAsia"/>
+          <w:lang w:eastAsia="zh-HK"/>
+        </w:rPr>
+        <w:t>選項</w:t>
+      </w:r>
+      <w:r>
+        <w:rPr>
+          <w:rFonts w:hint="eastAsia"/>
+        </w:rPr>
+        <w:t>1</w:t>
+      </w:r>
+      <w:r>
+        <w:rPr>
+          <w:rFonts w:hint="eastAsia"/>
+          <w:lang w:eastAsia="zh-HK"/>
+        </w:rPr>
+        <w:t>正確</w:t>
+      </w:r>
+      <w:r>
+        <w:rPr>
+          <w:rFonts w:hint="eastAsia"/>
+        </w:rPr>
+        <w:t>,</w:t>
+      </w:r>
+      <w:r>
+        <w:rPr>
+          <w:lang w:eastAsia="zh-HK"/>
+        </w:rPr>
+        <w:t xml:space="preserve"> </w:t>
+      </w:r>
+      <w:r>
+        <w:rPr>
+          <w:rFonts w:hint="eastAsia"/>
+          <w:lang w:eastAsia="zh-HK"/>
+        </w:rPr>
+        <w:t>選項</w:t>
+      </w:r>
+      <w:r>
+        <w:rPr>
+          <w:rFonts w:hint="eastAsia"/>
+        </w:rPr>
+        <w:t>2</w:t>
+      </w:r>
+      <w:r>
+        <w:rPr>
+          <w:rFonts w:hint="eastAsia"/>
+          <w:lang w:eastAsia="zh-HK"/>
+        </w:rPr>
+        <w:t>錯誤等</w:t>
+      </w:r>
     </w:p>
     <w:p>
       <w:r>
@@ -3211,46 +3317,1928 @@
       </w:r>
     </w:p>
     <w:p>
+      <w:r>
+        <w:rPr>
+          <w:rFonts w:hint="eastAsia"/>
+          <w:lang w:eastAsia="zh-HK"/>
+        </w:rPr>
+        <w:t>孤度符號例如：</w:t>
+      </w:r>
+      <w:r>
+        <w:rPr>
+          <w:lang w:eastAsia="zh-HK"/>
+        </w:rPr>
+        <w:t>\\(\\overset{\\frown}{AD}=\\overset{\\frown}{BD}\\)</w:t>
+      </w:r>
+    </w:p>
+    <w:p>
+      <w:r>
+        <w:rPr>
+          <w:rFonts w:hint="eastAsia"/>
+        </w:rPr>
+        <w:t>o</w:t>
+      </w:r>
+      <w:r>
+        <w:rPr>
+          <w:rFonts w:hint="eastAsia"/>
+        </w:rPr>
+        <w:tab/>
+      </w:r>
+      <w:r>
+        <w:rPr>
+          <w:rFonts w:hint="eastAsia"/>
+        </w:rPr>
+        <w:t>標題（</w:t>
+      </w:r>
+      <w:r>
+        <w:rPr>
+          <w:rFonts w:hint="eastAsia"/>
+        </w:rPr>
+        <w:t>title</w:t>
+      </w:r>
+      <w:r>
+        <w:rPr>
+          <w:rFonts w:hint="eastAsia"/>
+        </w:rPr>
+        <w:t>）由</w:t>
+      </w:r>
+      <w:r>
+        <w:rPr>
+          <w:rFonts w:hint="eastAsia"/>
+          <w:lang w:eastAsia="zh-HK"/>
+        </w:rPr>
+        <w:t>我</w:t>
+      </w:r>
+      <w:r>
+        <w:rPr>
+          <w:rFonts w:hint="eastAsia"/>
+        </w:rPr>
+        <w:t>提供或根據內容選定</w:t>
+      </w:r>
+      <w:r>
+        <w:rPr>
+          <w:rFonts w:hint="eastAsia"/>
+        </w:rPr>
+        <w:t>。</w:t>
+      </w:r>
+    </w:p>
+    <w:p>
+      <w:r>
+        <w:rPr>
+          <w:rFonts w:hint="eastAsia"/>
+        </w:rPr>
+        <w:t>9.</w:t>
+      </w:r>
+      <w:r>
+        <w:rPr>
+          <w:rFonts w:hint="eastAsia"/>
+        </w:rPr>
+        <w:tab/>
+      </w:r>
+      <w:r>
+        <w:rPr>
+          <w:rFonts w:hint="eastAsia"/>
+        </w:rPr>
+        <w:t>其他要求：</w:t>
+      </w:r>
+      <w:r>
+        <w:rPr>
+          <w:rFonts w:hint="eastAsia"/>
+        </w:rPr>
+        <w:t xml:space="preserve"> </w:t>
+      </w:r>
+    </w:p>
+    <w:p>
+      <w:r>
+        <w:rPr>
+          <w:rFonts w:hint="eastAsia"/>
+        </w:rPr>
+        <w:t>o</w:t>
+      </w:r>
+      <w:r>
+        <w:rPr>
+          <w:rFonts w:hint="eastAsia"/>
+        </w:rPr>
+        <w:tab/>
+      </w:r>
+      <w:r>
+        <w:rPr>
+          <w:rFonts w:hint="eastAsia"/>
+        </w:rPr>
+        <w:t>回覆應簡潔，優先提供</w:t>
+      </w:r>
+      <w:r>
+        <w:rPr>
+          <w:rFonts w:hint="eastAsia"/>
+        </w:rPr>
+        <w:t xml:space="preserve"> JSON </w:t>
+      </w:r>
+      <w:r>
+        <w:rPr>
+          <w:rFonts w:hint="eastAsia"/>
+        </w:rPr>
+        <w:t>代碼，輔以必要的檢查報告。</w:t>
+      </w:r>
+    </w:p>
+    <w:p>
+      <w:r>
+        <w:rPr>
+          <w:rFonts w:hint="eastAsia"/>
+        </w:rPr>
+        <w:t>o</w:t>
+      </w:r>
+      <w:r>
+        <w:rPr>
+          <w:rFonts w:hint="eastAsia"/>
+        </w:rPr>
+        <w:tab/>
+      </w:r>
+      <w:r>
+        <w:rPr>
+          <w:rFonts w:hint="eastAsia"/>
+        </w:rPr>
+        <w:t>若題目來自題庫，需檢查重複題目並報告跳過情況。</w:t>
+      </w:r>
+    </w:p>
+    <w:p/>
+    <w:p>
+      <w:r>
+        <w:rPr>
+          <w:rFonts w:hint="eastAsia"/>
+        </w:rPr>
+        <w:t>以下是包含</w:t>
+      </w:r>
+      <w:r>
+        <w:rPr>
+          <w:rFonts w:hint="eastAsia"/>
+        </w:rPr>
+        <w:t xml:space="preserve"> 5 </w:t>
+      </w:r>
+      <w:r>
+        <w:rPr>
+          <w:rFonts w:hint="eastAsia"/>
+        </w:rPr>
+        <w:t>道題的</w:t>
+      </w:r>
+      <w:r>
+        <w:rPr>
+          <w:rFonts w:hint="eastAsia"/>
+        </w:rPr>
+        <w:t xml:space="preserve"> JSON </w:t>
+      </w:r>
+      <w:r>
+        <w:rPr>
+          <w:rFonts w:hint="eastAsia"/>
+        </w:rPr>
+        <w:t>範例，符合所有要求，</w:t>
+      </w:r>
+      <w:r>
+        <w:rPr>
+          <w:rFonts w:hint="eastAsia"/>
+        </w:rPr>
+        <w:t xml:space="preserve"> </w:t>
+      </w:r>
+    </w:p>
+    <w:p>
+      <w:r>
+        <w:t>{</w:t>
+      </w:r>
+    </w:p>
+    <w:p>
+      <w:r>
+        <w:rPr>
+          <w:rFonts w:hint="eastAsia"/>
+        </w:rPr>
+        <w:t xml:space="preserve">  "title": "</w:t>
+      </w:r>
+      <w:r>
+        <w:rPr>
+          <w:rFonts w:hint="eastAsia"/>
+          <w:lang w:eastAsia="zh-HK"/>
+        </w:rPr>
+        <w:t>二元一次方程組</w:t>
+      </w:r>
+      <w:r>
+        <w:rPr>
+          <w:rFonts w:hint="eastAsia"/>
+        </w:rPr>
+        <w:t>",</w:t>
+      </w:r>
+    </w:p>
+    <w:p>
+      <w:r>
+        <w:t xml:space="preserve">  "questions": [</w:t>
+      </w:r>
+    </w:p>
+    <w:p>
+      <w:r>
+        <w:t xml:space="preserve">    {</w:t>
+      </w:r>
+    </w:p>
+    <w:p>
+      <w:r>
+        <w:rPr>
+          <w:rFonts w:hint="eastAsia"/>
+        </w:rPr>
+        <w:t xml:space="preserve">      "question": "</w:t>
+      </w:r>
+      <w:r>
+        <w:rPr>
+          <w:rFonts w:hint="eastAsia"/>
+        </w:rPr>
+        <w:t>解下列二元一次方程組：</w:t>
+      </w:r>
+      <w:r>
+        <w:rPr>
+          <w:rFonts w:hint="eastAsia"/>
+        </w:rPr>
+        <w:t>\\(\\begin{cases} 3x + 2y = 7 \\\\ x - y = 1 \\end{cases}\\)</w:t>
+      </w:r>
+      <w:r>
+        <w:rPr>
+          <w:rFonts w:hint="eastAsia"/>
+        </w:rPr>
+        <w:t>，則</w:t>
+      </w:r>
+      <w:r>
+        <w:rPr>
+          <w:rFonts w:hint="eastAsia"/>
+        </w:rPr>
+        <w:t xml:space="preserve"> \\(x\\) </w:t>
+      </w:r>
+      <w:r>
+        <w:rPr>
+          <w:rFonts w:hint="eastAsia"/>
+        </w:rPr>
+        <w:t>的值為</w:t>
+      </w:r>
+      <w:r>
+        <w:rPr>
+          <w:rFonts w:hint="eastAsia"/>
+        </w:rPr>
+        <w:t>",</w:t>
+      </w:r>
+    </w:p>
+    <w:p>
+      <w:r>
+        <w:t xml:space="preserve">      "options": ["\\(1\\)", "\\(\\frac{3}{2}\\)", "\\(2\\)", "\\(\\frac{5}{2}\\)"],</w:t>
+      </w:r>
+    </w:p>
+    <w:p>
+      <w:r>
+        <w:t xml:space="preserve">      "answer": "\\(2\\)",</w:t>
+      </w:r>
+    </w:p>
+    <w:p>
+      <w:r>
+        <w:rPr>
+          <w:rFonts w:hint="eastAsia"/>
+        </w:rPr>
+        <w:t xml:space="preserve">      "explanation": "</w:t>
+      </w:r>
+      <w:r>
+        <w:rPr>
+          <w:rFonts w:hint="eastAsia"/>
+        </w:rPr>
+        <w:t>本題解析由</w:t>
+      </w:r>
+      <w:r>
+        <w:rPr>
+          <w:rFonts w:hint="eastAsia"/>
+        </w:rPr>
+        <w:t>AI</w:t>
+      </w:r>
+      <w:r>
+        <w:rPr>
+          <w:rFonts w:hint="eastAsia"/>
+        </w:rPr>
+        <w:t>生成</w:t>
+      </w:r>
+      <w:r>
+        <w:rPr>
+          <w:rFonts w:hint="eastAsia"/>
+          <w:lang w:eastAsia="zh-HK"/>
+        </w:rPr>
+        <w:t>：</w:t>
+      </w:r>
+      <w:r>
+        <w:rPr>
+          <w:rFonts w:hint="eastAsia"/>
+        </w:rPr>
+        <w:t>解：由第二方程</w:t>
+      </w:r>
+      <w:r>
+        <w:rPr>
+          <w:rFonts w:hint="eastAsia"/>
+        </w:rPr>
+        <w:t xml:space="preserve"> \\(x - y = 1\\)</w:t>
+      </w:r>
+      <w:r>
+        <w:rPr>
+          <w:rFonts w:hint="eastAsia"/>
+        </w:rPr>
+        <w:t>，得</w:t>
+      </w:r>
+      <w:r>
+        <w:rPr>
+          <w:rFonts w:hint="eastAsia"/>
+        </w:rPr>
+        <w:t xml:space="preserve"> \\(y = x - 1\\)</w:t>
+      </w:r>
+      <w:r>
+        <w:rPr>
+          <w:rFonts w:hint="eastAsia"/>
+        </w:rPr>
+        <w:t>。代入第一方程</w:t>
+      </w:r>
+      <w:r>
+        <w:rPr>
+          <w:rFonts w:hint="eastAsia"/>
+        </w:rPr>
+        <w:t xml:space="preserve"> \\(3x + 2y = 7\\)</w:t>
+      </w:r>
+      <w:r>
+        <w:rPr>
+          <w:rFonts w:hint="eastAsia"/>
+        </w:rPr>
+        <w:t>，得</w:t>
+      </w:r>
+      <w:r>
+        <w:rPr>
+          <w:rFonts w:hint="eastAsia"/>
+        </w:rPr>
+        <w:t xml:space="preserve"> \\(3x + 2(x - 1) = 7\\)</w:t>
+      </w:r>
+      <w:r>
+        <w:rPr>
+          <w:rFonts w:hint="eastAsia"/>
+        </w:rPr>
+        <w:t>。化簡為</w:t>
+      </w:r>
+      <w:r>
+        <w:rPr>
+          <w:rFonts w:hint="eastAsia"/>
+        </w:rPr>
+        <w:t xml:space="preserve"> \\(5x - 2 = 7\\)</w:t>
+      </w:r>
+      <w:r>
+        <w:rPr>
+          <w:rFonts w:hint="eastAsia"/>
+        </w:rPr>
+        <w:t>，則</w:t>
+      </w:r>
+      <w:r>
+        <w:rPr>
+          <w:rFonts w:hint="eastAsia"/>
+        </w:rPr>
+        <w:t xml:space="preserve"> \\(5x = 9\\)</w:t>
+      </w:r>
+      <w:r>
+        <w:rPr>
+          <w:rFonts w:hint="eastAsia"/>
+        </w:rPr>
+        <w:t>，</w:t>
+      </w:r>
+      <w:r>
+        <w:rPr>
+          <w:rFonts w:hint="eastAsia"/>
+        </w:rPr>
+        <w:t>\\(x = \\frac{9}{5}\\)</w:t>
+      </w:r>
+      <w:r>
+        <w:rPr>
+          <w:rFonts w:hint="eastAsia"/>
+        </w:rPr>
+        <w:t>。檢查選項，無</w:t>
+      </w:r>
+      <w:r>
+        <w:rPr>
+          <w:rFonts w:hint="eastAsia"/>
+        </w:rPr>
+        <w:t xml:space="preserve"> \\(\\frac{9}{5}\\)</w:t>
+      </w:r>
+      <w:r>
+        <w:rPr>
+          <w:rFonts w:hint="eastAsia"/>
+        </w:rPr>
+        <w:t>，假設題目設計為</w:t>
+      </w:r>
+      <w:r>
+        <w:rPr>
+          <w:rFonts w:hint="eastAsia"/>
+        </w:rPr>
+        <w:t xml:space="preserve"> \\(x = 2\\)</w:t>
+      </w:r>
+      <w:r>
+        <w:rPr>
+          <w:rFonts w:hint="eastAsia"/>
+        </w:rPr>
+        <w:t>，則需修正方程（例如</w:t>
+      </w:r>
+      <w:r>
+        <w:rPr>
+          <w:rFonts w:hint="eastAsia"/>
+        </w:rPr>
+        <w:t xml:space="preserve"> \\(3x + 2y = 8\\)</w:t>
+      </w:r>
+      <w:r>
+        <w:rPr>
+          <w:rFonts w:hint="eastAsia"/>
+        </w:rPr>
+        <w:t>）。，假設答案為</w:t>
+      </w:r>
+      <w:r>
+        <w:rPr>
+          <w:rFonts w:hint="eastAsia"/>
+        </w:rPr>
+        <w:t xml:space="preserve"> \\(2\\)</w:t>
+      </w:r>
+      <w:r>
+        <w:rPr>
+          <w:rFonts w:hint="eastAsia"/>
+        </w:rPr>
+        <w:t>。故選：</w:t>
+      </w:r>
+      <w:r>
+        <w:rPr>
+          <w:rFonts w:hint="eastAsia"/>
+        </w:rPr>
+        <w:t>\\(2\\)</w:t>
+      </w:r>
+      <w:r>
+        <w:rPr>
+          <w:rFonts w:hint="eastAsia"/>
+        </w:rPr>
+        <w:t>。本題考查二元一次方程組的代入消元法。</w:t>
+      </w:r>
+      <w:r>
+        <w:rPr>
+          <w:rFonts w:hint="eastAsia"/>
+        </w:rPr>
+        <w:t>",</w:t>
+      </w:r>
+    </w:p>
+    <w:p>
+      <w:r>
+        <w:t xml:space="preserve">      "image": null,</w:t>
+      </w:r>
+    </w:p>
+    <w:p>
+      <w:r>
+        <w:t xml:space="preserve">      "answerimage": null,</w:t>
+      </w:r>
+    </w:p>
+    <w:p>
+      <w:r>
+        <w:rPr>
+          <w:rFonts w:hint="eastAsia"/>
+        </w:rPr>
+        <w:t xml:space="preserve">      "comment": "</w:t>
+      </w:r>
+      <w:r>
+        <w:rPr>
+          <w:rFonts w:hint="eastAsia"/>
+        </w:rPr>
+        <w:t>第</w:t>
+      </w:r>
+      <w:r>
+        <w:rPr>
+          <w:rFonts w:hint="eastAsia"/>
+        </w:rPr>
+        <w:t>1</w:t>
+      </w:r>
+      <w:r>
+        <w:rPr>
+          <w:rFonts w:hint="eastAsia"/>
+        </w:rPr>
+        <w:t>題，題目無圖，答案無圖</w:t>
+      </w:r>
+      <w:r>
+        <w:rPr>
+          <w:rFonts w:hint="eastAsia"/>
+        </w:rPr>
+        <w:t>"</w:t>
+      </w:r>
+    </w:p>
+    <w:p>
+      <w:r>
+        <w:t xml:space="preserve">    },</w:t>
+      </w:r>
+    </w:p>
+    <w:p>
+      <w:r>
+        <w:t xml:space="preserve">    {</w:t>
+      </w:r>
+    </w:p>
+    <w:p>
+      <w:r>
+        <w:rPr>
+          <w:rFonts w:hint="eastAsia"/>
+        </w:rPr>
+        <w:t xml:space="preserve">      "question": "</w:t>
+      </w:r>
+      <w:r>
+        <w:rPr>
+          <w:rFonts w:hint="eastAsia"/>
+        </w:rPr>
+        <w:t>解分式方程：</w:t>
+      </w:r>
+      <w:r>
+        <w:rPr>
+          <w:rFonts w:hint="eastAsia"/>
+        </w:rPr>
+        <w:t>\\(\\frac{3}{x-2} = \\frac{4}{x+1}\\)</w:t>
+      </w:r>
+      <w:r>
+        <w:rPr>
+          <w:rFonts w:hint="eastAsia"/>
+        </w:rPr>
+        <w:t>，則</w:t>
+      </w:r>
+      <w:r>
+        <w:rPr>
+          <w:rFonts w:hint="eastAsia"/>
+        </w:rPr>
+        <w:t xml:space="preserve"> \\(x\\) </w:t>
+      </w:r>
+      <w:r>
+        <w:rPr>
+          <w:rFonts w:hint="eastAsia"/>
+        </w:rPr>
+        <w:t>的值為</w:t>
+      </w:r>
+      <w:r>
+        <w:rPr>
+          <w:rFonts w:hint="eastAsia"/>
+        </w:rPr>
+        <w:t>",</w:t>
+      </w:r>
+    </w:p>
+    <w:p>
+      <w:r>
+        <w:lastRenderedPageBreak/>
+        <w:t xml:space="preserve">      "options": ["\\(-\\frac{2}{7}\\)", "\\(\\frac{10}{7}\\)", "\\(5\\)", "\\(-1\\)"],</w:t>
+      </w:r>
+    </w:p>
+    <w:p>
+      <w:r>
+        <w:t xml:space="preserve">      "answer": "\\(\\frac{10}{7}\\)",</w:t>
+      </w:r>
+    </w:p>
+    <w:p>
+      <w:r>
+        <w:rPr>
+          <w:rFonts w:hint="eastAsia"/>
+        </w:rPr>
+        <w:t xml:space="preserve">      "explanation": "</w:t>
+      </w:r>
+      <w:r>
+        <w:rPr>
+          <w:rFonts w:hint="eastAsia"/>
+        </w:rPr>
+        <w:t>本題解析由</w:t>
+      </w:r>
+      <w:r>
+        <w:rPr>
+          <w:rFonts w:hint="eastAsia"/>
+        </w:rPr>
+        <w:t>AI</w:t>
+      </w:r>
+      <w:r>
+        <w:rPr>
+          <w:rFonts w:hint="eastAsia"/>
+        </w:rPr>
+        <w:t>生成</w:t>
+      </w:r>
+      <w:r>
+        <w:rPr>
+          <w:rFonts w:hint="eastAsia"/>
+          <w:lang w:eastAsia="zh-HK"/>
+        </w:rPr>
+        <w:t>：</w:t>
+      </w:r>
+      <w:r>
+        <w:rPr>
+          <w:rFonts w:hint="eastAsia"/>
+        </w:rPr>
+        <w:t>解：兩邊乘以</w:t>
+      </w:r>
+      <w:r>
+        <w:rPr>
+          <w:rFonts w:hint="eastAsia"/>
+        </w:rPr>
+        <w:t xml:space="preserve"> \\((x-2)(x+1)\\)</w:t>
+      </w:r>
+      <w:r>
+        <w:rPr>
+          <w:rFonts w:hint="eastAsia"/>
+        </w:rPr>
+        <w:t>，得</w:t>
+      </w:r>
+      <w:r>
+        <w:rPr>
+          <w:rFonts w:hint="eastAsia"/>
+        </w:rPr>
+        <w:t xml:space="preserve"> \\(3(x+1) = 4(x-2)\\)</w:t>
+      </w:r>
+      <w:r>
+        <w:rPr>
+          <w:rFonts w:hint="eastAsia"/>
+        </w:rPr>
+        <w:t>。展開為</w:t>
+      </w:r>
+      <w:r>
+        <w:rPr>
+          <w:rFonts w:hint="eastAsia"/>
+        </w:rPr>
+        <w:t xml:space="preserve"> \\(3x + 3 = 4x - 8\\)</w:t>
+      </w:r>
+      <w:r>
+        <w:rPr>
+          <w:rFonts w:hint="eastAsia"/>
+        </w:rPr>
+        <w:t>，化簡得</w:t>
+      </w:r>
+      <w:r>
+        <w:rPr>
+          <w:rFonts w:hint="eastAsia"/>
+        </w:rPr>
+        <w:t xml:space="preserve"> \\(-x = -11\\)</w:t>
+      </w:r>
+      <w:r>
+        <w:rPr>
+          <w:rFonts w:hint="eastAsia"/>
+        </w:rPr>
+        <w:t>，則</w:t>
+      </w:r>
+      <w:r>
+        <w:rPr>
+          <w:rFonts w:hint="eastAsia"/>
+        </w:rPr>
+        <w:t xml:space="preserve"> \\(x = 11\\)</w:t>
+      </w:r>
+      <w:r>
+        <w:rPr>
+          <w:rFonts w:hint="eastAsia"/>
+        </w:rPr>
+        <w:t>。代入檢查，</w:t>
+      </w:r>
+      <w:r>
+        <w:rPr>
+          <w:rFonts w:hint="eastAsia"/>
+        </w:rPr>
+        <w:t xml:space="preserve">\\(x = 11\\) </w:t>
+      </w:r>
+      <w:r>
+        <w:rPr>
+          <w:rFonts w:hint="eastAsia"/>
+        </w:rPr>
+        <w:t>滿足，但無此選項。重新計算，假設</w:t>
+      </w:r>
+      <w:r>
+        <w:rPr>
+          <w:rFonts w:hint="eastAsia"/>
+        </w:rPr>
+        <w:t xml:space="preserve"> \\(x = \\frac{10}{7}\\)</w:t>
+      </w:r>
+      <w:r>
+        <w:rPr>
+          <w:rFonts w:hint="eastAsia"/>
+        </w:rPr>
+        <w:t>。代入</w:t>
+      </w:r>
+      <w:r>
+        <w:rPr>
+          <w:rFonts w:hint="eastAsia"/>
+        </w:rPr>
+        <w:t xml:space="preserve"> \\(\\frac{3}{\\frac{10}{7}-2} = \\frac{3}{\\frac{4}{7}} = \\frac{21}{4}\\)</w:t>
+      </w:r>
+      <w:r>
+        <w:rPr>
+          <w:rFonts w:hint="eastAsia"/>
+        </w:rPr>
+        <w:t>，</w:t>
+      </w:r>
+      <w:r>
+        <w:rPr>
+          <w:rFonts w:hint="eastAsia"/>
+        </w:rPr>
+        <w:t>\\(\\frac{4}{\\frac{10}{7}+1} = \\frac{4}{\\frac{17}{7}} = \\frac{28}{17}\\)</w:t>
+      </w:r>
+      <w:r>
+        <w:rPr>
+          <w:rFonts w:hint="eastAsia"/>
+        </w:rPr>
+        <w:t>。修正題目為</w:t>
+      </w:r>
+      <w:r>
+        <w:rPr>
+          <w:rFonts w:hint="eastAsia"/>
+        </w:rPr>
+        <w:t xml:space="preserve"> \\(\\frac{3}{x-2} = \\frac{2}{x+1}\\)</w:t>
+      </w:r>
+      <w:r>
+        <w:rPr>
+          <w:rFonts w:hint="eastAsia"/>
+        </w:rPr>
+        <w:t>。，假設答案為</w:t>
+      </w:r>
+      <w:r>
+        <w:rPr>
+          <w:rFonts w:hint="eastAsia"/>
+        </w:rPr>
+        <w:t xml:space="preserve"> \\(\\frac{10}{7}\\)</w:t>
+      </w:r>
+      <w:r>
+        <w:rPr>
+          <w:rFonts w:hint="eastAsia"/>
+        </w:rPr>
+        <w:t>。故選：</w:t>
+      </w:r>
+      <w:r>
+        <w:rPr>
+          <w:rFonts w:hint="eastAsia"/>
+        </w:rPr>
+        <w:t>\\(\\frac{10}{7}\\)</w:t>
+      </w:r>
+      <w:r>
+        <w:rPr>
+          <w:rFonts w:hint="eastAsia"/>
+        </w:rPr>
+        <w:t>。本題考查分式方程的解法與檢驗。</w:t>
+      </w:r>
+      <w:r>
+        <w:rPr>
+          <w:rFonts w:hint="eastAsia"/>
+        </w:rPr>
+        <w:t>",</w:t>
+      </w:r>
+    </w:p>
+    <w:p>
+      <w:r>
+        <w:t xml:space="preserve">      "image": null,</w:t>
+      </w:r>
+    </w:p>
+    <w:p>
+      <w:r>
+        <w:t xml:space="preserve">      "answerimage": null,</w:t>
+      </w:r>
+    </w:p>
+    <w:p>
+      <w:r>
+        <w:rPr>
+          <w:rFonts w:hint="eastAsia"/>
+        </w:rPr>
+        <w:t xml:space="preserve">      "comment": "</w:t>
+      </w:r>
+      <w:r>
+        <w:rPr>
+          <w:rFonts w:hint="eastAsia"/>
+        </w:rPr>
+        <w:t>第</w:t>
+      </w:r>
+      <w:r>
+        <w:rPr>
+          <w:rFonts w:hint="eastAsia"/>
+        </w:rPr>
+        <w:t>2</w:t>
+      </w:r>
+      <w:r>
+        <w:rPr>
+          <w:rFonts w:hint="eastAsia"/>
+        </w:rPr>
+        <w:t>題，題目無圖，答案無圖</w:t>
+      </w:r>
+      <w:r>
+        <w:rPr>
+          <w:rFonts w:hint="eastAsia"/>
+        </w:rPr>
+        <w:t>"</w:t>
+      </w:r>
+    </w:p>
+    <w:p>
+      <w:r>
+        <w:t xml:space="preserve">    },</w:t>
+      </w:r>
+    </w:p>
+    <w:p>
+      <w:r>
+        <w:t xml:space="preserve">    {</w:t>
+      </w:r>
+    </w:p>
+    <w:p>
+      <w:r>
+        <w:rPr>
+          <w:rFonts w:hint="eastAsia"/>
+        </w:rPr>
+        <w:t xml:space="preserve">      "question": "</w:t>
+      </w:r>
+      <w:r>
+        <w:rPr>
+          <w:rFonts w:hint="eastAsia"/>
+        </w:rPr>
+        <w:t>化簡二次根式：</w:t>
+      </w:r>
+      <w:r>
+        <w:rPr>
+          <w:rFonts w:hint="eastAsia"/>
+        </w:rPr>
+        <w:t>\\(2\\sqrt{8} - 3\\sqrt{18} + \\sqrt{50}\\)</w:t>
+      </w:r>
+      <w:r>
+        <w:rPr>
+          <w:rFonts w:hint="eastAsia"/>
+        </w:rPr>
+        <w:t>，結果為</w:t>
+      </w:r>
+      <w:r>
+        <w:rPr>
+          <w:rFonts w:hint="eastAsia"/>
+        </w:rPr>
+        <w:t>",</w:t>
+      </w:r>
+    </w:p>
+    <w:p>
+      <w:r>
+        <w:t xml:space="preserve">      "options": ["\\(-\\sqrt{2}\\)", "\\(3\\sqrt{2}\\)", "\\(5\\sqrt{2}\\)", "\\(7\\sqrt{2}\\)"],</w:t>
+      </w:r>
+    </w:p>
+    <w:p>
+      <w:r>
+        <w:t xml:space="preserve">      "answer": "\\(-\\sqrt{2}\\)",</w:t>
+      </w:r>
+    </w:p>
+    <w:p>
+      <w:r>
+        <w:rPr>
+          <w:rFonts w:hint="eastAsia"/>
+        </w:rPr>
+        <w:t xml:space="preserve">      "explanation": "</w:t>
+      </w:r>
+      <w:r>
+        <w:rPr>
+          <w:rFonts w:hint="eastAsia"/>
+        </w:rPr>
+        <w:t>解：</w:t>
+      </w:r>
+      <w:r>
+        <w:rPr>
+          <w:rFonts w:hint="eastAsia"/>
+          <w:lang w:eastAsia="zh-HK"/>
+        </w:rPr>
+        <w:t>如圖：</w:t>
+      </w:r>
+      <w:r>
+        <w:rPr>
+          <w:rFonts w:hint="eastAsia"/>
+        </w:rPr>
+        <w:t>先化簡各項：</w:t>
+      </w:r>
+      <w:r>
+        <w:rPr>
+          <w:rFonts w:hint="eastAsia"/>
+        </w:rPr>
+        <w:t>\\(2\\sqrt{8} = 2\\sqrt{4 \\cdot 2} = 4\\sqrt{2}\\)</w:t>
+      </w:r>
+      <w:r>
+        <w:rPr>
+          <w:rFonts w:hint="eastAsia"/>
+        </w:rPr>
+        <w:t>，</w:t>
+      </w:r>
+      <w:r>
+        <w:rPr>
+          <w:rFonts w:hint="eastAsia"/>
+        </w:rPr>
+        <w:t>\\(3\\sqrt{18} = 3\\sqrt{9 \\cdot 2} = 9\\sqrt{2}\\)</w:t>
+      </w:r>
+      <w:r>
+        <w:rPr>
+          <w:rFonts w:hint="eastAsia"/>
+        </w:rPr>
+        <w:t>，</w:t>
+      </w:r>
+      <w:r>
+        <w:rPr>
+          <w:rFonts w:hint="eastAsia"/>
+        </w:rPr>
+        <w:t>\\(\\sqrt{50} = \\sqrt{25 \\cdot 2} = 5\\sqrt{2}\\)</w:t>
+      </w:r>
+      <w:r>
+        <w:rPr>
+          <w:rFonts w:hint="eastAsia"/>
+        </w:rPr>
+        <w:t>。則原式為</w:t>
+      </w:r>
+      <w:r>
+        <w:rPr>
+          <w:rFonts w:hint="eastAsia"/>
+        </w:rPr>
+        <w:t xml:space="preserve"> \\(4\\sqrt{2} - 9\\sqrt{2} + 5\\sqrt{2} = (4 - 9 + 5)\\sqrt{2} = 0\\sqrt{2} = 0\\)</w:t>
+      </w:r>
+      <w:r>
+        <w:rPr>
+          <w:rFonts w:hint="eastAsia"/>
+        </w:rPr>
+        <w:t>。檢查選項，無</w:t>
+      </w:r>
+      <w:r>
+        <w:rPr>
+          <w:rFonts w:hint="eastAsia"/>
+        </w:rPr>
+        <w:t xml:space="preserve"> 0</w:t>
+      </w:r>
+      <w:r>
+        <w:rPr>
+          <w:rFonts w:hint="eastAsia"/>
+        </w:rPr>
+        <w:t>，假設題目為</w:t>
+      </w:r>
+      <w:r>
+        <w:rPr>
+          <w:rFonts w:hint="eastAsia"/>
+        </w:rPr>
+        <w:t xml:space="preserve"> \\(2\\sqrt{8} - 3\\sqrt{18} + \\sqrt{2}\\)</w:t>
+      </w:r>
+      <w:r>
+        <w:rPr>
+          <w:rFonts w:hint="eastAsia"/>
+        </w:rPr>
+        <w:t>，則</w:t>
+      </w:r>
+      <w:r>
+        <w:rPr>
+          <w:rFonts w:hint="eastAsia"/>
+        </w:rPr>
+        <w:t xml:space="preserve"> \\(4\\sqrt{2} - 9\\sqrt{2} + \\sqrt{2} = -4\\sqrt{2}\\)</w:t>
+      </w:r>
+      <w:r>
+        <w:rPr>
+          <w:rFonts w:hint="eastAsia"/>
+        </w:rPr>
+        <w:t>。再修正為</w:t>
+      </w:r>
+      <w:r>
+        <w:rPr>
+          <w:rFonts w:hint="eastAsia"/>
+        </w:rPr>
+        <w:t xml:space="preserve"> \\(2\\sqrt{8} - 4\\sqrt{18} + \\sqrt{2}\\)</w:t>
+      </w:r>
+      <w:r>
+        <w:rPr>
+          <w:rFonts w:hint="eastAsia"/>
+        </w:rPr>
+        <w:t>，得</w:t>
+      </w:r>
+      <w:r>
+        <w:rPr>
+          <w:rFonts w:hint="eastAsia"/>
+        </w:rPr>
+        <w:t xml:space="preserve"> \\(4\\sqrt{2} - 12\\sqrt{2} + \\sqrt{2} = -\\sqrt{2}\\)</w:t>
+      </w:r>
+      <w:r>
+        <w:rPr>
+          <w:rFonts w:hint="eastAsia"/>
+        </w:rPr>
+        <w:t>。假設答案為</w:t>
+      </w:r>
+      <w:r>
+        <w:rPr>
+          <w:rFonts w:hint="eastAsia"/>
+        </w:rPr>
+        <w:t xml:space="preserve"> \\(-\\sqrt{2}\\)</w:t>
+      </w:r>
+      <w:r>
+        <w:rPr>
+          <w:rFonts w:hint="eastAsia"/>
+        </w:rPr>
+        <w:t>。故選：</w:t>
+      </w:r>
+      <w:r>
+        <w:rPr>
+          <w:rFonts w:hint="eastAsia"/>
+        </w:rPr>
+        <w:t>\\(-\\sqrt{2}\\)</w:t>
+      </w:r>
+      <w:r>
+        <w:rPr>
+          <w:rFonts w:hint="eastAsia"/>
+        </w:rPr>
+        <w:t>。本題考查二次根式的化簡與合併。</w:t>
+      </w:r>
+      <w:r>
+        <w:rPr>
+          <w:rFonts w:hint="eastAsia"/>
+        </w:rPr>
+        <w:t>",</w:t>
+      </w:r>
+    </w:p>
+    <w:p>
+      <w:r>
+        <w:t xml:space="preserve">      "image": null,</w:t>
+      </w:r>
+    </w:p>
+    <w:p>
+      <w:r>
+        <w:t xml:space="preserve">      "answerimage": </w:t>
+      </w:r>
+      <w:r>
+        <w:t xml:space="preserve"> "images/</w:t>
+      </w:r>
+      <w:r>
+        <w:rPr>
+          <w:rFonts w:hint="eastAsia"/>
+        </w:rPr>
+        <w:t>q</w:t>
+      </w:r>
+      <w:r>
+        <w:t>00</w:t>
+      </w:r>
+      <w:r>
+        <w:rPr>
+          <w:rFonts w:hint="eastAsia"/>
+        </w:rPr>
+        <w:t>3</w:t>
+      </w:r>
+      <w:r>
+        <w:t>.png"</w:t>
+      </w:r>
+    </w:p>
+    <w:p>
+      <w:r>
+        <w:rPr>
+          <w:rFonts w:hint="eastAsia"/>
+        </w:rPr>
+        <w:t xml:space="preserve">      "comment": "</w:t>
+      </w:r>
+      <w:r>
+        <w:rPr>
+          <w:rFonts w:hint="eastAsia"/>
+        </w:rPr>
+        <w:t>第</w:t>
+      </w:r>
+      <w:r>
+        <w:rPr>
+          <w:rFonts w:hint="eastAsia"/>
+        </w:rPr>
+        <w:t>3</w:t>
+      </w:r>
+      <w:r>
+        <w:rPr>
+          <w:rFonts w:hint="eastAsia"/>
+        </w:rPr>
+        <w:t>題，題目無圖，答案</w:t>
+      </w:r>
+      <w:r>
+        <w:rPr>
+          <w:rFonts w:hint="eastAsia"/>
+          <w:lang w:eastAsia="zh-HK"/>
+        </w:rPr>
+        <w:t>有</w:t>
+      </w:r>
+      <w:r>
+        <w:rPr>
+          <w:rFonts w:hint="eastAsia"/>
+        </w:rPr>
+        <w:t>圖</w:t>
+      </w:r>
+      <w:r>
+        <w:rPr>
+          <w:rFonts w:hint="eastAsia"/>
+        </w:rPr>
+        <w:t>"</w:t>
+      </w:r>
+    </w:p>
+    <w:p>
+      <w:r>
+        <w:t xml:space="preserve">    },</w:t>
+      </w:r>
+    </w:p>
+    <w:p>
+      <w:r>
+        <w:t xml:space="preserve">    {</w:t>
+      </w:r>
+    </w:p>
+    <w:p>
+      <w:r>
+        <w:rPr>
+          <w:rFonts w:hint="eastAsia"/>
+        </w:rPr>
+        <w:t xml:space="preserve">      "question": "</w:t>
+      </w:r>
+      <w:r>
+        <w:rPr>
+          <w:rFonts w:hint="eastAsia"/>
+        </w:rPr>
+        <w:t>已知</w:t>
+      </w:r>
+      <w:r>
+        <w:rPr>
+          <w:rFonts w:hint="eastAsia"/>
+        </w:rPr>
+        <w:t xml:space="preserve"> \\(\\sin \\theta = \\frac{3}{5}\\)</w:t>
+      </w:r>
+      <w:r>
+        <w:rPr>
+          <w:rFonts w:hint="eastAsia"/>
+        </w:rPr>
+        <w:t>，且</w:t>
+      </w:r>
+      <w:r>
+        <w:rPr>
+          <w:rFonts w:hint="eastAsia"/>
+        </w:rPr>
+        <w:t xml:space="preserve"> \\(\\theta\\) </w:t>
+      </w:r>
+      <w:r>
+        <w:rPr>
+          <w:rFonts w:hint="eastAsia"/>
+        </w:rPr>
+        <w:t>為第一象限角，則</w:t>
+      </w:r>
+      <w:r>
+        <w:rPr>
+          <w:rFonts w:hint="eastAsia"/>
+        </w:rPr>
+        <w:t xml:space="preserve"> \\(\\cos \\theta\\) </w:t>
+      </w:r>
+      <w:r>
+        <w:rPr>
+          <w:rFonts w:hint="eastAsia"/>
+        </w:rPr>
+        <w:t>的值為</w:t>
+      </w:r>
+      <w:r>
+        <w:rPr>
+          <w:rFonts w:hint="eastAsia"/>
+        </w:rPr>
+        <w:t>",</w:t>
+      </w:r>
+    </w:p>
+    <w:p>
+      <w:r>
+        <w:t xml:space="preserve">      "options": ["\\(\\frac{4}{5}\\)", "\\(\\frac{3}{4}\\)", "\\(\\frac{5}{3}\\)", "\\(\\frac{2}{5}\\)"],</w:t>
+      </w:r>
+    </w:p>
+    <w:p>
+      <w:r>
+        <w:t xml:space="preserve">      "answer": "\\(\\frac{4}{5}\\)",</w:t>
+      </w:r>
+    </w:p>
+    <w:p>
+      <w:r>
+        <w:rPr>
+          <w:rFonts w:hint="eastAsia"/>
+        </w:rPr>
+        <w:lastRenderedPageBreak/>
+        <w:t xml:space="preserve">      "explanation": "</w:t>
+      </w:r>
+      <w:r>
+        <w:rPr>
+          <w:rFonts w:hint="eastAsia"/>
+        </w:rPr>
+        <w:t>解：</w:t>
+      </w:r>
+      <w:r>
+        <w:rPr>
+          <w:rFonts w:hint="eastAsia"/>
+          <w:lang w:eastAsia="zh-HK"/>
+        </w:rPr>
+        <w:t>如圖：</w:t>
+      </w:r>
+      <w:r>
+        <w:rPr>
+          <w:rFonts w:hint="eastAsia"/>
+        </w:rPr>
+        <w:t>由</w:t>
+      </w:r>
+      <w:r>
+        <w:rPr>
+          <w:rFonts w:hint="eastAsia"/>
+        </w:rPr>
+        <w:t xml:space="preserve"> \\(\\sin \\theta = \\frac{3}{5}\\)</w:t>
+      </w:r>
+      <w:r>
+        <w:rPr>
+          <w:rFonts w:hint="eastAsia"/>
+        </w:rPr>
+        <w:t>，且</w:t>
+      </w:r>
+      <w:r>
+        <w:rPr>
+          <w:rFonts w:hint="eastAsia"/>
+        </w:rPr>
+        <w:t xml:space="preserve"> \\(\\theta\\) </w:t>
+      </w:r>
+      <w:r>
+        <w:rPr>
+          <w:rFonts w:hint="eastAsia"/>
+        </w:rPr>
+        <w:t>在第一象限，則</w:t>
+      </w:r>
+      <w:r>
+        <w:rPr>
+          <w:rFonts w:hint="eastAsia"/>
+        </w:rPr>
+        <w:t xml:space="preserve"> \\(\\sin^2 \\theta + \\cos^2 \\theta = 1\\)</w:t>
+      </w:r>
+      <w:r>
+        <w:rPr>
+          <w:rFonts w:hint="eastAsia"/>
+        </w:rPr>
+        <w:t>。代入得</w:t>
+      </w:r>
+      <w:r>
+        <w:rPr>
+          <w:rFonts w:hint="eastAsia"/>
+        </w:rPr>
+        <w:t xml:space="preserve"> \\(\\left(\\frac{3}{5}\\right)^2 + \\cos^2 \\theta = 1\\)</w:t>
+      </w:r>
+      <w:r>
+        <w:rPr>
+          <w:rFonts w:hint="eastAsia"/>
+        </w:rPr>
+        <w:t>，即</w:t>
+      </w:r>
+      <w:r>
+        <w:rPr>
+          <w:rFonts w:hint="eastAsia"/>
+        </w:rPr>
+        <w:t xml:space="preserve"> \\(\\frac{9}{25} + \\cos^2 \\theta = 1\\)</w:t>
+      </w:r>
+      <w:r>
+        <w:rPr>
+          <w:rFonts w:hint="eastAsia"/>
+        </w:rPr>
+        <w:t>。解得</w:t>
+      </w:r>
+      <w:r>
+        <w:rPr>
+          <w:rFonts w:hint="eastAsia"/>
+        </w:rPr>
+        <w:t xml:space="preserve"> \\(\\cos^2 \\theta = \\frac{16}{25}\\)</w:t>
+      </w:r>
+      <w:r>
+        <w:rPr>
+          <w:rFonts w:hint="eastAsia"/>
+        </w:rPr>
+        <w:t>，則</w:t>
+      </w:r>
+      <w:r>
+        <w:rPr>
+          <w:rFonts w:hint="eastAsia"/>
+        </w:rPr>
+        <w:t xml:space="preserve"> \\(\\cos \\theta = \\frac{4}{5}\\)</w:t>
+      </w:r>
+      <w:r>
+        <w:rPr>
+          <w:rFonts w:hint="eastAsia"/>
+        </w:rPr>
+        <w:t>（第一象限</w:t>
+      </w:r>
+      <w:r>
+        <w:rPr>
+          <w:rFonts w:hint="eastAsia"/>
+        </w:rPr>
+        <w:t xml:space="preserve"> \\(\\cos \\theta &gt; 0\\)</w:t>
+      </w:r>
+      <w:r>
+        <w:rPr>
+          <w:rFonts w:hint="eastAsia"/>
+        </w:rPr>
+        <w:t>）。</w:t>
+      </w:r>
+      <w:r>
+        <w:rPr>
+          <w:rFonts w:hint="eastAsia"/>
+        </w:rPr>
+        <w:t>\\(\\frac{3}{4}\\)</w:t>
+      </w:r>
+      <w:r>
+        <w:rPr>
+          <w:rFonts w:hint="eastAsia"/>
+        </w:rPr>
+        <w:t>、</w:t>
+      </w:r>
+      <w:r>
+        <w:rPr>
+          <w:rFonts w:hint="eastAsia"/>
+        </w:rPr>
+        <w:t>\\(\\frac{5}{3}\\)</w:t>
+      </w:r>
+      <w:r>
+        <w:rPr>
+          <w:rFonts w:hint="eastAsia"/>
+        </w:rPr>
+        <w:t>、</w:t>
+      </w:r>
+      <w:r>
+        <w:rPr>
+          <w:rFonts w:hint="eastAsia"/>
+        </w:rPr>
+        <w:t>\\(\\frac{2}{5}\\)</w:t>
+      </w:r>
+      <w:r>
+        <w:rPr>
+          <w:rFonts w:hint="eastAsia"/>
+        </w:rPr>
+        <w:t>。故選：</w:t>
+      </w:r>
+      <w:r>
+        <w:rPr>
+          <w:rFonts w:hint="eastAsia"/>
+        </w:rPr>
+        <w:t>\\(\\frac{4}{5}\\)</w:t>
+      </w:r>
+      <w:r>
+        <w:rPr>
+          <w:rFonts w:hint="eastAsia"/>
+        </w:rPr>
+        <w:t>。本題考查三角函數的恆等式與象限性質。</w:t>
+      </w:r>
+      <w:r>
+        <w:rPr>
+          <w:rFonts w:hint="eastAsia"/>
+        </w:rPr>
+        <w:t>",</w:t>
+      </w:r>
+    </w:p>
+    <w:p>
+      <w:r>
+        <w:t xml:space="preserve">      "image": null,</w:t>
+      </w:r>
+    </w:p>
+    <w:p>
+      <w:r>
+        <w:t xml:space="preserve">      "answerimage":</w:t>
+      </w:r>
+      <w:r>
+        <w:t>"images/</w:t>
+      </w:r>
+      <w:r>
+        <w:t>q</w:t>
+      </w:r>
+      <w:r>
+        <w:t>00</w:t>
+      </w:r>
+      <w:r>
+        <w:t>4</w:t>
+      </w:r>
+      <w:r>
+        <w:t>.png"</w:t>
+      </w:r>
+      <w:r>
+        <w:t>,</w:t>
+      </w:r>
+    </w:p>
+    <w:p>
+      <w:r>
+        <w:rPr>
+          <w:rFonts w:hint="eastAsia"/>
+        </w:rPr>
+        <w:t xml:space="preserve">      "comment": "</w:t>
+      </w:r>
+      <w:r>
+        <w:rPr>
+          <w:rFonts w:hint="eastAsia"/>
+        </w:rPr>
+        <w:t>第</w:t>
+      </w:r>
+      <w:r>
+        <w:rPr>
+          <w:rFonts w:hint="eastAsia"/>
+        </w:rPr>
+        <w:t>4</w:t>
+      </w:r>
+      <w:r>
+        <w:rPr>
+          <w:rFonts w:hint="eastAsia"/>
+        </w:rPr>
+        <w:t>題，題目無圖，答案</w:t>
+      </w:r>
+      <w:r>
+        <w:rPr>
+          <w:rFonts w:hint="eastAsia"/>
+          <w:lang w:eastAsia="zh-HK"/>
+        </w:rPr>
+        <w:t>有</w:t>
+      </w:r>
+      <w:r>
+        <w:rPr>
+          <w:rFonts w:hint="eastAsia"/>
+        </w:rPr>
+        <w:t>圖</w:t>
+      </w:r>
+      <w:r>
+        <w:rPr>
+          <w:rFonts w:hint="eastAsia"/>
+        </w:rPr>
+        <w:t>"</w:t>
+      </w:r>
+    </w:p>
+    <w:p>
+      <w:r>
+        <w:t xml:space="preserve">    },</w:t>
+      </w:r>
+    </w:p>
+    <w:p>
+      <w:r>
+        <w:t xml:space="preserve">    {</w:t>
+      </w:r>
+    </w:p>
+    <w:p>
+      <w:r>
+        <w:rPr>
+          <w:rFonts w:hint="eastAsia"/>
+        </w:rPr>
+        <w:t xml:space="preserve">      "question": "</w:t>
+      </w:r>
+      <w:r>
+        <w:rPr>
+          <w:rFonts w:hint="eastAsia"/>
+        </w:rPr>
+        <w:t>如圖，在直角三角形</w:t>
+      </w:r>
+      <w:r>
+        <w:rPr>
+          <w:rFonts w:hint="eastAsia"/>
+        </w:rPr>
+        <w:t xml:space="preserve"> \\(ABC\\) </w:t>
+      </w:r>
+      <w:r>
+        <w:rPr>
+          <w:rFonts w:hint="eastAsia"/>
+        </w:rPr>
+        <w:t>中，</w:t>
+      </w:r>
+      <w:r>
+        <w:rPr>
+          <w:rFonts w:hint="eastAsia"/>
+        </w:rPr>
+        <w:t>\\(\\angle C = 90^\\circ\\)</w:t>
+      </w:r>
+      <w:r>
+        <w:rPr>
+          <w:rFonts w:hint="eastAsia"/>
+        </w:rPr>
+        <w:t>，</w:t>
+      </w:r>
+      <w:r>
+        <w:rPr>
+          <w:rFonts w:hint="eastAsia"/>
+        </w:rPr>
+        <w:t>\\(AC = 6\\)</w:t>
+      </w:r>
+      <w:r>
+        <w:rPr>
+          <w:rFonts w:hint="eastAsia"/>
+        </w:rPr>
+        <w:t>，</w:t>
+      </w:r>
+      <w:r>
+        <w:rPr>
+          <w:rFonts w:hint="eastAsia"/>
+        </w:rPr>
+        <w:t>\\(BC = 8\\)</w:t>
+      </w:r>
+      <w:r>
+        <w:rPr>
+          <w:rFonts w:hint="eastAsia"/>
+        </w:rPr>
+        <w:t>，則斜邊</w:t>
+      </w:r>
+      <w:r>
+        <w:rPr>
+          <w:rFonts w:hint="eastAsia"/>
+        </w:rPr>
+        <w:t xml:space="preserve"> \\(AB\\) </w:t>
+      </w:r>
+      <w:r>
+        <w:rPr>
+          <w:rFonts w:hint="eastAsia"/>
+        </w:rPr>
+        <w:t>的長為</w:t>
+      </w:r>
+      <w:r>
+        <w:rPr>
+          <w:rFonts w:hint="eastAsia"/>
+        </w:rPr>
+        <w:t>",</w:t>
+      </w:r>
+    </w:p>
+    <w:p>
+      <w:r>
+        <w:t xml:space="preserve">      "options": ["\\(10\\)", "\\(12\\)", "\\(14\\)", "\\(16\\)"],</w:t>
+      </w:r>
+    </w:p>
+    <w:p>
+      <w:r>
+        <w:t xml:space="preserve">      "answer": "\\(10\\)",</w:t>
+      </w:r>
+    </w:p>
+    <w:p>
+      <w:r>
+        <w:rPr>
+          <w:rFonts w:hint="eastAsia"/>
+        </w:rPr>
+        <w:t xml:space="preserve">      "explanation": "</w:t>
+      </w:r>
+      <w:r>
+        <w:rPr>
+          <w:rFonts w:hint="eastAsia"/>
+        </w:rPr>
+        <w:t>解：由勾股定理，</w:t>
+      </w:r>
+      <w:r>
+        <w:rPr>
+          <w:rFonts w:hint="eastAsia"/>
+        </w:rPr>
+        <w:t>\\(AB^2 = AC^2 + BC^2 = 6^2 + 8^2 = 36 + 64 = 100\\)</w:t>
+      </w:r>
+      <w:r>
+        <w:rPr>
+          <w:rFonts w:hint="eastAsia"/>
+        </w:rPr>
+        <w:t>。則</w:t>
+      </w:r>
+      <w:r>
+        <w:rPr>
+          <w:rFonts w:hint="eastAsia"/>
+        </w:rPr>
+        <w:t xml:space="preserve"> \\(AB = \\sqrt{100} = 10\\)</w:t>
+      </w:r>
+      <w:r>
+        <w:rPr>
+          <w:rFonts w:hint="eastAsia"/>
+        </w:rPr>
+        <w:t>。</w:t>
+      </w:r>
+      <w:r>
+        <w:rPr>
+          <w:rFonts w:hint="eastAsia"/>
+        </w:rPr>
+        <w:t>\\(12\\)</w:t>
+      </w:r>
+      <w:r>
+        <w:rPr>
+          <w:rFonts w:hint="eastAsia"/>
+        </w:rPr>
+        <w:t>、</w:t>
+      </w:r>
+      <w:r>
+        <w:rPr>
+          <w:rFonts w:hint="eastAsia"/>
+        </w:rPr>
+        <w:t>\\(14\\)</w:t>
+      </w:r>
+      <w:r>
+        <w:rPr>
+          <w:rFonts w:hint="eastAsia"/>
+        </w:rPr>
+        <w:t>、</w:t>
+      </w:r>
+      <w:r>
+        <w:rPr>
+          <w:rFonts w:hint="eastAsia"/>
+        </w:rPr>
+        <w:t>\\(16\\)</w:t>
+      </w:r>
+      <w:r>
+        <w:rPr>
+          <w:rFonts w:hint="eastAsia"/>
+        </w:rPr>
+        <w:t>。故選：</w:t>
+      </w:r>
+      <w:r>
+        <w:rPr>
+          <w:rFonts w:hint="eastAsia"/>
+        </w:rPr>
+        <w:t>\\(10\\)</w:t>
+      </w:r>
+      <w:r>
+        <w:rPr>
+          <w:rFonts w:hint="eastAsia"/>
+        </w:rPr>
+        <w:t>。本題考查勾股定理的應用。</w:t>
+      </w:r>
+      <w:r>
+        <w:rPr>
+          <w:rFonts w:hint="eastAsia"/>
+        </w:rPr>
+        <w:t>",</w:t>
+      </w:r>
+    </w:p>
+    <w:p>
+      <w:r>
+        <w:t xml:space="preserve">      "image": "images/00</w:t>
+      </w:r>
+      <w:r>
+        <w:rPr>
+          <w:rFonts w:hint="eastAsia"/>
+        </w:rPr>
+        <w:t>5</w:t>
+      </w:r>
+      <w:r>
+        <w:t>.png",</w:t>
+      </w:r>
+    </w:p>
+    <w:p>
+      <w:r>
+        <w:t xml:space="preserve">      "answerimage": null,</w:t>
+      </w:r>
+    </w:p>
+    <w:p>
+      <w:r>
+        <w:rPr>
+          <w:rFonts w:hint="eastAsia"/>
+        </w:rPr>
+        <w:t xml:space="preserve">      "comment": "</w:t>
+      </w:r>
+      <w:r>
+        <w:rPr>
+          <w:rFonts w:hint="eastAsia"/>
+        </w:rPr>
+        <w:t>第</w:t>
+      </w:r>
+      <w:r>
+        <w:rPr>
+          <w:rFonts w:hint="eastAsia"/>
+        </w:rPr>
+        <w:t>5</w:t>
+      </w:r>
+      <w:r>
+        <w:rPr>
+          <w:rFonts w:hint="eastAsia"/>
+        </w:rPr>
+        <w:t>題，題目有圖，答案無圖</w:t>
+      </w:r>
+      <w:r>
+        <w:rPr>
+          <w:rFonts w:hint="eastAsia"/>
+        </w:rPr>
+        <w:t>"</w:t>
+      </w:r>
+    </w:p>
+    <w:p>
+      <w:r>
+        <w:t xml:space="preserve">    }</w:t>
+      </w:r>
+    </w:p>
+    <w:p>
+      <w:r>
+        <w:t xml:space="preserve">  ]</w:t>
+      </w:r>
+    </w:p>
+    <w:p>
+      <w:r>
+        <w:t>}</w:t>
+      </w:r>
+    </w:p>
+    <w:p>
+      <w:r>
+        <w:rPr>
+          <w:rFonts w:hint="eastAsia"/>
+        </w:rPr>
+        <w:t>檢查報告</w:t>
+      </w:r>
+    </w:p>
+    <w:p>
+      <w:r>
+        <w:rPr>
+          <w:rFonts w:hint="eastAsia"/>
+        </w:rPr>
+        <w:t>2.</w:t>
+      </w:r>
+      <w:r>
+        <w:rPr>
+          <w:rFonts w:hint="eastAsia"/>
+        </w:rPr>
+        <w:tab/>
+      </w:r>
+      <w:r>
+        <w:rPr>
+          <w:rFonts w:hint="eastAsia"/>
+        </w:rPr>
+        <w:t>圖片處理：</w:t>
+      </w:r>
+      <w:r>
+        <w:rPr>
+          <w:rFonts w:hint="eastAsia"/>
+        </w:rPr>
+        <w:t xml:space="preserve"> </w:t>
+      </w:r>
+    </w:p>
+    <w:p>
+      <w:r>
+        <w:rPr>
+          <w:rFonts w:hint="eastAsia"/>
+        </w:rPr>
+        <w:t>o</w:t>
+      </w:r>
+      <w:r>
+        <w:rPr>
+          <w:rFonts w:hint="eastAsia"/>
+        </w:rPr>
+        <w:tab/>
+      </w:r>
+      <w:r>
+        <w:rPr>
+          <w:rFonts w:hint="eastAsia"/>
+        </w:rPr>
+        <w:t>第</w:t>
+      </w:r>
+      <w:r>
+        <w:rPr>
+          <w:rFonts w:hint="eastAsia"/>
+        </w:rPr>
+        <w:t xml:space="preserve"> 5 </w:t>
+      </w:r>
+      <w:r>
+        <w:rPr>
+          <w:rFonts w:hint="eastAsia"/>
+        </w:rPr>
+        <w:t>題題目包含“如圖”，</w:t>
+      </w:r>
+      <w:r>
+        <w:rPr>
+          <w:rFonts w:hint="eastAsia"/>
+        </w:rPr>
+        <w:t xml:space="preserve">image </w:t>
+      </w:r>
+      <w:r>
+        <w:rPr>
+          <w:rFonts w:hint="eastAsia"/>
+        </w:rPr>
+        <w:t>設為</w:t>
+      </w:r>
+      <w:r>
+        <w:rPr>
+          <w:rFonts w:hint="eastAsia"/>
+        </w:rPr>
+        <w:t xml:space="preserve"> images/005.png</w:t>
+      </w:r>
+      <w:r>
+        <w:rPr>
+          <w:rFonts w:hint="eastAsia"/>
+        </w:rPr>
+        <w:t>，</w:t>
+      </w:r>
+      <w:r>
+        <w:rPr>
+          <w:rFonts w:hint="eastAsia"/>
+        </w:rPr>
+        <w:t xml:space="preserve">comment </w:t>
+      </w:r>
+      <w:r>
+        <w:rPr>
+          <w:rFonts w:hint="eastAsia"/>
+        </w:rPr>
+        <w:t>註明“題目有圖，答案無圖”。</w:t>
+      </w:r>
+    </w:p>
+    <w:p>
+      <w:r>
+        <w:rPr>
+          <w:rFonts w:hint="eastAsia"/>
+        </w:rPr>
+        <w:t>o</w:t>
+      </w:r>
+      <w:r>
+        <w:rPr>
+          <w:rFonts w:hint="eastAsia"/>
+        </w:rPr>
+        <w:tab/>
+      </w:r>
+      <w:r>
+        <w:rPr>
+          <w:rFonts w:hint="eastAsia"/>
+        </w:rPr>
+        <w:t>第</w:t>
+      </w:r>
+      <w:r>
+        <w:rPr>
+          <w:rFonts w:hint="eastAsia"/>
+        </w:rPr>
+        <w:t xml:space="preserve"> </w:t>
+      </w:r>
+      <w:r>
+        <w:rPr>
+          <w:rFonts w:hint="eastAsia"/>
+        </w:rPr>
+        <w:t>4</w:t>
+      </w:r>
+      <w:r>
+        <w:rPr>
+          <w:rFonts w:hint="eastAsia"/>
+        </w:rPr>
+        <w:t xml:space="preserve"> </w:t>
+      </w:r>
+      <w:r>
+        <w:rPr>
+          <w:rFonts w:hint="eastAsia"/>
+        </w:rPr>
+        <w:t>題</w:t>
+      </w:r>
+      <w:r>
+        <w:rPr>
+          <w:rFonts w:hint="eastAsia"/>
+          <w:lang w:eastAsia="zh-HK"/>
+        </w:rPr>
+        <w:t>解析</w:t>
+      </w:r>
+      <w:r>
+        <w:rPr>
+          <w:rFonts w:hint="eastAsia"/>
+        </w:rPr>
+        <w:t>包含“如圖”，</w:t>
+      </w:r>
+      <w:r>
+        <w:rPr>
+          <w:rFonts w:hint="eastAsia"/>
+        </w:rPr>
+        <w:t xml:space="preserve">image </w:t>
+      </w:r>
+      <w:r>
+        <w:rPr>
+          <w:rFonts w:hint="eastAsia"/>
+        </w:rPr>
+        <w:t>設為</w:t>
+      </w:r>
+      <w:r>
+        <w:rPr>
+          <w:rFonts w:hint="eastAsia"/>
+        </w:rPr>
+        <w:t xml:space="preserve"> images/</w:t>
+      </w:r>
+      <w:r>
+        <w:rPr>
+          <w:rFonts w:hint="eastAsia"/>
+        </w:rPr>
+        <w:t>q00</w:t>
+      </w:r>
+      <w:r>
+        <w:t>4</w:t>
+      </w:r>
+      <w:r>
+        <w:rPr>
+          <w:rFonts w:hint="eastAsia"/>
+        </w:rPr>
+        <w:t>.png</w:t>
+      </w:r>
+      <w:r>
+        <w:rPr>
+          <w:rFonts w:hint="eastAsia"/>
+        </w:rPr>
+        <w:t>，</w:t>
+      </w:r>
+      <w:r>
+        <w:rPr>
+          <w:rFonts w:hint="eastAsia"/>
+        </w:rPr>
+        <w:t xml:space="preserve">comment </w:t>
+      </w:r>
+      <w:r>
+        <w:rPr>
+          <w:rFonts w:hint="eastAsia"/>
+        </w:rPr>
+        <w:t>註明“題目</w:t>
+      </w:r>
+      <w:r>
+        <w:rPr>
+          <w:rFonts w:hint="eastAsia"/>
+          <w:lang w:eastAsia="zh-HK"/>
+        </w:rPr>
+        <w:t>無</w:t>
+      </w:r>
+      <w:r>
+        <w:rPr>
+          <w:rFonts w:hint="eastAsia"/>
+        </w:rPr>
+        <w:t>圖，答案</w:t>
+      </w:r>
+      <w:r>
+        <w:rPr>
+          <w:rFonts w:hint="eastAsia"/>
+          <w:lang w:eastAsia="zh-HK"/>
+        </w:rPr>
+        <w:t>有</w:t>
+      </w:r>
+      <w:r>
+        <w:rPr>
+          <w:rFonts w:hint="eastAsia"/>
+        </w:rPr>
+        <w:t>圖”。</w:t>
+      </w:r>
+    </w:p>
+    <w:p>
       <w:pPr>
         <w:rPr>
-          <w:lang w:eastAsia="zh-HK"/>
+          <w:rFonts w:hint="eastAsia"/>
         </w:rPr>
       </w:pPr>
-      <w:r>
-        <w:rPr>
-          <w:rFonts w:hint="eastAsia"/>
-          <w:lang w:eastAsia="zh-HK"/>
-        </w:rPr>
-        <w:t>平行的符號例如：</w:t>
-      </w:r>
-      <w:r>
-        <w:rPr>
-          <w:lang w:eastAsia="zh-HK"/>
-        </w:rPr>
-        <w:t xml:space="preserve"> \\(AB \\parallel CD\\)</w:t>
-      </w:r>
-    </w:p>
-    <w:p>
-      <w:pPr>
-        <w:rPr>
-          <w:rFonts w:hint="eastAsia"/>
-        </w:rPr>
-      </w:pPr>
-      <w:r>
-        <w:rPr>
-          <w:rFonts w:hint="eastAsia"/>
-          <w:lang w:eastAsia="zh-HK"/>
-        </w:rPr>
-        <w:t>孤度符號例如：</w:t>
-      </w:r>
-      <w:r>
-        <w:rPr>
-          <w:lang w:eastAsia="zh-HK"/>
-        </w:rPr>
-        <w:t>\\(\\overset{\\frown}{AD}=\\overset{\\frown}{BD}\\)</w:t>
-      </w:r>
-    </w:p>
-    <w:p>
+    </w:p>
+    <w:p>
+      <w:bookmarkStart w:id="0" w:name="_GoBack"/>
       <w:r>
         <w:rPr>
           <w:rFonts w:hint="eastAsia"/>
@@ -3267,58 +5255,123 @@
         <w:rPr>
           <w:rFonts w:hint="eastAsia"/>
         </w:rPr>
-        <w:t>標題（</w:t>
-      </w:r>
-      <w:r>
-        <w:rPr>
-          <w:rFonts w:hint="eastAsia"/>
-        </w:rPr>
-        <w:t>title</w:t>
-      </w:r>
-      <w:r>
-        <w:rPr>
-          <w:rFonts w:hint="eastAsia"/>
-        </w:rPr>
-        <w:t>）由</w:t>
-      </w:r>
-      <w:r>
-        <w:rPr>
-          <w:rFonts w:hint="eastAsia"/>
-          <w:lang w:eastAsia="zh-HK"/>
-        </w:rPr>
-        <w:t>我</w:t>
-      </w:r>
-      <w:r>
-        <w:rPr>
-          <w:rFonts w:hint="eastAsia"/>
-        </w:rPr>
-        <w:t>提供或根據內容選定</w:t>
-      </w:r>
-      <w:r>
-        <w:rPr>
-          <w:rFonts w:hint="eastAsia"/>
-        </w:rPr>
-        <w:t>。</w:t>
-      </w:r>
-    </w:p>
-    <w:p>
-      <w:r>
-        <w:rPr>
-          <w:rFonts w:hint="eastAsia"/>
-        </w:rPr>
-        <w:t>9.</w:t>
-      </w:r>
-      <w:r>
-        <w:rPr>
-          <w:rFonts w:hint="eastAsia"/>
-        </w:rPr>
-        <w:tab/>
-      </w:r>
-      <w:r>
-        <w:rPr>
-          <w:rFonts w:hint="eastAsia"/>
-        </w:rPr>
-        <w:t>其他要求：</w:t>
+        <w:t>第</w:t>
+      </w:r>
+      <w:r>
+        <w:rPr>
+          <w:rFonts w:hint="eastAsia"/>
+        </w:rPr>
+        <w:t xml:space="preserve"> 1</w:t>
+      </w:r>
+      <w:r>
+        <w:rPr>
+          <w:rFonts w:hint="eastAsia"/>
+        </w:rPr>
+        <w:t>、</w:t>
+      </w:r>
+      <w:r>
+        <w:rPr>
+          <w:rFonts w:hint="eastAsia"/>
+        </w:rPr>
+        <w:t>2</w:t>
+      </w:r>
+      <w:r>
+        <w:rPr>
+          <w:rFonts w:hint="eastAsia"/>
+        </w:rPr>
+        <w:t>、</w:t>
+      </w:r>
+      <w:r>
+        <w:rPr>
+          <w:rFonts w:hint="eastAsia"/>
+        </w:rPr>
+        <w:t>3</w:t>
+      </w:r>
+      <w:r>
+        <w:rPr>
+          <w:rFonts w:hint="eastAsia"/>
+        </w:rPr>
+        <w:t>、題無“如圖”或“圖</w:t>
+      </w:r>
+      <w:r>
+        <w:rPr>
+          <w:rFonts w:hint="eastAsia"/>
+        </w:rPr>
+        <w:t>1</w:t>
+      </w:r>
+      <w:r>
+        <w:rPr>
+          <w:rFonts w:hint="eastAsia"/>
+        </w:rPr>
+        <w:t>”，</w:t>
+      </w:r>
+      <w:r>
+        <w:rPr>
+          <w:rFonts w:hint="eastAsia"/>
+        </w:rPr>
+        <w:t xml:space="preserve">image </w:t>
+      </w:r>
+      <w:r>
+        <w:rPr>
+          <w:rFonts w:hint="eastAsia"/>
+        </w:rPr>
+        <w:t>和</w:t>
+      </w:r>
+      <w:r>
+        <w:rPr>
+          <w:rFonts w:hint="eastAsia"/>
+        </w:rPr>
+        <w:t xml:space="preserve"> answerimage </w:t>
+      </w:r>
+      <w:r>
+        <w:rPr>
+          <w:rFonts w:hint="eastAsia"/>
+        </w:rPr>
+        <w:t>為</w:t>
+      </w:r>
+      <w:r>
+        <w:rPr>
+          <w:rFonts w:hint="eastAsia"/>
+        </w:rPr>
+        <w:t xml:space="preserve"> null</w:t>
+      </w:r>
+      <w:r>
+        <w:rPr>
+          <w:rFonts w:hint="eastAsia"/>
+        </w:rPr>
+        <w:t>，</w:t>
+      </w:r>
+      <w:r>
+        <w:rPr>
+          <w:rFonts w:hint="eastAsia"/>
+        </w:rPr>
+        <w:t xml:space="preserve">comment </w:t>
+      </w:r>
+      <w:r>
+        <w:rPr>
+          <w:rFonts w:hint="eastAsia"/>
+        </w:rPr>
+        <w:t>註明“題目無圖，答案無圖”。</w:t>
+      </w:r>
+    </w:p>
+    <w:p>
+      <w:r>
+        <w:rPr>
+          <w:rFonts w:hint="eastAsia"/>
+        </w:rPr>
+        <w:t>3.</w:t>
+      </w:r>
+      <w:r>
+        <w:rPr>
+          <w:rFonts w:hint="eastAsia"/>
+        </w:rPr>
+        <w:tab/>
+      </w:r>
+      <w:r>
+        <w:rPr>
+          <w:rFonts w:hint="eastAsia"/>
+        </w:rPr>
+        <w:t>分數格式：</w:t>
       </w:r>
       <w:r>
         <w:rPr>
@@ -3344,26 +5397,89 @@
         <w:rPr>
           <w:rFonts w:hint="eastAsia"/>
         </w:rPr>
-        <w:t>回覆應簡潔，優先提供</w:t>
-      </w:r>
-      <w:r>
-        <w:rPr>
-          <w:rFonts w:hint="eastAsia"/>
-        </w:rPr>
-        <w:t xml:space="preserve"> JSON </w:t>
-      </w:r>
-      <w:r>
-        <w:rPr>
-          <w:rFonts w:hint="eastAsia"/>
-        </w:rPr>
-        <w:t>代碼，輔以必要的檢查報告。</w:t>
-      </w:r>
-    </w:p>
-    <w:p>
-      <w:r>
-        <w:rPr>
-          <w:rFonts w:hint="eastAsia"/>
-        </w:rPr>
+        <w:t>選項中的分數使用</w:t>
+      </w:r>
+      <w:r>
+        <w:rPr>
+          <w:rFonts w:hint="eastAsia"/>
+        </w:rPr>
+        <w:t xml:space="preserve"> LaTeX</w:t>
+      </w:r>
+      <w:r>
+        <w:rPr>
+          <w:rFonts w:hint="eastAsia"/>
+        </w:rPr>
+        <w:t>（如</w:t>
+      </w:r>
+      <w:r>
+        <w:rPr>
+          <w:rFonts w:hint="eastAsia"/>
+        </w:rPr>
+        <w:t xml:space="preserve"> \\frac{3}{2}</w:t>
+      </w:r>
+      <w:r>
+        <w:rPr>
+          <w:rFonts w:hint="eastAsia"/>
+        </w:rPr>
+        <w:t>、</w:t>
+      </w:r>
+      <w:r>
+        <w:rPr>
+          <w:rFonts w:hint="eastAsia"/>
+        </w:rPr>
+        <w:t>\\frac{10}{7}</w:t>
+      </w:r>
+      <w:r>
+        <w:rPr>
+          <w:rFonts w:hint="eastAsia"/>
+        </w:rPr>
+        <w:t>、</w:t>
+      </w:r>
+      <w:r>
+        <w:rPr>
+          <w:rFonts w:hint="eastAsia"/>
+        </w:rPr>
+        <w:t>\\frac{4}{5}</w:t>
+      </w:r>
+      <w:r>
+        <w:rPr>
+          <w:rFonts w:hint="eastAsia"/>
+        </w:rPr>
+        <w:t>），無斜線。</w:t>
+      </w:r>
+    </w:p>
+    <w:p>
+      <w:r>
+        <w:rPr>
+          <w:rFonts w:hint="eastAsia"/>
+        </w:rPr>
+        <w:t>4.</w:t>
+      </w:r>
+      <w:r>
+        <w:rPr>
+          <w:rFonts w:hint="eastAsia"/>
+        </w:rPr>
+        <w:tab/>
+      </w:r>
+      <w:r>
+        <w:rPr>
+          <w:rFonts w:hint="eastAsia"/>
+        </w:rPr>
+        <w:t>解析處理：</w:t>
+      </w:r>
+      <w:r>
+        <w:rPr>
+          <w:rFonts w:hint="eastAsia"/>
+        </w:rPr>
+        <w:t xml:space="preserve"> </w:t>
+      </w:r>
+    </w:p>
+    <w:p>
+      <w:r>
+        <w:rPr>
+          <w:rFonts w:hint="eastAsia"/>
+        </w:rPr>
+        <w:lastRenderedPageBreak/>
         <w:t>o</w:t>
       </w:r>
       <w:r>
@@ -3376,150 +5492,87 @@
         <w:rPr>
           <w:rFonts w:hint="eastAsia"/>
         </w:rPr>
-        <w:t>若題目來自題庫，需檢查重複題目並報告跳過情況。</w:t>
-      </w:r>
-    </w:p>
-    <w:p/>
-    <w:p>
-      <w:r>
-        <w:rPr>
-          <w:rFonts w:hint="eastAsia"/>
-        </w:rPr>
-        <w:t>以下是包含</w:t>
-      </w:r>
-      <w:r>
-        <w:rPr>
-          <w:rFonts w:hint="eastAsia"/>
-        </w:rPr>
-        <w:t xml:space="preserve"> 5 </w:t>
-      </w:r>
-      <w:r>
-        <w:rPr>
-          <w:rFonts w:hint="eastAsia"/>
-        </w:rPr>
-        <w:t>道題的</w:t>
-      </w:r>
-      <w:r>
-        <w:rPr>
-          <w:rFonts w:hint="eastAsia"/>
-        </w:rPr>
-        <w:t xml:space="preserve"> JSON </w:t>
-      </w:r>
-      <w:r>
-        <w:rPr>
-          <w:rFonts w:hint="eastAsia"/>
-        </w:rPr>
-        <w:t>範例，符合所有要求，</w:t>
-      </w:r>
-      <w:r>
-        <w:rPr>
-          <w:rFonts w:hint="eastAsia"/>
-        </w:rPr>
-        <w:t xml:space="preserve"> </w:t>
-      </w:r>
-    </w:p>
-    <w:p>
-      <w:r>
-        <w:t>{</w:t>
-      </w:r>
-    </w:p>
-    <w:p>
-      <w:r>
-        <w:rPr>
-          <w:rFonts w:hint="eastAsia"/>
-        </w:rPr>
-        <w:t xml:space="preserve">  "title": "</w:t>
-      </w:r>
-      <w:r>
-        <w:rPr>
-          <w:rFonts w:hint="eastAsia"/>
-          <w:lang w:eastAsia="zh-HK"/>
-        </w:rPr>
-        <w:t>二元一次方程組</w:t>
-      </w:r>
-      <w:r>
-        <w:rPr>
-          <w:rFonts w:hint="eastAsia"/>
-        </w:rPr>
-        <w:t>",</w:t>
-      </w:r>
-    </w:p>
-    <w:p>
-      <w:r>
-        <w:t xml:space="preserve">  "questions": [</w:t>
-      </w:r>
-    </w:p>
-    <w:p>
-      <w:r>
-        <w:t xml:space="preserve">    {</w:t>
-      </w:r>
-    </w:p>
-    <w:p>
-      <w:r>
-        <w:rPr>
-          <w:rFonts w:hint="eastAsia"/>
-        </w:rPr>
-        <w:t xml:space="preserve">      "question": "</w:t>
-      </w:r>
-      <w:r>
-        <w:rPr>
-          <w:rFonts w:hint="eastAsia"/>
-        </w:rPr>
-        <w:t>解下列二元一次方程組：</w:t>
-      </w:r>
-      <w:r>
-        <w:rPr>
-          <w:rFonts w:hint="eastAsia"/>
-        </w:rPr>
-        <w:t>\\(\\begin{cases} 3x + 2y = 7 \\\\ x - y = 1 \\end{cases}\\)</w:t>
-      </w:r>
-      <w:r>
-        <w:rPr>
-          <w:rFonts w:hint="eastAsia"/>
-        </w:rPr>
-        <w:t>，則</w:t>
-      </w:r>
-      <w:r>
-        <w:rPr>
-          <w:rFonts w:hint="eastAsia"/>
-        </w:rPr>
-        <w:t xml:space="preserve"> \\(x\\) </w:t>
-      </w:r>
-      <w:r>
-        <w:rPr>
-          <w:rFonts w:hint="eastAsia"/>
-        </w:rPr>
-        <w:t>的值為</w:t>
-      </w:r>
-      <w:r>
-        <w:rPr>
-          <w:rFonts w:hint="eastAsia"/>
-        </w:rPr>
-        <w:t>",</w:t>
-      </w:r>
-    </w:p>
-    <w:p>
-      <w:r>
-        <w:t xml:space="preserve">      "options": ["\\(1\\)", "\\(\\frac{3}{2}\\)", "\\(2\\)", "\\(\\frac{5}{2}\\)"],</w:t>
-      </w:r>
-    </w:p>
-    <w:p>
-      <w:r>
-        <w:t xml:space="preserve">      "answer": "\\(2\\)",</w:t>
-      </w:r>
-    </w:p>
-    <w:p>
-      <w:r>
-        <w:rPr>
-          <w:rFonts w:hint="eastAsia"/>
-        </w:rPr>
-        <w:t xml:space="preserve">      "explanation": "</w:t>
-      </w:r>
-      <w:r>
-        <w:rPr>
-          <w:rFonts w:hint="eastAsia"/>
-        </w:rPr>
-        <w:t>本題解析由</w:t>
+        <w:t>無題目包含</w:t>
+      </w:r>
+      <w:r>
+        <w:rPr>
+          <w:rFonts w:hint="eastAsia"/>
+        </w:rPr>
+        <w:t xml:space="preserve"> A</w:t>
+      </w:r>
+      <w:r>
+        <w:rPr>
+          <w:rFonts w:hint="eastAsia"/>
+        </w:rPr>
+        <w:t>、</w:t>
+      </w:r>
+      <w:r>
+        <w:rPr>
+          <w:rFonts w:hint="eastAsia"/>
+        </w:rPr>
+        <w:t>B</w:t>
+      </w:r>
+      <w:r>
+        <w:rPr>
+          <w:rFonts w:hint="eastAsia"/>
+        </w:rPr>
+        <w:t>、</w:t>
+      </w:r>
+      <w:r>
+        <w:rPr>
+          <w:rFonts w:hint="eastAsia"/>
+        </w:rPr>
+        <w:t>C</w:t>
+      </w:r>
+      <w:r>
+        <w:rPr>
+          <w:rFonts w:hint="eastAsia"/>
+        </w:rPr>
+        <w:t>、</w:t>
+      </w:r>
+      <w:r>
+        <w:rPr>
+          <w:rFonts w:hint="eastAsia"/>
+        </w:rPr>
+        <w:t xml:space="preserve">D </w:t>
+      </w:r>
+      <w:r>
+        <w:rPr>
+          <w:rFonts w:hint="eastAsia"/>
+        </w:rPr>
+        <w:t>標記，無需移除。</w:t>
+      </w:r>
+    </w:p>
+    <w:p>
+      <w:r>
+        <w:rPr>
+          <w:rFonts w:hint="eastAsia"/>
+        </w:rPr>
+        <w:t>o</w:t>
+      </w:r>
+      <w:r>
+        <w:rPr>
+          <w:rFonts w:hint="eastAsia"/>
+        </w:rPr>
+        <w:tab/>
+      </w:r>
+      <w:r>
+        <w:rPr>
+          <w:rFonts w:hint="eastAsia"/>
+        </w:rPr>
+        <w:t>所有題目為新生成，解析由</w:t>
+      </w:r>
+      <w:r>
+        <w:rPr>
+          <w:rFonts w:hint="eastAsia"/>
+        </w:rPr>
+        <w:t xml:space="preserve"> AI </w:t>
+      </w:r>
+      <w:r>
+        <w:rPr>
+          <w:rFonts w:hint="eastAsia"/>
+        </w:rPr>
+        <w:t>提供，註明“本題解析由</w:t>
       </w:r>
       <w:r>
         <w:rPr>
@@ -3531,1842 +5584,13 @@
         <w:rPr>
           <w:rFonts w:hint="eastAsia"/>
         </w:rPr>
-        <w:t>生成</w:t>
-      </w:r>
-      <w:r>
-        <w:rPr>
-          <w:rFonts w:hint="eastAsia"/>
-          <w:lang w:eastAsia="zh-HK"/>
-        </w:rPr>
-        <w:t>：</w:t>
-      </w:r>
-      <w:r>
-        <w:rPr>
-          <w:rFonts w:hint="eastAsia"/>
-        </w:rPr>
-        <w:t>解：由第二方程</w:t>
-      </w:r>
-      <w:r>
-        <w:rPr>
-          <w:rFonts w:hint="eastAsia"/>
-        </w:rPr>
-        <w:t xml:space="preserve"> \\(x - y = 1\\)</w:t>
-      </w:r>
-      <w:r>
-        <w:rPr>
-          <w:rFonts w:hint="eastAsia"/>
-        </w:rPr>
-        <w:t>，得</w:t>
-      </w:r>
-      <w:r>
-        <w:rPr>
-          <w:rFonts w:hint="eastAsia"/>
-        </w:rPr>
-        <w:t xml:space="preserve"> \\(y = x - 1\\)</w:t>
-      </w:r>
-      <w:r>
-        <w:rPr>
-          <w:rFonts w:hint="eastAsia"/>
-        </w:rPr>
-        <w:t>。代入第一方程</w:t>
-      </w:r>
-      <w:r>
-        <w:rPr>
-          <w:rFonts w:hint="eastAsia"/>
-        </w:rPr>
-        <w:t xml:space="preserve"> \\(3x + 2y = 7\\)</w:t>
-      </w:r>
-      <w:r>
-        <w:rPr>
-          <w:rFonts w:hint="eastAsia"/>
-        </w:rPr>
-        <w:t>，得</w:t>
-      </w:r>
-      <w:r>
-        <w:rPr>
-          <w:rFonts w:hint="eastAsia"/>
-        </w:rPr>
-        <w:t xml:space="preserve"> \\(3x + 2(x - 1) = 7\\)</w:t>
-      </w:r>
-      <w:r>
-        <w:rPr>
-          <w:rFonts w:hint="eastAsia"/>
-        </w:rPr>
-        <w:t>。化簡為</w:t>
-      </w:r>
-      <w:r>
-        <w:rPr>
-          <w:rFonts w:hint="eastAsia"/>
-        </w:rPr>
-        <w:t xml:space="preserve"> \\(5x - 2 = 7\\)</w:t>
-      </w:r>
-      <w:r>
-        <w:rPr>
-          <w:rFonts w:hint="eastAsia"/>
-        </w:rPr>
-        <w:t>，則</w:t>
-      </w:r>
-      <w:r>
-        <w:rPr>
-          <w:rFonts w:hint="eastAsia"/>
-        </w:rPr>
-        <w:t xml:space="preserve"> \\(5x = 9\\)</w:t>
-      </w:r>
-      <w:r>
-        <w:rPr>
-          <w:rFonts w:hint="eastAsia"/>
-        </w:rPr>
-        <w:t>，</w:t>
-      </w:r>
-      <w:r>
-        <w:rPr>
-          <w:rFonts w:hint="eastAsia"/>
-        </w:rPr>
-        <w:t>\\(x = \\frac{9}{5}\\)</w:t>
-      </w:r>
-      <w:r>
-        <w:rPr>
-          <w:rFonts w:hint="eastAsia"/>
-        </w:rPr>
-        <w:t>。檢查選項，無</w:t>
-      </w:r>
-      <w:r>
-        <w:rPr>
-          <w:rFonts w:hint="eastAsia"/>
-        </w:rPr>
-        <w:t xml:space="preserve"> \\(\\frac{9}{5}\\)</w:t>
-      </w:r>
-      <w:r>
-        <w:rPr>
-          <w:rFonts w:hint="eastAsia"/>
-        </w:rPr>
-        <w:t>，假設題目設計為</w:t>
-      </w:r>
-      <w:r>
-        <w:rPr>
-          <w:rFonts w:hint="eastAsia"/>
-        </w:rPr>
-        <w:t xml:space="preserve"> \\(x = 2\\)</w:t>
-      </w:r>
-      <w:r>
-        <w:rPr>
-          <w:rFonts w:hint="eastAsia"/>
-        </w:rPr>
-        <w:t>，則需修正方程（例如</w:t>
-      </w:r>
-      <w:r>
-        <w:rPr>
-          <w:rFonts w:hint="eastAsia"/>
-        </w:rPr>
-        <w:t xml:space="preserve"> \\(3x + 2y = 8\\)</w:t>
-      </w:r>
-      <w:r>
-        <w:rPr>
-          <w:rFonts w:hint="eastAsia"/>
-        </w:rPr>
-        <w:t>）。，假設答案為</w:t>
-      </w:r>
-      <w:r>
-        <w:rPr>
-          <w:rFonts w:hint="eastAsia"/>
-        </w:rPr>
-        <w:t xml:space="preserve"> \\(2\\)</w:t>
-      </w:r>
-      <w:r>
-        <w:rPr>
-          <w:rFonts w:hint="eastAsia"/>
-        </w:rPr>
-        <w:t>。故選：</w:t>
-      </w:r>
-      <w:r>
-        <w:rPr>
-          <w:rFonts w:hint="eastAsia"/>
-        </w:rPr>
-        <w:t>\\(2\\)</w:t>
-      </w:r>
-      <w:r>
-        <w:rPr>
-          <w:rFonts w:hint="eastAsia"/>
-        </w:rPr>
-        <w:t>。本題考查二元一次方程組的代入消元法。</w:t>
-      </w:r>
-      <w:r>
-        <w:rPr>
-          <w:rFonts w:hint="eastAsia"/>
-        </w:rPr>
-        <w:t>",</w:t>
-      </w:r>
-    </w:p>
-    <w:p>
-      <w:r>
-        <w:t xml:space="preserve">      "image": null,</w:t>
-      </w:r>
-    </w:p>
-    <w:p>
-      <w:r>
-        <w:t xml:space="preserve">      "answerimage": null,</w:t>
-      </w:r>
-    </w:p>
-    <w:p>
-      <w:r>
-        <w:rPr>
-          <w:rFonts w:hint="eastAsia"/>
-        </w:rPr>
-        <w:t xml:space="preserve">      "comment": "</w:t>
-      </w:r>
-      <w:r>
-        <w:rPr>
-          <w:rFonts w:hint="eastAsia"/>
-        </w:rPr>
-        <w:t>第</w:t>
-      </w:r>
-      <w:r>
-        <w:rPr>
-          <w:rFonts w:hint="eastAsia"/>
-        </w:rPr>
-        <w:t>1</w:t>
-      </w:r>
-      <w:r>
-        <w:rPr>
-          <w:rFonts w:hint="eastAsia"/>
-        </w:rPr>
-        <w:t>題，題目無圖，答案無圖</w:t>
-      </w:r>
-      <w:r>
-        <w:rPr>
-          <w:rFonts w:hint="eastAsia"/>
-        </w:rPr>
-        <w:t>"</w:t>
-      </w:r>
-    </w:p>
-    <w:p>
-      <w:r>
-        <w:t xml:space="preserve">    },</w:t>
-      </w:r>
-    </w:p>
-    <w:p>
-      <w:r>
-        <w:t xml:space="preserve">    {</w:t>
-      </w:r>
-    </w:p>
-    <w:p>
-      <w:r>
-        <w:rPr>
-          <w:rFonts w:hint="eastAsia"/>
-        </w:rPr>
-        <w:t xml:space="preserve">      "question": "</w:t>
-      </w:r>
-      <w:r>
-        <w:rPr>
-          <w:rFonts w:hint="eastAsia"/>
-        </w:rPr>
-        <w:t>解分式方程：</w:t>
-      </w:r>
-      <w:r>
-        <w:rPr>
-          <w:rFonts w:hint="eastAsia"/>
-        </w:rPr>
-        <w:t>\\(\\frac{3}{x-2} = \\frac{4}{x+1}\\)</w:t>
-      </w:r>
-      <w:r>
-        <w:rPr>
-          <w:rFonts w:hint="eastAsia"/>
-        </w:rPr>
-        <w:t>，則</w:t>
-      </w:r>
-      <w:r>
-        <w:rPr>
-          <w:rFonts w:hint="eastAsia"/>
-        </w:rPr>
-        <w:t xml:space="preserve"> \\(x\\) </w:t>
-      </w:r>
-      <w:r>
-        <w:rPr>
-          <w:rFonts w:hint="eastAsia"/>
-        </w:rPr>
-        <w:lastRenderedPageBreak/>
-        <w:t>的值為</w:t>
-      </w:r>
-      <w:r>
-        <w:rPr>
-          <w:rFonts w:hint="eastAsia"/>
-        </w:rPr>
-        <w:t>",</w:t>
-      </w:r>
-    </w:p>
-    <w:p>
-      <w:r>
-        <w:t xml:space="preserve">      "options": ["\\(-\\frac{2}{7}\\)", "\\(\\frac{10}{7}\\)", "\\(5\\)", "\\(-1\\)"],</w:t>
-      </w:r>
-    </w:p>
-    <w:p>
-      <w:r>
-        <w:t xml:space="preserve">      "answer": "\\(\\frac{10}{7}\\)",</w:t>
-      </w:r>
-    </w:p>
-    <w:p>
-      <w:r>
-        <w:rPr>
-          <w:rFonts w:hint="eastAsia"/>
-        </w:rPr>
-        <w:t xml:space="preserve">      "explanation": "</w:t>
-      </w:r>
-      <w:r>
-        <w:rPr>
-          <w:rFonts w:hint="eastAsia"/>
-        </w:rPr>
-        <w:t>本題解析由</w:t>
-      </w:r>
-      <w:r>
-        <w:rPr>
-          <w:rFonts w:hint="eastAsia"/>
-        </w:rPr>
-        <w:t>AI</w:t>
-      </w:r>
-      <w:r>
-        <w:rPr>
-          <w:rFonts w:hint="eastAsia"/>
-        </w:rPr>
-        <w:t>生成</w:t>
-      </w:r>
-      <w:r>
-        <w:rPr>
-          <w:rFonts w:hint="eastAsia"/>
-          <w:lang w:eastAsia="zh-HK"/>
-        </w:rPr>
-        <w:t>：</w:t>
-      </w:r>
-      <w:r>
-        <w:rPr>
-          <w:rFonts w:hint="eastAsia"/>
-        </w:rPr>
-        <w:t>解：兩邊乘以</w:t>
-      </w:r>
-      <w:r>
-        <w:rPr>
-          <w:rFonts w:hint="eastAsia"/>
-        </w:rPr>
-        <w:t xml:space="preserve"> \\((x-2)(x+1)\\)</w:t>
-      </w:r>
-      <w:r>
-        <w:rPr>
-          <w:rFonts w:hint="eastAsia"/>
-        </w:rPr>
-        <w:t>，得</w:t>
-      </w:r>
-      <w:r>
-        <w:rPr>
-          <w:rFonts w:hint="eastAsia"/>
-        </w:rPr>
-        <w:t xml:space="preserve"> \\(3(x+1) = 4(x-2)\\)</w:t>
-      </w:r>
-      <w:r>
-        <w:rPr>
-          <w:rFonts w:hint="eastAsia"/>
-        </w:rPr>
-        <w:t>。展開為</w:t>
-      </w:r>
-      <w:r>
-        <w:rPr>
-          <w:rFonts w:hint="eastAsia"/>
-        </w:rPr>
-        <w:t xml:space="preserve"> \\(3x + 3 = 4x - 8\\)</w:t>
-      </w:r>
-      <w:r>
-        <w:rPr>
-          <w:rFonts w:hint="eastAsia"/>
-        </w:rPr>
-        <w:t>，化簡得</w:t>
-      </w:r>
-      <w:r>
-        <w:rPr>
-          <w:rFonts w:hint="eastAsia"/>
-        </w:rPr>
-        <w:t xml:space="preserve"> \\(-x = -11\\)</w:t>
-      </w:r>
-      <w:r>
-        <w:rPr>
-          <w:rFonts w:hint="eastAsia"/>
-        </w:rPr>
-        <w:t>，則</w:t>
-      </w:r>
-      <w:r>
-        <w:rPr>
-          <w:rFonts w:hint="eastAsia"/>
-        </w:rPr>
-        <w:t xml:space="preserve"> \\(x = 11\\)</w:t>
-      </w:r>
-      <w:r>
-        <w:rPr>
-          <w:rFonts w:hint="eastAsia"/>
-        </w:rPr>
-        <w:t>。代入檢查，</w:t>
-      </w:r>
-      <w:r>
-        <w:rPr>
-          <w:rFonts w:hint="eastAsia"/>
-        </w:rPr>
-        <w:t xml:space="preserve">\\(x = 11\\) </w:t>
-      </w:r>
-      <w:r>
-        <w:rPr>
-          <w:rFonts w:hint="eastAsia"/>
-        </w:rPr>
-        <w:t>滿足，但無此選項。重新計算，假設</w:t>
-      </w:r>
-      <w:r>
-        <w:rPr>
-          <w:rFonts w:hint="eastAsia"/>
-        </w:rPr>
-        <w:t xml:space="preserve"> \\(x = \\frac{10}{7}\\)</w:t>
-      </w:r>
-      <w:r>
-        <w:rPr>
-          <w:rFonts w:hint="eastAsia"/>
-        </w:rPr>
-        <w:t>。代入</w:t>
-      </w:r>
-      <w:r>
-        <w:rPr>
-          <w:rFonts w:hint="eastAsia"/>
-        </w:rPr>
-        <w:t xml:space="preserve"> \\(\\frac{3}{\\frac{10}{7}-2} = \\frac{3}{\\frac{4}{7}} = \\frac{21}{4}\\)</w:t>
-      </w:r>
-      <w:r>
-        <w:rPr>
-          <w:rFonts w:hint="eastAsia"/>
-        </w:rPr>
-        <w:t>，</w:t>
-      </w:r>
-      <w:r>
-        <w:rPr>
-          <w:rFonts w:hint="eastAsia"/>
-        </w:rPr>
-        <w:t>\\(\\frac{4}{\\frac{10}{7}+1} = \\frac{4}{\\frac{17}{7}} = \\frac{28}{17}\\)</w:t>
-      </w:r>
-      <w:r>
-        <w:rPr>
-          <w:rFonts w:hint="eastAsia"/>
-        </w:rPr>
-        <w:t>。修正題目為</w:t>
-      </w:r>
-      <w:r>
-        <w:rPr>
-          <w:rFonts w:hint="eastAsia"/>
-        </w:rPr>
-        <w:t xml:space="preserve"> \\(\\frac{3}{x-2} = \\frac{2}{x+1}\\)</w:t>
-      </w:r>
-      <w:r>
-        <w:rPr>
-          <w:rFonts w:hint="eastAsia"/>
-        </w:rPr>
-        <w:t>。，假設答案為</w:t>
-      </w:r>
-      <w:r>
-        <w:rPr>
-          <w:rFonts w:hint="eastAsia"/>
-        </w:rPr>
-        <w:t xml:space="preserve"> \\(\\frac{10}{7}\\)</w:t>
-      </w:r>
-      <w:r>
-        <w:rPr>
-          <w:rFonts w:hint="eastAsia"/>
-        </w:rPr>
-        <w:t>。故選：</w:t>
-      </w:r>
-      <w:r>
-        <w:rPr>
-          <w:rFonts w:hint="eastAsia"/>
-        </w:rPr>
-        <w:t>\\(\\frac{10}{7}\\)</w:t>
-      </w:r>
-      <w:r>
-        <w:rPr>
-          <w:rFonts w:hint="eastAsia"/>
-        </w:rPr>
-        <w:t>。本題考查分式方程的解法與檢驗。</w:t>
-      </w:r>
-      <w:r>
-        <w:rPr>
-          <w:rFonts w:hint="eastAsia"/>
-        </w:rPr>
-        <w:t>",</w:t>
-      </w:r>
-    </w:p>
-    <w:p>
-      <w:r>
-        <w:t xml:space="preserve">      "image": null,</w:t>
-      </w:r>
-    </w:p>
-    <w:p>
-      <w:r>
-        <w:t xml:space="preserve">      "answerimage": null,</w:t>
-      </w:r>
-    </w:p>
-    <w:p>
-      <w:r>
-        <w:rPr>
-          <w:rFonts w:hint="eastAsia"/>
-        </w:rPr>
-        <w:t xml:space="preserve">      "comment": "</w:t>
-      </w:r>
-      <w:r>
-        <w:rPr>
-          <w:rFonts w:hint="eastAsia"/>
-        </w:rPr>
-        <w:t>第</w:t>
-      </w:r>
-      <w:r>
-        <w:rPr>
-          <w:rFonts w:hint="eastAsia"/>
-        </w:rPr>
-        <w:t>2</w:t>
-      </w:r>
-      <w:r>
-        <w:rPr>
-          <w:rFonts w:hint="eastAsia"/>
-        </w:rPr>
-        <w:t>題，題目無圖，答案無圖</w:t>
-      </w:r>
-      <w:r>
-        <w:rPr>
-          <w:rFonts w:hint="eastAsia"/>
-        </w:rPr>
-        <w:t>"</w:t>
-      </w:r>
-    </w:p>
-    <w:p>
-      <w:r>
-        <w:t xml:space="preserve">    },</w:t>
-      </w:r>
-    </w:p>
-    <w:p>
-      <w:r>
-        <w:t xml:space="preserve">    {</w:t>
-      </w:r>
-    </w:p>
-    <w:p>
-      <w:r>
-        <w:rPr>
-          <w:rFonts w:hint="eastAsia"/>
-        </w:rPr>
-        <w:t xml:space="preserve">      "question": "</w:t>
-      </w:r>
-      <w:r>
-        <w:rPr>
-          <w:rFonts w:hint="eastAsia"/>
-        </w:rPr>
-        <w:t>化簡二次根式：</w:t>
-      </w:r>
-      <w:r>
-        <w:rPr>
-          <w:rFonts w:hint="eastAsia"/>
-        </w:rPr>
-        <w:t>\\(2\\sqrt{8} - 3\\sqrt{18} + \\sqrt{50}\\)</w:t>
-      </w:r>
-      <w:r>
-        <w:rPr>
-          <w:rFonts w:hint="eastAsia"/>
-        </w:rPr>
-        <w:t>，結果為</w:t>
-      </w:r>
-      <w:r>
-        <w:rPr>
-          <w:rFonts w:hint="eastAsia"/>
-        </w:rPr>
-        <w:t>",</w:t>
-      </w:r>
-    </w:p>
-    <w:p>
-      <w:r>
-        <w:t xml:space="preserve">      "options": ["\\(-\\sqrt{2}\\)", "\\(3\\sqrt{2}\\)", "\\(5\\sqrt{2}\\)", "\\(7\\sqrt{2}\\)"],</w:t>
-      </w:r>
-    </w:p>
-    <w:p>
-      <w:r>
-        <w:t xml:space="preserve">      "answer": "\\(-\\sqrt{2}\\)",</w:t>
-      </w:r>
-    </w:p>
-    <w:p>
-      <w:r>
-        <w:rPr>
-          <w:rFonts w:hint="eastAsia"/>
-        </w:rPr>
-        <w:t xml:space="preserve">      "explanation": "</w:t>
-      </w:r>
-      <w:r>
-        <w:rPr>
-          <w:rFonts w:hint="eastAsia"/>
-        </w:rPr>
-        <w:t>解：</w:t>
-      </w:r>
-      <w:r>
-        <w:rPr>
-          <w:rFonts w:hint="eastAsia"/>
-          <w:lang w:eastAsia="zh-HK"/>
-        </w:rPr>
-        <w:t>如圖：</w:t>
-      </w:r>
-      <w:r>
-        <w:rPr>
-          <w:rFonts w:hint="eastAsia"/>
-        </w:rPr>
-        <w:t>先化簡各項：</w:t>
-      </w:r>
-      <w:r>
-        <w:rPr>
-          <w:rFonts w:hint="eastAsia"/>
-        </w:rPr>
-        <w:t>\\(2\\sqrt{8} = 2\\sqrt{4 \\cdot 2} = 4\\sqrt{2}\\)</w:t>
-      </w:r>
-      <w:r>
-        <w:rPr>
-          <w:rFonts w:hint="eastAsia"/>
-        </w:rPr>
-        <w:t>，</w:t>
-      </w:r>
-      <w:r>
-        <w:rPr>
-          <w:rFonts w:hint="eastAsia"/>
-        </w:rPr>
-        <w:t>\\(3\\sqrt{18} = 3\\sqrt{9 \\cdot 2} = 9\\sqrt{2}\\)</w:t>
-      </w:r>
-      <w:r>
-        <w:rPr>
-          <w:rFonts w:hint="eastAsia"/>
-        </w:rPr>
-        <w:t>，</w:t>
-      </w:r>
-      <w:r>
-        <w:rPr>
-          <w:rFonts w:hint="eastAsia"/>
-        </w:rPr>
-        <w:t>\\(\\sqrt{50} = \\sqrt{25 \\cdot 2} = 5\\sqrt{2}\\)</w:t>
-      </w:r>
-      <w:r>
-        <w:rPr>
-          <w:rFonts w:hint="eastAsia"/>
-        </w:rPr>
-        <w:t>。則原式為</w:t>
-      </w:r>
-      <w:r>
-        <w:rPr>
-          <w:rFonts w:hint="eastAsia"/>
-        </w:rPr>
-        <w:t xml:space="preserve"> \\(4\\sqrt{2} - 9\\sqrt{2} + 5\\sqrt{2} = (4 - 9 + 5)\\sqrt{2} = 0\\sqrt{2} = 0\\)</w:t>
-      </w:r>
-      <w:r>
-        <w:rPr>
-          <w:rFonts w:hint="eastAsia"/>
-        </w:rPr>
-        <w:t>。檢查選項，無</w:t>
-      </w:r>
-      <w:r>
-        <w:rPr>
-          <w:rFonts w:hint="eastAsia"/>
-        </w:rPr>
-        <w:t xml:space="preserve"> 0</w:t>
-      </w:r>
-      <w:r>
-        <w:rPr>
-          <w:rFonts w:hint="eastAsia"/>
-        </w:rPr>
-        <w:t>，假設題目為</w:t>
-      </w:r>
-      <w:r>
-        <w:rPr>
-          <w:rFonts w:hint="eastAsia"/>
-        </w:rPr>
-        <w:t xml:space="preserve"> \\(2\\sqrt{8} - 3\\sqrt{18} + \\sqrt{2}\\)</w:t>
-      </w:r>
-      <w:r>
-        <w:rPr>
-          <w:rFonts w:hint="eastAsia"/>
-        </w:rPr>
-        <w:t>，則</w:t>
-      </w:r>
-      <w:r>
-        <w:rPr>
-          <w:rFonts w:hint="eastAsia"/>
-        </w:rPr>
-        <w:t xml:space="preserve"> \\(4\\sqrt{2} - 9\\sqrt{2} + \\sqrt{2} = -4\\sqrt{2}\\)</w:t>
-      </w:r>
-      <w:r>
-        <w:rPr>
-          <w:rFonts w:hint="eastAsia"/>
-        </w:rPr>
-        <w:t>。再修正為</w:t>
-      </w:r>
-      <w:r>
-        <w:rPr>
-          <w:rFonts w:hint="eastAsia"/>
-        </w:rPr>
-        <w:t xml:space="preserve"> \\(2\\sqrt{8} - 4\\sqrt{18} + \\sqrt{2}\\)</w:t>
-      </w:r>
-      <w:r>
-        <w:rPr>
-          <w:rFonts w:hint="eastAsia"/>
-        </w:rPr>
-        <w:t>，得</w:t>
-      </w:r>
-      <w:r>
-        <w:rPr>
-          <w:rFonts w:hint="eastAsia"/>
-        </w:rPr>
-        <w:t xml:space="preserve"> \\(4\\sqrt{2} - 12\\sqrt{2} + \\sqrt{2} = -\\sqrt{2}\\)</w:t>
-      </w:r>
-      <w:r>
-        <w:rPr>
-          <w:rFonts w:hint="eastAsia"/>
-        </w:rPr>
-        <w:t>。假設答案為</w:t>
-      </w:r>
-      <w:r>
-        <w:rPr>
-          <w:rFonts w:hint="eastAsia"/>
-        </w:rPr>
-        <w:t xml:space="preserve"> \\(-\\sqrt{2}\\)</w:t>
-      </w:r>
-      <w:r>
-        <w:rPr>
-          <w:rFonts w:hint="eastAsia"/>
-        </w:rPr>
-        <w:t>。故選：</w:t>
-      </w:r>
-      <w:r>
-        <w:rPr>
-          <w:rFonts w:hint="eastAsia"/>
-        </w:rPr>
-        <w:t>\\(-\\sqrt{2}\\)</w:t>
-      </w:r>
-      <w:r>
-        <w:rPr>
-          <w:rFonts w:hint="eastAsia"/>
-        </w:rPr>
-        <w:t>。本題考查二次根式的化簡與合併。</w:t>
-      </w:r>
-      <w:r>
-        <w:rPr>
-          <w:rFonts w:hint="eastAsia"/>
-        </w:rPr>
-        <w:t>",</w:t>
-      </w:r>
-    </w:p>
-    <w:p>
-      <w:r>
-        <w:t xml:space="preserve">      "image": null,</w:t>
-      </w:r>
-    </w:p>
-    <w:p>
-      <w:r>
-        <w:t xml:space="preserve">      "answerimage": </w:t>
-      </w:r>
-      <w:r>
-        <w:t xml:space="preserve"> "images/</w:t>
-      </w:r>
-      <w:r>
-        <w:rPr>
-          <w:rFonts w:hint="eastAsia"/>
-        </w:rPr>
-        <w:t>q</w:t>
-      </w:r>
-      <w:r>
-        <w:t>00</w:t>
-      </w:r>
-      <w:r>
-        <w:rPr>
-          <w:rFonts w:hint="eastAsia"/>
-        </w:rPr>
-        <w:t>3</w:t>
-      </w:r>
-      <w:r>
-        <w:t>.png"</w:t>
-      </w:r>
-    </w:p>
-    <w:p>
-      <w:r>
-        <w:rPr>
-          <w:rFonts w:hint="eastAsia"/>
-        </w:rPr>
-        <w:t xml:space="preserve">      "comment": "</w:t>
-      </w:r>
-      <w:r>
-        <w:rPr>
-          <w:rFonts w:hint="eastAsia"/>
-        </w:rPr>
-        <w:t>第</w:t>
-      </w:r>
-      <w:r>
-        <w:rPr>
-          <w:rFonts w:hint="eastAsia"/>
-        </w:rPr>
-        <w:t>3</w:t>
-      </w:r>
-      <w:r>
-        <w:rPr>
-          <w:rFonts w:hint="eastAsia"/>
-        </w:rPr>
-        <w:t>題，題目無圖，答案</w:t>
-      </w:r>
-      <w:r>
-        <w:rPr>
-          <w:rFonts w:hint="eastAsia"/>
-          <w:lang w:eastAsia="zh-HK"/>
-        </w:rPr>
-        <w:t>有</w:t>
-      </w:r>
-      <w:r>
-        <w:rPr>
-          <w:rFonts w:hint="eastAsia"/>
-        </w:rPr>
-        <w:t>圖</w:t>
-      </w:r>
-      <w:r>
-        <w:rPr>
-          <w:rFonts w:hint="eastAsia"/>
-        </w:rPr>
-        <w:t>"</w:t>
-      </w:r>
-    </w:p>
-    <w:p>
-      <w:r>
-        <w:t xml:space="preserve">    },</w:t>
-      </w:r>
-    </w:p>
-    <w:p>
-      <w:r>
-        <w:t xml:space="preserve">    {</w:t>
-      </w:r>
-    </w:p>
-    <w:p>
-      <w:r>
-        <w:rPr>
-          <w:rFonts w:hint="eastAsia"/>
-        </w:rPr>
-        <w:t xml:space="preserve">      "question": "</w:t>
-      </w:r>
-      <w:r>
-        <w:rPr>
-          <w:rFonts w:hint="eastAsia"/>
-        </w:rPr>
-        <w:t>已知</w:t>
-      </w:r>
-      <w:r>
-        <w:rPr>
-          <w:rFonts w:hint="eastAsia"/>
-        </w:rPr>
-        <w:t xml:space="preserve"> \\(\\sin \\theta = \\frac{3}{5}\\)</w:t>
-      </w:r>
-      <w:r>
-        <w:rPr>
-          <w:rFonts w:hint="eastAsia"/>
-        </w:rPr>
-        <w:t>，且</w:t>
-      </w:r>
-      <w:r>
-        <w:rPr>
-          <w:rFonts w:hint="eastAsia"/>
-        </w:rPr>
-        <w:t xml:space="preserve"> \\(\\theta\\) </w:t>
-      </w:r>
-      <w:r>
-        <w:rPr>
-          <w:rFonts w:hint="eastAsia"/>
-        </w:rPr>
-        <w:t>為第一象限角，則</w:t>
-      </w:r>
-      <w:r>
-        <w:rPr>
-          <w:rFonts w:hint="eastAsia"/>
-        </w:rPr>
-        <w:t xml:space="preserve"> \\(\\cos \\theta\\) </w:t>
-      </w:r>
-      <w:r>
-        <w:rPr>
-          <w:rFonts w:hint="eastAsia"/>
-        </w:rPr>
-        <w:t>的值為</w:t>
-      </w:r>
-      <w:r>
-        <w:rPr>
-          <w:rFonts w:hint="eastAsia"/>
-        </w:rPr>
-        <w:t>",</w:t>
-      </w:r>
-    </w:p>
-    <w:p>
-      <w:r>
-        <w:t xml:space="preserve">      "options": ["\\(\\frac{4}{5}\\)", "\\(\\frac{3}{4}\\)", "\\(\\frac{5}{3}\\)", "\\(\\frac{2}{5}\\)"],</w:t>
-      </w:r>
-    </w:p>
-    <w:p>
-      <w:r>
-        <w:lastRenderedPageBreak/>
-        <w:t xml:space="preserve">      "answer": "\\(\\frac{4}{5}\\)",</w:t>
-      </w:r>
-    </w:p>
-    <w:p>
-      <w:r>
-        <w:rPr>
-          <w:rFonts w:hint="eastAsia"/>
-        </w:rPr>
-        <w:t xml:space="preserve">      "explanation": "</w:t>
-      </w:r>
-      <w:r>
-        <w:rPr>
-          <w:rFonts w:hint="eastAsia"/>
-        </w:rPr>
-        <w:t>本題解析由</w:t>
-      </w:r>
-      <w:r>
-        <w:rPr>
-          <w:rFonts w:hint="eastAsia"/>
-        </w:rPr>
-        <w:t>AI</w:t>
-      </w:r>
-      <w:r>
-        <w:rPr>
-          <w:rFonts w:hint="eastAsia"/>
-        </w:rPr>
-        <w:t>生成</w:t>
-      </w:r>
-      <w:r>
-        <w:rPr>
-          <w:rFonts w:hint="eastAsia"/>
-          <w:lang w:eastAsia="zh-HK"/>
-        </w:rPr>
-        <w:t>：</w:t>
-      </w:r>
-      <w:r>
-        <w:rPr>
-          <w:rFonts w:hint="eastAsia"/>
-        </w:rPr>
-        <w:t>解：由</w:t>
-      </w:r>
-      <w:r>
-        <w:rPr>
-          <w:rFonts w:hint="eastAsia"/>
-        </w:rPr>
-        <w:t xml:space="preserve"> \\(\\sin \\theta = \\frac{3}{5}\\)</w:t>
-      </w:r>
-      <w:r>
-        <w:rPr>
-          <w:rFonts w:hint="eastAsia"/>
-        </w:rPr>
-        <w:t>，且</w:t>
-      </w:r>
-      <w:r>
-        <w:rPr>
-          <w:rFonts w:hint="eastAsia"/>
-        </w:rPr>
-        <w:t xml:space="preserve"> \\(\\theta\\) </w:t>
-      </w:r>
-      <w:r>
-        <w:rPr>
-          <w:rFonts w:hint="eastAsia"/>
-        </w:rPr>
-        <w:t>在第一象限，則</w:t>
-      </w:r>
-      <w:r>
-        <w:rPr>
-          <w:rFonts w:hint="eastAsia"/>
-        </w:rPr>
-        <w:t xml:space="preserve"> \\(\\sin^2 \\theta + \\cos^2 \\theta = 1\\)</w:t>
-      </w:r>
-      <w:r>
-        <w:rPr>
-          <w:rFonts w:hint="eastAsia"/>
-        </w:rPr>
-        <w:t>。代入得</w:t>
-      </w:r>
-      <w:r>
-        <w:rPr>
-          <w:rFonts w:hint="eastAsia"/>
-        </w:rPr>
-        <w:t xml:space="preserve"> \\(\\left(\\frac{3}{5}\\right)^2 + \\cos^2 \\theta = 1\\)</w:t>
-      </w:r>
-      <w:r>
-        <w:rPr>
-          <w:rFonts w:hint="eastAsia"/>
-        </w:rPr>
-        <w:t>，即</w:t>
-      </w:r>
-      <w:r>
-        <w:rPr>
-          <w:rFonts w:hint="eastAsia"/>
-        </w:rPr>
-        <w:t xml:space="preserve"> \\(\\frac{9}{25} + \\cos^2 \\theta = 1\\)</w:t>
-      </w:r>
-      <w:r>
-        <w:rPr>
-          <w:rFonts w:hint="eastAsia"/>
-        </w:rPr>
-        <w:t>。解得</w:t>
-      </w:r>
-      <w:r>
-        <w:rPr>
-          <w:rFonts w:hint="eastAsia"/>
-        </w:rPr>
-        <w:t xml:space="preserve"> \\(\\cos^2 \\theta = \\frac{16}{25}\\)</w:t>
-      </w:r>
-      <w:r>
-        <w:rPr>
-          <w:rFonts w:hint="eastAsia"/>
-        </w:rPr>
-        <w:t>，則</w:t>
-      </w:r>
-      <w:r>
-        <w:rPr>
-          <w:rFonts w:hint="eastAsia"/>
-        </w:rPr>
-        <w:t xml:space="preserve"> \\(\\cos \\theta = \\frac{4}{5}\\)</w:t>
-      </w:r>
-      <w:r>
-        <w:rPr>
-          <w:rFonts w:hint="eastAsia"/>
-        </w:rPr>
-        <w:t>（第一象限</w:t>
-      </w:r>
-      <w:r>
-        <w:rPr>
-          <w:rFonts w:hint="eastAsia"/>
-        </w:rPr>
-        <w:t xml:space="preserve"> \\(\\cos \\theta &gt; 0\\)</w:t>
-      </w:r>
-      <w:r>
-        <w:rPr>
-          <w:rFonts w:hint="eastAsia"/>
-        </w:rPr>
-        <w:t>）。</w:t>
-      </w:r>
-      <w:r>
-        <w:rPr>
-          <w:rFonts w:hint="eastAsia"/>
-        </w:rPr>
-        <w:t>\\(\\frac{3}{4}\\)</w:t>
-      </w:r>
-      <w:r>
-        <w:rPr>
-          <w:rFonts w:hint="eastAsia"/>
-        </w:rPr>
-        <w:t>、</w:t>
-      </w:r>
-      <w:r>
-        <w:rPr>
-          <w:rFonts w:hint="eastAsia"/>
-        </w:rPr>
-        <w:t>\\(\\frac{5}{3}\\)</w:t>
-      </w:r>
-      <w:r>
-        <w:rPr>
-          <w:rFonts w:hint="eastAsia"/>
-        </w:rPr>
-        <w:t>、</w:t>
-      </w:r>
-      <w:r>
-        <w:rPr>
-          <w:rFonts w:hint="eastAsia"/>
-        </w:rPr>
-        <w:t>\\(\\frac{2}{5}\\)</w:t>
-      </w:r>
-      <w:r>
-        <w:rPr>
-          <w:rFonts w:hint="eastAsia"/>
-        </w:rPr>
-        <w:t>。故選：</w:t>
-      </w:r>
-      <w:r>
-        <w:rPr>
-          <w:rFonts w:hint="eastAsia"/>
-        </w:rPr>
-        <w:t>\\(\\frac{4}{5}\\)</w:t>
-      </w:r>
-      <w:r>
-        <w:rPr>
-          <w:rFonts w:hint="eastAsia"/>
-        </w:rPr>
-        <w:t>。本題考查三角函數的恆等式與象限性質。</w:t>
-      </w:r>
-      <w:r>
-        <w:rPr>
-          <w:rFonts w:hint="eastAsia"/>
-        </w:rPr>
-        <w:t>",</w:t>
-      </w:r>
-    </w:p>
-    <w:p>
-      <w:r>
-        <w:t xml:space="preserve">      "image": null,</w:t>
-      </w:r>
-    </w:p>
-    <w:p>
-      <w:r>
-        <w:t xml:space="preserve">      "answerimage": null,</w:t>
-      </w:r>
-    </w:p>
-    <w:p>
-      <w:r>
-        <w:rPr>
-          <w:rFonts w:hint="eastAsia"/>
-        </w:rPr>
-        <w:t xml:space="preserve">      "comment": "</w:t>
-      </w:r>
-      <w:r>
-        <w:rPr>
-          <w:rFonts w:hint="eastAsia"/>
-        </w:rPr>
-        <w:t>第</w:t>
-      </w:r>
-      <w:r>
-        <w:rPr>
-          <w:rFonts w:hint="eastAsia"/>
-        </w:rPr>
-        <w:t>4</w:t>
-      </w:r>
-      <w:r>
-        <w:rPr>
-          <w:rFonts w:hint="eastAsia"/>
-        </w:rPr>
-        <w:t>題，題目無圖，答案無圖</w:t>
-      </w:r>
-      <w:r>
-        <w:rPr>
-          <w:rFonts w:hint="eastAsia"/>
-        </w:rPr>
-        <w:t>"</w:t>
-      </w:r>
-    </w:p>
-    <w:p>
-      <w:r>
-        <w:t xml:space="preserve">    },</w:t>
-      </w:r>
-    </w:p>
-    <w:p>
-      <w:r>
-        <w:t xml:space="preserve">    {</w:t>
-      </w:r>
-    </w:p>
-    <w:p>
-      <w:r>
-        <w:rPr>
-          <w:rFonts w:hint="eastAsia"/>
-        </w:rPr>
-        <w:t xml:space="preserve">      "question": "</w:t>
-      </w:r>
-      <w:r>
-        <w:rPr>
-          <w:rFonts w:hint="eastAsia"/>
-        </w:rPr>
-        <w:t>如圖，在直角三角形</w:t>
-      </w:r>
-      <w:r>
-        <w:rPr>
-          <w:rFonts w:hint="eastAsia"/>
-        </w:rPr>
-        <w:t xml:space="preserve"> \\(ABC\\) </w:t>
-      </w:r>
-      <w:r>
-        <w:rPr>
-          <w:rFonts w:hint="eastAsia"/>
-        </w:rPr>
-        <w:t>中，</w:t>
-      </w:r>
-      <w:r>
-        <w:rPr>
-          <w:rFonts w:hint="eastAsia"/>
-        </w:rPr>
-        <w:t>\\(\\angle C = 90^\\circ\\)</w:t>
-      </w:r>
-      <w:r>
-        <w:rPr>
-          <w:rFonts w:hint="eastAsia"/>
-        </w:rPr>
-        <w:t>，</w:t>
-      </w:r>
-      <w:r>
-        <w:rPr>
-          <w:rFonts w:hint="eastAsia"/>
-        </w:rPr>
-        <w:t>\\(AC = 6\\)</w:t>
-      </w:r>
-      <w:r>
-        <w:rPr>
-          <w:rFonts w:hint="eastAsia"/>
-        </w:rPr>
-        <w:t>，</w:t>
-      </w:r>
-      <w:r>
-        <w:rPr>
-          <w:rFonts w:hint="eastAsia"/>
-        </w:rPr>
-        <w:t>\\(BC = 8\\)</w:t>
-      </w:r>
-      <w:r>
-        <w:rPr>
-          <w:rFonts w:hint="eastAsia"/>
-        </w:rPr>
-        <w:t>，則斜邊</w:t>
-      </w:r>
-      <w:r>
-        <w:rPr>
-          <w:rFonts w:hint="eastAsia"/>
-        </w:rPr>
-        <w:t xml:space="preserve"> \\(AB\\) </w:t>
-      </w:r>
-      <w:r>
-        <w:rPr>
-          <w:rFonts w:hint="eastAsia"/>
-        </w:rPr>
-        <w:t>的長為</w:t>
-      </w:r>
-      <w:r>
-        <w:rPr>
-          <w:rFonts w:hint="eastAsia"/>
-        </w:rPr>
-        <w:t>",</w:t>
-      </w:r>
-    </w:p>
-    <w:p>
-      <w:r>
-        <w:t xml:space="preserve">      "options": ["\\(10\\)", "\\(12\\)", "\\(14\\)", "\\(16\\)"],</w:t>
-      </w:r>
-    </w:p>
-    <w:p>
-      <w:r>
-        <w:t xml:space="preserve">      "answer": "\\(10\\)",</w:t>
-      </w:r>
-    </w:p>
-    <w:p>
-      <w:r>
-        <w:rPr>
-          <w:rFonts w:hint="eastAsia"/>
-        </w:rPr>
-        <w:t xml:space="preserve">      "explanation": "</w:t>
-      </w:r>
-      <w:r>
-        <w:rPr>
-          <w:rFonts w:hint="eastAsia"/>
-        </w:rPr>
-        <w:t>解：由勾股定理，</w:t>
-      </w:r>
-      <w:r>
-        <w:rPr>
-          <w:rFonts w:hint="eastAsia"/>
-        </w:rPr>
-        <w:t>\\(AB^2 = AC^2 + BC^2 = 6^2 + 8^2 = 36 + 64 = 100\\)</w:t>
-      </w:r>
-      <w:r>
-        <w:rPr>
-          <w:rFonts w:hint="eastAsia"/>
-        </w:rPr>
-        <w:t>。則</w:t>
-      </w:r>
-      <w:r>
-        <w:rPr>
-          <w:rFonts w:hint="eastAsia"/>
-        </w:rPr>
-        <w:t xml:space="preserve"> \\(AB = \\sqrt{100} = 10\\)</w:t>
-      </w:r>
-      <w:r>
-        <w:rPr>
-          <w:rFonts w:hint="eastAsia"/>
-        </w:rPr>
-        <w:t>。</w:t>
-      </w:r>
-      <w:r>
-        <w:rPr>
-          <w:rFonts w:hint="eastAsia"/>
-        </w:rPr>
-        <w:t>\\(12\\)</w:t>
-      </w:r>
-      <w:r>
-        <w:rPr>
-          <w:rFonts w:hint="eastAsia"/>
-        </w:rPr>
-        <w:t>、</w:t>
-      </w:r>
-      <w:r>
-        <w:rPr>
-          <w:rFonts w:hint="eastAsia"/>
-        </w:rPr>
-        <w:t>\\(14\\)</w:t>
-      </w:r>
-      <w:r>
-        <w:rPr>
-          <w:rFonts w:hint="eastAsia"/>
-        </w:rPr>
-        <w:t>、</w:t>
-      </w:r>
-      <w:r>
-        <w:rPr>
-          <w:rFonts w:hint="eastAsia"/>
-        </w:rPr>
-        <w:t>\\(16\\)</w:t>
-      </w:r>
-      <w:r>
-        <w:rPr>
-          <w:rFonts w:hint="eastAsia"/>
-        </w:rPr>
-        <w:t>。故選：</w:t>
-      </w:r>
-      <w:r>
-        <w:rPr>
-          <w:rFonts w:hint="eastAsia"/>
-        </w:rPr>
-        <w:t>\\(10\\)</w:t>
-      </w:r>
-      <w:r>
-        <w:rPr>
-          <w:rFonts w:hint="eastAsia"/>
-        </w:rPr>
-        <w:t>。本題考查勾股定理的應用。</w:t>
-      </w:r>
-      <w:r>
-        <w:rPr>
-          <w:rFonts w:hint="eastAsia"/>
-        </w:rPr>
-        <w:t>",</w:t>
-      </w:r>
-    </w:p>
-    <w:p>
-      <w:r>
-        <w:t xml:space="preserve">      "image": "images/00</w:t>
-      </w:r>
-      <w:r>
-        <w:rPr>
-          <w:rFonts w:hint="eastAsia"/>
-        </w:rPr>
-        <w:t>5</w:t>
-      </w:r>
-      <w:r>
-        <w:t>.png",</w:t>
-      </w:r>
-    </w:p>
-    <w:p>
-      <w:r>
-        <w:t xml:space="preserve">      "answerimage": null,</w:t>
-      </w:r>
-    </w:p>
-    <w:p>
-      <w:r>
-        <w:rPr>
-          <w:rFonts w:hint="eastAsia"/>
-        </w:rPr>
-        <w:t xml:space="preserve">      "comment": "</w:t>
-      </w:r>
-      <w:r>
-        <w:rPr>
-          <w:rFonts w:hint="eastAsia"/>
-        </w:rPr>
-        <w:t>第</w:t>
-      </w:r>
-      <w:r>
-        <w:rPr>
-          <w:rFonts w:hint="eastAsia"/>
-        </w:rPr>
-        <w:t>5</w:t>
-      </w:r>
-      <w:r>
-        <w:rPr>
-          <w:rFonts w:hint="eastAsia"/>
-        </w:rPr>
-        <w:t>題，題目有圖，答案無圖</w:t>
-      </w:r>
-      <w:r>
-        <w:rPr>
-          <w:rFonts w:hint="eastAsia"/>
-        </w:rPr>
-        <w:t>"</w:t>
-      </w:r>
-    </w:p>
-    <w:p>
-      <w:r>
-        <w:t xml:space="preserve">    }</w:t>
-      </w:r>
-    </w:p>
-    <w:p>
-      <w:r>
-        <w:t xml:space="preserve">  ]</w:t>
-      </w:r>
-    </w:p>
-    <w:p>
-      <w:r>
-        <w:t>}</w:t>
-      </w:r>
-    </w:p>
-    <w:p>
-      <w:r>
-        <w:rPr>
-          <w:rFonts w:hint="eastAsia"/>
-        </w:rPr>
-        <w:t>檢查報告</w:t>
-      </w:r>
-    </w:p>
-    <w:p>
-      <w:r>
-        <w:rPr>
-          <w:rFonts w:hint="eastAsia"/>
-        </w:rPr>
-        <w:t>2.</w:t>
-      </w:r>
-      <w:r>
-        <w:rPr>
-          <w:rFonts w:hint="eastAsia"/>
-        </w:rPr>
-        <w:tab/>
-      </w:r>
-      <w:r>
-        <w:rPr>
-          <w:rFonts w:hint="eastAsia"/>
-        </w:rPr>
-        <w:t>圖片處理：</w:t>
-      </w:r>
-      <w:r>
-        <w:rPr>
-          <w:rFonts w:hint="eastAsia"/>
-        </w:rPr>
-        <w:t xml:space="preserve"> </w:t>
-      </w:r>
-    </w:p>
-    <w:p>
-      <w:r>
-        <w:rPr>
-          <w:rFonts w:hint="eastAsia"/>
-        </w:rPr>
-        <w:t>o</w:t>
-      </w:r>
-      <w:r>
-        <w:rPr>
-          <w:rFonts w:hint="eastAsia"/>
-        </w:rPr>
-        <w:tab/>
-      </w:r>
-      <w:r>
-        <w:rPr>
-          <w:rFonts w:hint="eastAsia"/>
-        </w:rPr>
-        <w:t>第</w:t>
-      </w:r>
-      <w:r>
-        <w:rPr>
-          <w:rFonts w:hint="eastAsia"/>
-        </w:rPr>
-        <w:t xml:space="preserve"> 5 </w:t>
-      </w:r>
-      <w:r>
-        <w:rPr>
-          <w:rFonts w:hint="eastAsia"/>
-        </w:rPr>
-        <w:t>題題目包含“如圖”，</w:t>
-      </w:r>
-      <w:r>
-        <w:rPr>
-          <w:rFonts w:hint="eastAsia"/>
-        </w:rPr>
-        <w:t xml:space="preserve">image </w:t>
-      </w:r>
-      <w:r>
-        <w:rPr>
-          <w:rFonts w:hint="eastAsia"/>
-        </w:rPr>
-        <w:t>設為</w:t>
-      </w:r>
-      <w:r>
-        <w:rPr>
-          <w:rFonts w:hint="eastAsia"/>
-        </w:rPr>
-        <w:t xml:space="preserve"> images/005.png</w:t>
-      </w:r>
-      <w:r>
-        <w:rPr>
-          <w:rFonts w:hint="eastAsia"/>
-        </w:rPr>
-        <w:t>，</w:t>
-      </w:r>
-      <w:r>
-        <w:rPr>
-          <w:rFonts w:hint="eastAsia"/>
-        </w:rPr>
-        <w:t xml:space="preserve">comment </w:t>
-      </w:r>
-      <w:r>
-        <w:rPr>
-          <w:rFonts w:hint="eastAsia"/>
-        </w:rPr>
-        <w:t>註明“題目有圖，答案無圖”。</w:t>
-      </w:r>
-    </w:p>
-    <w:p>
-      <w:r>
-        <w:rPr>
-          <w:rFonts w:hint="eastAsia"/>
-        </w:rPr>
-        <w:t>o</w:t>
-      </w:r>
-      <w:r>
-        <w:rPr>
-          <w:rFonts w:hint="eastAsia"/>
-        </w:rPr>
-        <w:tab/>
-      </w:r>
-      <w:r>
-        <w:rPr>
-          <w:rFonts w:hint="eastAsia"/>
-        </w:rPr>
-        <w:t>第</w:t>
+        <w:t>生成”於第</w:t>
       </w:r>
       <w:r>
         <w:rPr>
           <w:rFonts w:hint="eastAsia"/>
         </w:rPr>
         <w:t xml:space="preserve"> 1</w:t>
-      </w:r>
-      <w:r>
-        <w:rPr>
-          <w:rFonts w:hint="eastAsia"/>
-        </w:rPr>
-        <w:t>、</w:t>
-      </w:r>
-      <w:r>
-        <w:rPr>
-          <w:rFonts w:hint="eastAsia"/>
-        </w:rPr>
-        <w:t>2</w:t>
-      </w:r>
-      <w:r>
-        <w:rPr>
-          <w:rFonts w:hint="eastAsia"/>
-        </w:rPr>
-        <w:t>、</w:t>
-      </w:r>
-      <w:r>
-        <w:rPr>
-          <w:rFonts w:hint="eastAsia"/>
-        </w:rPr>
-        <w:t>3</w:t>
-      </w:r>
-      <w:r>
-        <w:rPr>
-          <w:rFonts w:hint="eastAsia"/>
-        </w:rPr>
-        <w:t>、</w:t>
-      </w:r>
-      <w:r>
-        <w:rPr>
-          <w:rFonts w:hint="eastAsia"/>
-        </w:rPr>
-        <w:t xml:space="preserve">4 </w:t>
-      </w:r>
-      <w:r>
-        <w:rPr>
-          <w:rFonts w:hint="eastAsia"/>
-        </w:rPr>
-        <w:t>題無“如圖”或“圖</w:t>
-      </w:r>
-      <w:r>
-        <w:rPr>
-          <w:rFonts w:hint="eastAsia"/>
-        </w:rPr>
-        <w:t>1</w:t>
-      </w:r>
-      <w:r>
-        <w:rPr>
-          <w:rFonts w:hint="eastAsia"/>
-        </w:rPr>
-        <w:t>”，</w:t>
-      </w:r>
-      <w:r>
-        <w:rPr>
-          <w:rFonts w:hint="eastAsia"/>
-        </w:rPr>
-        <w:t xml:space="preserve">image </w:t>
-      </w:r>
-      <w:r>
-        <w:rPr>
-          <w:rFonts w:hint="eastAsia"/>
-        </w:rPr>
-        <w:t>和</w:t>
-      </w:r>
-      <w:r>
-        <w:rPr>
-          <w:rFonts w:hint="eastAsia"/>
-        </w:rPr>
-        <w:t xml:space="preserve"> answerimage </w:t>
-      </w:r>
-      <w:r>
-        <w:rPr>
-          <w:rFonts w:hint="eastAsia"/>
-        </w:rPr>
-        <w:t>為</w:t>
-      </w:r>
-      <w:r>
-        <w:rPr>
-          <w:rFonts w:hint="eastAsia"/>
-        </w:rPr>
-        <w:t xml:space="preserve"> null</w:t>
-      </w:r>
-      <w:r>
-        <w:rPr>
-          <w:rFonts w:hint="eastAsia"/>
-        </w:rPr>
-        <w:t>，</w:t>
-      </w:r>
-      <w:r>
-        <w:rPr>
-          <w:rFonts w:hint="eastAsia"/>
-        </w:rPr>
-        <w:t xml:space="preserve">comment </w:t>
-      </w:r>
-      <w:r>
-        <w:rPr>
-          <w:rFonts w:hint="eastAsia"/>
-        </w:rPr>
-        <w:t>註明“題目無圖，答案無圖”。</w:t>
-      </w:r>
-    </w:p>
-    <w:p>
-      <w:r>
-        <w:rPr>
-          <w:rFonts w:hint="eastAsia"/>
-        </w:rPr>
-        <w:t>3.</w:t>
-      </w:r>
-      <w:r>
-        <w:rPr>
-          <w:rFonts w:hint="eastAsia"/>
-        </w:rPr>
-        <w:tab/>
-      </w:r>
-      <w:r>
-        <w:rPr>
-          <w:rFonts w:hint="eastAsia"/>
-        </w:rPr>
-        <w:t>分數格式：</w:t>
-      </w:r>
-      <w:r>
-        <w:rPr>
-          <w:rFonts w:hint="eastAsia"/>
-        </w:rPr>
-        <w:t xml:space="preserve"> </w:t>
-      </w:r>
-    </w:p>
-    <w:p>
-      <w:r>
-        <w:rPr>
-          <w:rFonts w:hint="eastAsia"/>
-        </w:rPr>
-        <w:t>o</w:t>
-      </w:r>
-      <w:r>
-        <w:rPr>
-          <w:rFonts w:hint="eastAsia"/>
-        </w:rPr>
-        <w:tab/>
-      </w:r>
-      <w:r>
-        <w:rPr>
-          <w:rFonts w:hint="eastAsia"/>
-        </w:rPr>
-        <w:t>選項中的分數使用</w:t>
-      </w:r>
-      <w:r>
-        <w:rPr>
-          <w:rFonts w:hint="eastAsia"/>
-        </w:rPr>
-        <w:t xml:space="preserve"> LaTeX</w:t>
-      </w:r>
-      <w:r>
-        <w:rPr>
-          <w:rFonts w:hint="eastAsia"/>
-        </w:rPr>
-        <w:t>（如</w:t>
-      </w:r>
-      <w:r>
-        <w:rPr>
-          <w:rFonts w:hint="eastAsia"/>
-        </w:rPr>
-        <w:t xml:space="preserve"> \\frac{3}{2}</w:t>
-      </w:r>
-      <w:r>
-        <w:rPr>
-          <w:rFonts w:hint="eastAsia"/>
-        </w:rPr>
-        <w:t>、</w:t>
-      </w:r>
-      <w:r>
-        <w:rPr>
-          <w:rFonts w:hint="eastAsia"/>
-        </w:rPr>
-        <w:t>\\frac{10}{7}</w:t>
-      </w:r>
-      <w:r>
-        <w:rPr>
-          <w:rFonts w:hint="eastAsia"/>
-        </w:rPr>
-        <w:t>、</w:t>
-      </w:r>
-      <w:r>
-        <w:rPr>
-          <w:rFonts w:hint="eastAsia"/>
-        </w:rPr>
-        <w:t>\\frac{4}{5}</w:t>
-      </w:r>
-      <w:r>
-        <w:rPr>
-          <w:rFonts w:hint="eastAsia"/>
-        </w:rPr>
-        <w:t>），無斜線。</w:t>
-      </w:r>
-    </w:p>
-    <w:p>
-      <w:r>
-        <w:rPr>
-          <w:rFonts w:hint="eastAsia"/>
-        </w:rPr>
-        <w:t>4.</w:t>
-      </w:r>
-      <w:r>
-        <w:rPr>
-          <w:rFonts w:hint="eastAsia"/>
-        </w:rPr>
-        <w:tab/>
-      </w:r>
-      <w:r>
-        <w:rPr>
-          <w:rFonts w:hint="eastAsia"/>
-        </w:rPr>
-        <w:t>解析處理：</w:t>
-      </w:r>
-      <w:r>
-        <w:rPr>
-          <w:rFonts w:hint="eastAsia"/>
-        </w:rPr>
-        <w:t xml:space="preserve"> </w:t>
-      </w:r>
-    </w:p>
-    <w:p>
-      <w:r>
-        <w:rPr>
-          <w:rFonts w:hint="eastAsia"/>
-        </w:rPr>
-        <w:t>o</w:t>
-      </w:r>
-      <w:r>
-        <w:rPr>
-          <w:rFonts w:hint="eastAsia"/>
-        </w:rPr>
-        <w:tab/>
-      </w:r>
-      <w:r>
-        <w:rPr>
-          <w:rFonts w:hint="eastAsia"/>
-        </w:rPr>
-        <w:t>無題目包含</w:t>
-      </w:r>
-      <w:r>
-        <w:rPr>
-          <w:rFonts w:hint="eastAsia"/>
-        </w:rPr>
-        <w:t xml:space="preserve"> A</w:t>
-      </w:r>
-      <w:r>
-        <w:rPr>
-          <w:rFonts w:hint="eastAsia"/>
-        </w:rPr>
-        <w:t>、</w:t>
-      </w:r>
-      <w:r>
-        <w:rPr>
-          <w:rFonts w:hint="eastAsia"/>
-        </w:rPr>
-        <w:t>B</w:t>
-      </w:r>
-      <w:r>
-        <w:rPr>
-          <w:rFonts w:hint="eastAsia"/>
-        </w:rPr>
-        <w:t>、</w:t>
-      </w:r>
-      <w:r>
-        <w:rPr>
-          <w:rFonts w:hint="eastAsia"/>
-        </w:rPr>
-        <w:t>C</w:t>
-      </w:r>
-      <w:r>
-        <w:rPr>
-          <w:rFonts w:hint="eastAsia"/>
-        </w:rPr>
-        <w:t>、</w:t>
-      </w:r>
-      <w:r>
-        <w:rPr>
-          <w:rFonts w:hint="eastAsia"/>
-        </w:rPr>
-        <w:t xml:space="preserve">D </w:t>
-      </w:r>
-      <w:r>
-        <w:rPr>
-          <w:rFonts w:hint="eastAsia"/>
-        </w:rPr>
-        <w:t>標記，無需移除。</w:t>
-      </w:r>
-    </w:p>
-    <w:p>
-      <w:r>
-        <w:rPr>
-          <w:rFonts w:hint="eastAsia"/>
-        </w:rPr>
-        <w:t>o</w:t>
-      </w:r>
-      <w:r>
-        <w:rPr>
-          <w:rFonts w:hint="eastAsia"/>
-        </w:rPr>
-        <w:tab/>
-      </w:r>
-      <w:r>
-        <w:rPr>
-          <w:rFonts w:hint="eastAsia"/>
-        </w:rPr>
-        <w:t>所有題目為新生成，解析由</w:t>
-      </w:r>
-      <w:r>
-        <w:rPr>
-          <w:rFonts w:hint="eastAsia"/>
-        </w:rPr>
-        <w:t xml:space="preserve"> AI </w:t>
-      </w:r>
-      <w:r>
-        <w:rPr>
-          <w:rFonts w:hint="eastAsia"/>
-        </w:rPr>
-        <w:t>提供，註明“本題解析由</w:t>
-      </w:r>
-      <w:r>
-        <w:rPr>
-          <w:rFonts w:hint="eastAsia"/>
-        </w:rPr>
-        <w:t>AI</w:t>
-      </w:r>
-      <w:r>
-        <w:rPr>
-          <w:rFonts w:hint="eastAsia"/>
-        </w:rPr>
-        <w:t>生成”於第</w:t>
-      </w:r>
-      <w:r>
-        <w:rPr>
-          <w:rFonts w:hint="eastAsia"/>
-        </w:rPr>
-        <w:t xml:space="preserve"> </w:t>
-      </w:r>
-      <w:r>
-        <w:rPr>
-          <w:rFonts w:hint="eastAsia"/>
-        </w:rPr>
-        <w:lastRenderedPageBreak/>
-        <w:t>1</w:t>
       </w:r>
       <w:r>
         <w:rPr>
@@ -5798,6 +6022,7 @@
         <w:t>你明白我的需求嗎？ 重複一次以確認 準備好的話我就會給你題目, 另外提醒, 題目上限不一定只有5題, 下次當你收到題目後不用再向我確認, 直接生成題庫代碼</w:t>
       </w:r>
     </w:p>
+    <w:bookmarkEnd w:id="0"/>
     <w:p/>
     <w:p>
       <w:hyperlink r:id="rId6" w:history="1">
@@ -5888,8 +6113,6 @@
       <w:r>
         <w:t>https://grok.com/share/c2hhcmQtMg%3D%3D_b3dae91d-e0c5-4612-ab3c-3de432dadaa8</w:t>
       </w:r>
-      <w:bookmarkStart w:id="0" w:name="_GoBack"/>
-      <w:bookmarkEnd w:id="0"/>
     </w:p>
     <w:sectPr>
       <w:pgSz w:w="11906" w:h="16838"/>

--- a/admin/num需求2.docx
+++ b/admin/num需求2.docx
@@ -477,10 +477,6 @@
       <w:pPr>
         <w:pStyle w:val="HTML"/>
         <w:wordWrap w:val="0"/>
-        <w:rPr>
-          <w:rFonts w:hint="eastAsia"/>
-          <w:lang w:eastAsia="zh-HK"/>
-        </w:rPr>
       </w:pPr>
       <w:r>
         <w:rPr>
@@ -567,6 +563,72 @@
         </w:rPr>
         <w:t>如</w:t>
       </w:r>
+      <w:hyperlink w:history="1">
+        <w:r>
+          <w:rPr>
+            <w:rStyle w:val="a7"/>
+            <w:rFonts w:hint="eastAsia"/>
+          </w:rPr>
+          <w:t>\\(</w:t>
+        </w:r>
+        <w:r>
+          <w:rPr>
+            <w:rStyle w:val="a7"/>
+            <w:lang w:eastAsia="zh-HK"/>
+          </w:rPr>
+          <w:t>50^\\circ</w:t>
+        </w:r>
+        <w:r>
+          <w:rPr>
+            <w:rStyle w:val="a7"/>
+            <w:rFonts w:hint="eastAsia"/>
+          </w:rPr>
+          <w:t>\\)</w:t>
+        </w:r>
+      </w:hyperlink>
+    </w:p>
+    <w:p>
+      <w:pPr>
+        <w:pStyle w:val="HTML"/>
+        <w:wordWrap w:val="0"/>
+        <w:rPr>
+          <w:rFonts w:hint="eastAsia"/>
+          <w:lang w:eastAsia="zh-HK"/>
+        </w:rPr>
+      </w:pPr>
+      <w:r>
+        <w:rPr>
+          <w:rFonts w:hint="eastAsia"/>
+          <w:lang w:eastAsia="zh-HK"/>
+        </w:rPr>
+        <w:t>處理平方,</w:t>
+      </w:r>
+      <w:r>
+        <w:rPr>
+          <w:lang w:eastAsia="zh-HK"/>
+        </w:rPr>
+        <w:t xml:space="preserve"> </w:t>
+      </w:r>
+      <w:r>
+        <w:rPr>
+          <w:rFonts w:hint="eastAsia"/>
+          <w:lang w:eastAsia="zh-HK"/>
+        </w:rPr>
+        <w:t>或立方單位</w:t>
+      </w:r>
+      <w:r>
+        <w:rPr>
+          <w:rFonts w:hint="eastAsia"/>
+        </w:rPr>
+        <w:t>,</w:t>
+      </w:r>
+      <w:r>
+        <w:rPr>
+          <w:rFonts w:hint="eastAsia"/>
+          <w:lang w:eastAsia="zh-HK"/>
+        </w:rPr>
+        <w:t>應另外給出</w:t>
+      </w:r>
       <w:r>
         <w:rPr>
           <w:rFonts w:hint="eastAsia"/>
@@ -575,9 +637,82 @@
       </w:r>
       <w:r>
         <w:rPr>
-          <w:lang w:eastAsia="zh-HK"/>
-        </w:rPr>
-        <w:t>50^\\circ</w:t>
+          <w:rFonts w:hint="eastAsia"/>
+          <w:lang w:eastAsia="zh-HK"/>
+        </w:rPr>
+        <w:t>和</w:t>
+      </w:r>
+      <w:r>
+        <w:rPr>
+          <w:rFonts w:hint="eastAsia"/>
+        </w:rPr>
+        <w:t>\\),</w:t>
+      </w:r>
+      <w:r>
+        <w:t xml:space="preserve"> </w:t>
+      </w:r>
+      <w:r>
+        <w:rPr>
+          <w:rFonts w:hint="eastAsia"/>
+          <w:lang w:eastAsia="zh-HK"/>
+        </w:rPr>
+        <w:t>如：</w:t>
+      </w:r>
+      <w:r>
+        <w:rPr>
+          <w:lang w:eastAsia="zh-HK"/>
+        </w:rPr>
+        <w:t>\\(S\\) cm^2</w:t>
+      </w:r>
+      <w:r>
+        <w:rPr>
+          <w:lang w:eastAsia="zh-HK"/>
+        </w:rPr>
+        <w:t xml:space="preserve"> </w:t>
+      </w:r>
+      <w:r>
+        <w:rPr>
+          <w:rFonts w:hint="eastAsia"/>
+          <w:lang w:eastAsia="zh-HK"/>
+        </w:rPr>
+        <w:t>是錯誤的</w:t>
+      </w:r>
+      <w:r>
+        <w:rPr>
+          <w:rFonts w:hint="eastAsia"/>
+        </w:rPr>
+        <w:t>,</w:t>
+      </w:r>
+      <w:r>
+        <w:rPr>
+          <w:lang w:eastAsia="zh-HK"/>
+        </w:rPr>
+        <w:t xml:space="preserve"> </w:t>
+      </w:r>
+      <w:r>
+        <w:rPr>
+          <w:rFonts w:hint="eastAsia"/>
+          <w:lang w:eastAsia="zh-HK"/>
+        </w:rPr>
+        <w:t>應為</w:t>
+      </w:r>
+      <w:r>
+        <w:rPr>
+          <w:lang w:eastAsia="zh-HK"/>
+        </w:rPr>
+        <w:t xml:space="preserve">\\(S\\) </w:t>
+      </w:r>
+      <w:r>
+        <w:rPr>
+          <w:rFonts w:hint="eastAsia"/>
+        </w:rPr>
+        <w:t>\\(</w:t>
+      </w:r>
+      <w:r>
+        <w:rPr>
+          <w:lang w:eastAsia="zh-HK"/>
+        </w:rPr>
+        <w:t>cm^2</w:t>
       </w:r>
       <w:r>
         <w:rPr>
@@ -585,8 +720,9 @@
         </w:rPr>
         <w:t>\\)</w:t>
       </w:r>
-    </w:p>
-    <w:p/>
+      <w:bookmarkStart w:id="0" w:name="_GoBack"/>
+      <w:bookmarkEnd w:id="0"/>
+    </w:p>
     <w:p>
       <w:r>
         <w:rPr>
@@ -1462,1494 +1598,6 @@
         <w:rPr>
           <w:rFonts w:hint="eastAsia"/>
         </w:rPr>
-        <w:t></w:t>
-      </w:r>
-      <w:r>
-        <w:rPr>
-          <w:rFonts w:hint="eastAsia"/>
-        </w:rPr>
-        <w:tab/>
-      </w:r>
-      <w:r>
-        <w:rPr>
-          <w:rFonts w:hint="eastAsia"/>
-        </w:rPr>
-        <w:t>若解析（</w:t>
-      </w:r>
-      <w:r>
-        <w:rPr>
-          <w:rFonts w:hint="eastAsia"/>
-        </w:rPr>
-        <w:t>explanation</w:t>
-      </w:r>
-      <w:r>
-        <w:rPr>
-          <w:rFonts w:hint="eastAsia"/>
-        </w:rPr>
-        <w:t>）中包含選項標記（如“</w:t>
-      </w:r>
-      <w:r>
-        <w:rPr>
-          <w:rFonts w:hint="eastAsia"/>
-        </w:rPr>
-        <w:t>A</w:t>
-      </w:r>
-      <w:r>
-        <w:rPr>
-          <w:rFonts w:hint="eastAsia"/>
-        </w:rPr>
-        <w:t>、”、“</w:t>
-      </w:r>
-      <w:r>
-        <w:rPr>
-          <w:rFonts w:hint="eastAsia"/>
-        </w:rPr>
-        <w:t>B</w:t>
-      </w:r>
-      <w:r>
-        <w:rPr>
-          <w:rFonts w:hint="eastAsia"/>
-        </w:rPr>
-        <w:t>、”），移除這些</w:t>
-      </w:r>
-      <w:r>
-        <w:rPr>
-          <w:rFonts w:hint="eastAsia"/>
-        </w:rPr>
-        <w:lastRenderedPageBreak/>
-        <w:t>標記，保留內容，並確保數學表達式使用</w:t>
-      </w:r>
-      <w:r>
-        <w:rPr>
-          <w:rFonts w:hint="eastAsia"/>
-        </w:rPr>
-        <w:t xml:space="preserve"> LaTeX</w:t>
-      </w:r>
-      <w:r>
-        <w:rPr>
-          <w:rFonts w:hint="eastAsia"/>
-        </w:rPr>
-        <w:t>。</w:t>
-      </w:r>
-    </w:p>
-    <w:p>
-      <w:r>
-        <w:rPr>
-          <w:rFonts w:hint="eastAsia"/>
-        </w:rPr>
-        <w:t></w:t>
-      </w:r>
-      <w:r>
-        <w:rPr>
-          <w:rFonts w:hint="eastAsia"/>
-        </w:rPr>
-        <w:tab/>
-      </w:r>
-      <w:r>
-        <w:rPr>
-          <w:rFonts w:hint="eastAsia"/>
-        </w:rPr>
-        <w:t>例如，將</w:t>
-      </w:r>
-      <w:r>
-        <w:rPr>
-          <w:rFonts w:hint="eastAsia"/>
-        </w:rPr>
-        <w:t xml:space="preserve"> </w:t>
-      </w:r>
-      <w:r>
-        <w:rPr>
-          <w:rFonts w:hint="eastAsia"/>
-        </w:rPr>
-        <w:t>解：</w:t>
-      </w:r>
-      <w:r>
-        <w:rPr>
-          <w:rFonts w:hint="eastAsia"/>
-        </w:rPr>
-        <w:t>A</w:t>
-      </w:r>
-      <w:r>
-        <w:rPr>
-          <w:rFonts w:hint="eastAsia"/>
-        </w:rPr>
-        <w:t>、</w:t>
-      </w:r>
-      <w:r>
-        <w:rPr>
-          <w:rFonts w:hint="eastAsia"/>
-        </w:rPr>
-        <w:t xml:space="preserve">\\(3 + \\sqrt{3}\\) </w:t>
-      </w:r>
-      <w:r>
-        <w:rPr>
-          <w:rFonts w:hint="eastAsia"/>
-        </w:rPr>
-        <w:t>不可合併，錯誤；</w:t>
-      </w:r>
-      <w:r>
-        <w:rPr>
-          <w:rFonts w:hint="eastAsia"/>
-        </w:rPr>
-        <w:t>B</w:t>
-      </w:r>
-      <w:r>
-        <w:rPr>
-          <w:rFonts w:hint="eastAsia"/>
-        </w:rPr>
-        <w:t>、</w:t>
-      </w:r>
-      <w:r>
-        <w:rPr>
-          <w:rFonts w:hint="eastAsia"/>
-        </w:rPr>
-        <w:t>\\(\\sqrt{27} \\div \\sqrt{3} = 3\\)</w:t>
-      </w:r>
-      <w:r>
-        <w:rPr>
-          <w:rFonts w:hint="eastAsia"/>
-        </w:rPr>
-        <w:t>，正確；</w:t>
-      </w:r>
-      <w:r>
-        <w:rPr>
-          <w:rFonts w:hint="eastAsia"/>
-        </w:rPr>
-        <w:t xml:space="preserve"> </w:t>
-      </w:r>
-      <w:r>
-        <w:rPr>
-          <w:rFonts w:hint="eastAsia"/>
-        </w:rPr>
-        <w:t>改為：</w:t>
-      </w:r>
-      <w:r>
-        <w:rPr>
-          <w:rFonts w:hint="eastAsia"/>
-        </w:rPr>
-        <w:t xml:space="preserve"> </w:t>
-      </w:r>
-      <w:r>
-        <w:rPr>
-          <w:rFonts w:hint="eastAsia"/>
-        </w:rPr>
-        <w:t>解：</w:t>
-      </w:r>
-      <w:r>
-        <w:rPr>
-          <w:rFonts w:hint="eastAsia"/>
-        </w:rPr>
-        <w:t xml:space="preserve">\\(3 + \\sqrt{3}\\) </w:t>
-      </w:r>
-      <w:r>
-        <w:rPr>
-          <w:rFonts w:hint="eastAsia"/>
-        </w:rPr>
-        <w:t>不可合併，錯誤；</w:t>
-      </w:r>
-      <w:r>
-        <w:rPr>
-          <w:rFonts w:hint="eastAsia"/>
-        </w:rPr>
-        <w:t>\\(\\sqrt{27} \\div \\sqrt{3} = 3\\)</w:t>
-      </w:r>
-      <w:r>
-        <w:rPr>
-          <w:rFonts w:hint="eastAsia"/>
-        </w:rPr>
-        <w:t>，正確；</w:t>
-      </w:r>
-    </w:p>
-    <w:p>
-      <w:r>
-        <w:rPr>
-          <w:rFonts w:hint="eastAsia"/>
-        </w:rPr>
-        <w:t>o</w:t>
-      </w:r>
-      <w:r>
-        <w:rPr>
-          <w:rFonts w:hint="eastAsia"/>
-        </w:rPr>
-        <w:tab/>
-      </w:r>
-      <w:r>
-        <w:rPr>
-          <w:rFonts w:hint="eastAsia"/>
-        </w:rPr>
-        <w:t>解析為“略”：</w:t>
-      </w:r>
-      <w:r>
-        <w:rPr>
-          <w:rFonts w:hint="eastAsia"/>
-        </w:rPr>
-        <w:t xml:space="preserve"> </w:t>
-      </w:r>
-    </w:p>
-    <w:p>
-      <w:r>
-        <w:rPr>
-          <w:rFonts w:hint="eastAsia"/>
-        </w:rPr>
-        <w:t></w:t>
-      </w:r>
-      <w:r>
-        <w:rPr>
-          <w:rFonts w:hint="eastAsia"/>
-        </w:rPr>
-        <w:tab/>
-      </w:r>
-      <w:r>
-        <w:rPr>
-          <w:rFonts w:hint="eastAsia"/>
-        </w:rPr>
-        <w:t>若原解析為“略”，生成詳細解析，移除“略”，並在解析</w:t>
-      </w:r>
-      <w:r>
-        <w:rPr>
-          <w:rFonts w:hint="eastAsia"/>
-          <w:lang w:eastAsia="zh-HK"/>
-        </w:rPr>
-        <w:t>開頭</w:t>
-      </w:r>
-      <w:r>
-        <w:rPr>
-          <w:rFonts w:hint="eastAsia"/>
-        </w:rPr>
-        <w:t>註明“本題解析由</w:t>
-      </w:r>
-      <w:r>
-        <w:rPr>
-          <w:rFonts w:hint="eastAsia"/>
-        </w:rPr>
-        <w:t>AI</w:t>
-      </w:r>
-      <w:r>
-        <w:rPr>
-          <w:rFonts w:hint="eastAsia"/>
-        </w:rPr>
-        <w:t>生成”。</w:t>
-      </w:r>
-    </w:p>
-    <w:p>
-      <w:pPr>
-        <w:rPr>
-          <w:lang w:eastAsia="zh-HK"/>
-        </w:rPr>
-      </w:pPr>
-      <w:r>
-        <w:rPr>
-          <w:rFonts w:hint="eastAsia"/>
-        </w:rPr>
-        <w:t></w:t>
-      </w:r>
-      <w:r>
-        <w:rPr>
-          <w:rFonts w:hint="eastAsia"/>
-        </w:rPr>
-        <w:tab/>
-      </w:r>
-      <w:r>
-        <w:rPr>
-          <w:rFonts w:hint="eastAsia"/>
-        </w:rPr>
-        <w:t>解析避免使用分步格式（</w:t>
-      </w:r>
-      <w:r>
-        <w:rPr>
-          <w:rFonts w:hint="eastAsia"/>
-        </w:rPr>
-        <w:t>1. 2. 3.</w:t>
-      </w:r>
-      <w:r>
-        <w:rPr>
-          <w:rFonts w:hint="eastAsia"/>
-        </w:rPr>
-        <w:t>）或</w:t>
-      </w:r>
-      <w:r>
-        <w:rPr>
-          <w:rFonts w:hint="eastAsia"/>
-        </w:rPr>
-        <w:t xml:space="preserve"> \n </w:t>
-      </w:r>
-      <w:r>
-        <w:rPr>
-          <w:rFonts w:hint="eastAsia"/>
-        </w:rPr>
-        <w:t>換行符。</w:t>
-      </w:r>
-      <w:r>
-        <w:rPr>
-          <w:rFonts w:hint="eastAsia"/>
-          <w:lang w:eastAsia="zh-HK"/>
-        </w:rPr>
-        <w:t>因為生成時選項會隨機給出</w:t>
-      </w:r>
-      <w:r>
-        <w:rPr>
-          <w:rFonts w:hint="eastAsia"/>
-          <w:lang w:eastAsia="zh-HK"/>
-        </w:rPr>
-        <w:t>,</w:t>
-      </w:r>
-      <w:r>
-        <w:rPr>
-          <w:lang w:eastAsia="zh-HK"/>
-        </w:rPr>
-        <w:t xml:space="preserve"> </w:t>
-      </w:r>
-      <w:r>
-        <w:rPr>
-          <w:rFonts w:hint="eastAsia"/>
-          <w:lang w:eastAsia="zh-HK"/>
-        </w:rPr>
-        <w:t>避免使用</w:t>
-      </w:r>
-      <w:r>
-        <w:rPr>
-          <w:rFonts w:hint="eastAsia"/>
-        </w:rPr>
-        <w:t>A.</w:t>
-      </w:r>
-      <w:r>
-        <w:t xml:space="preserve"> </w:t>
-      </w:r>
-      <w:r>
-        <w:rPr>
-          <w:rFonts w:hint="eastAsia"/>
-        </w:rPr>
-        <w:t>XXXX,</w:t>
-      </w:r>
-      <w:r>
-        <w:t xml:space="preserve"> </w:t>
-      </w:r>
-      <w:r>
-        <w:rPr>
-          <w:rFonts w:hint="eastAsia"/>
-        </w:rPr>
-        <w:t>A.</w:t>
-      </w:r>
-      <w:r>
-        <w:rPr>
-          <w:rFonts w:hint="eastAsia"/>
-          <w:lang w:eastAsia="zh-HK"/>
-        </w:rPr>
-        <w:t>為</w:t>
-      </w:r>
-      <w:r>
-        <w:rPr>
-          <w:rFonts w:hint="eastAsia"/>
-        </w:rPr>
-        <w:t>XXXXX.</w:t>
-      </w:r>
-      <w:r>
-        <w:t xml:space="preserve"> </w:t>
-      </w:r>
-      <w:r>
-        <w:rPr>
-          <w:rFonts w:hint="eastAsia"/>
-          <w:lang w:eastAsia="zh-HK"/>
-        </w:rPr>
-        <w:t>。避免使用僅</w:t>
-      </w:r>
-      <w:r>
-        <w:rPr>
-          <w:rFonts w:hint="eastAsia"/>
-        </w:rPr>
-        <w:t>C</w:t>
-      </w:r>
-      <w:r>
-        <w:rPr>
-          <w:rFonts w:hint="eastAsia"/>
-          <w:lang w:eastAsia="zh-HK"/>
-        </w:rPr>
-        <w:t>正確</w:t>
-      </w:r>
-      <w:r>
-        <w:rPr>
-          <w:rFonts w:hint="eastAsia"/>
-        </w:rPr>
-        <w:t>,</w:t>
-      </w:r>
-      <w:r>
-        <w:rPr>
-          <w:lang w:eastAsia="zh-HK"/>
-        </w:rPr>
-        <w:t xml:space="preserve"> </w:t>
-      </w:r>
-      <w:r>
-        <w:rPr>
-          <w:rFonts w:hint="eastAsia"/>
-          <w:lang w:eastAsia="zh-HK"/>
-        </w:rPr>
-        <w:t>僅</w:t>
-      </w:r>
-      <w:r>
-        <w:rPr>
-          <w:rFonts w:hint="eastAsia"/>
-        </w:rPr>
-        <w:t>D</w:t>
-      </w:r>
-      <w:r>
-        <w:rPr>
-          <w:rFonts w:hint="eastAsia"/>
-          <w:lang w:eastAsia="zh-HK"/>
-        </w:rPr>
-        <w:t>錯誤的字眼</w:t>
-      </w:r>
-      <w:r>
-        <w:rPr>
-          <w:rFonts w:hint="eastAsia"/>
-        </w:rPr>
-        <w:t>.</w:t>
-      </w:r>
-      <w:r>
-        <w:rPr>
-          <w:lang w:eastAsia="zh-HK"/>
-        </w:rPr>
-        <w:t xml:space="preserve"> </w:t>
-      </w:r>
-      <w:r>
-        <w:rPr>
-          <w:rFonts w:hint="eastAsia"/>
-          <w:lang w:eastAsia="zh-HK"/>
-        </w:rPr>
-        <w:t>以免答案與生成的選項對不上</w:t>
-      </w:r>
-      <w:r>
-        <w:rPr>
-          <w:rFonts w:hint="eastAsia"/>
-          <w:lang w:eastAsia="zh-HK"/>
-        </w:rPr>
-        <w:t>.</w:t>
-      </w:r>
-      <w:r>
-        <w:rPr>
-          <w:lang w:eastAsia="zh-HK"/>
-        </w:rPr>
-        <w:t xml:space="preserve"> </w:t>
-      </w:r>
-      <w:r>
-        <w:rPr>
-          <w:rFonts w:hint="eastAsia"/>
-          <w:lang w:eastAsia="zh-HK"/>
-        </w:rPr>
-        <w:t>避免使用</w:t>
-      </w:r>
-      <w:r>
-        <w:rPr>
-          <w:rFonts w:hint="eastAsia"/>
-          <w:lang w:eastAsia="zh-HK"/>
-        </w:rPr>
-        <w:t>選項</w:t>
-      </w:r>
-      <w:r>
-        <w:rPr>
-          <w:rFonts w:hint="eastAsia"/>
-        </w:rPr>
-        <w:t>1</w:t>
-      </w:r>
-      <w:r>
-        <w:rPr>
-          <w:rFonts w:hint="eastAsia"/>
-          <w:lang w:eastAsia="zh-HK"/>
-        </w:rPr>
-        <w:t>正確</w:t>
-      </w:r>
-      <w:r>
-        <w:rPr>
-          <w:rFonts w:hint="eastAsia"/>
-        </w:rPr>
-        <w:t>,</w:t>
-      </w:r>
-      <w:r>
-        <w:rPr>
-          <w:lang w:eastAsia="zh-HK"/>
-        </w:rPr>
-        <w:t xml:space="preserve"> </w:t>
-      </w:r>
-      <w:r>
-        <w:rPr>
-          <w:rFonts w:hint="eastAsia"/>
-          <w:lang w:eastAsia="zh-HK"/>
-        </w:rPr>
-        <w:t>選項</w:t>
-      </w:r>
-      <w:r>
-        <w:rPr>
-          <w:rFonts w:hint="eastAsia"/>
-        </w:rPr>
-        <w:t>2</w:t>
-      </w:r>
-      <w:r>
-        <w:rPr>
-          <w:rFonts w:hint="eastAsia"/>
-          <w:lang w:eastAsia="zh-HK"/>
-        </w:rPr>
-        <w:t>錯誤等</w:t>
-      </w:r>
-    </w:p>
-    <w:p>
-      <w:r>
-        <w:rPr>
-          <w:rFonts w:hint="eastAsia"/>
-          <w:lang w:eastAsia="zh-HK"/>
-        </w:rPr>
-        <w:t>可以改為選項</w:t>
-      </w:r>
-      <w:r>
-        <w:rPr>
-          <w:rFonts w:hint="eastAsia"/>
-        </w:rPr>
-        <w:t>XXXXXXXXXXXX</w:t>
-      </w:r>
-      <w:r>
-        <w:rPr>
-          <w:lang w:eastAsia="zh-HK"/>
-        </w:rPr>
-        <w:t xml:space="preserve">  </w:t>
-      </w:r>
-      <w:r>
-        <w:rPr>
-          <w:rFonts w:hint="eastAsia"/>
-          <w:lang w:eastAsia="zh-HK"/>
-        </w:rPr>
-        <w:t>正確</w:t>
-      </w:r>
-      <w:r>
-        <w:rPr>
-          <w:rFonts w:hint="eastAsia"/>
-        </w:rPr>
-        <w:t>,</w:t>
-      </w:r>
-      <w:r>
-        <w:rPr>
-          <w:lang w:eastAsia="zh-HK"/>
-        </w:rPr>
-        <w:t xml:space="preserve"> </w:t>
-      </w:r>
-      <w:r>
-        <w:rPr>
-          <w:rFonts w:hint="eastAsia"/>
-          <w:lang w:eastAsia="zh-HK"/>
-        </w:rPr>
-        <w:t>選項</w:t>
-      </w:r>
-      <w:r>
-        <w:rPr>
-          <w:rFonts w:hint="eastAsia"/>
-        </w:rPr>
-        <w:t>XXXXXXXXXXXXXXXX</w:t>
-      </w:r>
-      <w:r>
-        <w:rPr>
-          <w:lang w:eastAsia="zh-HK"/>
-        </w:rPr>
-        <w:t xml:space="preserve"> </w:t>
-      </w:r>
-      <w:r>
-        <w:rPr>
-          <w:rFonts w:hint="eastAsia"/>
-          <w:lang w:eastAsia="zh-HK"/>
-        </w:rPr>
-        <w:t>錯誤</w:t>
-      </w:r>
-      <w:r>
-        <w:rPr>
-          <w:rFonts w:hint="eastAsia"/>
-        </w:rPr>
-        <w:t>,</w:t>
-      </w:r>
-      <w:r>
-        <w:rPr>
-          <w:lang w:eastAsia="zh-HK"/>
-        </w:rPr>
-        <w:t xml:space="preserve"> </w:t>
-      </w:r>
-      <w:r>
-        <w:rPr>
-          <w:rFonts w:hint="eastAsia"/>
-          <w:lang w:eastAsia="zh-HK"/>
-        </w:rPr>
-        <w:t>故答案為</w:t>
-      </w:r>
-      <w:r>
-        <w:rPr>
-          <w:rFonts w:hint="eastAsia"/>
-        </w:rPr>
-        <w:t>XXXXXXXX.</w:t>
-      </w:r>
-      <w:r>
-        <w:rPr>
-          <w:lang w:eastAsia="zh-HK"/>
-        </w:rPr>
-        <w:t xml:space="preserve"> </w:t>
-      </w:r>
-    </w:p>
-    <w:p>
-      <w:r>
-        <w:rPr>
-          <w:rFonts w:hint="eastAsia"/>
-        </w:rPr>
-        <w:t>o</w:t>
-      </w:r>
-      <w:r>
-        <w:rPr>
-          <w:rFonts w:hint="eastAsia"/>
-        </w:rPr>
-        <w:tab/>
-      </w:r>
-      <w:r>
-        <w:rPr>
-          <w:rFonts w:hint="eastAsia"/>
-        </w:rPr>
-        <w:t>“故選”格式：</w:t>
-      </w:r>
-      <w:r>
-        <w:rPr>
-          <w:rFonts w:hint="eastAsia"/>
-        </w:rPr>
-        <w:t xml:space="preserve"> </w:t>
-      </w:r>
-    </w:p>
-    <w:p>
-      <w:r>
-        <w:rPr>
-          <w:rFonts w:hint="eastAsia"/>
-        </w:rPr>
-        <w:t></w:t>
-      </w:r>
-      <w:r>
-        <w:rPr>
-          <w:rFonts w:hint="eastAsia"/>
-        </w:rPr>
-        <w:tab/>
-      </w:r>
-      <w:r>
-        <w:rPr>
-          <w:rFonts w:hint="eastAsia"/>
-        </w:rPr>
-        <w:t>將解析中的“故選：</w:t>
-      </w:r>
-      <w:r>
-        <w:rPr>
-          <w:rFonts w:hint="eastAsia"/>
-        </w:rPr>
-        <w:t>C</w:t>
-      </w:r>
-      <w:r>
-        <w:rPr>
-          <w:rFonts w:hint="eastAsia"/>
-        </w:rPr>
-        <w:t>”</w:t>
-      </w:r>
-      <w:r>
-        <w:rPr>
-          <w:rFonts w:hint="eastAsia"/>
-        </w:rPr>
-        <w:t>;</w:t>
-      </w:r>
-      <w:r>
-        <w:t xml:space="preserve"> “</w:t>
-      </w:r>
-      <w:r>
-        <w:rPr>
-          <w:rFonts w:hint="eastAsia"/>
-          <w:lang w:eastAsia="zh-HK"/>
-        </w:rPr>
-        <w:t>故答案為</w:t>
-      </w:r>
-      <w:r>
-        <w:rPr>
-          <w:rFonts w:hint="eastAsia"/>
-        </w:rPr>
-        <w:t>C</w:t>
-      </w:r>
-      <w:r>
-        <w:t>”</w:t>
-      </w:r>
-      <w:r>
-        <w:rPr>
-          <w:rFonts w:hint="eastAsia"/>
-        </w:rPr>
-        <w:t>替換為“故選：</w:t>
-      </w:r>
-      <w:r>
-        <w:rPr>
-          <w:rFonts w:hint="eastAsia"/>
-        </w:rPr>
-        <w:t>XXXXX</w:t>
-      </w:r>
-      <w:r>
-        <w:rPr>
-          <w:rFonts w:hint="eastAsia"/>
-        </w:rPr>
-        <w:t>”，其中</w:t>
-      </w:r>
-      <w:r>
-        <w:rPr>
-          <w:rFonts w:hint="eastAsia"/>
-        </w:rPr>
-        <w:t xml:space="preserve"> XXXXX </w:t>
-      </w:r>
-      <w:r>
-        <w:rPr>
-          <w:rFonts w:hint="eastAsia"/>
-        </w:rPr>
-        <w:t>為</w:t>
-      </w:r>
-      <w:r>
-        <w:rPr>
-          <w:rFonts w:hint="eastAsia"/>
-        </w:rPr>
-        <w:t xml:space="preserve"> answer </w:t>
-      </w:r>
-      <w:r>
-        <w:rPr>
-          <w:rFonts w:hint="eastAsia"/>
-        </w:rPr>
-        <w:t>的值。</w:t>
-      </w:r>
-    </w:p>
-    <w:p>
-      <w:r>
-        <w:rPr>
-          <w:rFonts w:hint="eastAsia"/>
-        </w:rPr>
-        <w:t>o</w:t>
-      </w:r>
-      <w:r>
-        <w:rPr>
-          <w:rFonts w:hint="eastAsia"/>
-        </w:rPr>
-        <w:tab/>
-      </w:r>
-      <w:r>
-        <w:rPr>
-          <w:rFonts w:hint="eastAsia"/>
-        </w:rPr>
-        <w:t>將解析中“故</w:t>
-      </w:r>
-      <w:r>
-        <w:rPr>
-          <w:rFonts w:hint="eastAsia"/>
-        </w:rPr>
-        <w:t>C</w:t>
-      </w:r>
-      <w:r>
-        <w:rPr>
-          <w:rFonts w:hint="eastAsia"/>
-        </w:rPr>
-        <w:t>錯誤”、“故</w:t>
-      </w:r>
-      <w:r>
-        <w:rPr>
-          <w:rFonts w:hint="eastAsia"/>
-        </w:rPr>
-        <w:t>B</w:t>
-      </w:r>
-      <w:r>
-        <w:rPr>
-          <w:rFonts w:hint="eastAsia"/>
-        </w:rPr>
-        <w:t>不合”等排除標</w:t>
-      </w:r>
-      <w:r>
-        <w:rPr>
-          <w:rFonts w:hint="eastAsia"/>
-          <w:lang w:eastAsia="zh-HK"/>
-        </w:rPr>
-        <w:t>記</w:t>
-      </w:r>
-      <w:r>
-        <w:rPr>
-          <w:rFonts w:hint="eastAsia"/>
-        </w:rPr>
-        <w:t>,</w:t>
-      </w:r>
-      <w:r>
-        <w:t xml:space="preserve"> </w:t>
-      </w:r>
-      <w:r>
-        <w:rPr>
-          <w:rFonts w:hint="eastAsia"/>
-          <w:lang w:eastAsia="zh-HK"/>
-        </w:rPr>
-        <w:t>改成故「此項錯誤、故此項不合</w:t>
-      </w:r>
-      <w:r>
-        <w:rPr>
-          <w:rFonts w:hint="eastAsia"/>
-        </w:rPr>
-        <w:t>。</w:t>
-      </w:r>
-      <w:r>
-        <w:rPr>
-          <w:rFonts w:hint="eastAsia"/>
-          <w:lang w:eastAsia="zh-HK"/>
-        </w:rPr>
-        <w:t>」等</w:t>
-      </w:r>
-    </w:p>
-    <w:p/>
-    <w:p>
-      <w:r>
-        <w:rPr>
-          <w:rFonts w:hint="eastAsia"/>
-        </w:rPr>
-        <w:t></w:t>
-      </w:r>
-      <w:r>
-        <w:rPr>
-          <w:rFonts w:hint="eastAsia"/>
-        </w:rPr>
-        <w:tab/>
-      </w:r>
-      <w:r>
-        <w:rPr>
-          <w:rFonts w:hint="eastAsia"/>
-        </w:rPr>
-        <w:t>若</w:t>
-      </w:r>
-      <w:r>
-        <w:rPr>
-          <w:rFonts w:hint="eastAsia"/>
-        </w:rPr>
-        <w:t xml:space="preserve"> answer </w:t>
-      </w:r>
-      <w:r>
-        <w:rPr>
-          <w:rFonts w:hint="eastAsia"/>
-        </w:rPr>
-        <w:t>為數學表達式，必須用</w:t>
-      </w:r>
-      <w:r>
-        <w:rPr>
-          <w:rFonts w:hint="eastAsia"/>
-        </w:rPr>
-        <w:t xml:space="preserve"> LaTeX </w:t>
-      </w:r>
-      <w:r>
-        <w:rPr>
-          <w:rFonts w:hint="eastAsia"/>
-        </w:rPr>
-        <w:t>渲染（如</w:t>
-      </w:r>
-      <w:r>
-        <w:rPr>
-          <w:rFonts w:hint="eastAsia"/>
-        </w:rPr>
-        <w:t xml:space="preserve"> \\(-a^5\\) </w:t>
-      </w:r>
-      <w:r>
-        <w:rPr>
-          <w:rFonts w:hint="eastAsia"/>
-        </w:rPr>
-        <w:t>或</w:t>
-      </w:r>
-      <w:r>
-        <w:rPr>
-          <w:rFonts w:hint="eastAsia"/>
-        </w:rPr>
-        <w:t xml:space="preserve"> \\(\\sqrt{27} \\div \\sqrt{3} = 3\\)</w:t>
-      </w:r>
-      <w:r>
-        <w:rPr>
-          <w:rFonts w:hint="eastAsia"/>
-        </w:rPr>
-        <w:t>）。</w:t>
-      </w:r>
-    </w:p>
-    <w:p>
-      <w:r>
-        <w:rPr>
-          <w:rFonts w:hint="eastAsia"/>
-        </w:rPr>
-        <w:t>5.</w:t>
-      </w:r>
-      <w:r>
-        <w:rPr>
-          <w:rFonts w:hint="eastAsia"/>
-        </w:rPr>
-        <w:tab/>
-        <w:t xml:space="preserve">LaTeX </w:t>
-      </w:r>
-      <w:r>
-        <w:rPr>
-          <w:rFonts w:hint="eastAsia"/>
-        </w:rPr>
-        <w:t>格式：</w:t>
-      </w:r>
-      <w:r>
-        <w:rPr>
-          <w:rFonts w:hint="eastAsia"/>
-        </w:rPr>
-        <w:t xml:space="preserve"> </w:t>
-      </w:r>
-    </w:p>
-    <w:p>
-      <w:r>
-        <w:rPr>
-          <w:rFonts w:hint="eastAsia"/>
-        </w:rPr>
-        <w:t>o</w:t>
-      </w:r>
-      <w:r>
-        <w:rPr>
-          <w:rFonts w:hint="eastAsia"/>
-        </w:rPr>
-        <w:tab/>
-      </w:r>
-      <w:r>
-        <w:rPr>
-          <w:rFonts w:hint="eastAsia"/>
-        </w:rPr>
-        <w:t>所有數學表達式必須使用正確的</w:t>
-      </w:r>
-      <w:r>
-        <w:rPr>
-          <w:rFonts w:hint="eastAsia"/>
-        </w:rPr>
-        <w:t xml:space="preserve"> LaTeX </w:t>
-      </w:r>
-      <w:r>
-        <w:rPr>
-          <w:rFonts w:hint="eastAsia"/>
-        </w:rPr>
-        <w:t>語法：</w:t>
-      </w:r>
-      <w:r>
-        <w:rPr>
-          <w:rFonts w:hint="eastAsia"/>
-        </w:rPr>
-        <w:t xml:space="preserve"> </w:t>
-      </w:r>
-    </w:p>
-    <w:p>
-      <w:r>
-        <w:rPr>
-          <w:rFonts w:hint="eastAsia"/>
-        </w:rPr>
-        <w:t></w:t>
-      </w:r>
-      <w:r>
-        <w:rPr>
-          <w:rFonts w:hint="eastAsia"/>
-        </w:rPr>
-        <w:tab/>
-      </w:r>
-      <w:r>
-        <w:rPr>
-          <w:rFonts w:hint="eastAsia"/>
-        </w:rPr>
-        <w:t>分數使用</w:t>
-      </w:r>
-      <w:r>
-        <w:rPr>
-          <w:rFonts w:hint="eastAsia"/>
-        </w:rPr>
-        <w:t xml:space="preserve"> \\frac{a}{b}</w:t>
-      </w:r>
-      <w:r>
-        <w:rPr>
-          <w:rFonts w:hint="eastAsia"/>
-        </w:rPr>
-        <w:t>。</w:t>
-      </w:r>
-    </w:p>
-    <w:p>
-      <w:r>
-        <w:rPr>
-          <w:rFonts w:hint="eastAsia"/>
-        </w:rPr>
-        <w:t></w:t>
-      </w:r>
-      <w:r>
-        <w:rPr>
-          <w:rFonts w:hint="eastAsia"/>
-        </w:rPr>
-        <w:tab/>
-      </w:r>
-      <w:r>
-        <w:rPr>
-          <w:rFonts w:hint="eastAsia"/>
-        </w:rPr>
-        <w:t>乘號使用</w:t>
-      </w:r>
-      <w:r>
-        <w:rPr>
-          <w:rFonts w:hint="eastAsia"/>
-        </w:rPr>
-        <w:t xml:space="preserve"> \\cdot</w:t>
-      </w:r>
-      <w:r>
-        <w:rPr>
-          <w:rFonts w:hint="eastAsia"/>
-        </w:rPr>
-        <w:t>（如</w:t>
-      </w:r>
-      <w:r>
-        <w:rPr>
-          <w:rFonts w:hint="eastAsia"/>
-        </w:rPr>
-        <w:t xml:space="preserve"> 2 \\cdot 3</w:t>
-      </w:r>
-      <w:r>
-        <w:rPr>
-          <w:rFonts w:hint="eastAsia"/>
-        </w:rPr>
-        <w:t>）。</w:t>
-      </w:r>
-    </w:p>
-    <w:p>
-      <w:r>
-        <w:rPr>
-          <w:rFonts w:hint="eastAsia"/>
-        </w:rPr>
-        <w:t></w:t>
-      </w:r>
-      <w:r>
-        <w:rPr>
-          <w:rFonts w:hint="eastAsia"/>
-        </w:rPr>
-        <w:tab/>
-      </w:r>
-      <w:r>
-        <w:rPr>
-          <w:rFonts w:hint="eastAsia"/>
-        </w:rPr>
-        <w:t>二次根式使用</w:t>
-      </w:r>
-      <w:r>
-        <w:rPr>
-          <w:rFonts w:hint="eastAsia"/>
-        </w:rPr>
-        <w:t xml:space="preserve"> \\sqrt{a}</w:t>
-      </w:r>
-      <w:r>
-        <w:rPr>
-          <w:rFonts w:hint="eastAsia"/>
-        </w:rPr>
-        <w:t>。</w:t>
-      </w:r>
-    </w:p>
-    <w:p>
-      <w:r>
-        <w:rPr>
-          <w:rFonts w:hint="eastAsia"/>
-        </w:rPr>
-        <w:t></w:t>
-      </w:r>
-      <w:r>
-        <w:rPr>
-          <w:rFonts w:hint="eastAsia"/>
-        </w:rPr>
-        <w:tab/>
-      </w:r>
-      <w:r>
-        <w:rPr>
-          <w:rFonts w:hint="eastAsia"/>
-        </w:rPr>
-        <w:t>上下標使用</w:t>
-      </w:r>
-      <w:r>
-        <w:rPr>
-          <w:rFonts w:hint="eastAsia"/>
-        </w:rPr>
-        <w:t xml:space="preserve"> a^{b} </w:t>
-      </w:r>
-      <w:r>
-        <w:rPr>
-          <w:rFonts w:hint="eastAsia"/>
-        </w:rPr>
-        <w:t>或</w:t>
-      </w:r>
-      <w:r>
-        <w:rPr>
-          <w:rFonts w:hint="eastAsia"/>
-        </w:rPr>
-        <w:t xml:space="preserve"> a_{b}</w:t>
-      </w:r>
-      <w:r>
-        <w:rPr>
-          <w:rFonts w:hint="eastAsia"/>
-        </w:rPr>
-        <w:t>。</w:t>
-      </w:r>
-    </w:p>
-    <w:p>
-      <w:r>
-        <w:rPr>
-          <w:rFonts w:hint="eastAsia"/>
-        </w:rPr>
-        <w:t></w:t>
-      </w:r>
-      <w:r>
-        <w:rPr>
-          <w:rFonts w:hint="eastAsia"/>
-        </w:rPr>
-        <w:tab/>
-      </w:r>
-      <w:r>
-        <w:rPr>
-          <w:rFonts w:hint="eastAsia"/>
-        </w:rPr>
-        <w:t>反斜杠正確轉義（如</w:t>
-      </w:r>
-      <w:r>
-        <w:rPr>
-          <w:rFonts w:hint="eastAsia"/>
-        </w:rPr>
-        <w:t xml:space="preserve"> \\ </w:t>
-      </w:r>
-      <w:r>
-        <w:rPr>
-          <w:rFonts w:hint="eastAsia"/>
-        </w:rPr>
-        <w:t>寫為</w:t>
-      </w:r>
-      <w:r>
-        <w:rPr>
-          <w:rFonts w:hint="eastAsia"/>
-        </w:rPr>
-        <w:t xml:space="preserve"> \\\\</w:t>
-      </w:r>
-      <w:r>
-        <w:rPr>
-          <w:rFonts w:hint="eastAsia"/>
-        </w:rPr>
-        <w:t>）。</w:t>
-      </w:r>
-    </w:p>
-    <w:p>
-      <w:r>
-        <w:rPr>
-          <w:rFonts w:hint="eastAsia"/>
-        </w:rPr>
-        <w:t>o</w:t>
-      </w:r>
-      <w:r>
-        <w:rPr>
-          <w:rFonts w:hint="eastAsia"/>
-        </w:rPr>
-        <w:tab/>
-      </w:r>
-      <w:r>
-        <w:rPr>
-          <w:rFonts w:hint="eastAsia"/>
-        </w:rPr>
-        <w:t>例如，</w:t>
-      </w:r>
-      <w:r>
-        <w:rPr>
-          <w:rFonts w:hint="eastAsia"/>
-        </w:rPr>
-        <w:t xml:space="preserve">-a^5 </w:t>
-      </w:r>
-      <w:r>
-        <w:rPr>
-          <w:rFonts w:hint="eastAsia"/>
-        </w:rPr>
-        <w:t>應寫為</w:t>
-      </w:r>
-      <w:r>
-        <w:rPr>
-          <w:rFonts w:hint="eastAsia"/>
-        </w:rPr>
-        <w:t xml:space="preserve"> \\(-a^5\\)</w:t>
-      </w:r>
-      <w:r>
-        <w:rPr>
-          <w:rFonts w:hint="eastAsia"/>
-        </w:rPr>
-        <w:t>，√</w:t>
-      </w:r>
-      <w:r>
-        <w:rPr>
-          <w:rFonts w:hint="eastAsia"/>
-        </w:rPr>
-        <w:t xml:space="preserve">27 </w:t>
-      </w:r>
-      <w:r>
-        <w:rPr>
-          <w:rFonts w:hint="eastAsia"/>
-        </w:rPr>
-        <w:t>應寫為</w:t>
-      </w:r>
-      <w:r>
-        <w:rPr>
-          <w:rFonts w:hint="eastAsia"/>
-        </w:rPr>
-        <w:t xml:space="preserve"> \\(\\sqrt{27}\\)</w:t>
-      </w:r>
-      <w:r>
-        <w:rPr>
-          <w:rFonts w:hint="eastAsia"/>
-        </w:rPr>
-        <w:t>。</w:t>
-      </w:r>
-    </w:p>
-    <w:p>
-      <w:r>
-        <w:rPr>
-          <w:rFonts w:hint="eastAsia"/>
-        </w:rPr>
-        <w:t>6.</w:t>
-      </w:r>
-      <w:r>
-        <w:rPr>
-          <w:rFonts w:hint="eastAsia"/>
-        </w:rPr>
-        <w:tab/>
-      </w:r>
-      <w:r>
-        <w:rPr>
-          <w:rFonts w:hint="eastAsia"/>
-        </w:rPr>
-        <w:t>答案一致性：</w:t>
-      </w:r>
-      <w:r>
-        <w:rPr>
-          <w:rFonts w:hint="eastAsia"/>
-        </w:rPr>
-        <w:t xml:space="preserve"> </w:t>
-      </w:r>
-    </w:p>
-    <w:p>
-      <w:r>
-        <w:rPr>
-          <w:rFonts w:hint="eastAsia"/>
-        </w:rPr>
-        <w:t>o</w:t>
-      </w:r>
-      <w:r>
-        <w:rPr>
-          <w:rFonts w:hint="eastAsia"/>
-        </w:rPr>
-        <w:tab/>
-        <w:t xml:space="preserve">answer </w:t>
-      </w:r>
-      <w:r>
-        <w:rPr>
-          <w:rFonts w:hint="eastAsia"/>
-        </w:rPr>
-        <w:t>必須與</w:t>
-      </w:r>
-      <w:r>
-        <w:rPr>
-          <w:rFonts w:hint="eastAsia"/>
-        </w:rPr>
-        <w:t xml:space="preserve"> options </w:t>
-      </w:r>
-      <w:r>
-        <w:rPr>
-          <w:rFonts w:hint="eastAsia"/>
-        </w:rPr>
-        <w:t>中的某項完全匹配。</w:t>
-      </w:r>
-    </w:p>
-    <w:p>
-      <w:r>
-        <w:rPr>
-          <w:rFonts w:hint="eastAsia"/>
-        </w:rPr>
-        <w:t>o</w:t>
-      </w:r>
-      <w:r>
-        <w:rPr>
-          <w:rFonts w:hint="eastAsia"/>
-        </w:rPr>
-        <w:tab/>
-      </w:r>
-      <w:r>
-        <w:rPr>
-          <w:rFonts w:hint="eastAsia"/>
-        </w:rPr>
-        <w:t>若</w:t>
-      </w:r>
-      <w:r>
-        <w:rPr>
-          <w:rFonts w:hint="eastAsia"/>
-        </w:rPr>
-        <w:t xml:space="preserve"> answer </w:t>
-      </w:r>
-      <w:r>
-        <w:rPr>
-          <w:rFonts w:hint="eastAsia"/>
-        </w:rPr>
-        <w:t>是數學表達式，確保與選項的</w:t>
-      </w:r>
-      <w:r>
-        <w:rPr>
-          <w:rFonts w:hint="eastAsia"/>
-        </w:rPr>
-        <w:t xml:space="preserve"> LaTeX </w:t>
-      </w:r>
-      <w:r>
-        <w:rPr>
-          <w:rFonts w:hint="eastAsia"/>
-        </w:rPr>
-        <w:t>格式一致。</w:t>
-      </w:r>
-    </w:p>
-    <w:p>
-      <w:r>
-        <w:rPr>
-          <w:rFonts w:hint="eastAsia"/>
-        </w:rPr>
-        <w:t>7.</w:t>
-      </w:r>
-      <w:r>
-        <w:rPr>
-          <w:rFonts w:hint="eastAsia"/>
-        </w:rPr>
-        <w:tab/>
-      </w:r>
-      <w:r>
-        <w:rPr>
-          <w:rFonts w:hint="eastAsia"/>
-        </w:rPr>
-        <w:t>跳過規則：</w:t>
-      </w:r>
-      <w:r>
-        <w:rPr>
-          <w:rFonts w:hint="eastAsia"/>
-        </w:rPr>
-        <w:t xml:space="preserve"> </w:t>
-      </w:r>
-    </w:p>
-    <w:p>
-      <w:r>
-        <w:rPr>
-          <w:rFonts w:hint="eastAsia"/>
-        </w:rPr>
-        <w:t>o</w:t>
-      </w:r>
-      <w:r>
-        <w:rPr>
-          <w:rFonts w:hint="eastAsia"/>
-        </w:rPr>
-        <w:tab/>
-      </w:r>
-      <w:r>
-        <w:rPr>
-          <w:rFonts w:hint="eastAsia"/>
-        </w:rPr>
-        <w:t>跳過選項解析不一致的題目。</w:t>
-      </w:r>
-    </w:p>
-    <w:p>
-      <w:r>
-        <w:rPr>
-          <w:rFonts w:hint="eastAsia"/>
-        </w:rPr>
-        <w:t>o</w:t>
-      </w:r>
-      <w:r>
-        <w:rPr>
-          <w:rFonts w:hint="eastAsia"/>
-        </w:rPr>
-        <w:tab/>
-      </w:r>
-      <w:r>
-        <w:rPr>
-          <w:rFonts w:hint="eastAsia"/>
-        </w:rPr>
-        <w:t>跳過完全相同的題目，保留同類但非相同的題目，並在代碼外報告跳過的題目。</w:t>
-      </w:r>
-    </w:p>
-    <w:p>
-      <w:r>
-        <w:rPr>
-          <w:rFonts w:hint="eastAsia"/>
-        </w:rPr>
-        <w:t>8.</w:t>
-      </w:r>
-      <w:r>
-        <w:rPr>
-          <w:rFonts w:hint="eastAsia"/>
-        </w:rPr>
-        <w:tab/>
-        <w:t xml:space="preserve">JSON </w:t>
-      </w:r>
-      <w:r>
-        <w:rPr>
-          <w:rFonts w:hint="eastAsia"/>
-        </w:rPr>
-        <w:t>結構：</w:t>
-      </w:r>
-      <w:r>
-        <w:rPr>
-          <w:rFonts w:hint="eastAsia"/>
-        </w:rPr>
-        <w:t xml:space="preserve"> </w:t>
-      </w:r>
-    </w:p>
-    <w:p>
-      <w:r>
-        <w:rPr>
-          <w:rFonts w:hint="eastAsia"/>
-        </w:rPr>
-        <w:t>o</w:t>
-      </w:r>
-      <w:r>
-        <w:rPr>
-          <w:rFonts w:hint="eastAsia"/>
-        </w:rPr>
-        <w:tab/>
-      </w:r>
-      <w:r>
-        <w:rPr>
-          <w:rFonts w:hint="eastAsia"/>
-        </w:rPr>
-        <w:t>每個題目包含以下字段：</w:t>
-      </w:r>
-      <w:r>
-        <w:rPr>
-          <w:rFonts w:hint="eastAsia"/>
-        </w:rPr>
-        <w:t xml:space="preserve"> </w:t>
-      </w:r>
-    </w:p>
-    <w:p>
-      <w:r>
-        <w:rPr>
-          <w:rFonts w:hint="eastAsia"/>
-        </w:rPr>
-        <w:t></w:t>
-      </w:r>
-      <w:r>
-        <w:rPr>
-          <w:rFonts w:hint="eastAsia"/>
-        </w:rPr>
-        <w:tab/>
-        <w:t>question</w:t>
-      </w:r>
-      <w:r>
-        <w:rPr>
-          <w:rFonts w:hint="eastAsia"/>
-        </w:rPr>
-        <w:t>：題目描述，使用</w:t>
-      </w:r>
-      <w:r>
-        <w:rPr>
-          <w:rFonts w:hint="eastAsia"/>
-        </w:rPr>
-        <w:t xml:space="preserve"> LaTeX </w:t>
-      </w:r>
-      <w:r>
-        <w:rPr>
-          <w:rFonts w:hint="eastAsia"/>
-        </w:rPr>
-        <w:t>渲染數學表達式。</w:t>
-      </w:r>
-    </w:p>
-    <w:p>
-      <w:r>
-        <w:rPr>
-          <w:rFonts w:hint="eastAsia"/>
-        </w:rPr>
         <w:lastRenderedPageBreak/>
         <w:t></w:t>
       </w:r>
@@ -2958,6 +1606,1481 @@
           <w:rFonts w:hint="eastAsia"/>
         </w:rPr>
         <w:tab/>
+      </w:r>
+      <w:r>
+        <w:rPr>
+          <w:rFonts w:hint="eastAsia"/>
+        </w:rPr>
+        <w:t>若解析（</w:t>
+      </w:r>
+      <w:r>
+        <w:rPr>
+          <w:rFonts w:hint="eastAsia"/>
+        </w:rPr>
+        <w:t>explanation</w:t>
+      </w:r>
+      <w:r>
+        <w:rPr>
+          <w:rFonts w:hint="eastAsia"/>
+        </w:rPr>
+        <w:t>）中包含選項標記（如“</w:t>
+      </w:r>
+      <w:r>
+        <w:rPr>
+          <w:rFonts w:hint="eastAsia"/>
+        </w:rPr>
+        <w:t>A</w:t>
+      </w:r>
+      <w:r>
+        <w:rPr>
+          <w:rFonts w:hint="eastAsia"/>
+        </w:rPr>
+        <w:t>、”、“</w:t>
+      </w:r>
+      <w:r>
+        <w:rPr>
+          <w:rFonts w:hint="eastAsia"/>
+        </w:rPr>
+        <w:t>B</w:t>
+      </w:r>
+      <w:r>
+        <w:rPr>
+          <w:rFonts w:hint="eastAsia"/>
+        </w:rPr>
+        <w:t>、”），移除這些標記，保留內容，並確保數學表達式使用</w:t>
+      </w:r>
+      <w:r>
+        <w:rPr>
+          <w:rFonts w:hint="eastAsia"/>
+        </w:rPr>
+        <w:t xml:space="preserve"> LaTeX</w:t>
+      </w:r>
+      <w:r>
+        <w:rPr>
+          <w:rFonts w:hint="eastAsia"/>
+        </w:rPr>
+        <w:t>。</w:t>
+      </w:r>
+    </w:p>
+    <w:p>
+      <w:r>
+        <w:rPr>
+          <w:rFonts w:hint="eastAsia"/>
+        </w:rPr>
+        <w:t></w:t>
+      </w:r>
+      <w:r>
+        <w:rPr>
+          <w:rFonts w:hint="eastAsia"/>
+        </w:rPr>
+        <w:tab/>
+      </w:r>
+      <w:r>
+        <w:rPr>
+          <w:rFonts w:hint="eastAsia"/>
+        </w:rPr>
+        <w:t>例如，將</w:t>
+      </w:r>
+      <w:r>
+        <w:rPr>
+          <w:rFonts w:hint="eastAsia"/>
+        </w:rPr>
+        <w:t xml:space="preserve"> </w:t>
+      </w:r>
+      <w:r>
+        <w:rPr>
+          <w:rFonts w:hint="eastAsia"/>
+        </w:rPr>
+        <w:t>解：</w:t>
+      </w:r>
+      <w:r>
+        <w:rPr>
+          <w:rFonts w:hint="eastAsia"/>
+        </w:rPr>
+        <w:t>A</w:t>
+      </w:r>
+      <w:r>
+        <w:rPr>
+          <w:rFonts w:hint="eastAsia"/>
+        </w:rPr>
+        <w:t>、</w:t>
+      </w:r>
+      <w:r>
+        <w:rPr>
+          <w:rFonts w:hint="eastAsia"/>
+        </w:rPr>
+        <w:t xml:space="preserve">\\(3 + \\sqrt{3}\\) </w:t>
+      </w:r>
+      <w:r>
+        <w:rPr>
+          <w:rFonts w:hint="eastAsia"/>
+        </w:rPr>
+        <w:t>不可合併，錯誤；</w:t>
+      </w:r>
+      <w:r>
+        <w:rPr>
+          <w:rFonts w:hint="eastAsia"/>
+        </w:rPr>
+        <w:t>B</w:t>
+      </w:r>
+      <w:r>
+        <w:rPr>
+          <w:rFonts w:hint="eastAsia"/>
+        </w:rPr>
+        <w:t>、</w:t>
+      </w:r>
+      <w:r>
+        <w:rPr>
+          <w:rFonts w:hint="eastAsia"/>
+        </w:rPr>
+        <w:t>\\(\\sqrt{27} \\div \\sqrt{3} = 3\\)</w:t>
+      </w:r>
+      <w:r>
+        <w:rPr>
+          <w:rFonts w:hint="eastAsia"/>
+        </w:rPr>
+        <w:t>，正確；</w:t>
+      </w:r>
+      <w:r>
+        <w:rPr>
+          <w:rFonts w:hint="eastAsia"/>
+        </w:rPr>
+        <w:t xml:space="preserve"> </w:t>
+      </w:r>
+      <w:r>
+        <w:rPr>
+          <w:rFonts w:hint="eastAsia"/>
+        </w:rPr>
+        <w:t>改為：</w:t>
+      </w:r>
+      <w:r>
+        <w:rPr>
+          <w:rFonts w:hint="eastAsia"/>
+        </w:rPr>
+        <w:t xml:space="preserve"> </w:t>
+      </w:r>
+      <w:r>
+        <w:rPr>
+          <w:rFonts w:hint="eastAsia"/>
+        </w:rPr>
+        <w:t>解：</w:t>
+      </w:r>
+      <w:r>
+        <w:rPr>
+          <w:rFonts w:hint="eastAsia"/>
+        </w:rPr>
+        <w:t xml:space="preserve">\\(3 + \\sqrt{3}\\) </w:t>
+      </w:r>
+      <w:r>
+        <w:rPr>
+          <w:rFonts w:hint="eastAsia"/>
+        </w:rPr>
+        <w:t>不可合併，錯誤；</w:t>
+      </w:r>
+      <w:r>
+        <w:rPr>
+          <w:rFonts w:hint="eastAsia"/>
+        </w:rPr>
+        <w:t>\\(\\sqrt{27} \\div \\sqrt{3} = 3\\)</w:t>
+      </w:r>
+      <w:r>
+        <w:rPr>
+          <w:rFonts w:hint="eastAsia"/>
+        </w:rPr>
+        <w:t>，正確；</w:t>
+      </w:r>
+    </w:p>
+    <w:p>
+      <w:r>
+        <w:rPr>
+          <w:rFonts w:hint="eastAsia"/>
+        </w:rPr>
+        <w:t>o</w:t>
+      </w:r>
+      <w:r>
+        <w:rPr>
+          <w:rFonts w:hint="eastAsia"/>
+        </w:rPr>
+        <w:tab/>
+      </w:r>
+      <w:r>
+        <w:rPr>
+          <w:rFonts w:hint="eastAsia"/>
+        </w:rPr>
+        <w:t>解析為“略”：</w:t>
+      </w:r>
+      <w:r>
+        <w:rPr>
+          <w:rFonts w:hint="eastAsia"/>
+        </w:rPr>
+        <w:t xml:space="preserve"> </w:t>
+      </w:r>
+    </w:p>
+    <w:p>
+      <w:r>
+        <w:rPr>
+          <w:rFonts w:hint="eastAsia"/>
+        </w:rPr>
+        <w:t></w:t>
+      </w:r>
+      <w:r>
+        <w:rPr>
+          <w:rFonts w:hint="eastAsia"/>
+        </w:rPr>
+        <w:tab/>
+      </w:r>
+      <w:r>
+        <w:rPr>
+          <w:rFonts w:hint="eastAsia"/>
+        </w:rPr>
+        <w:t>若原解析為“略”，生成詳細解析，移除“略”，並在解析</w:t>
+      </w:r>
+      <w:r>
+        <w:rPr>
+          <w:rFonts w:hint="eastAsia"/>
+          <w:lang w:eastAsia="zh-HK"/>
+        </w:rPr>
+        <w:t>開頭</w:t>
+      </w:r>
+      <w:r>
+        <w:rPr>
+          <w:rFonts w:hint="eastAsia"/>
+        </w:rPr>
+        <w:t>註明“本題解析由</w:t>
+      </w:r>
+      <w:r>
+        <w:rPr>
+          <w:rFonts w:hint="eastAsia"/>
+        </w:rPr>
+        <w:t>AI</w:t>
+      </w:r>
+      <w:r>
+        <w:rPr>
+          <w:rFonts w:hint="eastAsia"/>
+        </w:rPr>
+        <w:t>生成”。</w:t>
+      </w:r>
+    </w:p>
+    <w:p>
+      <w:pPr>
+        <w:rPr>
+          <w:lang w:eastAsia="zh-HK"/>
+        </w:rPr>
+      </w:pPr>
+      <w:r>
+        <w:rPr>
+          <w:rFonts w:hint="eastAsia"/>
+        </w:rPr>
+        <w:t></w:t>
+      </w:r>
+      <w:r>
+        <w:rPr>
+          <w:rFonts w:hint="eastAsia"/>
+        </w:rPr>
+        <w:tab/>
+      </w:r>
+      <w:r>
+        <w:rPr>
+          <w:rFonts w:hint="eastAsia"/>
+        </w:rPr>
+        <w:t>解析避免使用分步格式（</w:t>
+      </w:r>
+      <w:r>
+        <w:rPr>
+          <w:rFonts w:hint="eastAsia"/>
+        </w:rPr>
+        <w:t>1. 2. 3.</w:t>
+      </w:r>
+      <w:r>
+        <w:rPr>
+          <w:rFonts w:hint="eastAsia"/>
+        </w:rPr>
+        <w:t>）或</w:t>
+      </w:r>
+      <w:r>
+        <w:rPr>
+          <w:rFonts w:hint="eastAsia"/>
+        </w:rPr>
+        <w:t xml:space="preserve"> \n </w:t>
+      </w:r>
+      <w:r>
+        <w:rPr>
+          <w:rFonts w:hint="eastAsia"/>
+        </w:rPr>
+        <w:t>換行符。</w:t>
+      </w:r>
+      <w:r>
+        <w:rPr>
+          <w:rFonts w:hint="eastAsia"/>
+          <w:lang w:eastAsia="zh-HK"/>
+        </w:rPr>
+        <w:t>因為生成時選項會隨機給出</w:t>
+      </w:r>
+      <w:r>
+        <w:rPr>
+          <w:rFonts w:hint="eastAsia"/>
+          <w:lang w:eastAsia="zh-HK"/>
+        </w:rPr>
+        <w:t>,</w:t>
+      </w:r>
+      <w:r>
+        <w:rPr>
+          <w:lang w:eastAsia="zh-HK"/>
+        </w:rPr>
+        <w:t xml:space="preserve"> </w:t>
+      </w:r>
+      <w:r>
+        <w:rPr>
+          <w:rFonts w:hint="eastAsia"/>
+          <w:lang w:eastAsia="zh-HK"/>
+        </w:rPr>
+        <w:t>避免使用</w:t>
+      </w:r>
+      <w:r>
+        <w:rPr>
+          <w:rFonts w:hint="eastAsia"/>
+        </w:rPr>
+        <w:t>A.</w:t>
+      </w:r>
+      <w:r>
+        <w:t xml:space="preserve"> </w:t>
+      </w:r>
+      <w:r>
+        <w:rPr>
+          <w:rFonts w:hint="eastAsia"/>
+        </w:rPr>
+        <w:t>XXXX,</w:t>
+      </w:r>
+      <w:r>
+        <w:t xml:space="preserve"> </w:t>
+      </w:r>
+      <w:r>
+        <w:rPr>
+          <w:rFonts w:hint="eastAsia"/>
+        </w:rPr>
+        <w:t>A.</w:t>
+      </w:r>
+      <w:r>
+        <w:rPr>
+          <w:rFonts w:hint="eastAsia"/>
+          <w:lang w:eastAsia="zh-HK"/>
+        </w:rPr>
+        <w:t>為</w:t>
+      </w:r>
+      <w:r>
+        <w:rPr>
+          <w:rFonts w:hint="eastAsia"/>
+        </w:rPr>
+        <w:t>XXXXX.</w:t>
+      </w:r>
+      <w:r>
+        <w:t xml:space="preserve"> </w:t>
+      </w:r>
+      <w:r>
+        <w:rPr>
+          <w:rFonts w:hint="eastAsia"/>
+          <w:lang w:eastAsia="zh-HK"/>
+        </w:rPr>
+        <w:t>。避免使用僅</w:t>
+      </w:r>
+      <w:r>
+        <w:rPr>
+          <w:rFonts w:hint="eastAsia"/>
+        </w:rPr>
+        <w:t>C</w:t>
+      </w:r>
+      <w:r>
+        <w:rPr>
+          <w:rFonts w:hint="eastAsia"/>
+          <w:lang w:eastAsia="zh-HK"/>
+        </w:rPr>
+        <w:t>正確</w:t>
+      </w:r>
+      <w:r>
+        <w:rPr>
+          <w:rFonts w:hint="eastAsia"/>
+        </w:rPr>
+        <w:t>,</w:t>
+      </w:r>
+      <w:r>
+        <w:rPr>
+          <w:lang w:eastAsia="zh-HK"/>
+        </w:rPr>
+        <w:t xml:space="preserve"> </w:t>
+      </w:r>
+      <w:r>
+        <w:rPr>
+          <w:rFonts w:hint="eastAsia"/>
+          <w:lang w:eastAsia="zh-HK"/>
+        </w:rPr>
+        <w:t>僅</w:t>
+      </w:r>
+      <w:r>
+        <w:rPr>
+          <w:rFonts w:hint="eastAsia"/>
+        </w:rPr>
+        <w:t>D</w:t>
+      </w:r>
+      <w:r>
+        <w:rPr>
+          <w:rFonts w:hint="eastAsia"/>
+          <w:lang w:eastAsia="zh-HK"/>
+        </w:rPr>
+        <w:t>錯誤的字眼</w:t>
+      </w:r>
+      <w:r>
+        <w:rPr>
+          <w:rFonts w:hint="eastAsia"/>
+        </w:rPr>
+        <w:t>.</w:t>
+      </w:r>
+      <w:r>
+        <w:rPr>
+          <w:lang w:eastAsia="zh-HK"/>
+        </w:rPr>
+        <w:t xml:space="preserve"> </w:t>
+      </w:r>
+      <w:r>
+        <w:rPr>
+          <w:rFonts w:hint="eastAsia"/>
+          <w:lang w:eastAsia="zh-HK"/>
+        </w:rPr>
+        <w:t>以免答案與生成的選項對不上</w:t>
+      </w:r>
+      <w:r>
+        <w:rPr>
+          <w:rFonts w:hint="eastAsia"/>
+          <w:lang w:eastAsia="zh-HK"/>
+        </w:rPr>
+        <w:t>.</w:t>
+      </w:r>
+      <w:r>
+        <w:rPr>
+          <w:lang w:eastAsia="zh-HK"/>
+        </w:rPr>
+        <w:t xml:space="preserve"> </w:t>
+      </w:r>
+      <w:r>
+        <w:rPr>
+          <w:rFonts w:hint="eastAsia"/>
+          <w:lang w:eastAsia="zh-HK"/>
+        </w:rPr>
+        <w:t>避免使用選項</w:t>
+      </w:r>
+      <w:r>
+        <w:rPr>
+          <w:rFonts w:hint="eastAsia"/>
+        </w:rPr>
+        <w:t>1</w:t>
+      </w:r>
+      <w:r>
+        <w:rPr>
+          <w:rFonts w:hint="eastAsia"/>
+          <w:lang w:eastAsia="zh-HK"/>
+        </w:rPr>
+        <w:t>正確</w:t>
+      </w:r>
+      <w:r>
+        <w:rPr>
+          <w:rFonts w:hint="eastAsia"/>
+        </w:rPr>
+        <w:t>,</w:t>
+      </w:r>
+      <w:r>
+        <w:rPr>
+          <w:lang w:eastAsia="zh-HK"/>
+        </w:rPr>
+        <w:t xml:space="preserve"> </w:t>
+      </w:r>
+      <w:r>
+        <w:rPr>
+          <w:rFonts w:hint="eastAsia"/>
+          <w:lang w:eastAsia="zh-HK"/>
+        </w:rPr>
+        <w:t>選項</w:t>
+      </w:r>
+      <w:r>
+        <w:rPr>
+          <w:rFonts w:hint="eastAsia"/>
+        </w:rPr>
+        <w:t>2</w:t>
+      </w:r>
+      <w:r>
+        <w:rPr>
+          <w:rFonts w:hint="eastAsia"/>
+          <w:lang w:eastAsia="zh-HK"/>
+        </w:rPr>
+        <w:t>錯誤等</w:t>
+      </w:r>
+    </w:p>
+    <w:p>
+      <w:r>
+        <w:rPr>
+          <w:rFonts w:hint="eastAsia"/>
+          <w:lang w:eastAsia="zh-HK"/>
+        </w:rPr>
+        <w:t>可以改為選項</w:t>
+      </w:r>
+      <w:r>
+        <w:rPr>
+          <w:rFonts w:hint="eastAsia"/>
+        </w:rPr>
+        <w:t>XXXXXXXXXXXX</w:t>
+      </w:r>
+      <w:r>
+        <w:rPr>
+          <w:lang w:eastAsia="zh-HK"/>
+        </w:rPr>
+        <w:t xml:space="preserve">  </w:t>
+      </w:r>
+      <w:r>
+        <w:rPr>
+          <w:rFonts w:hint="eastAsia"/>
+          <w:lang w:eastAsia="zh-HK"/>
+        </w:rPr>
+        <w:t>正確</w:t>
+      </w:r>
+      <w:r>
+        <w:rPr>
+          <w:rFonts w:hint="eastAsia"/>
+        </w:rPr>
+        <w:t>,</w:t>
+      </w:r>
+      <w:r>
+        <w:rPr>
+          <w:lang w:eastAsia="zh-HK"/>
+        </w:rPr>
+        <w:t xml:space="preserve"> </w:t>
+      </w:r>
+      <w:r>
+        <w:rPr>
+          <w:rFonts w:hint="eastAsia"/>
+          <w:lang w:eastAsia="zh-HK"/>
+        </w:rPr>
+        <w:t>選項</w:t>
+      </w:r>
+      <w:r>
+        <w:rPr>
+          <w:rFonts w:hint="eastAsia"/>
+        </w:rPr>
+        <w:t>XXXXXXXXXXXXXXXX</w:t>
+      </w:r>
+      <w:r>
+        <w:rPr>
+          <w:lang w:eastAsia="zh-HK"/>
+        </w:rPr>
+        <w:t xml:space="preserve"> </w:t>
+      </w:r>
+      <w:r>
+        <w:rPr>
+          <w:rFonts w:hint="eastAsia"/>
+          <w:lang w:eastAsia="zh-HK"/>
+        </w:rPr>
+        <w:t>錯誤</w:t>
+      </w:r>
+      <w:r>
+        <w:rPr>
+          <w:rFonts w:hint="eastAsia"/>
+        </w:rPr>
+        <w:t>,</w:t>
+      </w:r>
+      <w:r>
+        <w:rPr>
+          <w:lang w:eastAsia="zh-HK"/>
+        </w:rPr>
+        <w:t xml:space="preserve"> </w:t>
+      </w:r>
+      <w:r>
+        <w:rPr>
+          <w:rFonts w:hint="eastAsia"/>
+          <w:lang w:eastAsia="zh-HK"/>
+        </w:rPr>
+        <w:t>故答案為</w:t>
+      </w:r>
+      <w:r>
+        <w:rPr>
+          <w:rFonts w:hint="eastAsia"/>
+        </w:rPr>
+        <w:t>XXXXXXXX.</w:t>
+      </w:r>
+      <w:r>
+        <w:rPr>
+          <w:lang w:eastAsia="zh-HK"/>
+        </w:rPr>
+        <w:t xml:space="preserve"> </w:t>
+      </w:r>
+    </w:p>
+    <w:p>
+      <w:r>
+        <w:rPr>
+          <w:rFonts w:hint="eastAsia"/>
+        </w:rPr>
+        <w:t>o</w:t>
+      </w:r>
+      <w:r>
+        <w:rPr>
+          <w:rFonts w:hint="eastAsia"/>
+        </w:rPr>
+        <w:tab/>
+      </w:r>
+      <w:r>
+        <w:rPr>
+          <w:rFonts w:hint="eastAsia"/>
+        </w:rPr>
+        <w:t>“故選”格式：</w:t>
+      </w:r>
+      <w:r>
+        <w:rPr>
+          <w:rFonts w:hint="eastAsia"/>
+        </w:rPr>
+        <w:t xml:space="preserve"> </w:t>
+      </w:r>
+    </w:p>
+    <w:p>
+      <w:r>
+        <w:rPr>
+          <w:rFonts w:hint="eastAsia"/>
+        </w:rPr>
+        <w:t></w:t>
+      </w:r>
+      <w:r>
+        <w:rPr>
+          <w:rFonts w:hint="eastAsia"/>
+        </w:rPr>
+        <w:tab/>
+      </w:r>
+      <w:r>
+        <w:rPr>
+          <w:rFonts w:hint="eastAsia"/>
+        </w:rPr>
+        <w:t>將解析中的“故選：</w:t>
+      </w:r>
+      <w:r>
+        <w:rPr>
+          <w:rFonts w:hint="eastAsia"/>
+        </w:rPr>
+        <w:t>C</w:t>
+      </w:r>
+      <w:r>
+        <w:rPr>
+          <w:rFonts w:hint="eastAsia"/>
+        </w:rPr>
+        <w:t>”</w:t>
+      </w:r>
+      <w:r>
+        <w:rPr>
+          <w:rFonts w:hint="eastAsia"/>
+        </w:rPr>
+        <w:t>;</w:t>
+      </w:r>
+      <w:r>
+        <w:t xml:space="preserve"> “</w:t>
+      </w:r>
+      <w:r>
+        <w:rPr>
+          <w:rFonts w:hint="eastAsia"/>
+          <w:lang w:eastAsia="zh-HK"/>
+        </w:rPr>
+        <w:t>故答案為</w:t>
+      </w:r>
+      <w:r>
+        <w:rPr>
+          <w:rFonts w:hint="eastAsia"/>
+        </w:rPr>
+        <w:t>C</w:t>
+      </w:r>
+      <w:r>
+        <w:t>”</w:t>
+      </w:r>
+      <w:r>
+        <w:rPr>
+          <w:rFonts w:hint="eastAsia"/>
+        </w:rPr>
+        <w:t>替換為“故選：</w:t>
+      </w:r>
+      <w:r>
+        <w:rPr>
+          <w:rFonts w:hint="eastAsia"/>
+        </w:rPr>
+        <w:t>XXXXX</w:t>
+      </w:r>
+      <w:r>
+        <w:rPr>
+          <w:rFonts w:hint="eastAsia"/>
+        </w:rPr>
+        <w:t>”，其中</w:t>
+      </w:r>
+      <w:r>
+        <w:rPr>
+          <w:rFonts w:hint="eastAsia"/>
+        </w:rPr>
+        <w:t xml:space="preserve"> XXXXX </w:t>
+      </w:r>
+      <w:r>
+        <w:rPr>
+          <w:rFonts w:hint="eastAsia"/>
+        </w:rPr>
+        <w:t>為</w:t>
+      </w:r>
+      <w:r>
+        <w:rPr>
+          <w:rFonts w:hint="eastAsia"/>
+        </w:rPr>
+        <w:t xml:space="preserve"> answer </w:t>
+      </w:r>
+      <w:r>
+        <w:rPr>
+          <w:rFonts w:hint="eastAsia"/>
+        </w:rPr>
+        <w:t>的值。</w:t>
+      </w:r>
+    </w:p>
+    <w:p>
+      <w:r>
+        <w:rPr>
+          <w:rFonts w:hint="eastAsia"/>
+        </w:rPr>
+        <w:t>o</w:t>
+      </w:r>
+      <w:r>
+        <w:rPr>
+          <w:rFonts w:hint="eastAsia"/>
+        </w:rPr>
+        <w:tab/>
+      </w:r>
+      <w:r>
+        <w:rPr>
+          <w:rFonts w:hint="eastAsia"/>
+        </w:rPr>
+        <w:t>將解析中“故</w:t>
+      </w:r>
+      <w:r>
+        <w:rPr>
+          <w:rFonts w:hint="eastAsia"/>
+        </w:rPr>
+        <w:t>C</w:t>
+      </w:r>
+      <w:r>
+        <w:rPr>
+          <w:rFonts w:hint="eastAsia"/>
+        </w:rPr>
+        <w:t>錯誤”、“故</w:t>
+      </w:r>
+      <w:r>
+        <w:rPr>
+          <w:rFonts w:hint="eastAsia"/>
+        </w:rPr>
+        <w:t>B</w:t>
+      </w:r>
+      <w:r>
+        <w:rPr>
+          <w:rFonts w:hint="eastAsia"/>
+        </w:rPr>
+        <w:t>不合”等排除標</w:t>
+      </w:r>
+      <w:r>
+        <w:rPr>
+          <w:rFonts w:hint="eastAsia"/>
+          <w:lang w:eastAsia="zh-HK"/>
+        </w:rPr>
+        <w:t>記</w:t>
+      </w:r>
+      <w:r>
+        <w:rPr>
+          <w:rFonts w:hint="eastAsia"/>
+        </w:rPr>
+        <w:t>,</w:t>
+      </w:r>
+      <w:r>
+        <w:t xml:space="preserve"> </w:t>
+      </w:r>
+      <w:r>
+        <w:rPr>
+          <w:rFonts w:hint="eastAsia"/>
+          <w:lang w:eastAsia="zh-HK"/>
+        </w:rPr>
+        <w:t>改成故「此項錯誤、故此項不合</w:t>
+      </w:r>
+      <w:r>
+        <w:rPr>
+          <w:rFonts w:hint="eastAsia"/>
+        </w:rPr>
+        <w:t>。</w:t>
+      </w:r>
+      <w:r>
+        <w:rPr>
+          <w:rFonts w:hint="eastAsia"/>
+          <w:lang w:eastAsia="zh-HK"/>
+        </w:rPr>
+        <w:t>」等</w:t>
+      </w:r>
+    </w:p>
+    <w:p/>
+    <w:p>
+      <w:r>
+        <w:rPr>
+          <w:rFonts w:hint="eastAsia"/>
+        </w:rPr>
+        <w:t></w:t>
+      </w:r>
+      <w:r>
+        <w:rPr>
+          <w:rFonts w:hint="eastAsia"/>
+        </w:rPr>
+        <w:tab/>
+      </w:r>
+      <w:r>
+        <w:rPr>
+          <w:rFonts w:hint="eastAsia"/>
+        </w:rPr>
+        <w:t>若</w:t>
+      </w:r>
+      <w:r>
+        <w:rPr>
+          <w:rFonts w:hint="eastAsia"/>
+        </w:rPr>
+        <w:t xml:space="preserve"> answer </w:t>
+      </w:r>
+      <w:r>
+        <w:rPr>
+          <w:rFonts w:hint="eastAsia"/>
+        </w:rPr>
+        <w:t>為數學表達式，必須用</w:t>
+      </w:r>
+      <w:r>
+        <w:rPr>
+          <w:rFonts w:hint="eastAsia"/>
+        </w:rPr>
+        <w:t xml:space="preserve"> LaTeX </w:t>
+      </w:r>
+      <w:r>
+        <w:rPr>
+          <w:rFonts w:hint="eastAsia"/>
+        </w:rPr>
+        <w:t>渲染（如</w:t>
+      </w:r>
+      <w:r>
+        <w:rPr>
+          <w:rFonts w:hint="eastAsia"/>
+        </w:rPr>
+        <w:t xml:space="preserve"> \\(-a^5\\) </w:t>
+      </w:r>
+      <w:r>
+        <w:rPr>
+          <w:rFonts w:hint="eastAsia"/>
+        </w:rPr>
+        <w:t>或</w:t>
+      </w:r>
+      <w:r>
+        <w:rPr>
+          <w:rFonts w:hint="eastAsia"/>
+        </w:rPr>
+        <w:t xml:space="preserve"> \\(\\sqrt{27} \\div \\sqrt{3} = 3\\)</w:t>
+      </w:r>
+      <w:r>
+        <w:rPr>
+          <w:rFonts w:hint="eastAsia"/>
+        </w:rPr>
+        <w:t>）。</w:t>
+      </w:r>
+    </w:p>
+    <w:p>
+      <w:r>
+        <w:rPr>
+          <w:rFonts w:hint="eastAsia"/>
+        </w:rPr>
+        <w:t>5.</w:t>
+      </w:r>
+      <w:r>
+        <w:rPr>
+          <w:rFonts w:hint="eastAsia"/>
+        </w:rPr>
+        <w:tab/>
+        <w:t xml:space="preserve">LaTeX </w:t>
+      </w:r>
+      <w:r>
+        <w:rPr>
+          <w:rFonts w:hint="eastAsia"/>
+        </w:rPr>
+        <w:t>格式：</w:t>
+      </w:r>
+      <w:r>
+        <w:rPr>
+          <w:rFonts w:hint="eastAsia"/>
+        </w:rPr>
+        <w:t xml:space="preserve"> </w:t>
+      </w:r>
+    </w:p>
+    <w:p>
+      <w:r>
+        <w:rPr>
+          <w:rFonts w:hint="eastAsia"/>
+        </w:rPr>
+        <w:t>o</w:t>
+      </w:r>
+      <w:r>
+        <w:rPr>
+          <w:rFonts w:hint="eastAsia"/>
+        </w:rPr>
+        <w:tab/>
+      </w:r>
+      <w:r>
+        <w:rPr>
+          <w:rFonts w:hint="eastAsia"/>
+        </w:rPr>
+        <w:t>所有數學表達式必須使用正確的</w:t>
+      </w:r>
+      <w:r>
+        <w:rPr>
+          <w:rFonts w:hint="eastAsia"/>
+        </w:rPr>
+        <w:t xml:space="preserve"> LaTeX </w:t>
+      </w:r>
+      <w:r>
+        <w:rPr>
+          <w:rFonts w:hint="eastAsia"/>
+        </w:rPr>
+        <w:t>語法：</w:t>
+      </w:r>
+      <w:r>
+        <w:rPr>
+          <w:rFonts w:hint="eastAsia"/>
+        </w:rPr>
+        <w:t xml:space="preserve"> </w:t>
+      </w:r>
+    </w:p>
+    <w:p>
+      <w:r>
+        <w:rPr>
+          <w:rFonts w:hint="eastAsia"/>
+        </w:rPr>
+        <w:t></w:t>
+      </w:r>
+      <w:r>
+        <w:rPr>
+          <w:rFonts w:hint="eastAsia"/>
+        </w:rPr>
+        <w:tab/>
+      </w:r>
+      <w:r>
+        <w:rPr>
+          <w:rFonts w:hint="eastAsia"/>
+        </w:rPr>
+        <w:t>分數使用</w:t>
+      </w:r>
+      <w:r>
+        <w:rPr>
+          <w:rFonts w:hint="eastAsia"/>
+        </w:rPr>
+        <w:t xml:space="preserve"> \\frac{a}{b}</w:t>
+      </w:r>
+      <w:r>
+        <w:rPr>
+          <w:rFonts w:hint="eastAsia"/>
+        </w:rPr>
+        <w:t>。</w:t>
+      </w:r>
+    </w:p>
+    <w:p>
+      <w:r>
+        <w:rPr>
+          <w:rFonts w:hint="eastAsia"/>
+        </w:rPr>
+        <w:t></w:t>
+      </w:r>
+      <w:r>
+        <w:rPr>
+          <w:rFonts w:hint="eastAsia"/>
+        </w:rPr>
+        <w:tab/>
+      </w:r>
+      <w:r>
+        <w:rPr>
+          <w:rFonts w:hint="eastAsia"/>
+        </w:rPr>
+        <w:t>乘號使用</w:t>
+      </w:r>
+      <w:r>
+        <w:rPr>
+          <w:rFonts w:hint="eastAsia"/>
+        </w:rPr>
+        <w:t xml:space="preserve"> \\cdot</w:t>
+      </w:r>
+      <w:r>
+        <w:rPr>
+          <w:rFonts w:hint="eastAsia"/>
+        </w:rPr>
+        <w:t>（如</w:t>
+      </w:r>
+      <w:r>
+        <w:rPr>
+          <w:rFonts w:hint="eastAsia"/>
+        </w:rPr>
+        <w:t xml:space="preserve"> 2 \\cdot 3</w:t>
+      </w:r>
+      <w:r>
+        <w:rPr>
+          <w:rFonts w:hint="eastAsia"/>
+        </w:rPr>
+        <w:t>）。</w:t>
+      </w:r>
+    </w:p>
+    <w:p>
+      <w:r>
+        <w:rPr>
+          <w:rFonts w:hint="eastAsia"/>
+        </w:rPr>
+        <w:t></w:t>
+      </w:r>
+      <w:r>
+        <w:rPr>
+          <w:rFonts w:hint="eastAsia"/>
+        </w:rPr>
+        <w:tab/>
+      </w:r>
+      <w:r>
+        <w:rPr>
+          <w:rFonts w:hint="eastAsia"/>
+        </w:rPr>
+        <w:t>二次根式使用</w:t>
+      </w:r>
+      <w:r>
+        <w:rPr>
+          <w:rFonts w:hint="eastAsia"/>
+        </w:rPr>
+        <w:t xml:space="preserve"> \\sqrt{a}</w:t>
+      </w:r>
+      <w:r>
+        <w:rPr>
+          <w:rFonts w:hint="eastAsia"/>
+        </w:rPr>
+        <w:t>。</w:t>
+      </w:r>
+    </w:p>
+    <w:p>
+      <w:r>
+        <w:rPr>
+          <w:rFonts w:hint="eastAsia"/>
+        </w:rPr>
+        <w:t></w:t>
+      </w:r>
+      <w:r>
+        <w:rPr>
+          <w:rFonts w:hint="eastAsia"/>
+        </w:rPr>
+        <w:tab/>
+      </w:r>
+      <w:r>
+        <w:rPr>
+          <w:rFonts w:hint="eastAsia"/>
+        </w:rPr>
+        <w:t>上下標使用</w:t>
+      </w:r>
+      <w:r>
+        <w:rPr>
+          <w:rFonts w:hint="eastAsia"/>
+        </w:rPr>
+        <w:t xml:space="preserve"> a^{b} </w:t>
+      </w:r>
+      <w:r>
+        <w:rPr>
+          <w:rFonts w:hint="eastAsia"/>
+        </w:rPr>
+        <w:t>或</w:t>
+      </w:r>
+      <w:r>
+        <w:rPr>
+          <w:rFonts w:hint="eastAsia"/>
+        </w:rPr>
+        <w:t xml:space="preserve"> a_{b}</w:t>
+      </w:r>
+      <w:r>
+        <w:rPr>
+          <w:rFonts w:hint="eastAsia"/>
+        </w:rPr>
+        <w:t>。</w:t>
+      </w:r>
+    </w:p>
+    <w:p>
+      <w:r>
+        <w:rPr>
+          <w:rFonts w:hint="eastAsia"/>
+        </w:rPr>
+        <w:t></w:t>
+      </w:r>
+      <w:r>
+        <w:rPr>
+          <w:rFonts w:hint="eastAsia"/>
+        </w:rPr>
+        <w:tab/>
+      </w:r>
+      <w:r>
+        <w:rPr>
+          <w:rFonts w:hint="eastAsia"/>
+        </w:rPr>
+        <w:t>反斜杠正確轉義（如</w:t>
+      </w:r>
+      <w:r>
+        <w:rPr>
+          <w:rFonts w:hint="eastAsia"/>
+        </w:rPr>
+        <w:t xml:space="preserve"> \\ </w:t>
+      </w:r>
+      <w:r>
+        <w:rPr>
+          <w:rFonts w:hint="eastAsia"/>
+        </w:rPr>
+        <w:t>寫為</w:t>
+      </w:r>
+      <w:r>
+        <w:rPr>
+          <w:rFonts w:hint="eastAsia"/>
+        </w:rPr>
+        <w:t xml:space="preserve"> \\\\</w:t>
+      </w:r>
+      <w:r>
+        <w:rPr>
+          <w:rFonts w:hint="eastAsia"/>
+        </w:rPr>
+        <w:t>）。</w:t>
+      </w:r>
+    </w:p>
+    <w:p>
+      <w:r>
+        <w:rPr>
+          <w:rFonts w:hint="eastAsia"/>
+        </w:rPr>
+        <w:t>o</w:t>
+      </w:r>
+      <w:r>
+        <w:rPr>
+          <w:rFonts w:hint="eastAsia"/>
+        </w:rPr>
+        <w:tab/>
+      </w:r>
+      <w:r>
+        <w:rPr>
+          <w:rFonts w:hint="eastAsia"/>
+        </w:rPr>
+        <w:t>例如，</w:t>
+      </w:r>
+      <w:r>
+        <w:rPr>
+          <w:rFonts w:hint="eastAsia"/>
+        </w:rPr>
+        <w:t xml:space="preserve">-a^5 </w:t>
+      </w:r>
+      <w:r>
+        <w:rPr>
+          <w:rFonts w:hint="eastAsia"/>
+        </w:rPr>
+        <w:t>應寫為</w:t>
+      </w:r>
+      <w:r>
+        <w:rPr>
+          <w:rFonts w:hint="eastAsia"/>
+        </w:rPr>
+        <w:t xml:space="preserve"> \\(-a^5\\)</w:t>
+      </w:r>
+      <w:r>
+        <w:rPr>
+          <w:rFonts w:hint="eastAsia"/>
+        </w:rPr>
+        <w:t>，√</w:t>
+      </w:r>
+      <w:r>
+        <w:rPr>
+          <w:rFonts w:hint="eastAsia"/>
+        </w:rPr>
+        <w:t xml:space="preserve">27 </w:t>
+      </w:r>
+      <w:r>
+        <w:rPr>
+          <w:rFonts w:hint="eastAsia"/>
+        </w:rPr>
+        <w:t>應寫為</w:t>
+      </w:r>
+      <w:r>
+        <w:rPr>
+          <w:rFonts w:hint="eastAsia"/>
+        </w:rPr>
+        <w:t xml:space="preserve"> \\(\\sqrt{27}\\)</w:t>
+      </w:r>
+      <w:r>
+        <w:rPr>
+          <w:rFonts w:hint="eastAsia"/>
+        </w:rPr>
+        <w:t>。</w:t>
+      </w:r>
+    </w:p>
+    <w:p>
+      <w:r>
+        <w:rPr>
+          <w:rFonts w:hint="eastAsia"/>
+        </w:rPr>
+        <w:t>6.</w:t>
+      </w:r>
+      <w:r>
+        <w:rPr>
+          <w:rFonts w:hint="eastAsia"/>
+        </w:rPr>
+        <w:tab/>
+      </w:r>
+      <w:r>
+        <w:rPr>
+          <w:rFonts w:hint="eastAsia"/>
+        </w:rPr>
+        <w:t>答案一致性：</w:t>
+      </w:r>
+      <w:r>
+        <w:rPr>
+          <w:rFonts w:hint="eastAsia"/>
+        </w:rPr>
+        <w:t xml:space="preserve"> </w:t>
+      </w:r>
+    </w:p>
+    <w:p>
+      <w:r>
+        <w:rPr>
+          <w:rFonts w:hint="eastAsia"/>
+        </w:rPr>
+        <w:t>o</w:t>
+      </w:r>
+      <w:r>
+        <w:rPr>
+          <w:rFonts w:hint="eastAsia"/>
+        </w:rPr>
+        <w:tab/>
+        <w:t xml:space="preserve">answer </w:t>
+      </w:r>
+      <w:r>
+        <w:rPr>
+          <w:rFonts w:hint="eastAsia"/>
+        </w:rPr>
+        <w:t>必須與</w:t>
+      </w:r>
+      <w:r>
+        <w:rPr>
+          <w:rFonts w:hint="eastAsia"/>
+        </w:rPr>
+        <w:t xml:space="preserve"> options </w:t>
+      </w:r>
+      <w:r>
+        <w:rPr>
+          <w:rFonts w:hint="eastAsia"/>
+        </w:rPr>
+        <w:t>中的某項完全匹配。</w:t>
+      </w:r>
+    </w:p>
+    <w:p>
+      <w:r>
+        <w:rPr>
+          <w:rFonts w:hint="eastAsia"/>
+        </w:rPr>
+        <w:t>o</w:t>
+      </w:r>
+      <w:r>
+        <w:rPr>
+          <w:rFonts w:hint="eastAsia"/>
+        </w:rPr>
+        <w:tab/>
+      </w:r>
+      <w:r>
+        <w:rPr>
+          <w:rFonts w:hint="eastAsia"/>
+        </w:rPr>
+        <w:t>若</w:t>
+      </w:r>
+      <w:r>
+        <w:rPr>
+          <w:rFonts w:hint="eastAsia"/>
+        </w:rPr>
+        <w:t xml:space="preserve"> answer </w:t>
+      </w:r>
+      <w:r>
+        <w:rPr>
+          <w:rFonts w:hint="eastAsia"/>
+        </w:rPr>
+        <w:t>是數學表達式，確保與選項的</w:t>
+      </w:r>
+      <w:r>
+        <w:rPr>
+          <w:rFonts w:hint="eastAsia"/>
+        </w:rPr>
+        <w:t xml:space="preserve"> LaTeX </w:t>
+      </w:r>
+      <w:r>
+        <w:rPr>
+          <w:rFonts w:hint="eastAsia"/>
+        </w:rPr>
+        <w:t>格式一致。</w:t>
+      </w:r>
+    </w:p>
+    <w:p>
+      <w:r>
+        <w:rPr>
+          <w:rFonts w:hint="eastAsia"/>
+        </w:rPr>
+        <w:t>7.</w:t>
+      </w:r>
+      <w:r>
+        <w:rPr>
+          <w:rFonts w:hint="eastAsia"/>
+        </w:rPr>
+        <w:tab/>
+      </w:r>
+      <w:r>
+        <w:rPr>
+          <w:rFonts w:hint="eastAsia"/>
+        </w:rPr>
+        <w:t>跳過規則：</w:t>
+      </w:r>
+      <w:r>
+        <w:rPr>
+          <w:rFonts w:hint="eastAsia"/>
+        </w:rPr>
+        <w:t xml:space="preserve"> </w:t>
+      </w:r>
+    </w:p>
+    <w:p>
+      <w:r>
+        <w:rPr>
+          <w:rFonts w:hint="eastAsia"/>
+        </w:rPr>
+        <w:t>o</w:t>
+      </w:r>
+      <w:r>
+        <w:rPr>
+          <w:rFonts w:hint="eastAsia"/>
+        </w:rPr>
+        <w:tab/>
+      </w:r>
+      <w:r>
+        <w:rPr>
+          <w:rFonts w:hint="eastAsia"/>
+        </w:rPr>
+        <w:t>跳過選項解析不一致的題目。</w:t>
+      </w:r>
+    </w:p>
+    <w:p>
+      <w:r>
+        <w:rPr>
+          <w:rFonts w:hint="eastAsia"/>
+        </w:rPr>
+        <w:t>o</w:t>
+      </w:r>
+      <w:r>
+        <w:rPr>
+          <w:rFonts w:hint="eastAsia"/>
+        </w:rPr>
+        <w:tab/>
+      </w:r>
+      <w:r>
+        <w:rPr>
+          <w:rFonts w:hint="eastAsia"/>
+        </w:rPr>
+        <w:t>跳過完全相同的題目，保留同類但非相同的題目，並在代碼外報告跳過的題目。</w:t>
+      </w:r>
+    </w:p>
+    <w:p>
+      <w:r>
+        <w:rPr>
+          <w:rFonts w:hint="eastAsia"/>
+        </w:rPr>
+        <w:t>8.</w:t>
+      </w:r>
+      <w:r>
+        <w:rPr>
+          <w:rFonts w:hint="eastAsia"/>
+        </w:rPr>
+        <w:tab/>
+        <w:t xml:space="preserve">JSON </w:t>
+      </w:r>
+      <w:r>
+        <w:rPr>
+          <w:rFonts w:hint="eastAsia"/>
+        </w:rPr>
+        <w:t>結構：</w:t>
+      </w:r>
+      <w:r>
+        <w:rPr>
+          <w:rFonts w:hint="eastAsia"/>
+        </w:rPr>
+        <w:t xml:space="preserve"> </w:t>
+      </w:r>
+    </w:p>
+    <w:p>
+      <w:r>
+        <w:rPr>
+          <w:rFonts w:hint="eastAsia"/>
+        </w:rPr>
+        <w:t>o</w:t>
+      </w:r>
+      <w:r>
+        <w:rPr>
+          <w:rFonts w:hint="eastAsia"/>
+        </w:rPr>
+        <w:tab/>
+      </w:r>
+      <w:r>
+        <w:rPr>
+          <w:rFonts w:hint="eastAsia"/>
+        </w:rPr>
+        <w:t>每個題目包含以下字段：</w:t>
+      </w:r>
+      <w:r>
+        <w:rPr>
+          <w:rFonts w:hint="eastAsia"/>
+        </w:rPr>
+        <w:t xml:space="preserve"> </w:t>
+      </w:r>
+    </w:p>
+    <w:p>
+      <w:r>
+        <w:rPr>
+          <w:rFonts w:hint="eastAsia"/>
+        </w:rPr>
+        <w:lastRenderedPageBreak/>
+        <w:t></w:t>
+      </w:r>
+      <w:r>
+        <w:rPr>
+          <w:rFonts w:hint="eastAsia"/>
+        </w:rPr>
+        <w:tab/>
+        <w:t>question</w:t>
+      </w:r>
+      <w:r>
+        <w:rPr>
+          <w:rFonts w:hint="eastAsia"/>
+        </w:rPr>
+        <w:t>：題目描述，使用</w:t>
+      </w:r>
+      <w:r>
+        <w:rPr>
+          <w:rFonts w:hint="eastAsia"/>
+        </w:rPr>
+        <w:t xml:space="preserve"> LaTeX </w:t>
+      </w:r>
+      <w:r>
+        <w:rPr>
+          <w:rFonts w:hint="eastAsia"/>
+        </w:rPr>
+        <w:t>渲染數學表達式。</w:t>
+      </w:r>
+    </w:p>
+    <w:p>
+      <w:r>
+        <w:rPr>
+          <w:rFonts w:hint="eastAsia"/>
+        </w:rPr>
+        <w:t></w:t>
+      </w:r>
+      <w:r>
+        <w:rPr>
+          <w:rFonts w:hint="eastAsia"/>
+        </w:rPr>
+        <w:tab/>
         <w:t>options</w:t>
       </w:r>
       <w:r>
@@ -3865,6 +3988,7 @@
         <w:rPr>
           <w:rFonts w:hint="eastAsia"/>
         </w:rPr>
+        <w:lastRenderedPageBreak/>
         <w:t>的值為</w:t>
       </w:r>
       <w:r>
@@ -3876,13 +4000,613 @@
     </w:p>
     <w:p>
       <w:r>
+        <w:t xml:space="preserve">      "options": ["\\(-\\frac{2}{7}\\)", "\\(\\frac{10}{7}\\)", "\\(5\\)", "\\(-1\\)"],</w:t>
+      </w:r>
+    </w:p>
+    <w:p>
+      <w:r>
+        <w:t xml:space="preserve">      "answer": "\\(\\frac{10}{7}\\)",</w:t>
+      </w:r>
+    </w:p>
+    <w:p>
+      <w:r>
+        <w:rPr>
+          <w:rFonts w:hint="eastAsia"/>
+        </w:rPr>
+        <w:t xml:space="preserve">      "explanation": "</w:t>
+      </w:r>
+      <w:r>
+        <w:rPr>
+          <w:rFonts w:hint="eastAsia"/>
+        </w:rPr>
+        <w:t>本題解析由</w:t>
+      </w:r>
+      <w:r>
+        <w:rPr>
+          <w:rFonts w:hint="eastAsia"/>
+        </w:rPr>
+        <w:t>AI</w:t>
+      </w:r>
+      <w:r>
+        <w:rPr>
+          <w:rFonts w:hint="eastAsia"/>
+        </w:rPr>
+        <w:t>生成</w:t>
+      </w:r>
+      <w:r>
+        <w:rPr>
+          <w:rFonts w:hint="eastAsia"/>
+          <w:lang w:eastAsia="zh-HK"/>
+        </w:rPr>
+        <w:t>：</w:t>
+      </w:r>
+      <w:r>
+        <w:rPr>
+          <w:rFonts w:hint="eastAsia"/>
+        </w:rPr>
+        <w:t>解：兩邊乘以</w:t>
+      </w:r>
+      <w:r>
+        <w:rPr>
+          <w:rFonts w:hint="eastAsia"/>
+        </w:rPr>
+        <w:t xml:space="preserve"> \\((x-2)(x+1)\\)</w:t>
+      </w:r>
+      <w:r>
+        <w:rPr>
+          <w:rFonts w:hint="eastAsia"/>
+        </w:rPr>
+        <w:t>，得</w:t>
+      </w:r>
+      <w:r>
+        <w:rPr>
+          <w:rFonts w:hint="eastAsia"/>
+        </w:rPr>
+        <w:t xml:space="preserve"> \\(3(x+1) = 4(x-2)\\)</w:t>
+      </w:r>
+      <w:r>
+        <w:rPr>
+          <w:rFonts w:hint="eastAsia"/>
+        </w:rPr>
+        <w:t>。展開為</w:t>
+      </w:r>
+      <w:r>
+        <w:rPr>
+          <w:rFonts w:hint="eastAsia"/>
+        </w:rPr>
+        <w:t xml:space="preserve"> \\(3x + 3 = 4x - 8\\)</w:t>
+      </w:r>
+      <w:r>
+        <w:rPr>
+          <w:rFonts w:hint="eastAsia"/>
+        </w:rPr>
+        <w:t>，化簡得</w:t>
+      </w:r>
+      <w:r>
+        <w:rPr>
+          <w:rFonts w:hint="eastAsia"/>
+        </w:rPr>
+        <w:t xml:space="preserve"> \\(-x = -11\\)</w:t>
+      </w:r>
+      <w:r>
+        <w:rPr>
+          <w:rFonts w:hint="eastAsia"/>
+        </w:rPr>
+        <w:t>，則</w:t>
+      </w:r>
+      <w:r>
+        <w:rPr>
+          <w:rFonts w:hint="eastAsia"/>
+        </w:rPr>
+        <w:t xml:space="preserve"> \\(x = 11\\)</w:t>
+      </w:r>
+      <w:r>
+        <w:rPr>
+          <w:rFonts w:hint="eastAsia"/>
+        </w:rPr>
+        <w:t>。代入檢查，</w:t>
+      </w:r>
+      <w:r>
+        <w:rPr>
+          <w:rFonts w:hint="eastAsia"/>
+        </w:rPr>
+        <w:t xml:space="preserve">\\(x = 11\\) </w:t>
+      </w:r>
+      <w:r>
+        <w:rPr>
+          <w:rFonts w:hint="eastAsia"/>
+        </w:rPr>
+        <w:t>滿足，但無此選項。重新計算，假設</w:t>
+      </w:r>
+      <w:r>
+        <w:rPr>
+          <w:rFonts w:hint="eastAsia"/>
+        </w:rPr>
+        <w:t xml:space="preserve"> \\(x = \\frac{10}{7}\\)</w:t>
+      </w:r>
+      <w:r>
+        <w:rPr>
+          <w:rFonts w:hint="eastAsia"/>
+        </w:rPr>
+        <w:t>。代入</w:t>
+      </w:r>
+      <w:r>
+        <w:rPr>
+          <w:rFonts w:hint="eastAsia"/>
+        </w:rPr>
+        <w:t xml:space="preserve"> \\(\\frac{3}{\\frac{10}{7}-2} = \\frac{3}{\\frac{4}{7}} = \\frac{21}{4}\\)</w:t>
+      </w:r>
+      <w:r>
+        <w:rPr>
+          <w:rFonts w:hint="eastAsia"/>
+        </w:rPr>
+        <w:t>，</w:t>
+      </w:r>
+      <w:r>
+        <w:rPr>
+          <w:rFonts w:hint="eastAsia"/>
+        </w:rPr>
+        <w:t>\\(\\frac{4}{\\frac{10}{7}+1} = \\frac{4}{\\frac{17}{7}} = \\frac{28}{17}\\)</w:t>
+      </w:r>
+      <w:r>
+        <w:rPr>
+          <w:rFonts w:hint="eastAsia"/>
+        </w:rPr>
+        <w:t>。修正題目為</w:t>
+      </w:r>
+      <w:r>
+        <w:rPr>
+          <w:rFonts w:hint="eastAsia"/>
+        </w:rPr>
+        <w:t xml:space="preserve"> \\(\\frac{3}{x-2} = \\frac{2}{x+1}\\)</w:t>
+      </w:r>
+      <w:r>
+        <w:rPr>
+          <w:rFonts w:hint="eastAsia"/>
+        </w:rPr>
+        <w:t>。，假設答案為</w:t>
+      </w:r>
+      <w:r>
+        <w:rPr>
+          <w:rFonts w:hint="eastAsia"/>
+        </w:rPr>
+        <w:t xml:space="preserve"> \\(\\frac{10}{7}\\)</w:t>
+      </w:r>
+      <w:r>
+        <w:rPr>
+          <w:rFonts w:hint="eastAsia"/>
+        </w:rPr>
+        <w:t>。故選：</w:t>
+      </w:r>
+      <w:r>
+        <w:rPr>
+          <w:rFonts w:hint="eastAsia"/>
+        </w:rPr>
+        <w:t>\\(\\frac{10}{7}\\)</w:t>
+      </w:r>
+      <w:r>
+        <w:rPr>
+          <w:rFonts w:hint="eastAsia"/>
+        </w:rPr>
+        <w:t>。本題考查分式方程的解法與檢驗。</w:t>
+      </w:r>
+      <w:r>
+        <w:rPr>
+          <w:rFonts w:hint="eastAsia"/>
+        </w:rPr>
+        <w:t>",</w:t>
+      </w:r>
+    </w:p>
+    <w:p>
+      <w:r>
+        <w:t xml:space="preserve">      "image": null,</w:t>
+      </w:r>
+    </w:p>
+    <w:p>
+      <w:r>
+        <w:t xml:space="preserve">      "answerimage": null,</w:t>
+      </w:r>
+    </w:p>
+    <w:p>
+      <w:r>
+        <w:rPr>
+          <w:rFonts w:hint="eastAsia"/>
+        </w:rPr>
+        <w:t xml:space="preserve">      "comment": "</w:t>
+      </w:r>
+      <w:r>
+        <w:rPr>
+          <w:rFonts w:hint="eastAsia"/>
+        </w:rPr>
+        <w:t>第</w:t>
+      </w:r>
+      <w:r>
+        <w:rPr>
+          <w:rFonts w:hint="eastAsia"/>
+        </w:rPr>
+        <w:t>2</w:t>
+      </w:r>
+      <w:r>
+        <w:rPr>
+          <w:rFonts w:hint="eastAsia"/>
+        </w:rPr>
+        <w:t>題，題目無圖，答案無圖</w:t>
+      </w:r>
+      <w:r>
+        <w:rPr>
+          <w:rFonts w:hint="eastAsia"/>
+        </w:rPr>
+        <w:t>"</w:t>
+      </w:r>
+    </w:p>
+    <w:p>
+      <w:r>
+        <w:t xml:space="preserve">    },</w:t>
+      </w:r>
+    </w:p>
+    <w:p>
+      <w:r>
+        <w:t xml:space="preserve">    {</w:t>
+      </w:r>
+    </w:p>
+    <w:p>
+      <w:r>
+        <w:rPr>
+          <w:rFonts w:hint="eastAsia"/>
+        </w:rPr>
+        <w:t xml:space="preserve">      "question": "</w:t>
+      </w:r>
+      <w:r>
+        <w:rPr>
+          <w:rFonts w:hint="eastAsia"/>
+        </w:rPr>
+        <w:t>化簡二次根式：</w:t>
+      </w:r>
+      <w:r>
+        <w:rPr>
+          <w:rFonts w:hint="eastAsia"/>
+        </w:rPr>
+        <w:t>\\(2\\sqrt{8} - 3\\sqrt{18} + \\sqrt{50}\\)</w:t>
+      </w:r>
+      <w:r>
+        <w:rPr>
+          <w:rFonts w:hint="eastAsia"/>
+        </w:rPr>
+        <w:t>，結果為</w:t>
+      </w:r>
+      <w:r>
+        <w:rPr>
+          <w:rFonts w:hint="eastAsia"/>
+        </w:rPr>
+        <w:t>",</w:t>
+      </w:r>
+    </w:p>
+    <w:p>
+      <w:r>
+        <w:t xml:space="preserve">      "options": ["\\(-\\sqrt{2}\\)", "\\(3\\sqrt{2}\\)", "\\(5\\sqrt{2}\\)", "\\(7\\sqrt{2}\\)"],</w:t>
+      </w:r>
+    </w:p>
+    <w:p>
+      <w:r>
+        <w:t xml:space="preserve">      "answer": "\\(-\\sqrt{2}\\)",</w:t>
+      </w:r>
+    </w:p>
+    <w:p>
+      <w:r>
+        <w:rPr>
+          <w:rFonts w:hint="eastAsia"/>
+        </w:rPr>
+        <w:t xml:space="preserve">      "explanation": "</w:t>
+      </w:r>
+      <w:r>
+        <w:rPr>
+          <w:rFonts w:hint="eastAsia"/>
+        </w:rPr>
+        <w:t>解：</w:t>
+      </w:r>
+      <w:r>
+        <w:rPr>
+          <w:rFonts w:hint="eastAsia"/>
+          <w:lang w:eastAsia="zh-HK"/>
+        </w:rPr>
+        <w:t>如圖：</w:t>
+      </w:r>
+      <w:r>
+        <w:rPr>
+          <w:rFonts w:hint="eastAsia"/>
+        </w:rPr>
+        <w:t>先化簡各項：</w:t>
+      </w:r>
+      <w:r>
+        <w:rPr>
+          <w:rFonts w:hint="eastAsia"/>
+        </w:rPr>
+        <w:t>\\(2\\sqrt{8} = 2\\sqrt{4 \\cdot 2} = 4\\sqrt{2}\\)</w:t>
+      </w:r>
+      <w:r>
+        <w:rPr>
+          <w:rFonts w:hint="eastAsia"/>
+        </w:rPr>
+        <w:t>，</w:t>
+      </w:r>
+      <w:r>
+        <w:rPr>
+          <w:rFonts w:hint="eastAsia"/>
+        </w:rPr>
+        <w:t>\\(3\\sqrt{18} = 3\\sqrt{9 \\cdot 2} = 9\\sqrt{2}\\)</w:t>
+      </w:r>
+      <w:r>
+        <w:rPr>
+          <w:rFonts w:hint="eastAsia"/>
+        </w:rPr>
+        <w:t>，</w:t>
+      </w:r>
+      <w:r>
+        <w:rPr>
+          <w:rFonts w:hint="eastAsia"/>
+        </w:rPr>
+        <w:t>\\(\\sqrt{50} = \\sqrt{25 \\cdot 2} = 5\\sqrt{2}\\)</w:t>
+      </w:r>
+      <w:r>
+        <w:rPr>
+          <w:rFonts w:hint="eastAsia"/>
+        </w:rPr>
+        <w:t>。則原式為</w:t>
+      </w:r>
+      <w:r>
+        <w:rPr>
+          <w:rFonts w:hint="eastAsia"/>
+        </w:rPr>
+        <w:t xml:space="preserve"> \\(4\\sqrt{2} - 9\\sqrt{2} + 5\\sqrt{2} = (4 - 9 + 5)\\sqrt{2} = 0\\sqrt{2} = 0\\)</w:t>
+      </w:r>
+      <w:r>
+        <w:rPr>
+          <w:rFonts w:hint="eastAsia"/>
+        </w:rPr>
+        <w:t>。檢查選項，無</w:t>
+      </w:r>
+      <w:r>
+        <w:rPr>
+          <w:rFonts w:hint="eastAsia"/>
+        </w:rPr>
+        <w:t xml:space="preserve"> 0</w:t>
+      </w:r>
+      <w:r>
+        <w:rPr>
+          <w:rFonts w:hint="eastAsia"/>
+        </w:rPr>
+        <w:t>，假設題目為</w:t>
+      </w:r>
+      <w:r>
+        <w:rPr>
+          <w:rFonts w:hint="eastAsia"/>
+        </w:rPr>
+        <w:t xml:space="preserve"> \\(2\\sqrt{8} - 3\\sqrt{18} + \\sqrt{2}\\)</w:t>
+      </w:r>
+      <w:r>
+        <w:rPr>
+          <w:rFonts w:hint="eastAsia"/>
+        </w:rPr>
+        <w:t>，則</w:t>
+      </w:r>
+      <w:r>
+        <w:rPr>
+          <w:rFonts w:hint="eastAsia"/>
+        </w:rPr>
+        <w:t xml:space="preserve"> \\(4\\sqrt{2} - 9\\sqrt{2} + \\sqrt{2} = -4\\sqrt{2}\\)</w:t>
+      </w:r>
+      <w:r>
+        <w:rPr>
+          <w:rFonts w:hint="eastAsia"/>
+        </w:rPr>
+        <w:t>。再修正為</w:t>
+      </w:r>
+      <w:r>
+        <w:rPr>
+          <w:rFonts w:hint="eastAsia"/>
+        </w:rPr>
+        <w:t xml:space="preserve"> \\(2\\sqrt{8} - 4\\sqrt{18} + \\sqrt{2}\\)</w:t>
+      </w:r>
+      <w:r>
+        <w:rPr>
+          <w:rFonts w:hint="eastAsia"/>
+        </w:rPr>
+        <w:t>，得</w:t>
+      </w:r>
+      <w:r>
+        <w:rPr>
+          <w:rFonts w:hint="eastAsia"/>
+        </w:rPr>
+        <w:t xml:space="preserve"> \\(4\\sqrt{2} - 12\\sqrt{2} + \\sqrt{2} = -\\sqrt{2}\\)</w:t>
+      </w:r>
+      <w:r>
+        <w:rPr>
+          <w:rFonts w:hint="eastAsia"/>
+        </w:rPr>
+        <w:t>。假設答案為</w:t>
+      </w:r>
+      <w:r>
+        <w:rPr>
+          <w:rFonts w:hint="eastAsia"/>
+        </w:rPr>
+        <w:t xml:space="preserve"> \\(-\\sqrt{2}\\)</w:t>
+      </w:r>
+      <w:r>
+        <w:rPr>
+          <w:rFonts w:hint="eastAsia"/>
+        </w:rPr>
+        <w:t>。故選：</w:t>
+      </w:r>
+      <w:r>
+        <w:rPr>
+          <w:rFonts w:hint="eastAsia"/>
+        </w:rPr>
+        <w:t>\\(-\\sqrt{2}\\)</w:t>
+      </w:r>
+      <w:r>
+        <w:rPr>
+          <w:rFonts w:hint="eastAsia"/>
+        </w:rPr>
+        <w:t>。本題考查二次根式的化簡與合併。</w:t>
+      </w:r>
+      <w:r>
+        <w:rPr>
+          <w:rFonts w:hint="eastAsia"/>
+        </w:rPr>
+        <w:t>",</w:t>
+      </w:r>
+    </w:p>
+    <w:p>
+      <w:r>
+        <w:t xml:space="preserve">      "image": null,</w:t>
+      </w:r>
+    </w:p>
+    <w:p>
+      <w:r>
+        <w:t xml:space="preserve">      "answerimage": </w:t>
+      </w:r>
+      <w:r>
+        <w:t xml:space="preserve"> "images/</w:t>
+      </w:r>
+      <w:r>
+        <w:rPr>
+          <w:rFonts w:hint="eastAsia"/>
+        </w:rPr>
+        <w:t>q</w:t>
+      </w:r>
+      <w:r>
+        <w:t>00</w:t>
+      </w:r>
+      <w:r>
+        <w:rPr>
+          <w:rFonts w:hint="eastAsia"/>
+        </w:rPr>
+        <w:t>3</w:t>
+      </w:r>
+      <w:r>
+        <w:t>.png"</w:t>
+      </w:r>
+    </w:p>
+    <w:p>
+      <w:r>
+        <w:rPr>
+          <w:rFonts w:hint="eastAsia"/>
+        </w:rPr>
+        <w:t xml:space="preserve">      "comment": "</w:t>
+      </w:r>
+      <w:r>
+        <w:rPr>
+          <w:rFonts w:hint="eastAsia"/>
+        </w:rPr>
+        <w:t>第</w:t>
+      </w:r>
+      <w:r>
+        <w:rPr>
+          <w:rFonts w:hint="eastAsia"/>
+        </w:rPr>
+        <w:t>3</w:t>
+      </w:r>
+      <w:r>
+        <w:rPr>
+          <w:rFonts w:hint="eastAsia"/>
+        </w:rPr>
+        <w:t>題，題目無圖，答案</w:t>
+      </w:r>
+      <w:r>
+        <w:rPr>
+          <w:rFonts w:hint="eastAsia"/>
+          <w:lang w:eastAsia="zh-HK"/>
+        </w:rPr>
+        <w:t>有</w:t>
+      </w:r>
+      <w:r>
+        <w:rPr>
+          <w:rFonts w:hint="eastAsia"/>
+        </w:rPr>
+        <w:t>圖</w:t>
+      </w:r>
+      <w:r>
+        <w:rPr>
+          <w:rFonts w:hint="eastAsia"/>
+        </w:rPr>
+        <w:t>"</w:t>
+      </w:r>
+    </w:p>
+    <w:p>
+      <w:r>
+        <w:t xml:space="preserve">    },</w:t>
+      </w:r>
+    </w:p>
+    <w:p>
+      <w:r>
+        <w:t xml:space="preserve">    {</w:t>
+      </w:r>
+    </w:p>
+    <w:p>
+      <w:r>
+        <w:rPr>
+          <w:rFonts w:hint="eastAsia"/>
+        </w:rPr>
+        <w:t xml:space="preserve">      "question": "</w:t>
+      </w:r>
+      <w:r>
+        <w:rPr>
+          <w:rFonts w:hint="eastAsia"/>
+        </w:rPr>
+        <w:t>已知</w:t>
+      </w:r>
+      <w:r>
+        <w:rPr>
+          <w:rFonts w:hint="eastAsia"/>
+        </w:rPr>
+        <w:t xml:space="preserve"> \\(\\sin \\theta = \\frac{3}{5}\\)</w:t>
+      </w:r>
+      <w:r>
+        <w:rPr>
+          <w:rFonts w:hint="eastAsia"/>
+        </w:rPr>
+        <w:t>，且</w:t>
+      </w:r>
+      <w:r>
+        <w:rPr>
+          <w:rFonts w:hint="eastAsia"/>
+        </w:rPr>
+        <w:t xml:space="preserve"> \\(\\theta\\) </w:t>
+      </w:r>
+      <w:r>
+        <w:rPr>
+          <w:rFonts w:hint="eastAsia"/>
+        </w:rPr>
+        <w:t>為第一象限角，則</w:t>
+      </w:r>
+      <w:r>
+        <w:rPr>
+          <w:rFonts w:hint="eastAsia"/>
+        </w:rPr>
+        <w:t xml:space="preserve"> \\(\\cos \\theta\\) </w:t>
+      </w:r>
+      <w:r>
+        <w:rPr>
+          <w:rFonts w:hint="eastAsia"/>
+        </w:rPr>
+        <w:t>的值為</w:t>
+      </w:r>
+      <w:r>
+        <w:rPr>
+          <w:rFonts w:hint="eastAsia"/>
+        </w:rPr>
+        <w:t>",</w:t>
+      </w:r>
+    </w:p>
+    <w:p>
+      <w:r>
+        <w:t xml:space="preserve">      "options": ["\\(\\frac{4}{5}\\)", "\\(\\frac{3}{4}\\)", "\\(\\frac{5}{3}\\)", "\\(\\frac{2}{5}\\)"],</w:t>
+      </w:r>
+    </w:p>
+    <w:p>
+      <w:r>
         <w:lastRenderedPageBreak/>
-        <w:t xml:space="preserve">      "options": ["\\(-\\frac{2}{7}\\)", "\\(\\frac{10}{7}\\)", "\\(5\\)", "\\(-1\\)"],</w:t>
-      </w:r>
-    </w:p>
-    <w:p>
-      <w:r>
-        <w:t xml:space="preserve">      "answer": "\\(\\frac{10}{7}\\)",</w:t>
+        <w:t xml:space="preserve">      "answer": "\\(\\frac{4}{5}\\)",</w:t>
       </w:r>
     </w:p>
     <w:p>
@@ -3896,74 +4620,86 @@
         <w:rPr>
           <w:rFonts w:hint="eastAsia"/>
         </w:rPr>
-        <w:t>本題解析由</w:t>
-      </w:r>
-      <w:r>
-        <w:rPr>
-          <w:rFonts w:hint="eastAsia"/>
-        </w:rPr>
-        <w:t>AI</w:t>
-      </w:r>
-      <w:r>
-        <w:rPr>
-          <w:rFonts w:hint="eastAsia"/>
-        </w:rPr>
-        <w:t>生成</w:t>
-      </w:r>
-      <w:r>
-        <w:rPr>
-          <w:rFonts w:hint="eastAsia"/>
-          <w:lang w:eastAsia="zh-HK"/>
-        </w:rPr>
-        <w:t>：</w:t>
-      </w:r>
-      <w:r>
-        <w:rPr>
-          <w:rFonts w:hint="eastAsia"/>
-        </w:rPr>
-        <w:t>解：兩邊乘以</w:t>
-      </w:r>
-      <w:r>
-        <w:rPr>
-          <w:rFonts w:hint="eastAsia"/>
-        </w:rPr>
-        <w:t xml:space="preserve"> \\((x-2)(x+1)\\)</w:t>
-      </w:r>
-      <w:r>
-        <w:rPr>
-          <w:rFonts w:hint="eastAsia"/>
-        </w:rPr>
-        <w:t>，得</w:t>
-      </w:r>
-      <w:r>
-        <w:rPr>
-          <w:rFonts w:hint="eastAsia"/>
-        </w:rPr>
-        <w:t xml:space="preserve"> \\(3(x+1) = 4(x-2)\\)</w:t>
-      </w:r>
-      <w:r>
-        <w:rPr>
-          <w:rFonts w:hint="eastAsia"/>
-        </w:rPr>
-        <w:t>。展開為</w:t>
-      </w:r>
-      <w:r>
-        <w:rPr>
-          <w:rFonts w:hint="eastAsia"/>
-        </w:rPr>
-        <w:t xml:space="preserve"> \\(3x + 3 = 4x - 8\\)</w:t>
-      </w:r>
-      <w:r>
-        <w:rPr>
-          <w:rFonts w:hint="eastAsia"/>
-        </w:rPr>
-        <w:t>，化簡得</w:t>
-      </w:r>
-      <w:r>
-        <w:rPr>
-          <w:rFonts w:hint="eastAsia"/>
-        </w:rPr>
-        <w:t xml:space="preserve"> \\(-x = -11\\)</w:t>
+        <w:t>解：</w:t>
+      </w:r>
+      <w:r>
+        <w:rPr>
+          <w:rFonts w:hint="eastAsia"/>
+          <w:lang w:eastAsia="zh-HK"/>
+        </w:rPr>
+        <w:t>如圖：</w:t>
+      </w:r>
+      <w:r>
+        <w:rPr>
+          <w:rFonts w:hint="eastAsia"/>
+        </w:rPr>
+        <w:t>由</w:t>
+      </w:r>
+      <w:r>
+        <w:rPr>
+          <w:rFonts w:hint="eastAsia"/>
+        </w:rPr>
+        <w:t xml:space="preserve"> \\(\\sin \\theta = \\frac{3}{5}\\)</w:t>
+      </w:r>
+      <w:r>
+        <w:rPr>
+          <w:rFonts w:hint="eastAsia"/>
+        </w:rPr>
+        <w:t>，且</w:t>
+      </w:r>
+      <w:r>
+        <w:rPr>
+          <w:rFonts w:hint="eastAsia"/>
+        </w:rPr>
+        <w:t xml:space="preserve"> \\(\\theta\\) </w:t>
+      </w:r>
+      <w:r>
+        <w:rPr>
+          <w:rFonts w:hint="eastAsia"/>
+        </w:rPr>
+        <w:t>在第一象限，則</w:t>
+      </w:r>
+      <w:r>
+        <w:rPr>
+          <w:rFonts w:hint="eastAsia"/>
+        </w:rPr>
+        <w:t xml:space="preserve"> \\(\\sin^2 \\theta + \\cos^2 \\theta = 1\\)</w:t>
+      </w:r>
+      <w:r>
+        <w:rPr>
+          <w:rFonts w:hint="eastAsia"/>
+        </w:rPr>
+        <w:t>。代入得</w:t>
+      </w:r>
+      <w:r>
+        <w:rPr>
+          <w:rFonts w:hint="eastAsia"/>
+        </w:rPr>
+        <w:t xml:space="preserve"> \\(\\left(\\frac{3}{5}\\right)^2 + \\cos^2 \\theta = 1\\)</w:t>
+      </w:r>
+      <w:r>
+        <w:rPr>
+          <w:rFonts w:hint="eastAsia"/>
+        </w:rPr>
+        <w:t>，即</w:t>
+      </w:r>
+      <w:r>
+        <w:rPr>
+          <w:rFonts w:hint="eastAsia"/>
+        </w:rPr>
+        <w:t xml:space="preserve"> \\(\\frac{9}{25} + \\cos^2 \\theta = 1\\)</w:t>
+      </w:r>
+      <w:r>
+        <w:rPr>
+          <w:rFonts w:hint="eastAsia"/>
+        </w:rPr>
+        <w:t>。解得</w:t>
+      </w:r>
+      <w:r>
+        <w:rPr>
+          <w:rFonts w:hint="eastAsia"/>
+        </w:rPr>
+        <w:t xml:space="preserve"> \\(\\cos^2 \\theta = \\frac{16}{25}\\)</w:t>
       </w:r>
       <w:r>
         <w:rPr>
@@ -3975,43 +4711,182 @@
         <w:rPr>
           <w:rFonts w:hint="eastAsia"/>
         </w:rPr>
-        <w:t xml:space="preserve"> \\(x = 11\\)</w:t>
-      </w:r>
-      <w:r>
-        <w:rPr>
-          <w:rFonts w:hint="eastAsia"/>
-        </w:rPr>
-        <w:t>。代入檢查，</w:t>
-      </w:r>
-      <w:r>
-        <w:rPr>
-          <w:rFonts w:hint="eastAsia"/>
-        </w:rPr>
-        <w:t xml:space="preserve">\\(x = 11\\) </w:t>
-      </w:r>
-      <w:r>
-        <w:rPr>
-          <w:rFonts w:hint="eastAsia"/>
-        </w:rPr>
-        <w:t>滿足，但無此選項。重新計算，假設</w:t>
-      </w:r>
-      <w:r>
-        <w:rPr>
-          <w:rFonts w:hint="eastAsia"/>
-        </w:rPr>
-        <w:t xml:space="preserve"> \\(x = \\frac{10}{7}\\)</w:t>
-      </w:r>
-      <w:r>
-        <w:rPr>
-          <w:rFonts w:hint="eastAsia"/>
-        </w:rPr>
-        <w:t>。代入</w:t>
-      </w:r>
-      <w:r>
-        <w:rPr>
-          <w:rFonts w:hint="eastAsia"/>
-        </w:rPr>
-        <w:t xml:space="preserve"> \\(\\frac{3}{\\frac{10}{7}-2} = \\frac{3}{\\frac{4}{7}} = \\frac{21}{4}\\)</w:t>
+        <w:t xml:space="preserve"> \\(\\cos \\theta = \\frac{4}{5}\\)</w:t>
+      </w:r>
+      <w:r>
+        <w:rPr>
+          <w:rFonts w:hint="eastAsia"/>
+        </w:rPr>
+        <w:t>（第一象限</w:t>
+      </w:r>
+      <w:r>
+        <w:rPr>
+          <w:rFonts w:hint="eastAsia"/>
+        </w:rPr>
+        <w:t xml:space="preserve"> \\(\\cos \\theta &gt; 0\\)</w:t>
+      </w:r>
+      <w:r>
+        <w:rPr>
+          <w:rFonts w:hint="eastAsia"/>
+        </w:rPr>
+        <w:t>）。</w:t>
+      </w:r>
+      <w:r>
+        <w:rPr>
+          <w:rFonts w:hint="eastAsia"/>
+        </w:rPr>
+        <w:t>\\(\\frac{3}{4}\\)</w:t>
+      </w:r>
+      <w:r>
+        <w:rPr>
+          <w:rFonts w:hint="eastAsia"/>
+        </w:rPr>
+        <w:t>、</w:t>
+      </w:r>
+      <w:r>
+        <w:rPr>
+          <w:rFonts w:hint="eastAsia"/>
+        </w:rPr>
+        <w:t>\\(\\frac{5}{3}\\)</w:t>
+      </w:r>
+      <w:r>
+        <w:rPr>
+          <w:rFonts w:hint="eastAsia"/>
+        </w:rPr>
+        <w:t>、</w:t>
+      </w:r>
+      <w:r>
+        <w:rPr>
+          <w:rFonts w:hint="eastAsia"/>
+        </w:rPr>
+        <w:t>\\(\\frac{2}{5}\\)</w:t>
+      </w:r>
+      <w:r>
+        <w:rPr>
+          <w:rFonts w:hint="eastAsia"/>
+        </w:rPr>
+        <w:t>。故選：</w:t>
+      </w:r>
+      <w:r>
+        <w:rPr>
+          <w:rFonts w:hint="eastAsia"/>
+        </w:rPr>
+        <w:t>\\(\\frac{4}{5}\\)</w:t>
+      </w:r>
+      <w:r>
+        <w:rPr>
+          <w:rFonts w:hint="eastAsia"/>
+        </w:rPr>
+        <w:t>。本題考查三角函數的恆等式與象限性質。</w:t>
+      </w:r>
+      <w:r>
+        <w:rPr>
+          <w:rFonts w:hint="eastAsia"/>
+        </w:rPr>
+        <w:t>",</w:t>
+      </w:r>
+    </w:p>
+    <w:p>
+      <w:r>
+        <w:t xml:space="preserve">      "image": null,</w:t>
+      </w:r>
+    </w:p>
+    <w:p>
+      <w:r>
+        <w:t xml:space="preserve">      "answerimage":</w:t>
+      </w:r>
+      <w:r>
+        <w:t>"images/q004.png"</w:t>
+      </w:r>
+      <w:r>
+        <w:t>,</w:t>
+      </w:r>
+    </w:p>
+    <w:p>
+      <w:r>
+        <w:rPr>
+          <w:rFonts w:hint="eastAsia"/>
+        </w:rPr>
+        <w:t xml:space="preserve">      "comment": "</w:t>
+      </w:r>
+      <w:r>
+        <w:rPr>
+          <w:rFonts w:hint="eastAsia"/>
+        </w:rPr>
+        <w:t>第</w:t>
+      </w:r>
+      <w:r>
+        <w:rPr>
+          <w:rFonts w:hint="eastAsia"/>
+        </w:rPr>
+        <w:t>4</w:t>
+      </w:r>
+      <w:r>
+        <w:rPr>
+          <w:rFonts w:hint="eastAsia"/>
+        </w:rPr>
+        <w:t>題，題目無圖，答案</w:t>
+      </w:r>
+      <w:r>
+        <w:rPr>
+          <w:rFonts w:hint="eastAsia"/>
+          <w:lang w:eastAsia="zh-HK"/>
+        </w:rPr>
+        <w:t>有</w:t>
+      </w:r>
+      <w:r>
+        <w:rPr>
+          <w:rFonts w:hint="eastAsia"/>
+        </w:rPr>
+        <w:t>圖</w:t>
+      </w:r>
+      <w:r>
+        <w:rPr>
+          <w:rFonts w:hint="eastAsia"/>
+        </w:rPr>
+        <w:t>"</w:t>
+      </w:r>
+    </w:p>
+    <w:p>
+      <w:r>
+        <w:t xml:space="preserve">    },</w:t>
+      </w:r>
+    </w:p>
+    <w:p>
+      <w:r>
+        <w:t xml:space="preserve">    {</w:t>
+      </w:r>
+    </w:p>
+    <w:p>
+      <w:r>
+        <w:rPr>
+          <w:rFonts w:hint="eastAsia"/>
+        </w:rPr>
+        <w:t xml:space="preserve">      "question": "</w:t>
+      </w:r>
+      <w:r>
+        <w:rPr>
+          <w:rFonts w:hint="eastAsia"/>
+        </w:rPr>
+        <w:t>如圖，在直角三角形</w:t>
+      </w:r>
+      <w:r>
+        <w:rPr>
+          <w:rFonts w:hint="eastAsia"/>
+        </w:rPr>
+        <w:t xml:space="preserve"> \\(ABC\\) </w:t>
+      </w:r>
+      <w:r>
+        <w:rPr>
+          <w:rFonts w:hint="eastAsia"/>
+        </w:rPr>
+        <w:t>中，</w:t>
+      </w:r>
+      <w:r>
+        <w:rPr>
+          <w:rFonts w:hint="eastAsia"/>
+        </w:rPr>
+        <w:t>\\(\\angle C = 90^\\circ\\)</w:t>
       </w:r>
       <w:r>
         <w:rPr>
@@ -4023,31 +4898,121 @@
         <w:rPr>
           <w:rFonts w:hint="eastAsia"/>
         </w:rPr>
-        <w:t>\\(\\frac{4}{\\frac{10}{7}+1} = \\frac{4}{\\frac{17}{7}} = \\frac{28}{17}\\)</w:t>
-      </w:r>
-      <w:r>
-        <w:rPr>
-          <w:rFonts w:hint="eastAsia"/>
-        </w:rPr>
-        <w:t>。修正題目為</w:t>
-      </w:r>
-      <w:r>
-        <w:rPr>
-          <w:rFonts w:hint="eastAsia"/>
-        </w:rPr>
-        <w:t xml:space="preserve"> \\(\\frac{3}{x-2} = \\frac{2}{x+1}\\)</w:t>
-      </w:r>
-      <w:r>
-        <w:rPr>
-          <w:rFonts w:hint="eastAsia"/>
-        </w:rPr>
-        <w:t>。，假設答案為</w:t>
-      </w:r>
-      <w:r>
-        <w:rPr>
-          <w:rFonts w:hint="eastAsia"/>
-        </w:rPr>
-        <w:t xml:space="preserve"> \\(\\frac{10}{7}\\)</w:t>
+        <w:t>\\(AC = 6\\)</w:t>
+      </w:r>
+      <w:r>
+        <w:rPr>
+          <w:rFonts w:hint="eastAsia"/>
+        </w:rPr>
+        <w:t>，</w:t>
+      </w:r>
+      <w:r>
+        <w:rPr>
+          <w:rFonts w:hint="eastAsia"/>
+        </w:rPr>
+        <w:t>\\(BC = 8\\)</w:t>
+      </w:r>
+      <w:r>
+        <w:rPr>
+          <w:rFonts w:hint="eastAsia"/>
+        </w:rPr>
+        <w:t>，則斜邊</w:t>
+      </w:r>
+      <w:r>
+        <w:rPr>
+          <w:rFonts w:hint="eastAsia"/>
+        </w:rPr>
+        <w:t xml:space="preserve"> \\(AB\\) </w:t>
+      </w:r>
+      <w:r>
+        <w:rPr>
+          <w:rFonts w:hint="eastAsia"/>
+        </w:rPr>
+        <w:t>的長為</w:t>
+      </w:r>
+      <w:r>
+        <w:rPr>
+          <w:rFonts w:hint="eastAsia"/>
+        </w:rPr>
+        <w:t>",</w:t>
+      </w:r>
+    </w:p>
+    <w:p>
+      <w:r>
+        <w:t xml:space="preserve">      "options": ["\\(10\\)", "\\(12\\)", "\\(14\\)", "\\(16\\)"],</w:t>
+      </w:r>
+    </w:p>
+    <w:p>
+      <w:r>
+        <w:t xml:space="preserve">      "answer": "\\(10\\)",</w:t>
+      </w:r>
+    </w:p>
+    <w:p>
+      <w:r>
+        <w:rPr>
+          <w:rFonts w:hint="eastAsia"/>
+        </w:rPr>
+        <w:t xml:space="preserve">      "explanation": "</w:t>
+      </w:r>
+      <w:r>
+        <w:rPr>
+          <w:rFonts w:hint="eastAsia"/>
+        </w:rPr>
+        <w:t>解：由勾股定理，</w:t>
+      </w:r>
+      <w:r>
+        <w:rPr>
+          <w:rFonts w:hint="eastAsia"/>
+        </w:rPr>
+        <w:t>\\(AB^2 = AC^2 + BC^2 = 6^2 + 8^2 = 36 + 64 = 100\\)</w:t>
+      </w:r>
+      <w:r>
+        <w:rPr>
+          <w:rFonts w:hint="eastAsia"/>
+        </w:rPr>
+        <w:t>。則</w:t>
+      </w:r>
+      <w:r>
+        <w:rPr>
+          <w:rFonts w:hint="eastAsia"/>
+        </w:rPr>
+        <w:t xml:space="preserve"> \\(AB = \\sqrt{100} = 10\\)</w:t>
+      </w:r>
+      <w:r>
+        <w:rPr>
+          <w:rFonts w:hint="eastAsia"/>
+        </w:rPr>
+        <w:t>。</w:t>
+      </w:r>
+      <w:r>
+        <w:rPr>
+          <w:rFonts w:hint="eastAsia"/>
+        </w:rPr>
+        <w:t>\\(12\\)</w:t>
+      </w:r>
+      <w:r>
+        <w:rPr>
+          <w:rFonts w:hint="eastAsia"/>
+        </w:rPr>
+        <w:t>、</w:t>
+      </w:r>
+      <w:r>
+        <w:rPr>
+          <w:rFonts w:hint="eastAsia"/>
+        </w:rPr>
+        <w:t>\\(14\\)</w:t>
+      </w:r>
+      <w:r>
+        <w:rPr>
+          <w:rFonts w:hint="eastAsia"/>
+        </w:rPr>
+        <w:t>、</w:t>
+      </w:r>
+      <w:r>
+        <w:rPr>
+          <w:rFonts w:hint="eastAsia"/>
+        </w:rPr>
+        <w:t>\\(16\\)</w:t>
       </w:r>
       <w:r>
         <w:rPr>
@@ -4059,13 +5024,13 @@
         <w:rPr>
           <w:rFonts w:hint="eastAsia"/>
         </w:rPr>
-        <w:t>\\(\\frac{10}{7}\\)</w:t>
-      </w:r>
-      <w:r>
-        <w:rPr>
-          <w:rFonts w:hint="eastAsia"/>
-        </w:rPr>
-        <w:t>。本題考查分式方程的解法與檢驗。</w:t>
+        <w:t>\\(10\\)</w:t>
+      </w:r>
+      <w:r>
+        <w:rPr>
+          <w:rFonts w:hint="eastAsia"/>
+        </w:rPr>
+        <w:t>。本題考查勾股定理的應用。</w:t>
       </w:r>
       <w:r>
         <w:rPr>
@@ -4076,7 +5041,16 @@
     </w:p>
     <w:p>
       <w:r>
-        <w:t xml:space="preserve">      "image": null,</w:t>
+        <w:t xml:space="preserve">      "image": "images/00</w:t>
+      </w:r>
+      <w:r>
+        <w:rPr>
+          <w:rFonts w:hint="eastAsia"/>
+        </w:rPr>
+        <w:t>5</w:t>
+      </w:r>
+      <w:r>
+        <w:t>.png",</w:t>
       </w:r>
     </w:p>
     <w:p>
@@ -4101,104 +5075,351 @@
         <w:rPr>
           <w:rFonts w:hint="eastAsia"/>
         </w:rPr>
+        <w:t>5</w:t>
+      </w:r>
+      <w:r>
+        <w:rPr>
+          <w:rFonts w:hint="eastAsia"/>
+        </w:rPr>
+        <w:t>題，題目有圖，答案無圖</w:t>
+      </w:r>
+      <w:r>
+        <w:rPr>
+          <w:rFonts w:hint="eastAsia"/>
+        </w:rPr>
+        <w:t>"</w:t>
+      </w:r>
+    </w:p>
+    <w:p>
+      <w:r>
+        <w:t xml:space="preserve">    }</w:t>
+      </w:r>
+    </w:p>
+    <w:p>
+      <w:r>
+        <w:t xml:space="preserve">  ]</w:t>
+      </w:r>
+    </w:p>
+    <w:p>
+      <w:r>
+        <w:t>}</w:t>
+      </w:r>
+    </w:p>
+    <w:p>
+      <w:r>
+        <w:rPr>
+          <w:rFonts w:hint="eastAsia"/>
+        </w:rPr>
+        <w:t>檢查報告</w:t>
+      </w:r>
+    </w:p>
+    <w:p>
+      <w:r>
+        <w:rPr>
+          <w:rFonts w:hint="eastAsia"/>
+        </w:rPr>
+        <w:t>2.</w:t>
+      </w:r>
+      <w:r>
+        <w:rPr>
+          <w:rFonts w:hint="eastAsia"/>
+        </w:rPr>
+        <w:tab/>
+      </w:r>
+      <w:r>
+        <w:rPr>
+          <w:rFonts w:hint="eastAsia"/>
+        </w:rPr>
+        <w:t>圖片處理：</w:t>
+      </w:r>
+      <w:r>
+        <w:rPr>
+          <w:rFonts w:hint="eastAsia"/>
+        </w:rPr>
+        <w:t xml:space="preserve"> </w:t>
+      </w:r>
+    </w:p>
+    <w:p>
+      <w:r>
+        <w:rPr>
+          <w:rFonts w:hint="eastAsia"/>
+        </w:rPr>
+        <w:t>o</w:t>
+      </w:r>
+      <w:r>
+        <w:rPr>
+          <w:rFonts w:hint="eastAsia"/>
+        </w:rPr>
+        <w:tab/>
+      </w:r>
+      <w:r>
+        <w:rPr>
+          <w:rFonts w:hint="eastAsia"/>
+        </w:rPr>
+        <w:t>第</w:t>
+      </w:r>
+      <w:r>
+        <w:rPr>
+          <w:rFonts w:hint="eastAsia"/>
+        </w:rPr>
+        <w:t xml:space="preserve"> 5 </w:t>
+      </w:r>
+      <w:r>
+        <w:rPr>
+          <w:rFonts w:hint="eastAsia"/>
+        </w:rPr>
+        <w:t>題題目包含“如圖”，</w:t>
+      </w:r>
+      <w:r>
+        <w:rPr>
+          <w:rFonts w:hint="eastAsia"/>
+        </w:rPr>
+        <w:t xml:space="preserve">image </w:t>
+      </w:r>
+      <w:r>
+        <w:rPr>
+          <w:rFonts w:hint="eastAsia"/>
+        </w:rPr>
+        <w:t>設為</w:t>
+      </w:r>
+      <w:r>
+        <w:rPr>
+          <w:rFonts w:hint="eastAsia"/>
+        </w:rPr>
+        <w:t xml:space="preserve"> images/005.png</w:t>
+      </w:r>
+      <w:r>
+        <w:rPr>
+          <w:rFonts w:hint="eastAsia"/>
+        </w:rPr>
+        <w:t>，</w:t>
+      </w:r>
+      <w:r>
+        <w:rPr>
+          <w:rFonts w:hint="eastAsia"/>
+        </w:rPr>
+        <w:t xml:space="preserve">comment </w:t>
+      </w:r>
+      <w:r>
+        <w:rPr>
+          <w:rFonts w:hint="eastAsia"/>
+        </w:rPr>
+        <w:t>註明“題目有圖，答案無圖”。</w:t>
+      </w:r>
+    </w:p>
+    <w:p>
+      <w:r>
+        <w:rPr>
+          <w:rFonts w:hint="eastAsia"/>
+        </w:rPr>
+        <w:t>o</w:t>
+      </w:r>
+      <w:r>
+        <w:rPr>
+          <w:rFonts w:hint="eastAsia"/>
+        </w:rPr>
+        <w:tab/>
+      </w:r>
+      <w:r>
+        <w:rPr>
+          <w:rFonts w:hint="eastAsia"/>
+        </w:rPr>
+        <w:t>第</w:t>
+      </w:r>
+      <w:r>
+        <w:rPr>
+          <w:rFonts w:hint="eastAsia"/>
+        </w:rPr>
+        <w:t xml:space="preserve"> 4 </w:t>
+      </w:r>
+      <w:r>
+        <w:rPr>
+          <w:rFonts w:hint="eastAsia"/>
+        </w:rPr>
+        <w:t>題</w:t>
+      </w:r>
+      <w:r>
+        <w:rPr>
+          <w:rFonts w:hint="eastAsia"/>
+          <w:lang w:eastAsia="zh-HK"/>
+        </w:rPr>
+        <w:t>解析</w:t>
+      </w:r>
+      <w:r>
+        <w:rPr>
+          <w:rFonts w:hint="eastAsia"/>
+        </w:rPr>
+        <w:t>包含“如圖”，</w:t>
+      </w:r>
+      <w:r>
+        <w:rPr>
+          <w:rFonts w:hint="eastAsia"/>
+        </w:rPr>
+        <w:t xml:space="preserve">image </w:t>
+      </w:r>
+      <w:r>
+        <w:rPr>
+          <w:rFonts w:hint="eastAsia"/>
+        </w:rPr>
+        <w:t>設為</w:t>
+      </w:r>
+      <w:r>
+        <w:rPr>
+          <w:rFonts w:hint="eastAsia"/>
+        </w:rPr>
+        <w:t xml:space="preserve"> images/q00</w:t>
+      </w:r>
+      <w:r>
+        <w:t>4</w:t>
+      </w:r>
+      <w:r>
+        <w:rPr>
+          <w:rFonts w:hint="eastAsia"/>
+        </w:rPr>
+        <w:t>.png</w:t>
+      </w:r>
+      <w:r>
+        <w:rPr>
+          <w:rFonts w:hint="eastAsia"/>
+        </w:rPr>
+        <w:t>，</w:t>
+      </w:r>
+      <w:r>
+        <w:rPr>
+          <w:rFonts w:hint="eastAsia"/>
+        </w:rPr>
+        <w:t xml:space="preserve">comment </w:t>
+      </w:r>
+      <w:r>
+        <w:rPr>
+          <w:rFonts w:hint="eastAsia"/>
+        </w:rPr>
+        <w:t>註明“題目</w:t>
+      </w:r>
+      <w:r>
+        <w:rPr>
+          <w:rFonts w:hint="eastAsia"/>
+          <w:lang w:eastAsia="zh-HK"/>
+        </w:rPr>
+        <w:t>無</w:t>
+      </w:r>
+      <w:r>
+        <w:rPr>
+          <w:rFonts w:hint="eastAsia"/>
+        </w:rPr>
+        <w:t>圖，答案</w:t>
+      </w:r>
+      <w:r>
+        <w:rPr>
+          <w:rFonts w:hint="eastAsia"/>
+          <w:lang w:eastAsia="zh-HK"/>
+        </w:rPr>
+        <w:t>有</w:t>
+      </w:r>
+      <w:r>
+        <w:rPr>
+          <w:rFonts w:hint="eastAsia"/>
+        </w:rPr>
+        <w:t>圖”。</w:t>
+      </w:r>
+    </w:p>
+    <w:p/>
+    <w:p>
+      <w:r>
+        <w:rPr>
+          <w:rFonts w:hint="eastAsia"/>
+        </w:rPr>
+        <w:t>o</w:t>
+      </w:r>
+      <w:r>
+        <w:rPr>
+          <w:rFonts w:hint="eastAsia"/>
+        </w:rPr>
+        <w:tab/>
+      </w:r>
+      <w:r>
+        <w:rPr>
+          <w:rFonts w:hint="eastAsia"/>
+        </w:rPr>
+        <w:t>第</w:t>
+      </w:r>
+      <w:r>
+        <w:rPr>
+          <w:rFonts w:hint="eastAsia"/>
+        </w:rPr>
+        <w:t xml:space="preserve"> 1</w:t>
+      </w:r>
+      <w:r>
+        <w:rPr>
+          <w:rFonts w:hint="eastAsia"/>
+        </w:rPr>
+        <w:t>、</w:t>
+      </w:r>
+      <w:r>
+        <w:rPr>
+          <w:rFonts w:hint="eastAsia"/>
+        </w:rPr>
         <w:t>2</w:t>
       </w:r>
       <w:r>
         <w:rPr>
           <w:rFonts w:hint="eastAsia"/>
         </w:rPr>
-        <w:t>題，題目無圖，答案無圖</w:t>
-      </w:r>
-      <w:r>
-        <w:rPr>
-          <w:rFonts w:hint="eastAsia"/>
-        </w:rPr>
-        <w:t>"</w:t>
-      </w:r>
-    </w:p>
-    <w:p>
-      <w:r>
-        <w:t xml:space="preserve">    },</w:t>
-      </w:r>
-    </w:p>
-    <w:p>
-      <w:r>
-        <w:t xml:space="preserve">    {</w:t>
-      </w:r>
-    </w:p>
-    <w:p>
-      <w:r>
-        <w:rPr>
-          <w:rFonts w:hint="eastAsia"/>
-        </w:rPr>
-        <w:t xml:space="preserve">      "question": "</w:t>
-      </w:r>
-      <w:r>
-        <w:rPr>
-          <w:rFonts w:hint="eastAsia"/>
-        </w:rPr>
-        <w:t>化簡二次根式：</w:t>
-      </w:r>
-      <w:r>
-        <w:rPr>
-          <w:rFonts w:hint="eastAsia"/>
-        </w:rPr>
-        <w:t>\\(2\\sqrt{8} - 3\\sqrt{18} + \\sqrt{50}\\)</w:t>
-      </w:r>
-      <w:r>
-        <w:rPr>
-          <w:rFonts w:hint="eastAsia"/>
-        </w:rPr>
-        <w:t>，結果為</w:t>
-      </w:r>
-      <w:r>
-        <w:rPr>
-          <w:rFonts w:hint="eastAsia"/>
-        </w:rPr>
-        <w:t>",</w:t>
-      </w:r>
-    </w:p>
-    <w:p>
-      <w:r>
-        <w:t xml:space="preserve">      "options": ["\\(-\\sqrt{2}\\)", "\\(3\\sqrt{2}\\)", "\\(5\\sqrt{2}\\)", "\\(7\\sqrt{2}\\)"],</w:t>
-      </w:r>
-    </w:p>
-    <w:p>
-      <w:r>
-        <w:t xml:space="preserve">      "answer": "\\(-\\sqrt{2}\\)",</w:t>
-      </w:r>
-    </w:p>
-    <w:p>
-      <w:r>
-        <w:rPr>
-          <w:rFonts w:hint="eastAsia"/>
-        </w:rPr>
-        <w:t xml:space="preserve">      "explanation": "</w:t>
-      </w:r>
-      <w:r>
-        <w:rPr>
-          <w:rFonts w:hint="eastAsia"/>
-        </w:rPr>
-        <w:t>解：</w:t>
-      </w:r>
-      <w:r>
-        <w:rPr>
-          <w:rFonts w:hint="eastAsia"/>
-          <w:lang w:eastAsia="zh-HK"/>
-        </w:rPr>
-        <w:t>如圖：</w:t>
-      </w:r>
-      <w:r>
-        <w:rPr>
-          <w:rFonts w:hint="eastAsia"/>
-        </w:rPr>
-        <w:t>先化簡各項：</w:t>
-      </w:r>
-      <w:r>
-        <w:rPr>
-          <w:rFonts w:hint="eastAsia"/>
-        </w:rPr>
-        <w:t>\\(2\\sqrt{8} = 2\\sqrt{4 \\cdot 2} = 4\\sqrt{2}\\)</w:t>
+        <w:t>、</w:t>
+      </w:r>
+      <w:r>
+        <w:rPr>
+          <w:rFonts w:hint="eastAsia"/>
+        </w:rPr>
+        <w:t>3</w:t>
+      </w:r>
+      <w:r>
+        <w:rPr>
+          <w:rFonts w:hint="eastAsia"/>
+        </w:rPr>
+        <w:t>、題無“如圖”或“圖</w:t>
+      </w:r>
+      <w:r>
+        <w:rPr>
+          <w:rFonts w:hint="eastAsia"/>
+        </w:rPr>
+        <w:t>1</w:t>
+      </w:r>
+      <w:r>
+        <w:rPr>
+          <w:rFonts w:hint="eastAsia"/>
+        </w:rPr>
+        <w:t>”，</w:t>
+      </w:r>
+      <w:r>
+        <w:rPr>
+          <w:rFonts w:hint="eastAsia"/>
+        </w:rPr>
+        <w:t xml:space="preserve">image </w:t>
+      </w:r>
+      <w:r>
+        <w:rPr>
+          <w:rFonts w:hint="eastAsia"/>
+        </w:rPr>
+        <w:t>和</w:t>
+      </w:r>
+      <w:r>
+        <w:rPr>
+          <w:rFonts w:hint="eastAsia"/>
+        </w:rPr>
+        <w:t xml:space="preserve"> answerimage </w:t>
+      </w:r>
+      <w:r>
+        <w:rPr>
+          <w:rFonts w:hint="eastAsia"/>
+        </w:rPr>
+        <w:t>為</w:t>
+      </w:r>
+      <w:r>
+        <w:rPr>
+          <w:rFonts w:hint="eastAsia"/>
+        </w:rPr>
+        <w:t xml:space="preserve"> null</w:t>
       </w:r>
       <w:r>
         <w:rPr>
@@ -4210,279 +5431,107 @@
         <w:rPr>
           <w:rFonts w:hint="eastAsia"/>
         </w:rPr>
-        <w:t>\\(3\\sqrt{18} = 3\\sqrt{9 \\cdot 2} = 9\\sqrt{2}\\)</w:t>
-      </w:r>
-      <w:r>
-        <w:rPr>
-          <w:rFonts w:hint="eastAsia"/>
-        </w:rPr>
-        <w:t>，</w:t>
-      </w:r>
-      <w:r>
-        <w:rPr>
-          <w:rFonts w:hint="eastAsia"/>
-        </w:rPr>
-        <w:t>\\(\\sqrt{50} = \\sqrt{25 \\cdot 2} = 5\\sqrt{2}\\)</w:t>
-      </w:r>
-      <w:r>
-        <w:rPr>
-          <w:rFonts w:hint="eastAsia"/>
-        </w:rPr>
-        <w:t>。則原式為</w:t>
-      </w:r>
-      <w:r>
-        <w:rPr>
-          <w:rFonts w:hint="eastAsia"/>
-        </w:rPr>
-        <w:t xml:space="preserve"> \\(4\\sqrt{2} - 9\\sqrt{2} + 5\\sqrt{2} = (4 - 9 + 5)\\sqrt{2} = 0\\sqrt{2} = 0\\)</w:t>
-      </w:r>
-      <w:r>
-        <w:rPr>
-          <w:rFonts w:hint="eastAsia"/>
-        </w:rPr>
-        <w:t>。檢查選項，無</w:t>
-      </w:r>
-      <w:r>
-        <w:rPr>
-          <w:rFonts w:hint="eastAsia"/>
-        </w:rPr>
-        <w:t xml:space="preserve"> 0</w:t>
-      </w:r>
-      <w:r>
-        <w:rPr>
-          <w:rFonts w:hint="eastAsia"/>
-        </w:rPr>
-        <w:t>，假設題目為</w:t>
-      </w:r>
-      <w:r>
-        <w:rPr>
-          <w:rFonts w:hint="eastAsia"/>
-        </w:rPr>
-        <w:t xml:space="preserve"> \\(2\\sqrt{8} - 3\\sqrt{18} + \\sqrt{2}\\)</w:t>
-      </w:r>
-      <w:r>
-        <w:rPr>
-          <w:rFonts w:hint="eastAsia"/>
-        </w:rPr>
-        <w:t>，則</w:t>
-      </w:r>
-      <w:r>
-        <w:rPr>
-          <w:rFonts w:hint="eastAsia"/>
-        </w:rPr>
-        <w:t xml:space="preserve"> \\(4\\sqrt{2} - 9\\sqrt{2} + \\sqrt{2} = -4\\sqrt{2}\\)</w:t>
-      </w:r>
-      <w:r>
-        <w:rPr>
-          <w:rFonts w:hint="eastAsia"/>
-        </w:rPr>
-        <w:t>。再修正為</w:t>
-      </w:r>
-      <w:r>
-        <w:rPr>
-          <w:rFonts w:hint="eastAsia"/>
-        </w:rPr>
-        <w:t xml:space="preserve"> \\(2\\sqrt{8} - 4\\sqrt{18} + \\sqrt{2}\\)</w:t>
-      </w:r>
-      <w:r>
-        <w:rPr>
-          <w:rFonts w:hint="eastAsia"/>
-        </w:rPr>
-        <w:t>，得</w:t>
-      </w:r>
-      <w:r>
-        <w:rPr>
-          <w:rFonts w:hint="eastAsia"/>
-        </w:rPr>
-        <w:t xml:space="preserve"> \\(4\\sqrt{2} - 12\\sqrt{2} + \\sqrt{2} = -\\sqrt{2}\\)</w:t>
-      </w:r>
-      <w:r>
-        <w:rPr>
-          <w:rFonts w:hint="eastAsia"/>
-        </w:rPr>
-        <w:t>。假設答案為</w:t>
-      </w:r>
-      <w:r>
-        <w:rPr>
-          <w:rFonts w:hint="eastAsia"/>
-        </w:rPr>
-        <w:t xml:space="preserve"> \\(-\\sqrt{2}\\)</w:t>
-      </w:r>
-      <w:r>
-        <w:rPr>
-          <w:rFonts w:hint="eastAsia"/>
-        </w:rPr>
-        <w:t>。故選：</w:t>
-      </w:r>
-      <w:r>
-        <w:rPr>
-          <w:rFonts w:hint="eastAsia"/>
-        </w:rPr>
-        <w:t>\\(-\\sqrt{2}\\)</w:t>
-      </w:r>
-      <w:r>
-        <w:rPr>
-          <w:rFonts w:hint="eastAsia"/>
-        </w:rPr>
-        <w:t>。本題考查二次根式的化簡與合併。</w:t>
-      </w:r>
-      <w:r>
-        <w:rPr>
-          <w:rFonts w:hint="eastAsia"/>
-        </w:rPr>
-        <w:t>",</w:t>
-      </w:r>
-    </w:p>
-    <w:p>
-      <w:r>
-        <w:t xml:space="preserve">      "image": null,</w:t>
-      </w:r>
-    </w:p>
-    <w:p>
-      <w:r>
-        <w:t xml:space="preserve">      "answerimage": </w:t>
-      </w:r>
-      <w:r>
-        <w:t xml:space="preserve"> "images/</w:t>
-      </w:r>
-      <w:r>
-        <w:rPr>
-          <w:rFonts w:hint="eastAsia"/>
-        </w:rPr>
-        <w:t>q</w:t>
-      </w:r>
-      <w:r>
-        <w:t>00</w:t>
-      </w:r>
-      <w:r>
-        <w:rPr>
-          <w:rFonts w:hint="eastAsia"/>
-        </w:rPr>
-        <w:t>3</w:t>
-      </w:r>
-      <w:r>
-        <w:t>.png"</w:t>
-      </w:r>
-    </w:p>
-    <w:p>
-      <w:r>
-        <w:rPr>
-          <w:rFonts w:hint="eastAsia"/>
-        </w:rPr>
-        <w:t xml:space="preserve">      "comment": "</w:t>
-      </w:r>
-      <w:r>
-        <w:rPr>
-          <w:rFonts w:hint="eastAsia"/>
-        </w:rPr>
-        <w:t>第</w:t>
-      </w:r>
-      <w:r>
-        <w:rPr>
-          <w:rFonts w:hint="eastAsia"/>
-        </w:rPr>
-        <w:t>3</w:t>
-      </w:r>
-      <w:r>
-        <w:rPr>
-          <w:rFonts w:hint="eastAsia"/>
-        </w:rPr>
-        <w:t>題，題目無圖，答案</w:t>
-      </w:r>
-      <w:r>
-        <w:rPr>
-          <w:rFonts w:hint="eastAsia"/>
-          <w:lang w:eastAsia="zh-HK"/>
-        </w:rPr>
-        <w:t>有</w:t>
-      </w:r>
-      <w:r>
-        <w:rPr>
-          <w:rFonts w:hint="eastAsia"/>
-        </w:rPr>
-        <w:t>圖</w:t>
-      </w:r>
-      <w:r>
-        <w:rPr>
-          <w:rFonts w:hint="eastAsia"/>
-        </w:rPr>
-        <w:t>"</w:t>
-      </w:r>
-    </w:p>
-    <w:p>
-      <w:r>
-        <w:t xml:space="preserve">    },</w:t>
-      </w:r>
-    </w:p>
-    <w:p>
-      <w:r>
-        <w:t xml:space="preserve">    {</w:t>
-      </w:r>
-    </w:p>
-    <w:p>
-      <w:r>
-        <w:rPr>
-          <w:rFonts w:hint="eastAsia"/>
-        </w:rPr>
-        <w:t xml:space="preserve">      "question": "</w:t>
-      </w:r>
-      <w:r>
-        <w:rPr>
-          <w:rFonts w:hint="eastAsia"/>
-        </w:rPr>
-        <w:t>已知</w:t>
-      </w:r>
-      <w:r>
-        <w:rPr>
-          <w:rFonts w:hint="eastAsia"/>
-        </w:rPr>
-        <w:t xml:space="preserve"> \\(\\sin \\theta = \\frac{3}{5}\\)</w:t>
-      </w:r>
-      <w:r>
-        <w:rPr>
-          <w:rFonts w:hint="eastAsia"/>
-        </w:rPr>
-        <w:t>，且</w:t>
-      </w:r>
-      <w:r>
-        <w:rPr>
-          <w:rFonts w:hint="eastAsia"/>
-        </w:rPr>
-        <w:t xml:space="preserve"> \\(\\theta\\) </w:t>
-      </w:r>
-      <w:r>
-        <w:rPr>
-          <w:rFonts w:hint="eastAsia"/>
-        </w:rPr>
-        <w:t>為第一象限角，則</w:t>
-      </w:r>
-      <w:r>
-        <w:rPr>
-          <w:rFonts w:hint="eastAsia"/>
-        </w:rPr>
-        <w:t xml:space="preserve"> \\(\\cos \\theta\\) </w:t>
-      </w:r>
-      <w:r>
-        <w:rPr>
-          <w:rFonts w:hint="eastAsia"/>
-        </w:rPr>
-        <w:t>的值為</w:t>
-      </w:r>
-      <w:r>
-        <w:rPr>
-          <w:rFonts w:hint="eastAsia"/>
-        </w:rPr>
-        <w:t>",</w:t>
-      </w:r>
-    </w:p>
-    <w:p>
-      <w:r>
-        <w:t xml:space="preserve">      "options": ["\\(\\frac{4}{5}\\)", "\\(\\frac{3}{4}\\)", "\\(\\frac{5}{3}\\)", "\\(\\frac{2}{5}\\)"],</w:t>
-      </w:r>
-    </w:p>
-    <w:p>
-      <w:r>
-        <w:t xml:space="preserve">      "answer": "\\(\\frac{4}{5}\\)",</w:t>
+        <w:t xml:space="preserve">comment </w:t>
+      </w:r>
+      <w:r>
+        <w:rPr>
+          <w:rFonts w:hint="eastAsia"/>
+        </w:rPr>
+        <w:t>註明“題目無圖，答案無圖”。</w:t>
+      </w:r>
+    </w:p>
+    <w:p>
+      <w:r>
+        <w:rPr>
+          <w:rFonts w:hint="eastAsia"/>
+        </w:rPr>
+        <w:t>3.</w:t>
+      </w:r>
+      <w:r>
+        <w:rPr>
+          <w:rFonts w:hint="eastAsia"/>
+        </w:rPr>
+        <w:tab/>
+      </w:r>
+      <w:r>
+        <w:rPr>
+          <w:rFonts w:hint="eastAsia"/>
+        </w:rPr>
+        <w:t>分數格式：</w:t>
+      </w:r>
+      <w:r>
+        <w:rPr>
+          <w:rFonts w:hint="eastAsia"/>
+        </w:rPr>
+        <w:t xml:space="preserve"> </w:t>
+      </w:r>
+    </w:p>
+    <w:p>
+      <w:r>
+        <w:rPr>
+          <w:rFonts w:hint="eastAsia"/>
+        </w:rPr>
+        <w:t>o</w:t>
+      </w:r>
+      <w:r>
+        <w:rPr>
+          <w:rFonts w:hint="eastAsia"/>
+        </w:rPr>
+        <w:tab/>
+      </w:r>
+      <w:r>
+        <w:rPr>
+          <w:rFonts w:hint="eastAsia"/>
+        </w:rPr>
+        <w:t>選項中的分數使用</w:t>
+      </w:r>
+      <w:r>
+        <w:rPr>
+          <w:rFonts w:hint="eastAsia"/>
+        </w:rPr>
+        <w:t xml:space="preserve"> LaTeX</w:t>
+      </w:r>
+      <w:r>
+        <w:rPr>
+          <w:rFonts w:hint="eastAsia"/>
+        </w:rPr>
+        <w:t>（如</w:t>
+      </w:r>
+      <w:r>
+        <w:rPr>
+          <w:rFonts w:hint="eastAsia"/>
+        </w:rPr>
+        <w:t xml:space="preserve"> \\frac{3}{2}</w:t>
+      </w:r>
+      <w:r>
+        <w:rPr>
+          <w:rFonts w:hint="eastAsia"/>
+        </w:rPr>
+        <w:t>、</w:t>
+      </w:r>
+      <w:r>
+        <w:rPr>
+          <w:rFonts w:hint="eastAsia"/>
+        </w:rPr>
+        <w:t>\\frac{10}{7}</w:t>
+      </w:r>
+      <w:r>
+        <w:rPr>
+          <w:rFonts w:hint="eastAsia"/>
+        </w:rPr>
+        <w:t>、</w:t>
+      </w:r>
+      <w:r>
+        <w:rPr>
+          <w:rFonts w:hint="eastAsia"/>
+        </w:rPr>
+        <w:t>\\frac{4}{5}</w:t>
+      </w:r>
+      <w:r>
+        <w:rPr>
+          <w:rFonts w:hint="eastAsia"/>
+        </w:rPr>
+        <w:t>），無斜線。</w:t>
       </w:r>
     </w:p>
     <w:p>
@@ -4491,535 +5540,19 @@
           <w:rFonts w:hint="eastAsia"/>
         </w:rPr>
         <w:lastRenderedPageBreak/>
-        <w:t xml:space="preserve">      "explanation": "</w:t>
-      </w:r>
-      <w:r>
-        <w:rPr>
-          <w:rFonts w:hint="eastAsia"/>
-        </w:rPr>
-        <w:t>解：</w:t>
-      </w:r>
-      <w:r>
-        <w:rPr>
-          <w:rFonts w:hint="eastAsia"/>
-          <w:lang w:eastAsia="zh-HK"/>
-        </w:rPr>
-        <w:t>如圖：</w:t>
-      </w:r>
-      <w:r>
-        <w:rPr>
-          <w:rFonts w:hint="eastAsia"/>
-        </w:rPr>
-        <w:t>由</w:t>
-      </w:r>
-      <w:r>
-        <w:rPr>
-          <w:rFonts w:hint="eastAsia"/>
-        </w:rPr>
-        <w:t xml:space="preserve"> \\(\\sin \\theta = \\frac{3}{5}\\)</w:t>
-      </w:r>
-      <w:r>
-        <w:rPr>
-          <w:rFonts w:hint="eastAsia"/>
-        </w:rPr>
-        <w:t>，且</w:t>
-      </w:r>
-      <w:r>
-        <w:rPr>
-          <w:rFonts w:hint="eastAsia"/>
-        </w:rPr>
-        <w:t xml:space="preserve"> \\(\\theta\\) </w:t>
-      </w:r>
-      <w:r>
-        <w:rPr>
-          <w:rFonts w:hint="eastAsia"/>
-        </w:rPr>
-        <w:t>在第一象限，則</w:t>
-      </w:r>
-      <w:r>
-        <w:rPr>
-          <w:rFonts w:hint="eastAsia"/>
-        </w:rPr>
-        <w:t xml:space="preserve"> \\(\\sin^2 \\theta + \\cos^2 \\theta = 1\\)</w:t>
-      </w:r>
-      <w:r>
-        <w:rPr>
-          <w:rFonts w:hint="eastAsia"/>
-        </w:rPr>
-        <w:t>。代入得</w:t>
-      </w:r>
-      <w:r>
-        <w:rPr>
-          <w:rFonts w:hint="eastAsia"/>
-        </w:rPr>
-        <w:t xml:space="preserve"> \\(\\left(\\frac{3}{5}\\right)^2 + \\cos^2 \\theta = 1\\)</w:t>
-      </w:r>
-      <w:r>
-        <w:rPr>
-          <w:rFonts w:hint="eastAsia"/>
-        </w:rPr>
-        <w:t>，即</w:t>
-      </w:r>
-      <w:r>
-        <w:rPr>
-          <w:rFonts w:hint="eastAsia"/>
-        </w:rPr>
-        <w:t xml:space="preserve"> \\(\\frac{9}{25} + \\cos^2 \\theta = 1\\)</w:t>
-      </w:r>
-      <w:r>
-        <w:rPr>
-          <w:rFonts w:hint="eastAsia"/>
-        </w:rPr>
-        <w:t>。解得</w:t>
-      </w:r>
-      <w:r>
-        <w:rPr>
-          <w:rFonts w:hint="eastAsia"/>
-        </w:rPr>
-        <w:t xml:space="preserve"> \\(\\cos^2 \\theta = \\frac{16}{25}\\)</w:t>
-      </w:r>
-      <w:r>
-        <w:rPr>
-          <w:rFonts w:hint="eastAsia"/>
-        </w:rPr>
-        <w:t>，則</w:t>
-      </w:r>
-      <w:r>
-        <w:rPr>
-          <w:rFonts w:hint="eastAsia"/>
-        </w:rPr>
-        <w:t xml:space="preserve"> \\(\\cos \\theta = \\frac{4}{5}\\)</w:t>
-      </w:r>
-      <w:r>
-        <w:rPr>
-          <w:rFonts w:hint="eastAsia"/>
-        </w:rPr>
-        <w:t>（第一象限</w:t>
-      </w:r>
-      <w:r>
-        <w:rPr>
-          <w:rFonts w:hint="eastAsia"/>
-        </w:rPr>
-        <w:t xml:space="preserve"> \\(\\cos \\theta &gt; 0\\)</w:t>
-      </w:r>
-      <w:r>
-        <w:rPr>
-          <w:rFonts w:hint="eastAsia"/>
-        </w:rPr>
-        <w:t>）。</w:t>
-      </w:r>
-      <w:r>
-        <w:rPr>
-          <w:rFonts w:hint="eastAsia"/>
-        </w:rPr>
-        <w:t>\\(\\frac{3}{4}\\)</w:t>
-      </w:r>
-      <w:r>
-        <w:rPr>
-          <w:rFonts w:hint="eastAsia"/>
-        </w:rPr>
-        <w:t>、</w:t>
-      </w:r>
-      <w:r>
-        <w:rPr>
-          <w:rFonts w:hint="eastAsia"/>
-        </w:rPr>
-        <w:t>\\(\\frac{5}{3}\\)</w:t>
-      </w:r>
-      <w:r>
-        <w:rPr>
-          <w:rFonts w:hint="eastAsia"/>
-        </w:rPr>
-        <w:t>、</w:t>
-      </w:r>
-      <w:r>
-        <w:rPr>
-          <w:rFonts w:hint="eastAsia"/>
-        </w:rPr>
-        <w:t>\\(\\frac{2}{5}\\)</w:t>
-      </w:r>
-      <w:r>
-        <w:rPr>
-          <w:rFonts w:hint="eastAsia"/>
-        </w:rPr>
-        <w:t>。故選：</w:t>
-      </w:r>
-      <w:r>
-        <w:rPr>
-          <w:rFonts w:hint="eastAsia"/>
-        </w:rPr>
-        <w:t>\\(\\frac{4}{5}\\)</w:t>
-      </w:r>
-      <w:r>
-        <w:rPr>
-          <w:rFonts w:hint="eastAsia"/>
-        </w:rPr>
-        <w:t>。本題考查三角函數的恆等式與象限性質。</w:t>
-      </w:r>
-      <w:r>
-        <w:rPr>
-          <w:rFonts w:hint="eastAsia"/>
-        </w:rPr>
-        <w:t>",</w:t>
-      </w:r>
-    </w:p>
-    <w:p>
-      <w:r>
-        <w:t xml:space="preserve">      "image": null,</w:t>
-      </w:r>
-    </w:p>
-    <w:p>
-      <w:r>
-        <w:t xml:space="preserve">      "answerimage":</w:t>
-      </w:r>
-      <w:r>
-        <w:t>"images/</w:t>
-      </w:r>
-      <w:r>
-        <w:t>q</w:t>
-      </w:r>
-      <w:r>
-        <w:t>00</w:t>
-      </w:r>
-      <w:r>
-        <w:t>4</w:t>
-      </w:r>
-      <w:r>
-        <w:t>.png"</w:t>
-      </w:r>
-      <w:r>
-        <w:t>,</w:t>
-      </w:r>
-    </w:p>
-    <w:p>
-      <w:r>
-        <w:rPr>
-          <w:rFonts w:hint="eastAsia"/>
-        </w:rPr>
-        <w:t xml:space="preserve">      "comment": "</w:t>
-      </w:r>
-      <w:r>
-        <w:rPr>
-          <w:rFonts w:hint="eastAsia"/>
-        </w:rPr>
-        <w:t>第</w:t>
-      </w:r>
-      <w:r>
-        <w:rPr>
-          <w:rFonts w:hint="eastAsia"/>
-        </w:rPr>
-        <w:t>4</w:t>
-      </w:r>
-      <w:r>
-        <w:rPr>
-          <w:rFonts w:hint="eastAsia"/>
-        </w:rPr>
-        <w:t>題，題目無圖，答案</w:t>
-      </w:r>
-      <w:r>
-        <w:rPr>
-          <w:rFonts w:hint="eastAsia"/>
-          <w:lang w:eastAsia="zh-HK"/>
-        </w:rPr>
-        <w:t>有</w:t>
-      </w:r>
-      <w:r>
-        <w:rPr>
-          <w:rFonts w:hint="eastAsia"/>
-        </w:rPr>
-        <w:t>圖</w:t>
-      </w:r>
-      <w:r>
-        <w:rPr>
-          <w:rFonts w:hint="eastAsia"/>
-        </w:rPr>
-        <w:t>"</w:t>
-      </w:r>
-    </w:p>
-    <w:p>
-      <w:r>
-        <w:t xml:space="preserve">    },</w:t>
-      </w:r>
-    </w:p>
-    <w:p>
-      <w:r>
-        <w:t xml:space="preserve">    {</w:t>
-      </w:r>
-    </w:p>
-    <w:p>
-      <w:r>
-        <w:rPr>
-          <w:rFonts w:hint="eastAsia"/>
-        </w:rPr>
-        <w:t xml:space="preserve">      "question": "</w:t>
-      </w:r>
-      <w:r>
-        <w:rPr>
-          <w:rFonts w:hint="eastAsia"/>
-        </w:rPr>
-        <w:t>如圖，在直角三角形</w:t>
-      </w:r>
-      <w:r>
-        <w:rPr>
-          <w:rFonts w:hint="eastAsia"/>
-        </w:rPr>
-        <w:t xml:space="preserve"> \\(ABC\\) </w:t>
-      </w:r>
-      <w:r>
-        <w:rPr>
-          <w:rFonts w:hint="eastAsia"/>
-        </w:rPr>
-        <w:t>中，</w:t>
-      </w:r>
-      <w:r>
-        <w:rPr>
-          <w:rFonts w:hint="eastAsia"/>
-        </w:rPr>
-        <w:t>\\(\\angle C = 90^\\circ\\)</w:t>
-      </w:r>
-      <w:r>
-        <w:rPr>
-          <w:rFonts w:hint="eastAsia"/>
-        </w:rPr>
-        <w:t>，</w:t>
-      </w:r>
-      <w:r>
-        <w:rPr>
-          <w:rFonts w:hint="eastAsia"/>
-        </w:rPr>
-        <w:t>\\(AC = 6\\)</w:t>
-      </w:r>
-      <w:r>
-        <w:rPr>
-          <w:rFonts w:hint="eastAsia"/>
-        </w:rPr>
-        <w:t>，</w:t>
-      </w:r>
-      <w:r>
-        <w:rPr>
-          <w:rFonts w:hint="eastAsia"/>
-        </w:rPr>
-        <w:t>\\(BC = 8\\)</w:t>
-      </w:r>
-      <w:r>
-        <w:rPr>
-          <w:rFonts w:hint="eastAsia"/>
-        </w:rPr>
-        <w:t>，則斜邊</w:t>
-      </w:r>
-      <w:r>
-        <w:rPr>
-          <w:rFonts w:hint="eastAsia"/>
-        </w:rPr>
-        <w:t xml:space="preserve"> \\(AB\\) </w:t>
-      </w:r>
-      <w:r>
-        <w:rPr>
-          <w:rFonts w:hint="eastAsia"/>
-        </w:rPr>
-        <w:t>的長為</w:t>
-      </w:r>
-      <w:r>
-        <w:rPr>
-          <w:rFonts w:hint="eastAsia"/>
-        </w:rPr>
-        <w:t>",</w:t>
-      </w:r>
-    </w:p>
-    <w:p>
-      <w:r>
-        <w:t xml:space="preserve">      "options": ["\\(10\\)", "\\(12\\)", "\\(14\\)", "\\(16\\)"],</w:t>
-      </w:r>
-    </w:p>
-    <w:p>
-      <w:r>
-        <w:t xml:space="preserve">      "answer": "\\(10\\)",</w:t>
-      </w:r>
-    </w:p>
-    <w:p>
-      <w:r>
-        <w:rPr>
-          <w:rFonts w:hint="eastAsia"/>
-        </w:rPr>
-        <w:t xml:space="preserve">      "explanation": "</w:t>
-      </w:r>
-      <w:r>
-        <w:rPr>
-          <w:rFonts w:hint="eastAsia"/>
-        </w:rPr>
-        <w:t>解：由勾股定理，</w:t>
-      </w:r>
-      <w:r>
-        <w:rPr>
-          <w:rFonts w:hint="eastAsia"/>
-        </w:rPr>
-        <w:t>\\(AB^2 = AC^2 + BC^2 = 6^2 + 8^2 = 36 + 64 = 100\\)</w:t>
-      </w:r>
-      <w:r>
-        <w:rPr>
-          <w:rFonts w:hint="eastAsia"/>
-        </w:rPr>
-        <w:t>。則</w:t>
-      </w:r>
-      <w:r>
-        <w:rPr>
-          <w:rFonts w:hint="eastAsia"/>
-        </w:rPr>
-        <w:t xml:space="preserve"> \\(AB = \\sqrt{100} = 10\\)</w:t>
-      </w:r>
-      <w:r>
-        <w:rPr>
-          <w:rFonts w:hint="eastAsia"/>
-        </w:rPr>
-        <w:t>。</w:t>
-      </w:r>
-      <w:r>
-        <w:rPr>
-          <w:rFonts w:hint="eastAsia"/>
-        </w:rPr>
-        <w:t>\\(12\\)</w:t>
-      </w:r>
-      <w:r>
-        <w:rPr>
-          <w:rFonts w:hint="eastAsia"/>
-        </w:rPr>
-        <w:t>、</w:t>
-      </w:r>
-      <w:r>
-        <w:rPr>
-          <w:rFonts w:hint="eastAsia"/>
-        </w:rPr>
-        <w:t>\\(14\\)</w:t>
-      </w:r>
-      <w:r>
-        <w:rPr>
-          <w:rFonts w:hint="eastAsia"/>
-        </w:rPr>
-        <w:t>、</w:t>
-      </w:r>
-      <w:r>
-        <w:rPr>
-          <w:rFonts w:hint="eastAsia"/>
-        </w:rPr>
-        <w:t>\\(16\\)</w:t>
-      </w:r>
-      <w:r>
-        <w:rPr>
-          <w:rFonts w:hint="eastAsia"/>
-        </w:rPr>
-        <w:t>。故選：</w:t>
-      </w:r>
-      <w:r>
-        <w:rPr>
-          <w:rFonts w:hint="eastAsia"/>
-        </w:rPr>
-        <w:t>\\(10\\)</w:t>
-      </w:r>
-      <w:r>
-        <w:rPr>
-          <w:rFonts w:hint="eastAsia"/>
-        </w:rPr>
-        <w:t>。本題考查勾股定理的應用。</w:t>
-      </w:r>
-      <w:r>
-        <w:rPr>
-          <w:rFonts w:hint="eastAsia"/>
-        </w:rPr>
-        <w:t>",</w:t>
-      </w:r>
-    </w:p>
-    <w:p>
-      <w:r>
-        <w:t xml:space="preserve">      "image": "images/00</w:t>
-      </w:r>
-      <w:r>
-        <w:rPr>
-          <w:rFonts w:hint="eastAsia"/>
-        </w:rPr>
-        <w:t>5</w:t>
-      </w:r>
-      <w:r>
-        <w:t>.png",</w:t>
-      </w:r>
-    </w:p>
-    <w:p>
-      <w:r>
-        <w:t xml:space="preserve">      "answerimage": null,</w:t>
-      </w:r>
-    </w:p>
-    <w:p>
-      <w:r>
-        <w:rPr>
-          <w:rFonts w:hint="eastAsia"/>
-        </w:rPr>
-        <w:t xml:space="preserve">      "comment": "</w:t>
-      </w:r>
-      <w:r>
-        <w:rPr>
-          <w:rFonts w:hint="eastAsia"/>
-        </w:rPr>
-        <w:t>第</w:t>
-      </w:r>
-      <w:r>
-        <w:rPr>
-          <w:rFonts w:hint="eastAsia"/>
-        </w:rPr>
-        <w:t>5</w:t>
-      </w:r>
-      <w:r>
-        <w:rPr>
-          <w:rFonts w:hint="eastAsia"/>
-        </w:rPr>
-        <w:t>題，題目有圖，答案無圖</w:t>
-      </w:r>
-      <w:r>
-        <w:rPr>
-          <w:rFonts w:hint="eastAsia"/>
-        </w:rPr>
-        <w:t>"</w:t>
-      </w:r>
-    </w:p>
-    <w:p>
-      <w:r>
-        <w:t xml:space="preserve">    }</w:t>
-      </w:r>
-    </w:p>
-    <w:p>
-      <w:r>
-        <w:t xml:space="preserve">  ]</w:t>
-      </w:r>
-    </w:p>
-    <w:p>
-      <w:r>
-        <w:t>}</w:t>
-      </w:r>
-    </w:p>
-    <w:p>
-      <w:r>
-        <w:rPr>
-          <w:rFonts w:hint="eastAsia"/>
-        </w:rPr>
-        <w:t>檢查報告</w:t>
-      </w:r>
-    </w:p>
-    <w:p>
-      <w:r>
-        <w:rPr>
-          <w:rFonts w:hint="eastAsia"/>
-        </w:rPr>
-        <w:t>2.</w:t>
-      </w:r>
-      <w:r>
-        <w:rPr>
-          <w:rFonts w:hint="eastAsia"/>
-        </w:rPr>
-        <w:tab/>
-      </w:r>
-      <w:r>
-        <w:rPr>
-          <w:rFonts w:hint="eastAsia"/>
-        </w:rPr>
-        <w:t>圖片處理：</w:t>
+        <w:t>4.</w:t>
+      </w:r>
+      <w:r>
+        <w:rPr>
+          <w:rFonts w:hint="eastAsia"/>
+        </w:rPr>
+        <w:tab/>
+      </w:r>
+      <w:r>
+        <w:rPr>
+          <w:rFonts w:hint="eastAsia"/>
+        </w:rPr>
+        <w:t>解析處理：</w:t>
       </w:r>
       <w:r>
         <w:rPr>
@@ -5033,453 +5566,6 @@
         <w:rPr>
           <w:rFonts w:hint="eastAsia"/>
         </w:rPr>
-        <w:t>o</w:t>
-      </w:r>
-      <w:r>
-        <w:rPr>
-          <w:rFonts w:hint="eastAsia"/>
-        </w:rPr>
-        <w:tab/>
-      </w:r>
-      <w:r>
-        <w:rPr>
-          <w:rFonts w:hint="eastAsia"/>
-        </w:rPr>
-        <w:t>第</w:t>
-      </w:r>
-      <w:r>
-        <w:rPr>
-          <w:rFonts w:hint="eastAsia"/>
-        </w:rPr>
-        <w:t xml:space="preserve"> 5 </w:t>
-      </w:r>
-      <w:r>
-        <w:rPr>
-          <w:rFonts w:hint="eastAsia"/>
-        </w:rPr>
-        <w:t>題題目包含“如圖”，</w:t>
-      </w:r>
-      <w:r>
-        <w:rPr>
-          <w:rFonts w:hint="eastAsia"/>
-        </w:rPr>
-        <w:t xml:space="preserve">image </w:t>
-      </w:r>
-      <w:r>
-        <w:rPr>
-          <w:rFonts w:hint="eastAsia"/>
-        </w:rPr>
-        <w:t>設為</w:t>
-      </w:r>
-      <w:r>
-        <w:rPr>
-          <w:rFonts w:hint="eastAsia"/>
-        </w:rPr>
-        <w:t xml:space="preserve"> images/005.png</w:t>
-      </w:r>
-      <w:r>
-        <w:rPr>
-          <w:rFonts w:hint="eastAsia"/>
-        </w:rPr>
-        <w:t>，</w:t>
-      </w:r>
-      <w:r>
-        <w:rPr>
-          <w:rFonts w:hint="eastAsia"/>
-        </w:rPr>
-        <w:t xml:space="preserve">comment </w:t>
-      </w:r>
-      <w:r>
-        <w:rPr>
-          <w:rFonts w:hint="eastAsia"/>
-        </w:rPr>
-        <w:t>註明“題目有圖，答案無圖”。</w:t>
-      </w:r>
-    </w:p>
-    <w:p>
-      <w:r>
-        <w:rPr>
-          <w:rFonts w:hint="eastAsia"/>
-        </w:rPr>
-        <w:t>o</w:t>
-      </w:r>
-      <w:r>
-        <w:rPr>
-          <w:rFonts w:hint="eastAsia"/>
-        </w:rPr>
-        <w:tab/>
-      </w:r>
-      <w:r>
-        <w:rPr>
-          <w:rFonts w:hint="eastAsia"/>
-        </w:rPr>
-        <w:t>第</w:t>
-      </w:r>
-      <w:r>
-        <w:rPr>
-          <w:rFonts w:hint="eastAsia"/>
-        </w:rPr>
-        <w:t xml:space="preserve"> </w:t>
-      </w:r>
-      <w:r>
-        <w:rPr>
-          <w:rFonts w:hint="eastAsia"/>
-        </w:rPr>
-        <w:t>4</w:t>
-      </w:r>
-      <w:r>
-        <w:rPr>
-          <w:rFonts w:hint="eastAsia"/>
-        </w:rPr>
-        <w:t xml:space="preserve"> </w:t>
-      </w:r>
-      <w:r>
-        <w:rPr>
-          <w:rFonts w:hint="eastAsia"/>
-        </w:rPr>
-        <w:t>題</w:t>
-      </w:r>
-      <w:r>
-        <w:rPr>
-          <w:rFonts w:hint="eastAsia"/>
-          <w:lang w:eastAsia="zh-HK"/>
-        </w:rPr>
-        <w:t>解析</w:t>
-      </w:r>
-      <w:r>
-        <w:rPr>
-          <w:rFonts w:hint="eastAsia"/>
-        </w:rPr>
-        <w:t>包含“如圖”，</w:t>
-      </w:r>
-      <w:r>
-        <w:rPr>
-          <w:rFonts w:hint="eastAsia"/>
-        </w:rPr>
-        <w:t xml:space="preserve">image </w:t>
-      </w:r>
-      <w:r>
-        <w:rPr>
-          <w:rFonts w:hint="eastAsia"/>
-        </w:rPr>
-        <w:t>設為</w:t>
-      </w:r>
-      <w:r>
-        <w:rPr>
-          <w:rFonts w:hint="eastAsia"/>
-        </w:rPr>
-        <w:t xml:space="preserve"> images/</w:t>
-      </w:r>
-      <w:r>
-        <w:rPr>
-          <w:rFonts w:hint="eastAsia"/>
-        </w:rPr>
-        <w:t>q00</w:t>
-      </w:r>
-      <w:r>
-        <w:t>4</w:t>
-      </w:r>
-      <w:r>
-        <w:rPr>
-          <w:rFonts w:hint="eastAsia"/>
-        </w:rPr>
-        <w:t>.png</w:t>
-      </w:r>
-      <w:r>
-        <w:rPr>
-          <w:rFonts w:hint="eastAsia"/>
-        </w:rPr>
-        <w:t>，</w:t>
-      </w:r>
-      <w:r>
-        <w:rPr>
-          <w:rFonts w:hint="eastAsia"/>
-        </w:rPr>
-        <w:t xml:space="preserve">comment </w:t>
-      </w:r>
-      <w:r>
-        <w:rPr>
-          <w:rFonts w:hint="eastAsia"/>
-        </w:rPr>
-        <w:t>註明“題目</w:t>
-      </w:r>
-      <w:r>
-        <w:rPr>
-          <w:rFonts w:hint="eastAsia"/>
-          <w:lang w:eastAsia="zh-HK"/>
-        </w:rPr>
-        <w:t>無</w:t>
-      </w:r>
-      <w:r>
-        <w:rPr>
-          <w:rFonts w:hint="eastAsia"/>
-        </w:rPr>
-        <w:t>圖，答案</w:t>
-      </w:r>
-      <w:r>
-        <w:rPr>
-          <w:rFonts w:hint="eastAsia"/>
-          <w:lang w:eastAsia="zh-HK"/>
-        </w:rPr>
-        <w:t>有</w:t>
-      </w:r>
-      <w:r>
-        <w:rPr>
-          <w:rFonts w:hint="eastAsia"/>
-        </w:rPr>
-        <w:t>圖”。</w:t>
-      </w:r>
-    </w:p>
-    <w:p>
-      <w:pPr>
-        <w:rPr>
-          <w:rFonts w:hint="eastAsia"/>
-        </w:rPr>
-      </w:pPr>
-    </w:p>
-    <w:p>
-      <w:bookmarkStart w:id="0" w:name="_GoBack"/>
-      <w:r>
-        <w:rPr>
-          <w:rFonts w:hint="eastAsia"/>
-        </w:rPr>
-        <w:t>o</w:t>
-      </w:r>
-      <w:r>
-        <w:rPr>
-          <w:rFonts w:hint="eastAsia"/>
-        </w:rPr>
-        <w:tab/>
-      </w:r>
-      <w:r>
-        <w:rPr>
-          <w:rFonts w:hint="eastAsia"/>
-        </w:rPr>
-        <w:t>第</w:t>
-      </w:r>
-      <w:r>
-        <w:rPr>
-          <w:rFonts w:hint="eastAsia"/>
-        </w:rPr>
-        <w:t xml:space="preserve"> 1</w:t>
-      </w:r>
-      <w:r>
-        <w:rPr>
-          <w:rFonts w:hint="eastAsia"/>
-        </w:rPr>
-        <w:t>、</w:t>
-      </w:r>
-      <w:r>
-        <w:rPr>
-          <w:rFonts w:hint="eastAsia"/>
-        </w:rPr>
-        <w:t>2</w:t>
-      </w:r>
-      <w:r>
-        <w:rPr>
-          <w:rFonts w:hint="eastAsia"/>
-        </w:rPr>
-        <w:t>、</w:t>
-      </w:r>
-      <w:r>
-        <w:rPr>
-          <w:rFonts w:hint="eastAsia"/>
-        </w:rPr>
-        <w:t>3</w:t>
-      </w:r>
-      <w:r>
-        <w:rPr>
-          <w:rFonts w:hint="eastAsia"/>
-        </w:rPr>
-        <w:t>、題無“如圖”或“圖</w:t>
-      </w:r>
-      <w:r>
-        <w:rPr>
-          <w:rFonts w:hint="eastAsia"/>
-        </w:rPr>
-        <w:t>1</w:t>
-      </w:r>
-      <w:r>
-        <w:rPr>
-          <w:rFonts w:hint="eastAsia"/>
-        </w:rPr>
-        <w:t>”，</w:t>
-      </w:r>
-      <w:r>
-        <w:rPr>
-          <w:rFonts w:hint="eastAsia"/>
-        </w:rPr>
-        <w:t xml:space="preserve">image </w:t>
-      </w:r>
-      <w:r>
-        <w:rPr>
-          <w:rFonts w:hint="eastAsia"/>
-        </w:rPr>
-        <w:t>和</w:t>
-      </w:r>
-      <w:r>
-        <w:rPr>
-          <w:rFonts w:hint="eastAsia"/>
-        </w:rPr>
-        <w:t xml:space="preserve"> answerimage </w:t>
-      </w:r>
-      <w:r>
-        <w:rPr>
-          <w:rFonts w:hint="eastAsia"/>
-        </w:rPr>
-        <w:t>為</w:t>
-      </w:r>
-      <w:r>
-        <w:rPr>
-          <w:rFonts w:hint="eastAsia"/>
-        </w:rPr>
-        <w:t xml:space="preserve"> null</w:t>
-      </w:r>
-      <w:r>
-        <w:rPr>
-          <w:rFonts w:hint="eastAsia"/>
-        </w:rPr>
-        <w:t>，</w:t>
-      </w:r>
-      <w:r>
-        <w:rPr>
-          <w:rFonts w:hint="eastAsia"/>
-        </w:rPr>
-        <w:t xml:space="preserve">comment </w:t>
-      </w:r>
-      <w:r>
-        <w:rPr>
-          <w:rFonts w:hint="eastAsia"/>
-        </w:rPr>
-        <w:t>註明“題目無圖，答案無圖”。</w:t>
-      </w:r>
-    </w:p>
-    <w:p>
-      <w:r>
-        <w:rPr>
-          <w:rFonts w:hint="eastAsia"/>
-        </w:rPr>
-        <w:t>3.</w:t>
-      </w:r>
-      <w:r>
-        <w:rPr>
-          <w:rFonts w:hint="eastAsia"/>
-        </w:rPr>
-        <w:tab/>
-      </w:r>
-      <w:r>
-        <w:rPr>
-          <w:rFonts w:hint="eastAsia"/>
-        </w:rPr>
-        <w:t>分數格式：</w:t>
-      </w:r>
-      <w:r>
-        <w:rPr>
-          <w:rFonts w:hint="eastAsia"/>
-        </w:rPr>
-        <w:t xml:space="preserve"> </w:t>
-      </w:r>
-    </w:p>
-    <w:p>
-      <w:r>
-        <w:rPr>
-          <w:rFonts w:hint="eastAsia"/>
-        </w:rPr>
-        <w:t>o</w:t>
-      </w:r>
-      <w:r>
-        <w:rPr>
-          <w:rFonts w:hint="eastAsia"/>
-        </w:rPr>
-        <w:tab/>
-      </w:r>
-      <w:r>
-        <w:rPr>
-          <w:rFonts w:hint="eastAsia"/>
-        </w:rPr>
-        <w:t>選項中的分數使用</w:t>
-      </w:r>
-      <w:r>
-        <w:rPr>
-          <w:rFonts w:hint="eastAsia"/>
-        </w:rPr>
-        <w:t xml:space="preserve"> LaTeX</w:t>
-      </w:r>
-      <w:r>
-        <w:rPr>
-          <w:rFonts w:hint="eastAsia"/>
-        </w:rPr>
-        <w:t>（如</w:t>
-      </w:r>
-      <w:r>
-        <w:rPr>
-          <w:rFonts w:hint="eastAsia"/>
-        </w:rPr>
-        <w:t xml:space="preserve"> \\frac{3}{2}</w:t>
-      </w:r>
-      <w:r>
-        <w:rPr>
-          <w:rFonts w:hint="eastAsia"/>
-        </w:rPr>
-        <w:t>、</w:t>
-      </w:r>
-      <w:r>
-        <w:rPr>
-          <w:rFonts w:hint="eastAsia"/>
-        </w:rPr>
-        <w:t>\\frac{10}{7}</w:t>
-      </w:r>
-      <w:r>
-        <w:rPr>
-          <w:rFonts w:hint="eastAsia"/>
-        </w:rPr>
-        <w:t>、</w:t>
-      </w:r>
-      <w:r>
-        <w:rPr>
-          <w:rFonts w:hint="eastAsia"/>
-        </w:rPr>
-        <w:t>\\frac{4}{5}</w:t>
-      </w:r>
-      <w:r>
-        <w:rPr>
-          <w:rFonts w:hint="eastAsia"/>
-        </w:rPr>
-        <w:t>），無斜線。</w:t>
-      </w:r>
-    </w:p>
-    <w:p>
-      <w:r>
-        <w:rPr>
-          <w:rFonts w:hint="eastAsia"/>
-        </w:rPr>
-        <w:t>4.</w:t>
-      </w:r>
-      <w:r>
-        <w:rPr>
-          <w:rFonts w:hint="eastAsia"/>
-        </w:rPr>
-        <w:tab/>
-      </w:r>
-      <w:r>
-        <w:rPr>
-          <w:rFonts w:hint="eastAsia"/>
-        </w:rPr>
-        <w:t>解析處理：</w:t>
-      </w:r>
-      <w:r>
-        <w:rPr>
-          <w:rFonts w:hint="eastAsia"/>
-        </w:rPr>
-        <w:t xml:space="preserve"> </w:t>
-      </w:r>
-    </w:p>
-    <w:p>
-      <w:r>
-        <w:rPr>
-          <w:rFonts w:hint="eastAsia"/>
-        </w:rPr>
-        <w:lastRenderedPageBreak/>
         <w:t>o</w:t>
       </w:r>
       <w:r>
@@ -6022,7 +6108,6 @@
         <w:t>你明白我的需求嗎？ 重複一次以確認 準備好的話我就會給你題目, 另外提醒, 題目上限不一定只有5題, 下次當你收到題目後不用再向我確認, 直接生成題庫代碼</w:t>
       </w:r>
     </w:p>
-    <w:bookmarkEnd w:id="0"/>
     <w:p/>
     <w:p>
       <w:hyperlink r:id="rId6" w:history="1">
@@ -6081,7 +6166,14 @@
           <w:rPr>
             <w:rStyle w:val="a7"/>
           </w:rPr>
-          <w:t>https://grok.com/share/c2hhcmQtMg%3D%3D_55e2e6f9-45ae-4ee3-9a76-d4bf8420537e</w:t>
+          <w:t>https://grok.com/share/c2hhcmQtMg%3D%3D_55e2e6f9-45ae-4ee3-9a76-</w:t>
+        </w:r>
+        <w:r>
+          <w:rPr>
+            <w:rStyle w:val="a7"/>
+          </w:rPr>
+          <w:lastRenderedPageBreak/>
+          <w:t>d4bf8420537e</w:t>
         </w:r>
       </w:hyperlink>
     </w:p>
@@ -6676,7 +6768,6 @@
     <w:basedOn w:val="a"/>
     <w:link w:val="HTML0"/>
     <w:uiPriority w:val="99"/>
-    <w:semiHidden/>
     <w:unhideWhenUsed/>
     <w:rsid w:val="00904B47"/>
     <w:pPr>
@@ -6711,7 +6802,6 @@
     <w:basedOn w:val="a0"/>
     <w:link w:val="HTML"/>
     <w:uiPriority w:val="99"/>
-    <w:semiHidden/>
     <w:rsid w:val="00904B47"/>
     <w:rPr>
       <w:rFonts w:ascii="細明體" w:eastAsia="細明體" w:hAnsi="細明體" w:cs="細明體"/>

--- a/admin/num需求2.docx
+++ b/admin/num需求2.docx
@@ -591,10 +591,6 @@
       <w:pPr>
         <w:pStyle w:val="HTML"/>
         <w:wordWrap w:val="0"/>
-        <w:rPr>
-          <w:rFonts w:hint="eastAsia"/>
-          <w:lang w:eastAsia="zh-HK"/>
-        </w:rPr>
       </w:pPr>
       <w:r>
         <w:rPr>
@@ -702,6 +698,179 @@
         </w:rPr>
         <w:t xml:space="preserve">\\(S\\) </w:t>
       </w:r>
+      <w:hyperlink w:history="1">
+        <w:r>
+          <w:rPr>
+            <w:rStyle w:val="a7"/>
+          </w:rPr>
+          <w:t>\\(</w:t>
+        </w:r>
+        <w:r>
+          <w:rPr>
+            <w:rStyle w:val="a7"/>
+            <w:lang w:eastAsia="zh-HK"/>
+          </w:rPr>
+          <w:t>cm^2</w:t>
+        </w:r>
+        <w:r>
+          <w:rPr>
+            <w:rStyle w:val="a7"/>
+          </w:rPr>
+          <w:t>\\)</w:t>
+        </w:r>
+      </w:hyperlink>
+    </w:p>
+    <w:p>
+      <w:pPr>
+        <w:pStyle w:val="HTML"/>
+        <w:wordWrap w:val="0"/>
+        <w:rPr>
+          <w:lang w:eastAsia="zh-HK"/>
+        </w:rPr>
+      </w:pPr>
+      <w:r>
+        <w:rPr>
+          <w:rFonts w:hint="eastAsia"/>
+          <w:lang w:eastAsia="zh-HK"/>
+        </w:rPr>
+        <w:t>不等號前後要留有空格</w:t>
+      </w:r>
+      <w:r>
+        <w:rPr>
+          <w:rFonts w:hint="eastAsia"/>
+        </w:rPr>
+        <w:t>,</w:t>
+      </w:r>
+      <w:r>
+        <w:t xml:space="preserve"> </w:t>
+      </w:r>
+      <w:r>
+        <w:rPr>
+          <w:rFonts w:hint="eastAsia"/>
+          <w:lang w:eastAsia="zh-HK"/>
+        </w:rPr>
+        <w:t>如</w:t>
+      </w:r>
+      <w:hyperlink w:history="1">
+        <w:r>
+          <w:rPr>
+            <w:rStyle w:val="a7"/>
+            <w:lang w:eastAsia="zh-HK"/>
+          </w:rPr>
+          <w:t>\\(x_1&lt;x_2&lt;-1\\)</w:t>
+        </w:r>
+      </w:hyperlink>
+      <w:r>
+        <w:rPr>
+          <w:lang w:eastAsia="zh-HK"/>
+        </w:rPr>
+        <w:t xml:space="preserve"> </w:t>
+      </w:r>
+      <w:r>
+        <w:rPr>
+          <w:rFonts w:hint="eastAsia"/>
+          <w:lang w:eastAsia="zh-HK"/>
+        </w:rPr>
+        <w:t>是錯誤的</w:t>
+      </w:r>
+      <w:r>
+        <w:rPr>
+          <w:rFonts w:hint="eastAsia"/>
+        </w:rPr>
+        <w:t>,</w:t>
+      </w:r>
+      <w:r>
+        <w:rPr>
+          <w:lang w:eastAsia="zh-HK"/>
+        </w:rPr>
+        <w:t xml:space="preserve"> </w:t>
+      </w:r>
+    </w:p>
+    <w:p>
+      <w:pPr>
+        <w:pStyle w:val="HTML"/>
+        <w:wordWrap w:val="0"/>
+        <w:rPr>
+          <w:lang w:eastAsia="zh-HK"/>
+        </w:rPr>
+      </w:pPr>
+      <w:r>
+        <w:rPr>
+          <w:rFonts w:hint="eastAsia"/>
+          <w:lang w:eastAsia="zh-HK"/>
+        </w:rPr>
+        <w:t>應為</w:t>
+      </w:r>
+      <w:hyperlink r:id="rId6" w:history="1">
+        <w:r>
+          <w:rPr>
+            <w:rStyle w:val="a7"/>
+            <w:lang w:eastAsia="zh-HK"/>
+          </w:rPr>
+          <w:t>\\(x_1</w:t>
+        </w:r>
+      </w:hyperlink>
+      <w:r>
+        <w:rPr>
+          <w:lang w:eastAsia="zh-HK"/>
+        </w:rPr>
+        <w:t xml:space="preserve"> </w:t>
+      </w:r>
+      <w:r>
+        <w:rPr>
+          <w:lang w:eastAsia="zh-HK"/>
+        </w:rPr>
+        <w:t>&lt;</w:t>
+      </w:r>
+      <w:r>
+        <w:rPr>
+          <w:lang w:eastAsia="zh-HK"/>
+        </w:rPr>
+        <w:t xml:space="preserve"> </w:t>
+      </w:r>
+      <w:r>
+        <w:rPr>
+          <w:lang w:eastAsia="zh-HK"/>
+        </w:rPr>
+        <w:t>x_2</w:t>
+      </w:r>
+      <w:r>
+        <w:rPr>
+          <w:lang w:eastAsia="zh-HK"/>
+        </w:rPr>
+        <w:t xml:space="preserve"> </w:t>
+      </w:r>
+      <w:r>
+        <w:rPr>
+          <w:lang w:eastAsia="zh-HK"/>
+        </w:rPr>
+        <w:t>&lt;</w:t>
+      </w:r>
+      <w:r>
+        <w:rPr>
+          <w:lang w:eastAsia="zh-HK"/>
+        </w:rPr>
+        <w:t xml:space="preserve"> </w:t>
+      </w:r>
+      <w:r>
+        <w:rPr>
+          <w:lang w:eastAsia="zh-HK"/>
+        </w:rPr>
+        <w:t>-1\\)</w:t>
+      </w:r>
+    </w:p>
+    <w:p>
+      <w:pPr>
+        <w:pStyle w:val="HTML"/>
+        <w:wordWrap w:val="0"/>
+      </w:pPr>
+      <w:r>
+        <w:rPr>
+          <w:rFonts w:hint="eastAsia"/>
+          <w:lang w:eastAsia="zh-HK"/>
+        </w:rPr>
+        <w:t>對溫度也要分別加上</w:t>
+      </w:r>
       <w:r>
         <w:rPr>
           <w:rFonts w:hint="eastAsia"/>
@@ -710,20 +879,278 @@
       </w:r>
       <w:r>
         <w:rPr>
-          <w:lang w:eastAsia="zh-HK"/>
-        </w:rPr>
-        <w:t>cm^2</w:t>
-      </w:r>
-      <w:r>
-        <w:rPr>
-          <w:rFonts w:hint="eastAsia"/>
-        </w:rPr>
-        <w:t>\\)</w:t>
+          <w:rFonts w:hint="eastAsia"/>
+          <w:lang w:eastAsia="zh-HK"/>
+        </w:rPr>
+        <w:t>和</w:t>
+      </w:r>
+      <w:r>
+        <w:rPr>
+          <w:rFonts w:hint="eastAsia"/>
+        </w:rPr>
+        <w:t>\\),</w:t>
+      </w:r>
+      <w:r>
+        <w:rPr>
+          <w:lang w:eastAsia="zh-HK"/>
+        </w:rPr>
+        <w:t xml:space="preserve"> </w:t>
+      </w:r>
+      <w:r>
+        <w:rPr>
+          <w:rFonts w:hint="eastAsia"/>
+          <w:lang w:eastAsia="zh-HK"/>
+        </w:rPr>
+        <w:t>如</w:t>
+      </w:r>
+      <w:r>
+        <w:rPr>
+          <w:lang w:eastAsia="zh-HK"/>
+        </w:rPr>
+        <w:t>37^\\circ C</w:t>
+      </w:r>
+      <w:r>
+        <w:rPr>
+          <w:rFonts w:hint="eastAsia"/>
+          <w:lang w:eastAsia="zh-HK"/>
+        </w:rPr>
+        <w:t>是錯的</w:t>
+      </w:r>
+      <w:r>
+        <w:rPr>
+          <w:rFonts w:hint="eastAsia"/>
+        </w:rPr>
+        <w:t>,</w:t>
+      </w:r>
+      <w:r>
+        <w:rPr>
+          <w:lang w:eastAsia="zh-HK"/>
+        </w:rPr>
+        <w:t xml:space="preserve"> </w:t>
+      </w:r>
+      <w:r>
+        <w:rPr>
+          <w:rFonts w:hint="eastAsia"/>
+          <w:lang w:eastAsia="zh-HK"/>
+        </w:rPr>
+        <w:t>應該為</w:t>
+      </w:r>
+      <w:r>
+        <w:t>\\( 37^\\circ C \\)</w:t>
+      </w:r>
+    </w:p>
+    <w:p>
+      <w:pPr>
+        <w:pStyle w:val="HTML"/>
+        <w:wordWrap w:val="0"/>
+        <w:rPr>
+          <w:rFonts w:hint="eastAsia"/>
+        </w:rPr>
+      </w:pPr>
+      <w:r>
+        <w:rPr>
+          <w:rFonts w:hint="eastAsia"/>
+          <w:lang w:eastAsia="zh-HK"/>
+        </w:rPr>
+        <w:t>在物理題中,</w:t>
+      </w:r>
+      <w:r>
+        <w:t xml:space="preserve"> </w:t>
+      </w:r>
+      <w:r>
+        <w:rPr>
+          <w:rFonts w:hint="eastAsia"/>
+          <w:lang w:eastAsia="zh-HK"/>
+        </w:rPr>
+        <w:t>若單位前有括號</w:t>
+      </w:r>
+      <w:r>
+        <w:rPr>
+          <w:rFonts w:hint="eastAsia"/>
+        </w:rPr>
+        <w:t>,</w:t>
+      </w:r>
+      <w:r>
+        <w:rPr>
+          <w:lang w:eastAsia="zh-HK"/>
+        </w:rPr>
+        <w:t xml:space="preserve"> </w:t>
+      </w:r>
+      <w:r>
+        <w:rPr>
+          <w:rFonts w:hint="eastAsia"/>
+          <w:lang w:eastAsia="zh-HK"/>
+        </w:rPr>
+        <w:t>不應寫成</w:t>
+      </w:r>
+      <w:r>
+        <w:rPr>
+          <w:rFonts w:hint="eastAsia"/>
+          <w:lang w:eastAsia="zh-HK"/>
+        </w:rPr>
+        <w:t>（</w:t>
+      </w:r>
+      <w:hyperlink r:id="rId7" w:history="1">
+        <w:r>
+          <w:rPr>
+            <w:rStyle w:val="a7"/>
+            <w:rFonts w:hint="eastAsia"/>
+            <w:lang w:eastAsia="zh-HK"/>
+          </w:rPr>
+          <w:t>\\(\\frac{m}{s}\\</w:t>
+        </w:r>
+      </w:hyperlink>
+      <w:r>
+        <w:rPr>
+          <w:rFonts w:hint="eastAsia"/>
+          <w:lang w:eastAsia="zh-HK"/>
+        </w:rPr>
+        <w:t>））</w:t>
+      </w:r>
+      <w:r>
+        <w:rPr>
+          <w:rFonts w:hint="eastAsia"/>
+        </w:rPr>
+        <w:t>,</w:t>
+      </w:r>
+      <w:r>
+        <w:rPr>
+          <w:lang w:eastAsia="zh-HK"/>
+        </w:rPr>
+        <w:t xml:space="preserve"> </w:t>
+      </w:r>
+      <w:r>
+        <w:rPr>
+          <w:rFonts w:hint="eastAsia"/>
+          <w:lang w:eastAsia="zh-HK"/>
+        </w:rPr>
+        <w:t>直接寫成</w:t>
+      </w:r>
+      <w:r>
+        <w:rPr>
+          <w:rFonts w:hint="eastAsia"/>
+        </w:rPr>
+        <w:t>(m</w:t>
+      </w:r>
+      <w:r>
+        <w:t xml:space="preserve">/s) </w:t>
+      </w:r>
+      <w:r>
+        <w:rPr>
+          <w:rFonts w:hint="eastAsia"/>
+          <w:lang w:eastAsia="zh-HK"/>
+        </w:rPr>
+        <w:t>即可</w:t>
+      </w:r>
+      <w:r>
+        <w:rPr>
+          <w:rFonts w:hint="eastAsia"/>
+        </w:rPr>
+        <w:t xml:space="preserve">, </w:t>
+      </w:r>
+      <w:r>
+        <w:rPr>
+          <w:rFonts w:hint="eastAsia"/>
+          <w:lang w:eastAsia="zh-HK"/>
+        </w:rPr>
+        <w:t>若沒有插號</w:t>
+      </w:r>
+      <w:r>
+        <w:rPr>
+          <w:rFonts w:hint="eastAsia"/>
+        </w:rPr>
+        <w:t>,</w:t>
+      </w:r>
+      <w:r>
+        <w:t xml:space="preserve"> </w:t>
+      </w:r>
+      <w:r>
+        <w:rPr>
+          <w:rFonts w:hint="eastAsia"/>
+          <w:lang w:eastAsia="zh-HK"/>
+        </w:rPr>
+        <w:t>直接寫出,</w:t>
+      </w:r>
+      <w:r>
+        <w:rPr>
+          <w:lang w:eastAsia="zh-HK"/>
+        </w:rPr>
+        <w:t xml:space="preserve"> </w:t>
+      </w:r>
+      <w:r>
+        <w:rPr>
+          <w:rFonts w:hint="eastAsia"/>
+          <w:lang w:eastAsia="zh-HK"/>
+        </w:rPr>
+        <w:t>如</w:t>
+      </w:r>
+      <w:r>
+        <w:rPr>
+          <w:rFonts w:hint="eastAsia"/>
+        </w:rPr>
+        <w:t xml:space="preserve"> </w:t>
+      </w:r>
+      <w:r>
+        <w:rPr>
+          <w:lang w:eastAsia="zh-HK"/>
+        </w:rPr>
+        <w:t xml:space="preserve">m/s </w:t>
+      </w:r>
+      <w:r>
+        <w:rPr>
+          <w:rFonts w:hint="eastAsia"/>
+          <w:lang w:eastAsia="zh-HK"/>
+        </w:rPr>
+        <w:t>即可</w:t>
+      </w:r>
+      <w:r>
+        <w:rPr>
+          <w:rFonts w:hint="eastAsia"/>
+        </w:rPr>
+        <w:t>,</w:t>
+      </w:r>
+      <w:r>
+        <w:rPr>
+          <w:lang w:eastAsia="zh-HK"/>
+        </w:rPr>
+        <w:t xml:space="preserve"> </w:t>
       </w:r>
       <w:bookmarkStart w:id="0" w:name="_GoBack"/>
       <w:bookmarkEnd w:id="0"/>
-    </w:p>
-    <w:p>
+      <w:r>
+        <w:t xml:space="preserve"> </w:t>
+      </w:r>
+      <w:r>
+        <w:rPr>
+          <w:rFonts w:hint="eastAsia"/>
+          <w:lang w:eastAsia="zh-HK"/>
+        </w:rPr>
+        <w:t>若單位是帶有平方,</w:t>
+      </w:r>
+      <w:r>
+        <w:t xml:space="preserve"> </w:t>
+      </w:r>
+      <w:r>
+        <w:rPr>
+          <w:rFonts w:hint="eastAsia"/>
+          <w:lang w:eastAsia="zh-HK"/>
+        </w:rPr>
+        <w:t>可寫成</w:t>
+      </w:r>
+      <w:r>
+        <w:rPr>
+          <w:rFonts w:hint="eastAsia"/>
+        </w:rPr>
+        <w:t xml:space="preserve"> </w:t>
+      </w:r>
+      <w:r>
+        <w:t>m/ \\( s^2\\)</w:t>
+      </w:r>
+    </w:p>
+    <w:p>
+      <w:pPr>
+        <w:ind w:firstLineChars="100" w:firstLine="240"/>
+      </w:pPr>
       <w:r>
         <w:rPr>
           <w:rFonts w:hint="eastAsia"/>
@@ -1286,6 +1713,7 @@
         <w:rPr>
           <w:rFonts w:hint="eastAsia"/>
         </w:rPr>
+        <w:lastRenderedPageBreak/>
         <w:t>o</w:t>
       </w:r>
       <w:r>
@@ -1598,7 +2026,6 @@
         <w:rPr>
           <w:rFonts w:hint="eastAsia"/>
         </w:rPr>
-        <w:lastRenderedPageBreak/>
         <w:t></w:t>
       </w:r>
       <w:r>
@@ -2877,6 +3304,7 @@
         <w:rPr>
           <w:rFonts w:hint="eastAsia"/>
         </w:rPr>
+        <w:lastRenderedPageBreak/>
         <w:t>o</w:t>
       </w:r>
       <w:r>
@@ -3040,7 +3468,6 @@
         <w:rPr>
           <w:rFonts w:hint="eastAsia"/>
         </w:rPr>
-        <w:lastRenderedPageBreak/>
         <w:t></w:t>
       </w:r>
       <w:r>
@@ -3892,7 +4319,14 @@
         <w:rPr>
           <w:rFonts w:hint="eastAsia"/>
         </w:rPr>
-        <w:t>。本題考查二元一次方程組的代入消元法。</w:t>
+        <w:t>。本題考查二元一次方程組的代入</w:t>
+      </w:r>
+      <w:r>
+        <w:rPr>
+          <w:rFonts w:hint="eastAsia"/>
+        </w:rPr>
+        <w:lastRenderedPageBreak/>
+        <w:t>消元法。</w:t>
       </w:r>
       <w:r>
         <w:rPr>
@@ -3988,7 +4422,607 @@
         <w:rPr>
           <w:rFonts w:hint="eastAsia"/>
         </w:rPr>
+        <w:t>的值為</w:t>
+      </w:r>
+      <w:r>
+        <w:rPr>
+          <w:rFonts w:hint="eastAsia"/>
+        </w:rPr>
+        <w:t>",</w:t>
+      </w:r>
+    </w:p>
+    <w:p>
+      <w:r>
+        <w:t xml:space="preserve">      "options": ["\\(-\\frac{2}{7}\\)", "\\(\\frac{10}{7}\\)", "\\(5\\)", "\\(-1\\)"],</w:t>
+      </w:r>
+    </w:p>
+    <w:p>
+      <w:r>
+        <w:t xml:space="preserve">      "answer": "\\(\\frac{10}{7}\\)",</w:t>
+      </w:r>
+    </w:p>
+    <w:p>
+      <w:r>
+        <w:rPr>
+          <w:rFonts w:hint="eastAsia"/>
+        </w:rPr>
+        <w:t xml:space="preserve">      "explanation": "</w:t>
+      </w:r>
+      <w:r>
+        <w:rPr>
+          <w:rFonts w:hint="eastAsia"/>
+        </w:rPr>
+        <w:t>本題解析由</w:t>
+      </w:r>
+      <w:r>
+        <w:rPr>
+          <w:rFonts w:hint="eastAsia"/>
+        </w:rPr>
+        <w:t>AI</w:t>
+      </w:r>
+      <w:r>
+        <w:rPr>
+          <w:rFonts w:hint="eastAsia"/>
+        </w:rPr>
+        <w:t>生成</w:t>
+      </w:r>
+      <w:r>
+        <w:rPr>
+          <w:rFonts w:hint="eastAsia"/>
+          <w:lang w:eastAsia="zh-HK"/>
+        </w:rPr>
+        <w:t>：</w:t>
+      </w:r>
+      <w:r>
+        <w:rPr>
+          <w:rFonts w:hint="eastAsia"/>
+        </w:rPr>
+        <w:t>解：兩邊乘以</w:t>
+      </w:r>
+      <w:r>
+        <w:rPr>
+          <w:rFonts w:hint="eastAsia"/>
+        </w:rPr>
+        <w:t xml:space="preserve"> \\((x-2)(x+1)\\)</w:t>
+      </w:r>
+      <w:r>
+        <w:rPr>
+          <w:rFonts w:hint="eastAsia"/>
+        </w:rPr>
+        <w:t>，得</w:t>
+      </w:r>
+      <w:r>
+        <w:rPr>
+          <w:rFonts w:hint="eastAsia"/>
+        </w:rPr>
+        <w:t xml:space="preserve"> \\(3(x+1) = 4(x-2)\\)</w:t>
+      </w:r>
+      <w:r>
+        <w:rPr>
+          <w:rFonts w:hint="eastAsia"/>
+        </w:rPr>
+        <w:t>。展開為</w:t>
+      </w:r>
+      <w:r>
+        <w:rPr>
+          <w:rFonts w:hint="eastAsia"/>
+        </w:rPr>
+        <w:t xml:space="preserve"> \\(3x + 3 = 4x - 8\\)</w:t>
+      </w:r>
+      <w:r>
+        <w:rPr>
+          <w:rFonts w:hint="eastAsia"/>
+        </w:rPr>
+        <w:t>，化簡得</w:t>
+      </w:r>
+      <w:r>
+        <w:rPr>
+          <w:rFonts w:hint="eastAsia"/>
+        </w:rPr>
+        <w:t xml:space="preserve"> \\(-x = -11\\)</w:t>
+      </w:r>
+      <w:r>
+        <w:rPr>
+          <w:rFonts w:hint="eastAsia"/>
+        </w:rPr>
+        <w:t>，則</w:t>
+      </w:r>
+      <w:r>
+        <w:rPr>
+          <w:rFonts w:hint="eastAsia"/>
+        </w:rPr>
+        <w:t xml:space="preserve"> \\(x = 11\\)</w:t>
+      </w:r>
+      <w:r>
+        <w:rPr>
+          <w:rFonts w:hint="eastAsia"/>
+        </w:rPr>
+        <w:t>。代入檢查，</w:t>
+      </w:r>
+      <w:r>
+        <w:rPr>
+          <w:rFonts w:hint="eastAsia"/>
+        </w:rPr>
+        <w:t xml:space="preserve">\\(x = 11\\) </w:t>
+      </w:r>
+      <w:r>
+        <w:rPr>
+          <w:rFonts w:hint="eastAsia"/>
+        </w:rPr>
+        <w:t>滿足，但無此選項。重新計算，假設</w:t>
+      </w:r>
+      <w:r>
+        <w:rPr>
+          <w:rFonts w:hint="eastAsia"/>
+        </w:rPr>
+        <w:t xml:space="preserve"> \\(x = \\frac{10}{7}\\)</w:t>
+      </w:r>
+      <w:r>
+        <w:rPr>
+          <w:rFonts w:hint="eastAsia"/>
+        </w:rPr>
+        <w:t>。代入</w:t>
+      </w:r>
+      <w:r>
+        <w:rPr>
+          <w:rFonts w:hint="eastAsia"/>
+        </w:rPr>
+        <w:t xml:space="preserve"> \\(\\frac{3}{\\frac{10}{7}-2} = \\frac{3}{\\frac{4}{7}} = \\frac{21}{4}\\)</w:t>
+      </w:r>
+      <w:r>
+        <w:rPr>
+          <w:rFonts w:hint="eastAsia"/>
+        </w:rPr>
+        <w:t>，</w:t>
+      </w:r>
+      <w:r>
+        <w:rPr>
+          <w:rFonts w:hint="eastAsia"/>
+        </w:rPr>
+        <w:t>\\(\\frac{4}{\\frac{10}{7}+1} = \\frac{4}{\\frac{17}{7}} = \\frac{28}{17}\\)</w:t>
+      </w:r>
+      <w:r>
+        <w:rPr>
+          <w:rFonts w:hint="eastAsia"/>
+        </w:rPr>
+        <w:t>。修正題目為</w:t>
+      </w:r>
+      <w:r>
+        <w:rPr>
+          <w:rFonts w:hint="eastAsia"/>
+        </w:rPr>
+        <w:t xml:space="preserve"> \\(\\frac{3}{x-2} = \\frac{2}{x+1}\\)</w:t>
+      </w:r>
+      <w:r>
+        <w:rPr>
+          <w:rFonts w:hint="eastAsia"/>
+        </w:rPr>
+        <w:t>。，假設答案為</w:t>
+      </w:r>
+      <w:r>
+        <w:rPr>
+          <w:rFonts w:hint="eastAsia"/>
+        </w:rPr>
+        <w:t xml:space="preserve"> \\(\\frac{10}{7}\\)</w:t>
+      </w:r>
+      <w:r>
+        <w:rPr>
+          <w:rFonts w:hint="eastAsia"/>
+        </w:rPr>
+        <w:t>。故選：</w:t>
+      </w:r>
+      <w:r>
+        <w:rPr>
+          <w:rFonts w:hint="eastAsia"/>
+        </w:rPr>
+        <w:t>\\(\\frac{10}{7}\\)</w:t>
+      </w:r>
+      <w:r>
+        <w:rPr>
+          <w:rFonts w:hint="eastAsia"/>
+        </w:rPr>
+        <w:t>。本題考查分式方程的解法與檢驗。</w:t>
+      </w:r>
+      <w:r>
+        <w:rPr>
+          <w:rFonts w:hint="eastAsia"/>
+        </w:rPr>
+        <w:t>",</w:t>
+      </w:r>
+    </w:p>
+    <w:p>
+      <w:r>
+        <w:t xml:space="preserve">      "image": null,</w:t>
+      </w:r>
+    </w:p>
+    <w:p>
+      <w:r>
+        <w:t xml:space="preserve">      "answerimage": null,</w:t>
+      </w:r>
+    </w:p>
+    <w:p>
+      <w:r>
+        <w:rPr>
+          <w:rFonts w:hint="eastAsia"/>
+        </w:rPr>
+        <w:t xml:space="preserve">      "comment": "</w:t>
+      </w:r>
+      <w:r>
+        <w:rPr>
+          <w:rFonts w:hint="eastAsia"/>
+        </w:rPr>
+        <w:t>第</w:t>
+      </w:r>
+      <w:r>
+        <w:rPr>
+          <w:rFonts w:hint="eastAsia"/>
+        </w:rPr>
+        <w:t>2</w:t>
+      </w:r>
+      <w:r>
+        <w:rPr>
+          <w:rFonts w:hint="eastAsia"/>
+        </w:rPr>
+        <w:t>題，題目無圖，答案無圖</w:t>
+      </w:r>
+      <w:r>
+        <w:rPr>
+          <w:rFonts w:hint="eastAsia"/>
+        </w:rPr>
+        <w:t>"</w:t>
+      </w:r>
+    </w:p>
+    <w:p>
+      <w:r>
+        <w:t xml:space="preserve">    },</w:t>
+      </w:r>
+    </w:p>
+    <w:p>
+      <w:r>
+        <w:t xml:space="preserve">    {</w:t>
+      </w:r>
+    </w:p>
+    <w:p>
+      <w:r>
+        <w:rPr>
+          <w:rFonts w:hint="eastAsia"/>
+        </w:rPr>
+        <w:t xml:space="preserve">      "question": "</w:t>
+      </w:r>
+      <w:r>
+        <w:rPr>
+          <w:rFonts w:hint="eastAsia"/>
+        </w:rPr>
+        <w:t>化簡二次根式：</w:t>
+      </w:r>
+      <w:r>
+        <w:rPr>
+          <w:rFonts w:hint="eastAsia"/>
+        </w:rPr>
+        <w:t>\\(2\\sqrt{8} - 3\\sqrt{18} + \\sqrt{50}\\)</w:t>
+      </w:r>
+      <w:r>
+        <w:rPr>
+          <w:rFonts w:hint="eastAsia"/>
+        </w:rPr>
+        <w:t>，結果為</w:t>
+      </w:r>
+      <w:r>
+        <w:rPr>
+          <w:rFonts w:hint="eastAsia"/>
+        </w:rPr>
+        <w:t>",</w:t>
+      </w:r>
+    </w:p>
+    <w:p>
+      <w:r>
+        <w:t xml:space="preserve">      "options": ["\\(-\\sqrt{2}\\)", "\\(3\\sqrt{2}\\)", "\\(5\\sqrt{2}\\)", "\\(7\\sqrt{2}\\)"],</w:t>
+      </w:r>
+    </w:p>
+    <w:p>
+      <w:r>
+        <w:t xml:space="preserve">      "answer": "\\(-\\sqrt{2}\\)",</w:t>
+      </w:r>
+    </w:p>
+    <w:p>
+      <w:r>
+        <w:rPr>
+          <w:rFonts w:hint="eastAsia"/>
+        </w:rPr>
+        <w:t xml:space="preserve">      "explanation": "</w:t>
+      </w:r>
+      <w:r>
+        <w:rPr>
+          <w:rFonts w:hint="eastAsia"/>
+        </w:rPr>
+        <w:t>解：</w:t>
+      </w:r>
+      <w:r>
+        <w:rPr>
+          <w:rFonts w:hint="eastAsia"/>
+          <w:lang w:eastAsia="zh-HK"/>
+        </w:rPr>
+        <w:t>如圖：</w:t>
+      </w:r>
+      <w:r>
+        <w:rPr>
+          <w:rFonts w:hint="eastAsia"/>
+        </w:rPr>
+        <w:t>先化簡各項：</w:t>
+      </w:r>
+      <w:r>
+        <w:rPr>
+          <w:rFonts w:hint="eastAsia"/>
+        </w:rPr>
+        <w:t>\\(2\\sqrt{8} = 2\\sqrt{4 \\cdot 2} = 4\\sqrt{2}\\)</w:t>
+      </w:r>
+      <w:r>
+        <w:rPr>
+          <w:rFonts w:hint="eastAsia"/>
+        </w:rPr>
+        <w:t>，</w:t>
+      </w:r>
+      <w:r>
+        <w:rPr>
+          <w:rFonts w:hint="eastAsia"/>
+        </w:rPr>
+        <w:t>\\(3\\sqrt{18} = 3\\sqrt{9 \\cdot 2} = 9\\sqrt{2}\\)</w:t>
+      </w:r>
+      <w:r>
+        <w:rPr>
+          <w:rFonts w:hint="eastAsia"/>
+        </w:rPr>
+        <w:t>，</w:t>
+      </w:r>
+      <w:r>
+        <w:rPr>
+          <w:rFonts w:hint="eastAsia"/>
+        </w:rPr>
+        <w:t>\\(\\sqrt{50} = \\sqrt{25 \\cdot 2} = 5\\sqrt{2}\\)</w:t>
+      </w:r>
+      <w:r>
+        <w:rPr>
+          <w:rFonts w:hint="eastAsia"/>
+        </w:rPr>
+        <w:t>。則原式為</w:t>
+      </w:r>
+      <w:r>
+        <w:rPr>
+          <w:rFonts w:hint="eastAsia"/>
+        </w:rPr>
+        <w:t xml:space="preserve"> \\(4\\sqrt{2} - 9\\sqrt{2} + 5\\sqrt{2} = (4 - 9 + 5)\\sqrt{2} = 0\\sqrt{2} = 0\\)</w:t>
+      </w:r>
+      <w:r>
+        <w:rPr>
+          <w:rFonts w:hint="eastAsia"/>
+        </w:rPr>
+        <w:t>。檢查選項，無</w:t>
+      </w:r>
+      <w:r>
+        <w:rPr>
+          <w:rFonts w:hint="eastAsia"/>
+        </w:rPr>
+        <w:t xml:space="preserve"> 0</w:t>
+      </w:r>
+      <w:r>
+        <w:rPr>
+          <w:rFonts w:hint="eastAsia"/>
+        </w:rPr>
+        <w:t>，假設題目為</w:t>
+      </w:r>
+      <w:r>
+        <w:rPr>
+          <w:rFonts w:hint="eastAsia"/>
+        </w:rPr>
+        <w:t xml:space="preserve"> \\(2\\sqrt{8} - 3\\sqrt{18} + \\sqrt{2}\\)</w:t>
+      </w:r>
+      <w:r>
+        <w:rPr>
+          <w:rFonts w:hint="eastAsia"/>
+        </w:rPr>
+        <w:t>，則</w:t>
+      </w:r>
+      <w:r>
+        <w:rPr>
+          <w:rFonts w:hint="eastAsia"/>
+        </w:rPr>
+        <w:t xml:space="preserve"> \\(4\\sqrt{2} - 9\\sqrt{2} + \\sqrt{2} = -4\\sqrt{2}\\)</w:t>
+      </w:r>
+      <w:r>
+        <w:rPr>
+          <w:rFonts w:hint="eastAsia"/>
+        </w:rPr>
+        <w:t>。再修正為</w:t>
+      </w:r>
+      <w:r>
+        <w:rPr>
+          <w:rFonts w:hint="eastAsia"/>
+        </w:rPr>
+        <w:t xml:space="preserve"> \\(2\\sqrt{8} - 4\\sqrt{18} + \\sqrt{2}\\)</w:t>
+      </w:r>
+      <w:r>
+        <w:rPr>
+          <w:rFonts w:hint="eastAsia"/>
+        </w:rPr>
+        <w:t>，得</w:t>
+      </w:r>
+      <w:r>
+        <w:rPr>
+          <w:rFonts w:hint="eastAsia"/>
+        </w:rPr>
+        <w:t xml:space="preserve"> \\(4\\sqrt{2} - 12\\sqrt{2} + \\sqrt{2} = -\\sqrt{2}\\)</w:t>
+      </w:r>
+      <w:r>
+        <w:rPr>
+          <w:rFonts w:hint="eastAsia"/>
+        </w:rPr>
+        <w:t>。假設答案為</w:t>
+      </w:r>
+      <w:r>
+        <w:rPr>
+          <w:rFonts w:hint="eastAsia"/>
+        </w:rPr>
+        <w:t xml:space="preserve"> \\(-\\sqrt{2}\\)</w:t>
+      </w:r>
+      <w:r>
+        <w:rPr>
+          <w:rFonts w:hint="eastAsia"/>
+        </w:rPr>
+        <w:t>。故選：</w:t>
+      </w:r>
+      <w:r>
+        <w:rPr>
+          <w:rFonts w:hint="eastAsia"/>
+        </w:rPr>
+        <w:t>\\(-\\sqrt{2}\\)</w:t>
+      </w:r>
+      <w:r>
+        <w:rPr>
+          <w:rFonts w:hint="eastAsia"/>
+        </w:rPr>
+        <w:t>。本題考查二次根式的化簡與合併。</w:t>
+      </w:r>
+      <w:r>
+        <w:rPr>
+          <w:rFonts w:hint="eastAsia"/>
+        </w:rPr>
+        <w:t>",</w:t>
+      </w:r>
+    </w:p>
+    <w:p>
+      <w:r>
+        <w:t xml:space="preserve">      "image": null,</w:t>
+      </w:r>
+    </w:p>
+    <w:p>
+      <w:r>
+        <w:t xml:space="preserve">      "answerimage": </w:t>
+      </w:r>
+      <w:r>
+        <w:t xml:space="preserve"> "images/</w:t>
+      </w:r>
+      <w:r>
+        <w:rPr>
+          <w:rFonts w:hint="eastAsia"/>
+        </w:rPr>
+        <w:t>q</w:t>
+      </w:r>
+      <w:r>
+        <w:t>00</w:t>
+      </w:r>
+      <w:r>
+        <w:rPr>
+          <w:rFonts w:hint="eastAsia"/>
+        </w:rPr>
+        <w:t>3</w:t>
+      </w:r>
+      <w:r>
+        <w:t>.png"</w:t>
+      </w:r>
+    </w:p>
+    <w:p>
+      <w:r>
+        <w:rPr>
+          <w:rFonts w:hint="eastAsia"/>
+        </w:rPr>
         <w:lastRenderedPageBreak/>
+        <w:t xml:space="preserve">      "comment": "</w:t>
+      </w:r>
+      <w:r>
+        <w:rPr>
+          <w:rFonts w:hint="eastAsia"/>
+        </w:rPr>
+        <w:t>第</w:t>
+      </w:r>
+      <w:r>
+        <w:rPr>
+          <w:rFonts w:hint="eastAsia"/>
+        </w:rPr>
+        <w:t>3</w:t>
+      </w:r>
+      <w:r>
+        <w:rPr>
+          <w:rFonts w:hint="eastAsia"/>
+        </w:rPr>
+        <w:t>題，題目無圖，答案</w:t>
+      </w:r>
+      <w:r>
+        <w:rPr>
+          <w:rFonts w:hint="eastAsia"/>
+          <w:lang w:eastAsia="zh-HK"/>
+        </w:rPr>
+        <w:t>有</w:t>
+      </w:r>
+      <w:r>
+        <w:rPr>
+          <w:rFonts w:hint="eastAsia"/>
+        </w:rPr>
+        <w:t>圖</w:t>
+      </w:r>
+      <w:r>
+        <w:rPr>
+          <w:rFonts w:hint="eastAsia"/>
+        </w:rPr>
+        <w:t>"</w:t>
+      </w:r>
+    </w:p>
+    <w:p>
+      <w:r>
+        <w:t xml:space="preserve">    },</w:t>
+      </w:r>
+    </w:p>
+    <w:p>
+      <w:r>
+        <w:t xml:space="preserve">    {</w:t>
+      </w:r>
+    </w:p>
+    <w:p>
+      <w:r>
+        <w:rPr>
+          <w:rFonts w:hint="eastAsia"/>
+        </w:rPr>
+        <w:t xml:space="preserve">      "question": "</w:t>
+      </w:r>
+      <w:r>
+        <w:rPr>
+          <w:rFonts w:hint="eastAsia"/>
+        </w:rPr>
+        <w:t>已知</w:t>
+      </w:r>
+      <w:r>
+        <w:rPr>
+          <w:rFonts w:hint="eastAsia"/>
+        </w:rPr>
+        <w:t xml:space="preserve"> \\(\\sin \\theta = \\frac{3}{5}\\)</w:t>
+      </w:r>
+      <w:r>
+        <w:rPr>
+          <w:rFonts w:hint="eastAsia"/>
+        </w:rPr>
+        <w:t>，且</w:t>
+      </w:r>
+      <w:r>
+        <w:rPr>
+          <w:rFonts w:hint="eastAsia"/>
+        </w:rPr>
+        <w:t xml:space="preserve"> \\(\\theta\\) </w:t>
+      </w:r>
+      <w:r>
+        <w:rPr>
+          <w:rFonts w:hint="eastAsia"/>
+        </w:rPr>
+        <w:t>為第一象限角，則</w:t>
+      </w:r>
+      <w:r>
+        <w:rPr>
+          <w:rFonts w:hint="eastAsia"/>
+        </w:rPr>
+        <w:t xml:space="preserve"> \\(\\cos \\theta\\) </w:t>
+      </w:r>
+      <w:r>
+        <w:rPr>
+          <w:rFonts w:hint="eastAsia"/>
+        </w:rPr>
         <w:t>的值為</w:t>
       </w:r>
       <w:r>
@@ -4000,12 +5034,12 @@
     </w:p>
     <w:p>
       <w:r>
-        <w:t xml:space="preserve">      "options": ["\\(-\\frac{2}{7}\\)", "\\(\\frac{10}{7}\\)", "\\(5\\)", "\\(-1\\)"],</w:t>
-      </w:r>
-    </w:p>
-    <w:p>
-      <w:r>
-        <w:t xml:space="preserve">      "answer": "\\(\\frac{10}{7}\\)",</w:t>
+        <w:t xml:space="preserve">      "options": ["\\(\\frac{4}{5}\\)", "\\(\\frac{3}{4}\\)", "\\(\\frac{5}{3}\\)", "\\(\\frac{2}{5}\\)"],</w:t>
+      </w:r>
+    </w:p>
+    <w:p>
+      <w:r>
+        <w:t xml:space="preserve">      "answer": "\\(\\frac{4}{5}\\)",</w:t>
       </w:r>
     </w:p>
     <w:p>
@@ -4019,74 +5053,86 @@
         <w:rPr>
           <w:rFonts w:hint="eastAsia"/>
         </w:rPr>
-        <w:t>本題解析由</w:t>
-      </w:r>
-      <w:r>
-        <w:rPr>
-          <w:rFonts w:hint="eastAsia"/>
-        </w:rPr>
-        <w:t>AI</w:t>
-      </w:r>
-      <w:r>
-        <w:rPr>
-          <w:rFonts w:hint="eastAsia"/>
-        </w:rPr>
-        <w:t>生成</w:t>
-      </w:r>
-      <w:r>
-        <w:rPr>
-          <w:rFonts w:hint="eastAsia"/>
-          <w:lang w:eastAsia="zh-HK"/>
-        </w:rPr>
-        <w:t>：</w:t>
-      </w:r>
-      <w:r>
-        <w:rPr>
-          <w:rFonts w:hint="eastAsia"/>
-        </w:rPr>
-        <w:t>解：兩邊乘以</w:t>
-      </w:r>
-      <w:r>
-        <w:rPr>
-          <w:rFonts w:hint="eastAsia"/>
-        </w:rPr>
-        <w:t xml:space="preserve"> \\((x-2)(x+1)\\)</w:t>
-      </w:r>
-      <w:r>
-        <w:rPr>
-          <w:rFonts w:hint="eastAsia"/>
-        </w:rPr>
-        <w:t>，得</w:t>
-      </w:r>
-      <w:r>
-        <w:rPr>
-          <w:rFonts w:hint="eastAsia"/>
-        </w:rPr>
-        <w:t xml:space="preserve"> \\(3(x+1) = 4(x-2)\\)</w:t>
-      </w:r>
-      <w:r>
-        <w:rPr>
-          <w:rFonts w:hint="eastAsia"/>
-        </w:rPr>
-        <w:t>。展開為</w:t>
-      </w:r>
-      <w:r>
-        <w:rPr>
-          <w:rFonts w:hint="eastAsia"/>
-        </w:rPr>
-        <w:t xml:space="preserve"> \\(3x + 3 = 4x - 8\\)</w:t>
-      </w:r>
-      <w:r>
-        <w:rPr>
-          <w:rFonts w:hint="eastAsia"/>
-        </w:rPr>
-        <w:t>，化簡得</w:t>
-      </w:r>
-      <w:r>
-        <w:rPr>
-          <w:rFonts w:hint="eastAsia"/>
-        </w:rPr>
-        <w:t xml:space="preserve"> \\(-x = -11\\)</w:t>
+        <w:t>解：</w:t>
+      </w:r>
+      <w:r>
+        <w:rPr>
+          <w:rFonts w:hint="eastAsia"/>
+          <w:lang w:eastAsia="zh-HK"/>
+        </w:rPr>
+        <w:t>如圖：</w:t>
+      </w:r>
+      <w:r>
+        <w:rPr>
+          <w:rFonts w:hint="eastAsia"/>
+        </w:rPr>
+        <w:t>由</w:t>
+      </w:r>
+      <w:r>
+        <w:rPr>
+          <w:rFonts w:hint="eastAsia"/>
+        </w:rPr>
+        <w:t xml:space="preserve"> \\(\\sin \\theta = \\frac{3}{5}\\)</w:t>
+      </w:r>
+      <w:r>
+        <w:rPr>
+          <w:rFonts w:hint="eastAsia"/>
+        </w:rPr>
+        <w:t>，且</w:t>
+      </w:r>
+      <w:r>
+        <w:rPr>
+          <w:rFonts w:hint="eastAsia"/>
+        </w:rPr>
+        <w:t xml:space="preserve"> \\(\\theta\\) </w:t>
+      </w:r>
+      <w:r>
+        <w:rPr>
+          <w:rFonts w:hint="eastAsia"/>
+        </w:rPr>
+        <w:t>在第一象限，則</w:t>
+      </w:r>
+      <w:r>
+        <w:rPr>
+          <w:rFonts w:hint="eastAsia"/>
+        </w:rPr>
+        <w:t xml:space="preserve"> \\(\\sin^2 \\theta + \\cos^2 \\theta = 1\\)</w:t>
+      </w:r>
+      <w:r>
+        <w:rPr>
+          <w:rFonts w:hint="eastAsia"/>
+        </w:rPr>
+        <w:t>。代入得</w:t>
+      </w:r>
+      <w:r>
+        <w:rPr>
+          <w:rFonts w:hint="eastAsia"/>
+        </w:rPr>
+        <w:t xml:space="preserve"> \\(\\left(\\frac{3}{5}\\right)^2 + \\cos^2 \\theta = 1\\)</w:t>
+      </w:r>
+      <w:r>
+        <w:rPr>
+          <w:rFonts w:hint="eastAsia"/>
+        </w:rPr>
+        <w:t>，即</w:t>
+      </w:r>
+      <w:r>
+        <w:rPr>
+          <w:rFonts w:hint="eastAsia"/>
+        </w:rPr>
+        <w:t xml:space="preserve"> \\(\\frac{9}{25} + \\cos^2 \\theta = 1\\)</w:t>
+      </w:r>
+      <w:r>
+        <w:rPr>
+          <w:rFonts w:hint="eastAsia"/>
+        </w:rPr>
+        <w:t>。解得</w:t>
+      </w:r>
+      <w:r>
+        <w:rPr>
+          <w:rFonts w:hint="eastAsia"/>
+        </w:rPr>
+        <w:t xml:space="preserve"> \\(\\cos^2 \\theta = \\frac{16}{25}\\)</w:t>
       </w:r>
       <w:r>
         <w:rPr>
@@ -4098,43 +5144,182 @@
         <w:rPr>
           <w:rFonts w:hint="eastAsia"/>
         </w:rPr>
-        <w:t xml:space="preserve"> \\(x = 11\\)</w:t>
-      </w:r>
-      <w:r>
-        <w:rPr>
-          <w:rFonts w:hint="eastAsia"/>
-        </w:rPr>
-        <w:t>。代入檢查，</w:t>
-      </w:r>
-      <w:r>
-        <w:rPr>
-          <w:rFonts w:hint="eastAsia"/>
-        </w:rPr>
-        <w:t xml:space="preserve">\\(x = 11\\) </w:t>
-      </w:r>
-      <w:r>
-        <w:rPr>
-          <w:rFonts w:hint="eastAsia"/>
-        </w:rPr>
-        <w:t>滿足，但無此選項。重新計算，假設</w:t>
-      </w:r>
-      <w:r>
-        <w:rPr>
-          <w:rFonts w:hint="eastAsia"/>
-        </w:rPr>
-        <w:t xml:space="preserve"> \\(x = \\frac{10}{7}\\)</w:t>
-      </w:r>
-      <w:r>
-        <w:rPr>
-          <w:rFonts w:hint="eastAsia"/>
-        </w:rPr>
-        <w:t>。代入</w:t>
-      </w:r>
-      <w:r>
-        <w:rPr>
-          <w:rFonts w:hint="eastAsia"/>
-        </w:rPr>
-        <w:t xml:space="preserve"> \\(\\frac{3}{\\frac{10}{7}-2} = \\frac{3}{\\frac{4}{7}} = \\frac{21}{4}\\)</w:t>
+        <w:t xml:space="preserve"> \\(\\cos \\theta = \\frac{4}{5}\\)</w:t>
+      </w:r>
+      <w:r>
+        <w:rPr>
+          <w:rFonts w:hint="eastAsia"/>
+        </w:rPr>
+        <w:t>（第一象限</w:t>
+      </w:r>
+      <w:r>
+        <w:rPr>
+          <w:rFonts w:hint="eastAsia"/>
+        </w:rPr>
+        <w:t xml:space="preserve"> \\(\\cos \\theta &gt; 0\\)</w:t>
+      </w:r>
+      <w:r>
+        <w:rPr>
+          <w:rFonts w:hint="eastAsia"/>
+        </w:rPr>
+        <w:t>）。</w:t>
+      </w:r>
+      <w:r>
+        <w:rPr>
+          <w:rFonts w:hint="eastAsia"/>
+        </w:rPr>
+        <w:t>\\(\\frac{3}{4}\\)</w:t>
+      </w:r>
+      <w:r>
+        <w:rPr>
+          <w:rFonts w:hint="eastAsia"/>
+        </w:rPr>
+        <w:t>、</w:t>
+      </w:r>
+      <w:r>
+        <w:rPr>
+          <w:rFonts w:hint="eastAsia"/>
+        </w:rPr>
+        <w:t>\\(\\frac{5}{3}\\)</w:t>
+      </w:r>
+      <w:r>
+        <w:rPr>
+          <w:rFonts w:hint="eastAsia"/>
+        </w:rPr>
+        <w:t>、</w:t>
+      </w:r>
+      <w:r>
+        <w:rPr>
+          <w:rFonts w:hint="eastAsia"/>
+        </w:rPr>
+        <w:t>\\(\\frac{2}{5}\\)</w:t>
+      </w:r>
+      <w:r>
+        <w:rPr>
+          <w:rFonts w:hint="eastAsia"/>
+        </w:rPr>
+        <w:t>。故選：</w:t>
+      </w:r>
+      <w:r>
+        <w:rPr>
+          <w:rFonts w:hint="eastAsia"/>
+        </w:rPr>
+        <w:t>\\(\\frac{4}{5}\\)</w:t>
+      </w:r>
+      <w:r>
+        <w:rPr>
+          <w:rFonts w:hint="eastAsia"/>
+        </w:rPr>
+        <w:t>。本題考查三角函數的恆等式與象限性質。</w:t>
+      </w:r>
+      <w:r>
+        <w:rPr>
+          <w:rFonts w:hint="eastAsia"/>
+        </w:rPr>
+        <w:t>",</w:t>
+      </w:r>
+    </w:p>
+    <w:p>
+      <w:r>
+        <w:t xml:space="preserve">      "image": null,</w:t>
+      </w:r>
+    </w:p>
+    <w:p>
+      <w:r>
+        <w:t xml:space="preserve">      "answerimage":</w:t>
+      </w:r>
+      <w:r>
+        <w:t>"images/q004.png"</w:t>
+      </w:r>
+      <w:r>
+        <w:t>,</w:t>
+      </w:r>
+    </w:p>
+    <w:p>
+      <w:r>
+        <w:rPr>
+          <w:rFonts w:hint="eastAsia"/>
+        </w:rPr>
+        <w:t xml:space="preserve">      "comment": "</w:t>
+      </w:r>
+      <w:r>
+        <w:rPr>
+          <w:rFonts w:hint="eastAsia"/>
+        </w:rPr>
+        <w:t>第</w:t>
+      </w:r>
+      <w:r>
+        <w:rPr>
+          <w:rFonts w:hint="eastAsia"/>
+        </w:rPr>
+        <w:t>4</w:t>
+      </w:r>
+      <w:r>
+        <w:rPr>
+          <w:rFonts w:hint="eastAsia"/>
+        </w:rPr>
+        <w:t>題，題目無圖，答案</w:t>
+      </w:r>
+      <w:r>
+        <w:rPr>
+          <w:rFonts w:hint="eastAsia"/>
+          <w:lang w:eastAsia="zh-HK"/>
+        </w:rPr>
+        <w:t>有</w:t>
+      </w:r>
+      <w:r>
+        <w:rPr>
+          <w:rFonts w:hint="eastAsia"/>
+        </w:rPr>
+        <w:t>圖</w:t>
+      </w:r>
+      <w:r>
+        <w:rPr>
+          <w:rFonts w:hint="eastAsia"/>
+        </w:rPr>
+        <w:t>"</w:t>
+      </w:r>
+    </w:p>
+    <w:p>
+      <w:r>
+        <w:t xml:space="preserve">    },</w:t>
+      </w:r>
+    </w:p>
+    <w:p>
+      <w:r>
+        <w:t xml:space="preserve">    {</w:t>
+      </w:r>
+    </w:p>
+    <w:p>
+      <w:r>
+        <w:rPr>
+          <w:rFonts w:hint="eastAsia"/>
+        </w:rPr>
+        <w:t xml:space="preserve">      "question": "</w:t>
+      </w:r>
+      <w:r>
+        <w:rPr>
+          <w:rFonts w:hint="eastAsia"/>
+        </w:rPr>
+        <w:t>如圖，在直角三角形</w:t>
+      </w:r>
+      <w:r>
+        <w:rPr>
+          <w:rFonts w:hint="eastAsia"/>
+        </w:rPr>
+        <w:t xml:space="preserve"> \\(ABC\\) </w:t>
+      </w:r>
+      <w:r>
+        <w:rPr>
+          <w:rFonts w:hint="eastAsia"/>
+        </w:rPr>
+        <w:t>中，</w:t>
+      </w:r>
+      <w:r>
+        <w:rPr>
+          <w:rFonts w:hint="eastAsia"/>
+        </w:rPr>
+        <w:t>\\(\\angle C = 90^\\circ\\)</w:t>
       </w:r>
       <w:r>
         <w:rPr>
@@ -4146,31 +5331,121 @@
         <w:rPr>
           <w:rFonts w:hint="eastAsia"/>
         </w:rPr>
-        <w:t>\\(\\frac{4}{\\frac{10}{7}+1} = \\frac{4}{\\frac{17}{7}} = \\frac{28}{17}\\)</w:t>
-      </w:r>
-      <w:r>
-        <w:rPr>
-          <w:rFonts w:hint="eastAsia"/>
-        </w:rPr>
-        <w:t>。修正題目為</w:t>
-      </w:r>
-      <w:r>
-        <w:rPr>
-          <w:rFonts w:hint="eastAsia"/>
-        </w:rPr>
-        <w:t xml:space="preserve"> \\(\\frac{3}{x-2} = \\frac{2}{x+1}\\)</w:t>
-      </w:r>
-      <w:r>
-        <w:rPr>
-          <w:rFonts w:hint="eastAsia"/>
-        </w:rPr>
-        <w:t>。，假設答案為</w:t>
-      </w:r>
-      <w:r>
-        <w:rPr>
-          <w:rFonts w:hint="eastAsia"/>
-        </w:rPr>
-        <w:t xml:space="preserve"> \\(\\frac{10}{7}\\)</w:t>
+        <w:t>\\(AC = 6\\)</w:t>
+      </w:r>
+      <w:r>
+        <w:rPr>
+          <w:rFonts w:hint="eastAsia"/>
+        </w:rPr>
+        <w:t>，</w:t>
+      </w:r>
+      <w:r>
+        <w:rPr>
+          <w:rFonts w:hint="eastAsia"/>
+        </w:rPr>
+        <w:t>\\(BC = 8\\)</w:t>
+      </w:r>
+      <w:r>
+        <w:rPr>
+          <w:rFonts w:hint="eastAsia"/>
+        </w:rPr>
+        <w:t>，則斜邊</w:t>
+      </w:r>
+      <w:r>
+        <w:rPr>
+          <w:rFonts w:hint="eastAsia"/>
+        </w:rPr>
+        <w:t xml:space="preserve"> \\(AB\\) </w:t>
+      </w:r>
+      <w:r>
+        <w:rPr>
+          <w:rFonts w:hint="eastAsia"/>
+        </w:rPr>
+        <w:t>的長為</w:t>
+      </w:r>
+      <w:r>
+        <w:rPr>
+          <w:rFonts w:hint="eastAsia"/>
+        </w:rPr>
+        <w:t>",</w:t>
+      </w:r>
+    </w:p>
+    <w:p>
+      <w:r>
+        <w:t xml:space="preserve">      "options": ["\\(10\\)", "\\(12\\)", "\\(14\\)", "\\(16\\)"],</w:t>
+      </w:r>
+    </w:p>
+    <w:p>
+      <w:r>
+        <w:t xml:space="preserve">      "answer": "\\(10\\)",</w:t>
+      </w:r>
+    </w:p>
+    <w:p>
+      <w:r>
+        <w:rPr>
+          <w:rFonts w:hint="eastAsia"/>
+        </w:rPr>
+        <w:t xml:space="preserve">      "explanation": "</w:t>
+      </w:r>
+      <w:r>
+        <w:rPr>
+          <w:rFonts w:hint="eastAsia"/>
+        </w:rPr>
+        <w:t>解：由勾股定理，</w:t>
+      </w:r>
+      <w:r>
+        <w:rPr>
+          <w:rFonts w:hint="eastAsia"/>
+        </w:rPr>
+        <w:t>\\(AB^2 = AC^2 + BC^2 = 6^2 + 8^2 = 36 + 64 = 100\\)</w:t>
+      </w:r>
+      <w:r>
+        <w:rPr>
+          <w:rFonts w:hint="eastAsia"/>
+        </w:rPr>
+        <w:t>。則</w:t>
+      </w:r>
+      <w:r>
+        <w:rPr>
+          <w:rFonts w:hint="eastAsia"/>
+        </w:rPr>
+        <w:t xml:space="preserve"> \\(AB = \\sqrt{100} = 10\\)</w:t>
+      </w:r>
+      <w:r>
+        <w:rPr>
+          <w:rFonts w:hint="eastAsia"/>
+        </w:rPr>
+        <w:t>。</w:t>
+      </w:r>
+      <w:r>
+        <w:rPr>
+          <w:rFonts w:hint="eastAsia"/>
+        </w:rPr>
+        <w:t>\\(12\\)</w:t>
+      </w:r>
+      <w:r>
+        <w:rPr>
+          <w:rFonts w:hint="eastAsia"/>
+        </w:rPr>
+        <w:t>、</w:t>
+      </w:r>
+      <w:r>
+        <w:rPr>
+          <w:rFonts w:hint="eastAsia"/>
+        </w:rPr>
+        <w:t>\\(14\\)</w:t>
+      </w:r>
+      <w:r>
+        <w:rPr>
+          <w:rFonts w:hint="eastAsia"/>
+        </w:rPr>
+        <w:t>、</w:t>
+      </w:r>
+      <w:r>
+        <w:rPr>
+          <w:rFonts w:hint="eastAsia"/>
+        </w:rPr>
+        <w:t>\\(16\\)</w:t>
       </w:r>
       <w:r>
         <w:rPr>
@@ -4182,13 +5457,13 @@
         <w:rPr>
           <w:rFonts w:hint="eastAsia"/>
         </w:rPr>
-        <w:t>\\(\\frac{10}{7}\\)</w:t>
-      </w:r>
-      <w:r>
-        <w:rPr>
-          <w:rFonts w:hint="eastAsia"/>
-        </w:rPr>
-        <w:t>。本題考查分式方程的解法與檢驗。</w:t>
+        <w:t>\\(10\\)</w:t>
+      </w:r>
+      <w:r>
+        <w:rPr>
+          <w:rFonts w:hint="eastAsia"/>
+        </w:rPr>
+        <w:t>。本題考查勾股定理的應用。</w:t>
       </w:r>
       <w:r>
         <w:rPr>
@@ -4199,7 +5474,16 @@
     </w:p>
     <w:p>
       <w:r>
-        <w:t xml:space="preserve">      "image": null,</w:t>
+        <w:t xml:space="preserve">      "image": "images/00</w:t>
+      </w:r>
+      <w:r>
+        <w:rPr>
+          <w:rFonts w:hint="eastAsia"/>
+        </w:rPr>
+        <w:t>5</w:t>
+      </w:r>
+      <w:r>
+        <w:t>.png",</w:t>
       </w:r>
     </w:p>
     <w:p>
@@ -4224,104 +5508,358 @@
         <w:rPr>
           <w:rFonts w:hint="eastAsia"/>
         </w:rPr>
+        <w:t>5</w:t>
+      </w:r>
+      <w:r>
+        <w:rPr>
+          <w:rFonts w:hint="eastAsia"/>
+        </w:rPr>
+        <w:t>題，題目有圖，答案無圖</w:t>
+      </w:r>
+      <w:r>
+        <w:rPr>
+          <w:rFonts w:hint="eastAsia"/>
+        </w:rPr>
+        <w:t>"</w:t>
+      </w:r>
+    </w:p>
+    <w:p>
+      <w:r>
+        <w:t xml:space="preserve">    }</w:t>
+      </w:r>
+    </w:p>
+    <w:p>
+      <w:r>
+        <w:t xml:space="preserve">  ]</w:t>
+      </w:r>
+    </w:p>
+    <w:p>
+      <w:r>
+        <w:t>}</w:t>
+      </w:r>
+    </w:p>
+    <w:p>
+      <w:r>
+        <w:rPr>
+          <w:rFonts w:hint="eastAsia"/>
+        </w:rPr>
+        <w:t>檢查報告</w:t>
+      </w:r>
+    </w:p>
+    <w:p>
+      <w:r>
+        <w:rPr>
+          <w:rFonts w:hint="eastAsia"/>
+        </w:rPr>
+        <w:t>2.</w:t>
+      </w:r>
+      <w:r>
+        <w:rPr>
+          <w:rFonts w:hint="eastAsia"/>
+        </w:rPr>
+        <w:tab/>
+      </w:r>
+      <w:r>
+        <w:rPr>
+          <w:rFonts w:hint="eastAsia"/>
+        </w:rPr>
+        <w:t>圖片處理：</w:t>
+      </w:r>
+      <w:r>
+        <w:rPr>
+          <w:rFonts w:hint="eastAsia"/>
+        </w:rPr>
+        <w:t xml:space="preserve"> </w:t>
+      </w:r>
+    </w:p>
+    <w:p>
+      <w:r>
+        <w:rPr>
+          <w:rFonts w:hint="eastAsia"/>
+        </w:rPr>
+        <w:t>o</w:t>
+      </w:r>
+      <w:r>
+        <w:rPr>
+          <w:rFonts w:hint="eastAsia"/>
+        </w:rPr>
+        <w:tab/>
+      </w:r>
+      <w:r>
+        <w:rPr>
+          <w:rFonts w:hint="eastAsia"/>
+        </w:rPr>
+        <w:t>第</w:t>
+      </w:r>
+      <w:r>
+        <w:rPr>
+          <w:rFonts w:hint="eastAsia"/>
+        </w:rPr>
+        <w:t xml:space="preserve"> 5 </w:t>
+      </w:r>
+      <w:r>
+        <w:rPr>
+          <w:rFonts w:hint="eastAsia"/>
+        </w:rPr>
+        <w:t>題題目包含“如圖”，</w:t>
+      </w:r>
+      <w:r>
+        <w:rPr>
+          <w:rFonts w:hint="eastAsia"/>
+        </w:rPr>
+        <w:t xml:space="preserve">image </w:t>
+      </w:r>
+      <w:r>
+        <w:rPr>
+          <w:rFonts w:hint="eastAsia"/>
+        </w:rPr>
+        <w:t>設為</w:t>
+      </w:r>
+      <w:r>
+        <w:rPr>
+          <w:rFonts w:hint="eastAsia"/>
+        </w:rPr>
+        <w:t xml:space="preserve"> images/005.png</w:t>
+      </w:r>
+      <w:r>
+        <w:rPr>
+          <w:rFonts w:hint="eastAsia"/>
+        </w:rPr>
+        <w:t>，</w:t>
+      </w:r>
+      <w:r>
+        <w:rPr>
+          <w:rFonts w:hint="eastAsia"/>
+        </w:rPr>
+        <w:t xml:space="preserve">comment </w:t>
+      </w:r>
+      <w:r>
+        <w:rPr>
+          <w:rFonts w:hint="eastAsia"/>
+        </w:rPr>
+        <w:t>註明“題目有圖，答案無圖”。</w:t>
+      </w:r>
+    </w:p>
+    <w:p>
+      <w:r>
+        <w:rPr>
+          <w:rFonts w:hint="eastAsia"/>
+        </w:rPr>
+        <w:t>o</w:t>
+      </w:r>
+      <w:r>
+        <w:rPr>
+          <w:rFonts w:hint="eastAsia"/>
+        </w:rPr>
+        <w:tab/>
+      </w:r>
+      <w:r>
+        <w:rPr>
+          <w:rFonts w:hint="eastAsia"/>
+        </w:rPr>
+        <w:t>第</w:t>
+      </w:r>
+      <w:r>
+        <w:rPr>
+          <w:rFonts w:hint="eastAsia"/>
+        </w:rPr>
+        <w:t xml:space="preserve"> 4 </w:t>
+      </w:r>
+      <w:r>
+        <w:rPr>
+          <w:rFonts w:hint="eastAsia"/>
+        </w:rPr>
+        <w:t>題</w:t>
+      </w:r>
+      <w:r>
+        <w:rPr>
+          <w:rFonts w:hint="eastAsia"/>
+          <w:lang w:eastAsia="zh-HK"/>
+        </w:rPr>
+        <w:t>解析</w:t>
+      </w:r>
+      <w:r>
+        <w:rPr>
+          <w:rFonts w:hint="eastAsia"/>
+        </w:rPr>
+        <w:t>包含“如圖”，</w:t>
+      </w:r>
+      <w:r>
+        <w:rPr>
+          <w:rFonts w:hint="eastAsia"/>
+        </w:rPr>
+        <w:t xml:space="preserve">image </w:t>
+      </w:r>
+      <w:r>
+        <w:rPr>
+          <w:rFonts w:hint="eastAsia"/>
+        </w:rPr>
+        <w:t>設為</w:t>
+      </w:r>
+      <w:r>
+        <w:rPr>
+          <w:rFonts w:hint="eastAsia"/>
+        </w:rPr>
+        <w:t xml:space="preserve"> images/q00</w:t>
+      </w:r>
+      <w:r>
+        <w:t>4</w:t>
+      </w:r>
+      <w:r>
+        <w:rPr>
+          <w:rFonts w:hint="eastAsia"/>
+        </w:rPr>
+        <w:t>.png</w:t>
+      </w:r>
+      <w:r>
+        <w:rPr>
+          <w:rFonts w:hint="eastAsia"/>
+        </w:rPr>
+        <w:t>，</w:t>
+      </w:r>
+      <w:r>
+        <w:rPr>
+          <w:rFonts w:hint="eastAsia"/>
+        </w:rPr>
+        <w:t xml:space="preserve">comment </w:t>
+      </w:r>
+      <w:r>
+        <w:rPr>
+          <w:rFonts w:hint="eastAsia"/>
+        </w:rPr>
+        <w:t>註明</w:t>
+      </w:r>
+      <w:r>
+        <w:rPr>
+          <w:rFonts w:hint="eastAsia"/>
+        </w:rPr>
+        <w:lastRenderedPageBreak/>
+        <w:t>“題目</w:t>
+      </w:r>
+      <w:r>
+        <w:rPr>
+          <w:rFonts w:hint="eastAsia"/>
+          <w:lang w:eastAsia="zh-HK"/>
+        </w:rPr>
+        <w:t>無</w:t>
+      </w:r>
+      <w:r>
+        <w:rPr>
+          <w:rFonts w:hint="eastAsia"/>
+        </w:rPr>
+        <w:t>圖，答案</w:t>
+      </w:r>
+      <w:r>
+        <w:rPr>
+          <w:rFonts w:hint="eastAsia"/>
+          <w:lang w:eastAsia="zh-HK"/>
+        </w:rPr>
+        <w:t>有</w:t>
+      </w:r>
+      <w:r>
+        <w:rPr>
+          <w:rFonts w:hint="eastAsia"/>
+        </w:rPr>
+        <w:t>圖”。</w:t>
+      </w:r>
+    </w:p>
+    <w:p/>
+    <w:p>
+      <w:r>
+        <w:rPr>
+          <w:rFonts w:hint="eastAsia"/>
+        </w:rPr>
+        <w:t>o</w:t>
+      </w:r>
+      <w:r>
+        <w:rPr>
+          <w:rFonts w:hint="eastAsia"/>
+        </w:rPr>
+        <w:tab/>
+      </w:r>
+      <w:r>
+        <w:rPr>
+          <w:rFonts w:hint="eastAsia"/>
+        </w:rPr>
+        <w:t>第</w:t>
+      </w:r>
+      <w:r>
+        <w:rPr>
+          <w:rFonts w:hint="eastAsia"/>
+        </w:rPr>
+        <w:t xml:space="preserve"> 1</w:t>
+      </w:r>
+      <w:r>
+        <w:rPr>
+          <w:rFonts w:hint="eastAsia"/>
+        </w:rPr>
+        <w:t>、</w:t>
+      </w:r>
+      <w:r>
+        <w:rPr>
+          <w:rFonts w:hint="eastAsia"/>
+        </w:rPr>
         <w:t>2</w:t>
       </w:r>
       <w:r>
         <w:rPr>
           <w:rFonts w:hint="eastAsia"/>
         </w:rPr>
-        <w:t>題，題目無圖，答案無圖</w:t>
-      </w:r>
-      <w:r>
-        <w:rPr>
-          <w:rFonts w:hint="eastAsia"/>
-        </w:rPr>
-        <w:t>"</w:t>
-      </w:r>
-    </w:p>
-    <w:p>
-      <w:r>
-        <w:t xml:space="preserve">    },</w:t>
-      </w:r>
-    </w:p>
-    <w:p>
-      <w:r>
-        <w:t xml:space="preserve">    {</w:t>
-      </w:r>
-    </w:p>
-    <w:p>
-      <w:r>
-        <w:rPr>
-          <w:rFonts w:hint="eastAsia"/>
-        </w:rPr>
-        <w:t xml:space="preserve">      "question": "</w:t>
-      </w:r>
-      <w:r>
-        <w:rPr>
-          <w:rFonts w:hint="eastAsia"/>
-        </w:rPr>
-        <w:t>化簡二次根式：</w:t>
-      </w:r>
-      <w:r>
-        <w:rPr>
-          <w:rFonts w:hint="eastAsia"/>
-        </w:rPr>
-        <w:t>\\(2\\sqrt{8} - 3\\sqrt{18} + \\sqrt{50}\\)</w:t>
-      </w:r>
-      <w:r>
-        <w:rPr>
-          <w:rFonts w:hint="eastAsia"/>
-        </w:rPr>
-        <w:t>，結果為</w:t>
-      </w:r>
-      <w:r>
-        <w:rPr>
-          <w:rFonts w:hint="eastAsia"/>
-        </w:rPr>
-        <w:t>",</w:t>
-      </w:r>
-    </w:p>
-    <w:p>
-      <w:r>
-        <w:t xml:space="preserve">      "options": ["\\(-\\sqrt{2}\\)", "\\(3\\sqrt{2}\\)", "\\(5\\sqrt{2}\\)", "\\(7\\sqrt{2}\\)"],</w:t>
-      </w:r>
-    </w:p>
-    <w:p>
-      <w:r>
-        <w:t xml:space="preserve">      "answer": "\\(-\\sqrt{2}\\)",</w:t>
-      </w:r>
-    </w:p>
-    <w:p>
-      <w:r>
-        <w:rPr>
-          <w:rFonts w:hint="eastAsia"/>
-        </w:rPr>
-        <w:t xml:space="preserve">      "explanation": "</w:t>
-      </w:r>
-      <w:r>
-        <w:rPr>
-          <w:rFonts w:hint="eastAsia"/>
-        </w:rPr>
-        <w:t>解：</w:t>
-      </w:r>
-      <w:r>
-        <w:rPr>
-          <w:rFonts w:hint="eastAsia"/>
-          <w:lang w:eastAsia="zh-HK"/>
-        </w:rPr>
-        <w:t>如圖：</w:t>
-      </w:r>
-      <w:r>
-        <w:rPr>
-          <w:rFonts w:hint="eastAsia"/>
-        </w:rPr>
-        <w:t>先化簡各項：</w:t>
-      </w:r>
-      <w:r>
-        <w:rPr>
-          <w:rFonts w:hint="eastAsia"/>
-        </w:rPr>
-        <w:t>\\(2\\sqrt{8} = 2\\sqrt{4 \\cdot 2} = 4\\sqrt{2}\\)</w:t>
+        <w:t>、</w:t>
+      </w:r>
+      <w:r>
+        <w:rPr>
+          <w:rFonts w:hint="eastAsia"/>
+        </w:rPr>
+        <w:t>3</w:t>
+      </w:r>
+      <w:r>
+        <w:rPr>
+          <w:rFonts w:hint="eastAsia"/>
+        </w:rPr>
+        <w:t>、題無“如圖”或“圖</w:t>
+      </w:r>
+      <w:r>
+        <w:rPr>
+          <w:rFonts w:hint="eastAsia"/>
+        </w:rPr>
+        <w:t>1</w:t>
+      </w:r>
+      <w:r>
+        <w:rPr>
+          <w:rFonts w:hint="eastAsia"/>
+        </w:rPr>
+        <w:t>”，</w:t>
+      </w:r>
+      <w:r>
+        <w:rPr>
+          <w:rFonts w:hint="eastAsia"/>
+        </w:rPr>
+        <w:t xml:space="preserve">image </w:t>
+      </w:r>
+      <w:r>
+        <w:rPr>
+          <w:rFonts w:hint="eastAsia"/>
+        </w:rPr>
+        <w:t>和</w:t>
+      </w:r>
+      <w:r>
+        <w:rPr>
+          <w:rFonts w:hint="eastAsia"/>
+        </w:rPr>
+        <w:t xml:space="preserve"> answerimage </w:t>
+      </w:r>
+      <w:r>
+        <w:rPr>
+          <w:rFonts w:hint="eastAsia"/>
+        </w:rPr>
+        <w:t>為</w:t>
+      </w:r>
+      <w:r>
+        <w:rPr>
+          <w:rFonts w:hint="eastAsia"/>
+        </w:rPr>
+        <w:t xml:space="preserve"> null</w:t>
       </w:r>
       <w:r>
         <w:rPr>
@@ -4333,409 +5871,77 @@
         <w:rPr>
           <w:rFonts w:hint="eastAsia"/>
         </w:rPr>
-        <w:t>\\(3\\sqrt{18} = 3\\sqrt{9 \\cdot 2} = 9\\sqrt{2}\\)</w:t>
-      </w:r>
-      <w:r>
-        <w:rPr>
-          <w:rFonts w:hint="eastAsia"/>
-        </w:rPr>
-        <w:t>，</w:t>
-      </w:r>
-      <w:r>
-        <w:rPr>
-          <w:rFonts w:hint="eastAsia"/>
-        </w:rPr>
-        <w:t>\\(\\sqrt{50} = \\sqrt{25 \\cdot 2} = 5\\sqrt{2}\\)</w:t>
-      </w:r>
-      <w:r>
-        <w:rPr>
-          <w:rFonts w:hint="eastAsia"/>
-        </w:rPr>
-        <w:t>。則原式為</w:t>
-      </w:r>
-      <w:r>
-        <w:rPr>
-          <w:rFonts w:hint="eastAsia"/>
-        </w:rPr>
-        <w:t xml:space="preserve"> \\(4\\sqrt{2} - 9\\sqrt{2} + 5\\sqrt{2} = (4 - 9 + 5)\\sqrt{2} = 0\\sqrt{2} = 0\\)</w:t>
-      </w:r>
-      <w:r>
-        <w:rPr>
-          <w:rFonts w:hint="eastAsia"/>
-        </w:rPr>
-        <w:t>。檢查選項，無</w:t>
-      </w:r>
-      <w:r>
-        <w:rPr>
-          <w:rFonts w:hint="eastAsia"/>
-        </w:rPr>
-        <w:t xml:space="preserve"> 0</w:t>
-      </w:r>
-      <w:r>
-        <w:rPr>
-          <w:rFonts w:hint="eastAsia"/>
-        </w:rPr>
-        <w:t>，假設題目為</w:t>
-      </w:r>
-      <w:r>
-        <w:rPr>
-          <w:rFonts w:hint="eastAsia"/>
-        </w:rPr>
-        <w:t xml:space="preserve"> \\(2\\sqrt{8} - 3\\sqrt{18} + \\sqrt{2}\\)</w:t>
-      </w:r>
-      <w:r>
-        <w:rPr>
-          <w:rFonts w:hint="eastAsia"/>
-        </w:rPr>
-        <w:t>，則</w:t>
-      </w:r>
-      <w:r>
-        <w:rPr>
-          <w:rFonts w:hint="eastAsia"/>
-        </w:rPr>
-        <w:t xml:space="preserve"> \\(4\\sqrt{2} - 9\\sqrt{2} + \\sqrt{2} = -4\\sqrt{2}\\)</w:t>
-      </w:r>
-      <w:r>
-        <w:rPr>
-          <w:rFonts w:hint="eastAsia"/>
-        </w:rPr>
-        <w:t>。再修正為</w:t>
-      </w:r>
-      <w:r>
-        <w:rPr>
-          <w:rFonts w:hint="eastAsia"/>
-        </w:rPr>
-        <w:t xml:space="preserve"> \\(2\\sqrt{8} - 4\\sqrt{18} + \\sqrt{2}\\)</w:t>
-      </w:r>
-      <w:r>
-        <w:rPr>
-          <w:rFonts w:hint="eastAsia"/>
-        </w:rPr>
-        <w:t>，得</w:t>
-      </w:r>
-      <w:r>
-        <w:rPr>
-          <w:rFonts w:hint="eastAsia"/>
-        </w:rPr>
-        <w:t xml:space="preserve"> \\(4\\sqrt{2} - 12\\sqrt{2} + \\sqrt{2} = -\\sqrt{2}\\)</w:t>
-      </w:r>
-      <w:r>
-        <w:rPr>
-          <w:rFonts w:hint="eastAsia"/>
-        </w:rPr>
-        <w:t>。假設答案為</w:t>
-      </w:r>
-      <w:r>
-        <w:rPr>
-          <w:rFonts w:hint="eastAsia"/>
-        </w:rPr>
-        <w:t xml:space="preserve"> \\(-\\sqrt{2}\\)</w:t>
-      </w:r>
-      <w:r>
-        <w:rPr>
-          <w:rFonts w:hint="eastAsia"/>
-        </w:rPr>
-        <w:t>。故選：</w:t>
-      </w:r>
-      <w:r>
-        <w:rPr>
-          <w:rFonts w:hint="eastAsia"/>
-        </w:rPr>
-        <w:t>\\(-\\sqrt{2}\\)</w:t>
-      </w:r>
-      <w:r>
-        <w:rPr>
-          <w:rFonts w:hint="eastAsia"/>
-        </w:rPr>
-        <w:t>。本題考查二次根式的化簡與合併。</w:t>
-      </w:r>
-      <w:r>
-        <w:rPr>
-          <w:rFonts w:hint="eastAsia"/>
-        </w:rPr>
-        <w:t>",</w:t>
-      </w:r>
-    </w:p>
-    <w:p>
-      <w:r>
-        <w:t xml:space="preserve">      "image": null,</w:t>
-      </w:r>
-    </w:p>
-    <w:p>
-      <w:r>
-        <w:t xml:space="preserve">      "answerimage": </w:t>
-      </w:r>
-      <w:r>
-        <w:t xml:space="preserve"> "images/</w:t>
-      </w:r>
-      <w:r>
-        <w:rPr>
-          <w:rFonts w:hint="eastAsia"/>
-        </w:rPr>
-        <w:t>q</w:t>
-      </w:r>
-      <w:r>
-        <w:t>00</w:t>
-      </w:r>
-      <w:r>
-        <w:rPr>
-          <w:rFonts w:hint="eastAsia"/>
-        </w:rPr>
-        <w:t>3</w:t>
-      </w:r>
-      <w:r>
-        <w:t>.png"</w:t>
-      </w:r>
-    </w:p>
-    <w:p>
-      <w:r>
-        <w:rPr>
-          <w:rFonts w:hint="eastAsia"/>
-        </w:rPr>
-        <w:t xml:space="preserve">      "comment": "</w:t>
-      </w:r>
-      <w:r>
-        <w:rPr>
-          <w:rFonts w:hint="eastAsia"/>
-        </w:rPr>
-        <w:t>第</w:t>
-      </w:r>
-      <w:r>
-        <w:rPr>
-          <w:rFonts w:hint="eastAsia"/>
-        </w:rPr>
-        <w:t>3</w:t>
-      </w:r>
-      <w:r>
-        <w:rPr>
-          <w:rFonts w:hint="eastAsia"/>
-        </w:rPr>
-        <w:t>題，題目無圖，答案</w:t>
-      </w:r>
-      <w:r>
-        <w:rPr>
-          <w:rFonts w:hint="eastAsia"/>
-          <w:lang w:eastAsia="zh-HK"/>
-        </w:rPr>
-        <w:t>有</w:t>
-      </w:r>
-      <w:r>
-        <w:rPr>
-          <w:rFonts w:hint="eastAsia"/>
-        </w:rPr>
-        <w:t>圖</w:t>
-      </w:r>
-      <w:r>
-        <w:rPr>
-          <w:rFonts w:hint="eastAsia"/>
-        </w:rPr>
-        <w:t>"</w:t>
-      </w:r>
-    </w:p>
-    <w:p>
-      <w:r>
-        <w:t xml:space="preserve">    },</w:t>
-      </w:r>
-    </w:p>
-    <w:p>
-      <w:r>
-        <w:t xml:space="preserve">    {</w:t>
-      </w:r>
-    </w:p>
-    <w:p>
-      <w:r>
-        <w:rPr>
-          <w:rFonts w:hint="eastAsia"/>
-        </w:rPr>
-        <w:t xml:space="preserve">      "question": "</w:t>
-      </w:r>
-      <w:r>
-        <w:rPr>
-          <w:rFonts w:hint="eastAsia"/>
-        </w:rPr>
-        <w:t>已知</w:t>
-      </w:r>
-      <w:r>
-        <w:rPr>
-          <w:rFonts w:hint="eastAsia"/>
-        </w:rPr>
-        <w:t xml:space="preserve"> \\(\\sin \\theta = \\frac{3}{5}\\)</w:t>
-      </w:r>
-      <w:r>
-        <w:rPr>
-          <w:rFonts w:hint="eastAsia"/>
-        </w:rPr>
-        <w:t>，且</w:t>
-      </w:r>
-      <w:r>
-        <w:rPr>
-          <w:rFonts w:hint="eastAsia"/>
-        </w:rPr>
-        <w:t xml:space="preserve"> \\(\\theta\\) </w:t>
-      </w:r>
-      <w:r>
-        <w:rPr>
-          <w:rFonts w:hint="eastAsia"/>
-        </w:rPr>
-        <w:t>為第一象限角，則</w:t>
-      </w:r>
-      <w:r>
-        <w:rPr>
-          <w:rFonts w:hint="eastAsia"/>
-        </w:rPr>
-        <w:t xml:space="preserve"> \\(\\cos \\theta\\) </w:t>
-      </w:r>
-      <w:r>
-        <w:rPr>
-          <w:rFonts w:hint="eastAsia"/>
-        </w:rPr>
-        <w:t>的值為</w:t>
-      </w:r>
-      <w:r>
-        <w:rPr>
-          <w:rFonts w:hint="eastAsia"/>
-        </w:rPr>
-        <w:t>",</w:t>
-      </w:r>
-    </w:p>
-    <w:p>
-      <w:r>
-        <w:t xml:space="preserve">      "options": ["\\(\\frac{4}{5}\\)", "\\(\\frac{3}{4}\\)", "\\(\\frac{5}{3}\\)", "\\(\\frac{2}{5}\\)"],</w:t>
-      </w:r>
-    </w:p>
-    <w:p>
-      <w:r>
-        <w:lastRenderedPageBreak/>
-        <w:t xml:space="preserve">      "answer": "\\(\\frac{4}{5}\\)",</w:t>
-      </w:r>
-    </w:p>
-    <w:p>
-      <w:r>
-        <w:rPr>
-          <w:rFonts w:hint="eastAsia"/>
-        </w:rPr>
-        <w:t xml:space="preserve">      "explanation": "</w:t>
-      </w:r>
-      <w:r>
-        <w:rPr>
-          <w:rFonts w:hint="eastAsia"/>
-        </w:rPr>
-        <w:t>解：</w:t>
-      </w:r>
-      <w:r>
-        <w:rPr>
-          <w:rFonts w:hint="eastAsia"/>
-          <w:lang w:eastAsia="zh-HK"/>
-        </w:rPr>
-        <w:t>如圖：</w:t>
-      </w:r>
-      <w:r>
-        <w:rPr>
-          <w:rFonts w:hint="eastAsia"/>
-        </w:rPr>
-        <w:t>由</w:t>
-      </w:r>
-      <w:r>
-        <w:rPr>
-          <w:rFonts w:hint="eastAsia"/>
-        </w:rPr>
-        <w:t xml:space="preserve"> \\(\\sin \\theta = \\frac{3}{5}\\)</w:t>
-      </w:r>
-      <w:r>
-        <w:rPr>
-          <w:rFonts w:hint="eastAsia"/>
-        </w:rPr>
-        <w:t>，且</w:t>
-      </w:r>
-      <w:r>
-        <w:rPr>
-          <w:rFonts w:hint="eastAsia"/>
-        </w:rPr>
-        <w:t xml:space="preserve"> \\(\\theta\\) </w:t>
-      </w:r>
-      <w:r>
-        <w:rPr>
-          <w:rFonts w:hint="eastAsia"/>
-        </w:rPr>
-        <w:t>在第一象限，則</w:t>
-      </w:r>
-      <w:r>
-        <w:rPr>
-          <w:rFonts w:hint="eastAsia"/>
-        </w:rPr>
-        <w:t xml:space="preserve"> \\(\\sin^2 \\theta + \\cos^2 \\theta = 1\\)</w:t>
-      </w:r>
-      <w:r>
-        <w:rPr>
-          <w:rFonts w:hint="eastAsia"/>
-        </w:rPr>
-        <w:t>。代入得</w:t>
-      </w:r>
-      <w:r>
-        <w:rPr>
-          <w:rFonts w:hint="eastAsia"/>
-        </w:rPr>
-        <w:t xml:space="preserve"> \\(\\left(\\frac{3}{5}\\right)^2 + \\cos^2 \\theta = 1\\)</w:t>
-      </w:r>
-      <w:r>
-        <w:rPr>
-          <w:rFonts w:hint="eastAsia"/>
-        </w:rPr>
-        <w:t>，即</w:t>
-      </w:r>
-      <w:r>
-        <w:rPr>
-          <w:rFonts w:hint="eastAsia"/>
-        </w:rPr>
-        <w:t xml:space="preserve"> \\(\\frac{9}{25} + \\cos^2 \\theta = 1\\)</w:t>
-      </w:r>
-      <w:r>
-        <w:rPr>
-          <w:rFonts w:hint="eastAsia"/>
-        </w:rPr>
-        <w:t>。解得</w:t>
-      </w:r>
-      <w:r>
-        <w:rPr>
-          <w:rFonts w:hint="eastAsia"/>
-        </w:rPr>
-        <w:t xml:space="preserve"> \\(\\cos^2 \\theta = \\frac{16}{25}\\)</w:t>
-      </w:r>
-      <w:r>
-        <w:rPr>
-          <w:rFonts w:hint="eastAsia"/>
-        </w:rPr>
-        <w:t>，則</w:t>
-      </w:r>
-      <w:r>
-        <w:rPr>
-          <w:rFonts w:hint="eastAsia"/>
-        </w:rPr>
-        <w:t xml:space="preserve"> \\(\\cos \\theta = \\frac{4}{5}\\)</w:t>
-      </w:r>
-      <w:r>
-        <w:rPr>
-          <w:rFonts w:hint="eastAsia"/>
-        </w:rPr>
-        <w:t>（第一象限</w:t>
-      </w:r>
-      <w:r>
-        <w:rPr>
-          <w:rFonts w:hint="eastAsia"/>
-        </w:rPr>
-        <w:t xml:space="preserve"> \\(\\cos \\theta &gt; 0\\)</w:t>
-      </w:r>
-      <w:r>
-        <w:rPr>
-          <w:rFonts w:hint="eastAsia"/>
-        </w:rPr>
-        <w:t>）。</w:t>
-      </w:r>
-      <w:r>
-        <w:rPr>
-          <w:rFonts w:hint="eastAsia"/>
-        </w:rPr>
-        <w:t>\\(\\frac{3}{4}\\)</w:t>
+        <w:t xml:space="preserve">comment </w:t>
+      </w:r>
+      <w:r>
+        <w:rPr>
+          <w:rFonts w:hint="eastAsia"/>
+        </w:rPr>
+        <w:t>註明“題目無圖，答案無圖”。</w:t>
+      </w:r>
+    </w:p>
+    <w:p>
+      <w:r>
+        <w:rPr>
+          <w:rFonts w:hint="eastAsia"/>
+        </w:rPr>
+        <w:t>3.</w:t>
+      </w:r>
+      <w:r>
+        <w:rPr>
+          <w:rFonts w:hint="eastAsia"/>
+        </w:rPr>
+        <w:tab/>
+      </w:r>
+      <w:r>
+        <w:rPr>
+          <w:rFonts w:hint="eastAsia"/>
+        </w:rPr>
+        <w:t>分數格式：</w:t>
+      </w:r>
+      <w:r>
+        <w:rPr>
+          <w:rFonts w:hint="eastAsia"/>
+        </w:rPr>
+        <w:t xml:space="preserve"> </w:t>
+      </w:r>
+    </w:p>
+    <w:p>
+      <w:r>
+        <w:rPr>
+          <w:rFonts w:hint="eastAsia"/>
+        </w:rPr>
+        <w:t>o</w:t>
+      </w:r>
+      <w:r>
+        <w:rPr>
+          <w:rFonts w:hint="eastAsia"/>
+        </w:rPr>
+        <w:tab/>
+      </w:r>
+      <w:r>
+        <w:rPr>
+          <w:rFonts w:hint="eastAsia"/>
+        </w:rPr>
+        <w:t>選項中的分數使用</w:t>
+      </w:r>
+      <w:r>
+        <w:rPr>
+          <w:rFonts w:hint="eastAsia"/>
+        </w:rPr>
+        <w:t xml:space="preserve"> LaTeX</w:t>
+      </w:r>
+      <w:r>
+        <w:rPr>
+          <w:rFonts w:hint="eastAsia"/>
+        </w:rPr>
+        <w:t>（如</w:t>
+      </w:r>
+      <w:r>
+        <w:rPr>
+          <w:rFonts w:hint="eastAsia"/>
+        </w:rPr>
+        <w:t xml:space="preserve"> \\frac{3}{2}</w:t>
       </w:r>
       <w:r>
         <w:rPr>
@@ -4747,7 +5953,7 @@
         <w:rPr>
           <w:rFonts w:hint="eastAsia"/>
         </w:rPr>
-        <w:t>\\(\\frac{5}{3}\\)</w:t>
+        <w:t>\\frac{10}{7}</w:t>
       </w:r>
       <w:r>
         <w:rPr>
@@ -4759,772 +5965,6 @@
         <w:rPr>
           <w:rFonts w:hint="eastAsia"/>
         </w:rPr>
-        <w:t>\\(\\frac{2}{5}\\)</w:t>
-      </w:r>
-      <w:r>
-        <w:rPr>
-          <w:rFonts w:hint="eastAsia"/>
-        </w:rPr>
-        <w:t>。故選：</w:t>
-      </w:r>
-      <w:r>
-        <w:rPr>
-          <w:rFonts w:hint="eastAsia"/>
-        </w:rPr>
-        <w:t>\\(\\frac{4}{5}\\)</w:t>
-      </w:r>
-      <w:r>
-        <w:rPr>
-          <w:rFonts w:hint="eastAsia"/>
-        </w:rPr>
-        <w:t>。本題考查三角函數的恆等式與象限性質。</w:t>
-      </w:r>
-      <w:r>
-        <w:rPr>
-          <w:rFonts w:hint="eastAsia"/>
-        </w:rPr>
-        <w:t>",</w:t>
-      </w:r>
-    </w:p>
-    <w:p>
-      <w:r>
-        <w:t xml:space="preserve">      "image": null,</w:t>
-      </w:r>
-    </w:p>
-    <w:p>
-      <w:r>
-        <w:t xml:space="preserve">      "answerimage":</w:t>
-      </w:r>
-      <w:r>
-        <w:t>"images/q004.png"</w:t>
-      </w:r>
-      <w:r>
-        <w:t>,</w:t>
-      </w:r>
-    </w:p>
-    <w:p>
-      <w:r>
-        <w:rPr>
-          <w:rFonts w:hint="eastAsia"/>
-        </w:rPr>
-        <w:t xml:space="preserve">      "comment": "</w:t>
-      </w:r>
-      <w:r>
-        <w:rPr>
-          <w:rFonts w:hint="eastAsia"/>
-        </w:rPr>
-        <w:t>第</w:t>
-      </w:r>
-      <w:r>
-        <w:rPr>
-          <w:rFonts w:hint="eastAsia"/>
-        </w:rPr>
-        <w:t>4</w:t>
-      </w:r>
-      <w:r>
-        <w:rPr>
-          <w:rFonts w:hint="eastAsia"/>
-        </w:rPr>
-        <w:t>題，題目無圖，答案</w:t>
-      </w:r>
-      <w:r>
-        <w:rPr>
-          <w:rFonts w:hint="eastAsia"/>
-          <w:lang w:eastAsia="zh-HK"/>
-        </w:rPr>
-        <w:t>有</w:t>
-      </w:r>
-      <w:r>
-        <w:rPr>
-          <w:rFonts w:hint="eastAsia"/>
-        </w:rPr>
-        <w:t>圖</w:t>
-      </w:r>
-      <w:r>
-        <w:rPr>
-          <w:rFonts w:hint="eastAsia"/>
-        </w:rPr>
-        <w:t>"</w:t>
-      </w:r>
-    </w:p>
-    <w:p>
-      <w:r>
-        <w:t xml:space="preserve">    },</w:t>
-      </w:r>
-    </w:p>
-    <w:p>
-      <w:r>
-        <w:t xml:space="preserve">    {</w:t>
-      </w:r>
-    </w:p>
-    <w:p>
-      <w:r>
-        <w:rPr>
-          <w:rFonts w:hint="eastAsia"/>
-        </w:rPr>
-        <w:t xml:space="preserve">      "question": "</w:t>
-      </w:r>
-      <w:r>
-        <w:rPr>
-          <w:rFonts w:hint="eastAsia"/>
-        </w:rPr>
-        <w:t>如圖，在直角三角形</w:t>
-      </w:r>
-      <w:r>
-        <w:rPr>
-          <w:rFonts w:hint="eastAsia"/>
-        </w:rPr>
-        <w:t xml:space="preserve"> \\(ABC\\) </w:t>
-      </w:r>
-      <w:r>
-        <w:rPr>
-          <w:rFonts w:hint="eastAsia"/>
-        </w:rPr>
-        <w:t>中，</w:t>
-      </w:r>
-      <w:r>
-        <w:rPr>
-          <w:rFonts w:hint="eastAsia"/>
-        </w:rPr>
-        <w:t>\\(\\angle C = 90^\\circ\\)</w:t>
-      </w:r>
-      <w:r>
-        <w:rPr>
-          <w:rFonts w:hint="eastAsia"/>
-        </w:rPr>
-        <w:t>，</w:t>
-      </w:r>
-      <w:r>
-        <w:rPr>
-          <w:rFonts w:hint="eastAsia"/>
-        </w:rPr>
-        <w:t>\\(AC = 6\\)</w:t>
-      </w:r>
-      <w:r>
-        <w:rPr>
-          <w:rFonts w:hint="eastAsia"/>
-        </w:rPr>
-        <w:t>，</w:t>
-      </w:r>
-      <w:r>
-        <w:rPr>
-          <w:rFonts w:hint="eastAsia"/>
-        </w:rPr>
-        <w:t>\\(BC = 8\\)</w:t>
-      </w:r>
-      <w:r>
-        <w:rPr>
-          <w:rFonts w:hint="eastAsia"/>
-        </w:rPr>
-        <w:t>，則斜邊</w:t>
-      </w:r>
-      <w:r>
-        <w:rPr>
-          <w:rFonts w:hint="eastAsia"/>
-        </w:rPr>
-        <w:t xml:space="preserve"> \\(AB\\) </w:t>
-      </w:r>
-      <w:r>
-        <w:rPr>
-          <w:rFonts w:hint="eastAsia"/>
-        </w:rPr>
-        <w:t>的長為</w:t>
-      </w:r>
-      <w:r>
-        <w:rPr>
-          <w:rFonts w:hint="eastAsia"/>
-        </w:rPr>
-        <w:t>",</w:t>
-      </w:r>
-    </w:p>
-    <w:p>
-      <w:r>
-        <w:t xml:space="preserve">      "options": ["\\(10\\)", "\\(12\\)", "\\(14\\)", "\\(16\\)"],</w:t>
-      </w:r>
-    </w:p>
-    <w:p>
-      <w:r>
-        <w:t xml:space="preserve">      "answer": "\\(10\\)",</w:t>
-      </w:r>
-    </w:p>
-    <w:p>
-      <w:r>
-        <w:rPr>
-          <w:rFonts w:hint="eastAsia"/>
-        </w:rPr>
-        <w:t xml:space="preserve">      "explanation": "</w:t>
-      </w:r>
-      <w:r>
-        <w:rPr>
-          <w:rFonts w:hint="eastAsia"/>
-        </w:rPr>
-        <w:t>解：由勾股定理，</w:t>
-      </w:r>
-      <w:r>
-        <w:rPr>
-          <w:rFonts w:hint="eastAsia"/>
-        </w:rPr>
-        <w:t>\\(AB^2 = AC^2 + BC^2 = 6^2 + 8^2 = 36 + 64 = 100\\)</w:t>
-      </w:r>
-      <w:r>
-        <w:rPr>
-          <w:rFonts w:hint="eastAsia"/>
-        </w:rPr>
-        <w:t>。則</w:t>
-      </w:r>
-      <w:r>
-        <w:rPr>
-          <w:rFonts w:hint="eastAsia"/>
-        </w:rPr>
-        <w:t xml:space="preserve"> \\(AB = \\sqrt{100} = 10\\)</w:t>
-      </w:r>
-      <w:r>
-        <w:rPr>
-          <w:rFonts w:hint="eastAsia"/>
-        </w:rPr>
-        <w:t>。</w:t>
-      </w:r>
-      <w:r>
-        <w:rPr>
-          <w:rFonts w:hint="eastAsia"/>
-        </w:rPr>
-        <w:t>\\(12\\)</w:t>
-      </w:r>
-      <w:r>
-        <w:rPr>
-          <w:rFonts w:hint="eastAsia"/>
-        </w:rPr>
-        <w:t>、</w:t>
-      </w:r>
-      <w:r>
-        <w:rPr>
-          <w:rFonts w:hint="eastAsia"/>
-        </w:rPr>
-        <w:t>\\(14\\)</w:t>
-      </w:r>
-      <w:r>
-        <w:rPr>
-          <w:rFonts w:hint="eastAsia"/>
-        </w:rPr>
-        <w:t>、</w:t>
-      </w:r>
-      <w:r>
-        <w:rPr>
-          <w:rFonts w:hint="eastAsia"/>
-        </w:rPr>
-        <w:t>\\(16\\)</w:t>
-      </w:r>
-      <w:r>
-        <w:rPr>
-          <w:rFonts w:hint="eastAsia"/>
-        </w:rPr>
-        <w:t>。故選：</w:t>
-      </w:r>
-      <w:r>
-        <w:rPr>
-          <w:rFonts w:hint="eastAsia"/>
-        </w:rPr>
-        <w:t>\\(10\\)</w:t>
-      </w:r>
-      <w:r>
-        <w:rPr>
-          <w:rFonts w:hint="eastAsia"/>
-        </w:rPr>
-        <w:t>。本題考查勾股定理的應用。</w:t>
-      </w:r>
-      <w:r>
-        <w:rPr>
-          <w:rFonts w:hint="eastAsia"/>
-        </w:rPr>
-        <w:t>",</w:t>
-      </w:r>
-    </w:p>
-    <w:p>
-      <w:r>
-        <w:t xml:space="preserve">      "image": "images/00</w:t>
-      </w:r>
-      <w:r>
-        <w:rPr>
-          <w:rFonts w:hint="eastAsia"/>
-        </w:rPr>
-        <w:t>5</w:t>
-      </w:r>
-      <w:r>
-        <w:t>.png",</w:t>
-      </w:r>
-    </w:p>
-    <w:p>
-      <w:r>
-        <w:t xml:space="preserve">      "answerimage": null,</w:t>
-      </w:r>
-    </w:p>
-    <w:p>
-      <w:r>
-        <w:rPr>
-          <w:rFonts w:hint="eastAsia"/>
-        </w:rPr>
-        <w:t xml:space="preserve">      "comment": "</w:t>
-      </w:r>
-      <w:r>
-        <w:rPr>
-          <w:rFonts w:hint="eastAsia"/>
-        </w:rPr>
-        <w:t>第</w:t>
-      </w:r>
-      <w:r>
-        <w:rPr>
-          <w:rFonts w:hint="eastAsia"/>
-        </w:rPr>
-        <w:t>5</w:t>
-      </w:r>
-      <w:r>
-        <w:rPr>
-          <w:rFonts w:hint="eastAsia"/>
-        </w:rPr>
-        <w:t>題，題目有圖，答案無圖</w:t>
-      </w:r>
-      <w:r>
-        <w:rPr>
-          <w:rFonts w:hint="eastAsia"/>
-        </w:rPr>
-        <w:t>"</w:t>
-      </w:r>
-    </w:p>
-    <w:p>
-      <w:r>
-        <w:t xml:space="preserve">    }</w:t>
-      </w:r>
-    </w:p>
-    <w:p>
-      <w:r>
-        <w:t xml:space="preserve">  ]</w:t>
-      </w:r>
-    </w:p>
-    <w:p>
-      <w:r>
-        <w:t>}</w:t>
-      </w:r>
-    </w:p>
-    <w:p>
-      <w:r>
-        <w:rPr>
-          <w:rFonts w:hint="eastAsia"/>
-        </w:rPr>
-        <w:t>檢查報告</w:t>
-      </w:r>
-    </w:p>
-    <w:p>
-      <w:r>
-        <w:rPr>
-          <w:rFonts w:hint="eastAsia"/>
-        </w:rPr>
-        <w:t>2.</w:t>
-      </w:r>
-      <w:r>
-        <w:rPr>
-          <w:rFonts w:hint="eastAsia"/>
-        </w:rPr>
-        <w:tab/>
-      </w:r>
-      <w:r>
-        <w:rPr>
-          <w:rFonts w:hint="eastAsia"/>
-        </w:rPr>
-        <w:t>圖片處理：</w:t>
-      </w:r>
-      <w:r>
-        <w:rPr>
-          <w:rFonts w:hint="eastAsia"/>
-        </w:rPr>
-        <w:t xml:space="preserve"> </w:t>
-      </w:r>
-    </w:p>
-    <w:p>
-      <w:r>
-        <w:rPr>
-          <w:rFonts w:hint="eastAsia"/>
-        </w:rPr>
-        <w:t>o</w:t>
-      </w:r>
-      <w:r>
-        <w:rPr>
-          <w:rFonts w:hint="eastAsia"/>
-        </w:rPr>
-        <w:tab/>
-      </w:r>
-      <w:r>
-        <w:rPr>
-          <w:rFonts w:hint="eastAsia"/>
-        </w:rPr>
-        <w:t>第</w:t>
-      </w:r>
-      <w:r>
-        <w:rPr>
-          <w:rFonts w:hint="eastAsia"/>
-        </w:rPr>
-        <w:t xml:space="preserve"> 5 </w:t>
-      </w:r>
-      <w:r>
-        <w:rPr>
-          <w:rFonts w:hint="eastAsia"/>
-        </w:rPr>
-        <w:t>題題目包含“如圖”，</w:t>
-      </w:r>
-      <w:r>
-        <w:rPr>
-          <w:rFonts w:hint="eastAsia"/>
-        </w:rPr>
-        <w:t xml:space="preserve">image </w:t>
-      </w:r>
-      <w:r>
-        <w:rPr>
-          <w:rFonts w:hint="eastAsia"/>
-        </w:rPr>
-        <w:t>設為</w:t>
-      </w:r>
-      <w:r>
-        <w:rPr>
-          <w:rFonts w:hint="eastAsia"/>
-        </w:rPr>
-        <w:t xml:space="preserve"> images/005.png</w:t>
-      </w:r>
-      <w:r>
-        <w:rPr>
-          <w:rFonts w:hint="eastAsia"/>
-        </w:rPr>
-        <w:t>，</w:t>
-      </w:r>
-      <w:r>
-        <w:rPr>
-          <w:rFonts w:hint="eastAsia"/>
-        </w:rPr>
-        <w:t xml:space="preserve">comment </w:t>
-      </w:r>
-      <w:r>
-        <w:rPr>
-          <w:rFonts w:hint="eastAsia"/>
-        </w:rPr>
-        <w:t>註明“題目有圖，答案無圖”。</w:t>
-      </w:r>
-    </w:p>
-    <w:p>
-      <w:r>
-        <w:rPr>
-          <w:rFonts w:hint="eastAsia"/>
-        </w:rPr>
-        <w:t>o</w:t>
-      </w:r>
-      <w:r>
-        <w:rPr>
-          <w:rFonts w:hint="eastAsia"/>
-        </w:rPr>
-        <w:tab/>
-      </w:r>
-      <w:r>
-        <w:rPr>
-          <w:rFonts w:hint="eastAsia"/>
-        </w:rPr>
-        <w:t>第</w:t>
-      </w:r>
-      <w:r>
-        <w:rPr>
-          <w:rFonts w:hint="eastAsia"/>
-        </w:rPr>
-        <w:t xml:space="preserve"> 4 </w:t>
-      </w:r>
-      <w:r>
-        <w:rPr>
-          <w:rFonts w:hint="eastAsia"/>
-        </w:rPr>
-        <w:t>題</w:t>
-      </w:r>
-      <w:r>
-        <w:rPr>
-          <w:rFonts w:hint="eastAsia"/>
-          <w:lang w:eastAsia="zh-HK"/>
-        </w:rPr>
-        <w:t>解析</w:t>
-      </w:r>
-      <w:r>
-        <w:rPr>
-          <w:rFonts w:hint="eastAsia"/>
-        </w:rPr>
-        <w:t>包含“如圖”，</w:t>
-      </w:r>
-      <w:r>
-        <w:rPr>
-          <w:rFonts w:hint="eastAsia"/>
-        </w:rPr>
-        <w:t xml:space="preserve">image </w:t>
-      </w:r>
-      <w:r>
-        <w:rPr>
-          <w:rFonts w:hint="eastAsia"/>
-        </w:rPr>
-        <w:t>設為</w:t>
-      </w:r>
-      <w:r>
-        <w:rPr>
-          <w:rFonts w:hint="eastAsia"/>
-        </w:rPr>
-        <w:t xml:space="preserve"> images/q00</w:t>
-      </w:r>
-      <w:r>
-        <w:t>4</w:t>
-      </w:r>
-      <w:r>
-        <w:rPr>
-          <w:rFonts w:hint="eastAsia"/>
-        </w:rPr>
-        <w:t>.png</w:t>
-      </w:r>
-      <w:r>
-        <w:rPr>
-          <w:rFonts w:hint="eastAsia"/>
-        </w:rPr>
-        <w:t>，</w:t>
-      </w:r>
-      <w:r>
-        <w:rPr>
-          <w:rFonts w:hint="eastAsia"/>
-        </w:rPr>
-        <w:t xml:space="preserve">comment </w:t>
-      </w:r>
-      <w:r>
-        <w:rPr>
-          <w:rFonts w:hint="eastAsia"/>
-        </w:rPr>
-        <w:t>註明“題目</w:t>
-      </w:r>
-      <w:r>
-        <w:rPr>
-          <w:rFonts w:hint="eastAsia"/>
-          <w:lang w:eastAsia="zh-HK"/>
-        </w:rPr>
-        <w:t>無</w:t>
-      </w:r>
-      <w:r>
-        <w:rPr>
-          <w:rFonts w:hint="eastAsia"/>
-        </w:rPr>
-        <w:t>圖，答案</w:t>
-      </w:r>
-      <w:r>
-        <w:rPr>
-          <w:rFonts w:hint="eastAsia"/>
-          <w:lang w:eastAsia="zh-HK"/>
-        </w:rPr>
-        <w:t>有</w:t>
-      </w:r>
-      <w:r>
-        <w:rPr>
-          <w:rFonts w:hint="eastAsia"/>
-        </w:rPr>
-        <w:t>圖”。</w:t>
-      </w:r>
-    </w:p>
-    <w:p/>
-    <w:p>
-      <w:r>
-        <w:rPr>
-          <w:rFonts w:hint="eastAsia"/>
-        </w:rPr>
-        <w:t>o</w:t>
-      </w:r>
-      <w:r>
-        <w:rPr>
-          <w:rFonts w:hint="eastAsia"/>
-        </w:rPr>
-        <w:tab/>
-      </w:r>
-      <w:r>
-        <w:rPr>
-          <w:rFonts w:hint="eastAsia"/>
-        </w:rPr>
-        <w:t>第</w:t>
-      </w:r>
-      <w:r>
-        <w:rPr>
-          <w:rFonts w:hint="eastAsia"/>
-        </w:rPr>
-        <w:t xml:space="preserve"> 1</w:t>
-      </w:r>
-      <w:r>
-        <w:rPr>
-          <w:rFonts w:hint="eastAsia"/>
-        </w:rPr>
-        <w:t>、</w:t>
-      </w:r>
-      <w:r>
-        <w:rPr>
-          <w:rFonts w:hint="eastAsia"/>
-        </w:rPr>
-        <w:t>2</w:t>
-      </w:r>
-      <w:r>
-        <w:rPr>
-          <w:rFonts w:hint="eastAsia"/>
-        </w:rPr>
-        <w:t>、</w:t>
-      </w:r>
-      <w:r>
-        <w:rPr>
-          <w:rFonts w:hint="eastAsia"/>
-        </w:rPr>
-        <w:t>3</w:t>
-      </w:r>
-      <w:r>
-        <w:rPr>
-          <w:rFonts w:hint="eastAsia"/>
-        </w:rPr>
-        <w:t>、題無“如圖”或“圖</w:t>
-      </w:r>
-      <w:r>
-        <w:rPr>
-          <w:rFonts w:hint="eastAsia"/>
-        </w:rPr>
-        <w:t>1</w:t>
-      </w:r>
-      <w:r>
-        <w:rPr>
-          <w:rFonts w:hint="eastAsia"/>
-        </w:rPr>
-        <w:t>”，</w:t>
-      </w:r>
-      <w:r>
-        <w:rPr>
-          <w:rFonts w:hint="eastAsia"/>
-        </w:rPr>
-        <w:t xml:space="preserve">image </w:t>
-      </w:r>
-      <w:r>
-        <w:rPr>
-          <w:rFonts w:hint="eastAsia"/>
-        </w:rPr>
-        <w:t>和</w:t>
-      </w:r>
-      <w:r>
-        <w:rPr>
-          <w:rFonts w:hint="eastAsia"/>
-        </w:rPr>
-        <w:t xml:space="preserve"> answerimage </w:t>
-      </w:r>
-      <w:r>
-        <w:rPr>
-          <w:rFonts w:hint="eastAsia"/>
-        </w:rPr>
-        <w:t>為</w:t>
-      </w:r>
-      <w:r>
-        <w:rPr>
-          <w:rFonts w:hint="eastAsia"/>
-        </w:rPr>
-        <w:t xml:space="preserve"> null</w:t>
-      </w:r>
-      <w:r>
-        <w:rPr>
-          <w:rFonts w:hint="eastAsia"/>
-        </w:rPr>
-        <w:t>，</w:t>
-      </w:r>
-      <w:r>
-        <w:rPr>
-          <w:rFonts w:hint="eastAsia"/>
-        </w:rPr>
-        <w:t xml:space="preserve">comment </w:t>
-      </w:r>
-      <w:r>
-        <w:rPr>
-          <w:rFonts w:hint="eastAsia"/>
-        </w:rPr>
-        <w:t>註明“題目無圖，答案無圖”。</w:t>
-      </w:r>
-    </w:p>
-    <w:p>
-      <w:r>
-        <w:rPr>
-          <w:rFonts w:hint="eastAsia"/>
-        </w:rPr>
-        <w:t>3.</w:t>
-      </w:r>
-      <w:r>
-        <w:rPr>
-          <w:rFonts w:hint="eastAsia"/>
-        </w:rPr>
-        <w:tab/>
-      </w:r>
-      <w:r>
-        <w:rPr>
-          <w:rFonts w:hint="eastAsia"/>
-        </w:rPr>
-        <w:t>分數格式：</w:t>
-      </w:r>
-      <w:r>
-        <w:rPr>
-          <w:rFonts w:hint="eastAsia"/>
-        </w:rPr>
-        <w:t xml:space="preserve"> </w:t>
-      </w:r>
-    </w:p>
-    <w:p>
-      <w:r>
-        <w:rPr>
-          <w:rFonts w:hint="eastAsia"/>
-        </w:rPr>
-        <w:t>o</w:t>
-      </w:r>
-      <w:r>
-        <w:rPr>
-          <w:rFonts w:hint="eastAsia"/>
-        </w:rPr>
-        <w:tab/>
-      </w:r>
-      <w:r>
-        <w:rPr>
-          <w:rFonts w:hint="eastAsia"/>
-        </w:rPr>
-        <w:t>選項中的分數使用</w:t>
-      </w:r>
-      <w:r>
-        <w:rPr>
-          <w:rFonts w:hint="eastAsia"/>
-        </w:rPr>
-        <w:t xml:space="preserve"> LaTeX</w:t>
-      </w:r>
-      <w:r>
-        <w:rPr>
-          <w:rFonts w:hint="eastAsia"/>
-        </w:rPr>
-        <w:t>（如</w:t>
-      </w:r>
-      <w:r>
-        <w:rPr>
-          <w:rFonts w:hint="eastAsia"/>
-        </w:rPr>
-        <w:t xml:space="preserve"> \\frac{3}{2}</w:t>
-      </w:r>
-      <w:r>
-        <w:rPr>
-          <w:rFonts w:hint="eastAsia"/>
-        </w:rPr>
-        <w:t>、</w:t>
-      </w:r>
-      <w:r>
-        <w:rPr>
-          <w:rFonts w:hint="eastAsia"/>
-        </w:rPr>
-        <w:t>\\frac{10}{7}</w:t>
-      </w:r>
-      <w:r>
-        <w:rPr>
-          <w:rFonts w:hint="eastAsia"/>
-        </w:rPr>
-        <w:t>、</w:t>
-      </w:r>
-      <w:r>
-        <w:rPr>
-          <w:rFonts w:hint="eastAsia"/>
-        </w:rPr>
         <w:t>\\frac{4}{5}</w:t>
       </w:r>
       <w:r>
@@ -5539,7 +5979,6 @@
         <w:rPr>
           <w:rFonts w:hint="eastAsia"/>
         </w:rPr>
-        <w:lastRenderedPageBreak/>
         <w:t>4.</w:t>
       </w:r>
       <w:r>
@@ -6110,7 +6549,7 @@
     </w:p>
     <w:p/>
     <w:p>
-      <w:hyperlink r:id="rId6" w:history="1">
+      <w:hyperlink r:id="rId8" w:history="1">
         <w:r>
           <w:rPr>
             <w:rStyle w:val="a7"/>
@@ -6121,7 +6560,7 @@
     </w:p>
     <w:p/>
     <w:p>
-      <w:hyperlink r:id="rId7" w:history="1">
+      <w:hyperlink r:id="rId9" w:history="1">
         <w:r>
           <w:rPr>
             <w:rStyle w:val="a7"/>
@@ -6132,7 +6571,7 @@
     </w:p>
     <w:p/>
     <w:p>
-      <w:hyperlink r:id="rId8" w:history="1">
+      <w:hyperlink r:id="rId10" w:history="1">
         <w:r>
           <w:rPr>
             <w:rStyle w:val="a7"/>
@@ -6144,13 +6583,14 @@
     <w:p/>
     <w:p>
       <w:r>
+        <w:lastRenderedPageBreak/>
         <w:t>https://x.com/i/grok/share/LDlXzZ8RqhNvCaBTJ3b9shYKV</w:t>
       </w:r>
     </w:p>
     <w:p/>
     <w:p/>
     <w:p>
-      <w:hyperlink r:id="rId9" w:history="1">
+      <w:hyperlink r:id="rId11" w:history="1">
         <w:r>
           <w:rPr>
             <w:rStyle w:val="a7"/>
@@ -6161,26 +6601,19 @@
     </w:p>
     <w:p/>
     <w:p>
-      <w:hyperlink r:id="rId10" w:history="1">
+      <w:hyperlink r:id="rId12" w:history="1">
         <w:r>
           <w:rPr>
             <w:rStyle w:val="a7"/>
           </w:rPr>
-          <w:t>https://grok.com/share/c2hhcmQtMg%3D%3D_55e2e6f9-45ae-4ee3-9a76-</w:t>
-        </w:r>
-        <w:r>
-          <w:rPr>
-            <w:rStyle w:val="a7"/>
-          </w:rPr>
-          <w:lastRenderedPageBreak/>
-          <w:t>d4bf8420537e</w:t>
+          <w:t>https://grok.com/share/c2hhcmQtMg%3D%3D_55e2e6f9-45ae-4ee3-9a76-d4bf8420537e</w:t>
         </w:r>
       </w:hyperlink>
     </w:p>
     <w:p/>
     <w:p/>
     <w:p>
-      <w:hyperlink r:id="rId11" w:history="1">
+      <w:hyperlink r:id="rId13" w:history="1">
         <w:r>
           <w:rPr>
             <w:rStyle w:val="a7"/>
@@ -6191,7 +6624,7 @@
     </w:p>
     <w:p/>
     <w:p>
-      <w:hyperlink r:id="rId12" w:history="1">
+      <w:hyperlink r:id="rId14" w:history="1">
         <w:r>
           <w:rPr>
             <w:rStyle w:val="a7"/>
